--- a/The Nielson siegel model.docx
+++ b/The Nielson siegel model.docx
@@ -1474,27 +1474,7 @@
           <w:szCs w:val="24"/>
           <w:lang w:val="en-US"/>
         </w:rPr>
-        <w:t xml:space="preserve">This model is widely used by economists because it has several characteristics that tend to make it a versatile and efficient model. </w:t>
-      </w:r>
-      <w:proofErr w:type="gramStart"/>
-      <w:r>
-        <w:rPr>
-          <w:rFonts w:ascii="Times New Roman" w:eastAsiaTheme="minorEastAsia" w:hAnsi="Times New Roman" w:cs="Times New Roman"/>
-          <w:sz w:val="24"/>
-          <w:szCs w:val="24"/>
-          <w:lang w:val="en-US"/>
-        </w:rPr>
-        <w:t>First of all</w:t>
-      </w:r>
-      <w:proofErr w:type="gramEnd"/>
-      <w:r>
-        <w:rPr>
-          <w:rFonts w:ascii="Times New Roman" w:eastAsiaTheme="minorEastAsia" w:hAnsi="Times New Roman" w:cs="Times New Roman"/>
-          <w:sz w:val="24"/>
-          <w:szCs w:val="24"/>
-          <w:lang w:val="en-US"/>
-        </w:rPr>
-        <w:t>, it respects the restrictions imposed by the economic and financial theory, moreover its approximation avoids in-sample overfitting, such as that it leads to an increase in forecasting capacity.</w:t>
+        <w:t>This model is widely used by economists because it has several characteristics that tend to make it a versatile and efficient model. First of all, it respects the restrictions imposed by the economic and financial theory, moreover its approximation avoids in-sample overfitting, such as that it leads to an increase in forecasting capacity.</w:t>
       </w:r>
     </w:p>
     <w:p>
@@ -1568,27 +1548,7 @@
           <w:szCs w:val="24"/>
           <w:lang w:val="en-US"/>
         </w:rPr>
-        <w:t xml:space="preserve">For these reasons the model is extensively used by central banks and monetary policy makers, while fixed-income portfolio managers use it </w:t>
-      </w:r>
-      <w:proofErr w:type="gramStart"/>
-      <w:r>
-        <w:rPr>
-          <w:rFonts w:ascii="Times New Roman" w:hAnsi="Times New Roman" w:cs="Times New Roman"/>
-          <w:sz w:val="24"/>
-          <w:szCs w:val="24"/>
-          <w:lang w:val="en-US"/>
-        </w:rPr>
-        <w:t>in order to</w:t>
-      </w:r>
-      <w:proofErr w:type="gramEnd"/>
-      <w:r>
-        <w:rPr>
-          <w:rFonts w:ascii="Times New Roman" w:hAnsi="Times New Roman" w:cs="Times New Roman"/>
-          <w:sz w:val="24"/>
-          <w:szCs w:val="24"/>
-          <w:lang w:val="en-US"/>
-        </w:rPr>
-        <w:t xml:space="preserve"> immunize their portfolios.</w:t>
+        <w:t>For these reasons the model is extensively used by central banks and monetary policy makers, while fixed-income portfolio managers use it in order to immunize their portfolios.</w:t>
       </w:r>
     </w:p>
     <w:p>
@@ -1976,27 +1936,7 @@
           <w:szCs w:val="24"/>
           <w:lang w:val="en-US"/>
         </w:rPr>
-        <w:t xml:space="preserve">, </w:t>
-      </w:r>
-      <w:proofErr w:type="gramStart"/>
-      <w:r>
-        <w:rPr>
-          <w:rFonts w:ascii="Times New Roman" w:hAnsi="Times New Roman" w:cs="Times New Roman"/>
-          <w:sz w:val="24"/>
-          <w:szCs w:val="24"/>
-          <w:lang w:val="en-US"/>
-        </w:rPr>
-        <w:t>in order to</w:t>
-      </w:r>
-      <w:proofErr w:type="gramEnd"/>
-      <w:r>
-        <w:rPr>
-          <w:rFonts w:ascii="Times New Roman" w:hAnsi="Times New Roman" w:cs="Times New Roman"/>
-          <w:sz w:val="24"/>
-          <w:szCs w:val="24"/>
-          <w:lang w:val="en-US"/>
-        </w:rPr>
-        <w:t xml:space="preserve"> linearize the model and </w:t>
+        <w:t xml:space="preserve">, in order to linearize the model and </w:t>
       </w:r>
       <w:r>
         <w:rPr>
@@ -2282,25 +2222,14 @@
           <w:lang w:val="en-US"/>
         </w:rPr>
       </w:pPr>
-      <w:proofErr w:type="gramStart"/>
-      <w:r>
-        <w:rPr>
-          <w:rFonts w:ascii="Times New Roman" w:hAnsi="Times New Roman" w:cs="Times New Roman"/>
-          <w:sz w:val="24"/>
-          <w:szCs w:val="24"/>
-          <w:lang w:val="en-US"/>
-        </w:rPr>
-        <w:t>In order to</w:t>
-      </w:r>
-      <w:proofErr w:type="gramEnd"/>
-      <w:r>
-        <w:rPr>
-          <w:rFonts w:ascii="Times New Roman" w:hAnsi="Times New Roman" w:cs="Times New Roman"/>
-          <w:sz w:val="24"/>
-          <w:szCs w:val="24"/>
-          <w:lang w:val="en-US"/>
-        </w:rPr>
-        <w:t xml:space="preserve"> investigate further these </w:t>
+      <w:r>
+        <w:rPr>
+          <w:rFonts w:ascii="Times New Roman" w:hAnsi="Times New Roman" w:cs="Times New Roman"/>
+          <w:sz w:val="24"/>
+          <w:szCs w:val="24"/>
+          <w:lang w:val="en-US"/>
+        </w:rPr>
+        <w:t xml:space="preserve">In order to investigate further these </w:t>
       </w:r>
       <w:r>
         <w:rPr>
@@ -2428,27 +2357,7 @@
           <w:szCs w:val="24"/>
           <w:lang w:val="en-US"/>
         </w:rPr>
-        <w:t xml:space="preserve">Here we divided the model </w:t>
-      </w:r>
-      <w:proofErr w:type="gramStart"/>
-      <w:r>
-        <w:rPr>
-          <w:rFonts w:ascii="Times New Roman" w:hAnsi="Times New Roman" w:cs="Times New Roman"/>
-          <w:sz w:val="24"/>
-          <w:szCs w:val="24"/>
-          <w:lang w:val="en-US"/>
-        </w:rPr>
-        <w:t>in</w:t>
-      </w:r>
-      <w:proofErr w:type="gramEnd"/>
-      <w:r>
-        <w:rPr>
-          <w:rFonts w:ascii="Times New Roman" w:hAnsi="Times New Roman" w:cs="Times New Roman"/>
-          <w:sz w:val="24"/>
-          <w:szCs w:val="24"/>
-          <w:lang w:val="en-US"/>
-        </w:rPr>
-        <w:t xml:space="preserve"> three main components, r0, r1 and r2 that represent respectively the level, the </w:t>
+        <w:t xml:space="preserve">Here we divided the model in three main components, r0, r1 and r2 that represent respectively the level, the </w:t>
       </w:r>
       <w:r>
         <w:rPr>
@@ -2683,7 +2592,6 @@
         </w:rPr>
         <w:t xml:space="preserve">he multicollinearity problem refers to the high correlation between the slope (r1) and the curvature (r2) components, this correlation heavily depends on the choice </w:t>
       </w:r>
-      <w:proofErr w:type="gramStart"/>
       <w:r>
         <w:rPr>
           <w:rFonts w:ascii="Times New Roman" w:eastAsiaTheme="minorEastAsia" w:hAnsi="Times New Roman" w:cs="Times New Roman"/>
@@ -2691,7 +2599,7 @@
           <w:szCs w:val="24"/>
           <w:lang w:val="en-US"/>
         </w:rPr>
-        <w:t xml:space="preserve">of </w:t>
+        <w:t>of</w:t>
       </w:r>
       <w:r>
         <w:rPr>
@@ -2700,18 +2608,8 @@
           <w:szCs w:val="24"/>
           <w:lang w:val="en-US"/>
         </w:rPr>
-        <w:t xml:space="preserve"> </w:t>
-      </w:r>
-      <w:r>
-        <w:rPr>
-          <w:rFonts w:ascii="Times New Roman" w:eastAsiaTheme="minorEastAsia" w:hAnsi="Times New Roman" w:cs="Times New Roman"/>
-          <w:sz w:val="24"/>
-          <w:szCs w:val="24"/>
-          <w:lang w:val="en-US"/>
-        </w:rPr>
-        <w:t>λ</w:t>
-      </w:r>
-      <w:proofErr w:type="gramEnd"/>
+        <w:t xml:space="preserve"> λ</w:t>
+      </w:r>
       <w:r>
         <w:rPr>
           <w:rFonts w:ascii="Times New Roman" w:eastAsiaTheme="minorEastAsia" w:hAnsi="Times New Roman" w:cs="Times New Roman"/>
@@ -3065,36 +2963,922 @@
           <w:szCs w:val="24"/>
           <w:lang w:val="en-US"/>
         </w:rPr>
-        <w:t xml:space="preserve">we selected four </w:t>
-      </w:r>
-      <w:proofErr w:type="gramStart"/>
-      <w:r>
-        <w:rPr>
-          <w:rFonts w:ascii="Times New Roman" w:hAnsi="Times New Roman" w:cs="Times New Roman"/>
-          <w:sz w:val="24"/>
-          <w:szCs w:val="24"/>
-          <w:lang w:val="en-US"/>
-        </w:rPr>
-        <w:t>time</w:t>
-      </w:r>
-      <w:proofErr w:type="gramEnd"/>
-      <w:r>
-        <w:rPr>
-          <w:rFonts w:ascii="Times New Roman" w:hAnsi="Times New Roman" w:cs="Times New Roman"/>
-          <w:sz w:val="24"/>
-          <w:szCs w:val="24"/>
-          <w:lang w:val="en-US"/>
-        </w:rPr>
-        <w:t xml:space="preserve"> to maturity:</w:t>
-      </w:r>
-      <w:r>
-        <w:rPr>
-          <w:rFonts w:ascii="Times New Roman" w:hAnsi="Times New Roman" w:cs="Times New Roman"/>
-          <w:sz w:val="24"/>
-          <w:szCs w:val="24"/>
-          <w:lang w:val="en-US"/>
-        </w:rPr>
-        <w:t xml:space="preserve"> one, three, five and ten years</w:t>
+        <w:t>we selected four time to maturity:</w:t>
+      </w:r>
+      <w:r>
+        <w:rPr>
+          <w:rFonts w:ascii="Times New Roman" w:hAnsi="Times New Roman" w:cs="Times New Roman"/>
+          <w:sz w:val="24"/>
+          <w:szCs w:val="24"/>
+          <w:lang w:val="en-US"/>
+        </w:rPr>
+        <w:t xml:space="preserve"> one,</w:t>
+      </w:r>
+      <w:r>
+        <w:rPr>
+          <w:rFonts w:ascii="Times New Roman" w:hAnsi="Times New Roman" w:cs="Times New Roman"/>
+          <w:sz w:val="24"/>
+          <w:szCs w:val="24"/>
+          <w:lang w:val="en-US"/>
+        </w:rPr>
+        <w:t xml:space="preserve"> two,</w:t>
+      </w:r>
+      <w:r>
+        <w:rPr>
+          <w:rFonts w:ascii="Times New Roman" w:hAnsi="Times New Roman" w:cs="Times New Roman"/>
+          <w:sz w:val="24"/>
+          <w:szCs w:val="24"/>
+          <w:lang w:val="en-US"/>
+        </w:rPr>
+        <w:t xml:space="preserve"> three, five</w:t>
+      </w:r>
+      <w:r>
+        <w:rPr>
+          <w:rFonts w:ascii="Times New Roman" w:hAnsi="Times New Roman" w:cs="Times New Roman"/>
+          <w:sz w:val="24"/>
+          <w:szCs w:val="24"/>
+          <w:lang w:val="en-US"/>
+        </w:rPr>
+        <w:t>, seven</w:t>
+      </w:r>
+      <w:r>
+        <w:rPr>
+          <w:rFonts w:ascii="Times New Roman" w:hAnsi="Times New Roman" w:cs="Times New Roman"/>
+          <w:sz w:val="24"/>
+          <w:szCs w:val="24"/>
+          <w:lang w:val="en-US"/>
+        </w:rPr>
+        <w:t xml:space="preserve"> and ten years</w:t>
+      </w:r>
+      <w:r>
+        <w:rPr>
+          <w:rFonts w:ascii="Times New Roman" w:hAnsi="Times New Roman" w:cs="Times New Roman"/>
+          <w:sz w:val="24"/>
+          <w:szCs w:val="24"/>
+          <w:lang w:val="en-US"/>
+        </w:rPr>
+        <w:t xml:space="preserve">, in order to cover the whole maturity range and </w:t>
+      </w:r>
+      <w:r>
+        <w:rPr>
+          <w:rFonts w:ascii="Times New Roman" w:hAnsi="Times New Roman" w:cs="Times New Roman"/>
+          <w:sz w:val="24"/>
+          <w:szCs w:val="24"/>
+          <w:lang w:val="en-US"/>
+        </w:rPr>
+        <w:t>distribute the data along the whole period.</w:t>
+      </w:r>
+    </w:p>
+    <w:p>
+      <w:pPr>
+        <w:rPr>
+          <w:rFonts w:ascii="Times New Roman" w:hAnsi="Times New Roman" w:cs="Times New Roman"/>
+          <w:sz w:val="24"/>
+          <w:szCs w:val="24"/>
+          <w:lang w:val="en-US"/>
+        </w:rPr>
+      </w:pPr>
+      <w:r>
+        <w:rPr>
+          <w:rFonts w:ascii="Times New Roman" w:hAnsi="Times New Roman" w:cs="Times New Roman"/>
+          <w:sz w:val="24"/>
+          <w:szCs w:val="24"/>
+          <w:lang w:val="en-US"/>
+        </w:rPr>
+        <w:t xml:space="preserve">We </w:t>
+      </w:r>
+      <w:r>
+        <w:rPr>
+          <w:rFonts w:ascii="Times New Roman" w:hAnsi="Times New Roman" w:cs="Times New Roman"/>
+          <w:sz w:val="24"/>
+          <w:szCs w:val="24"/>
+          <w:lang w:val="en-US"/>
+        </w:rPr>
+        <w:t>chose not to</w:t>
+      </w:r>
+      <w:r>
+        <w:rPr>
+          <w:rFonts w:ascii="Times New Roman" w:hAnsi="Times New Roman" w:cs="Times New Roman"/>
+          <w:sz w:val="24"/>
+          <w:szCs w:val="24"/>
+          <w:lang w:val="en-US"/>
+        </w:rPr>
+        <w:t xml:space="preserve"> select </w:t>
+      </w:r>
+      <w:r>
+        <w:rPr>
+          <w:rFonts w:ascii="Times New Roman" w:hAnsi="Times New Roman" w:cs="Times New Roman"/>
+          <w:sz w:val="24"/>
+          <w:szCs w:val="24"/>
+          <w:lang w:val="en-US"/>
+        </w:rPr>
+        <w:t xml:space="preserve">bonds with very short maturities, because it is possible that they don’t </w:t>
+      </w:r>
+      <w:r>
+        <w:rPr>
+          <w:rFonts w:ascii="Times New Roman" w:hAnsi="Times New Roman" w:cs="Times New Roman"/>
+          <w:sz w:val="24"/>
+          <w:szCs w:val="24"/>
+          <w:lang w:val="en-US"/>
+        </w:rPr>
+        <w:t>show sufficient liquidity</w:t>
+      </w:r>
+      <w:r>
+        <w:rPr>
+          <w:rFonts w:ascii="Times New Roman" w:hAnsi="Times New Roman" w:cs="Times New Roman"/>
+          <w:sz w:val="24"/>
+          <w:szCs w:val="24"/>
+          <w:lang w:val="en-US"/>
+        </w:rPr>
+        <w:t>.</w:t>
+      </w:r>
+    </w:p>
+    <w:p>
+      <w:pPr>
+        <w:rPr>
+          <w:rFonts w:ascii="Times New Roman" w:hAnsi="Times New Roman" w:cs="Times New Roman"/>
+          <w:sz w:val="24"/>
+          <w:szCs w:val="24"/>
+          <w:lang w:val="en-US"/>
+        </w:rPr>
+      </w:pPr>
+      <w:r>
+        <w:rPr>
+          <w:rFonts w:ascii="Times New Roman" w:hAnsi="Times New Roman" w:cs="Times New Roman"/>
+          <w:sz w:val="24"/>
+          <w:szCs w:val="24"/>
+          <w:lang w:val="en-US"/>
+        </w:rPr>
+        <w:t xml:space="preserve">The data selected are both from European and non-European countries, </w:t>
+      </w:r>
+      <w:r>
+        <w:rPr>
+          <w:rFonts w:ascii="Times New Roman" w:hAnsi="Times New Roman" w:cs="Times New Roman"/>
+          <w:sz w:val="24"/>
+          <w:szCs w:val="24"/>
+          <w:lang w:val="en-US"/>
+        </w:rPr>
+        <w:t xml:space="preserve">to be more precise we chose bonds from four countries: </w:t>
+      </w:r>
+      <w:r>
+        <w:rPr>
+          <w:rFonts w:ascii="Times New Roman" w:hAnsi="Times New Roman" w:cs="Times New Roman"/>
+          <w:sz w:val="24"/>
+          <w:szCs w:val="24"/>
+          <w:lang w:val="en-US"/>
+        </w:rPr>
+        <w:t xml:space="preserve">United States, Portugal, Germany and </w:t>
+      </w:r>
+      <w:r>
+        <w:rPr>
+          <w:rFonts w:ascii="Times New Roman" w:hAnsi="Times New Roman" w:cs="Times New Roman"/>
+          <w:sz w:val="24"/>
+          <w:szCs w:val="24"/>
+          <w:lang w:val="en-US"/>
+        </w:rPr>
+        <w:t>South Corea</w:t>
+      </w:r>
+      <w:r>
+        <w:rPr>
+          <w:rFonts w:ascii="Times New Roman" w:hAnsi="Times New Roman" w:cs="Times New Roman"/>
+          <w:sz w:val="24"/>
+          <w:szCs w:val="24"/>
+          <w:lang w:val="en-US"/>
+        </w:rPr>
+        <w:t>.</w:t>
+      </w:r>
+    </w:p>
+    <w:p>
+      <w:pPr>
+        <w:rPr>
+          <w:rFonts w:ascii="Times New Roman" w:hAnsi="Times New Roman" w:cs="Times New Roman"/>
+          <w:sz w:val="24"/>
+          <w:szCs w:val="24"/>
+          <w:lang w:val="en-US"/>
+        </w:rPr>
+      </w:pPr>
+      <w:r>
+        <w:rPr>
+          <w:rFonts w:ascii="Times New Roman" w:hAnsi="Times New Roman" w:cs="Times New Roman"/>
+          <w:sz w:val="24"/>
+          <w:szCs w:val="24"/>
+          <w:lang w:val="en-US"/>
+        </w:rPr>
+        <w:t>The criteria followed to choose these countries</w:t>
+      </w:r>
+      <w:r>
+        <w:rPr>
+          <w:rFonts w:ascii="Times New Roman" w:hAnsi="Times New Roman" w:cs="Times New Roman"/>
+          <w:sz w:val="24"/>
+          <w:szCs w:val="24"/>
+          <w:lang w:val="en-US"/>
+        </w:rPr>
+        <w:t xml:space="preserve"> is the necessity to have bonds coming from different</w:t>
+      </w:r>
+      <w:r>
+        <w:rPr>
+          <w:rFonts w:ascii="Times New Roman" w:hAnsi="Times New Roman" w:cs="Times New Roman"/>
+          <w:sz w:val="24"/>
+          <w:szCs w:val="24"/>
+          <w:lang w:val="en-US"/>
+        </w:rPr>
+        <w:t xml:space="preserve"> market economies, in order</w:t>
+      </w:r>
+      <w:r>
+        <w:rPr>
+          <w:rFonts w:ascii="Times New Roman" w:hAnsi="Times New Roman" w:cs="Times New Roman"/>
+          <w:sz w:val="24"/>
+          <w:szCs w:val="24"/>
+          <w:lang w:val="en-US"/>
+        </w:rPr>
+        <w:t xml:space="preserve"> to study the performances of </w:t>
+      </w:r>
+      <w:r>
+        <w:rPr>
+          <w:rFonts w:ascii="Times New Roman" w:hAnsi="Times New Roman" w:cs="Times New Roman"/>
+          <w:sz w:val="24"/>
+          <w:szCs w:val="24"/>
+          <w:lang w:val="en-US"/>
+        </w:rPr>
+        <w:t>the Nelson-Siegel model in</w:t>
+      </w:r>
+      <w:r>
+        <w:rPr>
+          <w:rFonts w:ascii="Times New Roman" w:hAnsi="Times New Roman" w:cs="Times New Roman"/>
+          <w:sz w:val="24"/>
+          <w:szCs w:val="24"/>
+          <w:lang w:val="en-US"/>
+        </w:rPr>
+        <w:t xml:space="preserve"> various </w:t>
+      </w:r>
+      <w:r>
+        <w:rPr>
+          <w:rFonts w:ascii="Times New Roman" w:hAnsi="Times New Roman" w:cs="Times New Roman"/>
+          <w:sz w:val="24"/>
+          <w:szCs w:val="24"/>
+          <w:lang w:val="en-US"/>
+        </w:rPr>
+        <w:t>economic</w:t>
+      </w:r>
+      <w:r>
+        <w:rPr>
+          <w:rFonts w:ascii="Times New Roman" w:hAnsi="Times New Roman" w:cs="Times New Roman"/>
+          <w:sz w:val="24"/>
+          <w:szCs w:val="24"/>
+          <w:lang w:val="en-US"/>
+        </w:rPr>
+        <w:t xml:space="preserve"> situations and </w:t>
+      </w:r>
+      <w:r>
+        <w:rPr>
+          <w:rFonts w:ascii="Times New Roman" w:hAnsi="Times New Roman" w:cs="Times New Roman"/>
+          <w:sz w:val="24"/>
+          <w:szCs w:val="24"/>
+          <w:lang w:val="en-US"/>
+        </w:rPr>
+        <w:t>markets</w:t>
+      </w:r>
+      <w:r>
+        <w:rPr>
+          <w:rFonts w:ascii="Times New Roman" w:hAnsi="Times New Roman" w:cs="Times New Roman"/>
+          <w:sz w:val="24"/>
+          <w:szCs w:val="24"/>
+          <w:lang w:val="en-US"/>
+        </w:rPr>
+        <w:t>.</w:t>
+      </w:r>
+    </w:p>
+    <w:p>
+      <w:pPr>
+        <w:rPr>
+          <w:rFonts w:ascii="Times New Roman" w:hAnsi="Times New Roman" w:cs="Times New Roman"/>
+          <w:sz w:val="24"/>
+          <w:szCs w:val="24"/>
+          <w:lang w:val="en-US"/>
+        </w:rPr>
+      </w:pPr>
+      <w:r>
+        <w:rPr>
+          <w:rFonts w:ascii="Times New Roman" w:hAnsi="Times New Roman" w:cs="Times New Roman"/>
+          <w:sz w:val="24"/>
+          <w:szCs w:val="24"/>
+          <w:lang w:val="en-US"/>
+        </w:rPr>
+        <w:t xml:space="preserve">United states bonds </w:t>
+      </w:r>
+      <w:r>
+        <w:rPr>
+          <w:rFonts w:ascii="Times New Roman" w:hAnsi="Times New Roman" w:cs="Times New Roman"/>
+          <w:sz w:val="24"/>
+          <w:szCs w:val="24"/>
+          <w:lang w:val="en-US"/>
+        </w:rPr>
+        <w:t xml:space="preserve">are believed to be one of the safest </w:t>
+      </w:r>
+      <w:r>
+        <w:rPr>
+          <w:rFonts w:ascii="Times New Roman" w:hAnsi="Times New Roman" w:cs="Times New Roman"/>
+          <w:sz w:val="24"/>
+          <w:szCs w:val="24"/>
+          <w:lang w:val="en-US"/>
+        </w:rPr>
+        <w:t>investments</w:t>
+      </w:r>
+      <w:r>
+        <w:rPr>
+          <w:rFonts w:ascii="Times New Roman" w:hAnsi="Times New Roman" w:cs="Times New Roman"/>
+          <w:sz w:val="24"/>
+          <w:szCs w:val="24"/>
+          <w:lang w:val="en-US"/>
+        </w:rPr>
+        <w:t xml:space="preserve">, moreover they are </w:t>
+      </w:r>
+      <w:r>
+        <w:rPr>
+          <w:rFonts w:ascii="Times New Roman" w:hAnsi="Times New Roman" w:cs="Times New Roman"/>
+          <w:sz w:val="24"/>
+          <w:szCs w:val="24"/>
+          <w:lang w:val="en-US"/>
+        </w:rPr>
+        <w:t>highly liquid and considered close to risk-free, since the</w:t>
+      </w:r>
+      <w:r>
+        <w:rPr>
+          <w:rFonts w:ascii="Times New Roman" w:hAnsi="Times New Roman" w:cs="Times New Roman"/>
+          <w:sz w:val="24"/>
+          <w:szCs w:val="24"/>
+          <w:lang w:val="en-US"/>
+        </w:rPr>
+        <w:t>y are backed by the U.S. government’s</w:t>
+      </w:r>
+      <w:r>
+        <w:rPr>
+          <w:rFonts w:ascii="Times New Roman" w:hAnsi="Times New Roman" w:cs="Times New Roman"/>
+          <w:sz w:val="24"/>
+          <w:szCs w:val="24"/>
+          <w:lang w:val="en-US"/>
+        </w:rPr>
+        <w:t>; given their stability and reliability</w:t>
+      </w:r>
+      <w:r>
+        <w:rPr>
+          <w:rFonts w:ascii="Times New Roman" w:hAnsi="Times New Roman" w:cs="Times New Roman"/>
+          <w:sz w:val="24"/>
+          <w:szCs w:val="24"/>
+          <w:lang w:val="en-US"/>
+        </w:rPr>
+        <w:t xml:space="preserve"> </w:t>
+      </w:r>
+      <w:r>
+        <w:rPr>
+          <w:rFonts w:ascii="Times New Roman" w:hAnsi="Times New Roman" w:cs="Times New Roman"/>
+          <w:sz w:val="24"/>
+          <w:szCs w:val="24"/>
+          <w:lang w:val="en-US"/>
+        </w:rPr>
+        <w:t>they tend to be very popular in the financial market</w:t>
+      </w:r>
+      <w:r>
+        <w:rPr>
+          <w:rFonts w:ascii="Times New Roman" w:hAnsi="Times New Roman" w:cs="Times New Roman"/>
+          <w:sz w:val="24"/>
+          <w:szCs w:val="24"/>
+          <w:lang w:val="en-US"/>
+        </w:rPr>
+        <w:t>.</w:t>
+      </w:r>
+    </w:p>
+    <w:p>
+      <w:pPr>
+        <w:rPr>
+          <w:rFonts w:ascii="Times New Roman" w:hAnsi="Times New Roman" w:cs="Times New Roman"/>
+          <w:sz w:val="24"/>
+          <w:szCs w:val="24"/>
+          <w:lang w:val="en-US"/>
+        </w:rPr>
+      </w:pPr>
+      <w:r>
+        <w:rPr>
+          <w:rFonts w:ascii="Times New Roman" w:hAnsi="Times New Roman" w:cs="Times New Roman"/>
+          <w:sz w:val="24"/>
+          <w:szCs w:val="24"/>
+          <w:lang w:val="en-US"/>
+        </w:rPr>
+        <w:t xml:space="preserve">German bonds </w:t>
+      </w:r>
+      <w:r>
+        <w:rPr>
+          <w:rFonts w:ascii="Times New Roman" w:hAnsi="Times New Roman" w:cs="Times New Roman"/>
+          <w:sz w:val="24"/>
+          <w:szCs w:val="24"/>
+          <w:lang w:val="en-US"/>
+        </w:rPr>
+        <w:t xml:space="preserve">have kind of the same characteristics of the US ones in terms of stability and reliability in the Eurozone, they </w:t>
+      </w:r>
+      <w:r>
+        <w:rPr>
+          <w:rFonts w:ascii="Times New Roman" w:hAnsi="Times New Roman" w:cs="Times New Roman"/>
+          <w:sz w:val="24"/>
+          <w:szCs w:val="24"/>
+          <w:lang w:val="en-US"/>
+        </w:rPr>
+        <w:t>have a high credit rating, AAA, that states for a very low risk of default</w:t>
+      </w:r>
+      <w:r>
+        <w:rPr>
+          <w:rFonts w:ascii="Times New Roman" w:hAnsi="Times New Roman" w:cs="Times New Roman"/>
+          <w:sz w:val="24"/>
+          <w:szCs w:val="24"/>
+          <w:lang w:val="en-US"/>
+        </w:rPr>
+        <w:t>.</w:t>
+      </w:r>
+    </w:p>
+    <w:p>
+      <w:pPr>
+        <w:rPr>
+          <w:rFonts w:ascii="Times New Roman" w:hAnsi="Times New Roman" w:cs="Times New Roman"/>
+          <w:sz w:val="24"/>
+          <w:szCs w:val="24"/>
+          <w:lang w:val="en-US"/>
+        </w:rPr>
+      </w:pPr>
+      <w:r>
+        <w:rPr>
+          <w:rFonts w:ascii="Times New Roman" w:hAnsi="Times New Roman" w:cs="Times New Roman"/>
+          <w:sz w:val="24"/>
+          <w:szCs w:val="24"/>
+          <w:lang w:val="en-US"/>
+        </w:rPr>
+        <w:t xml:space="preserve">Given their reliability </w:t>
+      </w:r>
+      <w:r>
+        <w:rPr>
+          <w:rFonts w:ascii="Times New Roman" w:hAnsi="Times New Roman" w:cs="Times New Roman"/>
+          <w:sz w:val="24"/>
+          <w:szCs w:val="24"/>
+          <w:lang w:val="en-US"/>
+        </w:rPr>
+        <w:t xml:space="preserve">they are often used as a benchmark in the bond market, their yields </w:t>
+      </w:r>
+      <w:r>
+        <w:rPr>
+          <w:rFonts w:ascii="Times New Roman" w:hAnsi="Times New Roman" w:cs="Times New Roman"/>
+          <w:sz w:val="24"/>
+          <w:szCs w:val="24"/>
+          <w:lang w:val="en-US"/>
+        </w:rPr>
+        <w:t>are</w:t>
+      </w:r>
+      <w:r>
+        <w:rPr>
+          <w:rFonts w:ascii="Times New Roman" w:hAnsi="Times New Roman" w:cs="Times New Roman"/>
+          <w:sz w:val="24"/>
+          <w:szCs w:val="24"/>
+          <w:lang w:val="en-US"/>
+        </w:rPr>
+        <w:t xml:space="preserve"> often compared </w:t>
+      </w:r>
+      <w:r>
+        <w:rPr>
+          <w:rFonts w:ascii="Times New Roman" w:hAnsi="Times New Roman" w:cs="Times New Roman"/>
+          <w:sz w:val="24"/>
+          <w:szCs w:val="24"/>
+          <w:lang w:val="en-US"/>
+        </w:rPr>
+        <w:t xml:space="preserve">to those of other European bonds, they </w:t>
+      </w:r>
+      <w:r>
+        <w:rPr>
+          <w:rFonts w:ascii="Times New Roman" w:hAnsi="Times New Roman" w:cs="Times New Roman"/>
+          <w:sz w:val="24"/>
+          <w:szCs w:val="24"/>
+          <w:lang w:val="en-US"/>
+        </w:rPr>
+        <w:t>serve</w:t>
+      </w:r>
+      <w:r>
+        <w:rPr>
+          <w:rFonts w:ascii="Times New Roman" w:hAnsi="Times New Roman" w:cs="Times New Roman"/>
+          <w:sz w:val="24"/>
+          <w:szCs w:val="24"/>
+          <w:lang w:val="en-US"/>
+        </w:rPr>
+        <w:t xml:space="preserve"> as a reference point for assessing credit risk in the Eurozone</w:t>
+      </w:r>
+      <w:r>
+        <w:rPr>
+          <w:rFonts w:ascii="Times New Roman" w:hAnsi="Times New Roman" w:cs="Times New Roman"/>
+          <w:sz w:val="24"/>
+          <w:szCs w:val="24"/>
+          <w:lang w:val="en-US"/>
+        </w:rPr>
+        <w:t>, this characteristic make these bonds highly liquid.</w:t>
+      </w:r>
+    </w:p>
+    <w:p>
+      <w:pPr>
+        <w:rPr>
+          <w:rFonts w:ascii="Times New Roman" w:hAnsi="Times New Roman" w:cs="Times New Roman"/>
+          <w:sz w:val="24"/>
+          <w:szCs w:val="24"/>
+          <w:lang w:val="en-US"/>
+        </w:rPr>
+      </w:pPr>
+      <w:r>
+        <w:rPr>
+          <w:rFonts w:ascii="Times New Roman" w:hAnsi="Times New Roman" w:cs="Times New Roman"/>
+          <w:sz w:val="24"/>
+          <w:szCs w:val="24"/>
+          <w:lang w:val="en-US"/>
+        </w:rPr>
+        <w:t xml:space="preserve">Portugal bonds, on the other hands are less liquid than the </w:t>
+      </w:r>
+      <w:r>
+        <w:rPr>
+          <w:rFonts w:ascii="Times New Roman" w:hAnsi="Times New Roman" w:cs="Times New Roman"/>
+          <w:sz w:val="24"/>
+          <w:szCs w:val="24"/>
+          <w:lang w:val="en-US"/>
+        </w:rPr>
+        <w:t>German</w:t>
+      </w:r>
+      <w:r>
+        <w:rPr>
+          <w:rFonts w:ascii="Times New Roman" w:hAnsi="Times New Roman" w:cs="Times New Roman"/>
+          <w:sz w:val="24"/>
+          <w:szCs w:val="24"/>
+          <w:lang w:val="en-US"/>
+        </w:rPr>
+        <w:t xml:space="preserve"> one, even if they </w:t>
+      </w:r>
+      <w:r>
+        <w:rPr>
+          <w:rFonts w:ascii="Times New Roman" w:hAnsi="Times New Roman" w:cs="Times New Roman"/>
+          <w:sz w:val="24"/>
+          <w:szCs w:val="24"/>
+          <w:lang w:val="en-US"/>
+        </w:rPr>
+        <w:t>are</w:t>
+      </w:r>
+      <w:r>
+        <w:rPr>
+          <w:rFonts w:ascii="Times New Roman" w:hAnsi="Times New Roman" w:cs="Times New Roman"/>
+          <w:sz w:val="24"/>
+          <w:szCs w:val="24"/>
+          <w:lang w:val="en-US"/>
+        </w:rPr>
+        <w:t xml:space="preserve"> relatively liquid</w:t>
+      </w:r>
+      <w:r>
+        <w:rPr>
+          <w:rFonts w:ascii="Times New Roman" w:hAnsi="Times New Roman" w:cs="Times New Roman"/>
+          <w:sz w:val="24"/>
+          <w:szCs w:val="24"/>
+          <w:lang w:val="en-US"/>
+        </w:rPr>
+        <w:t>, and they are considered to be less reliable</w:t>
+      </w:r>
+      <w:r>
+        <w:rPr>
+          <w:rFonts w:ascii="Times New Roman" w:hAnsi="Times New Roman" w:cs="Times New Roman"/>
+          <w:sz w:val="24"/>
+          <w:szCs w:val="24"/>
+          <w:lang w:val="en-US"/>
+        </w:rPr>
+        <w:t xml:space="preserve"> due to the economic conditions of the country</w:t>
+      </w:r>
+      <w:r>
+        <w:rPr>
+          <w:rFonts w:ascii="Times New Roman" w:hAnsi="Times New Roman" w:cs="Times New Roman"/>
+          <w:sz w:val="24"/>
+          <w:szCs w:val="24"/>
+          <w:lang w:val="en-US"/>
+        </w:rPr>
+        <w:t>.</w:t>
+      </w:r>
+    </w:p>
+    <w:p>
+      <w:pPr>
+        <w:rPr>
+          <w:rFonts w:ascii="Times New Roman" w:hAnsi="Times New Roman" w:cs="Times New Roman"/>
+          <w:sz w:val="24"/>
+          <w:szCs w:val="24"/>
+          <w:lang w:val="en-US"/>
+        </w:rPr>
+      </w:pPr>
+      <w:r>
+        <w:rPr>
+          <w:rFonts w:ascii="Times New Roman" w:hAnsi="Times New Roman" w:cs="Times New Roman"/>
+          <w:sz w:val="24"/>
+          <w:szCs w:val="24"/>
+          <w:highlight w:val="yellow"/>
+          <w:lang w:val="en-US"/>
+        </w:rPr>
+        <w:t>Something about South Corea bonds</w:t>
+      </w:r>
+    </w:p>
+    <w:p>
+      <w:pPr>
+        <w:rPr>
+          <w:rFonts w:ascii="Times New Roman" w:hAnsi="Times New Roman" w:cs="Times New Roman"/>
+          <w:sz w:val="24"/>
+          <w:szCs w:val="24"/>
+          <w:lang w:val="en-US"/>
+        </w:rPr>
+      </w:pPr>
+      <w:r>
+        <w:rPr>
+          <w:rFonts w:ascii="Times New Roman" w:hAnsi="Times New Roman" w:cs="Times New Roman"/>
+          <w:sz w:val="24"/>
+          <w:szCs w:val="24"/>
+          <w:lang w:val="en-US"/>
+        </w:rPr>
+        <w:t xml:space="preserve">The </w:t>
+      </w:r>
+      <w:r>
+        <w:rPr>
+          <w:rFonts w:ascii="Times New Roman" w:hAnsi="Times New Roman" w:cs="Times New Roman"/>
+          <w:sz w:val="24"/>
+          <w:szCs w:val="24"/>
+          <w:lang w:val="en-US"/>
+        </w:rPr>
+        <w:t xml:space="preserve">time frame we are referring to </w:t>
+      </w:r>
+      <w:r>
+        <w:rPr>
+          <w:rFonts w:ascii="Times New Roman" w:hAnsi="Times New Roman" w:cs="Times New Roman"/>
+          <w:sz w:val="24"/>
+          <w:szCs w:val="24"/>
+          <w:lang w:val="en-US"/>
+        </w:rPr>
+        <w:t>goes from the first of January, 202</w:t>
+      </w:r>
+      <w:r>
+        <w:rPr>
+          <w:rFonts w:ascii="Times New Roman" w:hAnsi="Times New Roman" w:cs="Times New Roman"/>
+          <w:sz w:val="24"/>
+          <w:szCs w:val="24"/>
+          <w:lang w:val="en-US"/>
+        </w:rPr>
+        <w:t>2</w:t>
+      </w:r>
+      <w:r>
+        <w:rPr>
+          <w:rFonts w:ascii="Times New Roman" w:hAnsi="Times New Roman" w:cs="Times New Roman"/>
+          <w:sz w:val="24"/>
+          <w:szCs w:val="24"/>
+          <w:lang w:val="en-US"/>
+        </w:rPr>
+        <w:t xml:space="preserve"> to the first of </w:t>
+      </w:r>
+      <w:r>
+        <w:rPr>
+          <w:rFonts w:ascii="Times New Roman" w:hAnsi="Times New Roman" w:cs="Times New Roman"/>
+          <w:sz w:val="24"/>
+          <w:szCs w:val="24"/>
+          <w:lang w:val="en-US"/>
+        </w:rPr>
+        <w:t>December</w:t>
+      </w:r>
+      <w:r>
+        <w:rPr>
+          <w:rFonts w:ascii="Times New Roman" w:hAnsi="Times New Roman" w:cs="Times New Roman"/>
+          <w:sz w:val="24"/>
+          <w:szCs w:val="24"/>
+          <w:lang w:val="en-US"/>
+        </w:rPr>
+        <w:t>, 202</w:t>
+      </w:r>
+      <w:r>
+        <w:rPr>
+          <w:rFonts w:ascii="Times New Roman" w:hAnsi="Times New Roman" w:cs="Times New Roman"/>
+          <w:sz w:val="24"/>
+          <w:szCs w:val="24"/>
+          <w:lang w:val="en-US"/>
+        </w:rPr>
+        <w:t>3</w:t>
+      </w:r>
+      <w:r>
+        <w:rPr>
+          <w:rFonts w:ascii="Times New Roman" w:hAnsi="Times New Roman" w:cs="Times New Roman"/>
+          <w:sz w:val="24"/>
+          <w:szCs w:val="24"/>
+          <w:lang w:val="en-US"/>
+        </w:rPr>
+        <w:t>.</w:t>
+      </w:r>
+    </w:p>
+    <w:p>
+      <w:pPr>
+        <w:pStyle w:val="Heading2"/>
+        <w:rPr>
+          <w:lang w:val="en-US"/>
+        </w:rPr>
+      </w:pPr>
+      <w:r>
+        <w:rPr>
+          <w:lang w:val="en-US"/>
+        </w:rPr>
+        <w:t>CREATION OF THE DATAFRAME:</w:t>
+      </w:r>
+    </w:p>
+    <w:p>
+      <w:pPr>
+        <w:rPr>
+          <w:lang w:val="en-US"/>
+        </w:rPr>
+      </w:pPr>
+    </w:p>
+    <w:p>
+      <w:pPr>
+        <w:rPr>
+          <w:rFonts w:ascii="Times New Roman" w:hAnsi="Times New Roman" w:cs="Times New Roman"/>
+          <w:sz w:val="24"/>
+          <w:szCs w:val="24"/>
+          <w:lang w:val="en-US"/>
+        </w:rPr>
+      </w:pPr>
+      <w:r>
+        <w:rPr>
+          <w:rFonts w:ascii="Times New Roman" w:hAnsi="Times New Roman" w:cs="Times New Roman"/>
+          <w:sz w:val="24"/>
+          <w:szCs w:val="24"/>
+          <w:lang w:val="en-US"/>
+        </w:rPr>
+        <w:t xml:space="preserve">We started with the creation of a global </w:t>
+      </w:r>
+      <w:r>
+        <w:rPr>
+          <w:rFonts w:ascii="Times New Roman" w:hAnsi="Times New Roman" w:cs="Times New Roman"/>
+          <w:sz w:val="24"/>
+          <w:szCs w:val="24"/>
+          <w:lang w:val="en-US"/>
+        </w:rPr>
+        <w:t>Data frame</w:t>
+      </w:r>
+      <w:r>
+        <w:rPr>
+          <w:rFonts w:ascii="Times New Roman" w:hAnsi="Times New Roman" w:cs="Times New Roman"/>
+          <w:sz w:val="24"/>
+          <w:szCs w:val="24"/>
+          <w:lang w:val="en-US"/>
+        </w:rPr>
+        <w:t xml:space="preserve"> in order to be able to work </w:t>
+      </w:r>
+      <w:r>
+        <w:rPr>
+          <w:rFonts w:ascii="Times New Roman" w:hAnsi="Times New Roman" w:cs="Times New Roman"/>
+          <w:sz w:val="24"/>
+          <w:szCs w:val="24"/>
+          <w:lang w:val="en-US"/>
+        </w:rPr>
+        <w:t>directly on it</w:t>
+      </w:r>
+      <w:r>
+        <w:rPr>
+          <w:rFonts w:ascii="Times New Roman" w:hAnsi="Times New Roman" w:cs="Times New Roman"/>
+          <w:sz w:val="24"/>
+          <w:szCs w:val="24"/>
+          <w:lang w:val="en-US"/>
+        </w:rPr>
+        <w:t xml:space="preserve">, at first we imported on python the data </w:t>
+      </w:r>
+      <w:r>
+        <w:rPr>
+          <w:rFonts w:ascii="Times New Roman" w:hAnsi="Times New Roman" w:cs="Times New Roman"/>
+          <w:sz w:val="24"/>
+          <w:szCs w:val="24"/>
+          <w:lang w:val="en-US"/>
+        </w:rPr>
+        <w:t>downloaded from the website ‘investing.com’</w:t>
+      </w:r>
+      <w:r>
+        <w:rPr>
+          <w:rFonts w:ascii="Times New Roman" w:hAnsi="Times New Roman" w:cs="Times New Roman"/>
+          <w:sz w:val="24"/>
+          <w:szCs w:val="24"/>
+          <w:lang w:val="en-US"/>
+        </w:rPr>
+        <w:t>, since the data we f</w:t>
+      </w:r>
+      <w:r>
+        <w:rPr>
+          <w:rFonts w:ascii="Times New Roman" w:hAnsi="Times New Roman" w:cs="Times New Roman"/>
+          <w:sz w:val="24"/>
+          <w:szCs w:val="24"/>
+          <w:lang w:val="en-US"/>
+        </w:rPr>
+        <w:t xml:space="preserve">ound where divided by each maturity, at first we have six </w:t>
+      </w:r>
+      <w:r>
+        <w:rPr>
+          <w:rFonts w:ascii="Times New Roman" w:hAnsi="Times New Roman" w:cs="Times New Roman"/>
+          <w:sz w:val="24"/>
+          <w:szCs w:val="24"/>
+          <w:lang w:val="en-US"/>
+        </w:rPr>
+        <w:t>data frames</w:t>
+      </w:r>
+      <w:r>
+        <w:rPr>
+          <w:rFonts w:ascii="Times New Roman" w:hAnsi="Times New Roman" w:cs="Times New Roman"/>
+          <w:sz w:val="24"/>
+          <w:szCs w:val="24"/>
+          <w:lang w:val="en-US"/>
+        </w:rPr>
+        <w:t xml:space="preserve"> for each country</w:t>
+      </w:r>
+      <w:r>
+        <w:rPr>
+          <w:rFonts w:ascii="Times New Roman" w:hAnsi="Times New Roman" w:cs="Times New Roman"/>
+          <w:sz w:val="24"/>
+          <w:szCs w:val="24"/>
+          <w:lang w:val="en-US"/>
+        </w:rPr>
+        <w:t>.</w:t>
+      </w:r>
+    </w:p>
+    <w:p>
+      <w:pPr>
+        <w:rPr>
+          <w:rFonts w:ascii="Times New Roman" w:hAnsi="Times New Roman" w:cs="Times New Roman"/>
+          <w:sz w:val="24"/>
+          <w:szCs w:val="24"/>
+          <w:lang w:val="en-US"/>
+        </w:rPr>
+      </w:pPr>
+      <w:r>
+        <w:rPr>
+          <w:rFonts w:ascii="Times New Roman" w:hAnsi="Times New Roman" w:cs="Times New Roman"/>
+          <w:sz w:val="24"/>
+          <w:szCs w:val="24"/>
+          <w:lang w:val="en-US"/>
+        </w:rPr>
+        <w:t xml:space="preserve">The </w:t>
+      </w:r>
+      <w:r>
+        <w:rPr>
+          <w:rFonts w:ascii="Times New Roman" w:hAnsi="Times New Roman" w:cs="Times New Roman"/>
+          <w:sz w:val="24"/>
+          <w:szCs w:val="24"/>
+          <w:lang w:val="en-US"/>
+        </w:rPr>
+        <w:t>data</w:t>
+      </w:r>
+      <w:r>
+        <w:rPr>
+          <w:rFonts w:ascii="Times New Roman" w:hAnsi="Times New Roman" w:cs="Times New Roman"/>
+          <w:sz w:val="24"/>
+          <w:szCs w:val="24"/>
+          <w:lang w:val="en-US"/>
+        </w:rPr>
+        <w:t xml:space="preserve"> we found were provided </w:t>
+      </w:r>
+      <w:r>
+        <w:rPr>
+          <w:rFonts w:ascii="Times New Roman" w:hAnsi="Times New Roman" w:cs="Times New Roman"/>
+          <w:sz w:val="24"/>
+          <w:szCs w:val="24"/>
+          <w:lang w:val="en-US"/>
+        </w:rPr>
+        <w:t xml:space="preserve">jointly with other information that are not needed </w:t>
+      </w:r>
+      <w:r>
+        <w:rPr>
+          <w:rFonts w:ascii="Times New Roman" w:hAnsi="Times New Roman" w:cs="Times New Roman"/>
+          <w:sz w:val="24"/>
+          <w:szCs w:val="24"/>
+          <w:lang w:val="en-US"/>
+        </w:rPr>
+        <w:t>to</w:t>
+      </w:r>
+      <w:r>
+        <w:rPr>
+          <w:rFonts w:ascii="Times New Roman" w:hAnsi="Times New Roman" w:cs="Times New Roman"/>
+          <w:sz w:val="24"/>
+          <w:szCs w:val="24"/>
+          <w:lang w:val="en-US"/>
+        </w:rPr>
+        <w:t xml:space="preserve"> perform the Nelson</w:t>
+      </w:r>
+      <w:r>
+        <w:rPr>
+          <w:rFonts w:ascii="Times New Roman" w:hAnsi="Times New Roman" w:cs="Times New Roman"/>
+          <w:sz w:val="24"/>
+          <w:szCs w:val="24"/>
+          <w:lang w:val="en-US"/>
+        </w:rPr>
+        <w:t xml:space="preserve"> </w:t>
+      </w:r>
+      <w:r>
+        <w:rPr>
+          <w:rFonts w:ascii="Times New Roman" w:hAnsi="Times New Roman" w:cs="Times New Roman"/>
+          <w:sz w:val="24"/>
+          <w:szCs w:val="24"/>
+          <w:lang w:val="en-US"/>
+        </w:rPr>
+        <w:t>- Siegel model</w:t>
       </w:r>
       <w:r>
         <w:rPr>
@@ -3105,89 +3889,196 @@
         </w:rPr>
         <w:t xml:space="preserve">, </w:t>
       </w:r>
-      <w:proofErr w:type="gramStart"/>
-      <w:r>
-        <w:rPr>
-          <w:rFonts w:ascii="Times New Roman" w:hAnsi="Times New Roman" w:cs="Times New Roman"/>
-          <w:sz w:val="24"/>
-          <w:szCs w:val="24"/>
-          <w:lang w:val="en-US"/>
-        </w:rPr>
-        <w:t>in order to</w:t>
-      </w:r>
-      <w:proofErr w:type="gramEnd"/>
-      <w:r>
-        <w:rPr>
-          <w:rFonts w:ascii="Times New Roman" w:hAnsi="Times New Roman" w:cs="Times New Roman"/>
-          <w:sz w:val="24"/>
-          <w:szCs w:val="24"/>
-          <w:lang w:val="en-US"/>
-        </w:rPr>
-        <w:t xml:space="preserve"> cover the whole maturity range and </w:t>
-      </w:r>
-      <w:r>
-        <w:rPr>
-          <w:rFonts w:ascii="Times New Roman" w:hAnsi="Times New Roman" w:cs="Times New Roman"/>
-          <w:sz w:val="24"/>
-          <w:szCs w:val="24"/>
-          <w:lang w:val="en-US"/>
-        </w:rPr>
-        <w:t>distribute the data along the whole period.</w:t>
-      </w:r>
-    </w:p>
-    <w:p>
-      <w:pPr>
-        <w:rPr>
-          <w:rFonts w:ascii="Times New Roman" w:hAnsi="Times New Roman" w:cs="Times New Roman"/>
-          <w:sz w:val="24"/>
-          <w:szCs w:val="24"/>
-          <w:lang w:val="en-US"/>
-        </w:rPr>
-      </w:pPr>
-      <w:r>
-        <w:rPr>
-          <w:rFonts w:ascii="Times New Roman" w:hAnsi="Times New Roman" w:cs="Times New Roman"/>
-          <w:sz w:val="24"/>
-          <w:szCs w:val="24"/>
-          <w:lang w:val="en-US"/>
-        </w:rPr>
-        <w:t xml:space="preserve">We </w:t>
-      </w:r>
-      <w:r>
-        <w:rPr>
-          <w:rFonts w:ascii="Times New Roman" w:hAnsi="Times New Roman" w:cs="Times New Roman"/>
-          <w:sz w:val="24"/>
-          <w:szCs w:val="24"/>
-          <w:lang w:val="en-US"/>
-        </w:rPr>
-        <w:t>chose not to</w:t>
-      </w:r>
-      <w:r>
-        <w:rPr>
-          <w:rFonts w:ascii="Times New Roman" w:hAnsi="Times New Roman" w:cs="Times New Roman"/>
-          <w:sz w:val="24"/>
-          <w:szCs w:val="24"/>
-          <w:lang w:val="en-US"/>
-        </w:rPr>
-        <w:t xml:space="preserve"> select </w:t>
-      </w:r>
-      <w:r>
-        <w:rPr>
-          <w:rFonts w:ascii="Times New Roman" w:hAnsi="Times New Roman" w:cs="Times New Roman"/>
-          <w:sz w:val="24"/>
-          <w:szCs w:val="24"/>
-          <w:lang w:val="en-US"/>
-        </w:rPr>
-        <w:t xml:space="preserve">bonds with very short maturities, because it is possible that they don’t </w:t>
-      </w:r>
-      <w:r>
-        <w:rPr>
-          <w:rFonts w:ascii="Times New Roman" w:hAnsi="Times New Roman" w:cs="Times New Roman"/>
-          <w:sz w:val="24"/>
-          <w:szCs w:val="24"/>
-          <w:lang w:val="en-US"/>
-        </w:rPr>
-        <w:t>show sufficient liquidity</w:t>
+      <w:r>
+        <w:rPr>
+          <w:rFonts w:ascii="Times New Roman" w:hAnsi="Times New Roman" w:cs="Times New Roman"/>
+          <w:sz w:val="24"/>
+          <w:szCs w:val="24"/>
+          <w:lang w:val="en-US"/>
+        </w:rPr>
+        <w:t xml:space="preserve">in </w:t>
+      </w:r>
+      <w:r>
+        <w:rPr>
+          <w:rFonts w:ascii="Times New Roman" w:hAnsi="Times New Roman" w:cs="Times New Roman"/>
+          <w:sz w:val="24"/>
+          <w:szCs w:val="24"/>
+          <w:lang w:val="en-US"/>
+        </w:rPr>
+        <w:t>explicit</w:t>
+      </w:r>
+      <w:r>
+        <w:rPr>
+          <w:rFonts w:ascii="Times New Roman" w:hAnsi="Times New Roman" w:cs="Times New Roman"/>
+          <w:sz w:val="24"/>
+          <w:szCs w:val="24"/>
+          <w:lang w:val="en-US"/>
+        </w:rPr>
+        <w:t xml:space="preserve"> market values of the bond</w:t>
+      </w:r>
+      <w:r>
+        <w:rPr>
+          <w:rFonts w:ascii="Times New Roman" w:hAnsi="Times New Roman" w:cs="Times New Roman"/>
+          <w:sz w:val="24"/>
+          <w:szCs w:val="24"/>
+          <w:lang w:val="en-US"/>
+        </w:rPr>
+        <w:t>s such as the open</w:t>
+      </w:r>
+      <w:r>
+        <w:rPr>
+          <w:rFonts w:ascii="Times New Roman" w:hAnsi="Times New Roman" w:cs="Times New Roman"/>
+          <w:sz w:val="24"/>
+          <w:szCs w:val="24"/>
+          <w:lang w:val="en-US"/>
+        </w:rPr>
+        <w:t>, high and low values of the price and the change in percentual</w:t>
+      </w:r>
+      <w:r>
+        <w:rPr>
+          <w:rFonts w:ascii="Times New Roman" w:hAnsi="Times New Roman" w:cs="Times New Roman"/>
+          <w:sz w:val="24"/>
+          <w:szCs w:val="24"/>
+          <w:lang w:val="en-US"/>
+        </w:rPr>
+        <w:t xml:space="preserve">. In order to get rid of them we applied the function </w:t>
+      </w:r>
+      <w:r>
+        <w:rPr>
+          <w:rFonts w:ascii="Times New Roman" w:hAnsi="Times New Roman" w:cs="Times New Roman"/>
+          <w:i/>
+          <w:iCs/>
+          <w:sz w:val="24"/>
+          <w:szCs w:val="24"/>
+          <w:lang w:val="en-US"/>
+        </w:rPr>
+        <w:t>‘</w:t>
+      </w:r>
+      <w:proofErr w:type="spellStart"/>
+      <w:r>
+        <w:rPr>
+          <w:rFonts w:ascii="Times New Roman" w:hAnsi="Times New Roman" w:cs="Times New Roman"/>
+          <w:i/>
+          <w:iCs/>
+          <w:sz w:val="24"/>
+          <w:szCs w:val="24"/>
+          <w:lang w:val="en-US"/>
+        </w:rPr>
+        <w:t>clear_df</w:t>
+      </w:r>
+      <w:proofErr w:type="spellEnd"/>
+      <w:r>
+        <w:rPr>
+          <w:rFonts w:ascii="Times New Roman" w:hAnsi="Times New Roman" w:cs="Times New Roman"/>
+          <w:i/>
+          <w:iCs/>
+          <w:sz w:val="24"/>
+          <w:szCs w:val="24"/>
+          <w:lang w:val="en-US"/>
+        </w:rPr>
+        <w:t>’</w:t>
+      </w:r>
+      <w:r>
+        <w:rPr>
+          <w:rFonts w:ascii="Times New Roman" w:hAnsi="Times New Roman" w:cs="Times New Roman"/>
+          <w:i/>
+          <w:iCs/>
+          <w:sz w:val="24"/>
+          <w:szCs w:val="24"/>
+          <w:lang w:val="en-US"/>
+        </w:rPr>
+        <w:t xml:space="preserve"> </w:t>
+      </w:r>
+      <w:r>
+        <w:rPr>
+          <w:rFonts w:ascii="Times New Roman" w:hAnsi="Times New Roman" w:cs="Times New Roman"/>
+          <w:sz w:val="24"/>
+          <w:szCs w:val="24"/>
+          <w:lang w:val="en-US"/>
+        </w:rPr>
+        <w:t xml:space="preserve">which purpose is </w:t>
+      </w:r>
+      <w:r>
+        <w:rPr>
+          <w:rFonts w:ascii="Times New Roman" w:hAnsi="Times New Roman" w:cs="Times New Roman"/>
+          <w:sz w:val="24"/>
+          <w:szCs w:val="24"/>
+          <w:lang w:val="en-US"/>
+        </w:rPr>
+        <w:t xml:space="preserve">to drop useless columns </w:t>
+      </w:r>
+      <w:r>
+        <w:rPr>
+          <w:rFonts w:ascii="Times New Roman" w:hAnsi="Times New Roman" w:cs="Times New Roman"/>
+          <w:sz w:val="24"/>
+          <w:szCs w:val="24"/>
+          <w:lang w:val="en-US"/>
+        </w:rPr>
+        <w:t>and set the date of the month as index; please find this function in the script ‘fun.py’.</w:t>
+      </w:r>
+    </w:p>
+    <w:p>
+      <w:pPr>
+        <w:rPr>
+          <w:rFonts w:ascii="Times New Roman" w:hAnsi="Times New Roman" w:cs="Times New Roman"/>
+          <w:sz w:val="24"/>
+          <w:szCs w:val="24"/>
+          <w:lang w:val="en-US"/>
+        </w:rPr>
+      </w:pPr>
+      <w:r>
+        <w:rPr>
+          <w:rFonts w:ascii="Times New Roman" w:hAnsi="Times New Roman" w:cs="Times New Roman"/>
+          <w:sz w:val="24"/>
+          <w:szCs w:val="24"/>
+          <w:lang w:val="en-US"/>
+        </w:rPr>
+        <w:t xml:space="preserve">Once our data has been cleaned from the useless </w:t>
+      </w:r>
+      <w:r>
+        <w:rPr>
+          <w:rFonts w:ascii="Times New Roman" w:hAnsi="Times New Roman" w:cs="Times New Roman"/>
+          <w:sz w:val="24"/>
+          <w:szCs w:val="24"/>
+          <w:lang w:val="en-US"/>
+        </w:rPr>
+        <w:t>one,</w:t>
+      </w:r>
+      <w:r>
+        <w:rPr>
+          <w:rFonts w:ascii="Times New Roman" w:hAnsi="Times New Roman" w:cs="Times New Roman"/>
+          <w:sz w:val="24"/>
+          <w:szCs w:val="24"/>
+          <w:lang w:val="en-US"/>
+        </w:rPr>
+        <w:t xml:space="preserve"> we find ourself with a </w:t>
+      </w:r>
+      <w:r>
+        <w:rPr>
+          <w:rFonts w:ascii="Times New Roman" w:hAnsi="Times New Roman" w:cs="Times New Roman"/>
+          <w:sz w:val="24"/>
+          <w:szCs w:val="24"/>
+          <w:lang w:val="en-US"/>
+        </w:rPr>
+        <w:t>data frame</w:t>
+      </w:r>
+      <w:r>
+        <w:rPr>
+          <w:rFonts w:ascii="Times New Roman" w:hAnsi="Times New Roman" w:cs="Times New Roman"/>
+          <w:sz w:val="24"/>
+          <w:szCs w:val="24"/>
+          <w:lang w:val="en-US"/>
+        </w:rPr>
+        <w:t xml:space="preserve"> for each maturity for each country, with a column</w:t>
+      </w:r>
+      <w:r>
+        <w:rPr>
+          <w:rFonts w:ascii="Times New Roman" w:hAnsi="Times New Roman" w:cs="Times New Roman"/>
+          <w:sz w:val="24"/>
+          <w:szCs w:val="24"/>
+          <w:lang w:val="en-US"/>
+        </w:rPr>
+        <w:t xml:space="preserve"> for the prices indexed by month</w:t>
       </w:r>
       <w:r>
         <w:rPr>
@@ -3203,57 +4094,566 @@
       <w:pPr>
         <w:rPr>
           <w:rFonts w:ascii="Times New Roman" w:hAnsi="Times New Roman" w:cs="Times New Roman"/>
-          <w:sz w:val="24"/>
-          <w:szCs w:val="24"/>
-          <w:lang w:val="en-US"/>
-        </w:rPr>
-      </w:pPr>
-      <w:r>
-        <w:rPr>
-          <w:rFonts w:ascii="Times New Roman" w:hAnsi="Times New Roman" w:cs="Times New Roman"/>
-          <w:sz w:val="24"/>
-          <w:szCs w:val="24"/>
-          <w:lang w:val="en-US"/>
-        </w:rPr>
-        <w:t xml:space="preserve">The data selected are both from European and non-European countries, </w:t>
-      </w:r>
-      <w:r>
-        <w:rPr>
-          <w:rFonts w:ascii="Times New Roman" w:hAnsi="Times New Roman" w:cs="Times New Roman"/>
-          <w:sz w:val="24"/>
-          <w:szCs w:val="24"/>
-          <w:lang w:val="en-US"/>
-        </w:rPr>
-        <w:t xml:space="preserve">to be more precise we chose bonds from four countries: </w:t>
-      </w:r>
-      <w:r>
-        <w:rPr>
-          <w:rFonts w:ascii="Times New Roman" w:hAnsi="Times New Roman" w:cs="Times New Roman"/>
-          <w:sz w:val="24"/>
-          <w:szCs w:val="24"/>
-          <w:lang w:val="en-US"/>
-        </w:rPr>
-        <w:t xml:space="preserve">United States, Portugal, </w:t>
-      </w:r>
-      <w:proofErr w:type="gramStart"/>
-      <w:r>
-        <w:rPr>
-          <w:rFonts w:ascii="Times New Roman" w:hAnsi="Times New Roman" w:cs="Times New Roman"/>
-          <w:sz w:val="24"/>
-          <w:szCs w:val="24"/>
-          <w:lang w:val="en-US"/>
-        </w:rPr>
-        <w:t>Germany</w:t>
-      </w:r>
-      <w:proofErr w:type="gramEnd"/>
-      <w:r>
-        <w:rPr>
-          <w:rFonts w:ascii="Times New Roman" w:hAnsi="Times New Roman" w:cs="Times New Roman"/>
-          <w:sz w:val="24"/>
-          <w:szCs w:val="24"/>
-          <w:lang w:val="en-US"/>
-        </w:rPr>
-        <w:t xml:space="preserve"> and Russia</w:t>
+          <w:i/>
+          <w:iCs/>
+          <w:sz w:val="24"/>
+          <w:szCs w:val="24"/>
+          <w:lang w:val="en-US"/>
+        </w:rPr>
+      </w:pPr>
+      <w:r>
+        <w:rPr>
+          <w:rFonts w:ascii="Times New Roman" w:hAnsi="Times New Roman" w:cs="Times New Roman"/>
+          <w:sz w:val="24"/>
+          <w:szCs w:val="24"/>
+          <w:lang w:val="en-US"/>
+        </w:rPr>
+        <w:lastRenderedPageBreak/>
+        <w:t xml:space="preserve">In order to perform the Nelson-Siegel model we need a </w:t>
+      </w:r>
+      <w:r>
+        <w:rPr>
+          <w:rFonts w:ascii="Times New Roman" w:hAnsi="Times New Roman" w:cs="Times New Roman"/>
+          <w:sz w:val="24"/>
+          <w:szCs w:val="24"/>
+          <w:lang w:val="en-US"/>
+        </w:rPr>
+        <w:t>data frame</w:t>
+      </w:r>
+      <w:r>
+        <w:rPr>
+          <w:rFonts w:ascii="Times New Roman" w:hAnsi="Times New Roman" w:cs="Times New Roman"/>
+          <w:sz w:val="24"/>
+          <w:szCs w:val="24"/>
+          <w:lang w:val="en-US"/>
+        </w:rPr>
+        <w:t xml:space="preserve"> for each </w:t>
+      </w:r>
+      <w:r>
+        <w:rPr>
+          <w:rFonts w:ascii="Times New Roman" w:hAnsi="Times New Roman" w:cs="Times New Roman"/>
+          <w:sz w:val="24"/>
+          <w:szCs w:val="24"/>
+          <w:lang w:val="en-US"/>
+        </w:rPr>
+        <w:t xml:space="preserve">date, which report the yield of the bonds with respect to the maturity. In order to obtain </w:t>
+      </w:r>
+      <w:r>
+        <w:rPr>
+          <w:rFonts w:ascii="Times New Roman" w:hAnsi="Times New Roman" w:cs="Times New Roman"/>
+          <w:sz w:val="24"/>
+          <w:szCs w:val="24"/>
+          <w:lang w:val="en-US"/>
+        </w:rPr>
+        <w:t>this,</w:t>
+      </w:r>
+      <w:r>
+        <w:rPr>
+          <w:rFonts w:ascii="Times New Roman" w:hAnsi="Times New Roman" w:cs="Times New Roman"/>
+          <w:sz w:val="24"/>
+          <w:szCs w:val="24"/>
+          <w:lang w:val="en-US"/>
+        </w:rPr>
+        <w:t xml:space="preserve"> </w:t>
+      </w:r>
+      <w:r>
+        <w:rPr>
+          <w:rFonts w:ascii="Times New Roman" w:hAnsi="Times New Roman" w:cs="Times New Roman"/>
+          <w:sz w:val="24"/>
+          <w:szCs w:val="24"/>
+          <w:lang w:val="en-US"/>
+        </w:rPr>
+        <w:t xml:space="preserve">we developed the </w:t>
+      </w:r>
+      <w:r>
+        <w:rPr>
+          <w:rFonts w:ascii="Times New Roman" w:hAnsi="Times New Roman" w:cs="Times New Roman"/>
+          <w:sz w:val="24"/>
+          <w:szCs w:val="24"/>
+          <w:lang w:val="en-US"/>
+        </w:rPr>
+        <w:t xml:space="preserve">following </w:t>
+      </w:r>
+      <w:r>
+        <w:rPr>
+          <w:rFonts w:ascii="Times New Roman" w:hAnsi="Times New Roman" w:cs="Times New Roman"/>
+          <w:sz w:val="24"/>
+          <w:szCs w:val="24"/>
+          <w:lang w:val="en-US"/>
+        </w:rPr>
+        <w:t xml:space="preserve">function </w:t>
+      </w:r>
+      <w:r>
+        <w:rPr>
+          <w:rFonts w:ascii="Times New Roman" w:hAnsi="Times New Roman" w:cs="Times New Roman"/>
+          <w:i/>
+          <w:iCs/>
+          <w:sz w:val="24"/>
+          <w:szCs w:val="24"/>
+          <w:lang w:val="en-US"/>
+        </w:rPr>
+        <w:t>‘</w:t>
+      </w:r>
+      <w:proofErr w:type="spellStart"/>
+      <w:r>
+        <w:rPr>
+          <w:rFonts w:ascii="Times New Roman" w:hAnsi="Times New Roman" w:cs="Times New Roman"/>
+          <w:i/>
+          <w:iCs/>
+          <w:sz w:val="24"/>
+          <w:szCs w:val="24"/>
+          <w:lang w:val="en-US"/>
+        </w:rPr>
+        <w:t>join_df_date</w:t>
+      </w:r>
+      <w:proofErr w:type="spellEnd"/>
+      <w:r>
+        <w:rPr>
+          <w:rFonts w:ascii="Times New Roman" w:hAnsi="Times New Roman" w:cs="Times New Roman"/>
+          <w:i/>
+          <w:iCs/>
+          <w:sz w:val="24"/>
+          <w:szCs w:val="24"/>
+          <w:lang w:val="en-US"/>
+        </w:rPr>
+        <w:t>’</w:t>
+      </w:r>
+      <w:r>
+        <w:rPr>
+          <w:rFonts w:ascii="Times New Roman" w:hAnsi="Times New Roman" w:cs="Times New Roman"/>
+          <w:i/>
+          <w:iCs/>
+          <w:sz w:val="24"/>
+          <w:szCs w:val="24"/>
+          <w:lang w:val="en-US"/>
+        </w:rPr>
+        <w:t xml:space="preserve">: </w:t>
+      </w:r>
+    </w:p>
+    <w:p>
+      <w:pPr>
+        <w:rPr>
+          <w:rFonts w:ascii="Times New Roman" w:hAnsi="Times New Roman" w:cs="Times New Roman"/>
+          <w:i/>
+          <w:iCs/>
+          <w:sz w:val="24"/>
+          <w:szCs w:val="24"/>
+          <w:lang w:val="en-US"/>
+        </w:rPr>
+      </w:pPr>
+    </w:p>
+    <w:p>
+      <w:pPr>
+        <w:jc w:val="center"/>
+        <w:rPr>
+          <w:rFonts w:ascii="Times New Roman" w:hAnsi="Times New Roman" w:cs="Times New Roman"/>
+          <w:sz w:val="24"/>
+          <w:szCs w:val="24"/>
+          <w:lang w:val="en-US"/>
+        </w:rPr>
+      </w:pPr>
+      <w:r>
+        <w:rPr>
+          <w:rFonts w:ascii="Times New Roman" w:hAnsi="Times New Roman" w:cs="Times New Roman"/>
+          <w:noProof/>
+          <w:sz w:val="24"/>
+          <w:szCs w:val="24"/>
+          <w:lang w:val="en-US"/>
+        </w:rPr>
+        <w:drawing>
+          <wp:inline distT="0" distB="0" distL="0" distR="0" wp14:anchorId="37D81167" wp14:editId="1F6BB438">
+            <wp:extent cx="6120130" cy="1134110"/>
+            <wp:effectExtent l="0" t="0" r="0" b="8890"/>
+            <wp:docPr id="1464566157" name="Picture 1"/>
+            <wp:cNvGraphicFramePr>
+              <a:graphicFrameLocks xmlns:a="http://schemas.openxmlformats.org/drawingml/2006/main" noChangeAspect="1"/>
+            </wp:cNvGraphicFramePr>
+            <a:graphic xmlns:a="http://schemas.openxmlformats.org/drawingml/2006/main">
+              <a:graphicData uri="http://schemas.openxmlformats.org/drawingml/2006/picture">
+                <pic:pic xmlns:pic="http://schemas.openxmlformats.org/drawingml/2006/picture">
+                  <pic:nvPicPr>
+                    <pic:cNvPr id="1464566157" name=""/>
+                    <pic:cNvPicPr/>
+                  </pic:nvPicPr>
+                  <pic:blipFill>
+                    <a:blip r:embed="rId8"/>
+                    <a:stretch>
+                      <a:fillRect/>
+                    </a:stretch>
+                  </pic:blipFill>
+                  <pic:spPr>
+                    <a:xfrm>
+                      <a:off x="0" y="0"/>
+                      <a:ext cx="6120130" cy="1134110"/>
+                    </a:xfrm>
+                    <a:prstGeom prst="rect">
+                      <a:avLst/>
+                    </a:prstGeom>
+                  </pic:spPr>
+                </pic:pic>
+              </a:graphicData>
+            </a:graphic>
+          </wp:inline>
+        </w:drawing>
+      </w:r>
+    </w:p>
+    <w:p>
+      <w:pPr>
+        <w:rPr>
+          <w:rFonts w:ascii="Times New Roman" w:hAnsi="Times New Roman" w:cs="Times New Roman"/>
+          <w:sz w:val="24"/>
+          <w:szCs w:val="24"/>
+          <w:lang w:val="en-US"/>
+        </w:rPr>
+      </w:pPr>
+    </w:p>
+    <w:p>
+      <w:pPr>
+        <w:rPr>
+          <w:rFonts w:ascii="Times New Roman" w:hAnsi="Times New Roman" w:cs="Times New Roman"/>
+          <w:sz w:val="24"/>
+          <w:szCs w:val="24"/>
+          <w:lang w:val="en-US"/>
+        </w:rPr>
+      </w:pPr>
+      <w:r>
+        <w:rPr>
+          <w:rFonts w:ascii="Times New Roman" w:hAnsi="Times New Roman" w:cs="Times New Roman"/>
+          <w:sz w:val="24"/>
+          <w:szCs w:val="24"/>
+          <w:lang w:val="en-US"/>
+        </w:rPr>
+        <w:t xml:space="preserve">With this command we are able to join our </w:t>
+      </w:r>
+      <w:r>
+        <w:rPr>
+          <w:rFonts w:ascii="Times New Roman" w:hAnsi="Times New Roman" w:cs="Times New Roman"/>
+          <w:sz w:val="24"/>
+          <w:szCs w:val="24"/>
+          <w:lang w:val="en-US"/>
+        </w:rPr>
+        <w:t>data frames</w:t>
+      </w:r>
+      <w:r>
+        <w:rPr>
+          <w:rFonts w:ascii="Times New Roman" w:hAnsi="Times New Roman" w:cs="Times New Roman"/>
+          <w:sz w:val="24"/>
+          <w:szCs w:val="24"/>
+          <w:lang w:val="en-US"/>
+        </w:rPr>
+        <w:t xml:space="preserve"> </w:t>
+      </w:r>
+      <w:r>
+        <w:rPr>
+          <w:rFonts w:ascii="Times New Roman" w:hAnsi="Times New Roman" w:cs="Times New Roman"/>
+          <w:sz w:val="24"/>
+          <w:szCs w:val="24"/>
+          <w:lang w:val="en-US"/>
+        </w:rPr>
+        <w:t>with a column for price and the other one for maturity for each month</w:t>
+      </w:r>
+      <w:r>
+        <w:rPr>
+          <w:rFonts w:ascii="Times New Roman" w:hAnsi="Times New Roman" w:cs="Times New Roman"/>
+          <w:sz w:val="24"/>
+          <w:szCs w:val="24"/>
+          <w:lang w:val="en-US"/>
+        </w:rPr>
+        <w:t xml:space="preserve">, the output is a list of </w:t>
+      </w:r>
+      <w:r>
+        <w:rPr>
+          <w:rFonts w:ascii="Times New Roman" w:hAnsi="Times New Roman" w:cs="Times New Roman"/>
+          <w:sz w:val="24"/>
+          <w:szCs w:val="24"/>
+          <w:lang w:val="en-US"/>
+        </w:rPr>
+        <w:t>data frame</w:t>
+      </w:r>
+      <w:r>
+        <w:rPr>
+          <w:rFonts w:ascii="Times New Roman" w:hAnsi="Times New Roman" w:cs="Times New Roman"/>
+          <w:sz w:val="24"/>
+          <w:szCs w:val="24"/>
+          <w:lang w:val="en-US"/>
+        </w:rPr>
+        <w:t xml:space="preserve"> for each month, all joint </w:t>
+      </w:r>
+      <w:r>
+        <w:rPr>
+          <w:rFonts w:ascii="Times New Roman" w:hAnsi="Times New Roman" w:cs="Times New Roman"/>
+          <w:sz w:val="24"/>
+          <w:szCs w:val="24"/>
+          <w:lang w:val="en-US"/>
+        </w:rPr>
+        <w:t>together</w:t>
+      </w:r>
+      <w:r>
+        <w:rPr>
+          <w:rFonts w:ascii="Times New Roman" w:hAnsi="Times New Roman" w:cs="Times New Roman"/>
+          <w:sz w:val="24"/>
+          <w:szCs w:val="24"/>
+          <w:lang w:val="en-US"/>
+        </w:rPr>
+        <w:t>, one for every country.</w:t>
+      </w:r>
+    </w:p>
+    <w:p>
+      <w:pPr>
+        <w:rPr>
+          <w:rFonts w:ascii="Times New Roman" w:hAnsi="Times New Roman" w:cs="Times New Roman"/>
+          <w:sz w:val="24"/>
+          <w:szCs w:val="24"/>
+          <w:lang w:val="en-US"/>
+        </w:rPr>
+      </w:pPr>
+      <w:r>
+        <w:rPr>
+          <w:rFonts w:ascii="Times New Roman" w:hAnsi="Times New Roman" w:cs="Times New Roman"/>
+          <w:sz w:val="24"/>
+          <w:szCs w:val="24"/>
+          <w:lang w:val="en-US"/>
+        </w:rPr>
+        <w:t xml:space="preserve">For example, the </w:t>
+      </w:r>
+      <w:r>
+        <w:rPr>
+          <w:rFonts w:ascii="Times New Roman" w:hAnsi="Times New Roman" w:cs="Times New Roman"/>
+          <w:sz w:val="24"/>
+          <w:szCs w:val="24"/>
+          <w:lang w:val="en-US"/>
+        </w:rPr>
+        <w:t>data frame</w:t>
+      </w:r>
+      <w:r>
+        <w:rPr>
+          <w:rFonts w:ascii="Times New Roman" w:hAnsi="Times New Roman" w:cs="Times New Roman"/>
+          <w:sz w:val="24"/>
+          <w:szCs w:val="24"/>
+          <w:lang w:val="en-US"/>
+        </w:rPr>
+        <w:t xml:space="preserve"> obtained </w:t>
+      </w:r>
+      <w:r>
+        <w:rPr>
+          <w:rFonts w:ascii="Times New Roman" w:hAnsi="Times New Roman" w:cs="Times New Roman"/>
+          <w:sz w:val="24"/>
+          <w:szCs w:val="24"/>
+          <w:lang w:val="en-US"/>
+        </w:rPr>
+        <w:t xml:space="preserve">for </w:t>
+      </w:r>
+      <w:r>
+        <w:rPr>
+          <w:rFonts w:ascii="Times New Roman" w:hAnsi="Times New Roman" w:cs="Times New Roman"/>
+          <w:sz w:val="24"/>
+          <w:szCs w:val="24"/>
+          <w:lang w:val="en-US"/>
+        </w:rPr>
+        <w:t>the German bonds referring to the date 1</w:t>
+      </w:r>
+      <w:r>
+        <w:rPr>
+          <w:rFonts w:ascii="Times New Roman" w:hAnsi="Times New Roman" w:cs="Times New Roman"/>
+          <w:sz w:val="24"/>
+          <w:szCs w:val="24"/>
+          <w:vertAlign w:val="superscript"/>
+          <w:lang w:val="en-US"/>
+        </w:rPr>
+        <w:t>st</w:t>
+      </w:r>
+      <w:r>
+        <w:rPr>
+          <w:rFonts w:ascii="Times New Roman" w:hAnsi="Times New Roman" w:cs="Times New Roman"/>
+          <w:sz w:val="24"/>
+          <w:szCs w:val="24"/>
+          <w:lang w:val="en-US"/>
+        </w:rPr>
+        <w:t xml:space="preserve"> of August 2023 is the following</w:t>
+      </w:r>
+      <w:r>
+        <w:rPr>
+          <w:rFonts w:ascii="Times New Roman" w:hAnsi="Times New Roman" w:cs="Times New Roman"/>
+          <w:sz w:val="24"/>
+          <w:szCs w:val="24"/>
+          <w:lang w:val="en-US"/>
+        </w:rPr>
+        <w:t>:</w:t>
+      </w:r>
+    </w:p>
+    <w:p>
+      <w:pPr>
+        <w:jc w:val="center"/>
+        <w:rPr>
+          <w:rFonts w:ascii="Times New Roman" w:hAnsi="Times New Roman" w:cs="Times New Roman"/>
+          <w:sz w:val="24"/>
+          <w:szCs w:val="24"/>
+          <w:lang w:val="en-US"/>
+        </w:rPr>
+      </w:pPr>
+      <w:r>
+        <w:rPr>
+          <w:rFonts w:ascii="Times New Roman" w:hAnsi="Times New Roman" w:cs="Times New Roman"/>
+          <w:noProof/>
+          <w:sz w:val="24"/>
+          <w:szCs w:val="24"/>
+          <w:lang w:val="en-US"/>
+        </w:rPr>
+        <w:drawing>
+          <wp:inline distT="0" distB="0" distL="0" distR="0" wp14:anchorId="6CB044C0" wp14:editId="50EFDF58">
+            <wp:extent cx="1356478" cy="1775614"/>
+            <wp:effectExtent l="0" t="0" r="0" b="0"/>
+            <wp:docPr id="333107649" name="Picture 1" descr="A screenshot of a computer&#10;&#10;Description automatically generated"/>
+            <wp:cNvGraphicFramePr>
+              <a:graphicFrameLocks xmlns:a="http://schemas.openxmlformats.org/drawingml/2006/main" noChangeAspect="1"/>
+            </wp:cNvGraphicFramePr>
+            <a:graphic xmlns:a="http://schemas.openxmlformats.org/drawingml/2006/main">
+              <a:graphicData uri="http://schemas.openxmlformats.org/drawingml/2006/picture">
+                <pic:pic xmlns:pic="http://schemas.openxmlformats.org/drawingml/2006/picture">
+                  <pic:nvPicPr>
+                    <pic:cNvPr id="333107649" name="Picture 1" descr="A screenshot of a computer&#10;&#10;Description automatically generated"/>
+                    <pic:cNvPicPr/>
+                  </pic:nvPicPr>
+                  <pic:blipFill>
+                    <a:blip r:embed="rId9"/>
+                    <a:stretch>
+                      <a:fillRect/>
+                    </a:stretch>
+                  </pic:blipFill>
+                  <pic:spPr>
+                    <a:xfrm>
+                      <a:off x="0" y="0"/>
+                      <a:ext cx="1356478" cy="1775614"/>
+                    </a:xfrm>
+                    <a:prstGeom prst="rect">
+                      <a:avLst/>
+                    </a:prstGeom>
+                  </pic:spPr>
+                </pic:pic>
+              </a:graphicData>
+            </a:graphic>
+          </wp:inline>
+        </w:drawing>
+      </w:r>
+    </w:p>
+    <w:p>
+      <w:pPr>
+        <w:jc w:val="center"/>
+        <w:rPr>
+          <w:rFonts w:ascii="Times New Roman" w:hAnsi="Times New Roman" w:cs="Times New Roman"/>
+          <w:sz w:val="24"/>
+          <w:szCs w:val="24"/>
+          <w:lang w:val="en-US"/>
+        </w:rPr>
+      </w:pPr>
+    </w:p>
+    <w:p>
+      <w:pPr>
+        <w:rPr>
+          <w:rFonts w:ascii="Times New Roman" w:hAnsi="Times New Roman" w:cs="Times New Roman"/>
+          <w:sz w:val="24"/>
+          <w:szCs w:val="24"/>
+          <w:lang w:val="en-US"/>
+        </w:rPr>
+      </w:pPr>
+      <w:r>
+        <w:rPr>
+          <w:rFonts w:ascii="Times New Roman" w:hAnsi="Times New Roman" w:cs="Times New Roman"/>
+          <w:sz w:val="24"/>
+          <w:szCs w:val="24"/>
+          <w:lang w:val="en-US"/>
+        </w:rPr>
+        <w:t xml:space="preserve">Now we want to add </w:t>
+      </w:r>
+      <w:r>
+        <w:rPr>
+          <w:rFonts w:ascii="Times New Roman" w:hAnsi="Times New Roman" w:cs="Times New Roman"/>
+          <w:sz w:val="24"/>
+          <w:szCs w:val="24"/>
+          <w:lang w:val="en-US"/>
+        </w:rPr>
+        <w:t>other</w:t>
+      </w:r>
+      <w:r>
+        <w:rPr>
+          <w:rFonts w:ascii="Times New Roman" w:hAnsi="Times New Roman" w:cs="Times New Roman"/>
+          <w:sz w:val="24"/>
+          <w:szCs w:val="24"/>
+          <w:lang w:val="en-US"/>
+        </w:rPr>
+        <w:t xml:space="preserve"> columns to these </w:t>
+      </w:r>
+      <w:r>
+        <w:rPr>
+          <w:rFonts w:ascii="Times New Roman" w:hAnsi="Times New Roman" w:cs="Times New Roman"/>
+          <w:sz w:val="24"/>
+          <w:szCs w:val="24"/>
+          <w:lang w:val="en-US"/>
+        </w:rPr>
+        <w:t>data frames</w:t>
+      </w:r>
+      <w:r>
+        <w:rPr>
+          <w:rFonts w:ascii="Times New Roman" w:hAnsi="Times New Roman" w:cs="Times New Roman"/>
+          <w:sz w:val="24"/>
+          <w:szCs w:val="24"/>
+          <w:lang w:val="en-US"/>
+        </w:rPr>
+        <w:t xml:space="preserve"> containing the </w:t>
+      </w:r>
+      <w:r>
+        <w:rPr>
+          <w:rFonts w:ascii="Times New Roman" w:hAnsi="Times New Roman" w:cs="Times New Roman"/>
+          <w:sz w:val="24"/>
+          <w:szCs w:val="24"/>
+          <w:lang w:val="en-US"/>
+        </w:rPr>
+        <w:t>predicted yields by mean of the Nelson-Siegel model</w:t>
+      </w:r>
+      <w:r>
+        <w:rPr>
+          <w:rFonts w:ascii="Times New Roman" w:hAnsi="Times New Roman" w:cs="Times New Roman"/>
+          <w:sz w:val="24"/>
+          <w:szCs w:val="24"/>
+          <w:lang w:val="en-US"/>
+        </w:rPr>
+        <w:t xml:space="preserve">, </w:t>
+      </w:r>
+      <w:r>
+        <w:rPr>
+          <w:rFonts w:ascii="Times New Roman" w:hAnsi="Times New Roman" w:cs="Times New Roman"/>
+          <w:sz w:val="24"/>
+          <w:szCs w:val="24"/>
+          <w:lang w:val="en-US"/>
+        </w:rPr>
+        <w:t xml:space="preserve">we implemented the function presented in a theoretical way in the previous paragraph in python, </w:t>
+      </w:r>
+      <w:r>
+        <w:rPr>
+          <w:rFonts w:ascii="Times New Roman" w:hAnsi="Times New Roman" w:cs="Times New Roman"/>
+          <w:sz w:val="24"/>
+          <w:szCs w:val="24"/>
+          <w:lang w:val="en-US"/>
+        </w:rPr>
+        <w:t xml:space="preserve">whit that function we </w:t>
+      </w:r>
+      <w:r>
+        <w:rPr>
+          <w:rFonts w:ascii="Times New Roman" w:hAnsi="Times New Roman" w:cs="Times New Roman"/>
+          <w:sz w:val="24"/>
+          <w:szCs w:val="24"/>
+          <w:lang w:val="en-US"/>
+        </w:rPr>
+        <w:t>can</w:t>
+      </w:r>
+      <w:r>
+        <w:rPr>
+          <w:rFonts w:ascii="Times New Roman" w:hAnsi="Times New Roman" w:cs="Times New Roman"/>
+          <w:sz w:val="24"/>
+          <w:szCs w:val="24"/>
+          <w:lang w:val="en-US"/>
+        </w:rPr>
+        <w:t xml:space="preserve"> compute the predicted R(t)</w:t>
       </w:r>
       <w:r>
         <w:rPr>
@@ -3274,106 +4674,191 @@
           <w:lang w:val="en-US"/>
         </w:rPr>
       </w:pPr>
-      <w:r>
-        <w:rPr>
-          <w:rFonts w:ascii="Times New Roman" w:hAnsi="Times New Roman" w:cs="Times New Roman"/>
-          <w:sz w:val="24"/>
-          <w:szCs w:val="24"/>
-          <w:lang w:val="en-US"/>
-        </w:rPr>
-        <w:t>The criteria followed to choose these countries</w:t>
-      </w:r>
-      <w:r>
-        <w:rPr>
-          <w:rFonts w:ascii="Times New Roman" w:hAnsi="Times New Roman" w:cs="Times New Roman"/>
-          <w:sz w:val="24"/>
-          <w:szCs w:val="24"/>
-          <w:lang w:val="en-US"/>
-        </w:rPr>
-        <w:t xml:space="preserve"> is the necessity to have bonds coming from different</w:t>
-      </w:r>
-      <w:r>
-        <w:rPr>
-          <w:rFonts w:ascii="Times New Roman" w:hAnsi="Times New Roman" w:cs="Times New Roman"/>
-          <w:sz w:val="24"/>
-          <w:szCs w:val="24"/>
-          <w:lang w:val="en-US"/>
-        </w:rPr>
-        <w:t xml:space="preserve"> market economies, </w:t>
-      </w:r>
-      <w:proofErr w:type="gramStart"/>
-      <w:r>
-        <w:rPr>
-          <w:rFonts w:ascii="Times New Roman" w:hAnsi="Times New Roman" w:cs="Times New Roman"/>
-          <w:sz w:val="24"/>
-          <w:szCs w:val="24"/>
-          <w:lang w:val="en-US"/>
-        </w:rPr>
-        <w:t>in order</w:t>
-      </w:r>
-      <w:r>
-        <w:rPr>
-          <w:rFonts w:ascii="Times New Roman" w:hAnsi="Times New Roman" w:cs="Times New Roman"/>
-          <w:sz w:val="24"/>
-          <w:szCs w:val="24"/>
-          <w:lang w:val="en-US"/>
-        </w:rPr>
-        <w:t xml:space="preserve"> to</w:t>
-      </w:r>
-      <w:proofErr w:type="gramEnd"/>
-      <w:r>
-        <w:rPr>
-          <w:rFonts w:ascii="Times New Roman" w:hAnsi="Times New Roman" w:cs="Times New Roman"/>
-          <w:sz w:val="24"/>
-          <w:szCs w:val="24"/>
-          <w:lang w:val="en-US"/>
-        </w:rPr>
-        <w:t xml:space="preserve"> study the performances of </w:t>
-      </w:r>
-      <w:r>
-        <w:rPr>
-          <w:rFonts w:ascii="Times New Roman" w:hAnsi="Times New Roman" w:cs="Times New Roman"/>
-          <w:sz w:val="24"/>
-          <w:szCs w:val="24"/>
-          <w:lang w:val="en-US"/>
-        </w:rPr>
-        <w:t>the Nelson-Siegel model in</w:t>
-      </w:r>
-      <w:r>
-        <w:rPr>
-          <w:rFonts w:ascii="Times New Roman" w:hAnsi="Times New Roman" w:cs="Times New Roman"/>
-          <w:sz w:val="24"/>
-          <w:szCs w:val="24"/>
-          <w:lang w:val="en-US"/>
-        </w:rPr>
-        <w:t xml:space="preserve"> various </w:t>
-      </w:r>
-      <w:r>
-        <w:rPr>
-          <w:rFonts w:ascii="Times New Roman" w:hAnsi="Times New Roman" w:cs="Times New Roman"/>
-          <w:sz w:val="24"/>
-          <w:szCs w:val="24"/>
-          <w:lang w:val="en-US"/>
-        </w:rPr>
-        <w:t>economic</w:t>
-      </w:r>
-      <w:r>
-        <w:rPr>
-          <w:rFonts w:ascii="Times New Roman" w:hAnsi="Times New Roman" w:cs="Times New Roman"/>
-          <w:sz w:val="24"/>
-          <w:szCs w:val="24"/>
-          <w:lang w:val="en-US"/>
-        </w:rPr>
-        <w:t xml:space="preserve"> situations and </w:t>
-      </w:r>
-      <w:r>
-        <w:rPr>
-          <w:rFonts w:ascii="Times New Roman" w:hAnsi="Times New Roman" w:cs="Times New Roman"/>
-          <w:sz w:val="24"/>
-          <w:szCs w:val="24"/>
-          <w:lang w:val="en-US"/>
-        </w:rPr>
-        <w:t>markets</w:t>
+    </w:p>
+    <w:p>
+      <w:pPr>
+        <w:jc w:val="center"/>
+        <w:rPr>
+          <w:rFonts w:ascii="Times New Roman" w:hAnsi="Times New Roman" w:cs="Times New Roman"/>
+          <w:sz w:val="24"/>
+          <w:szCs w:val="24"/>
+          <w:lang w:val="en-US"/>
+        </w:rPr>
+      </w:pPr>
+      <w:r>
+        <w:rPr>
+          <w:rFonts w:ascii="Times New Roman" w:hAnsi="Times New Roman" w:cs="Times New Roman"/>
+          <w:noProof/>
+          <w:sz w:val="24"/>
+          <w:szCs w:val="24"/>
+          <w:lang w:val="en-US"/>
+        </w:rPr>
+        <w:drawing>
+          <wp:inline distT="0" distB="0" distL="0" distR="0" wp14:anchorId="7A5A11A4" wp14:editId="721C9BBA">
+            <wp:extent cx="5837426" cy="1950889"/>
+            <wp:effectExtent l="0" t="0" r="0" b="0"/>
+            <wp:docPr id="368220702" name="Picture 1" descr="A computer screen shot of a code&#10;&#10;Description automatically generated"/>
+            <wp:cNvGraphicFramePr>
+              <a:graphicFrameLocks xmlns:a="http://schemas.openxmlformats.org/drawingml/2006/main" noChangeAspect="1"/>
+            </wp:cNvGraphicFramePr>
+            <a:graphic xmlns:a="http://schemas.openxmlformats.org/drawingml/2006/main">
+              <a:graphicData uri="http://schemas.openxmlformats.org/drawingml/2006/picture">
+                <pic:pic xmlns:pic="http://schemas.openxmlformats.org/drawingml/2006/picture">
+                  <pic:nvPicPr>
+                    <pic:cNvPr id="368220702" name="Picture 1" descr="A computer screen shot of a code&#10;&#10;Description automatically generated"/>
+                    <pic:cNvPicPr/>
+                  </pic:nvPicPr>
+                  <pic:blipFill>
+                    <a:blip r:embed="rId10"/>
+                    <a:stretch>
+                      <a:fillRect/>
+                    </a:stretch>
+                  </pic:blipFill>
+                  <pic:spPr>
+                    <a:xfrm>
+                      <a:off x="0" y="0"/>
+                      <a:ext cx="5837426" cy="1950889"/>
+                    </a:xfrm>
+                    <a:prstGeom prst="rect">
+                      <a:avLst/>
+                    </a:prstGeom>
+                  </pic:spPr>
+                </pic:pic>
+              </a:graphicData>
+            </a:graphic>
+          </wp:inline>
+        </w:drawing>
+      </w:r>
+    </w:p>
+    <w:p>
+      <w:pPr>
+        <w:jc w:val="center"/>
+        <w:rPr>
+          <w:rFonts w:ascii="Times New Roman" w:hAnsi="Times New Roman" w:cs="Times New Roman"/>
+          <w:sz w:val="24"/>
+          <w:szCs w:val="24"/>
+          <w:lang w:val="en-US"/>
+        </w:rPr>
+      </w:pPr>
+    </w:p>
+    <w:p>
+      <w:pPr>
+        <w:rPr>
+          <w:rFonts w:ascii="Times New Roman" w:hAnsi="Times New Roman" w:cs="Times New Roman"/>
+          <w:sz w:val="24"/>
+          <w:szCs w:val="24"/>
+          <w:lang w:val="en-US"/>
+        </w:rPr>
+      </w:pPr>
+      <w:r>
+        <w:rPr>
+          <w:rFonts w:ascii="Times New Roman" w:hAnsi="Times New Roman" w:cs="Times New Roman"/>
+          <w:sz w:val="24"/>
+          <w:szCs w:val="24"/>
+          <w:lang w:val="en-US"/>
+        </w:rPr>
+        <w:lastRenderedPageBreak/>
+        <w:t xml:space="preserve">In this function we added also the possibility to predict the curve by means of the Nelson – Siegel </w:t>
+      </w:r>
+      <w:r>
+        <w:rPr>
+          <w:rFonts w:ascii="Times New Roman" w:hAnsi="Times New Roman" w:cs="Times New Roman"/>
+          <w:sz w:val="24"/>
+          <w:szCs w:val="24"/>
+          <w:lang w:val="en-US"/>
+        </w:rPr>
+        <w:t>–</w:t>
+      </w:r>
+      <w:r>
+        <w:rPr>
+          <w:rFonts w:ascii="Times New Roman" w:hAnsi="Times New Roman" w:cs="Times New Roman"/>
+          <w:sz w:val="24"/>
+          <w:szCs w:val="24"/>
+          <w:lang w:val="en-US"/>
+        </w:rPr>
+        <w:t xml:space="preserve"> </w:t>
+      </w:r>
+      <w:r>
+        <w:rPr>
+          <w:rFonts w:ascii="Times New Roman" w:hAnsi="Times New Roman" w:cs="Times New Roman"/>
+          <w:sz w:val="24"/>
+          <w:szCs w:val="24"/>
+          <w:lang w:val="en-US"/>
+        </w:rPr>
+        <w:t xml:space="preserve">Svensson model as you can see in the ‘else’ statement, </w:t>
+      </w:r>
+      <w:r>
+        <w:rPr>
+          <w:rFonts w:ascii="Times New Roman" w:hAnsi="Times New Roman" w:cs="Times New Roman"/>
+          <w:sz w:val="24"/>
+          <w:szCs w:val="24"/>
+          <w:lang w:val="en-US"/>
+        </w:rPr>
+        <w:t>the advantages of this extended model are going to be exploited further in this paper.</w:t>
+      </w:r>
+    </w:p>
+    <w:p>
+      <w:pPr>
+        <w:rPr>
+          <w:rFonts w:ascii="Times New Roman" w:hAnsi="Times New Roman" w:cs="Times New Roman"/>
+          <w:sz w:val="24"/>
+          <w:szCs w:val="24"/>
+          <w:lang w:val="en-US"/>
+        </w:rPr>
+      </w:pPr>
+      <w:r>
+        <w:rPr>
+          <w:rFonts w:ascii="Times New Roman" w:hAnsi="Times New Roman" w:cs="Times New Roman"/>
+          <w:sz w:val="24"/>
+          <w:szCs w:val="24"/>
+          <w:lang w:val="en-US"/>
+        </w:rPr>
+        <w:t xml:space="preserve">The </w:t>
+      </w:r>
+      <w:r>
+        <w:rPr>
+          <w:rFonts w:ascii="Times New Roman" w:hAnsi="Times New Roman" w:cs="Times New Roman"/>
+          <w:sz w:val="24"/>
+          <w:szCs w:val="24"/>
+          <w:lang w:val="en-US"/>
+        </w:rPr>
+        <w:t xml:space="preserve">predictions that we are going to get </w:t>
+      </w:r>
+      <w:r>
+        <w:rPr>
+          <w:rFonts w:ascii="Times New Roman" w:hAnsi="Times New Roman" w:cs="Times New Roman"/>
+          <w:sz w:val="24"/>
+          <w:szCs w:val="24"/>
+          <w:lang w:val="en-US"/>
+        </w:rPr>
+        <w:t xml:space="preserve">with this curve won’t be any </w:t>
+      </w:r>
+      <w:r>
+        <w:rPr>
+          <w:rFonts w:ascii="Times New Roman" w:hAnsi="Times New Roman" w:cs="Times New Roman"/>
+          <w:sz w:val="24"/>
+          <w:szCs w:val="24"/>
+          <w:lang w:val="en-US"/>
+        </w:rPr>
+        <w:t>good</w:t>
+      </w:r>
+      <w:r>
+        <w:rPr>
+          <w:rFonts w:ascii="Times New Roman" w:hAnsi="Times New Roman" w:cs="Times New Roman"/>
+          <w:sz w:val="24"/>
+          <w:szCs w:val="24"/>
+          <w:lang w:val="en-US"/>
+        </w:rPr>
+        <w:t xml:space="preserve"> but</w:t>
+      </w:r>
+      <w:r>
+        <w:rPr>
+          <w:rFonts w:ascii="Times New Roman" w:hAnsi="Times New Roman" w:cs="Times New Roman"/>
+          <w:sz w:val="24"/>
+          <w:szCs w:val="24"/>
+          <w:lang w:val="en-US"/>
+        </w:rPr>
+        <w:t xml:space="preserve"> will change once we have optimized the function</w:t>
       </w:r>
       <w:r>
         <w:rPr>
@@ -3401,61 +4886,25 @@
           <w:szCs w:val="24"/>
           <w:lang w:val="en-US"/>
         </w:rPr>
-        <w:t xml:space="preserve">United states bonds </w:t>
-      </w:r>
-      <w:r>
-        <w:rPr>
-          <w:rFonts w:ascii="Times New Roman" w:hAnsi="Times New Roman" w:cs="Times New Roman"/>
-          <w:sz w:val="24"/>
-          <w:szCs w:val="24"/>
-          <w:lang w:val="en-US"/>
-        </w:rPr>
-        <w:t xml:space="preserve">are believed to be one of the safest </w:t>
-      </w:r>
-      <w:r>
-        <w:rPr>
-          <w:rFonts w:ascii="Times New Roman" w:hAnsi="Times New Roman" w:cs="Times New Roman"/>
-          <w:sz w:val="24"/>
-          <w:szCs w:val="24"/>
-          <w:lang w:val="en-US"/>
-        </w:rPr>
-        <w:t>investments</w:t>
-      </w:r>
-      <w:r>
-        <w:rPr>
-          <w:rFonts w:ascii="Times New Roman" w:hAnsi="Times New Roman" w:cs="Times New Roman"/>
-          <w:sz w:val="24"/>
-          <w:szCs w:val="24"/>
-          <w:lang w:val="en-US"/>
-        </w:rPr>
-        <w:t xml:space="preserve">, moreover they are </w:t>
-      </w:r>
-      <w:r>
-        <w:rPr>
-          <w:rFonts w:ascii="Times New Roman" w:hAnsi="Times New Roman" w:cs="Times New Roman"/>
-          <w:sz w:val="24"/>
-          <w:szCs w:val="24"/>
-          <w:lang w:val="en-US"/>
-        </w:rPr>
-        <w:t>highly liquid and considered close to risk-free, since the</w:t>
-      </w:r>
-      <w:r>
-        <w:rPr>
-          <w:rFonts w:ascii="Times New Roman" w:hAnsi="Times New Roman" w:cs="Times New Roman"/>
-          <w:sz w:val="24"/>
-          <w:szCs w:val="24"/>
-          <w:lang w:val="en-US"/>
-        </w:rPr>
-        <w:t>y are backed by the U.S. government’s</w:t>
-      </w:r>
-      <w:r>
-        <w:rPr>
-          <w:rFonts w:ascii="Times New Roman" w:hAnsi="Times New Roman" w:cs="Times New Roman"/>
-          <w:sz w:val="24"/>
-          <w:szCs w:val="24"/>
-          <w:lang w:val="en-US"/>
-        </w:rPr>
-        <w:t>; given their stability and reliability</w:t>
+        <w:t>Th</w:t>
+      </w:r>
+      <w:r>
+        <w:rPr>
+          <w:rFonts w:ascii="Times New Roman" w:hAnsi="Times New Roman" w:cs="Times New Roman"/>
+          <w:sz w:val="24"/>
+          <w:szCs w:val="24"/>
+          <w:lang w:val="en-US"/>
+        </w:rPr>
+        <w:t xml:space="preserve">at is because this model relies on some parameters, </w:t>
+      </w:r>
+      <w:r>
+        <w:rPr>
+          <w:rFonts w:ascii="Times New Roman" w:hAnsi="Times New Roman" w:cs="Times New Roman"/>
+          <w:sz w:val="24"/>
+          <w:szCs w:val="24"/>
+          <w:lang w:val="en-US"/>
+        </w:rPr>
+        <w:t>that</w:t>
       </w:r>
       <w:r>
         <w:rPr>
@@ -3473,7 +4922,31 @@
           <w:szCs w:val="24"/>
           <w:lang w:val="en-US"/>
         </w:rPr>
-        <w:t>they tend to be very popular in the financial market</w:t>
+        <w:t>are:</w:t>
+      </w:r>
+    </w:p>
+    <w:p>
+      <w:pPr>
+        <w:pStyle w:val="ListParagraph"/>
+        <w:numPr>
+          <w:ilvl w:val="0"/>
+          <w:numId w:val="1"/>
+        </w:numPr>
+        <w:rPr>
+          <w:rFonts w:ascii="Times New Roman" w:hAnsi="Times New Roman" w:cs="Times New Roman"/>
+          <w:sz w:val="24"/>
+          <w:szCs w:val="24"/>
+          <w:lang w:val="en-US"/>
+        </w:rPr>
+      </w:pPr>
+      <w:r>
+        <w:rPr>
+          <w:rFonts w:ascii="Times New Roman" w:hAnsi="Times New Roman" w:cs="Times New Roman"/>
+          <w:sz w:val="24"/>
+          <w:szCs w:val="24"/>
+          <w:lang w:val="en-US"/>
+        </w:rPr>
+        <w:t>The time, for which the expected return has to be computed</w:t>
       </w:r>
       <w:r>
         <w:rPr>
@@ -3487,39 +4960,71 @@
     </w:p>
     <w:p>
       <w:pPr>
-        <w:rPr>
-          <w:rFonts w:ascii="Times New Roman" w:hAnsi="Times New Roman" w:cs="Times New Roman"/>
-          <w:sz w:val="24"/>
-          <w:szCs w:val="24"/>
-          <w:lang w:val="en-US"/>
-        </w:rPr>
-      </w:pPr>
-      <w:r>
-        <w:rPr>
-          <w:rFonts w:ascii="Times New Roman" w:hAnsi="Times New Roman" w:cs="Times New Roman"/>
-          <w:sz w:val="24"/>
-          <w:szCs w:val="24"/>
-          <w:lang w:val="en-US"/>
-        </w:rPr>
-        <w:t xml:space="preserve">German bonds </w:t>
-      </w:r>
-      <w:r>
-        <w:rPr>
-          <w:rFonts w:ascii="Times New Roman" w:hAnsi="Times New Roman" w:cs="Times New Roman"/>
-          <w:sz w:val="24"/>
-          <w:szCs w:val="24"/>
-          <w:lang w:val="en-US"/>
-        </w:rPr>
-        <w:t xml:space="preserve">have kind of the same characteristics of the US ones in terms of stability and reliability in the Eurozone, they </w:t>
-      </w:r>
-      <w:r>
-        <w:rPr>
-          <w:rFonts w:ascii="Times New Roman" w:hAnsi="Times New Roman" w:cs="Times New Roman"/>
-          <w:sz w:val="24"/>
-          <w:szCs w:val="24"/>
-          <w:lang w:val="en-US"/>
-        </w:rPr>
-        <w:t>have a high credit rating, AAA, that states for a very low risk of default</w:t>
+        <w:pStyle w:val="ListParagraph"/>
+        <w:numPr>
+          <w:ilvl w:val="0"/>
+          <w:numId w:val="1"/>
+        </w:numPr>
+        <w:rPr>
+          <w:rFonts w:ascii="Times New Roman" w:hAnsi="Times New Roman" w:cs="Times New Roman"/>
+          <w:sz w:val="24"/>
+          <w:szCs w:val="24"/>
+          <w:lang w:val="en-US"/>
+        </w:rPr>
+      </w:pPr>
+      <w:r>
+        <w:rPr>
+          <w:rFonts w:ascii="Times New Roman" w:hAnsi="Times New Roman" w:cs="Times New Roman"/>
+          <w:sz w:val="24"/>
+          <w:szCs w:val="24"/>
+          <w:lang w:val="en-US"/>
+        </w:rPr>
+        <w:t>The parameters insight the model</w:t>
+      </w:r>
+      <w:r>
+        <w:rPr>
+          <w:rFonts w:ascii="Times New Roman" w:hAnsi="Times New Roman" w:cs="Times New Roman"/>
+          <w:sz w:val="24"/>
+          <w:szCs w:val="24"/>
+          <w:lang w:val="en-US"/>
+        </w:rPr>
+        <w:t xml:space="preserve">, </w:t>
+      </w:r>
+      <w:r>
+        <w:rPr>
+          <w:rFonts w:ascii="Times New Roman" w:hAnsi="Times New Roman" w:cs="Times New Roman"/>
+          <w:sz w:val="24"/>
+          <w:szCs w:val="24"/>
+          <w:lang w:val="en-US"/>
+        </w:rPr>
+        <w:t xml:space="preserve">which are β0, β1, </w:t>
+      </w:r>
+      <w:r>
+        <w:rPr>
+          <w:rFonts w:ascii="Times New Roman" w:hAnsi="Times New Roman" w:cs="Times New Roman"/>
+          <w:sz w:val="24"/>
+          <w:szCs w:val="24"/>
+          <w:lang w:val="en-US"/>
+        </w:rPr>
+        <w:t>β2</w:t>
+      </w:r>
+      <w:r>
+        <w:rPr>
+          <w:rFonts w:ascii="Times New Roman" w:hAnsi="Times New Roman" w:cs="Times New Roman"/>
+          <w:sz w:val="24"/>
+          <w:szCs w:val="24"/>
+          <w:lang w:val="en-US"/>
+        </w:rPr>
+        <w:t xml:space="preserve">, </w:t>
+      </w:r>
+      <w:r>
+        <w:rPr>
+          <w:rFonts w:ascii="Times New Roman" w:hAnsi="Times New Roman" w:cs="Times New Roman"/>
+          <w:sz w:val="24"/>
+          <w:szCs w:val="24"/>
+          <w:lang w:val="en-US"/>
+        </w:rPr>
+        <w:t>τ. (β3 and τ2 for the Nelson-Siegel-Svensson)</w:t>
       </w:r>
       <w:r>
         <w:rPr>
@@ -3547,163 +5052,134 @@
           <w:szCs w:val="24"/>
           <w:lang w:val="en-US"/>
         </w:rPr>
-        <w:t xml:space="preserve">Given their reliability </w:t>
-      </w:r>
-      <w:r>
-        <w:rPr>
-          <w:rFonts w:ascii="Times New Roman" w:hAnsi="Times New Roman" w:cs="Times New Roman"/>
-          <w:sz w:val="24"/>
-          <w:szCs w:val="24"/>
-          <w:lang w:val="en-US"/>
-        </w:rPr>
-        <w:t xml:space="preserve">they are often used as a benchmark in the bond market, their yields </w:t>
-      </w:r>
-      <w:r>
-        <w:rPr>
-          <w:rFonts w:ascii="Times New Roman" w:hAnsi="Times New Roman" w:cs="Times New Roman"/>
-          <w:sz w:val="24"/>
-          <w:szCs w:val="24"/>
-          <w:lang w:val="en-US"/>
-        </w:rPr>
-        <w:t>are</w:t>
-      </w:r>
-      <w:r>
-        <w:rPr>
-          <w:rFonts w:ascii="Times New Roman" w:hAnsi="Times New Roman" w:cs="Times New Roman"/>
-          <w:sz w:val="24"/>
-          <w:szCs w:val="24"/>
-          <w:lang w:val="en-US"/>
-        </w:rPr>
-        <w:t xml:space="preserve"> often compared </w:t>
-      </w:r>
-      <w:r>
-        <w:rPr>
-          <w:rFonts w:ascii="Times New Roman" w:hAnsi="Times New Roman" w:cs="Times New Roman"/>
-          <w:sz w:val="24"/>
-          <w:szCs w:val="24"/>
-          <w:lang w:val="en-US"/>
-        </w:rPr>
-        <w:t xml:space="preserve">to those of other European bonds, they </w:t>
-      </w:r>
-      <w:r>
-        <w:rPr>
-          <w:rFonts w:ascii="Times New Roman" w:hAnsi="Times New Roman" w:cs="Times New Roman"/>
-          <w:sz w:val="24"/>
-          <w:szCs w:val="24"/>
-          <w:lang w:val="en-US"/>
-        </w:rPr>
-        <w:t>serve</w:t>
-      </w:r>
-      <w:r>
-        <w:rPr>
-          <w:rFonts w:ascii="Times New Roman" w:hAnsi="Times New Roman" w:cs="Times New Roman"/>
-          <w:sz w:val="24"/>
-          <w:szCs w:val="24"/>
-          <w:lang w:val="en-US"/>
-        </w:rPr>
-        <w:t xml:space="preserve"> as a reference point for assessing credit risk in the Eurozone</w:t>
-      </w:r>
-      <w:r>
-        <w:rPr>
-          <w:rFonts w:ascii="Times New Roman" w:hAnsi="Times New Roman" w:cs="Times New Roman"/>
-          <w:sz w:val="24"/>
-          <w:szCs w:val="24"/>
-          <w:lang w:val="en-US"/>
-        </w:rPr>
-        <w:t>, this characteristic make these bonds highly liquid.</w:t>
-      </w:r>
-    </w:p>
-    <w:p>
-      <w:pPr>
-        <w:rPr>
-          <w:rFonts w:ascii="Times New Roman" w:hAnsi="Times New Roman" w:cs="Times New Roman"/>
-          <w:sz w:val="24"/>
-          <w:szCs w:val="24"/>
-          <w:lang w:val="en-US"/>
-        </w:rPr>
-      </w:pPr>
-      <w:r>
-        <w:rPr>
-          <w:rFonts w:ascii="Times New Roman" w:hAnsi="Times New Roman" w:cs="Times New Roman"/>
-          <w:sz w:val="24"/>
-          <w:szCs w:val="24"/>
-          <w:lang w:val="en-US"/>
-        </w:rPr>
-        <w:t xml:space="preserve">Portugal bonds, on the other hands are less liquid than the </w:t>
-      </w:r>
-      <w:r>
-        <w:rPr>
-          <w:rFonts w:ascii="Times New Roman" w:hAnsi="Times New Roman" w:cs="Times New Roman"/>
-          <w:sz w:val="24"/>
-          <w:szCs w:val="24"/>
-          <w:lang w:val="en-US"/>
-        </w:rPr>
-        <w:t>German</w:t>
-      </w:r>
-      <w:r>
-        <w:rPr>
-          <w:rFonts w:ascii="Times New Roman" w:hAnsi="Times New Roman" w:cs="Times New Roman"/>
-          <w:sz w:val="24"/>
-          <w:szCs w:val="24"/>
-          <w:lang w:val="en-US"/>
-        </w:rPr>
-        <w:t xml:space="preserve"> one, even if they </w:t>
-      </w:r>
-      <w:r>
-        <w:rPr>
-          <w:rFonts w:ascii="Times New Roman" w:hAnsi="Times New Roman" w:cs="Times New Roman"/>
-          <w:sz w:val="24"/>
-          <w:szCs w:val="24"/>
-          <w:lang w:val="en-US"/>
-        </w:rPr>
-        <w:t>are</w:t>
-      </w:r>
-      <w:r>
-        <w:rPr>
-          <w:rFonts w:ascii="Times New Roman" w:hAnsi="Times New Roman" w:cs="Times New Roman"/>
-          <w:sz w:val="24"/>
-          <w:szCs w:val="24"/>
-          <w:lang w:val="en-US"/>
-        </w:rPr>
-        <w:t xml:space="preserve"> relatively liquid</w:t>
-      </w:r>
-      <w:r>
-        <w:rPr>
-          <w:rFonts w:ascii="Times New Roman" w:hAnsi="Times New Roman" w:cs="Times New Roman"/>
-          <w:sz w:val="24"/>
-          <w:szCs w:val="24"/>
-          <w:lang w:val="en-US"/>
-        </w:rPr>
-        <w:t xml:space="preserve">, and they </w:t>
-      </w:r>
-      <w:proofErr w:type="gramStart"/>
-      <w:r>
-        <w:rPr>
-          <w:rFonts w:ascii="Times New Roman" w:hAnsi="Times New Roman" w:cs="Times New Roman"/>
-          <w:sz w:val="24"/>
-          <w:szCs w:val="24"/>
-          <w:lang w:val="en-US"/>
-        </w:rPr>
-        <w:t>are considered to be</w:t>
-      </w:r>
-      <w:proofErr w:type="gramEnd"/>
-      <w:r>
-        <w:rPr>
-          <w:rFonts w:ascii="Times New Roman" w:hAnsi="Times New Roman" w:cs="Times New Roman"/>
-          <w:sz w:val="24"/>
-          <w:szCs w:val="24"/>
-          <w:lang w:val="en-US"/>
-        </w:rPr>
-        <w:t xml:space="preserve"> less reliable</w:t>
-      </w:r>
-      <w:r>
-        <w:rPr>
-          <w:rFonts w:ascii="Times New Roman" w:hAnsi="Times New Roman" w:cs="Times New Roman"/>
-          <w:sz w:val="24"/>
-          <w:szCs w:val="24"/>
-          <w:lang w:val="en-US"/>
-        </w:rPr>
-        <w:t xml:space="preserve"> due to the economic conditions of the country</w:t>
+        <w:t>The</w:t>
+      </w:r>
+      <w:r>
+        <w:rPr>
+          <w:rFonts w:ascii="Times New Roman" w:hAnsi="Times New Roman" w:cs="Times New Roman"/>
+          <w:sz w:val="24"/>
+          <w:szCs w:val="24"/>
+          <w:lang w:val="en-US"/>
+        </w:rPr>
+        <w:t xml:space="preserve"> setting of the starting parameters is quietly important, </w:t>
+      </w:r>
+      <w:r>
+        <w:rPr>
+          <w:rFonts w:ascii="Times New Roman" w:hAnsi="Times New Roman" w:cs="Times New Roman"/>
+          <w:sz w:val="24"/>
+          <w:szCs w:val="24"/>
+          <w:lang w:val="en-US"/>
+        </w:rPr>
+        <w:t>especially for the optimization methods that we are going to use later in order to optimize our model</w:t>
+      </w:r>
+      <w:r>
+        <w:rPr>
+          <w:rFonts w:ascii="Times New Roman" w:hAnsi="Times New Roman" w:cs="Times New Roman"/>
+          <w:sz w:val="24"/>
+          <w:szCs w:val="24"/>
+          <w:lang w:val="en-US"/>
+        </w:rPr>
+        <w:t xml:space="preserve">. We underline how especially the Gradient Descent method tends to be very sensitive to the </w:t>
+      </w:r>
+      <w:r>
+        <w:rPr>
+          <w:rFonts w:ascii="Times New Roman" w:hAnsi="Times New Roman" w:cs="Times New Roman"/>
+          <w:sz w:val="24"/>
+          <w:szCs w:val="24"/>
+          <w:lang w:val="en-US"/>
+        </w:rPr>
+        <w:t xml:space="preserve">initial parameters, in such a way that if we set values of them that are not </w:t>
+      </w:r>
+      <w:r>
+        <w:rPr>
+          <w:rFonts w:ascii="Times New Roman" w:hAnsi="Times New Roman" w:cs="Times New Roman"/>
+          <w:sz w:val="24"/>
+          <w:szCs w:val="24"/>
+          <w:lang w:val="en-US"/>
+        </w:rPr>
+        <w:t xml:space="preserve">appropriate our optimization function </w:t>
+      </w:r>
+      <w:r>
+        <w:rPr>
+          <w:rFonts w:ascii="Times New Roman" w:hAnsi="Times New Roman" w:cs="Times New Roman"/>
+          <w:sz w:val="24"/>
+          <w:szCs w:val="24"/>
+          <w:lang w:val="en-US"/>
+        </w:rPr>
+        <w:t>will diverge to infinity.</w:t>
+      </w:r>
+    </w:p>
+    <w:p>
+      <w:pPr>
+        <w:rPr>
+          <w:rFonts w:ascii="Times New Roman" w:hAnsi="Times New Roman" w:cs="Times New Roman"/>
+          <w:sz w:val="24"/>
+          <w:szCs w:val="24"/>
+          <w:lang w:val="en-US"/>
+        </w:rPr>
+      </w:pPr>
+      <w:r>
+        <w:rPr>
+          <w:rFonts w:ascii="Times New Roman" w:hAnsi="Times New Roman" w:cs="Times New Roman"/>
+          <w:sz w:val="24"/>
+          <w:szCs w:val="24"/>
+          <w:lang w:val="en-US"/>
+        </w:rPr>
+        <w:t>We based our selection of appropriate values on insights from relevant academic papers</w:t>
+      </w:r>
+      <w:r>
+        <w:rPr>
+          <w:rFonts w:ascii="Times New Roman" w:hAnsi="Times New Roman" w:cs="Times New Roman"/>
+          <w:sz w:val="24"/>
+          <w:szCs w:val="24"/>
+          <w:lang w:val="en-US"/>
+        </w:rPr>
+        <w:t xml:space="preserve">, moreover our choice </w:t>
+      </w:r>
+      <w:r>
+        <w:rPr>
+          <w:rFonts w:ascii="Times New Roman" w:hAnsi="Times New Roman" w:cs="Times New Roman"/>
+          <w:sz w:val="24"/>
+          <w:szCs w:val="24"/>
+          <w:lang w:val="en-US"/>
+        </w:rPr>
+        <w:t>has</w:t>
+      </w:r>
+      <w:r>
+        <w:rPr>
+          <w:rFonts w:ascii="Times New Roman" w:hAnsi="Times New Roman" w:cs="Times New Roman"/>
+          <w:sz w:val="24"/>
+          <w:szCs w:val="24"/>
+          <w:lang w:val="en-US"/>
+        </w:rPr>
+        <w:t xml:space="preserve"> been made after some trials of the </w:t>
+      </w:r>
+      <w:r>
+        <w:rPr>
+          <w:rFonts w:ascii="Times New Roman" w:hAnsi="Times New Roman" w:cs="Times New Roman"/>
+          <w:sz w:val="24"/>
+          <w:szCs w:val="24"/>
+          <w:lang w:val="en-US"/>
+        </w:rPr>
+        <w:t>behavior</w:t>
+      </w:r>
+      <w:r>
+        <w:rPr>
+          <w:rFonts w:ascii="Times New Roman" w:hAnsi="Times New Roman" w:cs="Times New Roman"/>
+          <w:sz w:val="24"/>
+          <w:szCs w:val="24"/>
+          <w:lang w:val="en-US"/>
+        </w:rPr>
+        <w:t xml:space="preserve"> of the optimization methods </w:t>
+      </w:r>
+      <w:r>
+        <w:rPr>
+          <w:rFonts w:ascii="Times New Roman" w:hAnsi="Times New Roman" w:cs="Times New Roman"/>
+          <w:sz w:val="24"/>
+          <w:szCs w:val="24"/>
+          <w:lang w:val="en-US"/>
+        </w:rPr>
+        <w:t>with different starting values, we noticed that for example, by setting all the parameters to 0.01 the gradient descent method was diverging</w:t>
       </w:r>
       <w:r>
         <w:rPr>
@@ -3714,87 +5190,620 @@
         </w:rPr>
         <w:t>.</w:t>
       </w:r>
-    </w:p>
-    <w:p>
-      <w:pPr>
-        <w:rPr>
-          <w:rFonts w:ascii="Times New Roman" w:hAnsi="Times New Roman" w:cs="Times New Roman"/>
-          <w:sz w:val="24"/>
-          <w:szCs w:val="24"/>
-          <w:lang w:val="en-US"/>
-        </w:rPr>
-      </w:pPr>
-      <w:r>
-        <w:rPr>
-          <w:rFonts w:ascii="Times New Roman" w:hAnsi="Times New Roman" w:cs="Times New Roman"/>
-          <w:sz w:val="24"/>
-          <w:szCs w:val="24"/>
-          <w:lang w:val="en-US"/>
-        </w:rPr>
-        <w:t>For what concern Russian bonds,</w:t>
-      </w:r>
-      <w:r>
-        <w:rPr>
-          <w:rFonts w:ascii="Times New Roman" w:hAnsi="Times New Roman" w:cs="Times New Roman"/>
-          <w:sz w:val="24"/>
-          <w:szCs w:val="24"/>
-          <w:lang w:val="en-US"/>
-        </w:rPr>
-        <w:t xml:space="preserve"> there have been signi</w:t>
-      </w:r>
-      <w:r>
-        <w:rPr>
-          <w:rFonts w:ascii="Times New Roman" w:hAnsi="Times New Roman" w:cs="Times New Roman"/>
-          <w:sz w:val="24"/>
-          <w:szCs w:val="24"/>
-          <w:lang w:val="en-US"/>
-        </w:rPr>
-        <w:t>ficant changes in the bond market of the country since Russia’s invasion</w:t>
-      </w:r>
-      <w:r>
-        <w:rPr>
-          <w:rFonts w:ascii="Times New Roman" w:hAnsi="Times New Roman" w:cs="Times New Roman"/>
-          <w:sz w:val="24"/>
-          <w:szCs w:val="24"/>
-          <w:lang w:val="en-US"/>
-        </w:rPr>
-        <w:t>, Russian government bonds fell more than 80% in Price</w:t>
-      </w:r>
-      <w:r>
-        <w:rPr>
-          <w:rFonts w:ascii="Times New Roman" w:hAnsi="Times New Roman" w:cs="Times New Roman"/>
-          <w:sz w:val="24"/>
-          <w:szCs w:val="24"/>
-          <w:lang w:val="en-US"/>
-        </w:rPr>
-        <w:t xml:space="preserve">, and losses in the Russian bond </w:t>
-      </w:r>
-      <w:r>
-        <w:rPr>
-          <w:rFonts w:ascii="Times New Roman" w:hAnsi="Times New Roman" w:cs="Times New Roman"/>
-          <w:sz w:val="24"/>
-          <w:szCs w:val="24"/>
-          <w:lang w:val="en-US"/>
-        </w:rPr>
-        <w:t xml:space="preserve">market have been deep; moreover, they </w:t>
-      </w:r>
-      <w:r>
-        <w:rPr>
-          <w:rFonts w:ascii="Times New Roman" w:hAnsi="Times New Roman" w:cs="Times New Roman"/>
-          <w:sz w:val="24"/>
-          <w:szCs w:val="24"/>
-          <w:lang w:val="en-US"/>
-        </w:rPr>
-        <w:t xml:space="preserve">encountered a deterioration </w:t>
-      </w:r>
-      <w:r>
-        <w:rPr>
-          <w:rFonts w:ascii="Times New Roman" w:hAnsi="Times New Roman" w:cs="Times New Roman"/>
-          <w:sz w:val="24"/>
-          <w:szCs w:val="24"/>
-          <w:lang w:val="en-US"/>
-        </w:rPr>
-        <w:t>in their liquidity conditions</w:t>
+      <w:r>
+        <w:rPr>
+          <w:rFonts w:ascii="Times New Roman" w:hAnsi="Times New Roman" w:cs="Times New Roman"/>
+          <w:sz w:val="24"/>
+          <w:szCs w:val="24"/>
+          <w:lang w:val="en-US"/>
+        </w:rPr>
+        <w:t xml:space="preserve"> </w:t>
+      </w:r>
+      <w:r>
+        <w:rPr>
+          <w:rFonts w:ascii="Times New Roman" w:hAnsi="Times New Roman" w:cs="Times New Roman"/>
+          <w:sz w:val="24"/>
+          <w:szCs w:val="24"/>
+          <w:lang w:val="en-US"/>
+        </w:rPr>
+        <w:t>The values we selected are the following ones:</w:t>
+      </w:r>
+    </w:p>
+    <w:p>
+      <w:pPr>
+        <w:pStyle w:val="ListParagraph"/>
+        <w:numPr>
+          <w:ilvl w:val="0"/>
+          <w:numId w:val="1"/>
+        </w:numPr>
+        <w:rPr>
+          <w:rFonts w:ascii="Times New Roman" w:hAnsi="Times New Roman" w:cs="Times New Roman"/>
+          <w:sz w:val="24"/>
+          <w:szCs w:val="24"/>
+          <w:lang w:val="en-US"/>
+        </w:rPr>
+      </w:pPr>
+      <w:r>
+        <w:rPr>
+          <w:rFonts w:ascii="Times New Roman" w:hAnsi="Times New Roman" w:cs="Times New Roman"/>
+          <w:sz w:val="24"/>
+          <w:szCs w:val="24"/>
+          <w:lang w:val="en-US"/>
+        </w:rPr>
+        <w:t>β0</w:t>
+      </w:r>
+      <w:r>
+        <w:rPr>
+          <w:rFonts w:ascii="Times New Roman" w:hAnsi="Times New Roman" w:cs="Times New Roman"/>
+          <w:sz w:val="24"/>
+          <w:szCs w:val="24"/>
+          <w:lang w:val="en-US"/>
+        </w:rPr>
+        <w:t xml:space="preserve"> = 0.01</w:t>
+      </w:r>
+    </w:p>
+    <w:p>
+      <w:pPr>
+        <w:pStyle w:val="ListParagraph"/>
+        <w:numPr>
+          <w:ilvl w:val="0"/>
+          <w:numId w:val="1"/>
+        </w:numPr>
+        <w:rPr>
+          <w:rFonts w:ascii="Times New Roman" w:hAnsi="Times New Roman" w:cs="Times New Roman"/>
+          <w:sz w:val="24"/>
+          <w:szCs w:val="24"/>
+          <w:lang w:val="en-US"/>
+        </w:rPr>
+      </w:pPr>
+      <w:r>
+        <w:rPr>
+          <w:rFonts w:ascii="Times New Roman" w:hAnsi="Times New Roman" w:cs="Times New Roman"/>
+          <w:sz w:val="24"/>
+          <w:szCs w:val="24"/>
+          <w:lang w:val="en-US"/>
+        </w:rPr>
+        <w:t>β1</w:t>
+      </w:r>
+      <w:r>
+        <w:rPr>
+          <w:rFonts w:ascii="Times New Roman" w:hAnsi="Times New Roman" w:cs="Times New Roman"/>
+          <w:sz w:val="24"/>
+          <w:szCs w:val="24"/>
+          <w:lang w:val="en-US"/>
+        </w:rPr>
+        <w:t xml:space="preserve"> = 0.05</w:t>
+      </w:r>
+    </w:p>
+    <w:p>
+      <w:pPr>
+        <w:pStyle w:val="ListParagraph"/>
+        <w:numPr>
+          <w:ilvl w:val="0"/>
+          <w:numId w:val="1"/>
+        </w:numPr>
+        <w:rPr>
+          <w:rFonts w:ascii="Times New Roman" w:hAnsi="Times New Roman" w:cs="Times New Roman"/>
+          <w:sz w:val="24"/>
+          <w:szCs w:val="24"/>
+          <w:lang w:val="en-US"/>
+        </w:rPr>
+      </w:pPr>
+      <w:r>
+        <w:rPr>
+          <w:rFonts w:ascii="Times New Roman" w:hAnsi="Times New Roman" w:cs="Times New Roman"/>
+          <w:sz w:val="24"/>
+          <w:szCs w:val="24"/>
+          <w:lang w:val="en-US"/>
+        </w:rPr>
+        <w:t>β2</w:t>
+      </w:r>
+      <w:r>
+        <w:rPr>
+          <w:rFonts w:ascii="Times New Roman" w:hAnsi="Times New Roman" w:cs="Times New Roman"/>
+          <w:sz w:val="24"/>
+          <w:szCs w:val="24"/>
+          <w:lang w:val="en-US"/>
+        </w:rPr>
+        <w:t xml:space="preserve"> = 0.2</w:t>
+      </w:r>
+    </w:p>
+    <w:p>
+      <w:pPr>
+        <w:pStyle w:val="ListParagraph"/>
+        <w:numPr>
+          <w:ilvl w:val="0"/>
+          <w:numId w:val="1"/>
+        </w:numPr>
+        <w:rPr>
+          <w:rFonts w:ascii="Times New Roman" w:hAnsi="Times New Roman" w:cs="Times New Roman"/>
+          <w:sz w:val="24"/>
+          <w:szCs w:val="24"/>
+          <w:lang w:val="en-US"/>
+        </w:rPr>
+      </w:pPr>
+      <w:r>
+        <w:rPr>
+          <w:rFonts w:ascii="Times New Roman" w:hAnsi="Times New Roman" w:cs="Times New Roman"/>
+          <w:sz w:val="24"/>
+          <w:szCs w:val="24"/>
+          <w:lang w:val="en-US"/>
+        </w:rPr>
+        <w:t>β3</w:t>
+      </w:r>
+      <w:r>
+        <w:rPr>
+          <w:rFonts w:ascii="Times New Roman" w:hAnsi="Times New Roman" w:cs="Times New Roman"/>
+          <w:sz w:val="24"/>
+          <w:szCs w:val="24"/>
+          <w:lang w:val="en-US"/>
+        </w:rPr>
+        <w:t xml:space="preserve"> = </w:t>
+      </w:r>
+      <w:r>
+        <w:rPr>
+          <w:rFonts w:ascii="Times New Roman" w:hAnsi="Times New Roman" w:cs="Times New Roman"/>
+          <w:sz w:val="24"/>
+          <w:szCs w:val="24"/>
+          <w:lang w:val="en-US"/>
+        </w:rPr>
+        <w:t>0.03</w:t>
+      </w:r>
+    </w:p>
+    <w:p>
+      <w:pPr>
+        <w:pStyle w:val="ListParagraph"/>
+        <w:numPr>
+          <w:ilvl w:val="0"/>
+          <w:numId w:val="1"/>
+        </w:numPr>
+        <w:rPr>
+          <w:rFonts w:ascii="Times New Roman" w:hAnsi="Times New Roman" w:cs="Times New Roman"/>
+          <w:sz w:val="24"/>
+          <w:szCs w:val="24"/>
+          <w:lang w:val="en-US"/>
+        </w:rPr>
+      </w:pPr>
+      <w:r>
+        <w:rPr>
+          <w:rFonts w:ascii="Times New Roman" w:hAnsi="Times New Roman" w:cs="Times New Roman"/>
+          <w:sz w:val="24"/>
+          <w:szCs w:val="24"/>
+          <w:lang w:val="en-US"/>
+        </w:rPr>
+        <w:t>τ</w:t>
+      </w:r>
+      <w:r>
+        <w:rPr>
+          <w:rFonts w:ascii="Times New Roman" w:hAnsi="Times New Roman" w:cs="Times New Roman"/>
+          <w:sz w:val="24"/>
+          <w:szCs w:val="24"/>
+          <w:lang w:val="en-US"/>
+        </w:rPr>
+        <w:t>,</w:t>
+      </w:r>
+      <w:r>
+        <w:rPr>
+          <w:rFonts w:ascii="Times New Roman" w:hAnsi="Times New Roman" w:cs="Times New Roman"/>
+          <w:sz w:val="24"/>
+          <w:szCs w:val="24"/>
+          <w:lang w:val="en-US"/>
+        </w:rPr>
+        <w:t xml:space="preserve"> </w:t>
+      </w:r>
+      <w:r>
+        <w:rPr>
+          <w:rFonts w:ascii="Times New Roman" w:hAnsi="Times New Roman" w:cs="Times New Roman"/>
+          <w:sz w:val="24"/>
+          <w:szCs w:val="24"/>
+          <w:lang w:val="en-US"/>
+        </w:rPr>
+        <w:t>τ2</w:t>
+      </w:r>
+      <w:r>
+        <w:rPr>
+          <w:rFonts w:ascii="Times New Roman" w:hAnsi="Times New Roman" w:cs="Times New Roman"/>
+          <w:sz w:val="24"/>
+          <w:szCs w:val="24"/>
+          <w:lang w:val="en-US"/>
+        </w:rPr>
+        <w:t xml:space="preserve"> = 1</w:t>
+      </w:r>
+    </w:p>
+    <w:p>
+      <w:pPr>
+        <w:rPr>
+          <w:rFonts w:ascii="Times New Roman" w:hAnsi="Times New Roman" w:cs="Times New Roman"/>
+          <w:sz w:val="24"/>
+          <w:szCs w:val="24"/>
+          <w:lang w:val="en-US"/>
+        </w:rPr>
+      </w:pPr>
+      <w:r>
+        <w:rPr>
+          <w:rFonts w:ascii="Times New Roman" w:hAnsi="Times New Roman" w:cs="Times New Roman"/>
+          <w:sz w:val="24"/>
+          <w:szCs w:val="24"/>
+          <w:lang w:val="en-US"/>
+        </w:rPr>
+        <w:t xml:space="preserve">Added the Nelson Siegel model values to our </w:t>
+      </w:r>
+      <w:proofErr w:type="spellStart"/>
+      <w:r>
+        <w:rPr>
+          <w:rFonts w:ascii="Times New Roman" w:hAnsi="Times New Roman" w:cs="Times New Roman"/>
+          <w:sz w:val="24"/>
+          <w:szCs w:val="24"/>
+          <w:lang w:val="en-US"/>
+        </w:rPr>
+        <w:t>dataframes</w:t>
+      </w:r>
+      <w:proofErr w:type="spellEnd"/>
+      <w:r>
+        <w:rPr>
+          <w:rFonts w:ascii="Times New Roman" w:hAnsi="Times New Roman" w:cs="Times New Roman"/>
+          <w:sz w:val="24"/>
+          <w:szCs w:val="24"/>
+          <w:lang w:val="en-US"/>
+        </w:rPr>
+        <w:t xml:space="preserve"> we have all the data we need in order to </w:t>
+      </w:r>
+      <w:r>
+        <w:rPr>
+          <w:rFonts w:ascii="Times New Roman" w:hAnsi="Times New Roman" w:cs="Times New Roman"/>
+          <w:sz w:val="24"/>
+          <w:szCs w:val="24"/>
+          <w:lang w:val="en-US"/>
+        </w:rPr>
+        <w:t xml:space="preserve">compute </w:t>
+      </w:r>
+      <w:r>
+        <w:rPr>
+          <w:rFonts w:ascii="Times New Roman" w:hAnsi="Times New Roman" w:cs="Times New Roman"/>
+          <w:sz w:val="24"/>
+          <w:szCs w:val="24"/>
+          <w:lang w:val="en-US"/>
+        </w:rPr>
+        <w:t>the sum of squared difference between observed and model predicted yields and optimize it according to the parameters.</w:t>
+      </w:r>
+    </w:p>
+    <w:p>
+      <w:pPr>
+        <w:rPr>
+          <w:rFonts w:ascii="Times New Roman" w:hAnsi="Times New Roman" w:cs="Times New Roman"/>
+          <w:sz w:val="24"/>
+          <w:szCs w:val="24"/>
+          <w:lang w:val="en-US"/>
+        </w:rPr>
+      </w:pPr>
+    </w:p>
+    <w:p>
+      <w:pPr>
+        <w:pStyle w:val="Heading2"/>
+        <w:rPr>
+          <w:lang w:val="en-US"/>
+        </w:rPr>
+      </w:pPr>
+      <w:r>
+        <w:rPr>
+          <w:lang w:val="en-US"/>
+        </w:rPr>
+        <w:t>PARAMETER ESTIMATION:</w:t>
+      </w:r>
+    </w:p>
+    <w:p>
+      <w:pPr>
+        <w:rPr>
+          <w:lang w:val="en-US"/>
+        </w:rPr>
+      </w:pPr>
+    </w:p>
+    <w:p>
+      <w:pPr>
+        <w:rPr>
+          <w:rFonts w:ascii="Times New Roman" w:hAnsi="Times New Roman" w:cs="Times New Roman"/>
+          <w:sz w:val="24"/>
+          <w:szCs w:val="24"/>
+          <w:lang w:val="en-US"/>
+        </w:rPr>
+      </w:pPr>
+      <w:r>
+        <w:rPr>
+          <w:rFonts w:ascii="Times New Roman" w:hAnsi="Times New Roman" w:cs="Times New Roman"/>
+          <w:sz w:val="24"/>
+          <w:szCs w:val="24"/>
+          <w:lang w:val="en-US"/>
+        </w:rPr>
+        <w:t xml:space="preserve">The sum of squared </w:t>
+      </w:r>
+      <w:r>
+        <w:rPr>
+          <w:rFonts w:ascii="Times New Roman" w:hAnsi="Times New Roman" w:cs="Times New Roman"/>
+          <w:sz w:val="24"/>
+          <w:szCs w:val="24"/>
+          <w:lang w:val="en-US"/>
+        </w:rPr>
+        <w:t>difference between observed and model predicted yields is computed as follows:</w:t>
+      </w:r>
+    </w:p>
+    <w:p>
+      <w:pPr>
+        <w:rPr>
+          <w:rFonts w:ascii="Times New Roman" w:eastAsiaTheme="minorEastAsia" w:hAnsi="Times New Roman" w:cs="Times New Roman"/>
+        </w:rPr>
+      </w:pPr>
+      <m:oMathPara>
+        <m:oMath>
+          <m:r>
+            <m:rPr>
+              <m:sty m:val="p"/>
+            </m:rPr>
+            <w:rPr>
+              <w:rFonts w:ascii="Cambria Math" w:hAnsi="Cambria Math"/>
+            </w:rPr>
+            <m:t xml:space="preserve">ƒ (β0, β1, β2, τ ) = </m:t>
+          </m:r>
+          <m:nary>
+            <m:naryPr>
+              <m:chr m:val="∑"/>
+              <m:limLoc m:val="undOvr"/>
+              <m:ctrlPr>
+                <w:rPr>
+                  <w:rFonts w:ascii="Cambria Math" w:hAnsi="Cambria Math"/>
+                </w:rPr>
+              </m:ctrlPr>
+            </m:naryPr>
+            <m:sub>
+              <m:r>
+                <w:rPr>
+                  <w:rFonts w:ascii="Cambria Math" w:hAnsi="Cambria Math"/>
+                </w:rPr>
+                <m:t>i=1</m:t>
+              </m:r>
+            </m:sub>
+            <m:sup>
+              <m:r>
+                <w:rPr>
+                  <w:rFonts w:ascii="Cambria Math" w:hAnsi="Cambria Math"/>
+                </w:rPr>
+                <m:t>T</m:t>
+              </m:r>
+            </m:sup>
+            <m:e>
+              <m:r>
+                <w:rPr>
+                  <w:rFonts w:ascii="Cambria Math" w:hAnsi="Cambria Math"/>
+                </w:rPr>
+                <m:t>(R</m:t>
+              </m:r>
+              <m:d>
+                <m:dPr>
+                  <m:ctrlPr>
+                    <w:rPr>
+                      <w:rFonts w:ascii="Cambria Math" w:hAnsi="Cambria Math"/>
+                      <w:i/>
+                    </w:rPr>
+                  </m:ctrlPr>
+                </m:dPr>
+                <m:e>
+                  <m:r>
+                    <w:rPr>
+                      <w:rFonts w:ascii="Cambria Math" w:hAnsi="Cambria Math"/>
+                    </w:rPr>
+                    <m:t>tᵢ</m:t>
+                  </m:r>
+                </m:e>
+              </m:d>
+              <m:r>
+                <w:rPr>
+                  <w:rFonts w:ascii="Cambria Math" w:hAnsi="Cambria Math"/>
+                </w:rPr>
+                <m:t>-R</m:t>
+              </m:r>
+              <m:d>
+                <m:dPr>
+                  <m:ctrlPr>
+                    <w:rPr>
+                      <w:rFonts w:ascii="Cambria Math" w:hAnsi="Cambria Math"/>
+                      <w:i/>
+                    </w:rPr>
+                  </m:ctrlPr>
+                </m:dPr>
+                <m:e>
+                  <m:r>
+                    <w:rPr>
+                      <w:rFonts w:ascii="Cambria Math" w:hAnsi="Cambria Math"/>
+                    </w:rPr>
+                    <m:t>tᵢ</m:t>
+                  </m:r>
+                </m:e>
+              </m:d>
+              <m:r>
+                <w:rPr>
+                  <w:rFonts w:ascii="Cambria Math" w:hAnsi="Cambria Math"/>
+                </w:rPr>
+                <m:t>)²</m:t>
+              </m:r>
+            </m:e>
+          </m:nary>
+          <m:r>
+            <m:rPr>
+              <m:sty m:val="p"/>
+            </m:rPr>
+            <w:rPr>
+              <w:rFonts w:ascii="Cambria Math" w:hAnsi="Cambria Math"/>
+            </w:rPr>
+            <m:t xml:space="preserve"> </m:t>
+          </m:r>
+        </m:oMath>
+      </m:oMathPara>
+    </w:p>
+    <w:p>
+      <w:pPr>
+        <w:rPr>
+          <w:rFonts w:ascii="Times New Roman" w:eastAsiaTheme="minorEastAsia" w:hAnsi="Times New Roman" w:cs="Times New Roman"/>
+          <w:sz w:val="24"/>
+          <w:szCs w:val="24"/>
+          <w:lang w:val="en-US"/>
+        </w:rPr>
+      </w:pPr>
+      <w:r>
+        <w:rPr>
+          <w:rFonts w:ascii="Times New Roman" w:eastAsiaTheme="minorEastAsia" w:hAnsi="Times New Roman" w:cs="Times New Roman"/>
+          <w:sz w:val="24"/>
+          <w:szCs w:val="24"/>
+          <w:lang w:val="en-US"/>
+        </w:rPr>
+        <w:t>This</w:t>
+      </w:r>
+      <w:r>
+        <w:rPr>
+          <w:rFonts w:ascii="Times New Roman" w:eastAsiaTheme="minorEastAsia" w:hAnsi="Times New Roman" w:cs="Times New Roman"/>
+          <w:sz w:val="24"/>
+          <w:szCs w:val="24"/>
+          <w:lang w:val="en-US"/>
+        </w:rPr>
+        <w:t xml:space="preserve"> is the function </w:t>
+      </w:r>
+      <w:r>
+        <w:rPr>
+          <w:rFonts w:ascii="Times New Roman" w:eastAsiaTheme="minorEastAsia" w:hAnsi="Times New Roman" w:cs="Times New Roman"/>
+          <w:sz w:val="24"/>
+          <w:szCs w:val="24"/>
+          <w:lang w:val="en-US"/>
+        </w:rPr>
+        <w:t>to compute the s</w:t>
+      </w:r>
+      <w:r>
+        <w:rPr>
+          <w:rFonts w:ascii="Times New Roman" w:eastAsiaTheme="minorEastAsia" w:hAnsi="Times New Roman" w:cs="Times New Roman"/>
+          <w:sz w:val="24"/>
+          <w:szCs w:val="24"/>
+          <w:lang w:val="en-US"/>
+        </w:rPr>
+        <w:t>um</w:t>
+      </w:r>
+      <w:r>
+        <w:rPr>
+          <w:rFonts w:ascii="Times New Roman" w:eastAsiaTheme="minorEastAsia" w:hAnsi="Times New Roman" w:cs="Times New Roman"/>
+          <w:sz w:val="24"/>
+          <w:szCs w:val="24"/>
+          <w:lang w:val="en-US"/>
+        </w:rPr>
+        <w:t xml:space="preserve"> of squared residuals for the Nelson-Siegel model, once again in the python code we </w:t>
+      </w:r>
+      <w:r>
+        <w:rPr>
+          <w:rFonts w:ascii="Times New Roman" w:eastAsiaTheme="minorEastAsia" w:hAnsi="Times New Roman" w:cs="Times New Roman"/>
+          <w:sz w:val="24"/>
+          <w:szCs w:val="24"/>
+          <w:lang w:val="en-US"/>
+        </w:rPr>
+        <w:t>also presented</w:t>
+      </w:r>
+      <w:r>
+        <w:rPr>
+          <w:rFonts w:ascii="Times New Roman" w:eastAsiaTheme="minorEastAsia" w:hAnsi="Times New Roman" w:cs="Times New Roman"/>
+          <w:sz w:val="24"/>
+          <w:szCs w:val="24"/>
+          <w:lang w:val="en-US"/>
+        </w:rPr>
+        <w:t xml:space="preserve"> the version for the Nelson-Siegel-Svensson model.</w:t>
+      </w:r>
+    </w:p>
+    <w:p>
+      <w:pPr>
+        <w:jc w:val="center"/>
+        <w:rPr>
+          <w:rFonts w:ascii="Times New Roman" w:hAnsi="Times New Roman" w:cs="Times New Roman"/>
+          <w:sz w:val="24"/>
+          <w:szCs w:val="24"/>
+          <w:lang w:val="en-US"/>
+        </w:rPr>
+      </w:pPr>
+    </w:p>
+    <w:p>
+      <w:pPr>
+        <w:jc w:val="center"/>
+        <w:rPr>
+          <w:rFonts w:ascii="Times New Roman" w:hAnsi="Times New Roman" w:cs="Times New Roman"/>
+          <w:sz w:val="24"/>
+          <w:szCs w:val="24"/>
+          <w:lang w:val="en-US"/>
+        </w:rPr>
+      </w:pPr>
+      <w:r>
+        <w:rPr>
+          <w:rFonts w:ascii="Times New Roman" w:hAnsi="Times New Roman" w:cs="Times New Roman"/>
+          <w:noProof/>
+          <w:sz w:val="24"/>
+          <w:szCs w:val="24"/>
+          <w:lang w:val="en-US"/>
+        </w:rPr>
+        <w:lastRenderedPageBreak/>
+        <w:drawing>
+          <wp:inline distT="0" distB="0" distL="0" distR="0" wp14:anchorId="09331622" wp14:editId="07E4DCF0">
+            <wp:extent cx="6111770" cy="1234547"/>
+            <wp:effectExtent l="0" t="0" r="3810" b="3810"/>
+            <wp:docPr id="1097282160" name="Picture 1" descr="A computer code with black text&#10;&#10;Description automatically generated"/>
+            <wp:cNvGraphicFramePr>
+              <a:graphicFrameLocks xmlns:a="http://schemas.openxmlformats.org/drawingml/2006/main" noChangeAspect="1"/>
+            </wp:cNvGraphicFramePr>
+            <a:graphic xmlns:a="http://schemas.openxmlformats.org/drawingml/2006/main">
+              <a:graphicData uri="http://schemas.openxmlformats.org/drawingml/2006/picture">
+                <pic:pic xmlns:pic="http://schemas.openxmlformats.org/drawingml/2006/picture">
+                  <pic:nvPicPr>
+                    <pic:cNvPr id="1097282160" name="Picture 1" descr="A computer code with black text&#10;&#10;Description automatically generated"/>
+                    <pic:cNvPicPr/>
+                  </pic:nvPicPr>
+                  <pic:blipFill>
+                    <a:blip r:embed="rId11"/>
+                    <a:stretch>
+                      <a:fillRect/>
+                    </a:stretch>
+                  </pic:blipFill>
+                  <pic:spPr>
+                    <a:xfrm>
+                      <a:off x="0" y="0"/>
+                      <a:ext cx="6111770" cy="1234547"/>
+                    </a:xfrm>
+                    <a:prstGeom prst="rect">
+                      <a:avLst/>
+                    </a:prstGeom>
+                  </pic:spPr>
+                </pic:pic>
+              </a:graphicData>
+            </a:graphic>
+          </wp:inline>
+        </w:drawing>
+      </w:r>
+    </w:p>
+    <w:p>
+      <w:pPr>
+        <w:rPr>
+          <w:rFonts w:ascii="Times New Roman" w:hAnsi="Times New Roman" w:cs="Times New Roman"/>
+          <w:sz w:val="24"/>
+          <w:szCs w:val="24"/>
+          <w:lang w:val="en-US"/>
+        </w:rPr>
+      </w:pPr>
+      <w:r>
+        <w:rPr>
+          <w:rFonts w:ascii="Times New Roman" w:hAnsi="Times New Roman" w:cs="Times New Roman"/>
+          <w:sz w:val="24"/>
+          <w:szCs w:val="24"/>
+          <w:lang w:val="en-US"/>
+        </w:rPr>
+        <w:t xml:space="preserve">Now we can proceed with the minimization of </w:t>
+      </w:r>
+      <w:r>
+        <w:rPr>
+          <w:rFonts w:ascii="Times New Roman" w:hAnsi="Times New Roman" w:cs="Times New Roman"/>
+          <w:sz w:val="24"/>
+          <w:szCs w:val="24"/>
+          <w:lang w:val="en-US"/>
+        </w:rPr>
+        <w:t>ƒ, adjusting the parameters via de Gradient Descent and the Newton methods</w:t>
       </w:r>
       <w:r>
         <w:rPr>
@@ -3822,6 +5831,420 @@
           <w:szCs w:val="24"/>
           <w:lang w:val="en-US"/>
         </w:rPr>
+        <w:t xml:space="preserve">In order to use these two </w:t>
+      </w:r>
+      <w:r>
+        <w:rPr>
+          <w:rFonts w:ascii="Times New Roman" w:hAnsi="Times New Roman" w:cs="Times New Roman"/>
+          <w:sz w:val="24"/>
+          <w:szCs w:val="24"/>
+          <w:lang w:val="en-US"/>
+        </w:rPr>
+        <w:t>methods,</w:t>
+      </w:r>
+      <w:r>
+        <w:rPr>
+          <w:rFonts w:ascii="Times New Roman" w:hAnsi="Times New Roman" w:cs="Times New Roman"/>
+          <w:sz w:val="24"/>
+          <w:szCs w:val="24"/>
+          <w:lang w:val="en-US"/>
+        </w:rPr>
+        <w:t xml:space="preserve"> we imported them at the beginning, adjusting a bit </w:t>
+      </w:r>
+      <w:r>
+        <w:rPr>
+          <w:rFonts w:ascii="Times New Roman" w:hAnsi="Times New Roman" w:cs="Times New Roman"/>
+          <w:sz w:val="24"/>
+          <w:szCs w:val="24"/>
+          <w:lang w:val="en-US"/>
+        </w:rPr>
+        <w:t>at our convenience the one presented in class, during Laboratory 02</w:t>
+      </w:r>
+      <w:r>
+        <w:rPr>
+          <w:rFonts w:ascii="Times New Roman" w:hAnsi="Times New Roman" w:cs="Times New Roman"/>
+          <w:sz w:val="24"/>
+          <w:szCs w:val="24"/>
+          <w:lang w:val="en-US"/>
+        </w:rPr>
+        <w:t xml:space="preserve">; we imported </w:t>
+      </w:r>
+      <w:r>
+        <w:rPr>
+          <w:rFonts w:ascii="Times New Roman" w:hAnsi="Times New Roman" w:cs="Times New Roman"/>
+          <w:i/>
+          <w:iCs/>
+          <w:sz w:val="24"/>
+          <w:szCs w:val="24"/>
+          <w:lang w:val="en-US"/>
+        </w:rPr>
+        <w:t>‘</w:t>
+      </w:r>
+      <w:r>
+        <w:rPr>
+          <w:rFonts w:ascii="Times New Roman" w:hAnsi="Times New Roman" w:cs="Times New Roman"/>
+          <w:i/>
+          <w:iCs/>
+          <w:sz w:val="24"/>
+          <w:szCs w:val="24"/>
+          <w:lang w:val="en-US"/>
+        </w:rPr>
+        <w:t>Lab02_solutions</w:t>
+      </w:r>
+      <w:r>
+        <w:rPr>
+          <w:rFonts w:ascii="Times New Roman" w:hAnsi="Times New Roman" w:cs="Times New Roman"/>
+          <w:i/>
+          <w:iCs/>
+          <w:sz w:val="24"/>
+          <w:szCs w:val="24"/>
+          <w:lang w:val="en-US"/>
+        </w:rPr>
+        <w:t>’</w:t>
+      </w:r>
+      <w:r>
+        <w:rPr>
+          <w:rFonts w:ascii="Times New Roman" w:hAnsi="Times New Roman" w:cs="Times New Roman"/>
+          <w:sz w:val="24"/>
+          <w:szCs w:val="24"/>
+          <w:lang w:val="en-US"/>
+        </w:rPr>
+        <w:t xml:space="preserve"> as </w:t>
+      </w:r>
+      <w:proofErr w:type="spellStart"/>
+      <w:r>
+        <w:rPr>
+          <w:rFonts w:ascii="Times New Roman" w:hAnsi="Times New Roman" w:cs="Times New Roman"/>
+          <w:sz w:val="24"/>
+          <w:szCs w:val="24"/>
+          <w:lang w:val="en-US"/>
+        </w:rPr>
+        <w:t>lb</w:t>
+      </w:r>
+      <w:proofErr w:type="spellEnd"/>
+      <w:r>
+        <w:rPr>
+          <w:rFonts w:ascii="Times New Roman" w:hAnsi="Times New Roman" w:cs="Times New Roman"/>
+          <w:sz w:val="24"/>
+          <w:szCs w:val="24"/>
+          <w:lang w:val="en-US"/>
+        </w:rPr>
+        <w:t xml:space="preserve"> in order </w:t>
+      </w:r>
+      <w:r>
+        <w:rPr>
+          <w:rFonts w:ascii="Times New Roman" w:hAnsi="Times New Roman" w:cs="Times New Roman"/>
+          <w:sz w:val="24"/>
+          <w:szCs w:val="24"/>
+          <w:lang w:val="en-US"/>
+        </w:rPr>
+        <w:t xml:space="preserve">for our code </w:t>
+      </w:r>
+      <w:r>
+        <w:rPr>
+          <w:rFonts w:ascii="Times New Roman" w:hAnsi="Times New Roman" w:cs="Times New Roman"/>
+          <w:sz w:val="24"/>
+          <w:szCs w:val="24"/>
+          <w:lang w:val="en-US"/>
+        </w:rPr>
+        <w:t xml:space="preserve">to be </w:t>
+      </w:r>
+      <w:r>
+        <w:rPr>
+          <w:rFonts w:ascii="Times New Roman" w:hAnsi="Times New Roman" w:cs="Times New Roman"/>
+          <w:sz w:val="24"/>
+          <w:szCs w:val="24"/>
+          <w:lang w:val="en-US"/>
+        </w:rPr>
+        <w:t xml:space="preserve">more compact. </w:t>
+      </w:r>
+    </w:p>
+    <w:p>
+      <w:pPr>
+        <w:rPr>
+          <w:rFonts w:ascii="Times New Roman" w:hAnsi="Times New Roman" w:cs="Times New Roman"/>
+          <w:sz w:val="24"/>
+          <w:szCs w:val="24"/>
+          <w:lang w:val="en-US"/>
+        </w:rPr>
+      </w:pPr>
+    </w:p>
+    <w:p>
+      <w:pPr>
+        <w:pStyle w:val="Heading3"/>
+        <w:numPr>
+          <w:ilvl w:val="0"/>
+          <w:numId w:val="5"/>
+        </w:numPr>
+        <w:rPr>
+          <w:lang w:val="en-US"/>
+        </w:rPr>
+      </w:pPr>
+      <w:r>
+        <w:rPr>
+          <w:lang w:val="en-US"/>
+        </w:rPr>
+        <w:t>GRA</w:t>
+      </w:r>
+      <w:r>
+        <w:rPr>
+          <w:lang w:val="en-US"/>
+        </w:rPr>
+        <w:t>DIENT-DESCENT METHOD</w:t>
+      </w:r>
+      <w:r>
+        <w:rPr>
+          <w:lang w:val="en-US"/>
+        </w:rPr>
+        <w:t>:</w:t>
+      </w:r>
+    </w:p>
+    <w:p>
+      <w:pPr>
+        <w:rPr>
+          <w:lang w:val="en-US"/>
+        </w:rPr>
+      </w:pPr>
+    </w:p>
+    <w:p>
+      <w:pPr>
+        <w:rPr>
+          <w:rFonts w:ascii="Times New Roman" w:hAnsi="Times New Roman" w:cs="Times New Roman"/>
+          <w:sz w:val="24"/>
+          <w:szCs w:val="24"/>
+          <w:lang w:val="en-US"/>
+        </w:rPr>
+      </w:pPr>
+      <w:r>
+        <w:rPr>
+          <w:rFonts w:ascii="Times New Roman" w:hAnsi="Times New Roman" w:cs="Times New Roman"/>
+          <w:sz w:val="24"/>
+          <w:szCs w:val="24"/>
+          <w:lang w:val="en-US"/>
+        </w:rPr>
+        <w:t>We initiate the process with the Gradient Descent method, which operates on a continuous differentiable function, denoted as ƒ, aiming to minimize it.</w:t>
+      </w:r>
+    </w:p>
+    <w:p>
+      <w:pPr>
+        <w:rPr>
+          <w:rFonts w:ascii="Times New Roman" w:hAnsi="Times New Roman" w:cs="Times New Roman"/>
+          <w:sz w:val="24"/>
+          <w:szCs w:val="24"/>
+          <w:lang w:val="en-US"/>
+        </w:rPr>
+      </w:pPr>
+      <w:r>
+        <w:rPr>
+          <w:rFonts w:ascii="Times New Roman" w:hAnsi="Times New Roman" w:cs="Times New Roman"/>
+          <w:sz w:val="24"/>
+          <w:szCs w:val="24"/>
+          <w:lang w:val="en-US"/>
+        </w:rPr>
+        <w:t xml:space="preserve">The procedure </w:t>
+      </w:r>
+      <w:r>
+        <w:rPr>
+          <w:rFonts w:ascii="Times New Roman" w:hAnsi="Times New Roman" w:cs="Times New Roman"/>
+          <w:sz w:val="24"/>
+          <w:szCs w:val="24"/>
+          <w:lang w:val="en-US"/>
+        </w:rPr>
+        <w:t>relies on a descent direction, d, and a step size, α.</w:t>
+      </w:r>
+    </w:p>
+    <w:p>
+      <w:pPr>
+        <w:rPr>
+          <w:rFonts w:ascii="Times New Roman" w:hAnsi="Times New Roman" w:cs="Times New Roman"/>
+          <w:sz w:val="24"/>
+          <w:szCs w:val="24"/>
+          <w:lang w:val="en-US"/>
+        </w:rPr>
+      </w:pPr>
+      <w:r>
+        <w:rPr>
+          <w:rFonts w:ascii="Times New Roman" w:hAnsi="Times New Roman" w:cs="Times New Roman"/>
+          <w:sz w:val="24"/>
+          <w:szCs w:val="24"/>
+          <w:lang w:val="en-US"/>
+        </w:rPr>
+        <w:t xml:space="preserve">The descent direction is the gradient of f calculated in </w:t>
+      </w:r>
+      <w:r>
+        <w:rPr>
+          <w:rFonts w:ascii="Times New Roman" w:hAnsi="Times New Roman" w:cs="Times New Roman"/>
+          <w:sz w:val="24"/>
+          <w:szCs w:val="24"/>
+          <w:lang w:val="en-US"/>
+        </w:rPr>
+        <w:t>the point before the one we are trying to update, while α</w:t>
+      </w:r>
+      <w:r>
+        <w:rPr>
+          <w:rFonts w:ascii="Times New Roman" w:hAnsi="Times New Roman" w:cs="Times New Roman"/>
+          <w:sz w:val="24"/>
+          <w:szCs w:val="24"/>
+          <w:lang w:val="en-US"/>
+        </w:rPr>
+        <w:t xml:space="preserve"> is found by performing approximate line search</w:t>
+      </w:r>
+      <w:r>
+        <w:rPr>
+          <w:rFonts w:ascii="Times New Roman" w:hAnsi="Times New Roman" w:cs="Times New Roman"/>
+          <w:sz w:val="24"/>
+          <w:szCs w:val="24"/>
+          <w:lang w:val="en-US"/>
+        </w:rPr>
+        <w:t>. The updated x is going to be the previous one plus alpha multiplied by the descent direction</w:t>
+      </w:r>
+      <w:r>
+        <w:rPr>
+          <w:rFonts w:ascii="Times New Roman" w:hAnsi="Times New Roman" w:cs="Times New Roman"/>
+          <w:sz w:val="24"/>
+          <w:szCs w:val="24"/>
+          <w:lang w:val="en-US"/>
+        </w:rPr>
+        <w:t>.</w:t>
+      </w:r>
+    </w:p>
+    <w:p>
+      <w:pPr>
+        <w:rPr>
+          <w:rFonts w:ascii="Times New Roman" w:hAnsi="Times New Roman" w:cs="Times New Roman"/>
+          <w:sz w:val="24"/>
+          <w:szCs w:val="24"/>
+          <w:lang w:val="en-US"/>
+        </w:rPr>
+      </w:pPr>
+      <w:r>
+        <w:rPr>
+          <w:rFonts w:ascii="Times New Roman" w:hAnsi="Times New Roman" w:cs="Times New Roman"/>
+          <w:sz w:val="24"/>
+          <w:szCs w:val="24"/>
+          <w:lang w:val="en-US"/>
+        </w:rPr>
+        <w:t xml:space="preserve">The procedure is going to stop </w:t>
+      </w:r>
+      <w:r>
+        <w:rPr>
+          <w:rFonts w:ascii="Times New Roman" w:hAnsi="Times New Roman" w:cs="Times New Roman"/>
+          <w:sz w:val="24"/>
+          <w:szCs w:val="24"/>
+          <w:lang w:val="en-US"/>
+        </w:rPr>
+        <w:t xml:space="preserve">either when the number of iterations </w:t>
+      </w:r>
+      <w:r>
+        <w:rPr>
+          <w:rFonts w:ascii="Times New Roman" w:hAnsi="Times New Roman" w:cs="Times New Roman"/>
+          <w:sz w:val="24"/>
+          <w:szCs w:val="24"/>
+          <w:lang w:val="en-US"/>
+        </w:rPr>
+        <w:t>reaches</w:t>
+      </w:r>
+      <w:r>
+        <w:rPr>
+          <w:rFonts w:ascii="Times New Roman" w:hAnsi="Times New Roman" w:cs="Times New Roman"/>
+          <w:sz w:val="24"/>
+          <w:szCs w:val="24"/>
+          <w:lang w:val="en-US"/>
+        </w:rPr>
+        <w:t xml:space="preserve"> the maximum </w:t>
+      </w:r>
+      <w:r>
+        <w:rPr>
+          <w:rFonts w:ascii="Times New Roman" w:hAnsi="Times New Roman" w:cs="Times New Roman"/>
+          <w:sz w:val="24"/>
+          <w:szCs w:val="24"/>
+          <w:lang w:val="en-US"/>
+        </w:rPr>
+        <w:t>decided at the beginning</w:t>
+      </w:r>
+      <w:r>
+        <w:rPr>
+          <w:rFonts w:ascii="Times New Roman" w:hAnsi="Times New Roman" w:cs="Times New Roman"/>
+          <w:sz w:val="24"/>
+          <w:szCs w:val="24"/>
+          <w:lang w:val="en-US"/>
+        </w:rPr>
+        <w:t xml:space="preserve"> or when</w:t>
+      </w:r>
+      <w:r>
+        <w:rPr>
+          <w:rFonts w:ascii="Times New Roman" w:hAnsi="Times New Roman" w:cs="Times New Roman"/>
+          <w:sz w:val="24"/>
+          <w:szCs w:val="24"/>
+          <w:lang w:val="en-US"/>
+        </w:rPr>
+        <w:t xml:space="preserve"> </w:t>
+      </w:r>
+      <w:r>
+        <w:rPr>
+          <w:rFonts w:ascii="Times New Roman" w:hAnsi="Times New Roman" w:cs="Times New Roman"/>
+          <w:sz w:val="24"/>
+          <w:szCs w:val="24"/>
+          <w:lang w:val="en-US"/>
+        </w:rPr>
+        <w:t xml:space="preserve">the </w:t>
+      </w:r>
+      <w:r>
+        <w:rPr>
+          <w:rFonts w:ascii="Times New Roman" w:hAnsi="Times New Roman" w:cs="Times New Roman"/>
+          <w:sz w:val="24"/>
+          <w:szCs w:val="24"/>
+          <w:lang w:val="en-US"/>
+        </w:rPr>
+        <w:t xml:space="preserve">value of the last </w:t>
+      </w:r>
+      <w:r>
+        <w:rPr>
+          <w:rFonts w:ascii="Times New Roman" w:hAnsi="Times New Roman" w:cs="Times New Roman"/>
+          <w:sz w:val="24"/>
+          <w:szCs w:val="24"/>
+          <w:lang w:val="en-US"/>
+        </w:rPr>
+        <w:t>iteration is below a certain threshold decided at the beginning.</w:t>
+      </w:r>
+    </w:p>
+    <w:p>
+      <w:pPr>
+        <w:rPr>
+          <w:rFonts w:ascii="Times New Roman" w:hAnsi="Times New Roman" w:cs="Times New Roman"/>
+          <w:sz w:val="24"/>
+          <w:szCs w:val="24"/>
+          <w:lang w:val="en-US"/>
+        </w:rPr>
+      </w:pPr>
+      <w:r>
+        <w:rPr>
+          <w:rFonts w:ascii="Times New Roman" w:hAnsi="Times New Roman" w:cs="Times New Roman"/>
+          <w:sz w:val="24"/>
+          <w:szCs w:val="24"/>
+          <w:lang w:val="en-US"/>
+        </w:rPr>
+        <w:t>We established the maximum number of iterations to be 50.</w:t>
+      </w:r>
+    </w:p>
+    <w:p>
+      <w:pPr>
+        <w:rPr>
+          <w:rFonts w:ascii="Times New Roman" w:hAnsi="Times New Roman" w:cs="Times New Roman"/>
+          <w:i/>
+          <w:iCs/>
+          <w:sz w:val="24"/>
+          <w:szCs w:val="24"/>
+          <w:lang w:val="en-US"/>
+        </w:rPr>
+      </w:pPr>
+      <w:r>
+        <w:rPr>
+          <w:rFonts w:ascii="Times New Roman" w:hAnsi="Times New Roman" w:cs="Times New Roman"/>
+          <w:sz w:val="24"/>
+          <w:szCs w:val="24"/>
+          <w:lang w:val="en-US"/>
+        </w:rPr>
         <w:t xml:space="preserve">The </w:t>
       </w:r>
       <w:r>
@@ -3831,47 +6254,519 @@
           <w:szCs w:val="24"/>
           <w:lang w:val="en-US"/>
         </w:rPr>
-        <w:t xml:space="preserve">time frame we are referring to </w:t>
-      </w:r>
-      <w:r>
-        <w:rPr>
-          <w:rFonts w:ascii="Times New Roman" w:hAnsi="Times New Roman" w:cs="Times New Roman"/>
-          <w:sz w:val="24"/>
-          <w:szCs w:val="24"/>
-          <w:lang w:val="en-US"/>
-        </w:rPr>
-        <w:t xml:space="preserve">goes from the first of </w:t>
-      </w:r>
-      <w:proofErr w:type="gramStart"/>
-      <w:r>
-        <w:rPr>
-          <w:rFonts w:ascii="Times New Roman" w:hAnsi="Times New Roman" w:cs="Times New Roman"/>
-          <w:sz w:val="24"/>
-          <w:szCs w:val="24"/>
-          <w:lang w:val="en-US"/>
-        </w:rPr>
-        <w:t>January,</w:t>
-      </w:r>
-      <w:proofErr w:type="gramEnd"/>
-      <w:r>
-        <w:rPr>
-          <w:rFonts w:ascii="Times New Roman" w:hAnsi="Times New Roman" w:cs="Times New Roman"/>
-          <w:sz w:val="24"/>
-          <w:szCs w:val="24"/>
-          <w:lang w:val="en-US"/>
-        </w:rPr>
-        <w:t xml:space="preserve"> 2021 to the first of January, 2024.</w:t>
-      </w:r>
-    </w:p>
-    <w:p>
-      <w:pPr>
-        <w:rPr>
-          <w:rFonts w:ascii="Times New Roman" w:hAnsi="Times New Roman" w:cs="Times New Roman"/>
-          <w:sz w:val="24"/>
-          <w:szCs w:val="24"/>
-          <w:lang w:val="en-US"/>
-        </w:rPr>
-      </w:pPr>
+        <w:t>functions</w:t>
+      </w:r>
+      <w:r>
+        <w:rPr>
+          <w:rFonts w:ascii="Times New Roman" w:hAnsi="Times New Roman" w:cs="Times New Roman"/>
+          <w:sz w:val="24"/>
+          <w:szCs w:val="24"/>
+          <w:lang w:val="en-US"/>
+        </w:rPr>
+        <w:t xml:space="preserve"> we are referring to are named in python as </w:t>
+      </w:r>
+      <w:r>
+        <w:rPr>
+          <w:rFonts w:ascii="Times New Roman" w:hAnsi="Times New Roman" w:cs="Times New Roman"/>
+          <w:i/>
+          <w:iCs/>
+          <w:sz w:val="24"/>
+          <w:szCs w:val="24"/>
+          <w:lang w:val="en-US"/>
+        </w:rPr>
+        <w:t>‘</w:t>
+      </w:r>
+      <w:proofErr w:type="spellStart"/>
+      <w:r>
+        <w:rPr>
+          <w:rFonts w:ascii="Times New Roman" w:hAnsi="Times New Roman" w:cs="Times New Roman"/>
+          <w:i/>
+          <w:iCs/>
+          <w:sz w:val="24"/>
+          <w:szCs w:val="24"/>
+          <w:lang w:val="en-US"/>
+        </w:rPr>
+        <w:t>gradient_descent</w:t>
+      </w:r>
+      <w:proofErr w:type="spellEnd"/>
+      <w:r>
+        <w:rPr>
+          <w:rFonts w:ascii="Times New Roman" w:hAnsi="Times New Roman" w:cs="Times New Roman"/>
+          <w:i/>
+          <w:iCs/>
+          <w:sz w:val="24"/>
+          <w:szCs w:val="24"/>
+          <w:lang w:val="en-US"/>
+        </w:rPr>
+        <w:t xml:space="preserve">’ </w:t>
+      </w:r>
+      <w:r>
+        <w:rPr>
+          <w:rFonts w:ascii="Times New Roman" w:hAnsi="Times New Roman" w:cs="Times New Roman"/>
+          <w:sz w:val="24"/>
+          <w:szCs w:val="24"/>
+          <w:lang w:val="en-US"/>
+        </w:rPr>
+        <w:t xml:space="preserve">and </w:t>
+      </w:r>
+      <w:r>
+        <w:rPr>
+          <w:rFonts w:ascii="Times New Roman" w:hAnsi="Times New Roman" w:cs="Times New Roman"/>
+          <w:i/>
+          <w:iCs/>
+          <w:sz w:val="24"/>
+          <w:szCs w:val="24"/>
+          <w:lang w:val="en-US"/>
+        </w:rPr>
+        <w:t>‘</w:t>
+      </w:r>
+      <w:proofErr w:type="spellStart"/>
+      <w:r>
+        <w:rPr>
+          <w:rFonts w:ascii="Times New Roman" w:hAnsi="Times New Roman" w:cs="Times New Roman"/>
+          <w:i/>
+          <w:iCs/>
+          <w:sz w:val="24"/>
+          <w:szCs w:val="24"/>
+          <w:lang w:val="en-US"/>
+        </w:rPr>
+        <w:t>apx_line_search</w:t>
+      </w:r>
+      <w:proofErr w:type="spellEnd"/>
+      <w:r>
+        <w:rPr>
+          <w:rFonts w:ascii="Times New Roman" w:hAnsi="Times New Roman" w:cs="Times New Roman"/>
+          <w:i/>
+          <w:iCs/>
+          <w:sz w:val="24"/>
+          <w:szCs w:val="24"/>
+          <w:lang w:val="en-US"/>
+        </w:rPr>
+        <w:t>’</w:t>
+      </w:r>
+      <w:r>
+        <w:rPr>
+          <w:rFonts w:ascii="Times New Roman" w:hAnsi="Times New Roman" w:cs="Times New Roman"/>
+          <w:i/>
+          <w:iCs/>
+          <w:sz w:val="24"/>
+          <w:szCs w:val="24"/>
+          <w:lang w:val="en-US"/>
+        </w:rPr>
+        <w:t xml:space="preserve"> </w:t>
+      </w:r>
+      <w:r>
+        <w:rPr>
+          <w:rFonts w:ascii="Times New Roman" w:hAnsi="Times New Roman" w:cs="Times New Roman"/>
+          <w:sz w:val="24"/>
+          <w:szCs w:val="24"/>
+          <w:lang w:val="en-US"/>
+        </w:rPr>
+        <w:t xml:space="preserve">and they are stored in the </w:t>
+      </w:r>
+      <w:r>
+        <w:rPr>
+          <w:rFonts w:ascii="Times New Roman" w:hAnsi="Times New Roman" w:cs="Times New Roman"/>
+          <w:sz w:val="24"/>
+          <w:szCs w:val="24"/>
+          <w:lang w:val="en-US"/>
+        </w:rPr>
+        <w:t>script</w:t>
+      </w:r>
+      <w:r>
+        <w:rPr>
+          <w:rFonts w:ascii="Times New Roman" w:hAnsi="Times New Roman" w:cs="Times New Roman"/>
+          <w:sz w:val="24"/>
+          <w:szCs w:val="24"/>
+          <w:lang w:val="en-US"/>
+        </w:rPr>
+        <w:t xml:space="preserve"> </w:t>
+      </w:r>
+      <w:r>
+        <w:rPr>
+          <w:rFonts w:ascii="Times New Roman" w:hAnsi="Times New Roman" w:cs="Times New Roman"/>
+          <w:i/>
+          <w:iCs/>
+          <w:sz w:val="24"/>
+          <w:szCs w:val="24"/>
+          <w:lang w:val="en-US"/>
+        </w:rPr>
+        <w:t>‘Lab02_solutions</w:t>
+      </w:r>
+      <w:r>
+        <w:rPr>
+          <w:rFonts w:ascii="Times New Roman" w:hAnsi="Times New Roman" w:cs="Times New Roman"/>
+          <w:i/>
+          <w:iCs/>
+          <w:sz w:val="24"/>
+          <w:szCs w:val="24"/>
+          <w:lang w:val="en-US"/>
+        </w:rPr>
+        <w:t>.py’.</w:t>
+      </w:r>
+    </w:p>
+    <w:p>
+      <w:pPr>
+        <w:rPr>
+          <w:rFonts w:ascii="Times New Roman" w:hAnsi="Times New Roman" w:cs="Times New Roman"/>
+          <w:i/>
+          <w:iCs/>
+          <w:sz w:val="24"/>
+          <w:szCs w:val="24"/>
+          <w:lang w:val="en-US"/>
+        </w:rPr>
+      </w:pPr>
+      <w:r>
+        <w:rPr>
+          <w:rFonts w:ascii="Times New Roman" w:hAnsi="Times New Roman" w:cs="Times New Roman"/>
+          <w:sz w:val="24"/>
+          <w:szCs w:val="24"/>
+          <w:lang w:val="en-US"/>
+        </w:rPr>
+        <w:t xml:space="preserve">We ran </w:t>
+      </w:r>
+      <w:r>
+        <w:rPr>
+          <w:rFonts w:ascii="Times New Roman" w:hAnsi="Times New Roman" w:cs="Times New Roman"/>
+          <w:sz w:val="24"/>
+          <w:szCs w:val="24"/>
+          <w:lang w:val="en-US"/>
+        </w:rPr>
+        <w:t xml:space="preserve">a for loop to perform the gradient descent methods in each </w:t>
+      </w:r>
+      <w:r>
+        <w:rPr>
+          <w:rFonts w:ascii="Times New Roman" w:hAnsi="Times New Roman" w:cs="Times New Roman"/>
+          <w:sz w:val="24"/>
+          <w:szCs w:val="24"/>
+          <w:lang w:val="en-US"/>
+        </w:rPr>
+        <w:t>data frame</w:t>
+      </w:r>
+      <w:r>
+        <w:rPr>
+          <w:rFonts w:ascii="Times New Roman" w:hAnsi="Times New Roman" w:cs="Times New Roman"/>
+          <w:sz w:val="24"/>
+          <w:szCs w:val="24"/>
+          <w:lang w:val="en-US"/>
+        </w:rPr>
+        <w:t xml:space="preserve"> for every country we are referring to, </w:t>
+      </w:r>
+      <w:r>
+        <w:rPr>
+          <w:rFonts w:ascii="Times New Roman" w:hAnsi="Times New Roman" w:cs="Times New Roman"/>
+          <w:sz w:val="24"/>
+          <w:szCs w:val="24"/>
+          <w:lang w:val="en-US"/>
+        </w:rPr>
+        <w:t xml:space="preserve">once the optimization is </w:t>
+      </w:r>
+      <w:r>
+        <w:rPr>
+          <w:rFonts w:ascii="Times New Roman" w:hAnsi="Times New Roman" w:cs="Times New Roman"/>
+          <w:sz w:val="24"/>
+          <w:szCs w:val="24"/>
+          <w:lang w:val="en-US"/>
+        </w:rPr>
+        <w:t>done,</w:t>
+      </w:r>
+      <w:r>
+        <w:rPr>
+          <w:rFonts w:ascii="Times New Roman" w:hAnsi="Times New Roman" w:cs="Times New Roman"/>
+          <w:sz w:val="24"/>
+          <w:szCs w:val="24"/>
+          <w:lang w:val="en-US"/>
+        </w:rPr>
+        <w:t xml:space="preserve"> we collected the values of the parameters for every iteration in </w:t>
+      </w:r>
+      <w:r>
+        <w:rPr>
+          <w:rFonts w:ascii="Times New Roman" w:hAnsi="Times New Roman" w:cs="Times New Roman"/>
+          <w:sz w:val="24"/>
+          <w:szCs w:val="24"/>
+          <w:lang w:val="en-US"/>
+        </w:rPr>
+        <w:t xml:space="preserve">a </w:t>
+      </w:r>
+      <w:r>
+        <w:rPr>
+          <w:rFonts w:ascii="Times New Roman" w:hAnsi="Times New Roman" w:cs="Times New Roman"/>
+          <w:sz w:val="24"/>
+          <w:szCs w:val="24"/>
+          <w:lang w:val="en-US"/>
+        </w:rPr>
+        <w:t>data frame</w:t>
+      </w:r>
+      <w:r>
+        <w:rPr>
+          <w:rFonts w:ascii="Times New Roman" w:hAnsi="Times New Roman" w:cs="Times New Roman"/>
+          <w:sz w:val="24"/>
+          <w:szCs w:val="24"/>
+          <w:lang w:val="en-US"/>
+        </w:rPr>
+        <w:t xml:space="preserve"> that we saved in Excell</w:t>
+      </w:r>
+      <w:r>
+        <w:rPr>
+          <w:rFonts w:ascii="Times New Roman" w:hAnsi="Times New Roman" w:cs="Times New Roman"/>
+          <w:sz w:val="24"/>
+          <w:szCs w:val="24"/>
+          <w:lang w:val="en-US"/>
+        </w:rPr>
+        <w:t xml:space="preserve">. For the complete code please refer to </w:t>
+      </w:r>
+      <w:r>
+        <w:rPr>
+          <w:rFonts w:ascii="Times New Roman" w:hAnsi="Times New Roman" w:cs="Times New Roman"/>
+          <w:sz w:val="24"/>
+          <w:szCs w:val="24"/>
+          <w:lang w:val="en-US"/>
+        </w:rPr>
+        <w:t xml:space="preserve">the script </w:t>
+      </w:r>
+      <w:r>
+        <w:rPr>
+          <w:rFonts w:ascii="Times New Roman" w:hAnsi="Times New Roman" w:cs="Times New Roman"/>
+          <w:i/>
+          <w:iCs/>
+          <w:sz w:val="24"/>
+          <w:szCs w:val="24"/>
+          <w:lang w:val="en-US"/>
+        </w:rPr>
+        <w:t>‘Data.py’</w:t>
+      </w:r>
+      <w:r>
+        <w:rPr>
+          <w:rFonts w:ascii="Times New Roman" w:hAnsi="Times New Roman" w:cs="Times New Roman"/>
+          <w:i/>
+          <w:iCs/>
+          <w:sz w:val="24"/>
+          <w:szCs w:val="24"/>
+          <w:lang w:val="en-US"/>
+        </w:rPr>
+        <w:t>.</w:t>
+      </w:r>
+    </w:p>
+    <w:p>
+      <w:pPr>
+        <w:rPr>
+          <w:rFonts w:ascii="Times New Roman" w:hAnsi="Times New Roman" w:cs="Times New Roman"/>
+          <w:sz w:val="24"/>
+          <w:szCs w:val="24"/>
+          <w:lang w:val="en-US"/>
+        </w:rPr>
+      </w:pPr>
+      <w:r>
+        <w:rPr>
+          <w:rFonts w:ascii="Times New Roman" w:hAnsi="Times New Roman" w:cs="Times New Roman"/>
+          <w:sz w:val="24"/>
+          <w:szCs w:val="24"/>
+          <w:lang w:val="en-US"/>
+        </w:rPr>
+        <w:t xml:space="preserve">By running the </w:t>
+      </w:r>
+      <w:r>
+        <w:rPr>
+          <w:rFonts w:ascii="Times New Roman" w:hAnsi="Times New Roman" w:cs="Times New Roman"/>
+          <w:sz w:val="24"/>
+          <w:szCs w:val="24"/>
+          <w:lang w:val="en-US"/>
+        </w:rPr>
+        <w:t>code,</w:t>
+      </w:r>
+      <w:r>
+        <w:rPr>
+          <w:rFonts w:ascii="Times New Roman" w:hAnsi="Times New Roman" w:cs="Times New Roman"/>
+          <w:sz w:val="24"/>
+          <w:szCs w:val="24"/>
+          <w:lang w:val="en-US"/>
+        </w:rPr>
+        <w:t xml:space="preserve"> we obtained that the Gradient Descent method performed </w:t>
+      </w:r>
+      <w:r>
+        <w:rPr>
+          <w:rFonts w:ascii="Times New Roman" w:hAnsi="Times New Roman" w:cs="Times New Roman"/>
+          <w:sz w:val="24"/>
+          <w:szCs w:val="24"/>
+          <w:lang w:val="en-US"/>
+        </w:rPr>
+        <w:t>fifty iterations</w:t>
+      </w:r>
+      <w:r>
+        <w:rPr>
+          <w:rFonts w:ascii="Times New Roman" w:hAnsi="Times New Roman" w:cs="Times New Roman"/>
+          <w:sz w:val="24"/>
+          <w:szCs w:val="24"/>
+          <w:lang w:val="en-US"/>
+        </w:rPr>
+        <w:t>, which is the maximum number of itera</w:t>
+      </w:r>
+      <w:r>
+        <w:rPr>
+          <w:rFonts w:ascii="Times New Roman" w:hAnsi="Times New Roman" w:cs="Times New Roman"/>
+          <w:sz w:val="24"/>
+          <w:szCs w:val="24"/>
+          <w:lang w:val="en-US"/>
+        </w:rPr>
+        <w:t>tions we decided at the beginning</w:t>
+      </w:r>
+      <w:r>
+        <w:rPr>
+          <w:rFonts w:ascii="Times New Roman" w:hAnsi="Times New Roman" w:cs="Times New Roman"/>
+          <w:sz w:val="24"/>
+          <w:szCs w:val="24"/>
+          <w:lang w:val="en-US"/>
+        </w:rPr>
+        <w:t xml:space="preserve">, clearly this state that there is an issue </w:t>
+      </w:r>
+      <w:r>
+        <w:rPr>
+          <w:rFonts w:ascii="Times New Roman" w:hAnsi="Times New Roman" w:cs="Times New Roman"/>
+          <w:sz w:val="24"/>
+          <w:szCs w:val="24"/>
+          <w:lang w:val="en-US"/>
+        </w:rPr>
+        <w:t>in the convergence of the method</w:t>
+      </w:r>
+      <w:r>
+        <w:rPr>
+          <w:rFonts w:ascii="Times New Roman" w:hAnsi="Times New Roman" w:cs="Times New Roman"/>
+          <w:sz w:val="24"/>
+          <w:szCs w:val="24"/>
+          <w:lang w:val="en-US"/>
+        </w:rPr>
+        <w:t xml:space="preserve">, which </w:t>
+      </w:r>
+      <w:r>
+        <w:rPr>
+          <w:rFonts w:ascii="Times New Roman" w:hAnsi="Times New Roman" w:cs="Times New Roman"/>
+          <w:sz w:val="24"/>
+          <w:szCs w:val="24"/>
+          <w:lang w:val="en-US"/>
+        </w:rPr>
+        <w:t>is converging slowly.</w:t>
+      </w:r>
+    </w:p>
+    <w:p>
+      <w:pPr>
+        <w:rPr>
+          <w:rFonts w:ascii="Times New Roman" w:hAnsi="Times New Roman" w:cs="Times New Roman"/>
+          <w:sz w:val="24"/>
+          <w:szCs w:val="24"/>
+          <w:lang w:val="en-US"/>
+        </w:rPr>
+      </w:pPr>
+      <w:r>
+        <w:rPr>
+          <w:rFonts w:ascii="Times New Roman" w:hAnsi="Times New Roman" w:cs="Times New Roman"/>
+          <w:sz w:val="24"/>
+          <w:szCs w:val="24"/>
+          <w:lang w:val="en-US"/>
+        </w:rPr>
+        <w:t>Also moving to the plots</w:t>
+      </w:r>
+      <w:r>
+        <w:rPr>
+          <w:rFonts w:ascii="Times New Roman" w:hAnsi="Times New Roman" w:cs="Times New Roman"/>
+          <w:sz w:val="24"/>
+          <w:szCs w:val="24"/>
+          <w:lang w:val="en-US"/>
+        </w:rPr>
+        <w:t xml:space="preserve"> one can clearly notice that the observed </w:t>
+      </w:r>
+      <w:r>
+        <w:rPr>
+          <w:rFonts w:ascii="Times New Roman" w:hAnsi="Times New Roman" w:cs="Times New Roman"/>
+          <w:sz w:val="24"/>
+          <w:szCs w:val="24"/>
+          <w:lang w:val="en-US"/>
+        </w:rPr>
+        <w:t>yield curve and the predicted one are not following the same route</w:t>
+      </w:r>
+      <w:r>
+        <w:rPr>
+          <w:rFonts w:ascii="Times New Roman" w:hAnsi="Times New Roman" w:cs="Times New Roman"/>
+          <w:sz w:val="24"/>
+          <w:szCs w:val="24"/>
+          <w:lang w:val="en-US"/>
+        </w:rPr>
+        <w:t xml:space="preserve">. </w:t>
+      </w:r>
+    </w:p>
+    <w:p>
+      <w:pPr>
+        <w:rPr>
+          <w:rFonts w:ascii="Times New Roman" w:hAnsi="Times New Roman" w:cs="Times New Roman"/>
+          <w:sz w:val="24"/>
+          <w:szCs w:val="24"/>
+          <w:lang w:val="en-US"/>
+        </w:rPr>
+      </w:pPr>
+      <w:r>
+        <w:rPr>
+          <w:rFonts w:ascii="Times New Roman" w:hAnsi="Times New Roman" w:cs="Times New Roman"/>
+          <w:sz w:val="24"/>
+          <w:szCs w:val="24"/>
+          <w:lang w:val="en-US"/>
+        </w:rPr>
+        <w:t xml:space="preserve">The issue in the convergence </w:t>
+      </w:r>
+      <w:r>
+        <w:rPr>
+          <w:rFonts w:ascii="Times New Roman" w:hAnsi="Times New Roman" w:cs="Times New Roman"/>
+          <w:sz w:val="24"/>
+          <w:szCs w:val="24"/>
+          <w:lang w:val="en-US"/>
+        </w:rPr>
+        <w:t>of the model could be given by the fact that the initial parameters are not the optimal ones</w:t>
+      </w:r>
+      <w:r>
+        <w:rPr>
+          <w:rFonts w:ascii="Times New Roman" w:hAnsi="Times New Roman" w:cs="Times New Roman"/>
+          <w:sz w:val="24"/>
+          <w:szCs w:val="24"/>
+          <w:lang w:val="en-US"/>
+        </w:rPr>
+        <w:t>, given the sensibility of the model to the starting values, or the step size alpha is too small.</w:t>
+      </w:r>
+    </w:p>
+    <w:p>
+      <w:pPr>
+        <w:rPr>
+          <w:rFonts w:ascii="Times New Roman" w:hAnsi="Times New Roman" w:cs="Times New Roman"/>
+          <w:sz w:val="24"/>
+          <w:szCs w:val="24"/>
+          <w:lang w:val="en-US"/>
+        </w:rPr>
+      </w:pPr>
+      <w:r>
+        <w:rPr>
+          <w:rFonts w:ascii="Times New Roman" w:hAnsi="Times New Roman" w:cs="Times New Roman"/>
+          <w:sz w:val="24"/>
+          <w:szCs w:val="24"/>
+          <w:lang w:val="en-US"/>
+        </w:rPr>
+        <w:t>To address this issue, we should explore various combinations of parameters.</w:t>
+      </w:r>
+    </w:p>
+    <w:p>
+      <w:pPr>
+        <w:pStyle w:val="Heading3"/>
+        <w:numPr>
+          <w:ilvl w:val="0"/>
+          <w:numId w:val="5"/>
+        </w:numPr>
+        <w:rPr>
+          <w:lang w:val="en-US"/>
+        </w:rPr>
+      </w:pPr>
+      <w:r>
+        <w:rPr>
+          <w:lang w:val="en-US"/>
+        </w:rPr>
+        <w:lastRenderedPageBreak/>
+        <w:t>NEWTON METHOD:</w:t>
+      </w:r>
     </w:p>
     <w:p>
       <w:pPr>
@@ -3909,25 +6804,14 @@
           <w:lang w:val="en-US"/>
         </w:rPr>
       </w:pPr>
-      <w:proofErr w:type="gramStart"/>
-      <w:r>
-        <w:rPr>
-          <w:rFonts w:ascii="Times New Roman" w:hAnsi="Times New Roman" w:cs="Times New Roman"/>
-          <w:sz w:val="24"/>
-          <w:szCs w:val="24"/>
-          <w:lang w:val="en-US"/>
-        </w:rPr>
-        <w:t>In order to</w:t>
-      </w:r>
-      <w:proofErr w:type="gramEnd"/>
-      <w:r>
-        <w:rPr>
-          <w:rFonts w:ascii="Times New Roman" w:hAnsi="Times New Roman" w:cs="Times New Roman"/>
-          <w:sz w:val="24"/>
-          <w:szCs w:val="24"/>
-          <w:lang w:val="en-US"/>
-        </w:rPr>
-        <w:t xml:space="preserve"> extend the Nielson – Siegel model and </w:t>
+      <w:r>
+        <w:rPr>
+          <w:rFonts w:ascii="Times New Roman" w:hAnsi="Times New Roman" w:cs="Times New Roman"/>
+          <w:sz w:val="24"/>
+          <w:szCs w:val="24"/>
+          <w:lang w:val="en-US"/>
+        </w:rPr>
+        <w:t xml:space="preserve">In order to extend the Nielson – Siegel model and </w:t>
       </w:r>
       <w:r>
         <w:rPr>
@@ -4009,27 +6893,7 @@
           <w:szCs w:val="24"/>
           <w:lang w:val="en-US"/>
         </w:rPr>
-        <w:t xml:space="preserve"> </w:t>
-      </w:r>
-      <w:proofErr w:type="gramStart"/>
-      <w:r>
-        <w:rPr>
-          <w:rFonts w:ascii="Times New Roman" w:hAnsi="Times New Roman" w:cs="Times New Roman"/>
-          <w:sz w:val="24"/>
-          <w:szCs w:val="24"/>
-          <w:lang w:val="en-US"/>
-        </w:rPr>
-        <w:t>is able to</w:t>
-      </w:r>
-      <w:proofErr w:type="gramEnd"/>
-      <w:r>
-        <w:rPr>
-          <w:rFonts w:ascii="Times New Roman" w:hAnsi="Times New Roman" w:cs="Times New Roman"/>
-          <w:sz w:val="24"/>
-          <w:szCs w:val="24"/>
-          <w:lang w:val="en-US"/>
-        </w:rPr>
-        <w:t xml:space="preserve"> capture a greater variet</w:t>
+        <w:t xml:space="preserve"> is able to capture a greater variet</w:t>
       </w:r>
       <w:r>
         <w:rPr>
@@ -4094,7 +6958,6 @@
               <w:rFonts w:ascii="Cambria Math" w:eastAsiaTheme="minorEastAsia" w:hAnsi="Cambria Math"/>
               <w:lang w:val="en-US"/>
             </w:rPr>
-            <w:lastRenderedPageBreak/>
             <m:t xml:space="preserve"> R</m:t>
           </m:r>
           <m:d>
@@ -5262,13 +8125,25 @@
     </w:p>
     <w:p>
       <w:pPr>
-        <w:rPr>
-          <w:rFonts w:ascii="Times New Roman" w:hAnsi="Times New Roman" w:cs="Times New Roman"/>
-          <w:sz w:val="24"/>
-          <w:szCs w:val="24"/>
-          <w:lang w:val="en-US"/>
-        </w:rPr>
-      </w:pPr>
+        <w:pStyle w:val="Heading1"/>
+        <w:rPr>
+          <w:lang w:val="en-US"/>
+        </w:rPr>
+      </w:pPr>
+      <w:r>
+        <w:rPr>
+          <w:highlight w:val="yellow"/>
+          <w:lang w:val="en-US"/>
+        </w:rPr>
+        <w:t xml:space="preserve">COMPARISON OF </w:t>
+      </w:r>
+      <w:r>
+        <w:rPr>
+          <w:highlight w:val="yellow"/>
+          <w:lang w:val="en-US"/>
+        </w:rPr>
+        <w:t>GRADIENT DESCENT AND NEWTON METHODS</w:t>
+      </w:r>
     </w:p>
     <w:p>
       <w:pPr>
@@ -5618,6 +8493,7 @@
           <w:szCs w:val="24"/>
           <w:lang w:val="en-US"/>
         </w:rPr>
+        <w:lastRenderedPageBreak/>
         <w:t xml:space="preserve">This approach is </w:t>
       </w:r>
       <w:r>
@@ -5929,7 +8805,6 @@
           <w:szCs w:val="24"/>
           <w:lang w:val="en-US"/>
         </w:rPr>
-        <w:lastRenderedPageBreak/>
         <w:t>In this approach the non-linear problem is transformed into a linear one by fixing</w:t>
       </w:r>
       <w:r>
@@ -5957,27 +8832,7 @@
           <w:szCs w:val="24"/>
           <w:lang w:val="en-US"/>
         </w:rPr>
-        <w:t xml:space="preserve">; once the model has been linearized, </w:t>
-      </w:r>
-      <w:proofErr w:type="gramStart"/>
-      <w:r>
-        <w:rPr>
-          <w:rFonts w:ascii="Times New Roman" w:hAnsi="Times New Roman" w:cs="Times New Roman"/>
-          <w:sz w:val="24"/>
-          <w:szCs w:val="24"/>
-          <w:lang w:val="en-US"/>
-        </w:rPr>
-        <w:t>in order to</w:t>
-      </w:r>
-      <w:proofErr w:type="gramEnd"/>
-      <w:r>
-        <w:rPr>
-          <w:rFonts w:ascii="Times New Roman" w:hAnsi="Times New Roman" w:cs="Times New Roman"/>
-          <w:sz w:val="24"/>
-          <w:szCs w:val="24"/>
-          <w:lang w:val="en-US"/>
-        </w:rPr>
-        <w:t xml:space="preserve"> obtain parameters that ensures the best </w:t>
+        <w:t xml:space="preserve">; once the model has been linearized, in order to obtain parameters that ensures the best </w:t>
       </w:r>
       <w:r>
         <w:rPr>
@@ -6034,25 +8889,14 @@
         </w:rPr>
         <w:t xml:space="preserve">, by using a grid search </w:t>
       </w:r>
-      <w:proofErr w:type="gramStart"/>
-      <w:r>
-        <w:rPr>
-          <w:rFonts w:ascii="Times New Roman" w:hAnsi="Times New Roman" w:cs="Times New Roman"/>
-          <w:sz w:val="24"/>
-          <w:szCs w:val="24"/>
-          <w:lang w:val="en-US"/>
-        </w:rPr>
-        <w:t>in order to</w:t>
-      </w:r>
-      <w:proofErr w:type="gramEnd"/>
-      <w:r>
-        <w:rPr>
-          <w:rFonts w:ascii="Times New Roman" w:hAnsi="Times New Roman" w:cs="Times New Roman"/>
-          <w:sz w:val="24"/>
-          <w:szCs w:val="24"/>
-          <w:lang w:val="en-US"/>
-        </w:rPr>
-        <w:t xml:space="preserve"> determine the optimal λ</w:t>
+      <w:r>
+        <w:rPr>
+          <w:rFonts w:ascii="Times New Roman" w:hAnsi="Times New Roman" w:cs="Times New Roman"/>
+          <w:sz w:val="24"/>
+          <w:szCs w:val="24"/>
+          <w:lang w:val="en-US"/>
+        </w:rPr>
+        <w:t>in order to determine the optimal λ</w:t>
       </w:r>
       <w:r>
         <w:rPr>
@@ -6667,6 +9511,7 @@
           <w:szCs w:val="24"/>
           <w:lang w:val="en-US"/>
         </w:rPr>
+        <w:lastRenderedPageBreak/>
         <w:t xml:space="preserve">BFGS algorithm and gradient descent method </w:t>
       </w:r>
       <w:r>
@@ -6813,27 +9658,7 @@
           <w:szCs w:val="24"/>
           <w:lang w:val="en-US"/>
         </w:rPr>
-        <w:t xml:space="preserve">Moreover, for what </w:t>
-      </w:r>
-      <w:proofErr w:type="gramStart"/>
-      <w:r>
-        <w:rPr>
-          <w:rFonts w:ascii="Times New Roman" w:hAnsi="Times New Roman" w:cs="Times New Roman"/>
-          <w:sz w:val="24"/>
-          <w:szCs w:val="24"/>
-          <w:lang w:val="en-US"/>
-        </w:rPr>
-        <w:t>concern</w:t>
-      </w:r>
-      <w:proofErr w:type="gramEnd"/>
-      <w:r>
-        <w:rPr>
-          <w:rFonts w:ascii="Times New Roman" w:hAnsi="Times New Roman" w:cs="Times New Roman"/>
-          <w:sz w:val="24"/>
-          <w:szCs w:val="24"/>
-          <w:lang w:val="en-US"/>
-        </w:rPr>
-        <w:t xml:space="preserve"> the Svensson model, proof have been found that gradient based methods are </w:t>
+        <w:t xml:space="preserve">Moreover, for what concern the Svensson model, proof have been found that gradient based methods are </w:t>
       </w:r>
       <w:r>
         <w:rPr>
@@ -6940,7 +9765,6 @@
         <w:rPr>
           <w:lang w:val="en-US"/>
         </w:rPr>
-        <w:lastRenderedPageBreak/>
         <w:t>BIBLIOGRAFY</w:t>
       </w:r>
       <w:r>
@@ -7033,27 +9857,7 @@
           <w:szCs w:val="24"/>
           <w:lang w:val="en-US"/>
         </w:rPr>
-        <w:t>, P., “Predictability in the Shape of the Term Structure of Interest Rates”, Journal of Fixed Income (</w:t>
-      </w:r>
-      <w:proofErr w:type="gramStart"/>
-      <w:r>
-        <w:rPr>
-          <w:rFonts w:ascii="Times New Roman" w:hAnsi="Times New Roman" w:cs="Times New Roman"/>
-          <w:sz w:val="24"/>
-          <w:szCs w:val="24"/>
-          <w:lang w:val="en-US"/>
-        </w:rPr>
-        <w:t>June,</w:t>
-      </w:r>
-      <w:proofErr w:type="gramEnd"/>
-      <w:r>
-        <w:rPr>
-          <w:rFonts w:ascii="Times New Roman" w:hAnsi="Times New Roman" w:cs="Times New Roman"/>
-          <w:sz w:val="24"/>
-          <w:szCs w:val="24"/>
-          <w:lang w:val="en-US"/>
-        </w:rPr>
-        <w:t xml:space="preserve"> 2005) 40-53</w:t>
+        <w:t>, P., “Predictability in the Shape of the Term Structure of Interest Rates”, Journal of Fixed Income (June, 2005) 40-53</w:t>
       </w:r>
     </w:p>
     <w:p>
@@ -7470,9 +10274,9 @@
     </w:lvl>
   </w:abstractNum>
   <w:abstractNum w:abstractNumId="1" w15:restartNumberingAfterBreak="0">
-    <w:nsid w:val="5B67387A"/>
+    <w:nsid w:val="4C3A7FDD"/>
     <w:multiLevelType w:val="hybridMultilevel"/>
-    <w:tmpl w:val="7C9E56C2"/>
+    <w:tmpl w:val="803049D6"/>
     <w:lvl w:ilvl="0" w:tplc="0410000F">
       <w:start w:val="1"/>
       <w:numFmt w:val="decimal"/>
@@ -7559,9 +10363,9 @@
     </w:lvl>
   </w:abstractNum>
   <w:abstractNum w:abstractNumId="2" w15:restartNumberingAfterBreak="0">
-    <w:nsid w:val="602C5631"/>
+    <w:nsid w:val="5B67387A"/>
     <w:multiLevelType w:val="hybridMultilevel"/>
-    <w:tmpl w:val="432AF9E0"/>
+    <w:tmpl w:val="7C9E56C2"/>
     <w:lvl w:ilvl="0" w:tplc="0410000F">
       <w:start w:val="1"/>
       <w:numFmt w:val="decimal"/>
@@ -7648,9 +10452,9 @@
     </w:lvl>
   </w:abstractNum>
   <w:abstractNum w:abstractNumId="3" w15:restartNumberingAfterBreak="0">
-    <w:nsid w:val="77ED1A12"/>
+    <w:nsid w:val="602C5631"/>
     <w:multiLevelType w:val="hybridMultilevel"/>
-    <w:tmpl w:val="B5C602C4"/>
+    <w:tmpl w:val="432AF9E0"/>
     <w:lvl w:ilvl="0" w:tplc="0410000F">
       <w:start w:val="1"/>
       <w:numFmt w:val="decimal"/>
@@ -7736,17 +10540,109 @@
       </w:pPr>
     </w:lvl>
   </w:abstractNum>
+  <w:abstractNum w:abstractNumId="4" w15:restartNumberingAfterBreak="0">
+    <w:nsid w:val="77ED1A12"/>
+    <w:multiLevelType w:val="hybridMultilevel"/>
+    <w:tmpl w:val="B5C602C4"/>
+    <w:lvl w:ilvl="0" w:tplc="0410000F">
+      <w:start w:val="1"/>
+      <w:numFmt w:val="decimal"/>
+      <w:lvlText w:val="%1."/>
+      <w:lvlJc w:val="left"/>
+      <w:pPr>
+        <w:ind w:left="720" w:hanging="360"/>
+      </w:pPr>
+      <w:rPr>
+        <w:rFonts w:hint="default"/>
+      </w:rPr>
+    </w:lvl>
+    <w:lvl w:ilvl="1" w:tplc="04100019" w:tentative="1">
+      <w:start w:val="1"/>
+      <w:numFmt w:val="lowerLetter"/>
+      <w:lvlText w:val="%2."/>
+      <w:lvlJc w:val="left"/>
+      <w:pPr>
+        <w:ind w:left="1440" w:hanging="360"/>
+      </w:pPr>
+    </w:lvl>
+    <w:lvl w:ilvl="2" w:tplc="0410001B" w:tentative="1">
+      <w:start w:val="1"/>
+      <w:numFmt w:val="lowerRoman"/>
+      <w:lvlText w:val="%3."/>
+      <w:lvlJc w:val="right"/>
+      <w:pPr>
+        <w:ind w:left="2160" w:hanging="180"/>
+      </w:pPr>
+    </w:lvl>
+    <w:lvl w:ilvl="3" w:tplc="0410000F" w:tentative="1">
+      <w:start w:val="1"/>
+      <w:numFmt w:val="decimal"/>
+      <w:lvlText w:val="%4."/>
+      <w:lvlJc w:val="left"/>
+      <w:pPr>
+        <w:ind w:left="2880" w:hanging="360"/>
+      </w:pPr>
+    </w:lvl>
+    <w:lvl w:ilvl="4" w:tplc="04100019" w:tentative="1">
+      <w:start w:val="1"/>
+      <w:numFmt w:val="lowerLetter"/>
+      <w:lvlText w:val="%5."/>
+      <w:lvlJc w:val="left"/>
+      <w:pPr>
+        <w:ind w:left="3600" w:hanging="360"/>
+      </w:pPr>
+    </w:lvl>
+    <w:lvl w:ilvl="5" w:tplc="0410001B" w:tentative="1">
+      <w:start w:val="1"/>
+      <w:numFmt w:val="lowerRoman"/>
+      <w:lvlText w:val="%6."/>
+      <w:lvlJc w:val="right"/>
+      <w:pPr>
+        <w:ind w:left="4320" w:hanging="180"/>
+      </w:pPr>
+    </w:lvl>
+    <w:lvl w:ilvl="6" w:tplc="0410000F" w:tentative="1">
+      <w:start w:val="1"/>
+      <w:numFmt w:val="decimal"/>
+      <w:lvlText w:val="%7."/>
+      <w:lvlJc w:val="left"/>
+      <w:pPr>
+        <w:ind w:left="5040" w:hanging="360"/>
+      </w:pPr>
+    </w:lvl>
+    <w:lvl w:ilvl="7" w:tplc="04100019" w:tentative="1">
+      <w:start w:val="1"/>
+      <w:numFmt w:val="lowerLetter"/>
+      <w:lvlText w:val="%8."/>
+      <w:lvlJc w:val="left"/>
+      <w:pPr>
+        <w:ind w:left="5760" w:hanging="360"/>
+      </w:pPr>
+    </w:lvl>
+    <w:lvl w:ilvl="8" w:tplc="0410001B" w:tentative="1">
+      <w:start w:val="1"/>
+      <w:numFmt w:val="lowerRoman"/>
+      <w:lvlText w:val="%9."/>
+      <w:lvlJc w:val="right"/>
+      <w:pPr>
+        <w:ind w:left="6480" w:hanging="180"/>
+      </w:pPr>
+    </w:lvl>
+  </w:abstractNum>
   <w:num w:numId="1" w16cid:durableId="1891261435">
     <w:abstractNumId w:val="0"/>
   </w:num>
   <w:num w:numId="2" w16cid:durableId="228731694">
-    <w:abstractNumId w:val="1"/>
+    <w:abstractNumId w:val="2"/>
   </w:num>
   <w:num w:numId="3" w16cid:durableId="1540361587">
-    <w:abstractNumId w:val="2"/>
+    <w:abstractNumId w:val="3"/>
   </w:num>
   <w:num w:numId="4" w16cid:durableId="1803498437">
-    <w:abstractNumId w:val="3"/>
+    <w:abstractNumId w:val="4"/>
+  </w:num>
+  <w:num w:numId="5" w16cid:durableId="1350791493">
+    <w:abstractNumId w:val="1"/>
   </w:num>
 </w:numbering>
 </file>
@@ -8195,6 +11091,28 @@
       <w:szCs w:val="26"/>
     </w:rPr>
   </w:style>
+  <w:style w:type="paragraph" w:styleId="Heading3">
+    <w:name w:val="heading 3"/>
+    <w:basedOn w:val="Normal"/>
+    <w:next w:val="Normal"/>
+    <w:link w:val="Heading3Char"/>
+    <w:uiPriority w:val="9"/>
+    <w:unhideWhenUsed/>
+    <w:qFormat/>
+    <w:rsid w:val="007B529D"/>
+    <w:pPr>
+      <w:keepNext/>
+      <w:keepLines/>
+      <w:spacing w:before="40" w:after="0"/>
+      <w:outlineLvl w:val="2"/>
+    </w:pPr>
+    <w:rPr>
+      <w:rFonts w:asciiTheme="majorHAnsi" w:eastAsiaTheme="majorEastAsia" w:hAnsiTheme="majorHAnsi" w:cstheme="majorBidi"/>
+      <w:color w:val="1F3763" w:themeColor="accent1" w:themeShade="7F"/>
+      <w:sz w:val="24"/>
+      <w:szCs w:val="24"/>
+    </w:rPr>
+  </w:style>
   <w:style w:type="character" w:default="1" w:styleId="DefaultParagraphFont">
     <w:name w:val="Default Paragraph Font"/>
     <w:uiPriority w:val="1"/>
@@ -8320,6 +11238,29 @@
       <w:szCs w:val="24"/>
       <w:lang w:eastAsia="it-IT"/>
       <w14:ligatures w14:val="none"/>
+    </w:rPr>
+  </w:style>
+  <w:style w:type="character" w:styleId="PlaceholderText">
+    <w:name w:val="Placeholder Text"/>
+    <w:basedOn w:val="DefaultParagraphFont"/>
+    <w:uiPriority w:val="99"/>
+    <w:semiHidden/>
+    <w:rsid w:val="00747914"/>
+    <w:rPr>
+      <w:color w:val="666666"/>
+    </w:rPr>
+  </w:style>
+  <w:style w:type="character" w:customStyle="1" w:styleId="Heading3Char">
+    <w:name w:val="Heading 3 Char"/>
+    <w:basedOn w:val="DefaultParagraphFont"/>
+    <w:link w:val="Heading3"/>
+    <w:uiPriority w:val="9"/>
+    <w:rsid w:val="007B529D"/>
+    <w:rPr>
+      <w:rFonts w:asciiTheme="majorHAnsi" w:eastAsiaTheme="majorEastAsia" w:hAnsiTheme="majorHAnsi" w:cstheme="majorBidi"/>
+      <w:color w:val="1F3763" w:themeColor="accent1" w:themeShade="7F"/>
+      <w:sz w:val="24"/>
+      <w:szCs w:val="24"/>
     </w:rPr>
   </w:style>
 </w:styles>

--- a/The Nielson siegel model.docx
+++ b/The Nielson siegel model.docx
@@ -656,6 +656,7 @@
     <w:p>
       <w:pPr>
         <w:pStyle w:val="Heading1"/>
+        <w:jc w:val="both"/>
         <w:rPr>
           <w:lang w:val="en-US"/>
         </w:rPr>
@@ -670,13 +671,15 @@
     </w:p>
     <w:p>
       <w:pPr>
-        <w:rPr>
-          <w:lang w:val="en-US"/>
-        </w:rPr>
-      </w:pPr>
-    </w:p>
-    <w:p>
-      <w:pPr>
+        <w:jc w:val="both"/>
+        <w:rPr>
+          <w:lang w:val="en-US"/>
+        </w:rPr>
+      </w:pPr>
+    </w:p>
+    <w:p>
+      <w:pPr>
+        <w:jc w:val="both"/>
         <w:rPr>
           <w:rFonts w:ascii="Times New Roman" w:hAnsi="Times New Roman" w:cs="Times New Roman"/>
           <w:sz w:val="24"/>
@@ -696,6 +699,7 @@
     </w:p>
     <w:p>
       <w:pPr>
+        <w:jc w:val="both"/>
         <w:rPr>
           <w:rFonts w:ascii="Times New Roman" w:hAnsi="Times New Roman" w:cs="Times New Roman"/>
           <w:sz w:val="24"/>
@@ -715,6 +719,7 @@
     </w:p>
     <w:p>
       <w:pPr>
+        <w:jc w:val="both"/>
         <w:rPr>
           <w:rFonts w:ascii="Times New Roman" w:hAnsi="Times New Roman" w:cs="Times New Roman"/>
           <w:sz w:val="24"/>
@@ -734,6 +739,7 @@
     </w:p>
     <w:p>
       <w:pPr>
+        <w:jc w:val="both"/>
         <w:rPr>
           <w:rFonts w:ascii="Times New Roman" w:eastAsiaTheme="minorEastAsia" w:hAnsi="Times New Roman" w:cs="Times New Roman"/>
           <w:sz w:val="24"/>
@@ -1256,6 +1262,7 @@
     </w:p>
     <w:p>
       <w:pPr>
+        <w:jc w:val="both"/>
         <w:rPr>
           <w:rFonts w:ascii="Times New Roman" w:eastAsiaTheme="minorEastAsia" w:hAnsi="Times New Roman" w:cs="Times New Roman"/>
           <w:sz w:val="24"/>
@@ -1379,6 +1386,7 @@
     </w:p>
     <w:p>
       <w:pPr>
+        <w:jc w:val="both"/>
         <w:rPr>
           <w:rFonts w:ascii="Times New Roman" w:eastAsiaTheme="minorEastAsia" w:hAnsi="Times New Roman" w:cs="Times New Roman"/>
           <w:sz w:val="24"/>
@@ -1417,6 +1425,7 @@
     </w:p>
     <w:p>
       <w:pPr>
+        <w:jc w:val="both"/>
         <w:rPr>
           <w:rFonts w:ascii="Times New Roman" w:eastAsiaTheme="minorEastAsia" w:hAnsi="Times New Roman" w:cs="Times New Roman"/>
           <w:sz w:val="24"/>
@@ -1431,31 +1440,12 @@
           <w:szCs w:val="24"/>
           <w:lang w:val="en-US"/>
         </w:rPr>
-        <w:t xml:space="preserve">This model is widely used by economists because it has several characteristics that tend to make it a versatile and efficient model. </w:t>
-      </w:r>
-      <w:proofErr w:type="gramStart"/>
-      <w:r>
-        <w:rPr>
-          <w:rFonts w:ascii="Times New Roman" w:eastAsiaTheme="minorEastAsia" w:hAnsi="Times New Roman" w:cs="Times New Roman"/>
-          <w:sz w:val="24"/>
-          <w:szCs w:val="24"/>
-          <w:lang w:val="en-US"/>
-        </w:rPr>
-        <w:t>First of all</w:t>
-      </w:r>
-      <w:proofErr w:type="gramEnd"/>
-      <w:r>
-        <w:rPr>
-          <w:rFonts w:ascii="Times New Roman" w:eastAsiaTheme="minorEastAsia" w:hAnsi="Times New Roman" w:cs="Times New Roman"/>
-          <w:sz w:val="24"/>
-          <w:szCs w:val="24"/>
-          <w:lang w:val="en-US"/>
-        </w:rPr>
-        <w:t>, it respects the restrictions imposed by the economic and financial theory, moreover its approximation avoids in-sample overfitting, such as that it leads to an increase in forecasting capacity.</w:t>
-      </w:r>
-    </w:p>
-    <w:p>
-      <w:pPr>
+        <w:t>This model is widely used by economists because it has several characteristics that tend to make it a versatile and efficient model. First of all, it respects the restrictions imposed by the economic and financial theory, moreover its approximation avoids in-sample overfitting, such as that it leads to an increase in forecasting capacity.</w:t>
+      </w:r>
+    </w:p>
+    <w:p>
+      <w:pPr>
+        <w:jc w:val="both"/>
         <w:rPr>
           <w:rFonts w:ascii="Times New Roman" w:hAnsi="Times New Roman" w:cs="Times New Roman"/>
           <w:sz w:val="24"/>
@@ -1475,45 +1465,27 @@
     </w:p>
     <w:p>
       <w:pPr>
-        <w:rPr>
-          <w:rFonts w:ascii="Times New Roman" w:hAnsi="Times New Roman" w:cs="Times New Roman"/>
-          <w:sz w:val="24"/>
-          <w:szCs w:val="24"/>
-          <w:lang w:val="en-US"/>
-        </w:rPr>
-      </w:pPr>
-      <w:r>
-        <w:rPr>
-          <w:rFonts w:ascii="Times New Roman" w:hAnsi="Times New Roman" w:cs="Times New Roman"/>
-          <w:sz w:val="24"/>
-          <w:szCs w:val="24"/>
-          <w:lang w:val="en-US"/>
-        </w:rPr>
-        <w:t xml:space="preserve">For these reasons the model is extensively used by central banks and monetary policy makers, while fixed-income portfolio managers use it </w:t>
-      </w:r>
-      <w:proofErr w:type="gramStart"/>
-      <w:r>
-        <w:rPr>
-          <w:rFonts w:ascii="Times New Roman" w:hAnsi="Times New Roman" w:cs="Times New Roman"/>
-          <w:sz w:val="24"/>
-          <w:szCs w:val="24"/>
-          <w:lang w:val="en-US"/>
-        </w:rPr>
-        <w:t>in order to</w:t>
-      </w:r>
-      <w:proofErr w:type="gramEnd"/>
-      <w:r>
-        <w:rPr>
-          <w:rFonts w:ascii="Times New Roman" w:hAnsi="Times New Roman" w:cs="Times New Roman"/>
-          <w:sz w:val="24"/>
-          <w:szCs w:val="24"/>
-          <w:lang w:val="en-US"/>
-        </w:rPr>
-        <w:t xml:space="preserve"> immunize their portfolios.</w:t>
-      </w:r>
-    </w:p>
-    <w:p>
-      <w:pPr>
+        <w:jc w:val="both"/>
+        <w:rPr>
+          <w:rFonts w:ascii="Times New Roman" w:hAnsi="Times New Roman" w:cs="Times New Roman"/>
+          <w:sz w:val="24"/>
+          <w:szCs w:val="24"/>
+          <w:lang w:val="en-US"/>
+        </w:rPr>
+      </w:pPr>
+      <w:r>
+        <w:rPr>
+          <w:rFonts w:ascii="Times New Roman" w:hAnsi="Times New Roman" w:cs="Times New Roman"/>
+          <w:sz w:val="24"/>
+          <w:szCs w:val="24"/>
+          <w:lang w:val="en-US"/>
+        </w:rPr>
+        <w:t>For these reasons the model is extensively used by central banks and monetary policy makers, while fixed-income portfolio managers use it in order to immunize their portfolios.</w:t>
+      </w:r>
+    </w:p>
+    <w:p>
+      <w:pPr>
+        <w:jc w:val="both"/>
         <w:rPr>
           <w:rFonts w:ascii="Times New Roman" w:hAnsi="Times New Roman" w:cs="Times New Roman"/>
           <w:sz w:val="24"/>
@@ -1533,6 +1505,7 @@
     </w:p>
     <w:p>
       <w:pPr>
+        <w:jc w:val="both"/>
         <w:rPr>
           <w:rFonts w:ascii="Times New Roman" w:hAnsi="Times New Roman" w:cs="Times New Roman"/>
           <w:sz w:val="24"/>
@@ -1552,6 +1525,7 @@
     </w:p>
     <w:p>
       <w:pPr>
+        <w:jc w:val="both"/>
         <w:rPr>
           <w:rFonts w:ascii="Times New Roman" w:hAnsi="Times New Roman" w:cs="Times New Roman"/>
           <w:sz w:val="24"/>
@@ -1564,6 +1538,7 @@
       <w:pPr>
         <w:pStyle w:val="Heading2"/>
         <w:ind w:left="708" w:hanging="708"/>
+        <w:jc w:val="both"/>
         <w:rPr>
           <w:lang w:val="en-US"/>
         </w:rPr>
@@ -1578,6 +1553,7 @@
     </w:p>
     <w:p>
       <w:pPr>
+        <w:jc w:val="both"/>
         <w:rPr>
           <w:rFonts w:ascii="Times New Roman" w:hAnsi="Times New Roman" w:cs="Times New Roman"/>
           <w:sz w:val="24"/>
@@ -1597,6 +1573,7 @@
     </w:p>
     <w:p>
       <w:pPr>
+        <w:jc w:val="both"/>
         <w:rPr>
           <w:rFonts w:ascii="Times New Roman" w:hAnsi="Times New Roman" w:cs="Times New Roman"/>
           <w:sz w:val="24"/>
@@ -1616,45 +1593,27 @@
     </w:p>
     <w:p>
       <w:pPr>
-        <w:rPr>
-          <w:rFonts w:ascii="Times New Roman" w:hAnsi="Times New Roman" w:cs="Times New Roman"/>
-          <w:sz w:val="24"/>
-          <w:szCs w:val="24"/>
-          <w:lang w:val="en-US"/>
-        </w:rPr>
-      </w:pPr>
-      <w:r>
-        <w:rPr>
-          <w:rFonts w:ascii="Times New Roman" w:hAnsi="Times New Roman" w:cs="Times New Roman"/>
-          <w:sz w:val="24"/>
-          <w:szCs w:val="24"/>
-          <w:lang w:val="en-US"/>
-        </w:rPr>
-        <w:t xml:space="preserve">Since the parameter that causes non – linearity in the model is λ, or the so-called ‘shape parameter’, many estimation approaches are based on the condition that λ is fixed, </w:t>
-      </w:r>
-      <w:proofErr w:type="gramStart"/>
-      <w:r>
-        <w:rPr>
-          <w:rFonts w:ascii="Times New Roman" w:hAnsi="Times New Roman" w:cs="Times New Roman"/>
-          <w:sz w:val="24"/>
-          <w:szCs w:val="24"/>
-          <w:lang w:val="en-US"/>
-        </w:rPr>
-        <w:t>in order to</w:t>
-      </w:r>
-      <w:proofErr w:type="gramEnd"/>
-      <w:r>
-        <w:rPr>
-          <w:rFonts w:ascii="Times New Roman" w:hAnsi="Times New Roman" w:cs="Times New Roman"/>
-          <w:sz w:val="24"/>
-          <w:szCs w:val="24"/>
-          <w:lang w:val="en-US"/>
-        </w:rPr>
-        <w:t xml:space="preserve"> linearize the model and perform the estimation by using Ordinary Least Squares.</w:t>
-      </w:r>
-    </w:p>
-    <w:p>
-      <w:pPr>
+        <w:jc w:val="both"/>
+        <w:rPr>
+          <w:rFonts w:ascii="Times New Roman" w:hAnsi="Times New Roman" w:cs="Times New Roman"/>
+          <w:sz w:val="24"/>
+          <w:szCs w:val="24"/>
+          <w:lang w:val="en-US"/>
+        </w:rPr>
+      </w:pPr>
+      <w:r>
+        <w:rPr>
+          <w:rFonts w:ascii="Times New Roman" w:hAnsi="Times New Roman" w:cs="Times New Roman"/>
+          <w:sz w:val="24"/>
+          <w:szCs w:val="24"/>
+          <w:lang w:val="en-US"/>
+        </w:rPr>
+        <w:t>Since the parameter that causes non – linearity in the model is λ, or the so-called ‘shape parameter’, many estimation approaches are based on the condition that λ is fixed, in order to linearize the model and perform the estimation by using Ordinary Least Squares.</w:t>
+      </w:r>
+    </w:p>
+    <w:p>
+      <w:pPr>
+        <w:jc w:val="both"/>
         <w:rPr>
           <w:rFonts w:ascii="Times New Roman" w:hAnsi="Times New Roman" w:cs="Times New Roman"/>
           <w:sz w:val="24"/>
@@ -1675,6 +1634,7 @@
     </w:p>
     <w:p>
       <w:pPr>
+        <w:jc w:val="both"/>
         <w:rPr>
           <w:rFonts w:ascii="Times New Roman" w:hAnsi="Times New Roman" w:cs="Times New Roman"/>
           <w:sz w:val="24"/>
@@ -1694,6 +1654,7 @@
     </w:p>
     <w:p>
       <w:pPr>
+        <w:jc w:val="both"/>
         <w:rPr>
           <w:rFonts w:ascii="Times New Roman" w:hAnsi="Times New Roman" w:cs="Times New Roman"/>
           <w:sz w:val="24"/>
@@ -1758,37 +1719,27 @@
     </w:p>
     <w:p>
       <w:pPr>
-        <w:rPr>
-          <w:rFonts w:ascii="Times New Roman" w:hAnsi="Times New Roman" w:cs="Times New Roman"/>
-          <w:sz w:val="24"/>
-          <w:szCs w:val="24"/>
-          <w:lang w:val="en-US"/>
-        </w:rPr>
-      </w:pPr>
-      <w:proofErr w:type="gramStart"/>
-      <w:r>
-        <w:rPr>
-          <w:rFonts w:ascii="Times New Roman" w:hAnsi="Times New Roman" w:cs="Times New Roman"/>
-          <w:sz w:val="24"/>
-          <w:szCs w:val="24"/>
-          <w:lang w:val="en-US"/>
-        </w:rPr>
-        <w:t>In order to</w:t>
-      </w:r>
-      <w:proofErr w:type="gramEnd"/>
-      <w:r>
-        <w:rPr>
-          <w:rFonts w:ascii="Times New Roman" w:hAnsi="Times New Roman" w:cs="Times New Roman"/>
-          <w:sz w:val="24"/>
-          <w:szCs w:val="24"/>
-          <w:lang w:val="en-US"/>
-        </w:rPr>
-        <w:t xml:space="preserve"> investigate further these problems, we consider a more general representation of the model:</w:t>
-      </w:r>
-    </w:p>
-    <w:p>
-      <w:pPr>
-        <w:jc w:val="center"/>
+        <w:jc w:val="both"/>
+        <w:rPr>
+          <w:rFonts w:ascii="Times New Roman" w:hAnsi="Times New Roman" w:cs="Times New Roman"/>
+          <w:sz w:val="24"/>
+          <w:szCs w:val="24"/>
+          <w:lang w:val="en-US"/>
+        </w:rPr>
+      </w:pPr>
+      <w:r>
+        <w:rPr>
+          <w:rFonts w:ascii="Times New Roman" w:hAnsi="Times New Roman" w:cs="Times New Roman"/>
+          <w:sz w:val="24"/>
+          <w:szCs w:val="24"/>
+          <w:lang w:val="en-US"/>
+        </w:rPr>
+        <w:t>In order to investigate further these problems, we consider a more general representation of the model:</w:t>
+      </w:r>
+    </w:p>
+    <w:p>
+      <w:pPr>
+        <w:jc w:val="both"/>
         <w:rPr>
           <w:rFonts w:ascii="Times New Roman" w:hAnsi="Times New Roman" w:cs="Times New Roman"/>
           <w:sz w:val="24"/>
@@ -1805,7 +1756,7 @@
           <w:lang w:val="en-US"/>
         </w:rPr>
         <w:drawing>
-          <wp:inline distT="0" distB="0" distL="0" distR="0" wp14:anchorId="24521604" wp14:editId="7C235737">
+          <wp:inline distT="0" distB="0" distL="0" distR="0" wp14:anchorId="1B86E8CC" wp14:editId="219D997D">
             <wp:extent cx="2758679" cy="632515"/>
             <wp:effectExtent l="0" t="0" r="3810" b="0"/>
             <wp:docPr id="1156106319" name="Picture 1" descr="A number of mathematical equations&#10;&#10;Description automatically generated"/>
@@ -1843,45 +1794,27 @@
     </w:p>
     <w:p>
       <w:pPr>
-        <w:rPr>
-          <w:rFonts w:ascii="Times New Roman" w:hAnsi="Times New Roman" w:cs="Times New Roman"/>
-          <w:sz w:val="24"/>
-          <w:szCs w:val="24"/>
-          <w:lang w:val="en-US"/>
-        </w:rPr>
-      </w:pPr>
-      <w:r>
-        <w:rPr>
-          <w:rFonts w:ascii="Times New Roman" w:hAnsi="Times New Roman" w:cs="Times New Roman"/>
-          <w:sz w:val="24"/>
-          <w:szCs w:val="24"/>
-          <w:lang w:val="en-US"/>
-        </w:rPr>
-        <w:t xml:space="preserve">Here we divided the model </w:t>
-      </w:r>
-      <w:proofErr w:type="gramStart"/>
-      <w:r>
-        <w:rPr>
-          <w:rFonts w:ascii="Times New Roman" w:hAnsi="Times New Roman" w:cs="Times New Roman"/>
-          <w:sz w:val="24"/>
-          <w:szCs w:val="24"/>
-          <w:lang w:val="en-US"/>
-        </w:rPr>
-        <w:t>in</w:t>
-      </w:r>
-      <w:proofErr w:type="gramEnd"/>
-      <w:r>
-        <w:rPr>
-          <w:rFonts w:ascii="Times New Roman" w:hAnsi="Times New Roman" w:cs="Times New Roman"/>
-          <w:sz w:val="24"/>
-          <w:szCs w:val="24"/>
-          <w:lang w:val="en-US"/>
-        </w:rPr>
-        <w:t xml:space="preserve"> three main components, r0, r1 and r2 that represent respectively the level, the slope, and the curvature of the spot curve.</w:t>
-      </w:r>
-    </w:p>
-    <w:p>
-      <w:pPr>
+        <w:jc w:val="both"/>
+        <w:rPr>
+          <w:rFonts w:ascii="Times New Roman" w:hAnsi="Times New Roman" w:cs="Times New Roman"/>
+          <w:sz w:val="24"/>
+          <w:szCs w:val="24"/>
+          <w:lang w:val="en-US"/>
+        </w:rPr>
+      </w:pPr>
+      <w:r>
+        <w:rPr>
+          <w:rFonts w:ascii="Times New Roman" w:hAnsi="Times New Roman" w:cs="Times New Roman"/>
+          <w:sz w:val="24"/>
+          <w:szCs w:val="24"/>
+          <w:lang w:val="en-US"/>
+        </w:rPr>
+        <w:t>Here we divided the model in three main components, r0, r1 and r2 that represent respectively the level, the slope, and the curvature of the spot curve.</w:t>
+      </w:r>
+    </w:p>
+    <w:p>
+      <w:pPr>
+        <w:jc w:val="both"/>
         <w:rPr>
           <w:rFonts w:ascii="Times New Roman" w:eastAsiaTheme="minorEastAsia" w:hAnsi="Times New Roman" w:cs="Times New Roman"/>
           <w:sz w:val="24"/>
@@ -1929,6 +1862,7 @@
     </w:p>
     <w:p>
       <w:pPr>
+        <w:jc w:val="both"/>
         <w:rPr>
           <w:rFonts w:ascii="Times New Roman" w:eastAsiaTheme="minorEastAsia" w:hAnsi="Times New Roman" w:cs="Times New Roman"/>
           <w:sz w:val="24"/>
@@ -1967,6 +1901,7 @@
     </w:p>
     <w:p>
       <w:pPr>
+        <w:jc w:val="both"/>
         <w:rPr>
           <w:rFonts w:ascii="Times New Roman" w:eastAsiaTheme="minorEastAsia" w:hAnsi="Times New Roman" w:cs="Times New Roman"/>
           <w:sz w:val="24"/>
@@ -2014,6 +1949,7 @@
     </w:p>
     <w:p>
       <w:pPr>
+        <w:jc w:val="both"/>
         <w:rPr>
           <w:rFonts w:ascii="Times New Roman" w:eastAsiaTheme="minorEastAsia" w:hAnsi="Times New Roman" w:cs="Times New Roman"/>
           <w:sz w:val="24"/>
@@ -2033,6 +1969,7 @@
     </w:p>
     <w:p>
       <w:pPr>
+        <w:jc w:val="both"/>
         <w:rPr>
           <w:rFonts w:ascii="Times New Roman" w:eastAsiaTheme="minorEastAsia" w:hAnsi="Times New Roman" w:cs="Times New Roman"/>
           <w:sz w:val="24"/>
@@ -2079,6 +2016,7 @@
     </w:p>
     <w:p>
       <w:pPr>
+        <w:jc w:val="both"/>
         <w:rPr>
           <w:rFonts w:ascii="Times New Roman" w:hAnsi="Times New Roman" w:cs="Times New Roman"/>
           <w:sz w:val="24"/>
@@ -2121,6 +2059,7 @@
           <w:ilvl w:val="0"/>
           <w:numId w:val="1"/>
         </w:numPr>
+        <w:jc w:val="both"/>
         <w:rPr>
           <w:rFonts w:ascii="Times New Roman" w:hAnsi="Times New Roman" w:cs="Times New Roman"/>
           <w:sz w:val="24"/>
@@ -2172,6 +2111,7 @@
           <w:ilvl w:val="0"/>
           <w:numId w:val="1"/>
         </w:numPr>
+        <w:jc w:val="both"/>
         <w:rPr>
           <w:rFonts w:ascii="Times New Roman" w:hAnsi="Times New Roman" w:cs="Times New Roman"/>
           <w:sz w:val="24"/>
@@ -2196,6 +2136,7 @@
           <w:ilvl w:val="0"/>
           <w:numId w:val="1"/>
         </w:numPr>
+        <w:jc w:val="both"/>
         <w:rPr>
           <w:rFonts w:ascii="Times New Roman" w:hAnsi="Times New Roman" w:cs="Times New Roman"/>
           <w:sz w:val="24"/>
@@ -2234,6 +2175,7 @@
     <w:p>
       <w:pPr>
         <w:pStyle w:val="Heading1"/>
+        <w:jc w:val="both"/>
         <w:rPr>
           <w:lang w:val="en-US"/>
         </w:rPr>
@@ -2247,36 +2189,27 @@
     </w:p>
     <w:p>
       <w:pPr>
-        <w:rPr>
-          <w:rFonts w:ascii="Times New Roman" w:hAnsi="Times New Roman" w:cs="Times New Roman"/>
-          <w:sz w:val="24"/>
-          <w:szCs w:val="24"/>
-          <w:lang w:val="en-US"/>
-        </w:rPr>
-      </w:pPr>
-      <w:proofErr w:type="gramStart"/>
-      <w:r>
-        <w:rPr>
-          <w:rFonts w:ascii="Times New Roman" w:hAnsi="Times New Roman" w:cs="Times New Roman"/>
-          <w:sz w:val="24"/>
-          <w:szCs w:val="24"/>
-          <w:lang w:val="en-US"/>
-        </w:rPr>
-        <w:t>In order to</w:t>
-      </w:r>
-      <w:proofErr w:type="gramEnd"/>
-      <w:r>
-        <w:rPr>
-          <w:rFonts w:ascii="Times New Roman" w:hAnsi="Times New Roman" w:cs="Times New Roman"/>
-          <w:sz w:val="24"/>
-          <w:szCs w:val="24"/>
-          <w:lang w:val="en-US"/>
-        </w:rPr>
-        <w:t xml:space="preserve"> extend the Nielson – Siegel model and make it possible to capture economics change in case of market crisis, Svensson added an extra term to the original model, allowing for a second hump in the yield curve.</w:t>
-      </w:r>
-    </w:p>
-    <w:p>
-      <w:pPr>
+        <w:jc w:val="both"/>
+        <w:rPr>
+          <w:rFonts w:ascii="Times New Roman" w:hAnsi="Times New Roman" w:cs="Times New Roman"/>
+          <w:sz w:val="24"/>
+          <w:szCs w:val="24"/>
+          <w:lang w:val="en-US"/>
+        </w:rPr>
+      </w:pPr>
+      <w:r>
+        <w:rPr>
+          <w:rFonts w:ascii="Times New Roman" w:hAnsi="Times New Roman" w:cs="Times New Roman"/>
+          <w:sz w:val="24"/>
+          <w:szCs w:val="24"/>
+          <w:lang w:val="en-US"/>
+        </w:rPr>
+        <w:t>In order to extend the Nielson – Siegel model and make it possible to capture economics change in case of market crisis, Svensson added an extra term to the original model, allowing for a second hump in the yield curve.</w:t>
+      </w:r>
+    </w:p>
+    <w:p>
+      <w:pPr>
+        <w:jc w:val="both"/>
         <w:rPr>
           <w:rFonts w:ascii="Times New Roman" w:hAnsi="Times New Roman" w:cs="Times New Roman"/>
           <w:sz w:val="24"/>
@@ -2292,31 +2225,12 @@
           <w:lang w:val="en-US"/>
         </w:rPr>
         <w:lastRenderedPageBreak/>
-        <w:t xml:space="preserve">This fifth parameter </w:t>
-      </w:r>
-      <w:proofErr w:type="gramStart"/>
-      <w:r>
-        <w:rPr>
-          <w:rFonts w:ascii="Times New Roman" w:hAnsi="Times New Roman" w:cs="Times New Roman"/>
-          <w:sz w:val="24"/>
-          <w:szCs w:val="24"/>
-          <w:lang w:val="en-US"/>
-        </w:rPr>
-        <w:t>is able to</w:t>
-      </w:r>
-      <w:proofErr w:type="gramEnd"/>
-      <w:r>
-        <w:rPr>
-          <w:rFonts w:ascii="Times New Roman" w:hAnsi="Times New Roman" w:cs="Times New Roman"/>
-          <w:sz w:val="24"/>
-          <w:szCs w:val="24"/>
-          <w:lang w:val="en-US"/>
-        </w:rPr>
-        <w:t xml:space="preserve"> capture a greater variety of yield curve shapes, that can fit in a good way also yields in time of monetary crisis.</w:t>
-      </w:r>
-    </w:p>
-    <w:p>
-      <w:pPr>
+        <w:t>This fifth parameter is able to capture a greater variety of yield curve shapes, that can fit in a good way also yields in time of monetary crisis.</w:t>
+      </w:r>
+    </w:p>
+    <w:p>
+      <w:pPr>
+        <w:jc w:val="both"/>
         <w:rPr>
           <w:rFonts w:ascii="Times New Roman" w:hAnsi="Times New Roman" w:cs="Times New Roman"/>
           <w:sz w:val="24"/>
@@ -2336,6 +2250,7 @@
     </w:p>
     <w:p>
       <w:pPr>
+        <w:jc w:val="both"/>
         <w:rPr>
           <w:rFonts w:eastAsiaTheme="minorEastAsia"/>
           <w:sz w:val="24"/>
@@ -3041,7 +2956,7 @@
     </w:p>
     <w:p>
       <w:pPr>
-        <w:jc w:val="center"/>
+        <w:jc w:val="both"/>
         <w:rPr>
           <w:rFonts w:ascii="Times New Roman" w:eastAsiaTheme="minorEastAsia" w:hAnsi="Times New Roman" w:cs="Times New Roman"/>
           <w:sz w:val="24"/>
@@ -3427,13 +3342,15 @@
     </w:p>
     <w:p>
       <w:pPr>
-        <w:rPr>
-          <w:lang w:val="en-US"/>
-        </w:rPr>
-      </w:pPr>
-    </w:p>
-    <w:p>
-      <w:pPr>
+        <w:jc w:val="both"/>
+        <w:rPr>
+          <w:lang w:val="en-US"/>
+        </w:rPr>
+      </w:pPr>
+    </w:p>
+    <w:p>
+      <w:pPr>
+        <w:jc w:val="both"/>
         <w:rPr>
           <w:rFonts w:ascii="Times New Roman" w:eastAsiaTheme="minorEastAsia" w:hAnsi="Times New Roman" w:cs="Times New Roman"/>
           <w:sz w:val="24"/>
@@ -3509,16 +3426,18 @@
     </w:p>
     <w:p>
       <w:pPr>
-        <w:rPr>
-          <w:rFonts w:ascii="Times New Roman" w:hAnsi="Times New Roman" w:cs="Times New Roman"/>
-          <w:sz w:val="24"/>
-          <w:szCs w:val="24"/>
-          <w:lang w:val="en-US"/>
-        </w:rPr>
-      </w:pPr>
-    </w:p>
-    <w:p>
-      <w:pPr>
+        <w:jc w:val="both"/>
+        <w:rPr>
+          <w:rFonts w:ascii="Times New Roman" w:hAnsi="Times New Roman" w:cs="Times New Roman"/>
+          <w:sz w:val="24"/>
+          <w:szCs w:val="24"/>
+          <w:lang w:val="en-US"/>
+        </w:rPr>
+      </w:pPr>
+    </w:p>
+    <w:p>
+      <w:pPr>
+        <w:jc w:val="both"/>
         <w:rPr>
           <w:rFonts w:ascii="Times New Roman" w:hAnsi="Times New Roman" w:cs="Times New Roman"/>
           <w:sz w:val="24"/>
@@ -3530,6 +3449,7 @@
     <w:p>
       <w:pPr>
         <w:pStyle w:val="Heading1"/>
+        <w:jc w:val="both"/>
         <w:rPr>
           <w:lang w:val="en-US"/>
         </w:rPr>
@@ -3544,6 +3464,7 @@
     <w:p>
       <w:pPr>
         <w:pStyle w:val="Heading2"/>
+        <w:jc w:val="both"/>
         <w:rPr>
           <w:lang w:val="en-US"/>
         </w:rPr>
@@ -3557,48 +3478,30 @@
     </w:p>
     <w:p>
       <w:pPr>
-        <w:rPr>
-          <w:lang w:val="en-US"/>
-        </w:rPr>
-      </w:pPr>
-    </w:p>
-    <w:p>
-      <w:pPr>
-        <w:rPr>
-          <w:rFonts w:ascii="Times New Roman" w:hAnsi="Times New Roman" w:cs="Times New Roman"/>
-          <w:sz w:val="24"/>
-          <w:szCs w:val="24"/>
-          <w:lang w:val="en-US"/>
-        </w:rPr>
-      </w:pPr>
-      <w:r>
-        <w:rPr>
-          <w:rFonts w:ascii="Times New Roman" w:hAnsi="Times New Roman" w:cs="Times New Roman"/>
-          <w:sz w:val="24"/>
-          <w:szCs w:val="24"/>
-          <w:lang w:val="en-US"/>
-        </w:rPr>
-        <w:t xml:space="preserve">We started by collecting the historical data of various European bonds, we selected four </w:t>
-      </w:r>
-      <w:proofErr w:type="gramStart"/>
-      <w:r>
-        <w:rPr>
-          <w:rFonts w:ascii="Times New Roman" w:hAnsi="Times New Roman" w:cs="Times New Roman"/>
-          <w:sz w:val="24"/>
-          <w:szCs w:val="24"/>
-          <w:lang w:val="en-US"/>
-        </w:rPr>
-        <w:t>time</w:t>
-      </w:r>
-      <w:proofErr w:type="gramEnd"/>
-      <w:r>
-        <w:rPr>
-          <w:rFonts w:ascii="Times New Roman" w:hAnsi="Times New Roman" w:cs="Times New Roman"/>
-          <w:sz w:val="24"/>
-          <w:szCs w:val="24"/>
-          <w:lang w:val="en-US"/>
-        </w:rPr>
-        <w:t xml:space="preserve"> to maturity: one,</w:t>
+        <w:jc w:val="both"/>
+        <w:rPr>
+          <w:lang w:val="en-US"/>
+        </w:rPr>
+      </w:pPr>
+    </w:p>
+    <w:p>
+      <w:pPr>
+        <w:jc w:val="both"/>
+        <w:rPr>
+          <w:rFonts w:ascii="Times New Roman" w:hAnsi="Times New Roman" w:cs="Times New Roman"/>
+          <w:sz w:val="24"/>
+          <w:szCs w:val="24"/>
+          <w:lang w:val="en-US"/>
+        </w:rPr>
+      </w:pPr>
+      <w:r>
+        <w:rPr>
+          <w:rFonts w:ascii="Times New Roman" w:hAnsi="Times New Roman" w:cs="Times New Roman"/>
+          <w:sz w:val="24"/>
+          <w:szCs w:val="24"/>
+          <w:lang w:val="en-US"/>
+        </w:rPr>
+        <w:t>We started by collecting the historical data of various European bonds, we selected four time to maturity: one,</w:t>
       </w:r>
       <w:r>
         <w:rPr>
@@ -3634,31 +3537,12 @@
           <w:szCs w:val="24"/>
           <w:lang w:val="en-US"/>
         </w:rPr>
-        <w:t xml:space="preserve">and ten years, </w:t>
-      </w:r>
-      <w:proofErr w:type="gramStart"/>
-      <w:r>
-        <w:rPr>
-          <w:rFonts w:ascii="Times New Roman" w:hAnsi="Times New Roman" w:cs="Times New Roman"/>
-          <w:sz w:val="24"/>
-          <w:szCs w:val="24"/>
-          <w:lang w:val="en-US"/>
-        </w:rPr>
-        <w:t>in order to</w:t>
-      </w:r>
-      <w:proofErr w:type="gramEnd"/>
-      <w:r>
-        <w:rPr>
-          <w:rFonts w:ascii="Times New Roman" w:hAnsi="Times New Roman" w:cs="Times New Roman"/>
-          <w:sz w:val="24"/>
-          <w:szCs w:val="24"/>
-          <w:lang w:val="en-US"/>
-        </w:rPr>
-        <w:t xml:space="preserve"> cover the whole maturity range and distribute the data along the whole period.</w:t>
-      </w:r>
-    </w:p>
-    <w:p>
-      <w:pPr>
+        <w:t>and ten years, in order to cover the whole maturity range and distribute the data along the whole period.</w:t>
+      </w:r>
+    </w:p>
+    <w:p>
+      <w:pPr>
+        <w:jc w:val="both"/>
         <w:rPr>
           <w:rFonts w:ascii="Times New Roman" w:hAnsi="Times New Roman" w:cs="Times New Roman"/>
           <w:sz w:val="24"/>
@@ -3678,84 +3562,47 @@
     </w:p>
     <w:p>
       <w:pPr>
-        <w:rPr>
-          <w:rFonts w:ascii="Times New Roman" w:hAnsi="Times New Roman" w:cs="Times New Roman"/>
-          <w:sz w:val="24"/>
-          <w:szCs w:val="24"/>
-          <w:lang w:val="en-US"/>
-        </w:rPr>
-      </w:pPr>
-      <w:r>
-        <w:rPr>
-          <w:rFonts w:ascii="Times New Roman" w:hAnsi="Times New Roman" w:cs="Times New Roman"/>
-          <w:sz w:val="24"/>
-          <w:szCs w:val="24"/>
-          <w:lang w:val="en-US"/>
-        </w:rPr>
-        <w:t xml:space="preserve">The data selected are both from European and non-European countries, to be more precise we chose bonds from four countries: United States, Portugal, </w:t>
-      </w:r>
-      <w:proofErr w:type="gramStart"/>
-      <w:r>
-        <w:rPr>
-          <w:rFonts w:ascii="Times New Roman" w:hAnsi="Times New Roman" w:cs="Times New Roman"/>
-          <w:sz w:val="24"/>
-          <w:szCs w:val="24"/>
-          <w:lang w:val="en-US"/>
-        </w:rPr>
-        <w:t>Germany</w:t>
-      </w:r>
-      <w:proofErr w:type="gramEnd"/>
-      <w:r>
-        <w:rPr>
-          <w:rFonts w:ascii="Times New Roman" w:hAnsi="Times New Roman" w:cs="Times New Roman"/>
-          <w:sz w:val="24"/>
-          <w:szCs w:val="24"/>
-          <w:lang w:val="en-US"/>
-        </w:rPr>
-        <w:t xml:space="preserve"> and South Corea.</w:t>
-      </w:r>
-    </w:p>
-    <w:p>
-      <w:pPr>
-        <w:rPr>
-          <w:rFonts w:ascii="Times New Roman" w:hAnsi="Times New Roman" w:cs="Times New Roman"/>
-          <w:sz w:val="24"/>
-          <w:szCs w:val="24"/>
-          <w:lang w:val="en-US"/>
-        </w:rPr>
-      </w:pPr>
-      <w:r>
-        <w:rPr>
-          <w:rFonts w:ascii="Times New Roman" w:hAnsi="Times New Roman" w:cs="Times New Roman"/>
-          <w:sz w:val="24"/>
-          <w:szCs w:val="24"/>
-          <w:lang w:val="en-US"/>
-        </w:rPr>
-        <w:t xml:space="preserve">The criteria followed to choose these countries is the necessity to have bonds coming from different market economies, </w:t>
-      </w:r>
-      <w:proofErr w:type="gramStart"/>
-      <w:r>
-        <w:rPr>
-          <w:rFonts w:ascii="Times New Roman" w:hAnsi="Times New Roman" w:cs="Times New Roman"/>
-          <w:sz w:val="24"/>
-          <w:szCs w:val="24"/>
-          <w:lang w:val="en-US"/>
-        </w:rPr>
-        <w:t>in order to</w:t>
-      </w:r>
-      <w:proofErr w:type="gramEnd"/>
-      <w:r>
-        <w:rPr>
-          <w:rFonts w:ascii="Times New Roman" w:hAnsi="Times New Roman" w:cs="Times New Roman"/>
-          <w:sz w:val="24"/>
-          <w:szCs w:val="24"/>
-          <w:lang w:val="en-US"/>
-        </w:rPr>
-        <w:t xml:space="preserve"> study the performances of the Nelson-Siegel model in various economic situations and markets.</w:t>
-      </w:r>
-    </w:p>
-    <w:p>
-      <w:pPr>
+        <w:jc w:val="both"/>
+        <w:rPr>
+          <w:rFonts w:ascii="Times New Roman" w:hAnsi="Times New Roman" w:cs="Times New Roman"/>
+          <w:sz w:val="24"/>
+          <w:szCs w:val="24"/>
+          <w:lang w:val="en-US"/>
+        </w:rPr>
+      </w:pPr>
+      <w:r>
+        <w:rPr>
+          <w:rFonts w:ascii="Times New Roman" w:hAnsi="Times New Roman" w:cs="Times New Roman"/>
+          <w:sz w:val="24"/>
+          <w:szCs w:val="24"/>
+          <w:lang w:val="en-US"/>
+        </w:rPr>
+        <w:t>The data selected are both from European and non-European countries, to be more precise we chose bonds from four countries: United States, Portugal, Germany and South Corea.</w:t>
+      </w:r>
+    </w:p>
+    <w:p>
+      <w:pPr>
+        <w:jc w:val="both"/>
+        <w:rPr>
+          <w:rFonts w:ascii="Times New Roman" w:hAnsi="Times New Roman" w:cs="Times New Roman"/>
+          <w:sz w:val="24"/>
+          <w:szCs w:val="24"/>
+          <w:lang w:val="en-US"/>
+        </w:rPr>
+      </w:pPr>
+      <w:r>
+        <w:rPr>
+          <w:rFonts w:ascii="Times New Roman" w:hAnsi="Times New Roman" w:cs="Times New Roman"/>
+          <w:sz w:val="24"/>
+          <w:szCs w:val="24"/>
+          <w:lang w:val="en-US"/>
+        </w:rPr>
+        <w:t>The criteria followed to choose these countries is the necessity to have bonds coming from different market economies, in order to study the performances of the Nelson-Siegel model in various economic situations and markets.</w:t>
+      </w:r>
+    </w:p>
+    <w:p>
+      <w:pPr>
+        <w:jc w:val="both"/>
         <w:rPr>
           <w:rFonts w:ascii="Times New Roman" w:hAnsi="Times New Roman" w:cs="Times New Roman"/>
           <w:sz w:val="24"/>
@@ -3775,6 +3622,7 @@
     </w:p>
     <w:p>
       <w:pPr>
+        <w:jc w:val="both"/>
         <w:rPr>
           <w:rFonts w:ascii="Times New Roman" w:hAnsi="Times New Roman" w:cs="Times New Roman"/>
           <w:sz w:val="24"/>
@@ -3794,6 +3642,27 @@
     </w:p>
     <w:p>
       <w:pPr>
+        <w:jc w:val="both"/>
+        <w:rPr>
+          <w:rFonts w:ascii="Times New Roman" w:hAnsi="Times New Roman" w:cs="Times New Roman"/>
+          <w:sz w:val="24"/>
+          <w:szCs w:val="24"/>
+          <w:lang w:val="en-US"/>
+        </w:rPr>
+      </w:pPr>
+      <w:r>
+        <w:rPr>
+          <w:rFonts w:ascii="Times New Roman" w:hAnsi="Times New Roman" w:cs="Times New Roman"/>
+          <w:sz w:val="24"/>
+          <w:szCs w:val="24"/>
+          <w:lang w:val="en-US"/>
+        </w:rPr>
+        <w:t>Given their reliability they are often used as a benchmark in the bond market, their yields are often compared to those of other European bonds, they serve as a reference point for assessing credit risk in the Eurozone, this characteristic make these bonds highly liquid.</w:t>
+      </w:r>
+    </w:p>
+    <w:p>
+      <w:pPr>
+        <w:jc w:val="both"/>
         <w:rPr>
           <w:rFonts w:ascii="Times New Roman" w:hAnsi="Times New Roman" w:cs="Times New Roman"/>
           <w:sz w:val="24"/>
@@ -3809,50 +3678,12 @@
           <w:lang w:val="en-US"/>
         </w:rPr>
         <w:lastRenderedPageBreak/>
-        <w:t>Given their reliability they are often used as a benchmark in the bond market, their yields are often compared to those of other European bonds, they serve as a reference point for assessing credit risk in the Eurozone, this characteristic make these bonds highly liquid.</w:t>
-      </w:r>
-    </w:p>
-    <w:p>
-      <w:pPr>
-        <w:rPr>
-          <w:rFonts w:ascii="Times New Roman" w:hAnsi="Times New Roman" w:cs="Times New Roman"/>
-          <w:sz w:val="24"/>
-          <w:szCs w:val="24"/>
-          <w:lang w:val="en-US"/>
-        </w:rPr>
-      </w:pPr>
-      <w:r>
-        <w:rPr>
-          <w:rFonts w:ascii="Times New Roman" w:hAnsi="Times New Roman" w:cs="Times New Roman"/>
-          <w:sz w:val="24"/>
-          <w:szCs w:val="24"/>
-          <w:lang w:val="en-US"/>
-        </w:rPr>
-        <w:t xml:space="preserve">Portugal bonds, on the other hands are less liquid than the German one, even if they are relatively liquid, and they </w:t>
-      </w:r>
-      <w:proofErr w:type="gramStart"/>
-      <w:r>
-        <w:rPr>
-          <w:rFonts w:ascii="Times New Roman" w:hAnsi="Times New Roman" w:cs="Times New Roman"/>
-          <w:sz w:val="24"/>
-          <w:szCs w:val="24"/>
-          <w:lang w:val="en-US"/>
-        </w:rPr>
-        <w:t>are considered to be</w:t>
-      </w:r>
-      <w:proofErr w:type="gramEnd"/>
-      <w:r>
-        <w:rPr>
-          <w:rFonts w:ascii="Times New Roman" w:hAnsi="Times New Roman" w:cs="Times New Roman"/>
-          <w:sz w:val="24"/>
-          <w:szCs w:val="24"/>
-          <w:lang w:val="en-US"/>
-        </w:rPr>
-        <w:t xml:space="preserve"> less reliable due to the economic conditions of the country.</w:t>
-      </w:r>
-    </w:p>
-    <w:p>
-      <w:pPr>
+        <w:t>Portugal bonds, on the other hands are less liquid than the German one, even if they are relatively liquid, and they are considered to be less reliable due to the economic conditions of the country.</w:t>
+      </w:r>
+    </w:p>
+    <w:p>
+      <w:pPr>
+        <w:jc w:val="both"/>
         <w:rPr>
           <w:rFonts w:ascii="Times New Roman" w:hAnsi="Times New Roman" w:cs="Times New Roman"/>
           <w:sz w:val="24"/>
@@ -3885,71 +3716,33 @@
           <w:szCs w:val="24"/>
           <w:lang w:val="en-US"/>
         </w:rPr>
-        <w:t xml:space="preserve">very interesting yield curves which tend to be unusual respect to the ones typical of developed economies, this may be </w:t>
-      </w:r>
-      <w:proofErr w:type="gramStart"/>
-      <w:r>
-        <w:rPr>
-          <w:rFonts w:ascii="Times New Roman" w:hAnsi="Times New Roman" w:cs="Times New Roman"/>
-          <w:sz w:val="24"/>
-          <w:szCs w:val="24"/>
-          <w:lang w:val="en-US"/>
-        </w:rPr>
-        <w:t>due to the fact that</w:t>
-      </w:r>
-      <w:proofErr w:type="gramEnd"/>
-      <w:r>
-        <w:rPr>
-          <w:rFonts w:ascii="Times New Roman" w:hAnsi="Times New Roman" w:cs="Times New Roman"/>
-          <w:sz w:val="24"/>
-          <w:szCs w:val="24"/>
-          <w:lang w:val="en-US"/>
-        </w:rPr>
-        <w:t xml:space="preserve"> the Korean currency is weak with respect to the US dollar.</w:t>
-      </w:r>
-    </w:p>
-    <w:p>
-      <w:pPr>
-        <w:rPr>
-          <w:rFonts w:ascii="Times New Roman" w:hAnsi="Times New Roman" w:cs="Times New Roman"/>
-          <w:sz w:val="24"/>
-          <w:szCs w:val="24"/>
-          <w:lang w:val="en-US"/>
-        </w:rPr>
-      </w:pPr>
-      <w:r>
-        <w:rPr>
-          <w:rFonts w:ascii="Times New Roman" w:hAnsi="Times New Roman" w:cs="Times New Roman"/>
-          <w:sz w:val="24"/>
-          <w:szCs w:val="24"/>
-          <w:lang w:val="en-US"/>
-        </w:rPr>
-        <w:t xml:space="preserve">The time frame we are referring to goes from the first of </w:t>
-      </w:r>
-      <w:proofErr w:type="gramStart"/>
-      <w:r>
-        <w:rPr>
-          <w:rFonts w:ascii="Times New Roman" w:hAnsi="Times New Roman" w:cs="Times New Roman"/>
-          <w:sz w:val="24"/>
-          <w:szCs w:val="24"/>
-          <w:lang w:val="en-US"/>
-        </w:rPr>
-        <w:t>January,</w:t>
-      </w:r>
-      <w:proofErr w:type="gramEnd"/>
-      <w:r>
-        <w:rPr>
-          <w:rFonts w:ascii="Times New Roman" w:hAnsi="Times New Roman" w:cs="Times New Roman"/>
-          <w:sz w:val="24"/>
-          <w:szCs w:val="24"/>
-          <w:lang w:val="en-US"/>
-        </w:rPr>
-        <w:t xml:space="preserve"> 2022 to the first of December, 2023.</w:t>
+        <w:t>very interesting yield curves which tend to be unusual respect to the ones typical of developed economies, this may be due to the fact that the Korean currency is weak with respect to the US dollar.</w:t>
+      </w:r>
+    </w:p>
+    <w:p>
+      <w:pPr>
+        <w:jc w:val="both"/>
+        <w:rPr>
+          <w:rFonts w:ascii="Times New Roman" w:hAnsi="Times New Roman" w:cs="Times New Roman"/>
+          <w:sz w:val="24"/>
+          <w:szCs w:val="24"/>
+          <w:lang w:val="en-US"/>
+        </w:rPr>
+      </w:pPr>
+      <w:r>
+        <w:rPr>
+          <w:rFonts w:ascii="Times New Roman" w:hAnsi="Times New Roman" w:cs="Times New Roman"/>
+          <w:sz w:val="24"/>
+          <w:szCs w:val="24"/>
+          <w:lang w:val="en-US"/>
+        </w:rPr>
+        <w:t>The time frame we are referring to goes from the first of January, 2022 to the first of December, 2023.</w:t>
       </w:r>
     </w:p>
     <w:p>
       <w:pPr>
         <w:pStyle w:val="Heading2"/>
+        <w:jc w:val="both"/>
         <w:rPr>
           <w:lang w:val="en-US"/>
         </w:rPr>
@@ -3963,107 +3756,50 @@
     </w:p>
     <w:p>
       <w:pPr>
-        <w:rPr>
-          <w:lang w:val="en-US"/>
-        </w:rPr>
-      </w:pPr>
-    </w:p>
-    <w:p>
-      <w:pPr>
-        <w:rPr>
-          <w:rFonts w:ascii="Times New Roman" w:hAnsi="Times New Roman" w:cs="Times New Roman"/>
-          <w:sz w:val="24"/>
-          <w:szCs w:val="24"/>
-          <w:lang w:val="en-US"/>
-        </w:rPr>
-      </w:pPr>
-      <w:r>
-        <w:rPr>
-          <w:rFonts w:ascii="Times New Roman" w:hAnsi="Times New Roman" w:cs="Times New Roman"/>
-          <w:sz w:val="24"/>
-          <w:szCs w:val="24"/>
-          <w:lang w:val="en-US"/>
-        </w:rPr>
-        <w:t xml:space="preserve">We started with the creation of a global Data frame in order to be able to work directly on it, at </w:t>
-      </w:r>
-      <w:proofErr w:type="gramStart"/>
-      <w:r>
-        <w:rPr>
-          <w:rFonts w:ascii="Times New Roman" w:hAnsi="Times New Roman" w:cs="Times New Roman"/>
-          <w:sz w:val="24"/>
-          <w:szCs w:val="24"/>
-          <w:lang w:val="en-US"/>
-        </w:rPr>
-        <w:t>first</w:t>
-      </w:r>
-      <w:proofErr w:type="gramEnd"/>
-      <w:r>
-        <w:rPr>
-          <w:rFonts w:ascii="Times New Roman" w:hAnsi="Times New Roman" w:cs="Times New Roman"/>
-          <w:sz w:val="24"/>
-          <w:szCs w:val="24"/>
-          <w:lang w:val="en-US"/>
-        </w:rPr>
-        <w:t xml:space="preserve"> we imported on python the data downloaded from the website ‘investing.com’, since the data we found where divided by each maturity, at first we have six data frames for each country.</w:t>
-      </w:r>
-    </w:p>
-    <w:p>
-      <w:pPr>
-        <w:rPr>
-          <w:rFonts w:ascii="Times New Roman" w:hAnsi="Times New Roman" w:cs="Times New Roman"/>
-          <w:sz w:val="24"/>
-          <w:szCs w:val="24"/>
-          <w:lang w:val="en-US"/>
-        </w:rPr>
-      </w:pPr>
-      <w:r>
-        <w:rPr>
-          <w:rFonts w:ascii="Times New Roman" w:hAnsi="Times New Roman" w:cs="Times New Roman"/>
-          <w:sz w:val="24"/>
-          <w:szCs w:val="24"/>
-          <w:lang w:val="en-US"/>
-        </w:rPr>
-        <w:t xml:space="preserve">The data we found were provided jointly with other information that are not needed to perform the Nelson - Siegel model, in explicit market values of the bonds such as the open, </w:t>
-      </w:r>
-      <w:proofErr w:type="gramStart"/>
-      <w:r>
-        <w:rPr>
-          <w:rFonts w:ascii="Times New Roman" w:hAnsi="Times New Roman" w:cs="Times New Roman"/>
-          <w:sz w:val="24"/>
-          <w:szCs w:val="24"/>
-          <w:lang w:val="en-US"/>
-        </w:rPr>
-        <w:t>high</w:t>
-      </w:r>
-      <w:proofErr w:type="gramEnd"/>
-      <w:r>
-        <w:rPr>
-          <w:rFonts w:ascii="Times New Roman" w:hAnsi="Times New Roman" w:cs="Times New Roman"/>
-          <w:sz w:val="24"/>
-          <w:szCs w:val="24"/>
-          <w:lang w:val="en-US"/>
-        </w:rPr>
-        <w:t xml:space="preserve"> and low values of the price and the change in percentual. </w:t>
-      </w:r>
-      <w:proofErr w:type="gramStart"/>
-      <w:r>
-        <w:rPr>
-          <w:rFonts w:ascii="Times New Roman" w:hAnsi="Times New Roman" w:cs="Times New Roman"/>
-          <w:sz w:val="24"/>
-          <w:szCs w:val="24"/>
-          <w:lang w:val="en-US"/>
-        </w:rPr>
-        <w:t>In order to</w:t>
-      </w:r>
-      <w:proofErr w:type="gramEnd"/>
-      <w:r>
-        <w:rPr>
-          <w:rFonts w:ascii="Times New Roman" w:hAnsi="Times New Roman" w:cs="Times New Roman"/>
-          <w:sz w:val="24"/>
-          <w:szCs w:val="24"/>
-          <w:lang w:val="en-US"/>
-        </w:rPr>
-        <w:t xml:space="preserve"> get rid of them we applied the function </w:t>
+        <w:jc w:val="both"/>
+        <w:rPr>
+          <w:lang w:val="en-US"/>
+        </w:rPr>
+      </w:pPr>
+    </w:p>
+    <w:p>
+      <w:pPr>
+        <w:jc w:val="both"/>
+        <w:rPr>
+          <w:rFonts w:ascii="Times New Roman" w:hAnsi="Times New Roman" w:cs="Times New Roman"/>
+          <w:sz w:val="24"/>
+          <w:szCs w:val="24"/>
+          <w:lang w:val="en-US"/>
+        </w:rPr>
+      </w:pPr>
+      <w:r>
+        <w:rPr>
+          <w:rFonts w:ascii="Times New Roman" w:hAnsi="Times New Roman" w:cs="Times New Roman"/>
+          <w:sz w:val="24"/>
+          <w:szCs w:val="24"/>
+          <w:lang w:val="en-US"/>
+        </w:rPr>
+        <w:t>We started with the creation of a global Data frame in order to be able to work directly on it, at first we imported on python the data downloaded from the website ‘investing.com’, since the data we found where divided by each maturity, at first we have six data frames for each country.</w:t>
+      </w:r>
+    </w:p>
+    <w:p>
+      <w:pPr>
+        <w:jc w:val="both"/>
+        <w:rPr>
+          <w:rFonts w:ascii="Times New Roman" w:hAnsi="Times New Roman" w:cs="Times New Roman"/>
+          <w:sz w:val="24"/>
+          <w:szCs w:val="24"/>
+          <w:lang w:val="en-US"/>
+        </w:rPr>
+      </w:pPr>
+      <w:r>
+        <w:rPr>
+          <w:rFonts w:ascii="Times New Roman" w:hAnsi="Times New Roman" w:cs="Times New Roman"/>
+          <w:sz w:val="24"/>
+          <w:szCs w:val="24"/>
+          <w:lang w:val="en-US"/>
+        </w:rPr>
+        <w:t xml:space="preserve">The data we found were provided jointly with other information that are not needed to perform the Nelson - Siegel model, in explicit market values of the bonds such as the open, high and low values of the price and the change in percentual. In order to get rid of them we applied the function </w:t>
       </w:r>
       <w:r>
         <w:rPr>
@@ -4088,45 +3824,27 @@
     </w:p>
     <w:p>
       <w:pPr>
-        <w:rPr>
-          <w:rFonts w:ascii="Times New Roman" w:hAnsi="Times New Roman" w:cs="Times New Roman"/>
-          <w:sz w:val="24"/>
-          <w:szCs w:val="24"/>
-          <w:lang w:val="en-US"/>
-        </w:rPr>
-      </w:pPr>
-      <w:r>
-        <w:rPr>
-          <w:rFonts w:ascii="Times New Roman" w:hAnsi="Times New Roman" w:cs="Times New Roman"/>
-          <w:sz w:val="24"/>
-          <w:szCs w:val="24"/>
-          <w:lang w:val="en-US"/>
-        </w:rPr>
-        <w:t xml:space="preserve">Once our data has been cleaned from the useless one, we find </w:t>
-      </w:r>
-      <w:proofErr w:type="gramStart"/>
-      <w:r>
-        <w:rPr>
-          <w:rFonts w:ascii="Times New Roman" w:hAnsi="Times New Roman" w:cs="Times New Roman"/>
-          <w:sz w:val="24"/>
-          <w:szCs w:val="24"/>
-          <w:lang w:val="en-US"/>
-        </w:rPr>
-        <w:t>ourself</w:t>
-      </w:r>
-      <w:proofErr w:type="gramEnd"/>
-      <w:r>
-        <w:rPr>
-          <w:rFonts w:ascii="Times New Roman" w:hAnsi="Times New Roman" w:cs="Times New Roman"/>
-          <w:sz w:val="24"/>
-          <w:szCs w:val="24"/>
-          <w:lang w:val="en-US"/>
-        </w:rPr>
-        <w:t xml:space="preserve"> with a data frame for each maturity for each country, with a column for the prices indexed by month.</w:t>
-      </w:r>
-    </w:p>
-    <w:p>
-      <w:pPr>
+        <w:jc w:val="both"/>
+        <w:rPr>
+          <w:rFonts w:ascii="Times New Roman" w:hAnsi="Times New Roman" w:cs="Times New Roman"/>
+          <w:sz w:val="24"/>
+          <w:szCs w:val="24"/>
+          <w:lang w:val="en-US"/>
+        </w:rPr>
+      </w:pPr>
+      <w:r>
+        <w:rPr>
+          <w:rFonts w:ascii="Times New Roman" w:hAnsi="Times New Roman" w:cs="Times New Roman"/>
+          <w:sz w:val="24"/>
+          <w:szCs w:val="24"/>
+          <w:lang w:val="en-US"/>
+        </w:rPr>
+        <w:t>Once our data has been cleaned from the useless one, we find ourself with a data frame for each maturity for each country, with a column for the prices indexed by month.</w:t>
+      </w:r>
+    </w:p>
+    <w:p>
+      <w:pPr>
+        <w:jc w:val="both"/>
         <w:rPr>
           <w:rFonts w:ascii="Times New Roman" w:hAnsi="Times New Roman" w:cs="Times New Roman"/>
           <w:i/>
@@ -4136,65 +3854,14 @@
           <w:lang w:val="en-US"/>
         </w:rPr>
       </w:pPr>
-      <w:proofErr w:type="gramStart"/>
-      <w:r>
-        <w:rPr>
-          <w:rFonts w:ascii="Times New Roman" w:hAnsi="Times New Roman" w:cs="Times New Roman"/>
-          <w:sz w:val="24"/>
-          <w:szCs w:val="24"/>
-          <w:lang w:val="en-US"/>
-        </w:rPr>
-        <w:t>In order to</w:t>
-      </w:r>
-      <w:proofErr w:type="gramEnd"/>
-      <w:r>
-        <w:rPr>
-          <w:rFonts w:ascii="Times New Roman" w:hAnsi="Times New Roman" w:cs="Times New Roman"/>
-          <w:sz w:val="24"/>
-          <w:szCs w:val="24"/>
-          <w:lang w:val="en-US"/>
-        </w:rPr>
-        <w:t xml:space="preserve"> perform the Nelson-Siegel model we need a data frame for each date, which </w:t>
-      </w:r>
-      <w:proofErr w:type="gramStart"/>
-      <w:r>
-        <w:rPr>
-          <w:rFonts w:ascii="Times New Roman" w:hAnsi="Times New Roman" w:cs="Times New Roman"/>
-          <w:sz w:val="24"/>
-          <w:szCs w:val="24"/>
-          <w:lang w:val="en-US"/>
-        </w:rPr>
-        <w:t>report</w:t>
-      </w:r>
-      <w:proofErr w:type="gramEnd"/>
-      <w:r>
-        <w:rPr>
-          <w:rFonts w:ascii="Times New Roman" w:hAnsi="Times New Roman" w:cs="Times New Roman"/>
-          <w:sz w:val="24"/>
-          <w:szCs w:val="24"/>
-          <w:lang w:val="en-US"/>
-        </w:rPr>
-        <w:t xml:space="preserve"> the yield of the bonds with respect to the maturity. </w:t>
-      </w:r>
-      <w:proofErr w:type="gramStart"/>
-      <w:r>
-        <w:rPr>
-          <w:rFonts w:ascii="Times New Roman" w:hAnsi="Times New Roman" w:cs="Times New Roman"/>
-          <w:sz w:val="24"/>
-          <w:szCs w:val="24"/>
-          <w:lang w:val="en-US"/>
-        </w:rPr>
-        <w:t>In order to</w:t>
-      </w:r>
-      <w:proofErr w:type="gramEnd"/>
-      <w:r>
-        <w:rPr>
-          <w:rFonts w:ascii="Times New Roman" w:hAnsi="Times New Roman" w:cs="Times New Roman"/>
-          <w:sz w:val="24"/>
-          <w:szCs w:val="24"/>
-          <w:lang w:val="en-US"/>
-        </w:rPr>
-        <w:t xml:space="preserve"> obtain this, we developed the following function </w:t>
+      <w:r>
+        <w:rPr>
+          <w:rFonts w:ascii="Times New Roman" w:hAnsi="Times New Roman" w:cs="Times New Roman"/>
+          <w:sz w:val="24"/>
+          <w:szCs w:val="24"/>
+          <w:lang w:val="en-US"/>
+        </w:rPr>
+        <w:t xml:space="preserve">In order to perform the Nelson-Siegel model we need a data frame for each date, which report the yield of the bonds with respect to the maturity. In order to obtain this, we developed the following function </w:t>
       </w:r>
       <w:r>
         <w:rPr>
@@ -4210,6 +3877,7 @@
     </w:p>
     <w:p>
       <w:pPr>
+        <w:jc w:val="both"/>
         <w:rPr>
           <w:rFonts w:ascii="Times New Roman" w:hAnsi="Times New Roman" w:cs="Times New Roman"/>
           <w:i/>
@@ -4239,7 +3907,7 @@
           <w:lang w:val="en-US"/>
         </w:rPr>
         <w:drawing>
-          <wp:inline distT="0" distB="0" distL="0" distR="0" wp14:anchorId="72D5C8EC" wp14:editId="0E89EDF7">
+          <wp:inline distT="0" distB="0" distL="0" distR="0" wp14:anchorId="3616069F" wp14:editId="0608D86C">
             <wp:extent cx="5417820" cy="1003966"/>
             <wp:effectExtent l="0" t="0" r="0" b="5715"/>
             <wp:docPr id="1464566157" name="Picture 1" descr="A close-up of a text&#10;&#10;Description automatically generated"/>
@@ -4277,75 +3945,38 @@
     </w:p>
     <w:p>
       <w:pPr>
-        <w:rPr>
-          <w:rFonts w:ascii="Times New Roman" w:hAnsi="Times New Roman" w:cs="Times New Roman"/>
-          <w:sz w:val="24"/>
-          <w:szCs w:val="24"/>
-          <w:lang w:val="en-US"/>
-        </w:rPr>
-      </w:pPr>
-    </w:p>
-    <w:p>
-      <w:pPr>
-        <w:rPr>
-          <w:rFonts w:ascii="Times New Roman" w:hAnsi="Times New Roman" w:cs="Times New Roman"/>
-          <w:sz w:val="24"/>
-          <w:szCs w:val="24"/>
-          <w:lang w:val="en-US"/>
-        </w:rPr>
-      </w:pPr>
-      <w:r>
-        <w:rPr>
-          <w:rFonts w:ascii="Times New Roman" w:hAnsi="Times New Roman" w:cs="Times New Roman"/>
-          <w:sz w:val="24"/>
-          <w:szCs w:val="24"/>
-          <w:lang w:val="en-US"/>
-        </w:rPr>
-        <w:t xml:space="preserve">With this command we </w:t>
-      </w:r>
-      <w:proofErr w:type="gramStart"/>
-      <w:r>
-        <w:rPr>
-          <w:rFonts w:ascii="Times New Roman" w:hAnsi="Times New Roman" w:cs="Times New Roman"/>
-          <w:sz w:val="24"/>
-          <w:szCs w:val="24"/>
-          <w:lang w:val="en-US"/>
-        </w:rPr>
-        <w:t>are able to</w:t>
-      </w:r>
-      <w:proofErr w:type="gramEnd"/>
-      <w:r>
-        <w:rPr>
-          <w:rFonts w:ascii="Times New Roman" w:hAnsi="Times New Roman" w:cs="Times New Roman"/>
-          <w:sz w:val="24"/>
-          <w:szCs w:val="24"/>
-          <w:lang w:val="en-US"/>
-        </w:rPr>
-        <w:t xml:space="preserve"> join our data frames with a column for price and the other one for maturity for each month, the output is a list of data </w:t>
-      </w:r>
-      <w:proofErr w:type="gramStart"/>
-      <w:r>
-        <w:rPr>
-          <w:rFonts w:ascii="Times New Roman" w:hAnsi="Times New Roman" w:cs="Times New Roman"/>
-          <w:sz w:val="24"/>
-          <w:szCs w:val="24"/>
-          <w:lang w:val="en-US"/>
-        </w:rPr>
-        <w:t>frame</w:t>
-      </w:r>
-      <w:proofErr w:type="gramEnd"/>
-      <w:r>
-        <w:rPr>
-          <w:rFonts w:ascii="Times New Roman" w:hAnsi="Times New Roman" w:cs="Times New Roman"/>
-          <w:sz w:val="24"/>
-          <w:szCs w:val="24"/>
-          <w:lang w:val="en-US"/>
-        </w:rPr>
-        <w:t xml:space="preserve"> for each month, all joint together, one for every country.</w:t>
-      </w:r>
-    </w:p>
-    <w:p>
-      <w:pPr>
+        <w:jc w:val="both"/>
+        <w:rPr>
+          <w:rFonts w:ascii="Times New Roman" w:hAnsi="Times New Roman" w:cs="Times New Roman"/>
+          <w:sz w:val="24"/>
+          <w:szCs w:val="24"/>
+          <w:lang w:val="en-US"/>
+        </w:rPr>
+      </w:pPr>
+    </w:p>
+    <w:p>
+      <w:pPr>
+        <w:jc w:val="both"/>
+        <w:rPr>
+          <w:rFonts w:ascii="Times New Roman" w:hAnsi="Times New Roman" w:cs="Times New Roman"/>
+          <w:sz w:val="24"/>
+          <w:szCs w:val="24"/>
+          <w:lang w:val="en-US"/>
+        </w:rPr>
+      </w:pPr>
+      <w:r>
+        <w:rPr>
+          <w:rFonts w:ascii="Times New Roman" w:hAnsi="Times New Roman" w:cs="Times New Roman"/>
+          <w:sz w:val="24"/>
+          <w:szCs w:val="24"/>
+          <w:lang w:val="en-US"/>
+        </w:rPr>
+        <w:t>With this command we are able to join our data frames with a column for price and the other one for maturity for each month, the output is a list of data frame for each month, all joint together, one for every country.</w:t>
+      </w:r>
+    </w:p>
+    <w:p>
+      <w:pPr>
+        <w:jc w:val="both"/>
         <w:rPr>
           <w:rFonts w:ascii="Times New Roman" w:hAnsi="Times New Roman" w:cs="Times New Roman"/>
           <w:sz w:val="24"/>
@@ -4402,7 +4033,7 @@
         </w:rPr>
         <w:lastRenderedPageBreak/>
         <w:drawing>
-          <wp:inline distT="0" distB="0" distL="0" distR="0" wp14:anchorId="5C7AC351" wp14:editId="6CA3E92B">
+          <wp:inline distT="0" distB="0" distL="0" distR="0" wp14:anchorId="1C634A27" wp14:editId="2820865F">
             <wp:extent cx="1356478" cy="1775614"/>
             <wp:effectExtent l="0" t="0" r="0" b="0"/>
             <wp:docPr id="333107649" name="Picture 1" descr="A screenshot of a computer&#10;&#10;Description automatically generated"/>
@@ -4440,6 +4071,48 @@
     </w:p>
     <w:p>
       <w:pPr>
+        <w:jc w:val="both"/>
+        <w:rPr>
+          <w:rFonts w:ascii="Times New Roman" w:hAnsi="Times New Roman" w:cs="Times New Roman"/>
+          <w:sz w:val="24"/>
+          <w:szCs w:val="24"/>
+          <w:lang w:val="en-US"/>
+        </w:rPr>
+      </w:pPr>
+    </w:p>
+    <w:p>
+      <w:pPr>
+        <w:jc w:val="both"/>
+        <w:rPr>
+          <w:rFonts w:ascii="Times New Roman" w:hAnsi="Times New Roman" w:cs="Times New Roman"/>
+          <w:sz w:val="24"/>
+          <w:szCs w:val="24"/>
+          <w:lang w:val="en-US"/>
+        </w:rPr>
+      </w:pPr>
+      <w:r>
+        <w:rPr>
+          <w:rFonts w:ascii="Times New Roman" w:hAnsi="Times New Roman" w:cs="Times New Roman"/>
+          <w:sz w:val="24"/>
+          <w:szCs w:val="24"/>
+          <w:lang w:val="en-US"/>
+        </w:rPr>
+        <w:t>Now we want to add other columns to these data frames containing the predicted yields by mean of the Nelson-Siegel model, we implemented the function presented in a theoretical way in the previous paragraph in python, whit that function we can compute the predicted R(t).</w:t>
+      </w:r>
+    </w:p>
+    <w:p>
+      <w:pPr>
+        <w:jc w:val="both"/>
+        <w:rPr>
+          <w:rFonts w:ascii="Times New Roman" w:hAnsi="Times New Roman" w:cs="Times New Roman"/>
+          <w:sz w:val="24"/>
+          <w:szCs w:val="24"/>
+          <w:lang w:val="en-US"/>
+        </w:rPr>
+      </w:pPr>
+    </w:p>
+    <w:p>
+      <w:pPr>
         <w:jc w:val="center"/>
         <w:rPr>
           <w:rFonts w:ascii="Times New Roman" w:hAnsi="Times New Roman" w:cs="Times New Roman"/>
@@ -4448,46 +4121,6 @@
           <w:lang w:val="en-US"/>
         </w:rPr>
       </w:pPr>
-    </w:p>
-    <w:p>
-      <w:pPr>
-        <w:rPr>
-          <w:rFonts w:ascii="Times New Roman" w:hAnsi="Times New Roman" w:cs="Times New Roman"/>
-          <w:sz w:val="24"/>
-          <w:szCs w:val="24"/>
-          <w:lang w:val="en-US"/>
-        </w:rPr>
-      </w:pPr>
-      <w:r>
-        <w:rPr>
-          <w:rFonts w:ascii="Times New Roman" w:hAnsi="Times New Roman" w:cs="Times New Roman"/>
-          <w:sz w:val="24"/>
-          <w:szCs w:val="24"/>
-          <w:lang w:val="en-US"/>
-        </w:rPr>
-        <w:t>Now we want to add other columns to these data frames containing the predicted yields by mean of the Nelson-Siegel model, we implemented the function presented in a theoretical way in the previous paragraph in python, whit that function we can compute the predicted R(t).</w:t>
-      </w:r>
-    </w:p>
-    <w:p>
-      <w:pPr>
-        <w:rPr>
-          <w:rFonts w:ascii="Times New Roman" w:hAnsi="Times New Roman" w:cs="Times New Roman"/>
-          <w:sz w:val="24"/>
-          <w:szCs w:val="24"/>
-          <w:lang w:val="en-US"/>
-        </w:rPr>
-      </w:pPr>
-    </w:p>
-    <w:p>
-      <w:pPr>
-        <w:jc w:val="center"/>
-        <w:rPr>
-          <w:rFonts w:ascii="Times New Roman" w:hAnsi="Times New Roman" w:cs="Times New Roman"/>
-          <w:sz w:val="24"/>
-          <w:szCs w:val="24"/>
-          <w:lang w:val="en-US"/>
-        </w:rPr>
-      </w:pPr>
       <w:r>
         <w:rPr>
           <w:rFonts w:ascii="Times New Roman" w:hAnsi="Times New Roman" w:cs="Times New Roman"/>
@@ -4497,7 +4130,7 @@
           <w:lang w:val="en-US"/>
         </w:rPr>
         <w:drawing>
-          <wp:inline distT="0" distB="0" distL="0" distR="0" wp14:anchorId="6735024A" wp14:editId="77A5D1D5">
+          <wp:inline distT="0" distB="0" distL="0" distR="0" wp14:anchorId="02CFB9F1" wp14:editId="761CF457">
             <wp:extent cx="5105400" cy="1706243"/>
             <wp:effectExtent l="0" t="0" r="0" b="8890"/>
             <wp:docPr id="368220702" name="Picture 1" descr="A computer screen shot of a code&#10;&#10;Description automatically generated"/>
@@ -4535,56 +4168,38 @@
     </w:p>
     <w:p>
       <w:pPr>
-        <w:jc w:val="center"/>
-        <w:rPr>
-          <w:rFonts w:ascii="Times New Roman" w:hAnsi="Times New Roman" w:cs="Times New Roman"/>
-          <w:sz w:val="24"/>
-          <w:szCs w:val="24"/>
-          <w:lang w:val="en-US"/>
-        </w:rPr>
-      </w:pPr>
-    </w:p>
-    <w:p>
-      <w:pPr>
-        <w:rPr>
-          <w:rFonts w:ascii="Times New Roman" w:hAnsi="Times New Roman" w:cs="Times New Roman"/>
-          <w:sz w:val="24"/>
-          <w:szCs w:val="24"/>
-          <w:lang w:val="en-US"/>
-        </w:rPr>
-      </w:pPr>
-      <w:r>
-        <w:rPr>
-          <w:rFonts w:ascii="Times New Roman" w:hAnsi="Times New Roman" w:cs="Times New Roman"/>
-          <w:sz w:val="24"/>
-          <w:szCs w:val="24"/>
-          <w:lang w:val="en-US"/>
-        </w:rPr>
-        <w:t xml:space="preserve">In this function we </w:t>
-      </w:r>
-      <w:proofErr w:type="gramStart"/>
-      <w:r>
-        <w:rPr>
-          <w:rFonts w:ascii="Times New Roman" w:hAnsi="Times New Roman" w:cs="Times New Roman"/>
-          <w:sz w:val="24"/>
-          <w:szCs w:val="24"/>
-          <w:lang w:val="en-US"/>
-        </w:rPr>
-        <w:t>added also</w:t>
-      </w:r>
-      <w:proofErr w:type="gramEnd"/>
-      <w:r>
-        <w:rPr>
-          <w:rFonts w:ascii="Times New Roman" w:hAnsi="Times New Roman" w:cs="Times New Roman"/>
-          <w:sz w:val="24"/>
-          <w:szCs w:val="24"/>
-          <w:lang w:val="en-US"/>
-        </w:rPr>
-        <w:t xml:space="preserve"> the possibility to predict the curve by means of the Nelson – Siegel – Svensson model as you can see in the ‘else’ statement, the advantages of this extended model are going to be exploited further in this paper.</w:t>
-      </w:r>
-    </w:p>
-    <w:p>
-      <w:pPr>
+        <w:jc w:val="both"/>
+        <w:rPr>
+          <w:rFonts w:ascii="Times New Roman" w:hAnsi="Times New Roman" w:cs="Times New Roman"/>
+          <w:sz w:val="24"/>
+          <w:szCs w:val="24"/>
+          <w:lang w:val="en-US"/>
+        </w:rPr>
+      </w:pPr>
+    </w:p>
+    <w:p>
+      <w:pPr>
+        <w:jc w:val="both"/>
+        <w:rPr>
+          <w:rFonts w:ascii="Times New Roman" w:hAnsi="Times New Roman" w:cs="Times New Roman"/>
+          <w:sz w:val="24"/>
+          <w:szCs w:val="24"/>
+          <w:lang w:val="en-US"/>
+        </w:rPr>
+      </w:pPr>
+      <w:r>
+        <w:rPr>
+          <w:rFonts w:ascii="Times New Roman" w:hAnsi="Times New Roman" w:cs="Times New Roman"/>
+          <w:sz w:val="24"/>
+          <w:szCs w:val="24"/>
+          <w:lang w:val="en-US"/>
+        </w:rPr>
+        <w:t>In this function we also added the possibility to predict the curve by means of the Nelson – Siegel – Svensson model as you can see in the ‘else’ statement, the advantages of this extended model are going to be exploited further in this paper.</w:t>
+      </w:r>
+    </w:p>
+    <w:p>
+      <w:pPr>
+        <w:jc w:val="both"/>
         <w:rPr>
           <w:rFonts w:ascii="Times New Roman" w:hAnsi="Times New Roman" w:cs="Times New Roman"/>
           <w:sz w:val="24"/>
@@ -4631,6 +4246,7 @@
     </w:p>
     <w:p>
       <w:pPr>
+        <w:jc w:val="both"/>
         <w:rPr>
           <w:rFonts w:ascii="Times New Roman" w:hAnsi="Times New Roman" w:cs="Times New Roman"/>
           <w:sz w:val="24"/>
@@ -4673,61 +4289,22 @@
           <w:ilvl w:val="0"/>
           <w:numId w:val="1"/>
         </w:numPr>
-        <w:rPr>
-          <w:rFonts w:ascii="Times New Roman" w:hAnsi="Times New Roman" w:cs="Times New Roman"/>
-          <w:sz w:val="24"/>
-          <w:szCs w:val="24"/>
-          <w:lang w:val="en-US"/>
-        </w:rPr>
-      </w:pPr>
-      <w:r>
-        <w:rPr>
-          <w:rFonts w:ascii="Times New Roman" w:hAnsi="Times New Roman" w:cs="Times New Roman"/>
-          <w:sz w:val="24"/>
-          <w:szCs w:val="24"/>
-          <w:lang w:val="en-US"/>
-        </w:rPr>
-        <w:t xml:space="preserve">The </w:t>
-      </w:r>
-      <w:proofErr w:type="gramStart"/>
-      <w:r>
-        <w:rPr>
-          <w:rFonts w:ascii="Times New Roman" w:hAnsi="Times New Roman" w:cs="Times New Roman"/>
-          <w:sz w:val="24"/>
-          <w:szCs w:val="24"/>
-          <w:lang w:val="en-US"/>
-        </w:rPr>
-        <w:t>time,</w:t>
-      </w:r>
-      <w:proofErr w:type="gramEnd"/>
-      <w:r>
-        <w:rPr>
-          <w:rFonts w:ascii="Times New Roman" w:hAnsi="Times New Roman" w:cs="Times New Roman"/>
-          <w:sz w:val="24"/>
-          <w:szCs w:val="24"/>
-          <w:lang w:val="en-US"/>
-        </w:rPr>
-        <w:t xml:space="preserve"> for which the expected return </w:t>
-      </w:r>
-      <w:proofErr w:type="gramStart"/>
-      <w:r>
-        <w:rPr>
-          <w:rFonts w:ascii="Times New Roman" w:hAnsi="Times New Roman" w:cs="Times New Roman"/>
-          <w:sz w:val="24"/>
-          <w:szCs w:val="24"/>
-          <w:lang w:val="en-US"/>
-        </w:rPr>
-        <w:t>has to</w:t>
-      </w:r>
-      <w:proofErr w:type="gramEnd"/>
-      <w:r>
-        <w:rPr>
-          <w:rFonts w:ascii="Times New Roman" w:hAnsi="Times New Roman" w:cs="Times New Roman"/>
-          <w:sz w:val="24"/>
-          <w:szCs w:val="24"/>
-          <w:lang w:val="en-US"/>
-        </w:rPr>
-        <w:t xml:space="preserve"> be computed.</w:t>
+        <w:jc w:val="both"/>
+        <w:rPr>
+          <w:rFonts w:ascii="Times New Roman" w:hAnsi="Times New Roman" w:cs="Times New Roman"/>
+          <w:sz w:val="24"/>
+          <w:szCs w:val="24"/>
+          <w:lang w:val="en-US"/>
+        </w:rPr>
+      </w:pPr>
+      <w:r>
+        <w:rPr>
+          <w:rFonts w:ascii="Times New Roman" w:hAnsi="Times New Roman" w:cs="Times New Roman"/>
+          <w:sz w:val="24"/>
+          <w:szCs w:val="24"/>
+          <w:lang w:val="en-US"/>
+        </w:rPr>
+        <w:t>The time, for which the expected return has to be computed.</w:t>
       </w:r>
     </w:p>
     <w:p>
@@ -4737,6 +4314,7 @@
           <w:ilvl w:val="0"/>
           <w:numId w:val="1"/>
         </w:numPr>
+        <w:jc w:val="both"/>
         <w:rPr>
           <w:rFonts w:ascii="Times New Roman" w:hAnsi="Times New Roman" w:cs="Times New Roman"/>
           <w:sz w:val="24"/>
@@ -4756,45 +4334,27 @@
     </w:p>
     <w:p>
       <w:pPr>
-        <w:rPr>
-          <w:rFonts w:ascii="Times New Roman" w:hAnsi="Times New Roman" w:cs="Times New Roman"/>
-          <w:sz w:val="24"/>
-          <w:szCs w:val="24"/>
-          <w:lang w:val="en-US"/>
-        </w:rPr>
-      </w:pPr>
-      <w:r>
-        <w:rPr>
-          <w:rFonts w:ascii="Times New Roman" w:hAnsi="Times New Roman" w:cs="Times New Roman"/>
-          <w:sz w:val="24"/>
-          <w:szCs w:val="24"/>
-          <w:lang w:val="en-US"/>
-        </w:rPr>
-        <w:t xml:space="preserve">The setting of the starting parameters is quietly important, especially for the optimization methods that we are going to use later </w:t>
-      </w:r>
-      <w:proofErr w:type="gramStart"/>
-      <w:r>
-        <w:rPr>
-          <w:rFonts w:ascii="Times New Roman" w:hAnsi="Times New Roman" w:cs="Times New Roman"/>
-          <w:sz w:val="24"/>
-          <w:szCs w:val="24"/>
-          <w:lang w:val="en-US"/>
-        </w:rPr>
-        <w:t>in order to</w:t>
-      </w:r>
-      <w:proofErr w:type="gramEnd"/>
-      <w:r>
-        <w:rPr>
-          <w:rFonts w:ascii="Times New Roman" w:hAnsi="Times New Roman" w:cs="Times New Roman"/>
-          <w:sz w:val="24"/>
-          <w:szCs w:val="24"/>
-          <w:lang w:val="en-US"/>
-        </w:rPr>
-        <w:t xml:space="preserve"> optimize our model. We underline how especially the Gradient Descent method tends to be very sensitive to the initial parameters, in such a way that if we set values of them that are not appropriate our optimization function will diverge to infinity.</w:t>
-      </w:r>
-    </w:p>
-    <w:p>
-      <w:pPr>
+        <w:jc w:val="both"/>
+        <w:rPr>
+          <w:rFonts w:ascii="Times New Roman" w:hAnsi="Times New Roman" w:cs="Times New Roman"/>
+          <w:sz w:val="24"/>
+          <w:szCs w:val="24"/>
+          <w:lang w:val="en-US"/>
+        </w:rPr>
+      </w:pPr>
+      <w:r>
+        <w:rPr>
+          <w:rFonts w:ascii="Times New Roman" w:hAnsi="Times New Roman" w:cs="Times New Roman"/>
+          <w:sz w:val="24"/>
+          <w:szCs w:val="24"/>
+          <w:lang w:val="en-US"/>
+        </w:rPr>
+        <w:t>The setting of the starting parameters is quietly important, especially for the optimization methods that we are going to use later in order to optimize our model. We underline how especially the Gradient Descent method tends to be very sensitive to the initial parameters, in such a way that if we set values of them that are not appropriate our optimization function will diverge to infinity.</w:t>
+      </w:r>
+    </w:p>
+    <w:p>
+      <w:pPr>
+        <w:jc w:val="both"/>
         <w:rPr>
           <w:rFonts w:ascii="Times New Roman" w:hAnsi="Times New Roman" w:cs="Times New Roman"/>
           <w:sz w:val="24"/>
@@ -4832,6 +4392,7 @@
     </w:p>
     <w:p>
       <w:pPr>
+        <w:jc w:val="both"/>
         <w:rPr>
           <w:rFonts w:ascii="Times New Roman" w:hAnsi="Times New Roman" w:cs="Times New Roman"/>
           <w:sz w:val="24"/>
@@ -4879,6 +4440,7 @@
     </w:p>
     <w:p>
       <w:pPr>
+        <w:jc w:val="both"/>
         <w:rPr>
           <w:rFonts w:ascii="Times New Roman" w:hAnsi="Times New Roman" w:cs="Times New Roman"/>
           <w:sz w:val="24"/>
@@ -4903,6 +4465,7 @@
           <w:ilvl w:val="0"/>
           <w:numId w:val="6"/>
         </w:numPr>
+        <w:jc w:val="both"/>
         <w:rPr>
           <w:rFonts w:ascii="Times New Roman" w:hAnsi="Times New Roman" w:cs="Times New Roman"/>
           <w:sz w:val="24"/>
@@ -4967,6 +4530,7 @@
           <w:ilvl w:val="0"/>
           <w:numId w:val="6"/>
         </w:numPr>
+        <w:jc w:val="both"/>
         <w:rPr>
           <w:rFonts w:ascii="Times New Roman" w:hAnsi="Times New Roman" w:cs="Times New Roman"/>
           <w:sz w:val="24"/>
@@ -5031,6 +4595,7 @@
           <w:ilvl w:val="0"/>
           <w:numId w:val="6"/>
         </w:numPr>
+        <w:jc w:val="both"/>
         <w:rPr>
           <w:rFonts w:ascii="Times New Roman" w:hAnsi="Times New Roman" w:cs="Times New Roman"/>
           <w:sz w:val="24"/>
@@ -5095,6 +4660,7 @@
           <w:ilvl w:val="0"/>
           <w:numId w:val="6"/>
         </w:numPr>
+        <w:jc w:val="both"/>
         <w:rPr>
           <w:rFonts w:ascii="Times New Roman" w:hAnsi="Times New Roman" w:cs="Times New Roman"/>
           <w:sz w:val="24"/>
@@ -5159,6 +4725,7 @@
           <w:ilvl w:val="0"/>
           <w:numId w:val="6"/>
         </w:numPr>
+        <w:jc w:val="both"/>
         <w:rPr>
           <w:rFonts w:ascii="Times New Roman" w:hAnsi="Times New Roman" w:cs="Times New Roman"/>
           <w:sz w:val="24"/>
@@ -5223,6 +4790,7 @@
           <w:ilvl w:val="0"/>
           <w:numId w:val="6"/>
         </w:numPr>
+        <w:jc w:val="both"/>
         <w:rPr>
           <w:rFonts w:ascii="Times New Roman" w:hAnsi="Times New Roman" w:cs="Times New Roman"/>
           <w:sz w:val="24"/>
@@ -5291,6 +4859,7 @@
     </w:p>
     <w:p>
       <w:pPr>
+        <w:jc w:val="both"/>
         <w:rPr>
           <w:rFonts w:ascii="Times New Roman" w:hAnsi="Times New Roman" w:cs="Times New Roman"/>
           <w:sz w:val="24"/>
@@ -5310,6 +4879,7 @@
     </w:p>
     <w:p>
       <w:pPr>
+        <w:jc w:val="both"/>
         <w:rPr>
           <w:rFonts w:ascii="Times New Roman" w:eastAsiaTheme="minorEastAsia" w:hAnsi="Times New Roman" w:cs="Times New Roman"/>
           <w:sz w:val="24"/>
@@ -5338,6 +4908,7 @@
     </w:p>
     <w:p>
       <w:pPr>
+        <w:jc w:val="both"/>
         <w:rPr>
           <w:rFonts w:ascii="Times New Roman" w:hAnsi="Times New Roman" w:cs="Times New Roman"/>
           <w:sz w:val="24"/>
@@ -5381,6 +4952,7 @@
           <w:ilvl w:val="0"/>
           <w:numId w:val="7"/>
         </w:numPr>
+        <w:jc w:val="both"/>
         <w:rPr>
           <w:rFonts w:ascii="Times New Roman" w:hAnsi="Times New Roman" w:cs="Times New Roman"/>
           <w:sz w:val="24"/>
@@ -5407,6 +4979,7 @@
           <w:ilvl w:val="0"/>
           <w:numId w:val="7"/>
         </w:numPr>
+        <w:jc w:val="both"/>
         <w:rPr>
           <w:rFonts w:ascii="Times New Roman" w:hAnsi="Times New Roman" w:cs="Times New Roman"/>
           <w:sz w:val="24"/>
@@ -5433,6 +5006,7 @@
           <w:ilvl w:val="0"/>
           <w:numId w:val="7"/>
         </w:numPr>
+        <w:jc w:val="both"/>
         <w:rPr>
           <w:rFonts w:ascii="Times New Roman" w:hAnsi="Times New Roman" w:cs="Times New Roman"/>
           <w:sz w:val="24"/>
@@ -5459,6 +5033,7 @@
           <w:ilvl w:val="0"/>
           <w:numId w:val="7"/>
         </w:numPr>
+        <w:jc w:val="both"/>
         <w:rPr>
           <w:rFonts w:ascii="Times New Roman" w:hAnsi="Times New Roman" w:cs="Times New Roman"/>
           <w:sz w:val="24"/>
@@ -5485,6 +5060,7 @@
           <w:ilvl w:val="0"/>
           <w:numId w:val="7"/>
         </w:numPr>
+        <w:jc w:val="both"/>
         <w:rPr>
           <w:rFonts w:ascii="Times New Roman" w:hAnsi="Times New Roman" w:cs="Times New Roman"/>
           <w:sz w:val="24"/>
@@ -5506,84 +5082,47 @@
     </w:p>
     <w:p>
       <w:pPr>
-        <w:rPr>
-          <w:rFonts w:ascii="Times New Roman" w:hAnsi="Times New Roman" w:cs="Times New Roman"/>
-          <w:sz w:val="24"/>
-          <w:szCs w:val="24"/>
-          <w:lang w:val="en-US"/>
-        </w:rPr>
-      </w:pPr>
-      <w:r>
-        <w:rPr>
-          <w:rFonts w:ascii="Times New Roman" w:hAnsi="Times New Roman" w:cs="Times New Roman"/>
-          <w:sz w:val="24"/>
-          <w:szCs w:val="24"/>
-          <w:lang w:val="en-US"/>
-        </w:rPr>
-        <w:t xml:space="preserve">Added the Nelson Siegel model values to our data frames we have all the data we need </w:t>
-      </w:r>
-      <w:proofErr w:type="gramStart"/>
-      <w:r>
-        <w:rPr>
-          <w:rFonts w:ascii="Times New Roman" w:hAnsi="Times New Roman" w:cs="Times New Roman"/>
-          <w:sz w:val="24"/>
-          <w:szCs w:val="24"/>
-          <w:lang w:val="en-US"/>
-        </w:rPr>
-        <w:t>in order to</w:t>
-      </w:r>
-      <w:proofErr w:type="gramEnd"/>
-      <w:r>
-        <w:rPr>
-          <w:rFonts w:ascii="Times New Roman" w:hAnsi="Times New Roman" w:cs="Times New Roman"/>
-          <w:sz w:val="24"/>
-          <w:szCs w:val="24"/>
-          <w:lang w:val="en-US"/>
-        </w:rPr>
-        <w:t xml:space="preserve"> compute the sum of squared difference between observed and model predicted yields and optimize it according to the parameters.</w:t>
-      </w:r>
-    </w:p>
-    <w:p>
-      <w:pPr>
-        <w:rPr>
-          <w:rFonts w:ascii="Times New Roman" w:hAnsi="Times New Roman" w:cs="Times New Roman"/>
-          <w:sz w:val="24"/>
-          <w:szCs w:val="24"/>
-          <w:lang w:val="en-US"/>
-        </w:rPr>
-      </w:pPr>
-      <w:r>
-        <w:rPr>
-          <w:rFonts w:ascii="Times New Roman" w:hAnsi="Times New Roman" w:cs="Times New Roman"/>
-          <w:sz w:val="24"/>
-          <w:szCs w:val="24"/>
-          <w:lang w:val="en-US"/>
-        </w:rPr>
-        <w:t xml:space="preserve">The same has been made </w:t>
-      </w:r>
-      <w:proofErr w:type="gramStart"/>
-      <w:r>
-        <w:rPr>
-          <w:rFonts w:ascii="Times New Roman" w:hAnsi="Times New Roman" w:cs="Times New Roman"/>
-          <w:sz w:val="24"/>
-          <w:szCs w:val="24"/>
-          <w:lang w:val="en-US"/>
-        </w:rPr>
-        <w:t>in order to</w:t>
-      </w:r>
-      <w:proofErr w:type="gramEnd"/>
-      <w:r>
-        <w:rPr>
-          <w:rFonts w:ascii="Times New Roman" w:hAnsi="Times New Roman" w:cs="Times New Roman"/>
-          <w:sz w:val="24"/>
-          <w:szCs w:val="24"/>
-          <w:lang w:val="en-US"/>
-        </w:rPr>
-        <w:t xml:space="preserve"> add also the Nielson Siegel Svensson values.</w:t>
-      </w:r>
-    </w:p>
-    <w:p>
-      <w:pPr>
+        <w:jc w:val="both"/>
+        <w:rPr>
+          <w:rFonts w:ascii="Times New Roman" w:hAnsi="Times New Roman" w:cs="Times New Roman"/>
+          <w:sz w:val="24"/>
+          <w:szCs w:val="24"/>
+          <w:lang w:val="en-US"/>
+        </w:rPr>
+      </w:pPr>
+      <w:r>
+        <w:rPr>
+          <w:rFonts w:ascii="Times New Roman" w:hAnsi="Times New Roman" w:cs="Times New Roman"/>
+          <w:sz w:val="24"/>
+          <w:szCs w:val="24"/>
+          <w:lang w:val="en-US"/>
+        </w:rPr>
+        <w:t>Added the Nelson Siegel model values to our data frames we have all the data we need in order to compute the sum of squared difference between observed and model predicted yields and optimize it according to the parameters.</w:t>
+      </w:r>
+    </w:p>
+    <w:p>
+      <w:pPr>
+        <w:jc w:val="both"/>
+        <w:rPr>
+          <w:rFonts w:ascii="Times New Roman" w:hAnsi="Times New Roman" w:cs="Times New Roman"/>
+          <w:sz w:val="24"/>
+          <w:szCs w:val="24"/>
+          <w:lang w:val="en-US"/>
+        </w:rPr>
+      </w:pPr>
+      <w:r>
+        <w:rPr>
+          <w:rFonts w:ascii="Times New Roman" w:hAnsi="Times New Roman" w:cs="Times New Roman"/>
+          <w:sz w:val="24"/>
+          <w:szCs w:val="24"/>
+          <w:lang w:val="en-US"/>
+        </w:rPr>
+        <w:t>The same has been made in order to add also the Nielson Siegel Svensson values.</w:t>
+      </w:r>
+    </w:p>
+    <w:p>
+      <w:pPr>
+        <w:jc w:val="both"/>
         <w:rPr>
           <w:rFonts w:ascii="Times New Roman" w:hAnsi="Times New Roman" w:cs="Times New Roman"/>
           <w:sz w:val="24"/>
@@ -5595,6 +5134,7 @@
     <w:p>
       <w:pPr>
         <w:pStyle w:val="Heading2"/>
+        <w:jc w:val="both"/>
         <w:rPr>
           <w:lang w:val="en-US"/>
         </w:rPr>
@@ -5608,13 +5148,15 @@
     </w:p>
     <w:p>
       <w:pPr>
-        <w:rPr>
-          <w:lang w:val="en-US"/>
-        </w:rPr>
-      </w:pPr>
-    </w:p>
-    <w:p>
-      <w:pPr>
+        <w:jc w:val="both"/>
+        <w:rPr>
+          <w:lang w:val="en-US"/>
+        </w:rPr>
+      </w:pPr>
+    </w:p>
+    <w:p>
+      <w:pPr>
+        <w:jc w:val="both"/>
         <w:rPr>
           <w:rFonts w:ascii="Times New Roman" w:hAnsi="Times New Roman" w:cs="Times New Roman"/>
           <w:sz w:val="24"/>
@@ -5634,6 +5176,7 @@
     </w:p>
     <w:p>
       <w:pPr>
+        <w:jc w:val="both"/>
         <w:rPr>
           <w:rFonts w:ascii="Times New Roman" w:eastAsiaTheme="minorEastAsia" w:hAnsi="Times New Roman" w:cs="Times New Roman"/>
         </w:rPr>
@@ -5746,6 +5289,7 @@
     </w:p>
     <w:p>
       <w:pPr>
+        <w:jc w:val="both"/>
         <w:rPr>
           <w:rFonts w:ascii="Times New Roman" w:eastAsiaTheme="minorEastAsia" w:hAnsi="Times New Roman" w:cs="Times New Roman"/>
           <w:sz w:val="24"/>
@@ -5765,7 +5309,7 @@
     </w:p>
     <w:p>
       <w:pPr>
-        <w:jc w:val="center"/>
+        <w:jc w:val="both"/>
         <w:rPr>
           <w:rFonts w:ascii="Times New Roman" w:hAnsi="Times New Roman" w:cs="Times New Roman"/>
           <w:sz w:val="24"/>
@@ -5794,7 +5338,7 @@
         </w:rPr>
         <w:lastRenderedPageBreak/>
         <w:drawing>
-          <wp:inline distT="0" distB="0" distL="0" distR="0" wp14:anchorId="2F6FC95F" wp14:editId="6E8D180D">
+          <wp:inline distT="0" distB="0" distL="0" distR="0" wp14:anchorId="4FD6AABD" wp14:editId="7960EC40">
             <wp:extent cx="5105400" cy="1031265"/>
             <wp:effectExtent l="0" t="0" r="0" b="0"/>
             <wp:docPr id="1097282160" name="Picture 1" descr="A computer code with black text&#10;&#10;Description automatically generated"/>
@@ -5832,6 +5376,7 @@
     </w:p>
     <w:p>
       <w:pPr>
+        <w:jc w:val="both"/>
         <w:rPr>
           <w:rFonts w:ascii="Times New Roman" w:hAnsi="Times New Roman" w:cs="Times New Roman"/>
           <w:sz w:val="24"/>
@@ -5851,32 +5396,22 @@
     </w:p>
     <w:p>
       <w:pPr>
-        <w:rPr>
-          <w:rFonts w:ascii="Times New Roman" w:hAnsi="Times New Roman" w:cs="Times New Roman"/>
-          <w:sz w:val="24"/>
-          <w:szCs w:val="24"/>
-          <w:lang w:val="en-US"/>
-        </w:rPr>
-      </w:pPr>
-      <w:proofErr w:type="gramStart"/>
-      <w:r>
-        <w:rPr>
-          <w:rFonts w:ascii="Times New Roman" w:hAnsi="Times New Roman" w:cs="Times New Roman"/>
-          <w:sz w:val="24"/>
-          <w:szCs w:val="24"/>
-          <w:lang w:val="en-US"/>
-        </w:rPr>
-        <w:t>In order to</w:t>
-      </w:r>
-      <w:proofErr w:type="gramEnd"/>
-      <w:r>
-        <w:rPr>
-          <w:rFonts w:ascii="Times New Roman" w:hAnsi="Times New Roman" w:cs="Times New Roman"/>
-          <w:sz w:val="24"/>
-          <w:szCs w:val="24"/>
-          <w:lang w:val="en-US"/>
-        </w:rPr>
-        <w:t xml:space="preserve"> use these two methods, we imported them at the beginning, adjusting a bit at our convenience the one presented in class, during Laboratory 02; we imported </w:t>
+        <w:jc w:val="both"/>
+        <w:rPr>
+          <w:rFonts w:ascii="Times New Roman" w:hAnsi="Times New Roman" w:cs="Times New Roman"/>
+          <w:sz w:val="24"/>
+          <w:szCs w:val="24"/>
+          <w:lang w:val="en-US"/>
+        </w:rPr>
+      </w:pPr>
+      <w:r>
+        <w:rPr>
+          <w:rFonts w:ascii="Times New Roman" w:hAnsi="Times New Roman" w:cs="Times New Roman"/>
+          <w:sz w:val="24"/>
+          <w:szCs w:val="24"/>
+          <w:lang w:val="en-US"/>
+        </w:rPr>
+        <w:t xml:space="preserve">In order to use these two methods, we imported them at the beginning, adjusting a bit at our convenience the one presented in class, during Laboratory 02; we imported </w:t>
       </w:r>
       <w:r>
         <w:rPr>
@@ -5901,6 +5436,7 @@
     </w:p>
     <w:p>
       <w:pPr>
+        <w:jc w:val="both"/>
         <w:rPr>
           <w:rFonts w:ascii="Times New Roman" w:hAnsi="Times New Roman" w:cs="Times New Roman"/>
           <w:sz w:val="24"/>
@@ -5916,6 +5452,7 @@
           <w:ilvl w:val="0"/>
           <w:numId w:val="5"/>
         </w:numPr>
+        <w:jc w:val="both"/>
         <w:rPr>
           <w:lang w:val="en-US"/>
         </w:rPr>
@@ -5929,13 +5466,15 @@
     </w:p>
     <w:p>
       <w:pPr>
-        <w:rPr>
-          <w:lang w:val="en-US"/>
-        </w:rPr>
-      </w:pPr>
-    </w:p>
-    <w:p>
-      <w:pPr>
+        <w:jc w:val="both"/>
+        <w:rPr>
+          <w:lang w:val="en-US"/>
+        </w:rPr>
+      </w:pPr>
+    </w:p>
+    <w:p>
+      <w:pPr>
+        <w:jc w:val="both"/>
         <w:rPr>
           <w:rFonts w:ascii="Times New Roman" w:hAnsi="Times New Roman" w:cs="Times New Roman"/>
           <w:sz w:val="24"/>
@@ -5955,6 +5494,7 @@
     </w:p>
     <w:p>
       <w:pPr>
+        <w:jc w:val="both"/>
         <w:rPr>
           <w:rFonts w:ascii="Times New Roman" w:hAnsi="Times New Roman" w:cs="Times New Roman"/>
           <w:sz w:val="24"/>
@@ -5974,25 +5514,143 @@
     </w:p>
     <w:p>
       <w:pPr>
-        <w:rPr>
-          <w:rFonts w:ascii="Times New Roman" w:hAnsi="Times New Roman" w:cs="Times New Roman"/>
-          <w:sz w:val="24"/>
-          <w:szCs w:val="24"/>
-          <w:lang w:val="en-US"/>
-        </w:rPr>
-      </w:pPr>
-      <w:r>
-        <w:rPr>
-          <w:rFonts w:ascii="Times New Roman" w:hAnsi="Times New Roman" w:cs="Times New Roman"/>
-          <w:sz w:val="24"/>
-          <w:szCs w:val="24"/>
-          <w:lang w:val="en-US"/>
-        </w:rPr>
-        <w:t>The descent direction is the gradient of f calculated in the point before the one we are trying to update, while α is found by performing approximate line search. The updated x is going to be the previous one plus alpha multiplied by the descent direction.</w:t>
-      </w:r>
-    </w:p>
-    <w:p>
-      <w:pPr>
+        <w:jc w:val="both"/>
+        <w:rPr>
+          <w:rFonts w:ascii="Times New Roman" w:hAnsi="Times New Roman" w:cs="Times New Roman"/>
+          <w:sz w:val="24"/>
+          <w:szCs w:val="24"/>
+          <w:lang w:val="en-US"/>
+        </w:rPr>
+      </w:pPr>
+      <w:r>
+        <w:rPr>
+          <w:rFonts w:ascii="Times New Roman" w:hAnsi="Times New Roman" w:cs="Times New Roman"/>
+          <w:sz w:val="24"/>
+          <w:szCs w:val="24"/>
+          <w:lang w:val="en-US"/>
+        </w:rPr>
+        <w:t>The descent direction is the gradient of f calculated in the point before the one we are trying to update, while α is found by performing approximate line search</w:t>
+      </w:r>
+      <w:r>
+        <w:rPr>
+          <w:rFonts w:ascii="Times New Roman" w:hAnsi="Times New Roman" w:cs="Times New Roman"/>
+          <w:sz w:val="24"/>
+          <w:szCs w:val="24"/>
+          <w:lang w:val="en-US"/>
+        </w:rPr>
+        <w:t>, which ensures that we give to our descent direction a stable minimization following the ‘Armijo-Goldstein Condition’</w:t>
+      </w:r>
+      <w:r>
+        <w:rPr>
+          <w:rFonts w:ascii="Times New Roman" w:hAnsi="Times New Roman" w:cs="Times New Roman"/>
+          <w:sz w:val="24"/>
+          <w:szCs w:val="24"/>
+          <w:lang w:val="en-US"/>
+        </w:rPr>
+        <w:t xml:space="preserve">. </w:t>
+      </w:r>
+    </w:p>
+    <w:p>
+      <w:pPr>
+        <w:jc w:val="both"/>
+        <w:rPr>
+          <w:rFonts w:ascii="Times New Roman" w:hAnsi="Times New Roman" w:cs="Times New Roman"/>
+          <w:sz w:val="24"/>
+          <w:szCs w:val="24"/>
+          <w:lang w:val="en-US"/>
+        </w:rPr>
+      </w:pPr>
+      <w:r>
+        <w:rPr>
+          <w:rFonts w:ascii="Times New Roman" w:hAnsi="Times New Roman" w:cs="Times New Roman"/>
+          <w:sz w:val="24"/>
+          <w:szCs w:val="24"/>
+          <w:lang w:val="en-US"/>
+        </w:rPr>
+        <w:t xml:space="preserve">After several tests we went for </w:t>
+      </w:r>
+      <m:oMath>
+        <m:r>
+          <w:rPr>
+            <w:rFonts w:ascii="Cambria Math" w:hAnsi="Cambria Math" w:cs="Times New Roman"/>
+            <w:sz w:val="24"/>
+            <w:szCs w:val="24"/>
+            <w:lang w:val="en-US"/>
+          </w:rPr>
+          <m:t>α=0.65</m:t>
+        </m:r>
+      </m:oMath>
+      <w:r>
+        <w:rPr>
+          <w:rFonts w:ascii="Times New Roman" w:eastAsiaTheme="minorEastAsia" w:hAnsi="Times New Roman" w:cs="Times New Roman"/>
+          <w:sz w:val="24"/>
+          <w:szCs w:val="24"/>
+          <w:lang w:val="en-US"/>
+        </w:rPr>
+        <w:t xml:space="preserve">. We found that this value was a good meeting point between a good computational time and a good approximation. For example, </w:t>
+      </w:r>
+      <m:oMath>
+        <m:r>
+          <w:rPr>
+            <w:rFonts w:ascii="Cambria Math" w:eastAsiaTheme="minorEastAsia" w:hAnsi="Cambria Math" w:cs="Times New Roman"/>
+            <w:sz w:val="24"/>
+            <w:szCs w:val="24"/>
+            <w:lang w:val="en-US"/>
+          </w:rPr>
+          <m:t>α = 10</m:t>
+        </m:r>
+      </m:oMath>
+      <w:r>
+        <w:rPr>
+          <w:rFonts w:ascii="Times New Roman" w:eastAsiaTheme="minorEastAsia" w:hAnsi="Times New Roman" w:cs="Times New Roman"/>
+          <w:sz w:val="24"/>
+          <w:szCs w:val="24"/>
+          <w:lang w:val="en-US"/>
+        </w:rPr>
+        <w:t xml:space="preserve"> was taking much less iterations but was overstepping a lot, while for an alpha smaller than 0.65</w:t>
+      </w:r>
+      <w:r>
+        <w:rPr>
+          <w:rFonts w:ascii="Times New Roman" w:hAnsi="Times New Roman" w:cs="Times New Roman"/>
+          <w:sz w:val="24"/>
+          <w:szCs w:val="24"/>
+          <w:lang w:val="en-US"/>
+        </w:rPr>
+        <w:t xml:space="preserve"> the time taken was too much.</w:t>
+      </w:r>
+    </w:p>
+    <w:p>
+      <w:pPr>
+        <w:jc w:val="both"/>
+        <w:rPr>
+          <w:rFonts w:ascii="Times New Roman" w:eastAsiaTheme="minorEastAsia" w:hAnsi="Times New Roman" w:cs="Times New Roman"/>
+          <w:sz w:val="24"/>
+          <w:szCs w:val="24"/>
+          <w:lang w:val="en-US"/>
+        </w:rPr>
+      </w:pPr>
+      <w:r>
+        <w:rPr>
+          <w:rFonts w:ascii="Times New Roman" w:hAnsi="Times New Roman" w:cs="Times New Roman"/>
+          <w:sz w:val="24"/>
+          <w:szCs w:val="24"/>
+          <w:lang w:val="en-US"/>
+        </w:rPr>
+        <w:t>Given that, t</w:t>
+      </w:r>
+      <w:r>
+        <w:rPr>
+          <w:rFonts w:ascii="Times New Roman" w:hAnsi="Times New Roman" w:cs="Times New Roman"/>
+          <w:sz w:val="24"/>
+          <w:szCs w:val="24"/>
+          <w:lang w:val="en-US"/>
+        </w:rPr>
+        <w:t>he updated x is going to be the previous one plus alpha multiplied by the descent direction.</w:t>
+      </w:r>
+    </w:p>
+    <w:p>
+      <w:pPr>
+        <w:jc w:val="both"/>
         <w:rPr>
           <w:rFonts w:ascii="Times New Roman" w:hAnsi="Times New Roman" w:cs="Times New Roman"/>
           <w:sz w:val="24"/>
@@ -6012,26 +5670,27 @@
     </w:p>
     <w:p>
       <w:pPr>
-        <w:rPr>
-          <w:rFonts w:ascii="Times New Roman" w:hAnsi="Times New Roman" w:cs="Times New Roman"/>
-          <w:sz w:val="24"/>
-          <w:szCs w:val="24"/>
-          <w:lang w:val="en-US"/>
-        </w:rPr>
-      </w:pPr>
-      <w:r>
-        <w:rPr>
-          <w:rFonts w:ascii="Times New Roman" w:hAnsi="Times New Roman" w:cs="Times New Roman"/>
-          <w:sz w:val="24"/>
-          <w:szCs w:val="24"/>
-          <w:highlight w:val="yellow"/>
-          <w:lang w:val="en-US"/>
-        </w:rPr>
-        <w:t>We established the maximum number of iterations to be 50.</w:t>
-      </w:r>
-    </w:p>
-    <w:p>
-      <w:pPr>
+        <w:jc w:val="both"/>
+        <w:rPr>
+          <w:rFonts w:ascii="Times New Roman" w:hAnsi="Times New Roman" w:cs="Times New Roman"/>
+          <w:sz w:val="24"/>
+          <w:szCs w:val="24"/>
+          <w:lang w:val="en-US"/>
+        </w:rPr>
+      </w:pPr>
+      <w:r>
+        <w:rPr>
+          <w:rFonts w:ascii="Times New Roman" w:hAnsi="Times New Roman" w:cs="Times New Roman"/>
+          <w:sz w:val="24"/>
+          <w:szCs w:val="24"/>
+          <w:lang w:val="en-US"/>
+        </w:rPr>
+        <w:t>We established the maximum number of iterations to be 100.</w:t>
+      </w:r>
+    </w:p>
+    <w:p>
+      <w:pPr>
+        <w:jc w:val="both"/>
         <w:rPr>
           <w:rFonts w:ascii="Times New Roman" w:hAnsi="Times New Roman" w:cs="Times New Roman"/>
           <w:i/>
@@ -6110,7 +5769,7 @@
           <w:szCs w:val="24"/>
           <w:lang w:val="en-US"/>
         </w:rPr>
-        <w:t>‘Lab02_solutions</w:t>
+        <w:t>‘Lab</w:t>
       </w:r>
       <w:r>
         <w:rPr>
@@ -6126,6 +5785,7 @@
     </w:p>
     <w:p>
       <w:pPr>
+        <w:jc w:val="both"/>
         <w:rPr>
           <w:rFonts w:ascii="Times New Roman" w:hAnsi="Times New Roman" w:cs="Times New Roman"/>
           <w:i/>
@@ -6158,79 +5818,710 @@
     </w:p>
     <w:p>
       <w:pPr>
-        <w:rPr>
-          <w:rFonts w:ascii="Times New Roman" w:hAnsi="Times New Roman" w:cs="Times New Roman"/>
-          <w:sz w:val="24"/>
-          <w:szCs w:val="24"/>
-          <w:lang w:val="en-US"/>
-        </w:rPr>
-      </w:pPr>
-      <w:r>
-        <w:rPr>
-          <w:rFonts w:ascii="Times New Roman" w:hAnsi="Times New Roman" w:cs="Times New Roman"/>
-          <w:sz w:val="24"/>
-          <w:szCs w:val="24"/>
-          <w:lang w:val="en-US"/>
-        </w:rPr>
-        <w:t>By running the code, we obtained that the Gradient Descent method performed fifty iterations, which is the maximum number of iterations we decided at the beginning, clearly this state that there is an issue in the convergence of the method, which is converging slowly.</w:t>
-      </w:r>
-    </w:p>
-    <w:p>
-      <w:pPr>
-        <w:rPr>
-          <w:rFonts w:ascii="Times New Roman" w:hAnsi="Times New Roman" w:cs="Times New Roman"/>
-          <w:sz w:val="24"/>
-          <w:szCs w:val="24"/>
-          <w:lang w:val="en-US"/>
-        </w:rPr>
-      </w:pPr>
-      <w:r>
-        <w:rPr>
-          <w:rFonts w:ascii="Times New Roman" w:hAnsi="Times New Roman" w:cs="Times New Roman"/>
-          <w:sz w:val="24"/>
-          <w:szCs w:val="24"/>
-          <w:lang w:val="en-US"/>
-        </w:rPr>
-        <w:t xml:space="preserve">Also moving to the plots one can clearly notice that the observed yield curve and the predicted one are not following the same route. </w:t>
-      </w:r>
-    </w:p>
-    <w:p>
-      <w:pPr>
-        <w:rPr>
-          <w:rFonts w:ascii="Times New Roman" w:hAnsi="Times New Roman" w:cs="Times New Roman"/>
-          <w:sz w:val="24"/>
-          <w:szCs w:val="24"/>
-          <w:lang w:val="en-US"/>
-        </w:rPr>
-      </w:pPr>
-      <w:r>
-        <w:rPr>
-          <w:rFonts w:ascii="Times New Roman" w:hAnsi="Times New Roman" w:cs="Times New Roman"/>
-          <w:sz w:val="24"/>
-          <w:szCs w:val="24"/>
-          <w:lang w:val="en-US"/>
-        </w:rPr>
-        <w:t>The issue in the convergence of the model could be given by the fact that the initial parameters are not the optimal ones, given the sensibility of the model to the starting values, the step size alpha or the maximum number of iterations are too small.</w:t>
-      </w:r>
-    </w:p>
-    <w:p>
-      <w:pPr>
-        <w:rPr>
-          <w:rFonts w:ascii="Times New Roman" w:hAnsi="Times New Roman" w:cs="Times New Roman"/>
-          <w:sz w:val="24"/>
-          <w:szCs w:val="24"/>
-          <w:lang w:val="en-US"/>
-        </w:rPr>
-      </w:pPr>
-      <w:r>
-        <w:rPr>
-          <w:rFonts w:ascii="Times New Roman" w:hAnsi="Times New Roman" w:cs="Times New Roman"/>
-          <w:sz w:val="24"/>
-          <w:szCs w:val="24"/>
-          <w:highlight w:val="yellow"/>
-          <w:lang w:val="en-US"/>
-        </w:rPr>
-        <w:t>To address this issue, we should explore various combinations of parameters.</w:t>
+        <w:jc w:val="both"/>
+        <w:rPr>
+          <w:rFonts w:ascii="Times New Roman" w:hAnsi="Times New Roman" w:cs="Times New Roman"/>
+          <w:sz w:val="24"/>
+          <w:szCs w:val="24"/>
+          <w:lang w:val="en-US"/>
+        </w:rPr>
+      </w:pPr>
+      <w:r>
+        <w:rPr>
+          <w:rFonts w:ascii="Times New Roman" w:hAnsi="Times New Roman" w:cs="Times New Roman"/>
+          <w:sz w:val="24"/>
+          <w:szCs w:val="24"/>
+          <w:lang w:val="en-US"/>
+        </w:rPr>
+        <w:t>We did the same also for the Nielson Siegel Svensson model, to compare which of the two models is more precise in fitting the historical data.</w:t>
+      </w:r>
+    </w:p>
+    <w:p>
+      <w:pPr>
+        <w:jc w:val="both"/>
+        <w:rPr>
+          <w:rFonts w:ascii="Times New Roman" w:hAnsi="Times New Roman" w:cs="Times New Roman"/>
+          <w:sz w:val="24"/>
+          <w:szCs w:val="24"/>
+          <w:lang w:val="en-US"/>
+        </w:rPr>
+      </w:pPr>
+      <w:r>
+        <w:rPr>
+          <w:rFonts w:ascii="Times New Roman" w:hAnsi="Times New Roman" w:cs="Times New Roman"/>
+          <w:sz w:val="24"/>
+          <w:szCs w:val="24"/>
+          <w:lang w:val="en-US"/>
+        </w:rPr>
+        <w:lastRenderedPageBreak/>
+        <w:t>By running the code, we obtained that for most of the data provided the Gradient Descent method performed one-hundred iterations, which is the maximum number of iterations we decided at the beginning, clearly this state that the method is converging slowly.</w:t>
+      </w:r>
+    </w:p>
+    <w:p>
+      <w:pPr>
+        <w:jc w:val="both"/>
+        <w:rPr>
+          <w:rFonts w:ascii="Times New Roman" w:hAnsi="Times New Roman" w:cs="Times New Roman"/>
+          <w:sz w:val="24"/>
+          <w:szCs w:val="24"/>
+          <w:lang w:val="en-US"/>
+        </w:rPr>
+      </w:pPr>
+      <w:r>
+        <w:rPr>
+          <w:rFonts w:ascii="Times New Roman" w:hAnsi="Times New Roman" w:cs="Times New Roman"/>
+          <w:sz w:val="24"/>
+          <w:szCs w:val="24"/>
+          <w:lang w:val="en-US"/>
+        </w:rPr>
+        <w:t>Also moving to the plots one can clearly notice that, when the gradient descent performed less than one hundred iterations the Nielson Siegel curve, and the Nielson Siegel Svensson curve as well, are perfectly fitting the historical yield data. This is the case for instance of the Nelson Siegel and Nelson Siegel Svensson curve for US bond on the 1</w:t>
+      </w:r>
+      <w:r>
+        <w:rPr>
+          <w:rFonts w:ascii="Times New Roman" w:hAnsi="Times New Roman" w:cs="Times New Roman"/>
+          <w:sz w:val="24"/>
+          <w:szCs w:val="24"/>
+          <w:vertAlign w:val="superscript"/>
+          <w:lang w:val="en-US"/>
+        </w:rPr>
+        <w:t>st</w:t>
+      </w:r>
+      <w:r>
+        <w:rPr>
+          <w:rFonts w:ascii="Times New Roman" w:hAnsi="Times New Roman" w:cs="Times New Roman"/>
+          <w:sz w:val="24"/>
+          <w:szCs w:val="24"/>
+          <w:lang w:val="en-US"/>
+        </w:rPr>
+        <w:t xml:space="preserve"> of January 2022, for which the Gradient Descent performed 95 and 96 iterations for the Nielson Siegel and Nielson Siegel Svensson respectively.</w:t>
+      </w:r>
+    </w:p>
+    <w:p>
+      <w:pPr>
+        <w:rPr>
+          <w:rFonts w:ascii="Times New Roman" w:hAnsi="Times New Roman" w:cs="Times New Roman"/>
+          <w:sz w:val="24"/>
+          <w:szCs w:val="24"/>
+          <w:lang w:val="en-US"/>
+        </w:rPr>
+      </w:pPr>
+    </w:p>
+    <w:p>
+      <w:pPr>
+        <w:rPr>
+          <w:rFonts w:ascii="Times New Roman" w:hAnsi="Times New Roman" w:cs="Times New Roman"/>
+          <w:sz w:val="24"/>
+          <w:szCs w:val="24"/>
+          <w:lang w:val="en-US"/>
+        </w:rPr>
+      </w:pPr>
+      <w:r>
+        <w:rPr>
+          <w:rFonts w:ascii="Times New Roman" w:hAnsi="Times New Roman" w:cs="Times New Roman"/>
+          <w:noProof/>
+          <w:sz w:val="24"/>
+          <w:szCs w:val="24"/>
+          <w:lang w:val="en-US"/>
+        </w:rPr>
+        <w:drawing>
+          <wp:anchor distT="0" distB="0" distL="114300" distR="114300" simplePos="0" relativeHeight="251659264" behindDoc="0" locked="0" layoutInCell="1" allowOverlap="1" wp14:anchorId="16543A0E" wp14:editId="3843E6A8">
+            <wp:simplePos x="0" y="0"/>
+            <wp:positionH relativeFrom="margin">
+              <wp:align>right</wp:align>
+            </wp:positionH>
+            <wp:positionV relativeFrom="paragraph">
+              <wp:posOffset>4445</wp:posOffset>
+            </wp:positionV>
+            <wp:extent cx="2982595" cy="2309495"/>
+            <wp:effectExtent l="0" t="0" r="8255" b="0"/>
+            <wp:wrapThrough wrapText="bothSides">
+              <wp:wrapPolygon edited="0">
+                <wp:start x="0" y="0"/>
+                <wp:lineTo x="0" y="21380"/>
+                <wp:lineTo x="21522" y="21380"/>
+                <wp:lineTo x="21522" y="0"/>
+                <wp:lineTo x="0" y="0"/>
+              </wp:wrapPolygon>
+            </wp:wrapThrough>
+            <wp:docPr id="557332138" name="Picture 3"/>
+            <wp:cNvGraphicFramePr>
+              <a:graphicFrameLocks xmlns:a="http://schemas.openxmlformats.org/drawingml/2006/main" noChangeAspect="1"/>
+            </wp:cNvGraphicFramePr>
+            <a:graphic xmlns:a="http://schemas.openxmlformats.org/drawingml/2006/main">
+              <a:graphicData uri="http://schemas.openxmlformats.org/drawingml/2006/picture">
+                <pic:pic xmlns:pic="http://schemas.openxmlformats.org/drawingml/2006/picture">
+                  <pic:nvPicPr>
+                    <pic:cNvPr id="0" name="Picture 2"/>
+                    <pic:cNvPicPr>
+                      <a:picLocks noChangeAspect="1" noChangeArrowheads="1"/>
+                    </pic:cNvPicPr>
+                  </pic:nvPicPr>
+                  <pic:blipFill>
+                    <a:blip r:embed="rId12">
+                      <a:extLst>
+                        <a:ext uri="{28A0092B-C50C-407E-A947-70E740481C1C}">
+                          <a14:useLocalDpi xmlns:a14="http://schemas.microsoft.com/office/drawing/2010/main" val="0"/>
+                        </a:ext>
+                      </a:extLst>
+                    </a:blip>
+                    <a:srcRect/>
+                    <a:stretch>
+                      <a:fillRect/>
+                    </a:stretch>
+                  </pic:blipFill>
+                  <pic:spPr bwMode="auto">
+                    <a:xfrm>
+                      <a:off x="0" y="0"/>
+                      <a:ext cx="2982595" cy="2309495"/>
+                    </a:xfrm>
+                    <a:prstGeom prst="rect">
+                      <a:avLst/>
+                    </a:prstGeom>
+                    <a:noFill/>
+                  </pic:spPr>
+                </pic:pic>
+              </a:graphicData>
+            </a:graphic>
+            <wp14:sizeRelH relativeFrom="margin">
+              <wp14:pctWidth>0</wp14:pctWidth>
+            </wp14:sizeRelH>
+            <wp14:sizeRelV relativeFrom="margin">
+              <wp14:pctHeight>0</wp14:pctHeight>
+            </wp14:sizeRelV>
+          </wp:anchor>
+        </w:drawing>
+      </w:r>
+      <w:r>
+        <w:rPr>
+          <w:noProof/>
+        </w:rPr>
+        <w:drawing>
+          <wp:inline distT="0" distB="0" distL="0" distR="0" wp14:anchorId="1FF47E05" wp14:editId="01934822">
+            <wp:extent cx="2971800" cy="2302510"/>
+            <wp:effectExtent l="0" t="0" r="0" b="2540"/>
+            <wp:docPr id="7454477" name="Picture 2" descr="A graph with numbers and lines&#10;&#10;Description automatically generated"/>
+            <wp:cNvGraphicFramePr>
+              <a:graphicFrameLocks xmlns:a="http://schemas.openxmlformats.org/drawingml/2006/main" noChangeAspect="1"/>
+            </wp:cNvGraphicFramePr>
+            <a:graphic xmlns:a="http://schemas.openxmlformats.org/drawingml/2006/main">
+              <a:graphicData uri="http://schemas.openxmlformats.org/drawingml/2006/picture">
+                <pic:pic xmlns:pic="http://schemas.openxmlformats.org/drawingml/2006/picture">
+                  <pic:nvPicPr>
+                    <pic:cNvPr id="7454477" name="Picture 2" descr="A graph with numbers and lines&#10;&#10;Description automatically generated"/>
+                    <pic:cNvPicPr>
+                      <a:picLocks noChangeAspect="1" noChangeArrowheads="1"/>
+                    </pic:cNvPicPr>
+                  </pic:nvPicPr>
+                  <pic:blipFill>
+                    <a:blip r:embed="rId13">
+                      <a:extLst>
+                        <a:ext uri="{28A0092B-C50C-407E-A947-70E740481C1C}">
+                          <a14:useLocalDpi xmlns:a14="http://schemas.microsoft.com/office/drawing/2010/main" val="0"/>
+                        </a:ext>
+                      </a:extLst>
+                    </a:blip>
+                    <a:srcRect/>
+                    <a:stretch>
+                      <a:fillRect/>
+                    </a:stretch>
+                  </pic:blipFill>
+                  <pic:spPr bwMode="auto">
+                    <a:xfrm>
+                      <a:off x="0" y="0"/>
+                      <a:ext cx="2971800" cy="2302510"/>
+                    </a:xfrm>
+                    <a:prstGeom prst="rect">
+                      <a:avLst/>
+                    </a:prstGeom>
+                    <a:noFill/>
+                    <a:ln>
+                      <a:noFill/>
+                    </a:ln>
+                  </pic:spPr>
+                </pic:pic>
+              </a:graphicData>
+            </a:graphic>
+          </wp:inline>
+        </w:drawing>
+      </w:r>
+    </w:p>
+    <w:p>
+      <w:pPr>
+        <w:rPr>
+          <w:rFonts w:ascii="Times New Roman" w:hAnsi="Times New Roman" w:cs="Times New Roman"/>
+          <w:sz w:val="24"/>
+          <w:szCs w:val="24"/>
+          <w:lang w:val="en-US"/>
+        </w:rPr>
+      </w:pPr>
+    </w:p>
+    <w:p>
+      <w:pPr>
+        <w:rPr>
+          <w:rFonts w:ascii="Times New Roman" w:hAnsi="Times New Roman" w:cs="Times New Roman"/>
+          <w:sz w:val="24"/>
+          <w:szCs w:val="24"/>
+          <w:lang w:val="en-US"/>
+        </w:rPr>
+      </w:pPr>
+      <w:r>
+        <w:rPr>
+          <w:rFonts w:ascii="Times New Roman" w:hAnsi="Times New Roman" w:cs="Times New Roman"/>
+          <w:sz w:val="24"/>
+          <w:szCs w:val="24"/>
+          <w:lang w:val="en-US"/>
+        </w:rPr>
+        <w:t>On the other hand, if we take into consideration data that performed the maximum number of iterations, the plots are still reflecting the historical data, but with less precision respect to the previous one. This is the case of US bonds on the 1</w:t>
+      </w:r>
+      <w:r>
+        <w:rPr>
+          <w:rFonts w:ascii="Times New Roman" w:hAnsi="Times New Roman" w:cs="Times New Roman"/>
+          <w:sz w:val="24"/>
+          <w:szCs w:val="24"/>
+          <w:vertAlign w:val="superscript"/>
+          <w:lang w:val="en-US"/>
+        </w:rPr>
+        <w:t>st</w:t>
+      </w:r>
+      <w:r>
+        <w:rPr>
+          <w:rFonts w:ascii="Times New Roman" w:hAnsi="Times New Roman" w:cs="Times New Roman"/>
+          <w:sz w:val="24"/>
+          <w:szCs w:val="24"/>
+          <w:lang w:val="en-US"/>
+        </w:rPr>
+        <w:t xml:space="preserve"> of February 2022:</w:t>
+      </w:r>
+    </w:p>
+    <w:p>
+      <w:pPr>
+        <w:rPr>
+          <w:rFonts w:ascii="Times New Roman" w:hAnsi="Times New Roman" w:cs="Times New Roman"/>
+          <w:sz w:val="24"/>
+          <w:szCs w:val="24"/>
+          <w:lang w:val="en-US"/>
+        </w:rPr>
+      </w:pPr>
+    </w:p>
+    <w:p>
+      <w:pPr>
+        <w:rPr>
+          <w:rFonts w:ascii="Times New Roman" w:hAnsi="Times New Roman" w:cs="Times New Roman"/>
+          <w:sz w:val="24"/>
+          <w:szCs w:val="24"/>
+          <w:lang w:val="en-US"/>
+        </w:rPr>
+      </w:pPr>
+      <w:r>
+        <w:rPr>
+          <w:rFonts w:ascii="Times New Roman" w:hAnsi="Times New Roman" w:cs="Times New Roman"/>
+          <w:noProof/>
+          <w:sz w:val="24"/>
+          <w:szCs w:val="24"/>
+          <w:lang w:val="en-US"/>
+        </w:rPr>
+        <w:drawing>
+          <wp:anchor distT="0" distB="0" distL="114300" distR="114300" simplePos="0" relativeHeight="251660288" behindDoc="0" locked="0" layoutInCell="1" allowOverlap="1" wp14:anchorId="0A42EA51" wp14:editId="4423CE1D">
+            <wp:simplePos x="0" y="0"/>
+            <wp:positionH relativeFrom="column">
+              <wp:posOffset>3143250</wp:posOffset>
+            </wp:positionH>
+            <wp:positionV relativeFrom="paragraph">
+              <wp:posOffset>0</wp:posOffset>
+            </wp:positionV>
+            <wp:extent cx="3001010" cy="2324100"/>
+            <wp:effectExtent l="0" t="0" r="8890" b="0"/>
+            <wp:wrapThrough wrapText="bothSides">
+              <wp:wrapPolygon edited="0">
+                <wp:start x="0" y="0"/>
+                <wp:lineTo x="0" y="21423"/>
+                <wp:lineTo x="21527" y="21423"/>
+                <wp:lineTo x="21527" y="0"/>
+                <wp:lineTo x="0" y="0"/>
+              </wp:wrapPolygon>
+            </wp:wrapThrough>
+            <wp:docPr id="239682211" name="Picture 5" descr="A graph with a line&#10;&#10;Description automatically generated"/>
+            <wp:cNvGraphicFramePr>
+              <a:graphicFrameLocks xmlns:a="http://schemas.openxmlformats.org/drawingml/2006/main" noChangeAspect="1"/>
+            </wp:cNvGraphicFramePr>
+            <a:graphic xmlns:a="http://schemas.openxmlformats.org/drawingml/2006/main">
+              <a:graphicData uri="http://schemas.openxmlformats.org/drawingml/2006/picture">
+                <pic:pic xmlns:pic="http://schemas.openxmlformats.org/drawingml/2006/picture">
+                  <pic:nvPicPr>
+                    <pic:cNvPr id="239682211" name="Picture 5" descr="A graph with a line&#10;&#10;Description automatically generated"/>
+                    <pic:cNvPicPr>
+                      <a:picLocks noChangeAspect="1" noChangeArrowheads="1"/>
+                    </pic:cNvPicPr>
+                  </pic:nvPicPr>
+                  <pic:blipFill>
+                    <a:blip r:embed="rId14">
+                      <a:extLst>
+                        <a:ext uri="{28A0092B-C50C-407E-A947-70E740481C1C}">
+                          <a14:useLocalDpi xmlns:a14="http://schemas.microsoft.com/office/drawing/2010/main" val="0"/>
+                        </a:ext>
+                      </a:extLst>
+                    </a:blip>
+                    <a:srcRect/>
+                    <a:stretch>
+                      <a:fillRect/>
+                    </a:stretch>
+                  </pic:blipFill>
+                  <pic:spPr bwMode="auto">
+                    <a:xfrm>
+                      <a:off x="0" y="0"/>
+                      <a:ext cx="3001010" cy="2324100"/>
+                    </a:xfrm>
+                    <a:prstGeom prst="rect">
+                      <a:avLst/>
+                    </a:prstGeom>
+                    <a:noFill/>
+                  </pic:spPr>
+                </pic:pic>
+              </a:graphicData>
+            </a:graphic>
+          </wp:anchor>
+        </w:drawing>
+      </w:r>
+      <w:r>
+        <w:rPr>
+          <w:noProof/>
+        </w:rPr>
+        <w:drawing>
+          <wp:inline distT="0" distB="0" distL="0" distR="0" wp14:anchorId="2CA705B7" wp14:editId="1E93111A">
+            <wp:extent cx="3008948" cy="2331720"/>
+            <wp:effectExtent l="0" t="0" r="1270" b="0"/>
+            <wp:docPr id="1483250178" name="Picture 4" descr="A graph with a line&#10;&#10;Description automatically generated"/>
+            <wp:cNvGraphicFramePr>
+              <a:graphicFrameLocks xmlns:a="http://schemas.openxmlformats.org/drawingml/2006/main" noChangeAspect="1"/>
+            </wp:cNvGraphicFramePr>
+            <a:graphic xmlns:a="http://schemas.openxmlformats.org/drawingml/2006/main">
+              <a:graphicData uri="http://schemas.openxmlformats.org/drawingml/2006/picture">
+                <pic:pic xmlns:pic="http://schemas.openxmlformats.org/drawingml/2006/picture">
+                  <pic:nvPicPr>
+                    <pic:cNvPr id="1483250178" name="Picture 4" descr="A graph with a line&#10;&#10;Description automatically generated"/>
+                    <pic:cNvPicPr>
+                      <a:picLocks noChangeAspect="1" noChangeArrowheads="1"/>
+                    </pic:cNvPicPr>
+                  </pic:nvPicPr>
+                  <pic:blipFill>
+                    <a:blip r:embed="rId15">
+                      <a:extLst>
+                        <a:ext uri="{28A0092B-C50C-407E-A947-70E740481C1C}">
+                          <a14:useLocalDpi xmlns:a14="http://schemas.microsoft.com/office/drawing/2010/main" val="0"/>
+                        </a:ext>
+                      </a:extLst>
+                    </a:blip>
+                    <a:srcRect/>
+                    <a:stretch>
+                      <a:fillRect/>
+                    </a:stretch>
+                  </pic:blipFill>
+                  <pic:spPr bwMode="auto">
+                    <a:xfrm>
+                      <a:off x="0" y="0"/>
+                      <a:ext cx="3017872" cy="2338635"/>
+                    </a:xfrm>
+                    <a:prstGeom prst="rect">
+                      <a:avLst/>
+                    </a:prstGeom>
+                    <a:noFill/>
+                    <a:ln>
+                      <a:noFill/>
+                    </a:ln>
+                  </pic:spPr>
+                </pic:pic>
+              </a:graphicData>
+            </a:graphic>
+          </wp:inline>
+        </w:drawing>
+      </w:r>
+      <w:r>
+        <w:rPr>
+          <w:rFonts w:ascii="Times New Roman" w:hAnsi="Times New Roman" w:cs="Times New Roman"/>
+          <w:sz w:val="24"/>
+          <w:szCs w:val="24"/>
+          <w:lang w:val="en-US"/>
+        </w:rPr>
+        <w:t xml:space="preserve"> </w:t>
+      </w:r>
+    </w:p>
+    <w:p>
+      <w:pPr>
+        <w:rPr>
+          <w:rFonts w:ascii="Times New Roman" w:hAnsi="Times New Roman" w:cs="Times New Roman"/>
+          <w:sz w:val="24"/>
+          <w:szCs w:val="24"/>
+          <w:lang w:val="en-US"/>
+        </w:rPr>
+      </w:pPr>
+    </w:p>
+    <w:p>
+      <w:pPr>
+        <w:rPr>
+          <w:rFonts w:ascii="Times New Roman" w:hAnsi="Times New Roman" w:cs="Times New Roman"/>
+          <w:sz w:val="24"/>
+          <w:szCs w:val="24"/>
+          <w:lang w:val="en-US"/>
+        </w:rPr>
+      </w:pPr>
+      <w:r>
+        <w:rPr>
+          <w:rFonts w:ascii="Times New Roman" w:hAnsi="Times New Roman" w:cs="Times New Roman"/>
+          <w:sz w:val="24"/>
+          <w:szCs w:val="24"/>
+          <w:lang w:val="en-US"/>
+        </w:rPr>
+        <w:t xml:space="preserve">Furthermore, we noticed that in the case of bonds with high volatility the Nielson Siegel and Nielson Siegel Svensson model optimized by the gradient descent method are not able to perfectly </w:t>
+      </w:r>
+      <w:r>
+        <w:rPr>
+          <w:rFonts w:ascii="Times New Roman" w:hAnsi="Times New Roman" w:cs="Times New Roman"/>
+          <w:sz w:val="24"/>
+          <w:szCs w:val="24"/>
+          <w:lang w:val="en-US"/>
+        </w:rPr>
+        <w:lastRenderedPageBreak/>
+        <w:t>predict the yield curve, even though the extended model tends to slightly outperform the original one.</w:t>
+      </w:r>
+    </w:p>
+    <w:p>
+      <w:pPr>
+        <w:rPr>
+          <w:rFonts w:ascii="Times New Roman" w:hAnsi="Times New Roman" w:cs="Times New Roman"/>
+          <w:sz w:val="24"/>
+          <w:szCs w:val="24"/>
+          <w:lang w:val="en-US"/>
+        </w:rPr>
+      </w:pPr>
+      <w:r>
+        <w:rPr>
+          <w:rFonts w:ascii="Times New Roman" w:hAnsi="Times New Roman" w:cs="Times New Roman"/>
+          <w:sz w:val="24"/>
+          <w:szCs w:val="24"/>
+          <w:lang w:val="en-US"/>
+        </w:rPr>
+        <w:t>Here is the example of US bonds on the 1</w:t>
+      </w:r>
+      <w:r>
+        <w:rPr>
+          <w:rFonts w:ascii="Times New Roman" w:hAnsi="Times New Roman" w:cs="Times New Roman"/>
+          <w:sz w:val="24"/>
+          <w:szCs w:val="24"/>
+          <w:vertAlign w:val="superscript"/>
+          <w:lang w:val="en-US"/>
+        </w:rPr>
+        <w:t>st</w:t>
+      </w:r>
+      <w:r>
+        <w:rPr>
+          <w:rFonts w:ascii="Times New Roman" w:hAnsi="Times New Roman" w:cs="Times New Roman"/>
+          <w:sz w:val="24"/>
+          <w:szCs w:val="24"/>
+          <w:lang w:val="en-US"/>
+        </w:rPr>
+        <w:t xml:space="preserve"> of March 2022:</w:t>
+      </w:r>
+    </w:p>
+    <w:p>
+      <w:pPr>
+        <w:rPr>
+          <w:rFonts w:ascii="Times New Roman" w:hAnsi="Times New Roman" w:cs="Times New Roman"/>
+          <w:sz w:val="24"/>
+          <w:szCs w:val="24"/>
+          <w:lang w:val="en-US"/>
+        </w:rPr>
+      </w:pPr>
+    </w:p>
+    <w:p>
+      <w:pPr>
+        <w:rPr>
+          <w:rFonts w:ascii="Times New Roman" w:hAnsi="Times New Roman" w:cs="Times New Roman"/>
+          <w:sz w:val="24"/>
+          <w:szCs w:val="24"/>
+          <w:lang w:val="en-US"/>
+        </w:rPr>
+      </w:pPr>
+      <w:r>
+        <w:rPr>
+          <w:noProof/>
+        </w:rPr>
+        <w:drawing>
+          <wp:anchor distT="0" distB="0" distL="114300" distR="114300" simplePos="0" relativeHeight="251661312" behindDoc="0" locked="0" layoutInCell="1" allowOverlap="1" wp14:anchorId="0B03E133" wp14:editId="2EE31155">
+            <wp:simplePos x="0" y="0"/>
+            <wp:positionH relativeFrom="margin">
+              <wp:align>right</wp:align>
+            </wp:positionH>
+            <wp:positionV relativeFrom="paragraph">
+              <wp:posOffset>6350</wp:posOffset>
+            </wp:positionV>
+            <wp:extent cx="2967355" cy="2299970"/>
+            <wp:effectExtent l="0" t="0" r="4445" b="5080"/>
+            <wp:wrapThrough wrapText="bothSides">
+              <wp:wrapPolygon edited="0">
+                <wp:start x="0" y="0"/>
+                <wp:lineTo x="0" y="21469"/>
+                <wp:lineTo x="21494" y="21469"/>
+                <wp:lineTo x="21494" y="0"/>
+                <wp:lineTo x="0" y="0"/>
+              </wp:wrapPolygon>
+            </wp:wrapThrough>
+            <wp:docPr id="7" name="Picture 3" descr="A graph of a graph showing a number of data&#10;&#10;Description automatically generated with medium confidence"/>
+            <wp:cNvGraphicFramePr>
+              <a:graphicFrameLocks xmlns:a="http://schemas.openxmlformats.org/drawingml/2006/main" noChangeAspect="1"/>
+            </wp:cNvGraphicFramePr>
+            <a:graphic xmlns:a="http://schemas.openxmlformats.org/drawingml/2006/main">
+              <a:graphicData uri="http://schemas.openxmlformats.org/drawingml/2006/picture">
+                <pic:pic xmlns:pic="http://schemas.openxmlformats.org/drawingml/2006/picture">
+                  <pic:nvPicPr>
+                    <pic:cNvPr id="7" name="Picture 3" descr="A graph of a graph showing a number of data&#10;&#10;Description automatically generated with medium confidence"/>
+                    <pic:cNvPicPr>
+                      <a:picLocks noChangeAspect="1" noChangeArrowheads="1"/>
+                    </pic:cNvPicPr>
+                  </pic:nvPicPr>
+                  <pic:blipFill>
+                    <a:blip r:embed="rId16">
+                      <a:extLst>
+                        <a:ext uri="{28A0092B-C50C-407E-A947-70E740481C1C}">
+                          <a14:useLocalDpi xmlns:a14="http://schemas.microsoft.com/office/drawing/2010/main" val="0"/>
+                        </a:ext>
+                      </a:extLst>
+                    </a:blip>
+                    <a:srcRect/>
+                    <a:stretch>
+                      <a:fillRect/>
+                    </a:stretch>
+                  </pic:blipFill>
+                  <pic:spPr bwMode="auto">
+                    <a:xfrm>
+                      <a:off x="0" y="0"/>
+                      <a:ext cx="2967355" cy="2299970"/>
+                    </a:xfrm>
+                    <a:prstGeom prst="rect">
+                      <a:avLst/>
+                    </a:prstGeom>
+                    <a:noFill/>
+                    <a:ln>
+                      <a:noFill/>
+                    </a:ln>
+                  </pic:spPr>
+                </pic:pic>
+              </a:graphicData>
+            </a:graphic>
+            <wp14:sizeRelH relativeFrom="margin">
+              <wp14:pctWidth>0</wp14:pctWidth>
+            </wp14:sizeRelH>
+            <wp14:sizeRelV relativeFrom="margin">
+              <wp14:pctHeight>0</wp14:pctHeight>
+            </wp14:sizeRelV>
+          </wp:anchor>
+        </w:drawing>
+      </w:r>
+      <w:r>
+        <w:rPr>
+          <w:noProof/>
+        </w:rPr>
+        <w:drawing>
+          <wp:inline distT="0" distB="0" distL="0" distR="0" wp14:anchorId="581CBF5F" wp14:editId="61E68304">
+            <wp:extent cx="2979448" cy="2308860"/>
+            <wp:effectExtent l="0" t="0" r="0" b="0"/>
+            <wp:docPr id="892801610" name="Picture 6" descr="A graph of a graph with numbers and lines&#10;&#10;Description automatically generated with medium confidence"/>
+            <wp:cNvGraphicFramePr>
+              <a:graphicFrameLocks xmlns:a="http://schemas.openxmlformats.org/drawingml/2006/main" noChangeAspect="1"/>
+            </wp:cNvGraphicFramePr>
+            <a:graphic xmlns:a="http://schemas.openxmlformats.org/drawingml/2006/main">
+              <a:graphicData uri="http://schemas.openxmlformats.org/drawingml/2006/picture">
+                <pic:pic xmlns:pic="http://schemas.openxmlformats.org/drawingml/2006/picture">
+                  <pic:nvPicPr>
+                    <pic:cNvPr id="892801610" name="Picture 6" descr="A graph of a graph with numbers and lines&#10;&#10;Description automatically generated with medium confidence"/>
+                    <pic:cNvPicPr>
+                      <a:picLocks noChangeAspect="1" noChangeArrowheads="1"/>
+                    </pic:cNvPicPr>
+                  </pic:nvPicPr>
+                  <pic:blipFill>
+                    <a:blip r:embed="rId17">
+                      <a:extLst>
+                        <a:ext uri="{28A0092B-C50C-407E-A947-70E740481C1C}">
+                          <a14:useLocalDpi xmlns:a14="http://schemas.microsoft.com/office/drawing/2010/main" val="0"/>
+                        </a:ext>
+                      </a:extLst>
+                    </a:blip>
+                    <a:srcRect/>
+                    <a:stretch>
+                      <a:fillRect/>
+                    </a:stretch>
+                  </pic:blipFill>
+                  <pic:spPr bwMode="auto">
+                    <a:xfrm>
+                      <a:off x="0" y="0"/>
+                      <a:ext cx="2993465" cy="2319722"/>
+                    </a:xfrm>
+                    <a:prstGeom prst="rect">
+                      <a:avLst/>
+                    </a:prstGeom>
+                    <a:noFill/>
+                    <a:ln>
+                      <a:noFill/>
+                    </a:ln>
+                  </pic:spPr>
+                </pic:pic>
+              </a:graphicData>
+            </a:graphic>
+          </wp:inline>
+        </w:drawing>
+      </w:r>
+      <w:r>
+        <w:rPr>
+          <w:noProof/>
+        </w:rPr>
+        <w:t xml:space="preserve"> </w:t>
+      </w:r>
+    </w:p>
+    <w:p>
+      <w:pPr>
+        <w:rPr>
+          <w:rFonts w:ascii="Times New Roman" w:hAnsi="Times New Roman" w:cs="Times New Roman"/>
+          <w:sz w:val="24"/>
+          <w:szCs w:val="24"/>
+          <w:lang w:val="en-US"/>
+        </w:rPr>
+      </w:pPr>
+    </w:p>
+    <w:p>
+      <w:pPr>
+        <w:rPr>
+          <w:rFonts w:ascii="Times New Roman" w:hAnsi="Times New Roman" w:cs="Times New Roman"/>
+          <w:sz w:val="24"/>
+          <w:szCs w:val="24"/>
+          <w:lang w:val="en-US"/>
+        </w:rPr>
+      </w:pPr>
+      <w:r>
+        <w:rPr>
+          <w:rFonts w:ascii="Times New Roman" w:hAnsi="Times New Roman" w:cs="Times New Roman"/>
+          <w:sz w:val="24"/>
+          <w:szCs w:val="24"/>
+          <w:lang w:val="en-US"/>
+        </w:rPr>
+        <w:t>It is clear that in the location of the hump neither the original Nielson Siegel nor the extended version are able to fit the historical data. Here the model is converging very slow, if we set the possibility to run more iterations the model Gradient Descent would probably find the optimal parameters and the model would fit the historical data in a better way, but this procedure would require a huge computational time.</w:t>
+      </w:r>
+    </w:p>
+    <w:p>
+      <w:pPr>
+        <w:rPr>
+          <w:rFonts w:ascii="Times New Roman" w:hAnsi="Times New Roman" w:cs="Times New Roman"/>
+          <w:sz w:val="24"/>
+          <w:szCs w:val="24"/>
+          <w:lang w:val="en-US"/>
+        </w:rPr>
+      </w:pPr>
+      <w:r>
+        <w:rPr>
+          <w:rFonts w:ascii="Times New Roman" w:hAnsi="Times New Roman" w:cs="Times New Roman"/>
+          <w:sz w:val="24"/>
+          <w:szCs w:val="24"/>
+          <w:lang w:val="en-US"/>
+        </w:rPr>
+        <w:t>We will see that in these cases the Newton method will be more precise and we will explore the reasons behind this.</w:t>
       </w:r>
     </w:p>
     <w:p>
@@ -6248,253 +6539,182 @@
         <w:rPr>
           <w:lang w:val="en-US"/>
         </w:rPr>
+        <w:t>NEWTON METHOD:</w:t>
+      </w:r>
+    </w:p>
+    <w:p>
+      <w:pPr>
+        <w:rPr>
+          <w:lang w:val="en-US"/>
+        </w:rPr>
+      </w:pPr>
+    </w:p>
+    <w:p>
+      <w:pPr>
+        <w:rPr>
+          <w:rFonts w:ascii="Times New Roman" w:hAnsi="Times New Roman" w:cs="Times New Roman"/>
+          <w:sz w:val="24"/>
+          <w:szCs w:val="24"/>
+          <w:lang w:val="en-US"/>
+        </w:rPr>
+      </w:pPr>
+      <w:r>
+        <w:rPr>
+          <w:rFonts w:ascii="Times New Roman" w:hAnsi="Times New Roman" w:cs="Times New Roman"/>
+          <w:sz w:val="24"/>
+          <w:szCs w:val="24"/>
+          <w:lang w:val="en-US"/>
+        </w:rPr>
+        <w:t>The second method we implemented is the Newton method.</w:t>
+      </w:r>
+    </w:p>
+    <w:p>
+      <w:pPr>
+        <w:rPr>
+          <w:rFonts w:ascii="Times New Roman" w:hAnsi="Times New Roman" w:cs="Times New Roman"/>
+          <w:sz w:val="24"/>
+          <w:szCs w:val="24"/>
+          <w:lang w:val="en-US"/>
+        </w:rPr>
+      </w:pPr>
+      <w:r>
+        <w:rPr>
+          <w:rFonts w:ascii="Times New Roman" w:hAnsi="Times New Roman" w:cs="Times New Roman"/>
+          <w:sz w:val="24"/>
+          <w:szCs w:val="24"/>
+          <w:lang w:val="en-US"/>
+        </w:rPr>
+        <w:t xml:space="preserve">This procedure for functions optimization is similar to the Gradient Descent one, except that in this case the updating step is computed using second-order Taylor expansion. The </w:t>
+      </w:r>
+      <w:r>
+        <w:rPr>
+          <w:rFonts w:ascii="Times New Roman" w:hAnsi="Times New Roman" w:cs="Times New Roman"/>
+          <w:sz w:val="24"/>
+          <w:szCs w:val="24"/>
+          <w:lang w:val="en-US"/>
+        </w:rPr>
+        <w:t>‘</w:t>
+      </w:r>
+      <w:r>
+        <w:rPr>
+          <w:rFonts w:ascii="Times New Roman" w:hAnsi="Times New Roman" w:cs="Times New Roman"/>
+          <w:sz w:val="24"/>
+          <w:szCs w:val="24"/>
+          <w:lang w:val="en-US"/>
+        </w:rPr>
+        <w:t>d</w:t>
+      </w:r>
+      <w:r>
+        <w:rPr>
+          <w:rFonts w:ascii="Times New Roman" w:hAnsi="Times New Roman" w:cs="Times New Roman"/>
+          <w:sz w:val="24"/>
+          <w:szCs w:val="24"/>
+          <w:lang w:val="en-US"/>
+        </w:rPr>
+        <w:t>’</w:t>
+      </w:r>
+      <w:r>
+        <w:rPr>
+          <w:rFonts w:ascii="Times New Roman" w:hAnsi="Times New Roman" w:cs="Times New Roman"/>
+          <w:sz w:val="24"/>
+          <w:szCs w:val="24"/>
+          <w:lang w:val="en-US"/>
+        </w:rPr>
+        <w:t xml:space="preserve"> we were referring about in the Gradient Descent method in this case </w:t>
+      </w:r>
+      <w:r>
+        <w:rPr>
+          <w:rFonts w:ascii="Times New Roman" w:hAnsi="Times New Roman" w:cs="Times New Roman"/>
+          <w:sz w:val="24"/>
+          <w:szCs w:val="24"/>
+          <w:lang w:val="en-US"/>
+        </w:rPr>
+        <w:t xml:space="preserve">is </w:t>
+      </w:r>
+      <w:r>
+        <w:rPr>
+          <w:rFonts w:ascii="Times New Roman" w:hAnsi="Times New Roman" w:cs="Times New Roman"/>
+          <w:sz w:val="24"/>
+          <w:szCs w:val="24"/>
+          <w:lang w:val="en-US"/>
+        </w:rPr>
+        <w:t>the opposite of the gradient at point xᵢ, while alpha is the inverse of the Hessian at point xᵢ.</w:t>
+      </w:r>
+    </w:p>
+    <w:p>
+      <w:pPr>
+        <w:rPr>
+          <w:rFonts w:ascii="Times New Roman" w:hAnsi="Times New Roman" w:cs="Times New Roman"/>
+          <w:sz w:val="24"/>
+          <w:szCs w:val="24"/>
+          <w:lang w:val="en-US"/>
+        </w:rPr>
+      </w:pPr>
+      <w:r>
+        <w:rPr>
+          <w:rFonts w:ascii="Times New Roman" w:hAnsi="Times New Roman" w:cs="Times New Roman"/>
+          <w:sz w:val="24"/>
+          <w:szCs w:val="24"/>
+          <w:lang w:val="en-US"/>
+        </w:rPr>
+        <w:t>In order for this method to work it is important to check that the Hessian is a Positive Definite matrix, otherwise the method is not applicable since the Hessian would not be invertible. In order to avoid this problem, usually a regularization term, given by λ I, is added to the matrix in order to make it positive definite.</w:t>
+      </w:r>
+    </w:p>
+    <w:p>
+      <w:pPr>
+        <w:rPr>
+          <w:rFonts w:ascii="Times New Roman" w:hAnsi="Times New Roman" w:cs="Times New Roman"/>
+          <w:sz w:val="24"/>
+          <w:szCs w:val="24"/>
+          <w:lang w:val="en-US"/>
+        </w:rPr>
+      </w:pPr>
+      <w:r>
+        <w:rPr>
+          <w:rFonts w:ascii="Times New Roman" w:hAnsi="Times New Roman" w:cs="Times New Roman"/>
+          <w:sz w:val="24"/>
+          <w:szCs w:val="24"/>
+          <w:lang w:val="en-US"/>
+        </w:rPr>
+        <w:t>The regularization term mentioned above has been called in the code ‘Damping factor’ and has been set to be 0.5.</w:t>
+      </w:r>
+    </w:p>
+    <w:p>
+      <w:pPr>
+        <w:rPr>
+          <w:rFonts w:ascii="Times New Roman" w:hAnsi="Times New Roman" w:cs="Times New Roman"/>
+          <w:sz w:val="24"/>
+          <w:szCs w:val="24"/>
+          <w:lang w:val="en-US"/>
+        </w:rPr>
+      </w:pPr>
+      <w:r>
+        <w:rPr>
+          <w:rFonts w:ascii="Times New Roman" w:hAnsi="Times New Roman" w:cs="Times New Roman"/>
+          <w:sz w:val="24"/>
+          <w:szCs w:val="24"/>
+          <w:lang w:val="en-US"/>
+        </w:rPr>
+        <w:t>Once again, to use this method, we implemented the code presented in laboratory hours, that we imported at the beginning of our script.</w:t>
+      </w:r>
+    </w:p>
+    <w:p>
+      <w:pPr>
+        <w:rPr>
+          <w:rFonts w:ascii="Times New Roman" w:hAnsi="Times New Roman" w:cs="Times New Roman"/>
+          <w:sz w:val="24"/>
+          <w:szCs w:val="24"/>
+          <w:lang w:val="en-US"/>
+        </w:rPr>
+      </w:pPr>
+      <w:r>
+        <w:rPr>
+          <w:rFonts w:ascii="Times New Roman" w:hAnsi="Times New Roman" w:cs="Times New Roman"/>
+          <w:sz w:val="24"/>
+          <w:szCs w:val="24"/>
+          <w:lang w:val="en-US"/>
+        </w:rPr>
         <w:lastRenderedPageBreak/>
-        <w:t>NEWTON METHOD:</w:t>
-      </w:r>
-    </w:p>
-    <w:p>
-      <w:pPr>
-        <w:rPr>
-          <w:lang w:val="en-US"/>
-        </w:rPr>
-      </w:pPr>
-    </w:p>
-    <w:p>
-      <w:pPr>
-        <w:rPr>
-          <w:rFonts w:ascii="Times New Roman" w:hAnsi="Times New Roman" w:cs="Times New Roman"/>
-          <w:sz w:val="24"/>
-          <w:szCs w:val="24"/>
-          <w:lang w:val="en-US"/>
-        </w:rPr>
-      </w:pPr>
-      <w:r>
-        <w:rPr>
-          <w:rFonts w:ascii="Times New Roman" w:hAnsi="Times New Roman" w:cs="Times New Roman"/>
-          <w:sz w:val="24"/>
-          <w:szCs w:val="24"/>
-          <w:lang w:val="en-US"/>
-        </w:rPr>
-        <w:t>The second method we implemented is the Newton method.</w:t>
-      </w:r>
-    </w:p>
-    <w:p>
-      <w:pPr>
-        <w:rPr>
-          <w:rFonts w:ascii="Times New Roman" w:hAnsi="Times New Roman" w:cs="Times New Roman"/>
-          <w:sz w:val="24"/>
-          <w:szCs w:val="24"/>
-          <w:lang w:val="en-US"/>
-        </w:rPr>
-      </w:pPr>
-      <w:r>
-        <w:rPr>
-          <w:rFonts w:ascii="Times New Roman" w:hAnsi="Times New Roman" w:cs="Times New Roman"/>
-          <w:sz w:val="24"/>
-          <w:szCs w:val="24"/>
-          <w:lang w:val="en-US"/>
-        </w:rPr>
-        <w:t xml:space="preserve">This procedure for functions optimization is </w:t>
-      </w:r>
-      <w:proofErr w:type="gramStart"/>
-      <w:r>
-        <w:rPr>
-          <w:rFonts w:ascii="Times New Roman" w:hAnsi="Times New Roman" w:cs="Times New Roman"/>
-          <w:sz w:val="24"/>
-          <w:szCs w:val="24"/>
-          <w:lang w:val="en-US"/>
-        </w:rPr>
-        <w:t>similar to</w:t>
-      </w:r>
-      <w:proofErr w:type="gramEnd"/>
-      <w:r>
-        <w:rPr>
-          <w:rFonts w:ascii="Times New Roman" w:hAnsi="Times New Roman" w:cs="Times New Roman"/>
-          <w:sz w:val="24"/>
-          <w:szCs w:val="24"/>
-          <w:lang w:val="en-US"/>
-        </w:rPr>
-        <w:t xml:space="preserve"> the Gradient Descent one, except that in this case the updating step is computed using second-order Taylor expansion. The </w:t>
-      </w:r>
-      <w:r>
-        <w:rPr>
-          <w:rFonts w:ascii="Times New Roman" w:hAnsi="Times New Roman" w:cs="Times New Roman"/>
-          <w:sz w:val="24"/>
-          <w:szCs w:val="24"/>
-          <w:lang w:val="en-US"/>
-        </w:rPr>
-        <w:t>‘</w:t>
-      </w:r>
-      <w:r>
-        <w:rPr>
-          <w:rFonts w:ascii="Times New Roman" w:hAnsi="Times New Roman" w:cs="Times New Roman"/>
-          <w:sz w:val="24"/>
-          <w:szCs w:val="24"/>
-          <w:lang w:val="en-US"/>
-        </w:rPr>
-        <w:t>d</w:t>
-      </w:r>
-      <w:r>
-        <w:rPr>
-          <w:rFonts w:ascii="Times New Roman" w:hAnsi="Times New Roman" w:cs="Times New Roman"/>
-          <w:sz w:val="24"/>
-          <w:szCs w:val="24"/>
-          <w:lang w:val="en-US"/>
-        </w:rPr>
-        <w:t>’</w:t>
-      </w:r>
-      <w:r>
-        <w:rPr>
-          <w:rFonts w:ascii="Times New Roman" w:hAnsi="Times New Roman" w:cs="Times New Roman"/>
-          <w:sz w:val="24"/>
-          <w:szCs w:val="24"/>
-          <w:lang w:val="en-US"/>
-        </w:rPr>
-        <w:t xml:space="preserve"> we were referring </w:t>
-      </w:r>
-      <w:proofErr w:type="gramStart"/>
-      <w:r>
-        <w:rPr>
-          <w:rFonts w:ascii="Times New Roman" w:hAnsi="Times New Roman" w:cs="Times New Roman"/>
-          <w:sz w:val="24"/>
-          <w:szCs w:val="24"/>
-          <w:lang w:val="en-US"/>
-        </w:rPr>
-        <w:t>about</w:t>
-      </w:r>
-      <w:proofErr w:type="gramEnd"/>
-      <w:r>
-        <w:rPr>
-          <w:rFonts w:ascii="Times New Roman" w:hAnsi="Times New Roman" w:cs="Times New Roman"/>
-          <w:sz w:val="24"/>
-          <w:szCs w:val="24"/>
-          <w:lang w:val="en-US"/>
-        </w:rPr>
-        <w:t xml:space="preserve"> in the Gradient Descent method in this case </w:t>
-      </w:r>
-      <w:r>
-        <w:rPr>
-          <w:rFonts w:ascii="Times New Roman" w:hAnsi="Times New Roman" w:cs="Times New Roman"/>
-          <w:sz w:val="24"/>
-          <w:szCs w:val="24"/>
-          <w:lang w:val="en-US"/>
-        </w:rPr>
-        <w:t xml:space="preserve">is </w:t>
-      </w:r>
-      <w:r>
-        <w:rPr>
-          <w:rFonts w:ascii="Times New Roman" w:hAnsi="Times New Roman" w:cs="Times New Roman"/>
-          <w:sz w:val="24"/>
-          <w:szCs w:val="24"/>
-          <w:lang w:val="en-US"/>
-        </w:rPr>
-        <w:t>the opposite of the gradient at point xᵢ, while alpha is the inverse of the Hessian at point xᵢ.</w:t>
-      </w:r>
-    </w:p>
-    <w:p>
-      <w:pPr>
-        <w:rPr>
-          <w:rFonts w:ascii="Times New Roman" w:hAnsi="Times New Roman" w:cs="Times New Roman"/>
-          <w:sz w:val="24"/>
-          <w:szCs w:val="24"/>
-          <w:lang w:val="en-US"/>
-        </w:rPr>
-      </w:pPr>
-      <w:proofErr w:type="gramStart"/>
-      <w:r>
-        <w:rPr>
-          <w:rFonts w:ascii="Times New Roman" w:hAnsi="Times New Roman" w:cs="Times New Roman"/>
-          <w:sz w:val="24"/>
-          <w:szCs w:val="24"/>
-          <w:lang w:val="en-US"/>
-        </w:rPr>
-        <w:t>In order for</w:t>
-      </w:r>
-      <w:proofErr w:type="gramEnd"/>
-      <w:r>
-        <w:rPr>
-          <w:rFonts w:ascii="Times New Roman" w:hAnsi="Times New Roman" w:cs="Times New Roman"/>
-          <w:sz w:val="24"/>
-          <w:szCs w:val="24"/>
-          <w:lang w:val="en-US"/>
-        </w:rPr>
-        <w:t xml:space="preserve"> this method to work it is important to check that the Hessian is a Positive Definite matrix, otherwise the method is not applicable since the Hessian would not be invertible. </w:t>
-      </w:r>
-      <w:proofErr w:type="gramStart"/>
-      <w:r>
-        <w:rPr>
-          <w:rFonts w:ascii="Times New Roman" w:hAnsi="Times New Roman" w:cs="Times New Roman"/>
-          <w:sz w:val="24"/>
-          <w:szCs w:val="24"/>
-          <w:lang w:val="en-US"/>
-        </w:rPr>
-        <w:t>In order to</w:t>
-      </w:r>
-      <w:proofErr w:type="gramEnd"/>
-      <w:r>
-        <w:rPr>
-          <w:rFonts w:ascii="Times New Roman" w:hAnsi="Times New Roman" w:cs="Times New Roman"/>
-          <w:sz w:val="24"/>
-          <w:szCs w:val="24"/>
-          <w:lang w:val="en-US"/>
-        </w:rPr>
-        <w:t xml:space="preserve"> avoid this problem, usually a regularization term, given by λ I, is added to the matrix in order to make it positive definite.</w:t>
-      </w:r>
-    </w:p>
-    <w:p>
-      <w:pPr>
-        <w:rPr>
-          <w:rFonts w:ascii="Times New Roman" w:hAnsi="Times New Roman" w:cs="Times New Roman"/>
-          <w:sz w:val="24"/>
-          <w:szCs w:val="24"/>
-          <w:lang w:val="en-US"/>
-        </w:rPr>
-      </w:pPr>
-      <w:r>
-        <w:rPr>
-          <w:rFonts w:ascii="Times New Roman" w:hAnsi="Times New Roman" w:cs="Times New Roman"/>
-          <w:sz w:val="24"/>
-          <w:szCs w:val="24"/>
-          <w:lang w:val="en-US"/>
-        </w:rPr>
-        <w:t>The regularization term mentioned above has been called in the code ‘Damping factor’ and has been set to be 0.5.</w:t>
-      </w:r>
-    </w:p>
-    <w:p>
-      <w:pPr>
-        <w:rPr>
-          <w:rFonts w:ascii="Times New Roman" w:hAnsi="Times New Roman" w:cs="Times New Roman"/>
-          <w:sz w:val="24"/>
-          <w:szCs w:val="24"/>
-          <w:lang w:val="en-US"/>
-        </w:rPr>
-      </w:pPr>
-      <w:r>
-        <w:rPr>
-          <w:rFonts w:ascii="Times New Roman" w:hAnsi="Times New Roman" w:cs="Times New Roman"/>
-          <w:sz w:val="24"/>
-          <w:szCs w:val="24"/>
-          <w:lang w:val="en-US"/>
-        </w:rPr>
-        <w:t>Once again, to use this method, we implemented the code presented in laboratory hours, that we imported at the beginning of our script.</w:t>
-      </w:r>
-    </w:p>
-    <w:p>
-      <w:pPr>
-        <w:rPr>
-          <w:rFonts w:ascii="Times New Roman" w:hAnsi="Times New Roman" w:cs="Times New Roman"/>
-          <w:sz w:val="24"/>
-          <w:szCs w:val="24"/>
-          <w:lang w:val="en-US"/>
-        </w:rPr>
-      </w:pPr>
-      <w:r>
-        <w:rPr>
-          <w:rFonts w:ascii="Times New Roman" w:hAnsi="Times New Roman" w:cs="Times New Roman"/>
-          <w:sz w:val="24"/>
-          <w:szCs w:val="24"/>
-          <w:lang w:val="en-US"/>
-        </w:rPr>
         <w:t xml:space="preserve">The function </w:t>
       </w:r>
       <w:r>
@@ -6593,27 +6813,7 @@
           <w:szCs w:val="24"/>
           <w:lang w:val="en-US"/>
         </w:rPr>
-        <w:t xml:space="preserve">For </w:t>
-      </w:r>
-      <w:proofErr w:type="gramStart"/>
-      <w:r>
-        <w:rPr>
-          <w:rFonts w:ascii="Times New Roman" w:hAnsi="Times New Roman" w:cs="Times New Roman"/>
-          <w:sz w:val="24"/>
-          <w:szCs w:val="24"/>
-          <w:lang w:val="en-US"/>
-        </w:rPr>
-        <w:t>example</w:t>
-      </w:r>
-      <w:proofErr w:type="gramEnd"/>
-      <w:r>
-        <w:rPr>
-          <w:rFonts w:ascii="Times New Roman" w:hAnsi="Times New Roman" w:cs="Times New Roman"/>
-          <w:sz w:val="24"/>
-          <w:szCs w:val="24"/>
-          <w:lang w:val="en-US"/>
-        </w:rPr>
-        <w:t xml:space="preserve"> the number of iterations performed by Nelson Siegel in order to reach the optimal parameters for US bonds on the 1</w:t>
+        <w:t>For example the number of iterations performed by Nelson Siegel in order to reach the optimal parameters for US bonds on the 1</w:t>
       </w:r>
       <w:r>
         <w:rPr>
@@ -6651,66 +6851,26 @@
           <w:szCs w:val="24"/>
           <w:lang w:val="en-US"/>
         </w:rPr>
-        <w:t xml:space="preserve">We stored the values of every iteration in an Excel file, if it is of </w:t>
-      </w:r>
-      <w:proofErr w:type="gramStart"/>
-      <w:r>
-        <w:rPr>
-          <w:rFonts w:ascii="Times New Roman" w:hAnsi="Times New Roman" w:cs="Times New Roman"/>
-          <w:sz w:val="24"/>
-          <w:szCs w:val="24"/>
-          <w:lang w:val="en-US"/>
-        </w:rPr>
-        <w:t>your interest</w:t>
-      </w:r>
-      <w:proofErr w:type="gramEnd"/>
-      <w:r>
-        <w:rPr>
-          <w:rFonts w:ascii="Times New Roman" w:hAnsi="Times New Roman" w:cs="Times New Roman"/>
-          <w:sz w:val="24"/>
-          <w:szCs w:val="24"/>
-          <w:lang w:val="en-US"/>
-        </w:rPr>
-        <w:t>, please find it in the zip file.</w:t>
-      </w:r>
-    </w:p>
-    <w:p>
-      <w:pPr>
-        <w:rPr>
-          <w:rFonts w:ascii="Times New Roman" w:hAnsi="Times New Roman" w:cs="Times New Roman"/>
-          <w:sz w:val="24"/>
-          <w:szCs w:val="24"/>
-          <w:lang w:val="en-US"/>
-        </w:rPr>
-      </w:pPr>
-      <w:r>
-        <w:rPr>
-          <w:rFonts w:ascii="Times New Roman" w:hAnsi="Times New Roman" w:cs="Times New Roman"/>
-          <w:sz w:val="24"/>
-          <w:szCs w:val="24"/>
-          <w:lang w:val="en-US"/>
-        </w:rPr>
-        <w:t xml:space="preserve">Once we have done that, </w:t>
-      </w:r>
-      <w:proofErr w:type="gramStart"/>
-      <w:r>
-        <w:rPr>
-          <w:rFonts w:ascii="Times New Roman" w:hAnsi="Times New Roman" w:cs="Times New Roman"/>
-          <w:sz w:val="24"/>
-          <w:szCs w:val="24"/>
-          <w:lang w:val="en-US"/>
-        </w:rPr>
-        <w:t>in order to</w:t>
-      </w:r>
-      <w:proofErr w:type="gramEnd"/>
-      <w:r>
-        <w:rPr>
-          <w:rFonts w:ascii="Times New Roman" w:hAnsi="Times New Roman" w:cs="Times New Roman"/>
-          <w:sz w:val="24"/>
-          <w:szCs w:val="24"/>
-          <w:lang w:val="en-US"/>
-        </w:rPr>
-        <w:t xml:space="preserve"> plot the curve predicted by the Nelson Siegel model with respect to the observed yield curve, we need to select the parameters found by the last iteration performed (that should be the optimal ones) and compute the expected returns by means of the Nelson Siegel model with those parameters.</w:t>
+        <w:t>We stored the values of every iteration in an Excel file, if it is of your interest, please find it in the zip file.</w:t>
+      </w:r>
+    </w:p>
+    <w:p>
+      <w:pPr>
+        <w:rPr>
+          <w:rFonts w:ascii="Times New Roman" w:hAnsi="Times New Roman" w:cs="Times New Roman"/>
+          <w:sz w:val="24"/>
+          <w:szCs w:val="24"/>
+          <w:lang w:val="en-US"/>
+        </w:rPr>
+      </w:pPr>
+      <w:r>
+        <w:rPr>
+          <w:rFonts w:ascii="Times New Roman" w:hAnsi="Times New Roman" w:cs="Times New Roman"/>
+          <w:sz w:val="24"/>
+          <w:szCs w:val="24"/>
+          <w:lang w:val="en-US"/>
+        </w:rPr>
+        <w:t>Once we have done that, in order to plot the curve predicted by the Nelson Siegel model with respect to the observed yield curve, we need to select the parameters found by the last iteration performed (that should be the optimal ones) and compute the expected returns by means of the Nelson Siegel model with those parameters.</w:t>
       </w:r>
     </w:p>
     <w:p>
@@ -6760,7 +6920,7 @@
           <w:lang w:val="en-US"/>
         </w:rPr>
         <w:drawing>
-          <wp:inline distT="0" distB="0" distL="0" distR="0" wp14:anchorId="35E0A30F" wp14:editId="05DC4581">
+          <wp:inline distT="0" distB="0" distL="0" distR="0" wp14:anchorId="633D12AF" wp14:editId="3902A26F">
             <wp:extent cx="4113806" cy="1859280"/>
             <wp:effectExtent l="0" t="0" r="1270" b="7620"/>
             <wp:docPr id="388975903" name="Picture 1" descr="A computer screen shot of a code&#10;&#10;Description automatically generated"/>
@@ -6775,7 +6935,7 @@
                     <pic:cNvPicPr/>
                   </pic:nvPicPr>
                   <pic:blipFill>
-                    <a:blip r:embed="rId12"/>
+                    <a:blip r:embed="rId18"/>
                     <a:stretch>
                       <a:fillRect/>
                     </a:stretch>
@@ -6812,49 +6972,49 @@
           <w:szCs w:val="24"/>
           <w:lang w:val="en-US"/>
         </w:rPr>
+        <w:t>From this code we obtain the plots, here we present the example of US bonds for the 1</w:t>
+      </w:r>
+      <w:r>
+        <w:rPr>
+          <w:rFonts w:ascii="Times New Roman" w:hAnsi="Times New Roman" w:cs="Times New Roman"/>
+          <w:sz w:val="24"/>
+          <w:szCs w:val="24"/>
+          <w:vertAlign w:val="superscript"/>
+          <w:lang w:val="en-US"/>
+        </w:rPr>
+        <w:t>st</w:t>
+      </w:r>
+      <w:r>
+        <w:rPr>
+          <w:rFonts w:ascii="Times New Roman" w:hAnsi="Times New Roman" w:cs="Times New Roman"/>
+          <w:sz w:val="24"/>
+          <w:szCs w:val="24"/>
+          <w:lang w:val="en-US"/>
+        </w:rPr>
+        <w:t xml:space="preserve"> of January 2022.</w:t>
+      </w:r>
+    </w:p>
+    <w:p>
+      <w:pPr>
+        <w:rPr>
+          <w:lang w:val="en-US"/>
+        </w:rPr>
+      </w:pPr>
+    </w:p>
+    <w:p>
+      <w:pPr>
+        <w:jc w:val="center"/>
+        <w:rPr>
+          <w:lang w:val="en-US"/>
+        </w:rPr>
+      </w:pPr>
+      <w:r>
+        <w:rPr>
+          <w:noProof/>
+        </w:rPr>
         <w:lastRenderedPageBreak/>
-        <w:t>From this code we obtain the plots, here we present the example of US bonds for the 1</w:t>
-      </w:r>
-      <w:r>
-        <w:rPr>
-          <w:rFonts w:ascii="Times New Roman" w:hAnsi="Times New Roman" w:cs="Times New Roman"/>
-          <w:sz w:val="24"/>
-          <w:szCs w:val="24"/>
-          <w:vertAlign w:val="superscript"/>
-          <w:lang w:val="en-US"/>
-        </w:rPr>
-        <w:t>st</w:t>
-      </w:r>
-      <w:r>
-        <w:rPr>
-          <w:rFonts w:ascii="Times New Roman" w:hAnsi="Times New Roman" w:cs="Times New Roman"/>
-          <w:sz w:val="24"/>
-          <w:szCs w:val="24"/>
-          <w:lang w:val="en-US"/>
-        </w:rPr>
-        <w:t xml:space="preserve"> of January 2022.</w:t>
-      </w:r>
-    </w:p>
-    <w:p>
-      <w:pPr>
-        <w:rPr>
-          <w:lang w:val="en-US"/>
-        </w:rPr>
-      </w:pPr>
-    </w:p>
-    <w:p>
-      <w:pPr>
-        <w:jc w:val="center"/>
-        <w:rPr>
-          <w:lang w:val="en-US"/>
-        </w:rPr>
-      </w:pPr>
-      <w:r>
-        <w:rPr>
-          <w:noProof/>
-        </w:rPr>
         <w:drawing>
-          <wp:inline distT="0" distB="0" distL="0" distR="0" wp14:anchorId="6E630B2D" wp14:editId="68B0A8B8">
+          <wp:inline distT="0" distB="0" distL="0" distR="0" wp14:anchorId="351E5484" wp14:editId="679D1DC6">
             <wp:extent cx="4513421" cy="3497580"/>
             <wp:effectExtent l="0" t="0" r="1905" b="7620"/>
             <wp:docPr id="1008426996" name="Picture 1" descr="A graph with numbers and lines&#10;&#10;Description automatically generated"/>
@@ -6871,7 +7031,7 @@
                     </pic:cNvPicPr>
                   </pic:nvPicPr>
                   <pic:blipFill>
-                    <a:blip r:embed="rId13">
+                    <a:blip r:embed="rId19">
                       <a:extLst>
                         <a:ext uri="{28A0092B-C50C-407E-A947-70E740481C1C}">
                           <a14:useLocalDpi xmlns:a14="http://schemas.microsoft.com/office/drawing/2010/main" val="0"/>
@@ -7103,46 +7263,26 @@
           <w:szCs w:val="24"/>
           <w:lang w:val="en-US"/>
         </w:rPr>
+        <w:t>Newton and gradient descent method are gradient based algorithms, given that, a starting point is chosen and then the algorithm is forced to explore a small area around it. For this reason, other methods tend to outperform with respect to them, since we are trying to optimize a function with multiple local optima.</w:t>
+      </w:r>
+    </w:p>
+    <w:p>
+      <w:pPr>
+        <w:rPr>
+          <w:rFonts w:ascii="Times New Roman" w:hAnsi="Times New Roman" w:cs="Times New Roman"/>
+          <w:sz w:val="24"/>
+          <w:szCs w:val="24"/>
+          <w:lang w:val="en-US"/>
+        </w:rPr>
+      </w:pPr>
+      <w:r>
+        <w:rPr>
+          <w:rFonts w:ascii="Times New Roman" w:hAnsi="Times New Roman" w:cs="Times New Roman"/>
+          <w:sz w:val="24"/>
+          <w:szCs w:val="24"/>
+          <w:lang w:val="en-US"/>
+        </w:rPr>
         <w:lastRenderedPageBreak/>
-        <w:t xml:space="preserve">Newton and gradient descent method are gradient based algorithms, given </w:t>
-      </w:r>
-      <w:proofErr w:type="gramStart"/>
-      <w:r>
-        <w:rPr>
-          <w:rFonts w:ascii="Times New Roman" w:hAnsi="Times New Roman" w:cs="Times New Roman"/>
-          <w:sz w:val="24"/>
-          <w:szCs w:val="24"/>
-          <w:lang w:val="en-US"/>
-        </w:rPr>
-        <w:t>that,</w:t>
-      </w:r>
-      <w:proofErr w:type="gramEnd"/>
-      <w:r>
-        <w:rPr>
-          <w:rFonts w:ascii="Times New Roman" w:hAnsi="Times New Roman" w:cs="Times New Roman"/>
-          <w:sz w:val="24"/>
-          <w:szCs w:val="24"/>
-          <w:lang w:val="en-US"/>
-        </w:rPr>
-        <w:t xml:space="preserve"> a starting point is chosen and then the algorithm is forced to explore a small area around it. For this reason, other methods tend to outperform with respect to them, since we are trying to optimize a function with multiple local optima.</w:t>
-      </w:r>
-    </w:p>
-    <w:p>
-      <w:pPr>
-        <w:rPr>
-          <w:rFonts w:ascii="Times New Roman" w:hAnsi="Times New Roman" w:cs="Times New Roman"/>
-          <w:sz w:val="24"/>
-          <w:szCs w:val="24"/>
-          <w:lang w:val="en-US"/>
-        </w:rPr>
-      </w:pPr>
-      <w:r>
-        <w:rPr>
-          <w:rFonts w:ascii="Times New Roman" w:hAnsi="Times New Roman" w:cs="Times New Roman"/>
-          <w:sz w:val="24"/>
-          <w:szCs w:val="24"/>
-          <w:lang w:val="en-US"/>
-        </w:rPr>
         <w:t>The gradient based method depends heavily on the starting points, so if the ones chosen are not the correct ones, this can lead to heavy errors in the optimization. However, from a financial perspective, employing the model in a financial frame allows a good initial guess of the parameters, leading to the possibility to make use of gradient-based methods in an efficient way.</w:t>
       </w:r>
     </w:p>
@@ -7162,66 +7302,26 @@
           <w:szCs w:val="24"/>
           <w:lang w:val="en-US"/>
         </w:rPr>
-        <w:t xml:space="preserve">Newton and gradient descent method are gradient based algorithms, given </w:t>
-      </w:r>
-      <w:proofErr w:type="gramStart"/>
-      <w:r>
-        <w:rPr>
-          <w:rFonts w:ascii="Times New Roman" w:hAnsi="Times New Roman" w:cs="Times New Roman"/>
-          <w:sz w:val="24"/>
-          <w:szCs w:val="24"/>
-          <w:lang w:val="en-US"/>
-        </w:rPr>
-        <w:t>that,</w:t>
-      </w:r>
-      <w:proofErr w:type="gramEnd"/>
-      <w:r>
-        <w:rPr>
-          <w:rFonts w:ascii="Times New Roman" w:hAnsi="Times New Roman" w:cs="Times New Roman"/>
-          <w:sz w:val="24"/>
-          <w:szCs w:val="24"/>
-          <w:lang w:val="en-US"/>
-        </w:rPr>
-        <w:t xml:space="preserve"> a starting point is chosen and then the algorithm is forced to explore a small area around it. For this reason, other methods tend to outperform with respect to them, since we are trying to optimize a function with multiple local optima.</w:t>
-      </w:r>
-    </w:p>
-    <w:p>
-      <w:pPr>
-        <w:rPr>
-          <w:rFonts w:ascii="Times New Roman" w:hAnsi="Times New Roman" w:cs="Times New Roman"/>
-          <w:sz w:val="24"/>
-          <w:szCs w:val="24"/>
-          <w:lang w:val="en-US"/>
-        </w:rPr>
-      </w:pPr>
-      <w:r>
-        <w:rPr>
-          <w:rFonts w:ascii="Times New Roman" w:hAnsi="Times New Roman" w:cs="Times New Roman"/>
-          <w:sz w:val="24"/>
-          <w:szCs w:val="24"/>
-          <w:lang w:val="en-US"/>
-        </w:rPr>
-        <w:t xml:space="preserve">Moreover, for what </w:t>
-      </w:r>
-      <w:proofErr w:type="gramStart"/>
-      <w:r>
-        <w:rPr>
-          <w:rFonts w:ascii="Times New Roman" w:hAnsi="Times New Roman" w:cs="Times New Roman"/>
-          <w:sz w:val="24"/>
-          <w:szCs w:val="24"/>
-          <w:lang w:val="en-US"/>
-        </w:rPr>
-        <w:t>concern</w:t>
-      </w:r>
-      <w:proofErr w:type="gramEnd"/>
-      <w:r>
-        <w:rPr>
-          <w:rFonts w:ascii="Times New Roman" w:hAnsi="Times New Roman" w:cs="Times New Roman"/>
-          <w:sz w:val="24"/>
-          <w:szCs w:val="24"/>
-          <w:lang w:val="en-US"/>
-        </w:rPr>
-        <w:t xml:space="preserve"> the Svensson model, proof have been found that gradient based methods are unable to exploit the extra term of the extended model, so they seem not to be efficient while studying this algorithm.</w:t>
+        <w:t>Newton and gradient descent method are gradient based algorithms, given that, a starting point is chosen and then the algorithm is forced to explore a small area around it. For this reason, other methods tend to outperform with respect to them, since we are trying to optimize a function with multiple local optima.</w:t>
+      </w:r>
+    </w:p>
+    <w:p>
+      <w:pPr>
+        <w:rPr>
+          <w:rFonts w:ascii="Times New Roman" w:hAnsi="Times New Roman" w:cs="Times New Roman"/>
+          <w:sz w:val="24"/>
+          <w:szCs w:val="24"/>
+          <w:lang w:val="en-US"/>
+        </w:rPr>
+      </w:pPr>
+      <w:r>
+        <w:rPr>
+          <w:rFonts w:ascii="Times New Roman" w:hAnsi="Times New Roman" w:cs="Times New Roman"/>
+          <w:sz w:val="24"/>
+          <w:szCs w:val="24"/>
+          <w:lang w:val="en-US"/>
+        </w:rPr>
+        <w:t>Moreover, for what concern the Svensson model, proof have been found that gradient based methods are unable to exploit the extra term of the extended model, so they seem not to be efficient while studying this algorithm.</w:t>
       </w:r>
     </w:p>
     <w:p>
@@ -7576,67 +7676,27 @@
           <w:szCs w:val="24"/>
           <w:lang w:val="en-US"/>
         </w:rPr>
+        <w:t>In this approach the non-linear problem is transformed into a linear one by fixing λ, that is the parameter responsible of the lack of linearity in the model; once the model has been linearized, in order to obtain parameters that ensures the best fit, they are estimated by OLS, conditional upon a grid of the fixed shape parameter.</w:t>
+      </w:r>
+    </w:p>
+    <w:p>
+      <w:pPr>
+        <w:rPr>
+          <w:rFonts w:ascii="Times New Roman" w:hAnsi="Times New Roman" w:cs="Times New Roman"/>
+          <w:sz w:val="24"/>
+          <w:szCs w:val="24"/>
+          <w:lang w:val="en-US"/>
+        </w:rPr>
+      </w:pPr>
+      <w:r>
+        <w:rPr>
+          <w:rFonts w:ascii="Times New Roman" w:hAnsi="Times New Roman" w:cs="Times New Roman"/>
+          <w:sz w:val="24"/>
+          <w:szCs w:val="24"/>
+          <w:lang w:val="en-US"/>
+        </w:rPr>
         <w:lastRenderedPageBreak/>
-        <w:t xml:space="preserve">In this approach the non-linear problem is transformed into a linear one by fixing λ, that is the parameter responsible of the lack of linearity in the model; once the model has been linearized, </w:t>
-      </w:r>
-      <w:proofErr w:type="gramStart"/>
-      <w:r>
-        <w:rPr>
-          <w:rFonts w:ascii="Times New Roman" w:hAnsi="Times New Roman" w:cs="Times New Roman"/>
-          <w:sz w:val="24"/>
-          <w:szCs w:val="24"/>
-          <w:lang w:val="en-US"/>
-        </w:rPr>
-        <w:t>in order to</w:t>
-      </w:r>
-      <w:proofErr w:type="gramEnd"/>
-      <w:r>
-        <w:rPr>
-          <w:rFonts w:ascii="Times New Roman" w:hAnsi="Times New Roman" w:cs="Times New Roman"/>
-          <w:sz w:val="24"/>
-          <w:szCs w:val="24"/>
-          <w:lang w:val="en-US"/>
-        </w:rPr>
-        <w:t xml:space="preserve"> obtain parameters that ensures the best fit, they are estimated by OLS, conditional upon a grid of the fixed shape parameter.</w:t>
-      </w:r>
-    </w:p>
-    <w:p>
-      <w:pPr>
-        <w:rPr>
-          <w:rFonts w:ascii="Times New Roman" w:hAnsi="Times New Roman" w:cs="Times New Roman"/>
-          <w:sz w:val="24"/>
-          <w:szCs w:val="24"/>
-          <w:lang w:val="en-US"/>
-        </w:rPr>
-      </w:pPr>
-      <w:r>
-        <w:rPr>
-          <w:rFonts w:ascii="Times New Roman" w:hAnsi="Times New Roman" w:cs="Times New Roman"/>
-          <w:sz w:val="24"/>
-          <w:szCs w:val="24"/>
-          <w:lang w:val="en-US"/>
-        </w:rPr>
-        <w:t xml:space="preserve">The parameters are estimated by minimizing the sum of squared error, by using a grid search </w:t>
-      </w:r>
-      <w:proofErr w:type="gramStart"/>
-      <w:r>
-        <w:rPr>
-          <w:rFonts w:ascii="Times New Roman" w:hAnsi="Times New Roman" w:cs="Times New Roman"/>
-          <w:sz w:val="24"/>
-          <w:szCs w:val="24"/>
-          <w:lang w:val="en-US"/>
-        </w:rPr>
-        <w:t>in order to</w:t>
-      </w:r>
-      <w:proofErr w:type="gramEnd"/>
-      <w:r>
-        <w:rPr>
-          <w:rFonts w:ascii="Times New Roman" w:hAnsi="Times New Roman" w:cs="Times New Roman"/>
-          <w:sz w:val="24"/>
-          <w:szCs w:val="24"/>
-          <w:lang w:val="en-US"/>
-        </w:rPr>
-        <w:t xml:space="preserve"> determine the optimal λ</w:t>
+        <w:t>The parameters are estimated by minimizing the sum of squared error, by using a grid search in order to determine the optimal λ</w:t>
       </w:r>
       <w:r>
         <w:rPr>
@@ -7820,27 +7880,7 @@
           <w:szCs w:val="24"/>
           <w:lang w:val="en-US"/>
         </w:rPr>
-        <w:t>Fabozzi, F. J., Martellini, L. And Priaulet, P., “Predictability in the Shape of the Term Structure of Interest Rates”, Journal of Fixed Income (</w:t>
-      </w:r>
-      <w:proofErr w:type="gramStart"/>
-      <w:r>
-        <w:rPr>
-          <w:rFonts w:ascii="Times New Roman" w:hAnsi="Times New Roman" w:cs="Times New Roman"/>
-          <w:sz w:val="24"/>
-          <w:szCs w:val="24"/>
-          <w:lang w:val="en-US"/>
-        </w:rPr>
-        <w:t>June,</w:t>
-      </w:r>
-      <w:proofErr w:type="gramEnd"/>
-      <w:r>
-        <w:rPr>
-          <w:rFonts w:ascii="Times New Roman" w:hAnsi="Times New Roman" w:cs="Times New Roman"/>
-          <w:sz w:val="24"/>
-          <w:szCs w:val="24"/>
-          <w:lang w:val="en-US"/>
-        </w:rPr>
-        <w:t xml:space="preserve"> 2005) 40-53</w:t>
+        <w:t>Fabozzi, F. J., Martellini, L. And Priaulet, P., “Predictability in the Shape of the Term Structure of Interest Rates”, Journal of Fixed Income (June, 2005) 40-53</w:t>
       </w:r>
     </w:p>
     <w:p>
@@ -7897,74 +7937,40 @@
           <w:szCs w:val="24"/>
           <w:lang w:val="en-US"/>
         </w:rPr>
-        <w:t xml:space="preserve">Wirz, </w:t>
-      </w:r>
-      <w:proofErr w:type="gramStart"/>
-      <w:r>
-        <w:rPr>
-          <w:rFonts w:ascii="Times New Roman" w:hAnsi="Times New Roman" w:cs="Times New Roman"/>
-          <w:sz w:val="24"/>
-          <w:szCs w:val="24"/>
-          <w:lang w:val="en-US"/>
-        </w:rPr>
-        <w:t>Matt, and</w:t>
-      </w:r>
-      <w:proofErr w:type="gramEnd"/>
-      <w:r>
-        <w:rPr>
-          <w:rFonts w:ascii="Times New Roman" w:hAnsi="Times New Roman" w:cs="Times New Roman"/>
-          <w:sz w:val="24"/>
-          <w:szCs w:val="24"/>
-          <w:lang w:val="en-US"/>
-        </w:rPr>
-        <w:t xml:space="preserve"> Saeedy, Alexander. “Bond Markets Forecast Long Financial Freeze for Russia.” Wall Street Journal, March 15, 2022.</w:t>
-      </w:r>
-    </w:p>
-    <w:p>
-      <w:pPr>
-        <w:rPr>
-          <w:rFonts w:ascii="Times New Roman" w:hAnsi="Times New Roman" w:cs="Times New Roman"/>
-          <w:sz w:val="24"/>
-          <w:szCs w:val="24"/>
-          <w:lang w:val="en-US"/>
-        </w:rPr>
-      </w:pPr>
-      <w:r>
-        <w:rPr>
-          <w:rFonts w:ascii="Times New Roman" w:hAnsi="Times New Roman" w:cs="Times New Roman"/>
-          <w:sz w:val="24"/>
-          <w:szCs w:val="24"/>
-          <w:lang w:val="en-US"/>
-        </w:rPr>
-        <w:t xml:space="preserve">Gilli et al., “Calibrating the Nelson-Siegel-Svensson model”, </w:t>
-      </w:r>
-      <w:proofErr w:type="gramStart"/>
-      <w:r>
-        <w:rPr>
-          <w:rFonts w:ascii="Times New Roman" w:hAnsi="Times New Roman" w:cs="Times New Roman"/>
-          <w:sz w:val="24"/>
-          <w:szCs w:val="24"/>
-          <w:lang w:val="en-US"/>
-        </w:rPr>
-        <w:t>Comisef</w:t>
-      </w:r>
-      <w:proofErr w:type="gramEnd"/>
-      <w:r>
-        <w:rPr>
-          <w:rFonts w:ascii="Times New Roman" w:hAnsi="Times New Roman" w:cs="Times New Roman"/>
-          <w:sz w:val="24"/>
-          <w:szCs w:val="24"/>
-          <w:lang w:val="en-US"/>
-        </w:rPr>
-        <w:t xml:space="preserve"> </w:t>
-      </w:r>
-    </w:p>
-    <w:p>
-      <w:pPr>
-        <w:rPr>
-          <w:rFonts w:ascii="Times New Roman" w:hAnsi="Times New Roman" w:cs="Times New Roman"/>
-          <w:sz w:val="24"/>
-          <w:szCs w:val="24"/>
+        <w:t>Wirz, Matt, and Saeedy, Alexander. “Bond Markets Forecast Long Financial Freeze for Russia.” Wall Street Journal, March 15, 2022.</w:t>
+      </w:r>
+    </w:p>
+    <w:p>
+      <w:pPr>
+        <w:rPr>
+          <w:rFonts w:ascii="Times New Roman" w:hAnsi="Times New Roman" w:cs="Times New Roman"/>
+          <w:sz w:val="24"/>
+          <w:szCs w:val="24"/>
+          <w:lang w:val="en-US"/>
+        </w:rPr>
+      </w:pPr>
+      <w:r>
+        <w:rPr>
+          <w:rFonts w:ascii="Times New Roman" w:hAnsi="Times New Roman" w:cs="Times New Roman"/>
+          <w:sz w:val="24"/>
+          <w:szCs w:val="24"/>
+          <w:lang w:val="en-US"/>
+        </w:rPr>
+        <w:t>Gilli et al., “Calibrating the Nelson-Siegel-Svensson model”, Comisef Working Pap</w:t>
+      </w:r>
+      <w:r>
+        <w:rPr>
+          <w:rFonts w:ascii="Times New Roman" w:hAnsi="Times New Roman" w:cs="Times New Roman"/>
+          <w:sz w:val="24"/>
+          <w:szCs w:val="24"/>
+          <w:lang w:val="en-US"/>
+        </w:rPr>
+        <w:t>er series (2010)</w:t>
+      </w:r>
+    </w:p>
+    <w:p>
+      <w:pPr>
+        <w:rPr>
           <w:lang w:val="en-US"/>
         </w:rPr>
       </w:pPr>
@@ -9149,7 +9155,7 @@
   <w:style w:type="paragraph" w:default="1" w:styleId="Normal">
     <w:name w:val="Normal"/>
     <w:qFormat/>
-    <w:rsid w:val="002A198F"/>
+    <w:rsid w:val="00BA42FD"/>
   </w:style>
   <w:style w:type="paragraph" w:styleId="Heading1">
     <w:name w:val="heading 1"/>

--- a/The Nielson siegel model.docx
+++ b/The Nielson siegel model.docx
@@ -1739,7 +1739,7 @@
     </w:p>
     <w:p>
       <w:pPr>
-        <w:jc w:val="both"/>
+        <w:jc w:val="center"/>
         <w:rPr>
           <w:rFonts w:ascii="Times New Roman" w:hAnsi="Times New Roman" w:cs="Times New Roman"/>
           <w:sz w:val="24"/>
@@ -1756,7 +1756,7 @@
           <w:lang w:val="en-US"/>
         </w:rPr>
         <w:drawing>
-          <wp:inline distT="0" distB="0" distL="0" distR="0" wp14:anchorId="1B86E8CC" wp14:editId="219D997D">
+          <wp:inline distT="0" distB="0" distL="0" distR="0" wp14:anchorId="0FD94405" wp14:editId="1D1338C1">
             <wp:extent cx="2758679" cy="632515"/>
             <wp:effectExtent l="0" t="0" r="3810" b="0"/>
             <wp:docPr id="1156106319" name="Picture 1" descr="A number of mathematical equations&#10;&#10;Description automatically generated"/>
@@ -3907,7 +3907,7 @@
           <w:lang w:val="en-US"/>
         </w:rPr>
         <w:drawing>
-          <wp:inline distT="0" distB="0" distL="0" distR="0" wp14:anchorId="3616069F" wp14:editId="0608D86C">
+          <wp:inline distT="0" distB="0" distL="0" distR="0" wp14:anchorId="0574FBCA" wp14:editId="73EC2648">
             <wp:extent cx="5417820" cy="1003966"/>
             <wp:effectExtent l="0" t="0" r="0" b="5715"/>
             <wp:docPr id="1464566157" name="Picture 1" descr="A close-up of a text&#10;&#10;Description automatically generated"/>
@@ -4033,7 +4033,7 @@
         </w:rPr>
         <w:lastRenderedPageBreak/>
         <w:drawing>
-          <wp:inline distT="0" distB="0" distL="0" distR="0" wp14:anchorId="1C634A27" wp14:editId="2820865F">
+          <wp:inline distT="0" distB="0" distL="0" distR="0" wp14:anchorId="4585974F" wp14:editId="310A94FB">
             <wp:extent cx="1356478" cy="1775614"/>
             <wp:effectExtent l="0" t="0" r="0" b="0"/>
             <wp:docPr id="333107649" name="Picture 1" descr="A screenshot of a computer&#10;&#10;Description automatically generated"/>
@@ -4130,7 +4130,7 @@
           <w:lang w:val="en-US"/>
         </w:rPr>
         <w:drawing>
-          <wp:inline distT="0" distB="0" distL="0" distR="0" wp14:anchorId="02CFB9F1" wp14:editId="761CF457">
+          <wp:inline distT="0" distB="0" distL="0" distR="0" wp14:anchorId="7E022E82" wp14:editId="34BF1C73">
             <wp:extent cx="5105400" cy="1706243"/>
             <wp:effectExtent l="0" t="0" r="0" b="8890"/>
             <wp:docPr id="368220702" name="Picture 1" descr="A computer screen shot of a code&#10;&#10;Description automatically generated"/>
@@ -5338,7 +5338,7 @@
         </w:rPr>
         <w:lastRenderedPageBreak/>
         <w:drawing>
-          <wp:inline distT="0" distB="0" distL="0" distR="0" wp14:anchorId="4FD6AABD" wp14:editId="7960EC40">
+          <wp:inline distT="0" distB="0" distL="0" distR="0" wp14:anchorId="22B33EEC" wp14:editId="5181A0BA">
             <wp:extent cx="5105400" cy="1031265"/>
             <wp:effectExtent l="0" t="0" r="0" b="0"/>
             <wp:docPr id="1097282160" name="Picture 1" descr="A computer code with black text&#10;&#10;Description automatically generated"/>
@@ -5924,7 +5924,7 @@
           <w:lang w:val="en-US"/>
         </w:rPr>
         <w:drawing>
-          <wp:anchor distT="0" distB="0" distL="114300" distR="114300" simplePos="0" relativeHeight="251659264" behindDoc="0" locked="0" layoutInCell="1" allowOverlap="1" wp14:anchorId="16543A0E" wp14:editId="3843E6A8">
+          <wp:anchor distT="0" distB="0" distL="114300" distR="114300" simplePos="0" relativeHeight="251659264" behindDoc="0" locked="0" layoutInCell="1" allowOverlap="1" wp14:anchorId="74FFD3DD" wp14:editId="156FAC64">
             <wp:simplePos x="0" y="0"/>
             <wp:positionH relativeFrom="margin">
               <wp:align>right</wp:align>
@@ -5943,7 +5943,7 @@
                 <wp:lineTo x="0" y="0"/>
               </wp:wrapPolygon>
             </wp:wrapThrough>
-            <wp:docPr id="557332138" name="Picture 3"/>
+            <wp:docPr id="557332138" name="Picture 3" descr="A graph with numbers and lines&#10;&#10;Description automatically generated"/>
             <wp:cNvGraphicFramePr>
               <a:graphicFrameLocks xmlns:a="http://schemas.openxmlformats.org/drawingml/2006/main" noChangeAspect="1"/>
             </wp:cNvGraphicFramePr>
@@ -5951,7 +5951,7 @@
               <a:graphicData uri="http://schemas.openxmlformats.org/drawingml/2006/picture">
                 <pic:pic xmlns:pic="http://schemas.openxmlformats.org/drawingml/2006/picture">
                   <pic:nvPicPr>
-                    <pic:cNvPr id="0" name="Picture 2"/>
+                    <pic:cNvPr id="557332138" name="Picture 3" descr="A graph with numbers and lines&#10;&#10;Description automatically generated"/>
                     <pic:cNvPicPr>
                       <a:picLocks noChangeAspect="1" noChangeArrowheads="1"/>
                     </pic:cNvPicPr>
@@ -5996,7 +5996,7 @@
           <w:noProof/>
         </w:rPr>
         <w:drawing>
-          <wp:inline distT="0" distB="0" distL="0" distR="0" wp14:anchorId="1FF47E05" wp14:editId="01934822">
+          <wp:inline distT="0" distB="0" distL="0" distR="0" wp14:anchorId="78352967" wp14:editId="2A8253A6">
             <wp:extent cx="2971800" cy="2302510"/>
             <wp:effectExtent l="0" t="0" r="0" b="2540"/>
             <wp:docPr id="7454477" name="Picture 2" descr="A graph with numbers and lines&#10;&#10;Description automatically generated"/>
@@ -6121,7 +6121,7 @@
           <w:lang w:val="en-US"/>
         </w:rPr>
         <w:drawing>
-          <wp:anchor distT="0" distB="0" distL="114300" distR="114300" simplePos="0" relativeHeight="251660288" behindDoc="0" locked="0" layoutInCell="1" allowOverlap="1" wp14:anchorId="0A42EA51" wp14:editId="4423CE1D">
+          <wp:anchor distT="0" distB="0" distL="114300" distR="114300" simplePos="0" relativeHeight="251660288" behindDoc="0" locked="0" layoutInCell="1" allowOverlap="1" wp14:anchorId="64CFCB43" wp14:editId="12B5BFE1">
             <wp:simplePos x="0" y="0"/>
             <wp:positionH relativeFrom="column">
               <wp:posOffset>3143250</wp:posOffset>
@@ -6187,7 +6187,7 @@
           <w:noProof/>
         </w:rPr>
         <w:drawing>
-          <wp:inline distT="0" distB="0" distL="0" distR="0" wp14:anchorId="2CA705B7" wp14:editId="1E93111A">
+          <wp:inline distT="0" distB="0" distL="0" distR="0" wp14:anchorId="618EDBD9" wp14:editId="40950E1E">
             <wp:extent cx="3008948" cy="2331720"/>
             <wp:effectExtent l="0" t="0" r="1270" b="0"/>
             <wp:docPr id="1483250178" name="Picture 4" descr="A graph with a line&#10;&#10;Description automatically generated"/>
@@ -6346,7 +6346,7 @@
           <w:noProof/>
         </w:rPr>
         <w:drawing>
-          <wp:anchor distT="0" distB="0" distL="114300" distR="114300" simplePos="0" relativeHeight="251661312" behindDoc="0" locked="0" layoutInCell="1" allowOverlap="1" wp14:anchorId="0B03E133" wp14:editId="2EE31155">
+          <wp:anchor distT="0" distB="0" distL="114300" distR="114300" simplePos="0" relativeHeight="251661312" behindDoc="0" locked="0" layoutInCell="1" allowOverlap="1" wp14:anchorId="314B5929" wp14:editId="32A83F94">
             <wp:simplePos x="0" y="0"/>
             <wp:positionH relativeFrom="margin">
               <wp:align>right</wp:align>
@@ -6421,7 +6421,7 @@
           <w:noProof/>
         </w:rPr>
         <w:drawing>
-          <wp:inline distT="0" distB="0" distL="0" distR="0" wp14:anchorId="581CBF5F" wp14:editId="61E68304">
+          <wp:inline distT="0" distB="0" distL="0" distR="0" wp14:anchorId="7B9BE7C1" wp14:editId="2716D2E6">
             <wp:extent cx="2979448" cy="2308860"/>
             <wp:effectExtent l="0" t="0" r="0" b="0"/>
             <wp:docPr id="892801610" name="Picture 6" descr="A graph of a graph with numbers and lines&#10;&#10;Description automatically generated with medium confidence"/>
@@ -6521,8 +6521,18 @@
           <w:szCs w:val="24"/>
           <w:lang w:val="en-US"/>
         </w:rPr>
-        <w:t>We will see that in these cases the Newton method will be more precise and we will explore the reasons behind this.</w:t>
-      </w:r>
+        <w:t>We will see that in the cases mentioned above the Newton method will be more precise and we will explore the reasons behind this.</w:t>
+      </w:r>
+    </w:p>
+    <w:p>
+      <w:pPr>
+        <w:rPr>
+          <w:rFonts w:ascii="Times New Roman" w:hAnsi="Times New Roman" w:cs="Times New Roman"/>
+          <w:sz w:val="24"/>
+          <w:szCs w:val="24"/>
+          <w:lang w:val="en-US"/>
+        </w:rPr>
+      </w:pPr>
     </w:p>
     <w:p>
       <w:pPr>
@@ -6657,18 +6667,17 @@
           <w:szCs w:val="24"/>
           <w:lang w:val="en-US"/>
         </w:rPr>
-        <w:t>In order for this method to work it is important to check that the Hessian is a Positive Definite matrix, otherwise the method is not applicable since the Hessian would not be invertible. In order to avoid this problem, usually a regularization term, given by λ I, is added to the matrix in order to make it positive definite.</w:t>
-      </w:r>
-    </w:p>
-    <w:p>
-      <w:pPr>
-        <w:rPr>
-          <w:rFonts w:ascii="Times New Roman" w:hAnsi="Times New Roman" w:cs="Times New Roman"/>
-          <w:sz w:val="24"/>
-          <w:szCs w:val="24"/>
-          <w:lang w:val="en-US"/>
-        </w:rPr>
-      </w:pPr>
+        <w:t>In order for this method to be effective, it's crucial to verify that the Hessian matrix is Positive Definite. If it's not, the method cannot be applied as the Hessian would be non-invertible. To mitigate this issue, a common practice is to incorporate a regularization term, typically denoted as λI, into the matrix. This regularization term ensures the matrix becomes Positive Definite, allowing for the successful application of the method.</w:t>
+      </w:r>
+      <w:r>
+        <w:rPr>
+          <w:rFonts w:ascii="Times New Roman" w:hAnsi="Times New Roman" w:cs="Times New Roman"/>
+          <w:sz w:val="24"/>
+          <w:szCs w:val="24"/>
+          <w:lang w:val="en-US"/>
+        </w:rPr>
+        <w:t xml:space="preserve"> </w:t>
+      </w:r>
       <w:r>
         <w:rPr>
           <w:rFonts w:ascii="Times New Roman" w:hAnsi="Times New Roman" w:cs="Times New Roman"/>
@@ -6695,7 +6704,25 @@
           <w:szCs w:val="24"/>
           <w:lang w:val="en-US"/>
         </w:rPr>
-        <w:t>Once again, to use this method, we implemented the code presented in laboratory hours, that we imported at the beginning of our script.</w:t>
+        <w:t xml:space="preserve">Once again, to use this method, we implemented the code </w:t>
+      </w:r>
+      <w:r>
+        <w:rPr>
+          <w:rFonts w:ascii="Times New Roman" w:hAnsi="Times New Roman" w:cs="Times New Roman"/>
+          <w:sz w:val="24"/>
+          <w:szCs w:val="24"/>
+          <w:lang w:val="en-US"/>
+        </w:rPr>
+        <w:t xml:space="preserve">learn during </w:t>
+      </w:r>
+      <w:r>
+        <w:rPr>
+          <w:rFonts w:ascii="Times New Roman" w:hAnsi="Times New Roman" w:cs="Times New Roman"/>
+          <w:sz w:val="24"/>
+          <w:szCs w:val="24"/>
+          <w:lang w:val="en-US"/>
+        </w:rPr>
+        <w:t>laboratory hours, that we imported at the beginning of our script.</w:t>
       </w:r>
     </w:p>
     <w:p>
@@ -6765,7 +6792,7 @@
           <w:szCs w:val="24"/>
           <w:lang w:val="en-US"/>
         </w:rPr>
-        <w:t xml:space="preserve">At each iteration the Nelson Siegel parameters are optimized according to the Newton’s method, the number of iterations performed to achieve the optimal parameters are then returned by the </w:t>
+        <w:t xml:space="preserve">At each iteration the Nelson Siegel (and Nelson Siegel Svensson) parameters are optimized according to the Newton’s method, the number of iterations performed to achieve the optimal parameters are then returned by the </w:t>
       </w:r>
       <w:r>
         <w:rPr>
@@ -6813,44 +6840,6 @@
           <w:szCs w:val="24"/>
           <w:lang w:val="en-US"/>
         </w:rPr>
-        <w:t>For example the number of iterations performed by Nelson Siegel in order to reach the optimal parameters for US bonds on the 1</w:t>
-      </w:r>
-      <w:r>
-        <w:rPr>
-          <w:rFonts w:ascii="Times New Roman" w:hAnsi="Times New Roman" w:cs="Times New Roman"/>
-          <w:sz w:val="24"/>
-          <w:szCs w:val="24"/>
-          <w:vertAlign w:val="superscript"/>
-          <w:lang w:val="en-US"/>
-        </w:rPr>
-        <w:t>st</w:t>
-      </w:r>
-      <w:r>
-        <w:rPr>
-          <w:rFonts w:ascii="Times New Roman" w:hAnsi="Times New Roman" w:cs="Times New Roman"/>
-          <w:sz w:val="24"/>
-          <w:szCs w:val="24"/>
-          <w:lang w:val="en-US"/>
-        </w:rPr>
-        <w:t xml:space="preserve"> of January, 2022 are 41.</w:t>
-      </w:r>
-    </w:p>
-    <w:p>
-      <w:pPr>
-        <w:rPr>
-          <w:rFonts w:ascii="Times New Roman" w:hAnsi="Times New Roman" w:cs="Times New Roman"/>
-          <w:sz w:val="24"/>
-          <w:szCs w:val="24"/>
-          <w:lang w:val="en-US"/>
-        </w:rPr>
-      </w:pPr>
-      <w:r>
-        <w:rPr>
-          <w:rFonts w:ascii="Times New Roman" w:hAnsi="Times New Roman" w:cs="Times New Roman"/>
-          <w:sz w:val="24"/>
-          <w:szCs w:val="24"/>
-          <w:lang w:val="en-US"/>
-        </w:rPr>
         <w:t>We stored the values of every iteration in an Excel file, if it is of your interest, please find it in the zip file.</w:t>
       </w:r>
     </w:p>
@@ -6870,7 +6859,7 @@
           <w:szCs w:val="24"/>
           <w:lang w:val="en-US"/>
         </w:rPr>
-        <w:t>Once we have done that, in order to plot the curve predicted by the Nelson Siegel model with respect to the observed yield curve, we need to select the parameters found by the last iteration performed (that should be the optimal ones) and compute the expected returns by means of the Nelson Siegel model with those parameters.</w:t>
+        <w:t>Once we have done that, in order to plot the curves predicted by the Nelson Siegel and Nelson Siegel Svensson models with respect to the observed yield curve, we need to select the parameters found by the last iteration performed (that should be the optimal ones) and compute the expected returns by means of the original and extended version of the Nelson Siegel model with those parameters.</w:t>
       </w:r>
     </w:p>
     <w:p>
@@ -6920,10 +6909,10 @@
           <w:lang w:val="en-US"/>
         </w:rPr>
         <w:drawing>
-          <wp:inline distT="0" distB="0" distL="0" distR="0" wp14:anchorId="633D12AF" wp14:editId="3902A26F">
-            <wp:extent cx="4113806" cy="1859280"/>
-            <wp:effectExtent l="0" t="0" r="1270" b="7620"/>
-            <wp:docPr id="388975903" name="Picture 1" descr="A computer screen shot of a code&#10;&#10;Description automatically generated"/>
+          <wp:inline distT="0" distB="0" distL="0" distR="0" wp14:anchorId="31A577BB" wp14:editId="33EF00EC">
+            <wp:extent cx="5754350" cy="3276600"/>
+            <wp:effectExtent l="0" t="0" r="0" b="0"/>
+            <wp:docPr id="1891904080" name="Picture 1" descr="A screen shot of a computer code&#10;&#10;Description automatically generated"/>
             <wp:cNvGraphicFramePr>
               <a:graphicFrameLocks xmlns:a="http://schemas.openxmlformats.org/drawingml/2006/main" noChangeAspect="1"/>
             </wp:cNvGraphicFramePr>
@@ -6931,7 +6920,7 @@
               <a:graphicData uri="http://schemas.openxmlformats.org/drawingml/2006/picture">
                 <pic:pic xmlns:pic="http://schemas.openxmlformats.org/drawingml/2006/picture">
                   <pic:nvPicPr>
-                    <pic:cNvPr id="388975903" name="Picture 1" descr="A computer screen shot of a code&#10;&#10;Description automatically generated"/>
+                    <pic:cNvPr id="1891904080" name="Picture 1" descr="A screen shot of a computer code&#10;&#10;Description automatically generated"/>
                     <pic:cNvPicPr/>
                   </pic:nvPicPr>
                   <pic:blipFill>
@@ -6943,7 +6932,7 @@
                   <pic:spPr>
                     <a:xfrm>
                       <a:off x="0" y="0"/>
-                      <a:ext cx="4133470" cy="1868168"/>
+                      <a:ext cx="5761517" cy="3280681"/>
                     </a:xfrm>
                     <a:prstGeom prst="rect">
                       <a:avLst/>
@@ -6958,21 +6947,98 @@
     </w:p>
     <w:p>
       <w:pPr>
-        <w:rPr>
-          <w:rFonts w:ascii="Times New Roman" w:hAnsi="Times New Roman" w:cs="Times New Roman"/>
-          <w:sz w:val="24"/>
-          <w:szCs w:val="24"/>
-          <w:lang w:val="en-US"/>
-        </w:rPr>
-      </w:pPr>
-      <w:r>
-        <w:rPr>
-          <w:rFonts w:ascii="Times New Roman" w:hAnsi="Times New Roman" w:cs="Times New Roman"/>
-          <w:sz w:val="24"/>
-          <w:szCs w:val="24"/>
-          <w:lang w:val="en-US"/>
-        </w:rPr>
-        <w:t>From this code we obtain the plots, here we present the example of US bonds for the 1</w:t>
+        <w:jc w:val="center"/>
+        <w:rPr>
+          <w:rFonts w:ascii="Times New Roman" w:hAnsi="Times New Roman" w:cs="Times New Roman"/>
+          <w:sz w:val="24"/>
+          <w:szCs w:val="24"/>
+          <w:lang w:val="en-US"/>
+        </w:rPr>
+      </w:pPr>
+    </w:p>
+    <w:p>
+      <w:pPr>
+        <w:rPr>
+          <w:rFonts w:ascii="Times New Roman" w:hAnsi="Times New Roman" w:cs="Times New Roman"/>
+          <w:sz w:val="24"/>
+          <w:szCs w:val="24"/>
+          <w:lang w:val="en-US"/>
+        </w:rPr>
+      </w:pPr>
+      <w:r>
+        <w:rPr>
+          <w:rFonts w:ascii="Times New Roman" w:hAnsi="Times New Roman" w:cs="Times New Roman"/>
+          <w:sz w:val="24"/>
+          <w:szCs w:val="24"/>
+          <w:lang w:val="en-US"/>
+        </w:rPr>
+        <w:t xml:space="preserve">From this code we </w:t>
+      </w:r>
+      <w:r>
+        <w:rPr>
+          <w:rFonts w:ascii="Times New Roman" w:hAnsi="Times New Roman" w:cs="Times New Roman"/>
+          <w:sz w:val="24"/>
+          <w:szCs w:val="24"/>
+          <w:lang w:val="en-US"/>
+        </w:rPr>
+        <w:t>are going to obtain the plots. Let us present some difference between various yield curves:</w:t>
+      </w:r>
+    </w:p>
+    <w:p>
+      <w:pPr>
+        <w:rPr>
+          <w:rFonts w:ascii="Times New Roman" w:hAnsi="Times New Roman" w:cs="Times New Roman"/>
+          <w:sz w:val="24"/>
+          <w:szCs w:val="24"/>
+          <w:lang w:val="en-US"/>
+        </w:rPr>
+      </w:pPr>
+      <w:r>
+        <w:rPr>
+          <w:rFonts w:ascii="Times New Roman" w:hAnsi="Times New Roman" w:cs="Times New Roman"/>
+          <w:sz w:val="24"/>
+          <w:szCs w:val="24"/>
+          <w:lang w:val="en-US"/>
+        </w:rPr>
+        <w:t>In Newton's methods, even when the algorithm reaches the maximum number of iterations, the resulting predicted plot consistently exhibits a remarkably precise fit to the historical yield data.</w:t>
+      </w:r>
+    </w:p>
+    <w:p>
+      <w:pPr>
+        <w:rPr>
+          <w:rFonts w:ascii="Times New Roman" w:hAnsi="Times New Roman" w:cs="Times New Roman"/>
+          <w:sz w:val="24"/>
+          <w:szCs w:val="24"/>
+          <w:lang w:val="en-US"/>
+        </w:rPr>
+      </w:pPr>
+      <w:r>
+        <w:rPr>
+          <w:rFonts w:ascii="Times New Roman" w:hAnsi="Times New Roman" w:cs="Times New Roman"/>
+          <w:sz w:val="24"/>
+          <w:szCs w:val="24"/>
+          <w:lang w:val="en-US"/>
+        </w:rPr>
+        <w:t>Moreover, the Nelson Siegel Svensson model tends to converge faster with respect to the original one.</w:t>
+      </w:r>
+    </w:p>
+    <w:p>
+      <w:pPr>
+        <w:rPr>
+          <w:rFonts w:ascii="Times New Roman" w:hAnsi="Times New Roman" w:cs="Times New Roman"/>
+          <w:sz w:val="24"/>
+          <w:szCs w:val="24"/>
+          <w:lang w:val="en-US"/>
+        </w:rPr>
+      </w:pPr>
+      <w:r>
+        <w:rPr>
+          <w:rFonts w:ascii="Times New Roman" w:hAnsi="Times New Roman" w:cs="Times New Roman"/>
+          <w:sz w:val="24"/>
+          <w:szCs w:val="24"/>
+          <w:lang w:val="en-US"/>
+        </w:rPr>
+        <w:t>Here is the example for US bonds on the 1</w:t>
       </w:r>
       <w:r>
         <w:rPr>
@@ -6991,19 +7057,11 @@
           <w:szCs w:val="24"/>
           <w:lang w:val="en-US"/>
         </w:rPr>
-        <w:t xml:space="preserve"> of January 2022.</w:t>
-      </w:r>
-    </w:p>
-    <w:p>
-      <w:pPr>
-        <w:rPr>
-          <w:lang w:val="en-US"/>
-        </w:rPr>
-      </w:pPr>
-    </w:p>
-    <w:p>
-      <w:pPr>
-        <w:jc w:val="center"/>
+        <w:t xml:space="preserve"> of January 2022:</w:t>
+      </w:r>
+    </w:p>
+    <w:p>
+      <w:pPr>
         <w:rPr>
           <w:lang w:val="en-US"/>
         </w:rPr>
@@ -7011,13 +7069,30 @@
       <w:r>
         <w:rPr>
           <w:noProof/>
+          <w:lang w:val="en-US"/>
         </w:rPr>
         <w:lastRenderedPageBreak/>
         <w:drawing>
-          <wp:inline distT="0" distB="0" distL="0" distR="0" wp14:anchorId="351E5484" wp14:editId="679D1DC6">
-            <wp:extent cx="4513421" cy="3497580"/>
-            <wp:effectExtent l="0" t="0" r="1905" b="7620"/>
-            <wp:docPr id="1008426996" name="Picture 1" descr="A graph with numbers and lines&#10;&#10;Description automatically generated"/>
+          <wp:anchor distT="0" distB="0" distL="114300" distR="114300" simplePos="0" relativeHeight="251662336" behindDoc="0" locked="0" layoutInCell="1" allowOverlap="1" wp14:anchorId="73033C37" wp14:editId="5E2A0C0E">
+            <wp:simplePos x="0" y="0"/>
+            <wp:positionH relativeFrom="margin">
+              <wp:align>right</wp:align>
+            </wp:positionH>
+            <wp:positionV relativeFrom="paragraph">
+              <wp:posOffset>14605</wp:posOffset>
+            </wp:positionV>
+            <wp:extent cx="2989580" cy="2311400"/>
+            <wp:effectExtent l="0" t="0" r="1270" b="0"/>
+            <wp:wrapThrough wrapText="bothSides">
+              <wp:wrapPolygon edited="0">
+                <wp:start x="0" y="0"/>
+                <wp:lineTo x="0" y="21363"/>
+                <wp:lineTo x="21472" y="21363"/>
+                <wp:lineTo x="21472" y="0"/>
+                <wp:lineTo x="0" y="0"/>
+              </wp:wrapPolygon>
+            </wp:wrapThrough>
+            <wp:docPr id="2107491752" name="Picture 8" descr="A graph of a graph&#10;&#10;Description automatically generated with medium confidence"/>
             <wp:cNvGraphicFramePr>
               <a:graphicFrameLocks xmlns:a="http://schemas.openxmlformats.org/drawingml/2006/main" noChangeAspect="1"/>
             </wp:cNvGraphicFramePr>
@@ -7025,7 +7100,7 @@
               <a:graphicData uri="http://schemas.openxmlformats.org/drawingml/2006/picture">
                 <pic:pic xmlns:pic="http://schemas.openxmlformats.org/drawingml/2006/picture">
                   <pic:nvPicPr>
-                    <pic:cNvPr id="1008426996" name="Picture 1" descr="A graph with numbers and lines&#10;&#10;Description automatically generated"/>
+                    <pic:cNvPr id="2107491752" name="Picture 8" descr="A graph of a graph&#10;&#10;Description automatically generated with medium confidence"/>
                     <pic:cNvPicPr>
                       <a:picLocks noChangeAspect="1" noChangeArrowheads="1"/>
                     </pic:cNvPicPr>
@@ -7046,7 +7121,348 @@
                   <pic:spPr bwMode="auto">
                     <a:xfrm>
                       <a:off x="0" y="0"/>
-                      <a:ext cx="4515759" cy="3499392"/>
+                      <a:ext cx="2989580" cy="2311400"/>
+                    </a:xfrm>
+                    <a:prstGeom prst="rect">
+                      <a:avLst/>
+                    </a:prstGeom>
+                    <a:noFill/>
+                  </pic:spPr>
+                </pic:pic>
+              </a:graphicData>
+            </a:graphic>
+            <wp14:sizeRelH relativeFrom="margin">
+              <wp14:pctWidth>0</wp14:pctWidth>
+            </wp14:sizeRelH>
+            <wp14:sizeRelV relativeFrom="margin">
+              <wp14:pctHeight>0</wp14:pctHeight>
+            </wp14:sizeRelV>
+          </wp:anchor>
+        </w:drawing>
+      </w:r>
+      <w:r>
+        <w:rPr>
+          <w:noProof/>
+          <w:lang w:val="en-US"/>
+        </w:rPr>
+        <w:drawing>
+          <wp:inline distT="0" distB="0" distL="0" distR="0" wp14:anchorId="0E1D5B84" wp14:editId="174C960C">
+            <wp:extent cx="2984921" cy="2311400"/>
+            <wp:effectExtent l="0" t="0" r="6350" b="0"/>
+            <wp:docPr id="1667508909" name="Picture 7" descr="A graph with a line&#10;&#10;Description automatically generated"/>
+            <wp:cNvGraphicFramePr>
+              <a:graphicFrameLocks xmlns:a="http://schemas.openxmlformats.org/drawingml/2006/main" noChangeAspect="1"/>
+            </wp:cNvGraphicFramePr>
+            <a:graphic xmlns:a="http://schemas.openxmlformats.org/drawingml/2006/main">
+              <a:graphicData uri="http://schemas.openxmlformats.org/drawingml/2006/picture">
+                <pic:pic xmlns:pic="http://schemas.openxmlformats.org/drawingml/2006/picture">
+                  <pic:nvPicPr>
+                    <pic:cNvPr id="1667508909" name="Picture 7" descr="A graph with a line&#10;&#10;Description automatically generated"/>
+                    <pic:cNvPicPr>
+                      <a:picLocks noChangeAspect="1" noChangeArrowheads="1"/>
+                    </pic:cNvPicPr>
+                  </pic:nvPicPr>
+                  <pic:blipFill>
+                    <a:blip r:embed="rId20">
+                      <a:extLst>
+                        <a:ext uri="{28A0092B-C50C-407E-A947-70E740481C1C}">
+                          <a14:useLocalDpi xmlns:a14="http://schemas.microsoft.com/office/drawing/2010/main" val="0"/>
+                        </a:ext>
+                      </a:extLst>
+                    </a:blip>
+                    <a:srcRect/>
+                    <a:stretch>
+                      <a:fillRect/>
+                    </a:stretch>
+                  </pic:blipFill>
+                  <pic:spPr bwMode="auto">
+                    <a:xfrm>
+                      <a:off x="0" y="0"/>
+                      <a:ext cx="3000283" cy="2323296"/>
+                    </a:xfrm>
+                    <a:prstGeom prst="rect">
+                      <a:avLst/>
+                    </a:prstGeom>
+                    <a:noFill/>
+                  </pic:spPr>
+                </pic:pic>
+              </a:graphicData>
+            </a:graphic>
+          </wp:inline>
+        </w:drawing>
+      </w:r>
+    </w:p>
+    <w:p>
+      <w:pPr>
+        <w:jc w:val="center"/>
+        <w:rPr>
+          <w:lang w:val="en-US"/>
+        </w:rPr>
+      </w:pPr>
+    </w:p>
+    <w:p>
+      <w:pPr>
+        <w:rPr>
+          <w:rFonts w:ascii="Times New Roman" w:hAnsi="Times New Roman" w:cs="Times New Roman"/>
+          <w:sz w:val="24"/>
+          <w:szCs w:val="24"/>
+          <w:lang w:val="en-US"/>
+        </w:rPr>
+      </w:pPr>
+      <w:r>
+        <w:rPr>
+          <w:rFonts w:ascii="Times New Roman" w:hAnsi="Times New Roman" w:cs="Times New Roman"/>
+          <w:sz w:val="24"/>
+          <w:szCs w:val="24"/>
+          <w:lang w:val="en-US"/>
+        </w:rPr>
+        <w:t>The</w:t>
+      </w:r>
+      <w:r>
+        <w:rPr>
+          <w:rFonts w:ascii="Times New Roman" w:hAnsi="Times New Roman" w:cs="Times New Roman"/>
+          <w:sz w:val="24"/>
+          <w:szCs w:val="24"/>
+          <w:lang w:val="en-US"/>
+        </w:rPr>
+        <w:t xml:space="preserve"> Nelson Siegel</w:t>
+      </w:r>
+      <w:r>
+        <w:rPr>
+          <w:rFonts w:ascii="Times New Roman" w:hAnsi="Times New Roman" w:cs="Times New Roman"/>
+          <w:sz w:val="24"/>
+          <w:szCs w:val="24"/>
+          <w:lang w:val="en-US"/>
+        </w:rPr>
+        <w:t xml:space="preserve"> and the Nielson Siegel Svensson</w:t>
+      </w:r>
+      <w:r>
+        <w:rPr>
+          <w:rFonts w:ascii="Times New Roman" w:hAnsi="Times New Roman" w:cs="Times New Roman"/>
+          <w:sz w:val="24"/>
+          <w:szCs w:val="24"/>
+          <w:lang w:val="en-US"/>
+        </w:rPr>
+        <w:t xml:space="preserve"> curve</w:t>
+      </w:r>
+      <w:r>
+        <w:rPr>
+          <w:rFonts w:ascii="Times New Roman" w:hAnsi="Times New Roman" w:cs="Times New Roman"/>
+          <w:sz w:val="24"/>
+          <w:szCs w:val="24"/>
+          <w:lang w:val="en-US"/>
+        </w:rPr>
+        <w:t>s</w:t>
+      </w:r>
+      <w:r>
+        <w:rPr>
+          <w:rFonts w:ascii="Times New Roman" w:hAnsi="Times New Roman" w:cs="Times New Roman"/>
+          <w:sz w:val="24"/>
+          <w:szCs w:val="24"/>
+          <w:lang w:val="en-US"/>
+        </w:rPr>
+        <w:t xml:space="preserve"> closely mirror the historical yields data, exhibiting a remarkably strong correspondence.</w:t>
+      </w:r>
+    </w:p>
+    <w:p>
+      <w:pPr>
+        <w:rPr>
+          <w:rFonts w:ascii="Times New Roman" w:hAnsi="Times New Roman" w:cs="Times New Roman"/>
+          <w:sz w:val="24"/>
+          <w:szCs w:val="24"/>
+          <w:lang w:val="en-US"/>
+        </w:rPr>
+      </w:pPr>
+      <w:r>
+        <w:rPr>
+          <w:rFonts w:ascii="Times New Roman" w:hAnsi="Times New Roman" w:cs="Times New Roman"/>
+          <w:sz w:val="24"/>
+          <w:szCs w:val="24"/>
+          <w:lang w:val="en-US"/>
+        </w:rPr>
+        <w:t>Both curves tend to be very precise, even if the extended model is slightly better. The main difference here lies in the number of iterations: for the Nielson Siegel Newton’s method performed 100 iterations, while for the Nielson Siegel Svensson 53.</w:t>
+      </w:r>
+    </w:p>
+    <w:p>
+      <w:pPr>
+        <w:rPr>
+          <w:rFonts w:ascii="Times New Roman" w:hAnsi="Times New Roman" w:cs="Times New Roman"/>
+          <w:sz w:val="24"/>
+          <w:szCs w:val="24"/>
+          <w:lang w:val="en-US"/>
+        </w:rPr>
+      </w:pPr>
+      <w:r>
+        <w:rPr>
+          <w:rFonts w:ascii="Times New Roman" w:hAnsi="Times New Roman" w:cs="Times New Roman"/>
+          <w:sz w:val="24"/>
+          <w:szCs w:val="24"/>
+          <w:lang w:val="en-US"/>
+        </w:rPr>
+        <w:t>While studying the Gradient Descent method we noticed that the model wasn’t that good in fitting the curve of bonds with high volatility, if we apply the Newton method this issue doesn’t emerge.</w:t>
+      </w:r>
+    </w:p>
+    <w:p>
+      <w:pPr>
+        <w:rPr>
+          <w:rFonts w:ascii="Times New Roman" w:hAnsi="Times New Roman" w:cs="Times New Roman"/>
+          <w:sz w:val="24"/>
+          <w:szCs w:val="24"/>
+          <w:lang w:val="en-US"/>
+        </w:rPr>
+      </w:pPr>
+      <w:r>
+        <w:rPr>
+          <w:rFonts w:ascii="Times New Roman" w:hAnsi="Times New Roman" w:cs="Times New Roman"/>
+          <w:sz w:val="24"/>
+          <w:szCs w:val="24"/>
+          <w:lang w:val="en-US"/>
+        </w:rPr>
+        <w:t>Let’s take for example the plots for US bonds on the 1</w:t>
+      </w:r>
+      <w:r>
+        <w:rPr>
+          <w:rFonts w:ascii="Times New Roman" w:hAnsi="Times New Roman" w:cs="Times New Roman"/>
+          <w:sz w:val="24"/>
+          <w:szCs w:val="24"/>
+          <w:vertAlign w:val="superscript"/>
+          <w:lang w:val="en-US"/>
+        </w:rPr>
+        <w:t>st</w:t>
+      </w:r>
+      <w:r>
+        <w:rPr>
+          <w:rFonts w:ascii="Times New Roman" w:hAnsi="Times New Roman" w:cs="Times New Roman"/>
+          <w:sz w:val="24"/>
+          <w:szCs w:val="24"/>
+          <w:lang w:val="en-US"/>
+        </w:rPr>
+        <w:t xml:space="preserve"> of March 2022:</w:t>
+      </w:r>
+    </w:p>
+    <w:p>
+      <w:pPr>
+        <w:rPr>
+          <w:rFonts w:ascii="Times New Roman" w:hAnsi="Times New Roman" w:cs="Times New Roman"/>
+          <w:sz w:val="24"/>
+          <w:szCs w:val="24"/>
+          <w:lang w:val="en-US"/>
+        </w:rPr>
+      </w:pPr>
+    </w:p>
+    <w:p>
+      <w:pPr>
+        <w:rPr>
+          <w:noProof/>
+        </w:rPr>
+      </w:pPr>
+      <w:r>
+        <w:rPr>
+          <w:noProof/>
+        </w:rPr>
+        <w:drawing>
+          <wp:anchor distT="0" distB="0" distL="114300" distR="114300" simplePos="0" relativeHeight="251663360" behindDoc="0" locked="0" layoutInCell="1" allowOverlap="1" wp14:anchorId="7024FB96" wp14:editId="55D4904B">
+            <wp:simplePos x="0" y="0"/>
+            <wp:positionH relativeFrom="margin">
+              <wp:posOffset>3148330</wp:posOffset>
+            </wp:positionH>
+            <wp:positionV relativeFrom="paragraph">
+              <wp:posOffset>272</wp:posOffset>
+            </wp:positionV>
+            <wp:extent cx="3048000" cy="2359660"/>
+            <wp:effectExtent l="0" t="0" r="0" b="2540"/>
+            <wp:wrapThrough wrapText="bothSides">
+              <wp:wrapPolygon edited="0">
+                <wp:start x="0" y="0"/>
+                <wp:lineTo x="0" y="21449"/>
+                <wp:lineTo x="21465" y="21449"/>
+                <wp:lineTo x="21465" y="0"/>
+                <wp:lineTo x="0" y="0"/>
+              </wp:wrapPolygon>
+            </wp:wrapThrough>
+            <wp:docPr id="4" name="Picture 3" descr="A graph of a graph showing a number of data&#10;&#10;Description automatically generated with medium confidence"/>
+            <wp:cNvGraphicFramePr>
+              <a:graphicFrameLocks xmlns:a="http://schemas.openxmlformats.org/drawingml/2006/main" noChangeAspect="1"/>
+            </wp:cNvGraphicFramePr>
+            <a:graphic xmlns:a="http://schemas.openxmlformats.org/drawingml/2006/main">
+              <a:graphicData uri="http://schemas.openxmlformats.org/drawingml/2006/picture">
+                <pic:pic xmlns:pic="http://schemas.openxmlformats.org/drawingml/2006/picture">
+                  <pic:nvPicPr>
+                    <pic:cNvPr id="4" name="Picture 3" descr="A graph of a graph showing a number of data&#10;&#10;Description automatically generated with medium confidence"/>
+                    <pic:cNvPicPr>
+                      <a:picLocks noChangeAspect="1" noChangeArrowheads="1"/>
+                    </pic:cNvPicPr>
+                  </pic:nvPicPr>
+                  <pic:blipFill>
+                    <a:blip r:embed="rId21">
+                      <a:extLst>
+                        <a:ext uri="{28A0092B-C50C-407E-A947-70E740481C1C}">
+                          <a14:useLocalDpi xmlns:a14="http://schemas.microsoft.com/office/drawing/2010/main" val="0"/>
+                        </a:ext>
+                      </a:extLst>
+                    </a:blip>
+                    <a:srcRect/>
+                    <a:stretch>
+                      <a:fillRect/>
+                    </a:stretch>
+                  </pic:blipFill>
+                  <pic:spPr bwMode="auto">
+                    <a:xfrm>
+                      <a:off x="0" y="0"/>
+                      <a:ext cx="3048000" cy="2359660"/>
+                    </a:xfrm>
+                    <a:prstGeom prst="rect">
+                      <a:avLst/>
+                    </a:prstGeom>
+                    <a:noFill/>
+                    <a:ln>
+                      <a:noFill/>
+                    </a:ln>
+                  </pic:spPr>
+                </pic:pic>
+              </a:graphicData>
+            </a:graphic>
+          </wp:anchor>
+        </w:drawing>
+      </w:r>
+      <w:r>
+        <w:rPr>
+          <w:noProof/>
+        </w:rPr>
+        <w:drawing>
+          <wp:inline distT="0" distB="0" distL="0" distR="0" wp14:anchorId="56B06F2D" wp14:editId="49A5FAB2">
+            <wp:extent cx="3016290" cy="2340429"/>
+            <wp:effectExtent l="0" t="0" r="0" b="3175"/>
+            <wp:docPr id="2" name="Picture 1" descr="A graph of a graph&#10;&#10;Description automatically generated"/>
+            <wp:cNvGraphicFramePr>
+              <a:graphicFrameLocks xmlns:a="http://schemas.openxmlformats.org/drawingml/2006/main" noChangeAspect="1"/>
+            </wp:cNvGraphicFramePr>
+            <a:graphic xmlns:a="http://schemas.openxmlformats.org/drawingml/2006/main">
+              <a:graphicData uri="http://schemas.openxmlformats.org/drawingml/2006/picture">
+                <pic:pic xmlns:pic="http://schemas.openxmlformats.org/drawingml/2006/picture">
+                  <pic:nvPicPr>
+                    <pic:cNvPr id="2" name="Picture 1" descr="A graph of a graph&#10;&#10;Description automatically generated"/>
+                    <pic:cNvPicPr>
+                      <a:picLocks noChangeAspect="1" noChangeArrowheads="1"/>
+                    </pic:cNvPicPr>
+                  </pic:nvPicPr>
+                  <pic:blipFill>
+                    <a:blip r:embed="rId22">
+                      <a:extLst>
+                        <a:ext uri="{28A0092B-C50C-407E-A947-70E740481C1C}">
+                          <a14:useLocalDpi xmlns:a14="http://schemas.microsoft.com/office/drawing/2010/main" val="0"/>
+                        </a:ext>
+                      </a:extLst>
+                    </a:blip>
+                    <a:srcRect/>
+                    <a:stretch>
+                      <a:fillRect/>
+                    </a:stretch>
+                  </pic:blipFill>
+                  <pic:spPr bwMode="auto">
+                    <a:xfrm>
+                      <a:off x="0" y="0"/>
+                      <a:ext cx="3036931" cy="2356445"/>
                     </a:xfrm>
                     <a:prstGeom prst="rect">
                       <a:avLst/>
@@ -7062,38 +7478,128 @@
           </wp:inline>
         </w:drawing>
       </w:r>
-    </w:p>
-    <w:p>
-      <w:pPr>
-        <w:jc w:val="center"/>
-        <w:rPr>
-          <w:lang w:val="en-US"/>
-        </w:rPr>
-      </w:pPr>
-    </w:p>
-    <w:p>
-      <w:pPr>
-        <w:rPr>
-          <w:rFonts w:ascii="Times New Roman" w:hAnsi="Times New Roman" w:cs="Times New Roman"/>
-          <w:sz w:val="24"/>
-          <w:szCs w:val="24"/>
-          <w:lang w:val="en-US"/>
-        </w:rPr>
-      </w:pPr>
-      <w:r>
-        <w:rPr>
-          <w:rFonts w:ascii="Times New Roman" w:hAnsi="Times New Roman" w:cs="Times New Roman"/>
-          <w:sz w:val="24"/>
-          <w:szCs w:val="24"/>
-          <w:lang w:val="en-US"/>
-        </w:rPr>
-        <w:t>One can see that The Nelson Siegel curve closely mirrors the historical yields data, exhibiting a remarkably strong correspondence.</w:t>
+      <w:r>
+        <w:rPr>
+          <w:noProof/>
+        </w:rPr>
+        <w:t xml:space="preserve"> </w:t>
+      </w:r>
+    </w:p>
+    <w:p>
+      <w:pPr>
+        <w:rPr>
+          <w:noProof/>
+        </w:rPr>
+      </w:pPr>
+    </w:p>
+    <w:p>
+      <w:pPr>
+        <w:rPr>
+          <w:rFonts w:ascii="Times New Roman" w:hAnsi="Times New Roman" w:cs="Times New Roman"/>
+          <w:sz w:val="24"/>
+          <w:szCs w:val="24"/>
+          <w:lang w:val="en-US"/>
+        </w:rPr>
+      </w:pPr>
+      <w:r>
+        <w:rPr>
+          <w:rFonts w:ascii="Times New Roman" w:hAnsi="Times New Roman" w:cs="Times New Roman"/>
+          <w:noProof/>
+          <w:sz w:val="24"/>
+          <w:szCs w:val="24"/>
+          <w:lang w:val="en-US"/>
+        </w:rPr>
+        <w:t>In the case of the gradient descent, the Nelson Siegel model wasn’t able to fit the historical yield in the location of the hump. However, with our current method, we observe a much improved fit, successfully capturing the characteristics of the hump.</w:t>
+      </w:r>
+    </w:p>
+    <w:p>
+      <w:pPr>
+        <w:rPr>
+          <w:rFonts w:ascii="Times New Roman" w:hAnsi="Times New Roman" w:cs="Times New Roman"/>
+          <w:sz w:val="24"/>
+          <w:szCs w:val="24"/>
+          <w:lang w:val="en-US"/>
+        </w:rPr>
+      </w:pPr>
+      <w:r>
+        <w:rPr>
+          <w:rFonts w:ascii="Times New Roman" w:hAnsi="Times New Roman" w:cs="Times New Roman"/>
+          <w:sz w:val="24"/>
+          <w:szCs w:val="24"/>
+          <w:lang w:val="en-US"/>
+        </w:rPr>
+        <w:t>This is given by the fact that the Newton method tends to converge faster to the optimal solution given the initial parameters, so the errors between the observed and predicted data are minimized in less iterations.</w:t>
       </w:r>
     </w:p>
     <w:p>
       <w:pPr>
         <w:pStyle w:val="Heading1"/>
         <w:rPr>
+          <w:rFonts w:ascii="Times New Roman" w:eastAsiaTheme="minorHAnsi" w:hAnsi="Times New Roman" w:cs="Times New Roman"/>
+          <w:color w:val="auto"/>
+          <w:sz w:val="24"/>
+          <w:szCs w:val="24"/>
+          <w:lang w:val="en-US"/>
+        </w:rPr>
+      </w:pPr>
+      <w:r>
+        <w:rPr>
+          <w:rFonts w:ascii="Times New Roman" w:eastAsiaTheme="minorHAnsi" w:hAnsi="Times New Roman" w:cs="Times New Roman"/>
+          <w:color w:val="auto"/>
+          <w:sz w:val="24"/>
+          <w:szCs w:val="24"/>
+          <w:lang w:val="en-US"/>
+        </w:rPr>
+        <w:lastRenderedPageBreak/>
+        <w:t>Furthermore, since the Newton method involves computing the Hessian, it effectively incorporates information about the curvature of the function. As a result, it can more accurately capture the presence of humps in the data, leading to improved fitting performance.</w:t>
+      </w:r>
+    </w:p>
+    <w:p>
+      <w:pPr>
+        <w:rPr>
+          <w:lang w:val="en-US"/>
+        </w:rPr>
+      </w:pPr>
+    </w:p>
+    <w:p>
+      <w:pPr>
+        <w:rPr>
+          <w:highlight w:val="yellow"/>
+          <w:lang w:val="en-US"/>
+        </w:rPr>
+      </w:pPr>
+      <w:r>
+        <w:rPr>
+          <w:highlight w:val="yellow"/>
+          <w:lang w:val="en-US"/>
+        </w:rPr>
+        <w:t>Missing:</w:t>
+      </w:r>
+    </w:p>
+    <w:p>
+      <w:pPr>
+        <w:pStyle w:val="ListParagraph"/>
+        <w:numPr>
+          <w:ilvl w:val="0"/>
+          <w:numId w:val="1"/>
+        </w:numPr>
+        <w:rPr>
+          <w:highlight w:val="yellow"/>
+          <w:lang w:val="en-US"/>
+        </w:rPr>
+      </w:pPr>
+      <w:r>
+        <w:rPr>
+          <w:highlight w:val="yellow"/>
+          <w:lang w:val="en-US"/>
+        </w:rPr>
+        <w:t>Reversed yield curves</w:t>
+      </w:r>
+    </w:p>
+    <w:p>
+      <w:pPr>
+        <w:pStyle w:val="Heading1"/>
+        <w:rPr>
           <w:lang w:val="en-US"/>
         </w:rPr>
       </w:pPr>
@@ -7282,67 +7788,67 @@
           <w:szCs w:val="24"/>
           <w:lang w:val="en-US"/>
         </w:rPr>
+        <w:t>The gradient based method depends heavily on the starting points, so if the ones chosen are not the correct ones, this can lead to heavy errors in the optimization. However, from a financial perspective, employing the model in a financial frame allows a good initial guess of the parameters, leading to the possibility to make use of gradient-based methods in an efficient way.</w:t>
+      </w:r>
+    </w:p>
+    <w:p>
+      <w:pPr>
+        <w:rPr>
+          <w:rFonts w:ascii="Times New Roman" w:hAnsi="Times New Roman" w:cs="Times New Roman"/>
+          <w:sz w:val="24"/>
+          <w:szCs w:val="24"/>
+          <w:lang w:val="en-US"/>
+        </w:rPr>
+      </w:pPr>
+      <w:r>
+        <w:rPr>
+          <w:rFonts w:ascii="Times New Roman" w:hAnsi="Times New Roman" w:cs="Times New Roman"/>
+          <w:sz w:val="24"/>
+          <w:szCs w:val="24"/>
+          <w:lang w:val="en-US"/>
+        </w:rPr>
+        <w:t>Newton and gradient descent method are gradient based algorithms, given that, a starting point is chosen and then the algorithm is forced to explore a small area around it. For this reason, other methods tend to outperform with respect to them, since we are trying to optimize a function with multiple local optima.</w:t>
+      </w:r>
+    </w:p>
+    <w:p>
+      <w:pPr>
+        <w:rPr>
+          <w:rFonts w:ascii="Times New Roman" w:hAnsi="Times New Roman" w:cs="Times New Roman"/>
+          <w:sz w:val="24"/>
+          <w:szCs w:val="24"/>
+          <w:lang w:val="en-US"/>
+        </w:rPr>
+      </w:pPr>
+      <w:r>
+        <w:rPr>
+          <w:rFonts w:ascii="Times New Roman" w:hAnsi="Times New Roman" w:cs="Times New Roman"/>
+          <w:sz w:val="24"/>
+          <w:szCs w:val="24"/>
+          <w:lang w:val="en-US"/>
+        </w:rPr>
+        <w:t>Moreover, for what concern the Svensson model, proof have been found that gradient based methods are unable to exploit the extra term of the extended model, so they seem not to be efficient while studying this algorithm.</w:t>
+      </w:r>
+    </w:p>
+    <w:p>
+      <w:pPr>
+        <w:rPr>
+          <w:lang w:val="en-US"/>
+        </w:rPr>
+      </w:pPr>
+    </w:p>
+    <w:p>
+      <w:pPr>
+        <w:pStyle w:val="Heading1"/>
+        <w:rPr>
+          <w:lang w:val="en-US"/>
+        </w:rPr>
+      </w:pPr>
+      <w:r>
+        <w:rPr>
+          <w:highlight w:val="yellow"/>
+          <w:lang w:val="en-US"/>
+        </w:rPr>
         <w:lastRenderedPageBreak/>
-        <w:t>The gradient based method depends heavily on the starting points, so if the ones chosen are not the correct ones, this can lead to heavy errors in the optimization. However, from a financial perspective, employing the model in a financial frame allows a good initial guess of the parameters, leading to the possibility to make use of gradient-based methods in an efficient way.</w:t>
-      </w:r>
-    </w:p>
-    <w:p>
-      <w:pPr>
-        <w:rPr>
-          <w:rFonts w:ascii="Times New Roman" w:hAnsi="Times New Roman" w:cs="Times New Roman"/>
-          <w:sz w:val="24"/>
-          <w:szCs w:val="24"/>
-          <w:lang w:val="en-US"/>
-        </w:rPr>
-      </w:pPr>
-      <w:r>
-        <w:rPr>
-          <w:rFonts w:ascii="Times New Roman" w:hAnsi="Times New Roman" w:cs="Times New Roman"/>
-          <w:sz w:val="24"/>
-          <w:szCs w:val="24"/>
-          <w:lang w:val="en-US"/>
-        </w:rPr>
-        <w:t>Newton and gradient descent method are gradient based algorithms, given that, a starting point is chosen and then the algorithm is forced to explore a small area around it. For this reason, other methods tend to outperform with respect to them, since we are trying to optimize a function with multiple local optima.</w:t>
-      </w:r>
-    </w:p>
-    <w:p>
-      <w:pPr>
-        <w:rPr>
-          <w:rFonts w:ascii="Times New Roman" w:hAnsi="Times New Roman" w:cs="Times New Roman"/>
-          <w:sz w:val="24"/>
-          <w:szCs w:val="24"/>
-          <w:lang w:val="en-US"/>
-        </w:rPr>
-      </w:pPr>
-      <w:r>
-        <w:rPr>
-          <w:rFonts w:ascii="Times New Roman" w:hAnsi="Times New Roman" w:cs="Times New Roman"/>
-          <w:sz w:val="24"/>
-          <w:szCs w:val="24"/>
-          <w:lang w:val="en-US"/>
-        </w:rPr>
-        <w:t>Moreover, for what concern the Svensson model, proof have been found that gradient based methods are unable to exploit the extra term of the extended model, so they seem not to be efficient while studying this algorithm.</w:t>
-      </w:r>
-    </w:p>
-    <w:p>
-      <w:pPr>
-        <w:rPr>
-          <w:lang w:val="en-US"/>
-        </w:rPr>
-      </w:pPr>
-    </w:p>
-    <w:p>
-      <w:pPr>
-        <w:pStyle w:val="Heading1"/>
-        <w:rPr>
-          <w:lang w:val="en-US"/>
-        </w:rPr>
-      </w:pPr>
-      <w:r>
-        <w:rPr>
-          <w:highlight w:val="yellow"/>
-          <w:lang w:val="en-US"/>
-        </w:rPr>
         <w:t>OTHER APPROACHES IMPLEMENTED IN THE OPTIMIZATION OF THE MODEL:</w:t>
       </w:r>
     </w:p>
@@ -7695,101 +8201,101 @@
           <w:szCs w:val="24"/>
           <w:lang w:val="en-US"/>
         </w:rPr>
+        <w:t>The parameters are estimated by minimizing the sum of squared error, by using a grid search in order to determine the optimal λ</w:t>
+      </w:r>
+      <w:r>
+        <w:rPr>
+          <w:rFonts w:ascii="Times New Roman" w:hAnsi="Times New Roman" w:cs="Times New Roman"/>
+          <w:sz w:val="24"/>
+          <w:szCs w:val="24"/>
+          <w:lang w:val="en-US"/>
+        </w:rPr>
+        <w:t xml:space="preserve">, which is chosen according to the value of the R², </w:t>
+      </w:r>
+      <w:r>
+        <w:rPr>
+          <w:rFonts w:ascii="Times New Roman" w:hAnsi="Times New Roman" w:cs="Times New Roman"/>
+          <w:sz w:val="24"/>
+          <w:szCs w:val="24"/>
+          <w:lang w:val="en-US"/>
+        </w:rPr>
+        <w:t>and linear regression.</w:t>
+      </w:r>
+    </w:p>
+    <w:p>
+      <w:pPr>
+        <w:rPr>
+          <w:rFonts w:ascii="Times New Roman" w:hAnsi="Times New Roman" w:cs="Times New Roman"/>
+          <w:sz w:val="24"/>
+          <w:szCs w:val="24"/>
+          <w:lang w:val="en-US"/>
+        </w:rPr>
+      </w:pPr>
+      <w:r>
+        <w:rPr>
+          <w:rFonts w:ascii="Times New Roman" w:hAnsi="Times New Roman" w:cs="Times New Roman"/>
+          <w:sz w:val="24"/>
+          <w:szCs w:val="24"/>
+          <w:lang w:val="en-US"/>
+        </w:rPr>
+        <w:t>Once the optimal λ has been detected, there is the need to test the degree of multicollinearity of the two factors, if this degree is too high the results need to be re-estimated using ridge regression.</w:t>
+      </w:r>
+    </w:p>
+    <w:p>
+      <w:pPr>
+        <w:rPr>
+          <w:rFonts w:ascii="Times New Roman" w:hAnsi="Times New Roman" w:cs="Times New Roman"/>
+          <w:sz w:val="24"/>
+          <w:szCs w:val="24"/>
+          <w:lang w:val="en-US"/>
+        </w:rPr>
+      </w:pPr>
+      <w:r>
+        <w:rPr>
+          <w:rFonts w:ascii="Times New Roman" w:hAnsi="Times New Roman" w:cs="Times New Roman"/>
+          <w:sz w:val="24"/>
+          <w:szCs w:val="24"/>
+          <w:lang w:val="en-US"/>
+        </w:rPr>
+        <w:t>The main advantage of this method is that it does not depend on any starting values, while non-linear optimization techniques give estimates that are very sensitive to the starting value of the optimization.</w:t>
+      </w:r>
+    </w:p>
+    <w:p>
+      <w:pPr>
+        <w:rPr>
+          <w:rFonts w:ascii="Times New Roman" w:hAnsi="Times New Roman" w:cs="Times New Roman"/>
+          <w:sz w:val="24"/>
+          <w:szCs w:val="24"/>
+          <w:lang w:val="en-US"/>
+        </w:rPr>
+      </w:pPr>
+      <w:r>
+        <w:rPr>
+          <w:rFonts w:ascii="Times New Roman" w:hAnsi="Times New Roman" w:cs="Times New Roman"/>
+          <w:sz w:val="24"/>
+          <w:szCs w:val="24"/>
+          <w:lang w:val="en-US"/>
+        </w:rPr>
+        <w:t>On the other hand, as we stated before, in this case it must be kept in mind that the Nielson-Siegel model is very sensitive to the choice of the λ (which is usually set to be 1.37, Diebold and Li (2003) or 3, Fabozzi et al. (2006)). To understand the magnitude of this issue de Pooter (2007) studied that with different λ fixed, the remaining parameters can take extreme values.</w:t>
+      </w:r>
+    </w:p>
+    <w:p>
+      <w:pPr>
+        <w:rPr>
+          <w:rFonts w:ascii="Times New Roman" w:hAnsi="Times New Roman" w:cs="Times New Roman"/>
+          <w:sz w:val="24"/>
+          <w:szCs w:val="24"/>
+          <w:lang w:val="en-US"/>
+        </w:rPr>
+      </w:pPr>
+      <w:r>
+        <w:rPr>
+          <w:rFonts w:ascii="Times New Roman" w:hAnsi="Times New Roman" w:cs="Times New Roman"/>
+          <w:sz w:val="24"/>
+          <w:szCs w:val="24"/>
+          <w:lang w:val="en-US"/>
+        </w:rPr>
         <w:lastRenderedPageBreak/>
-        <w:t>The parameters are estimated by minimizing the sum of squared error, by using a grid search in order to determine the optimal λ</w:t>
-      </w:r>
-      <w:r>
-        <w:rPr>
-          <w:rFonts w:ascii="Times New Roman" w:hAnsi="Times New Roman" w:cs="Times New Roman"/>
-          <w:sz w:val="24"/>
-          <w:szCs w:val="24"/>
-          <w:lang w:val="en-US"/>
-        </w:rPr>
-        <w:t xml:space="preserve">, which is chosen according to the value of the R², </w:t>
-      </w:r>
-      <w:r>
-        <w:rPr>
-          <w:rFonts w:ascii="Times New Roman" w:hAnsi="Times New Roman" w:cs="Times New Roman"/>
-          <w:sz w:val="24"/>
-          <w:szCs w:val="24"/>
-          <w:lang w:val="en-US"/>
-        </w:rPr>
-        <w:t>and linear regression.</w:t>
-      </w:r>
-    </w:p>
-    <w:p>
-      <w:pPr>
-        <w:rPr>
-          <w:rFonts w:ascii="Times New Roman" w:hAnsi="Times New Roman" w:cs="Times New Roman"/>
-          <w:sz w:val="24"/>
-          <w:szCs w:val="24"/>
-          <w:lang w:val="en-US"/>
-        </w:rPr>
-      </w:pPr>
-      <w:r>
-        <w:rPr>
-          <w:rFonts w:ascii="Times New Roman" w:hAnsi="Times New Roman" w:cs="Times New Roman"/>
-          <w:sz w:val="24"/>
-          <w:szCs w:val="24"/>
-          <w:lang w:val="en-US"/>
-        </w:rPr>
-        <w:t>Once the optimal λ has been detected, there is the need to test the degree of multicollinearity of the two factors, if this degree is too high the results need to be re-estimated using ridge regression.</w:t>
-      </w:r>
-    </w:p>
-    <w:p>
-      <w:pPr>
-        <w:rPr>
-          <w:rFonts w:ascii="Times New Roman" w:hAnsi="Times New Roman" w:cs="Times New Roman"/>
-          <w:sz w:val="24"/>
-          <w:szCs w:val="24"/>
-          <w:lang w:val="en-US"/>
-        </w:rPr>
-      </w:pPr>
-      <w:r>
-        <w:rPr>
-          <w:rFonts w:ascii="Times New Roman" w:hAnsi="Times New Roman" w:cs="Times New Roman"/>
-          <w:sz w:val="24"/>
-          <w:szCs w:val="24"/>
-          <w:lang w:val="en-US"/>
-        </w:rPr>
-        <w:t>The main advantage of this method is that it does not depend on any starting values, while non-linear optimization techniques give estimates that are very sensitive to the starting value of the optimization.</w:t>
-      </w:r>
-    </w:p>
-    <w:p>
-      <w:pPr>
-        <w:rPr>
-          <w:rFonts w:ascii="Times New Roman" w:hAnsi="Times New Roman" w:cs="Times New Roman"/>
-          <w:sz w:val="24"/>
-          <w:szCs w:val="24"/>
-          <w:lang w:val="en-US"/>
-        </w:rPr>
-      </w:pPr>
-      <w:r>
-        <w:rPr>
-          <w:rFonts w:ascii="Times New Roman" w:hAnsi="Times New Roman" w:cs="Times New Roman"/>
-          <w:sz w:val="24"/>
-          <w:szCs w:val="24"/>
-          <w:lang w:val="en-US"/>
-        </w:rPr>
-        <w:t>On the other hand, as we stated before, in this case it must be kept in mind that the Nielson-Siegel model is very sensitive to the choice of the λ (which is usually set to be 1.37, Diebold and Li (2003) or 3, Fabozzi et al. (2006)). To understand the magnitude of this issue de Pooter (2007) studied that with different λ fixed, the remaining parameters can take extreme values.</w:t>
-      </w:r>
-    </w:p>
-    <w:p>
-      <w:pPr>
-        <w:rPr>
-          <w:rFonts w:ascii="Times New Roman" w:hAnsi="Times New Roman" w:cs="Times New Roman"/>
-          <w:sz w:val="24"/>
-          <w:szCs w:val="24"/>
-          <w:lang w:val="en-US"/>
-        </w:rPr>
-      </w:pPr>
-      <w:r>
-        <w:rPr>
-          <w:rFonts w:ascii="Times New Roman" w:hAnsi="Times New Roman" w:cs="Times New Roman"/>
-          <w:sz w:val="24"/>
-          <w:szCs w:val="24"/>
-          <w:lang w:val="en-US"/>
-        </w:rPr>
         <w:t>Moreover, the correlation between the two parameters varies depending on the remaining maturity of the financial instruments chosen in the bootstrap.</w:t>
       </w:r>
     </w:p>
@@ -7943,37 +8449,18 @@
     <w:p>
       <w:pPr>
         <w:rPr>
-          <w:rFonts w:ascii="Times New Roman" w:hAnsi="Times New Roman" w:cs="Times New Roman"/>
-          <w:sz w:val="24"/>
-          <w:szCs w:val="24"/>
-          <w:lang w:val="en-US"/>
-        </w:rPr>
-      </w:pPr>
-      <w:r>
-        <w:rPr>
-          <w:rFonts w:ascii="Times New Roman" w:hAnsi="Times New Roman" w:cs="Times New Roman"/>
-          <w:sz w:val="24"/>
-          <w:szCs w:val="24"/>
-          <w:lang w:val="en-US"/>
-        </w:rPr>
-        <w:t>Gilli et al., “Calibrating the Nelson-Siegel-Svensson model”, Comisef Working Pap</w:t>
-      </w:r>
-      <w:r>
-        <w:rPr>
-          <w:rFonts w:ascii="Times New Roman" w:hAnsi="Times New Roman" w:cs="Times New Roman"/>
-          <w:sz w:val="24"/>
-          <w:szCs w:val="24"/>
-          <w:lang w:val="en-US"/>
-        </w:rPr>
-        <w:t>er series (2010)</w:t>
-      </w:r>
-    </w:p>
-    <w:p>
-      <w:pPr>
-        <w:rPr>
-          <w:lang w:val="en-US"/>
-        </w:rPr>
-      </w:pPr>
+          <w:lang w:val="en-US"/>
+        </w:rPr>
+      </w:pPr>
+      <w:r>
+        <w:rPr>
+          <w:rFonts w:ascii="Times New Roman" w:hAnsi="Times New Roman" w:cs="Times New Roman"/>
+          <w:sz w:val="24"/>
+          <w:szCs w:val="24"/>
+          <w:lang w:val="en-US"/>
+        </w:rPr>
+        <w:t>Gilli et al., “Calibrating the Nelson-Siegel-Svensson model”, Co</w:t>
+      </w:r>
     </w:p>
     <w:sectPr>
       <w:pgSz w:w="11906" w:h="16838"/>
@@ -9155,7 +9642,7 @@
   <w:style w:type="paragraph" w:default="1" w:styleId="Normal">
     <w:name w:val="Normal"/>
     <w:qFormat/>
-    <w:rsid w:val="00BA42FD"/>
+    <w:rsid w:val="00832248"/>
   </w:style>
   <w:style w:type="paragraph" w:styleId="Heading1">
     <w:name w:val="heading 1"/>

--- a/The Nielson siegel model.docx
+++ b/The Nielson siegel model.docx
@@ -1545,7 +1545,6 @@
       </w:pPr>
       <w:r>
         <w:rPr>
-          <w:highlight w:val="yellow"/>
           <w:lang w:val="en-US"/>
         </w:rPr>
         <w:t>ESTIMATION DIFFICULTIES: THE PROBLEMS OF OPTIMIZATION AND MULTICOLLINEARITY</w:t>
@@ -1756,7 +1755,7 @@
           <w:lang w:val="en-US"/>
         </w:rPr>
         <w:drawing>
-          <wp:inline distT="0" distB="0" distL="0" distR="0" wp14:anchorId="0FD94405" wp14:editId="1D1338C1">
+          <wp:inline distT="0" distB="0" distL="0" distR="0" wp14:anchorId="64139B9C" wp14:editId="5F459E57">
             <wp:extent cx="2758679" cy="632515"/>
             <wp:effectExtent l="0" t="0" r="3810" b="0"/>
             <wp:docPr id="1156106319" name="Picture 1" descr="A number of mathematical equations&#10;&#10;Description automatically generated"/>
@@ -1809,7 +1808,7 @@
           <w:szCs w:val="24"/>
           <w:lang w:val="en-US"/>
         </w:rPr>
-        <w:t>Here we divided the model in three main components, r0, r1 and r2 that represent respectively the level, the slope, and the curvature of the spot curve.</w:t>
+        <w:t>Here we divided the model into three main components, r0, r1 and r2 that represent respectively the level, the slope, and the curvature of the spot curve.</w:t>
       </w:r>
     </w:p>
     <w:p>
@@ -3501,7 +3500,7 @@
           <w:szCs w:val="24"/>
           <w:lang w:val="en-US"/>
         </w:rPr>
-        <w:t>We started by collecting the historical data of various European bonds, we selected four time to maturity: one,</w:t>
+        <w:t>We started by collecting the historical data of various European bonds, we selected four times to maturity: one,</w:t>
       </w:r>
       <w:r>
         <w:rPr>
@@ -3577,27 +3576,27 @@
           <w:szCs w:val="24"/>
           <w:lang w:val="en-US"/>
         </w:rPr>
-        <w:t>The data selected are both from European and non-European countries, to be more precise we chose bonds from four countries: United States, Portugal, Germany and South Corea.</w:t>
-      </w:r>
-    </w:p>
-    <w:p>
-      <w:pPr>
-        <w:jc w:val="both"/>
-        <w:rPr>
-          <w:rFonts w:ascii="Times New Roman" w:hAnsi="Times New Roman" w:cs="Times New Roman"/>
-          <w:sz w:val="24"/>
-          <w:szCs w:val="24"/>
-          <w:lang w:val="en-US"/>
-        </w:rPr>
-      </w:pPr>
-      <w:r>
-        <w:rPr>
-          <w:rFonts w:ascii="Times New Roman" w:hAnsi="Times New Roman" w:cs="Times New Roman"/>
-          <w:sz w:val="24"/>
-          <w:szCs w:val="24"/>
-          <w:lang w:val="en-US"/>
-        </w:rPr>
-        <w:t>The criteria followed to choose these countries is the necessity to have bonds coming from different market economies, in order to study the performances of the Nelson-Siegel model in various economic situations and markets.</w:t>
+        <w:t>The data selected are both from European and non-European countries, to be more precise we chose bonds from the following four countries: United States, Portugal, Germany and South Korea.</w:t>
+      </w:r>
+    </w:p>
+    <w:p>
+      <w:pPr>
+        <w:jc w:val="both"/>
+        <w:rPr>
+          <w:rFonts w:ascii="Times New Roman" w:hAnsi="Times New Roman" w:cs="Times New Roman"/>
+          <w:sz w:val="24"/>
+          <w:szCs w:val="24"/>
+          <w:lang w:val="en-US"/>
+        </w:rPr>
+      </w:pPr>
+      <w:r>
+        <w:rPr>
+          <w:rFonts w:ascii="Times New Roman" w:hAnsi="Times New Roman" w:cs="Times New Roman"/>
+          <w:sz w:val="24"/>
+          <w:szCs w:val="24"/>
+          <w:lang w:val="en-US"/>
+        </w:rPr>
+        <w:t>The selection of the countries was based on the need to incorporate bonds from diverse market economies. This approach allows for an examination of the Nelson-Siegel model's efficacy across different economic conditions and market dynamics.</w:t>
       </w:r>
     </w:p>
     <w:p>
@@ -3657,7 +3656,7 @@
           <w:szCs w:val="24"/>
           <w:lang w:val="en-US"/>
         </w:rPr>
-        <w:t>Given their reliability they are often used as a benchmark in the bond market, their yields are often compared to those of other European bonds, they serve as a reference point for assessing credit risk in the Eurozone, this characteristic make these bonds highly liquid.</w:t>
+        <w:t>Given their reliability they are often used as a benchmark in the bond market, in the sense that their yields are often compared to those of other European bonds, moreover they serve as a reference point for assessing credit risk in the Eurozone, this characteristic make these bonds highly liquid.</w:t>
       </w:r>
     </w:p>
     <w:p>
@@ -3698,7 +3697,7 @@
           <w:szCs w:val="24"/>
           <w:lang w:val="en-US"/>
         </w:rPr>
-        <w:t>For what concern the choice of South Corean bonds, we selected them because they tend to show</w:t>
+        <w:t>For what concern the choice of South Korean bonds, we selected them because they tend to show</w:t>
       </w:r>
       <w:r>
         <w:rPr>
@@ -3716,27 +3715,27 @@
           <w:szCs w:val="24"/>
           <w:lang w:val="en-US"/>
         </w:rPr>
-        <w:t>very interesting yield curves which tend to be unusual respect to the ones typical of developed economies, this may be due to the fact that the Korean currency is weak with respect to the US dollar.</w:t>
-      </w:r>
-    </w:p>
-    <w:p>
-      <w:pPr>
-        <w:jc w:val="both"/>
-        <w:rPr>
-          <w:rFonts w:ascii="Times New Roman" w:hAnsi="Times New Roman" w:cs="Times New Roman"/>
-          <w:sz w:val="24"/>
-          <w:szCs w:val="24"/>
-          <w:lang w:val="en-US"/>
-        </w:rPr>
-      </w:pPr>
-      <w:r>
-        <w:rPr>
-          <w:rFonts w:ascii="Times New Roman" w:hAnsi="Times New Roman" w:cs="Times New Roman"/>
-          <w:sz w:val="24"/>
-          <w:szCs w:val="24"/>
-          <w:lang w:val="en-US"/>
-        </w:rPr>
-        <w:t>The time frame we are referring to goes from the first of January, 2022 to the first of December, 2023.</w:t>
+        <w:t>very interesting yield curves which present an unusual behavior respect to the ones typical of developed economies, this may be due to the fact that the Korean currency is weak with respect to the US dollar.</w:t>
+      </w:r>
+    </w:p>
+    <w:p>
+      <w:pPr>
+        <w:jc w:val="both"/>
+        <w:rPr>
+          <w:rFonts w:ascii="Times New Roman" w:hAnsi="Times New Roman" w:cs="Times New Roman"/>
+          <w:sz w:val="24"/>
+          <w:szCs w:val="24"/>
+          <w:lang w:val="en-US"/>
+        </w:rPr>
+      </w:pPr>
+      <w:r>
+        <w:rPr>
+          <w:rFonts w:ascii="Times New Roman" w:hAnsi="Times New Roman" w:cs="Times New Roman"/>
+          <w:sz w:val="24"/>
+          <w:szCs w:val="24"/>
+          <w:lang w:val="en-US"/>
+        </w:rPr>
+        <w:t>The time frame we are referring to goes from the first of January 2022 to the first of December, 2023.</w:t>
       </w:r>
     </w:p>
     <w:p>
@@ -3779,27 +3778,126 @@
           <w:szCs w:val="24"/>
           <w:lang w:val="en-US"/>
         </w:rPr>
-        <w:t>We started with the creation of a global Data frame in order to be able to work directly on it, at first we imported on python the data downloaded from the website ‘investing.com’, since the data we found where divided by each maturity, at first we have six data frames for each country.</w:t>
-      </w:r>
-    </w:p>
-    <w:p>
-      <w:pPr>
-        <w:jc w:val="both"/>
-        <w:rPr>
-          <w:rFonts w:ascii="Times New Roman" w:hAnsi="Times New Roman" w:cs="Times New Roman"/>
-          <w:sz w:val="24"/>
-          <w:szCs w:val="24"/>
-          <w:lang w:val="en-US"/>
-        </w:rPr>
-      </w:pPr>
-      <w:r>
-        <w:rPr>
-          <w:rFonts w:ascii="Times New Roman" w:hAnsi="Times New Roman" w:cs="Times New Roman"/>
-          <w:sz w:val="24"/>
-          <w:szCs w:val="24"/>
-          <w:lang w:val="en-US"/>
-        </w:rPr>
-        <w:t xml:space="preserve">The data we found were provided jointly with other information that are not needed to perform the Nelson - Siegel model, in explicit market values of the bonds such as the open, high and low values of the price and the change in percentual. In order to get rid of them we applied the function </w:t>
+        <w:t>We started with the creation of a global Data frame in order to be able to work directly on it, at first, we imported on python the data downloaded from the website ‘investing.com’</w:t>
+      </w:r>
+      <w:r>
+        <w:rPr>
+          <w:rFonts w:ascii="Times New Roman" w:hAnsi="Times New Roman" w:cs="Times New Roman"/>
+          <w:sz w:val="24"/>
+          <w:szCs w:val="24"/>
+          <w:lang w:val="en-US"/>
+        </w:rPr>
+        <w:t>.</w:t>
+      </w:r>
+      <w:r>
+        <w:rPr>
+          <w:rFonts w:ascii="Times New Roman" w:hAnsi="Times New Roman" w:cs="Times New Roman"/>
+          <w:sz w:val="24"/>
+          <w:szCs w:val="24"/>
+          <w:lang w:val="en-US"/>
+        </w:rPr>
+        <w:t xml:space="preserve"> </w:t>
+      </w:r>
+      <w:r>
+        <w:rPr>
+          <w:rFonts w:ascii="Times New Roman" w:hAnsi="Times New Roman" w:cs="Times New Roman"/>
+          <w:sz w:val="24"/>
+          <w:szCs w:val="24"/>
+          <w:lang w:val="en-US"/>
+        </w:rPr>
+        <w:t>S</w:t>
+      </w:r>
+      <w:r>
+        <w:rPr>
+          <w:rFonts w:ascii="Times New Roman" w:hAnsi="Times New Roman" w:cs="Times New Roman"/>
+          <w:sz w:val="24"/>
+          <w:szCs w:val="24"/>
+          <w:lang w:val="en-US"/>
+        </w:rPr>
+        <w:t xml:space="preserve">ince the data we found where divided by each maturity, at </w:t>
+      </w:r>
+      <w:r>
+        <w:rPr>
+          <w:rFonts w:ascii="Times New Roman" w:hAnsi="Times New Roman" w:cs="Times New Roman"/>
+          <w:sz w:val="24"/>
+          <w:szCs w:val="24"/>
+          <w:lang w:val="en-US"/>
+        </w:rPr>
+        <w:t>the beginning</w:t>
+      </w:r>
+      <w:r>
+        <w:rPr>
+          <w:rFonts w:ascii="Times New Roman" w:hAnsi="Times New Roman" w:cs="Times New Roman"/>
+          <w:sz w:val="24"/>
+          <w:szCs w:val="24"/>
+          <w:lang w:val="en-US"/>
+        </w:rPr>
+        <w:t>, we h</w:t>
+      </w:r>
+      <w:r>
+        <w:rPr>
+          <w:rFonts w:ascii="Times New Roman" w:hAnsi="Times New Roman" w:cs="Times New Roman"/>
+          <w:sz w:val="24"/>
+          <w:szCs w:val="24"/>
+          <w:lang w:val="en-US"/>
+        </w:rPr>
+        <w:t>ad</w:t>
+      </w:r>
+      <w:r>
+        <w:rPr>
+          <w:rFonts w:ascii="Times New Roman" w:hAnsi="Times New Roman" w:cs="Times New Roman"/>
+          <w:sz w:val="24"/>
+          <w:szCs w:val="24"/>
+          <w:lang w:val="en-US"/>
+        </w:rPr>
+        <w:t xml:space="preserve"> </w:t>
+      </w:r>
+      <w:r>
+        <w:rPr>
+          <w:rFonts w:ascii="Times New Roman" w:hAnsi="Times New Roman" w:cs="Times New Roman"/>
+          <w:sz w:val="24"/>
+          <w:szCs w:val="24"/>
+          <w:lang w:val="en-US"/>
+        </w:rPr>
+        <w:t>five</w:t>
+      </w:r>
+      <w:r>
+        <w:rPr>
+          <w:rFonts w:ascii="Times New Roman" w:hAnsi="Times New Roman" w:cs="Times New Roman"/>
+          <w:sz w:val="24"/>
+          <w:szCs w:val="24"/>
+          <w:lang w:val="en-US"/>
+        </w:rPr>
+        <w:t xml:space="preserve"> data frames for each country.</w:t>
+      </w:r>
+    </w:p>
+    <w:p>
+      <w:pPr>
+        <w:jc w:val="both"/>
+        <w:rPr>
+          <w:rFonts w:ascii="Times New Roman" w:hAnsi="Times New Roman" w:cs="Times New Roman"/>
+          <w:sz w:val="24"/>
+          <w:szCs w:val="24"/>
+          <w:lang w:val="en-US"/>
+        </w:rPr>
+      </w:pPr>
+      <w:r>
+        <w:rPr>
+          <w:rFonts w:ascii="Times New Roman" w:hAnsi="Times New Roman" w:cs="Times New Roman"/>
+          <w:sz w:val="24"/>
+          <w:szCs w:val="24"/>
+          <w:lang w:val="en-US"/>
+        </w:rPr>
+        <w:t>The data we obtained included additional information beyond what is required for implementing the Nelson-Siegel model. This supplementary information encompasses explicit market values of the bonds, such as opening, high, and low prices, as well as percentage changes.</w:t>
+      </w:r>
+      <w:r>
+        <w:rPr>
+          <w:rFonts w:ascii="Times New Roman" w:hAnsi="Times New Roman" w:cs="Times New Roman"/>
+          <w:sz w:val="24"/>
+          <w:szCs w:val="24"/>
+          <w:lang w:val="en-US"/>
+        </w:rPr>
+        <w:t xml:space="preserve"> In order to get rid of them we applied the function </w:t>
       </w:r>
       <w:r>
         <w:rPr>
@@ -3810,41 +3908,9 @@
           <w:szCs w:val="24"/>
           <w:lang w:val="en-US"/>
         </w:rPr>
-        <w:t xml:space="preserve">‘clear_df’ </w:t>
-      </w:r>
-      <w:r>
-        <w:rPr>
-          <w:rFonts w:ascii="Times New Roman" w:hAnsi="Times New Roman" w:cs="Times New Roman"/>
-          <w:sz w:val="24"/>
-          <w:szCs w:val="24"/>
-          <w:lang w:val="en-US"/>
-        </w:rPr>
-        <w:t>which purpose is to drop useless columns and set the date of the month as index; please find this function in the script ‘fun.py’.</w:t>
-      </w:r>
-    </w:p>
-    <w:p>
-      <w:pPr>
-        <w:jc w:val="both"/>
-        <w:rPr>
-          <w:rFonts w:ascii="Times New Roman" w:hAnsi="Times New Roman" w:cs="Times New Roman"/>
-          <w:sz w:val="24"/>
-          <w:szCs w:val="24"/>
-          <w:lang w:val="en-US"/>
-        </w:rPr>
-      </w:pPr>
-      <w:r>
-        <w:rPr>
-          <w:rFonts w:ascii="Times New Roman" w:hAnsi="Times New Roman" w:cs="Times New Roman"/>
-          <w:sz w:val="24"/>
-          <w:szCs w:val="24"/>
-          <w:lang w:val="en-US"/>
-        </w:rPr>
-        <w:t>Once our data has been cleaned from the useless one, we find ourself with a data frame for each maturity for each country, with a column for the prices indexed by month.</w:t>
-      </w:r>
-    </w:p>
-    <w:p>
-      <w:pPr>
-        <w:jc w:val="both"/>
+        <w:t>‘clear_df’</w:t>
+      </w:r>
+      <w:r>
         <w:rPr>
           <w:rFonts w:ascii="Times New Roman" w:hAnsi="Times New Roman" w:cs="Times New Roman"/>
           <w:i/>
@@ -3853,15 +3919,7 @@
           <w:szCs w:val="24"/>
           <w:lang w:val="en-US"/>
         </w:rPr>
-      </w:pPr>
-      <w:r>
-        <w:rPr>
-          <w:rFonts w:ascii="Times New Roman" w:hAnsi="Times New Roman" w:cs="Times New Roman"/>
-          <w:sz w:val="24"/>
-          <w:szCs w:val="24"/>
-          <w:lang w:val="en-US"/>
-        </w:rPr>
-        <w:t xml:space="preserve">In order to perform the Nelson-Siegel model we need a data frame for each date, which report the yield of the bonds with respect to the maturity. In order to obtain this, we developed the following function </w:t>
+        <w:t>,</w:t>
       </w:r>
       <w:r>
         <w:rPr>
@@ -3872,12 +3930,54 @@
           <w:szCs w:val="24"/>
           <w:lang w:val="en-US"/>
         </w:rPr>
-        <w:t xml:space="preserve">‘join_df_date’: </w:t>
-      </w:r>
-    </w:p>
-    <w:p>
-      <w:pPr>
-        <w:jc w:val="both"/>
+        <w:t xml:space="preserve"> </w:t>
+      </w:r>
+      <w:r>
+        <w:rPr>
+          <w:rFonts w:ascii="Times New Roman" w:hAnsi="Times New Roman" w:cs="Times New Roman"/>
+          <w:sz w:val="24"/>
+          <w:szCs w:val="24"/>
+          <w:lang w:val="en-US"/>
+        </w:rPr>
+        <w:t>which purpose is to drop useless columns and set the date of the month as index</w:t>
+      </w:r>
+      <w:r>
+        <w:rPr>
+          <w:rFonts w:ascii="Times New Roman" w:hAnsi="Times New Roman" w:cs="Times New Roman"/>
+          <w:sz w:val="24"/>
+          <w:szCs w:val="24"/>
+          <w:lang w:val="en-US"/>
+        </w:rPr>
+        <w:t xml:space="preserve"> of the cleared dataframes.</w:t>
+      </w:r>
+      <w:r>
+        <w:rPr>
+          <w:rFonts w:ascii="Times New Roman" w:hAnsi="Times New Roman" w:cs="Times New Roman"/>
+          <w:sz w:val="24"/>
+          <w:szCs w:val="24"/>
+          <w:lang w:val="en-US"/>
+        </w:rPr>
+        <w:t xml:space="preserve"> </w:t>
+      </w:r>
+      <w:r>
+        <w:rPr>
+          <w:rFonts w:ascii="Times New Roman" w:hAnsi="Times New Roman" w:cs="Times New Roman"/>
+          <w:sz w:val="24"/>
+          <w:szCs w:val="24"/>
+          <w:lang w:val="en-US"/>
+        </w:rPr>
+        <w:t>P</w:t>
+      </w:r>
+      <w:r>
+        <w:rPr>
+          <w:rFonts w:ascii="Times New Roman" w:hAnsi="Times New Roman" w:cs="Times New Roman"/>
+          <w:sz w:val="24"/>
+          <w:szCs w:val="24"/>
+          <w:lang w:val="en-US"/>
+        </w:rPr>
+        <w:t xml:space="preserve">lease find this function in the script </w:t>
+      </w:r>
+      <w:r>
         <w:rPr>
           <w:rFonts w:ascii="Times New Roman" w:hAnsi="Times New Roman" w:cs="Times New Roman"/>
           <w:i/>
@@ -3886,6 +3986,100 @@
           <w:szCs w:val="24"/>
           <w:lang w:val="en-US"/>
         </w:rPr>
+        <w:t>‘fun.py’</w:t>
+      </w:r>
+      <w:r>
+        <w:rPr>
+          <w:rFonts w:ascii="Times New Roman" w:hAnsi="Times New Roman" w:cs="Times New Roman"/>
+          <w:sz w:val="24"/>
+          <w:szCs w:val="24"/>
+          <w:lang w:val="en-US"/>
+        </w:rPr>
+        <w:t>.</w:t>
+      </w:r>
+    </w:p>
+    <w:p>
+      <w:pPr>
+        <w:jc w:val="both"/>
+        <w:rPr>
+          <w:rFonts w:ascii="Times New Roman" w:hAnsi="Times New Roman" w:cs="Times New Roman"/>
+          <w:sz w:val="24"/>
+          <w:szCs w:val="24"/>
+          <w:lang w:val="en-US"/>
+        </w:rPr>
+      </w:pPr>
+      <w:r>
+        <w:rPr>
+          <w:rFonts w:ascii="Times New Roman" w:hAnsi="Times New Roman" w:cs="Times New Roman"/>
+          <w:sz w:val="24"/>
+          <w:szCs w:val="24"/>
+          <w:lang w:val="en-US"/>
+        </w:rPr>
+        <w:t>After filtering out unnecessary columns, we are left with a separate data frame for each maturity level and country. Each data frame contains a column representing bond prices indexed by month.</w:t>
+      </w:r>
+    </w:p>
+    <w:p>
+      <w:pPr>
+        <w:jc w:val="both"/>
+        <w:rPr>
+          <w:rFonts w:ascii="Times New Roman" w:hAnsi="Times New Roman" w:cs="Times New Roman"/>
+          <w:i/>
+          <w:iCs/>
+          <w:sz w:val="24"/>
+          <w:szCs w:val="24"/>
+          <w:lang w:val="en-US"/>
+        </w:rPr>
+      </w:pPr>
+      <w:r>
+        <w:rPr>
+          <w:rFonts w:ascii="Times New Roman" w:hAnsi="Times New Roman" w:cs="Times New Roman"/>
+          <w:sz w:val="24"/>
+          <w:szCs w:val="24"/>
+          <w:lang w:val="en-US"/>
+        </w:rPr>
+        <w:t>In order to perform the Nelson-Siegel model we need a data frame for each date, which reports the yield of the bonds with respect to the maturity. In order to obtain this, we developed the following function</w:t>
+      </w:r>
+      <w:r>
+        <w:rPr>
+          <w:rFonts w:ascii="Times New Roman" w:hAnsi="Times New Roman" w:cs="Times New Roman"/>
+          <w:sz w:val="24"/>
+          <w:szCs w:val="24"/>
+          <w:lang w:val="en-US"/>
+        </w:rPr>
+        <w:t>,</w:t>
+      </w:r>
+      <w:r>
+        <w:rPr>
+          <w:rFonts w:ascii="Times New Roman" w:hAnsi="Times New Roman" w:cs="Times New Roman"/>
+          <w:sz w:val="24"/>
+          <w:szCs w:val="24"/>
+          <w:lang w:val="en-US"/>
+        </w:rPr>
+        <w:t xml:space="preserve"> </w:t>
+      </w:r>
+      <w:r>
+        <w:rPr>
+          <w:rFonts w:ascii="Times New Roman" w:hAnsi="Times New Roman" w:cs="Times New Roman"/>
+          <w:i/>
+          <w:iCs/>
+          <w:sz w:val="24"/>
+          <w:szCs w:val="24"/>
+          <w:lang w:val="en-US"/>
+        </w:rPr>
+        <w:t xml:space="preserve">‘join_df_date’: </w:t>
+      </w:r>
+    </w:p>
+    <w:p>
+      <w:pPr>
+        <w:jc w:val="both"/>
+        <w:rPr>
+          <w:rFonts w:ascii="Times New Roman" w:hAnsi="Times New Roman" w:cs="Times New Roman"/>
+          <w:i/>
+          <w:iCs/>
+          <w:sz w:val="24"/>
+          <w:szCs w:val="24"/>
+          <w:lang w:val="en-US"/>
+        </w:rPr>
       </w:pPr>
     </w:p>
     <w:p>
@@ -3901,16 +4095,15 @@
       <w:r>
         <w:rPr>
           <w:rFonts w:ascii="Times New Roman" w:hAnsi="Times New Roman" w:cs="Times New Roman"/>
-          <w:noProof/>
           <w:sz w:val="24"/>
           <w:szCs w:val="24"/>
           <w:lang w:val="en-US"/>
         </w:rPr>
         <w:drawing>
-          <wp:inline distT="0" distB="0" distL="0" distR="0" wp14:anchorId="0574FBCA" wp14:editId="73EC2648">
-            <wp:extent cx="5417820" cy="1003966"/>
-            <wp:effectExtent l="0" t="0" r="0" b="5715"/>
-            <wp:docPr id="1464566157" name="Picture 1" descr="A close-up of a text&#10;&#10;Description automatically generated"/>
+          <wp:inline distT="0" distB="0" distL="0" distR="0" wp14:anchorId="0CD85450" wp14:editId="62273955">
+            <wp:extent cx="5762040" cy="899160"/>
+            <wp:effectExtent l="0" t="0" r="0" b="0"/>
+            <wp:docPr id="1941655550" name="Picture 1" descr="A group of text on a white background&#10;&#10;Description automatically generated"/>
             <wp:cNvGraphicFramePr>
               <a:graphicFrameLocks xmlns:a="http://schemas.openxmlformats.org/drawingml/2006/main" noChangeAspect="1"/>
             </wp:cNvGraphicFramePr>
@@ -3918,7 +4111,7 @@
               <a:graphicData uri="http://schemas.openxmlformats.org/drawingml/2006/picture">
                 <pic:pic xmlns:pic="http://schemas.openxmlformats.org/drawingml/2006/picture">
                   <pic:nvPicPr>
-                    <pic:cNvPr id="1464566157" name="Picture 1" descr="A close-up of a text&#10;&#10;Description automatically generated"/>
+                    <pic:cNvPr id="1941655550" name="Picture 1" descr="A group of text on a white background&#10;&#10;Description automatically generated"/>
                     <pic:cNvPicPr/>
                   </pic:nvPicPr>
                   <pic:blipFill>
@@ -3930,7 +4123,7 @@
                   <pic:spPr>
                     <a:xfrm>
                       <a:off x="0" y="0"/>
-                      <a:ext cx="5439876" cy="1008053"/>
+                      <a:ext cx="5822146" cy="908539"/>
                     </a:xfrm>
                     <a:prstGeom prst="rect">
                       <a:avLst/>
@@ -3971,7 +4164,43 @@
           <w:szCs w:val="24"/>
           <w:lang w:val="en-US"/>
         </w:rPr>
-        <w:t>With this command we are able to join our data frames with a column for price and the other one for maturity for each month, the output is a list of data frame for each month, all joint together, one for every country.</w:t>
+        <w:t xml:space="preserve">Using </w:t>
+      </w:r>
+      <w:r>
+        <w:rPr>
+          <w:rFonts w:ascii="Times New Roman" w:hAnsi="Times New Roman" w:cs="Times New Roman"/>
+          <w:sz w:val="24"/>
+          <w:szCs w:val="24"/>
+          <w:lang w:val="en-US"/>
+        </w:rPr>
+        <w:t xml:space="preserve">this command we </w:t>
+      </w:r>
+      <w:r>
+        <w:rPr>
+          <w:rFonts w:ascii="Times New Roman" w:hAnsi="Times New Roman" w:cs="Times New Roman"/>
+          <w:sz w:val="24"/>
+          <w:szCs w:val="24"/>
+          <w:lang w:val="en-US"/>
+        </w:rPr>
+        <w:t>successfully merged</w:t>
+      </w:r>
+      <w:r>
+        <w:rPr>
+          <w:rFonts w:ascii="Times New Roman" w:hAnsi="Times New Roman" w:cs="Times New Roman"/>
+          <w:sz w:val="24"/>
+          <w:szCs w:val="24"/>
+          <w:lang w:val="en-US"/>
+        </w:rPr>
+        <w:t xml:space="preserve"> our data frames with a column for price and the other one for maturity for each month, </w:t>
+      </w:r>
+      <w:r>
+        <w:rPr>
+          <w:rFonts w:ascii="Times New Roman" w:hAnsi="Times New Roman" w:cs="Times New Roman"/>
+          <w:sz w:val="24"/>
+          <w:szCs w:val="24"/>
+          <w:lang w:val="en-US"/>
+        </w:rPr>
+        <w:t>resulting in a unified list of data frames for each month. We created this type of data frame for each country with the same function.</w:t>
       </w:r>
     </w:p>
     <w:p>
@@ -4026,17 +4255,16 @@
       <w:r>
         <w:rPr>
           <w:rFonts w:ascii="Times New Roman" w:hAnsi="Times New Roman" w:cs="Times New Roman"/>
-          <w:noProof/>
           <w:sz w:val="24"/>
           <w:szCs w:val="24"/>
           <w:lang w:val="en-US"/>
         </w:rPr>
         <w:lastRenderedPageBreak/>
         <w:drawing>
-          <wp:inline distT="0" distB="0" distL="0" distR="0" wp14:anchorId="4585974F" wp14:editId="310A94FB">
-            <wp:extent cx="1356478" cy="1775614"/>
+          <wp:inline distT="0" distB="0" distL="0" distR="0" wp14:anchorId="15CF5B88" wp14:editId="4EF7283A">
+            <wp:extent cx="1150620" cy="1372426"/>
             <wp:effectExtent l="0" t="0" r="0" b="0"/>
-            <wp:docPr id="333107649" name="Picture 1" descr="A screenshot of a computer&#10;&#10;Description automatically generated"/>
+            <wp:docPr id="1492699517" name="Picture 1" descr="A screenshot of a graph&#10;&#10;Description automatically generated"/>
             <wp:cNvGraphicFramePr>
               <a:graphicFrameLocks xmlns:a="http://schemas.openxmlformats.org/drawingml/2006/main" noChangeAspect="1"/>
             </wp:cNvGraphicFramePr>
@@ -4044,7 +4272,7 @@
               <a:graphicData uri="http://schemas.openxmlformats.org/drawingml/2006/picture">
                 <pic:pic xmlns:pic="http://schemas.openxmlformats.org/drawingml/2006/picture">
                   <pic:nvPicPr>
-                    <pic:cNvPr id="333107649" name="Picture 1" descr="A screenshot of a computer&#10;&#10;Description automatically generated"/>
+                    <pic:cNvPr id="1492699517" name="Picture 1" descr="A screenshot of a graph&#10;&#10;Description automatically generated"/>
                     <pic:cNvPicPr/>
                   </pic:nvPicPr>
                   <pic:blipFill>
@@ -4056,7 +4284,7 @@
                   <pic:spPr>
                     <a:xfrm>
                       <a:off x="0" y="0"/>
-                      <a:ext cx="1356478" cy="1775614"/>
+                      <a:ext cx="1158483" cy="1381805"/>
                     </a:xfrm>
                     <a:prstGeom prst="rect">
                       <a:avLst/>
@@ -4071,48 +4299,6 @@
     </w:p>
     <w:p>
       <w:pPr>
-        <w:jc w:val="both"/>
-        <w:rPr>
-          <w:rFonts w:ascii="Times New Roman" w:hAnsi="Times New Roman" w:cs="Times New Roman"/>
-          <w:sz w:val="24"/>
-          <w:szCs w:val="24"/>
-          <w:lang w:val="en-US"/>
-        </w:rPr>
-      </w:pPr>
-    </w:p>
-    <w:p>
-      <w:pPr>
-        <w:jc w:val="both"/>
-        <w:rPr>
-          <w:rFonts w:ascii="Times New Roman" w:hAnsi="Times New Roman" w:cs="Times New Roman"/>
-          <w:sz w:val="24"/>
-          <w:szCs w:val="24"/>
-          <w:lang w:val="en-US"/>
-        </w:rPr>
-      </w:pPr>
-      <w:r>
-        <w:rPr>
-          <w:rFonts w:ascii="Times New Roman" w:hAnsi="Times New Roman" w:cs="Times New Roman"/>
-          <w:sz w:val="24"/>
-          <w:szCs w:val="24"/>
-          <w:lang w:val="en-US"/>
-        </w:rPr>
-        <w:t>Now we want to add other columns to these data frames containing the predicted yields by mean of the Nelson-Siegel model, we implemented the function presented in a theoretical way in the previous paragraph in python, whit that function we can compute the predicted R(t).</w:t>
-      </w:r>
-    </w:p>
-    <w:p>
-      <w:pPr>
-        <w:jc w:val="both"/>
-        <w:rPr>
-          <w:rFonts w:ascii="Times New Roman" w:hAnsi="Times New Roman" w:cs="Times New Roman"/>
-          <w:sz w:val="24"/>
-          <w:szCs w:val="24"/>
-          <w:lang w:val="en-US"/>
-        </w:rPr>
-      </w:pPr>
-    </w:p>
-    <w:p>
-      <w:pPr>
         <w:jc w:val="center"/>
         <w:rPr>
           <w:rFonts w:ascii="Times New Roman" w:hAnsi="Times New Roman" w:cs="Times New Roman"/>
@@ -4121,6 +4307,228 @@
           <w:lang w:val="en-US"/>
         </w:rPr>
       </w:pPr>
+    </w:p>
+    <w:p>
+      <w:pPr>
+        <w:rPr>
+          <w:rFonts w:ascii="Times New Roman" w:hAnsi="Times New Roman" w:cs="Times New Roman"/>
+          <w:sz w:val="24"/>
+          <w:szCs w:val="24"/>
+          <w:lang w:val="en-US"/>
+        </w:rPr>
+      </w:pPr>
+      <w:r>
+        <w:rPr>
+          <w:rFonts w:ascii="Times New Roman" w:hAnsi="Times New Roman" w:cs="Times New Roman"/>
+          <w:sz w:val="24"/>
+          <w:szCs w:val="24"/>
+          <w:lang w:val="en-US"/>
+        </w:rPr>
+        <w:t>This is just a line of the data frame created for German bonds, which contains all the month together.</w:t>
+      </w:r>
+    </w:p>
+    <w:p>
+      <w:pPr>
+        <w:jc w:val="both"/>
+        <w:rPr>
+          <w:rFonts w:ascii="Times New Roman" w:hAnsi="Times New Roman" w:cs="Times New Roman"/>
+          <w:sz w:val="24"/>
+          <w:szCs w:val="24"/>
+          <w:lang w:val="en-US"/>
+        </w:rPr>
+      </w:pPr>
+      <w:r>
+        <w:rPr>
+          <w:rFonts w:ascii="Times New Roman" w:hAnsi="Times New Roman" w:cs="Times New Roman"/>
+          <w:sz w:val="24"/>
+          <w:szCs w:val="24"/>
+          <w:lang w:val="en-US"/>
+        </w:rPr>
+        <w:t>Now, to achieve our objective of creating a comprehensive global dataframe encompassing all countries, the remaining step involves merging the four individual dataframes we generated for each country into a single unified dataframe.</w:t>
+      </w:r>
+    </w:p>
+    <w:p>
+      <w:pPr>
+        <w:jc w:val="both"/>
+        <w:rPr>
+          <w:rFonts w:ascii="Times New Roman" w:hAnsi="Times New Roman" w:cs="Times New Roman"/>
+          <w:sz w:val="24"/>
+          <w:szCs w:val="24"/>
+          <w:lang w:val="en-US"/>
+        </w:rPr>
+      </w:pPr>
+      <w:r>
+        <w:rPr>
+          <w:rFonts w:ascii="Times New Roman" w:hAnsi="Times New Roman" w:cs="Times New Roman"/>
+          <w:sz w:val="24"/>
+          <w:szCs w:val="24"/>
+          <w:lang w:val="en-US"/>
+        </w:rPr>
+        <w:t>In order to do that we used the following command:</w:t>
+      </w:r>
+    </w:p>
+    <w:p>
+      <w:pPr>
+        <w:jc w:val="both"/>
+        <w:rPr>
+          <w:rFonts w:ascii="Times New Roman" w:hAnsi="Times New Roman" w:cs="Times New Roman"/>
+          <w:sz w:val="24"/>
+          <w:szCs w:val="24"/>
+          <w:lang w:val="en-US"/>
+        </w:rPr>
+      </w:pPr>
+    </w:p>
+    <w:p>
+      <w:pPr>
+        <w:jc w:val="center"/>
+        <w:rPr>
+          <w:rFonts w:ascii="Times New Roman" w:hAnsi="Times New Roman" w:cs="Times New Roman"/>
+          <w:sz w:val="24"/>
+          <w:szCs w:val="24"/>
+          <w:lang w:val="en-US"/>
+        </w:rPr>
+      </w:pPr>
+      <w:r>
+        <w:rPr>
+          <w:rFonts w:ascii="Times New Roman" w:hAnsi="Times New Roman" w:cs="Times New Roman"/>
+          <w:sz w:val="24"/>
+          <w:szCs w:val="24"/>
+          <w:lang w:val="en-US"/>
+        </w:rPr>
+        <w:drawing>
+          <wp:inline distT="0" distB="0" distL="0" distR="0" wp14:anchorId="7ACF1F45" wp14:editId="76EF90F9">
+            <wp:extent cx="3253884" cy="701040"/>
+            <wp:effectExtent l="0" t="0" r="3810" b="3810"/>
+            <wp:docPr id="1048432891" name="Picture 1" descr="A close-up of a text&#10;&#10;Description automatically generated"/>
+            <wp:cNvGraphicFramePr>
+              <a:graphicFrameLocks xmlns:a="http://schemas.openxmlformats.org/drawingml/2006/main" noChangeAspect="1"/>
+            </wp:cNvGraphicFramePr>
+            <a:graphic xmlns:a="http://schemas.openxmlformats.org/drawingml/2006/main">
+              <a:graphicData uri="http://schemas.openxmlformats.org/drawingml/2006/picture">
+                <pic:pic xmlns:pic="http://schemas.openxmlformats.org/drawingml/2006/picture">
+                  <pic:nvPicPr>
+                    <pic:cNvPr id="1048432891" name="Picture 1" descr="A close-up of a text&#10;&#10;Description automatically generated"/>
+                    <pic:cNvPicPr/>
+                  </pic:nvPicPr>
+                  <pic:blipFill>
+                    <a:blip r:embed="rId10"/>
+                    <a:stretch>
+                      <a:fillRect/>
+                    </a:stretch>
+                  </pic:blipFill>
+                  <pic:spPr>
+                    <a:xfrm>
+                      <a:off x="0" y="0"/>
+                      <a:ext cx="3263762" cy="703168"/>
+                    </a:xfrm>
+                    <a:prstGeom prst="rect">
+                      <a:avLst/>
+                    </a:prstGeom>
+                  </pic:spPr>
+                </pic:pic>
+              </a:graphicData>
+            </a:graphic>
+          </wp:inline>
+        </w:drawing>
+      </w:r>
+    </w:p>
+    <w:p>
+      <w:pPr>
+        <w:jc w:val="center"/>
+        <w:rPr>
+          <w:rFonts w:ascii="Times New Roman" w:hAnsi="Times New Roman" w:cs="Times New Roman"/>
+          <w:sz w:val="24"/>
+          <w:szCs w:val="24"/>
+          <w:lang w:val="en-US"/>
+        </w:rPr>
+      </w:pPr>
+    </w:p>
+    <w:p>
+      <w:pPr>
+        <w:jc w:val="both"/>
+        <w:rPr>
+          <w:rFonts w:ascii="Times New Roman" w:hAnsi="Times New Roman" w:cs="Times New Roman"/>
+          <w:sz w:val="24"/>
+          <w:szCs w:val="24"/>
+          <w:lang w:val="en-US"/>
+        </w:rPr>
+      </w:pPr>
+      <w:r>
+        <w:rPr>
+          <w:rFonts w:ascii="Times New Roman" w:hAnsi="Times New Roman" w:cs="Times New Roman"/>
+          <w:sz w:val="24"/>
+          <w:szCs w:val="24"/>
+          <w:lang w:val="en-US"/>
+        </w:rPr>
+        <w:t>Next, we aim to enhance these data frames by incorporating additional columns containing predicted yields derived from the Nelson-Siegel and the Nelson-Siegel Svensson models. To achieve this, utilize</w:t>
+      </w:r>
+      <w:r>
+        <w:rPr>
+          <w:rFonts w:ascii="Times New Roman" w:hAnsi="Times New Roman" w:cs="Times New Roman"/>
+          <w:sz w:val="24"/>
+          <w:szCs w:val="24"/>
+          <w:lang w:val="en-US"/>
+        </w:rPr>
+        <w:t>d</w:t>
+      </w:r>
+      <w:r>
+        <w:rPr>
+          <w:rFonts w:ascii="Times New Roman" w:hAnsi="Times New Roman" w:cs="Times New Roman"/>
+          <w:sz w:val="24"/>
+          <w:szCs w:val="24"/>
+          <w:lang w:val="en-US"/>
+        </w:rPr>
+        <w:t xml:space="preserve"> the function previously described theoretically, implemented in Python.</w:t>
+      </w:r>
+      <w:r>
+        <w:rPr>
+          <w:rFonts w:ascii="Times New Roman" w:hAnsi="Times New Roman" w:cs="Times New Roman"/>
+          <w:sz w:val="24"/>
+          <w:szCs w:val="24"/>
+          <w:lang w:val="en-US"/>
+        </w:rPr>
+        <w:t xml:space="preserve">, whit that function we </w:t>
+      </w:r>
+      <w:r>
+        <w:rPr>
+          <w:rFonts w:ascii="Times New Roman" w:hAnsi="Times New Roman" w:cs="Times New Roman"/>
+          <w:sz w:val="24"/>
+          <w:szCs w:val="24"/>
+          <w:lang w:val="en-US"/>
+        </w:rPr>
+        <w:t>managed to</w:t>
+      </w:r>
+      <w:r>
+        <w:rPr>
+          <w:rFonts w:ascii="Times New Roman" w:hAnsi="Times New Roman" w:cs="Times New Roman"/>
+          <w:sz w:val="24"/>
+          <w:szCs w:val="24"/>
+          <w:lang w:val="en-US"/>
+        </w:rPr>
+        <w:t xml:space="preserve"> compute the predicted R(t).</w:t>
+      </w:r>
+    </w:p>
+    <w:p>
+      <w:pPr>
+        <w:jc w:val="both"/>
+        <w:rPr>
+          <w:rFonts w:ascii="Times New Roman" w:hAnsi="Times New Roman" w:cs="Times New Roman"/>
+          <w:sz w:val="24"/>
+          <w:szCs w:val="24"/>
+          <w:lang w:val="en-US"/>
+        </w:rPr>
+      </w:pPr>
+    </w:p>
+    <w:p>
+      <w:pPr>
+        <w:jc w:val="center"/>
+        <w:rPr>
+          <w:rFonts w:ascii="Times New Roman" w:hAnsi="Times New Roman" w:cs="Times New Roman"/>
+          <w:sz w:val="24"/>
+          <w:szCs w:val="24"/>
+          <w:lang w:val="en-US"/>
+        </w:rPr>
+      </w:pPr>
       <w:r>
         <w:rPr>
           <w:rFonts w:ascii="Times New Roman" w:hAnsi="Times New Roman" w:cs="Times New Roman"/>
@@ -4130,7 +4538,7 @@
           <w:lang w:val="en-US"/>
         </w:rPr>
         <w:drawing>
-          <wp:inline distT="0" distB="0" distL="0" distR="0" wp14:anchorId="7E022E82" wp14:editId="34BF1C73">
+          <wp:inline distT="0" distB="0" distL="0" distR="0" wp14:anchorId="5F99AAD9" wp14:editId="253C338E">
             <wp:extent cx="5105400" cy="1706243"/>
             <wp:effectExtent l="0" t="0" r="0" b="8890"/>
             <wp:docPr id="368220702" name="Picture 1" descr="A computer screen shot of a code&#10;&#10;Description automatically generated"/>
@@ -4145,7 +4553,7 @@
                     <pic:cNvPicPr/>
                   </pic:nvPicPr>
                   <pic:blipFill>
-                    <a:blip r:embed="rId10"/>
+                    <a:blip r:embed="rId11"/>
                     <a:stretch>
                       <a:fillRect/>
                     </a:stretch>
@@ -4168,33 +4576,150 @@
     </w:p>
     <w:p>
       <w:pPr>
-        <w:jc w:val="both"/>
-        <w:rPr>
-          <w:rFonts w:ascii="Times New Roman" w:hAnsi="Times New Roman" w:cs="Times New Roman"/>
-          <w:sz w:val="24"/>
-          <w:szCs w:val="24"/>
-          <w:lang w:val="en-US"/>
-        </w:rPr>
-      </w:pPr>
-    </w:p>
-    <w:p>
-      <w:pPr>
-        <w:jc w:val="both"/>
-        <w:rPr>
-          <w:rFonts w:ascii="Times New Roman" w:hAnsi="Times New Roman" w:cs="Times New Roman"/>
-          <w:sz w:val="24"/>
-          <w:szCs w:val="24"/>
-          <w:lang w:val="en-US"/>
-        </w:rPr>
-      </w:pPr>
-      <w:r>
-        <w:rPr>
-          <w:rFonts w:ascii="Times New Roman" w:hAnsi="Times New Roman" w:cs="Times New Roman"/>
-          <w:sz w:val="24"/>
-          <w:szCs w:val="24"/>
-          <w:lang w:val="en-US"/>
-        </w:rPr>
-        <w:t>In this function we also added the possibility to predict the curve by means of the Nelson – Siegel – Svensson model as you can see in the ‘else’ statement, the advantages of this extended model are going to be exploited further in this paper.</w:t>
+        <w:rPr>
+          <w:rFonts w:ascii="Times New Roman" w:hAnsi="Times New Roman" w:cs="Times New Roman"/>
+          <w:sz w:val="24"/>
+          <w:szCs w:val="24"/>
+          <w:lang w:val="en-US"/>
+        </w:rPr>
+      </w:pPr>
+    </w:p>
+    <w:p>
+      <w:pPr>
+        <w:rPr>
+          <w:rFonts w:ascii="Times New Roman" w:hAnsi="Times New Roman" w:cs="Times New Roman"/>
+          <w:sz w:val="24"/>
+          <w:szCs w:val="24"/>
+          <w:lang w:val="en-US"/>
+        </w:rPr>
+      </w:pPr>
+      <w:r>
+        <w:rPr>
+          <w:rFonts w:ascii="Times New Roman" w:hAnsi="Times New Roman" w:cs="Times New Roman"/>
+          <w:sz w:val="24"/>
+          <w:szCs w:val="24"/>
+          <w:lang w:val="en-US"/>
+        </w:rPr>
+        <w:t xml:space="preserve">The function </w:t>
+      </w:r>
+      <w:r>
+        <w:rPr>
+          <w:rFonts w:ascii="Times New Roman" w:hAnsi="Times New Roman" w:cs="Times New Roman"/>
+          <w:i/>
+          <w:iCs/>
+          <w:sz w:val="24"/>
+          <w:szCs w:val="24"/>
+          <w:lang w:val="en-US"/>
+        </w:rPr>
+        <w:t>compute_R</w:t>
+      </w:r>
+      <w:r>
+        <w:rPr>
+          <w:rFonts w:ascii="Times New Roman" w:hAnsi="Times New Roman" w:cs="Times New Roman"/>
+          <w:sz w:val="24"/>
+          <w:szCs w:val="24"/>
+          <w:lang w:val="en-US"/>
+        </w:rPr>
+        <w:t xml:space="preserve"> is then looped across the data frame of each country contained in the global one, </w:t>
+      </w:r>
+      <w:r>
+        <w:rPr>
+          <w:rFonts w:ascii="Times New Roman" w:hAnsi="Times New Roman" w:cs="Times New Roman"/>
+          <w:i/>
+          <w:iCs/>
+          <w:sz w:val="24"/>
+          <w:szCs w:val="24"/>
+          <w:lang w:val="en-US"/>
+        </w:rPr>
+        <w:t>‘all_df_joint</w:t>
+      </w:r>
+      <w:r>
+        <w:rPr>
+          <w:rFonts w:ascii="Times New Roman" w:hAnsi="Times New Roman" w:cs="Times New Roman"/>
+          <w:i/>
+          <w:iCs/>
+          <w:sz w:val="24"/>
+          <w:szCs w:val="24"/>
+          <w:lang w:val="en-US"/>
+        </w:rPr>
+        <w:t xml:space="preserve">, </w:t>
+      </w:r>
+      <w:r>
+        <w:rPr>
+          <w:rFonts w:ascii="Times New Roman" w:hAnsi="Times New Roman" w:cs="Times New Roman"/>
+          <w:sz w:val="24"/>
+          <w:szCs w:val="24"/>
+          <w:lang w:val="en-US"/>
+        </w:rPr>
+        <w:t>to obtain the predictions of the yield curve for each date for every country according to the maturities at disposal.</w:t>
+      </w:r>
+    </w:p>
+    <w:p>
+      <w:pPr>
+        <w:jc w:val="both"/>
+        <w:rPr>
+          <w:rFonts w:ascii="Times New Roman" w:hAnsi="Times New Roman" w:cs="Times New Roman"/>
+          <w:sz w:val="24"/>
+          <w:szCs w:val="24"/>
+          <w:lang w:val="en-US"/>
+        </w:rPr>
+      </w:pPr>
+    </w:p>
+    <w:p>
+      <w:pPr>
+        <w:jc w:val="both"/>
+        <w:rPr>
+          <w:rFonts w:ascii="Times New Roman" w:hAnsi="Times New Roman" w:cs="Times New Roman"/>
+          <w:sz w:val="24"/>
+          <w:szCs w:val="24"/>
+          <w:lang w:val="en-US"/>
+        </w:rPr>
+      </w:pPr>
+      <w:r>
+        <w:rPr>
+          <w:rFonts w:ascii="Times New Roman" w:hAnsi="Times New Roman" w:cs="Times New Roman"/>
+          <w:sz w:val="24"/>
+          <w:szCs w:val="24"/>
+          <w:lang w:val="en-US"/>
+        </w:rPr>
+        <w:lastRenderedPageBreak/>
+        <w:t>In th</w:t>
+      </w:r>
+      <w:r>
+        <w:rPr>
+          <w:rFonts w:ascii="Times New Roman" w:hAnsi="Times New Roman" w:cs="Times New Roman"/>
+          <w:sz w:val="24"/>
+          <w:szCs w:val="24"/>
+          <w:lang w:val="en-US"/>
+        </w:rPr>
+        <w:t>e</w:t>
+      </w:r>
+      <w:r>
+        <w:rPr>
+          <w:rFonts w:ascii="Times New Roman" w:hAnsi="Times New Roman" w:cs="Times New Roman"/>
+          <w:sz w:val="24"/>
+          <w:szCs w:val="24"/>
+          <w:lang w:val="en-US"/>
+        </w:rPr>
+        <w:t xml:space="preserve"> function </w:t>
+      </w:r>
+      <w:r>
+        <w:rPr>
+          <w:rFonts w:ascii="Times New Roman" w:hAnsi="Times New Roman" w:cs="Times New Roman"/>
+          <w:sz w:val="24"/>
+          <w:szCs w:val="24"/>
+          <w:lang w:val="en-US"/>
+        </w:rPr>
+        <w:t xml:space="preserve">mentioned above </w:t>
+      </w:r>
+      <w:r>
+        <w:rPr>
+          <w:rFonts w:ascii="Times New Roman" w:hAnsi="Times New Roman" w:cs="Times New Roman"/>
+          <w:sz w:val="24"/>
+          <w:szCs w:val="24"/>
+          <w:lang w:val="en-US"/>
+        </w:rPr>
+        <w:t>we also added the possibility to predict the curve by means of the Nelson – Siegel – Svensson model as you can see in the ‘else’ statement, the advantages of this extended model are going to be exploited further in this paper.</w:t>
       </w:r>
     </w:p>
     <w:p>
@@ -4349,7 +4874,49 @@
           <w:szCs w:val="24"/>
           <w:lang w:val="en-US"/>
         </w:rPr>
-        <w:t>The setting of the starting parameters is quietly important, especially for the optimization methods that we are going to use later in order to optimize our model. We underline how especially the Gradient Descent method tends to be very sensitive to the initial parameters, in such a way that if we set values of them that are not appropriate our optimization function will diverge to infinity.</w:t>
+        <w:t xml:space="preserve">The setting of the starting parameters is quietly important, especially for the optimization methods that we are going to use later to optimize our model. We underline how </w:t>
+      </w:r>
+      <w:r>
+        <w:rPr>
+          <w:rFonts w:ascii="Times New Roman" w:hAnsi="Times New Roman" w:cs="Times New Roman"/>
+          <w:sz w:val="24"/>
+          <w:szCs w:val="24"/>
+          <w:lang w:val="en-US"/>
+        </w:rPr>
+        <w:t>in particular</w:t>
+      </w:r>
+      <w:r>
+        <w:rPr>
+          <w:rFonts w:ascii="Times New Roman" w:hAnsi="Times New Roman" w:cs="Times New Roman"/>
+          <w:sz w:val="24"/>
+          <w:szCs w:val="24"/>
+          <w:lang w:val="en-US"/>
+        </w:rPr>
+        <w:t xml:space="preserve"> the Gradient Descent method tends to be very sensitive to the initial parameters</w:t>
+      </w:r>
+      <w:r>
+        <w:rPr>
+          <w:lang w:val="en-US"/>
+        </w:rPr>
+        <w:t xml:space="preserve">; </w:t>
+      </w:r>
+      <w:r>
+        <w:rPr>
+          <w:rFonts w:ascii="Times New Roman" w:hAnsi="Times New Roman" w:cs="Times New Roman"/>
+          <w:sz w:val="24"/>
+          <w:szCs w:val="24"/>
+          <w:lang w:val="en-US"/>
+        </w:rPr>
+        <w:t>i</w:t>
+      </w:r>
+      <w:r>
+        <w:rPr>
+          <w:rFonts w:ascii="Times New Roman" w:hAnsi="Times New Roman" w:cs="Times New Roman"/>
+          <w:sz w:val="24"/>
+          <w:szCs w:val="24"/>
+          <w:lang w:val="en-US"/>
+        </w:rPr>
+        <w:t>naccurate initial parameter values can lead the optimization function to diverge towards infinity.</w:t>
       </w:r>
     </w:p>
     <w:p>
@@ -4378,7 +4945,7 @@
           <w:szCs w:val="24"/>
           <w:lang w:val="en-US"/>
         </w:rPr>
-        <w:t>, moreover our choice has been made after some trials of the behavior of the optimization methods with different starting values, we noticed that for example, by setting all the parameters to 0.01 the gradient descent method was diverging</w:t>
+        <w:t>, moreover our choice has been made after some trials of the behavior of the optimization methods with different starting values. We noticed that for example, by setting all the parameters to 0.01 the Gradient Descent method was diverging</w:t>
       </w:r>
       <w:r>
         <w:rPr>
@@ -4407,7 +4974,6 @@
           <w:szCs w:val="24"/>
           <w:lang w:val="en-US"/>
         </w:rPr>
-        <w:lastRenderedPageBreak/>
         <w:t xml:space="preserve">To kick off our exploration of optimal parameters, we adopted a randomized approach, selecting values from a range recommended by various academics, notably Gilli et al. </w:t>
       </w:r>
       <w:r>
@@ -4455,7 +5021,7 @@
           <w:szCs w:val="24"/>
           <w:lang w:val="en-US"/>
         </w:rPr>
-        <w:t>The ranges they suggested are:</w:t>
+        <w:t>The ranges suggested by them are:</w:t>
       </w:r>
     </w:p>
     <w:p>
@@ -4874,7 +5440,36 @@
           <w:szCs w:val="24"/>
           <w:lang w:val="en-US"/>
         </w:rPr>
-        <w:t>We performed several trials with different combinations of values, the evidence that emerged from our empirical work, mostly by looking at the plots of the Nelson Siegel compared with the ones of the Historical data, was that values higher than 1 for the betas do not perform well, given that we decided to go on with our trials by employing lower values.</w:t>
+        <w:t>We performed several trials with different combinations of values. At the end we found different starting values for each countries, given the different economic conditions they lie in.</w:t>
+      </w:r>
+    </w:p>
+    <w:p>
+      <w:pPr>
+        <w:jc w:val="both"/>
+        <w:rPr>
+          <w:rFonts w:ascii="Times New Roman" w:hAnsi="Times New Roman" w:cs="Times New Roman"/>
+          <w:sz w:val="24"/>
+          <w:szCs w:val="24"/>
+          <w:lang w:val="en-US"/>
+        </w:rPr>
+      </w:pPr>
+      <w:r>
+        <w:rPr>
+          <w:rFonts w:ascii="Times New Roman" w:hAnsi="Times New Roman" w:cs="Times New Roman"/>
+          <w:sz w:val="24"/>
+          <w:szCs w:val="24"/>
+          <w:lang w:val="en-US"/>
+        </w:rPr>
+        <w:t xml:space="preserve">Focusing example of United States, the evidence that emerged from our empirical work, that we were able to find mostly by looking at the plots of the Nelson Siegel compared with the ones of the Historical data, was that values higher than 1 for the betas did not perform well. </w:t>
+      </w:r>
+      <w:r>
+        <w:rPr>
+          <w:rFonts w:ascii="Times New Roman" w:hAnsi="Times New Roman" w:cs="Times New Roman"/>
+          <w:sz w:val="24"/>
+          <w:szCs w:val="24"/>
+          <w:lang w:val="en-US"/>
+        </w:rPr>
+        <w:t>Consequently, we proceeded with subsequent trials using lower beta values based on this observation.</w:t>
       </w:r>
     </w:p>
     <w:p>
@@ -4957,19 +5552,26 @@
           <w:rFonts w:ascii="Times New Roman" w:hAnsi="Times New Roman" w:cs="Times New Roman"/>
           <w:sz w:val="24"/>
           <w:szCs w:val="24"/>
-          <w:highlight w:val="yellow"/>
-          <w:lang w:val="en-US"/>
-        </w:rPr>
-      </w:pPr>
-      <w:r>
-        <w:rPr>
-          <w:rFonts w:ascii="Times New Roman" w:hAnsi="Times New Roman" w:cs="Times New Roman"/>
-          <w:sz w:val="24"/>
-          <w:szCs w:val="24"/>
-          <w:highlight w:val="yellow"/>
-          <w:lang w:val="en-US"/>
-        </w:rPr>
-        <w:t>β0 = 0.01</w:t>
+          <w:lang w:val="en-US"/>
+        </w:rPr>
+      </w:pPr>
+      <w:r>
+        <w:rPr>
+          <w:rFonts w:ascii="Times New Roman" w:hAnsi="Times New Roman" w:cs="Times New Roman"/>
+          <w:sz w:val="24"/>
+          <w:szCs w:val="24"/>
+          <w:lang w:val="en-US"/>
+        </w:rPr>
+        <w:t>β0 = 0.0</w:t>
+      </w:r>
+      <w:r>
+        <w:rPr>
+          <w:rFonts w:ascii="Times New Roman" w:hAnsi="Times New Roman" w:cs="Times New Roman"/>
+          <w:sz w:val="24"/>
+          <w:szCs w:val="24"/>
+          <w:lang w:val="en-US"/>
+        </w:rPr>
+        <w:t>3</w:t>
       </w:r>
     </w:p>
     <w:p>
@@ -4984,19 +5586,35 @@
           <w:rFonts w:ascii="Times New Roman" w:hAnsi="Times New Roman" w:cs="Times New Roman"/>
           <w:sz w:val="24"/>
           <w:szCs w:val="24"/>
-          <w:highlight w:val="yellow"/>
-          <w:lang w:val="en-US"/>
-        </w:rPr>
-      </w:pPr>
-      <w:r>
-        <w:rPr>
-          <w:rFonts w:ascii="Times New Roman" w:hAnsi="Times New Roman" w:cs="Times New Roman"/>
-          <w:sz w:val="24"/>
-          <w:szCs w:val="24"/>
-          <w:highlight w:val="yellow"/>
-          <w:lang w:val="en-US"/>
-        </w:rPr>
-        <w:t>β1 = 0.05</w:t>
+          <w:lang w:val="en-US"/>
+        </w:rPr>
+      </w:pPr>
+      <w:r>
+        <w:rPr>
+          <w:rFonts w:ascii="Times New Roman" w:hAnsi="Times New Roman" w:cs="Times New Roman"/>
+          <w:sz w:val="24"/>
+          <w:szCs w:val="24"/>
+          <w:lang w:val="en-US"/>
+        </w:rPr>
+        <w:t>β1 = 0.0</w:t>
+      </w:r>
+      <w:r>
+        <w:rPr>
+          <w:rFonts w:ascii="Times New Roman" w:hAnsi="Times New Roman" w:cs="Times New Roman"/>
+          <w:sz w:val="24"/>
+          <w:szCs w:val="24"/>
+          <w:lang w:val="en-US"/>
+        </w:rPr>
+        <w:t>1</w:t>
+      </w:r>
+      <w:r>
+        <w:rPr>
+          <w:rFonts w:ascii="Times New Roman" w:hAnsi="Times New Roman" w:cs="Times New Roman"/>
+          <w:sz w:val="24"/>
+          <w:szCs w:val="24"/>
+          <w:lang w:val="en-US"/>
+        </w:rPr>
+        <w:t>5</w:t>
       </w:r>
     </w:p>
     <w:p>
@@ -5011,19 +5629,26 @@
           <w:rFonts w:ascii="Times New Roman" w:hAnsi="Times New Roman" w:cs="Times New Roman"/>
           <w:sz w:val="24"/>
           <w:szCs w:val="24"/>
-          <w:highlight w:val="yellow"/>
-          <w:lang w:val="en-US"/>
-        </w:rPr>
-      </w:pPr>
-      <w:r>
-        <w:rPr>
-          <w:rFonts w:ascii="Times New Roman" w:hAnsi="Times New Roman" w:cs="Times New Roman"/>
-          <w:sz w:val="24"/>
-          <w:szCs w:val="24"/>
-          <w:highlight w:val="yellow"/>
-          <w:lang w:val="en-US"/>
-        </w:rPr>
-        <w:t>β2 = 0.2</w:t>
+          <w:lang w:val="en-US"/>
+        </w:rPr>
+      </w:pPr>
+      <w:r>
+        <w:rPr>
+          <w:rFonts w:ascii="Times New Roman" w:hAnsi="Times New Roman" w:cs="Times New Roman"/>
+          <w:sz w:val="24"/>
+          <w:szCs w:val="24"/>
+          <w:lang w:val="en-US"/>
+        </w:rPr>
+        <w:t>β2 = 0.</w:t>
+      </w:r>
+      <w:r>
+        <w:rPr>
+          <w:rFonts w:ascii="Times New Roman" w:hAnsi="Times New Roman" w:cs="Times New Roman"/>
+          <w:sz w:val="24"/>
+          <w:szCs w:val="24"/>
+          <w:lang w:val="en-US"/>
+        </w:rPr>
+        <w:t>010</w:t>
       </w:r>
     </w:p>
     <w:p>
@@ -5038,19 +5663,27 @@
           <w:rFonts w:ascii="Times New Roman" w:hAnsi="Times New Roman" w:cs="Times New Roman"/>
           <w:sz w:val="24"/>
           <w:szCs w:val="24"/>
-          <w:highlight w:val="yellow"/>
-          <w:lang w:val="en-US"/>
-        </w:rPr>
-      </w:pPr>
-      <w:r>
-        <w:rPr>
-          <w:rFonts w:ascii="Times New Roman" w:hAnsi="Times New Roman" w:cs="Times New Roman"/>
-          <w:sz w:val="24"/>
-          <w:szCs w:val="24"/>
-          <w:highlight w:val="yellow"/>
-          <w:lang w:val="en-US"/>
-        </w:rPr>
-        <w:t>β3 = 0.03</w:t>
+          <w:lang w:val="en-US"/>
+        </w:rPr>
+      </w:pPr>
+      <w:r>
+        <w:rPr>
+          <w:rFonts w:ascii="Times New Roman" w:hAnsi="Times New Roman" w:cs="Times New Roman"/>
+          <w:sz w:val="24"/>
+          <w:szCs w:val="24"/>
+          <w:lang w:val="en-US"/>
+        </w:rPr>
+        <w:lastRenderedPageBreak/>
+        <w:t>β3 = -0.0</w:t>
+      </w:r>
+      <w:r>
+        <w:rPr>
+          <w:rFonts w:ascii="Times New Roman" w:hAnsi="Times New Roman" w:cs="Times New Roman"/>
+          <w:sz w:val="24"/>
+          <w:szCs w:val="24"/>
+          <w:lang w:val="en-US"/>
+        </w:rPr>
+        <w:t>020</w:t>
       </w:r>
     </w:p>
     <w:p>
@@ -5065,59 +5698,100 @@
           <w:rFonts w:ascii="Times New Roman" w:hAnsi="Times New Roman" w:cs="Times New Roman"/>
           <w:sz w:val="24"/>
           <w:szCs w:val="24"/>
-          <w:highlight w:val="yellow"/>
-          <w:lang w:val="en-US"/>
-        </w:rPr>
-      </w:pPr>
-      <w:r>
-        <w:rPr>
-          <w:rFonts w:ascii="Times New Roman" w:hAnsi="Times New Roman" w:cs="Times New Roman"/>
-          <w:sz w:val="24"/>
-          <w:szCs w:val="24"/>
-          <w:highlight w:val="yellow"/>
-          <w:lang w:val="en-US"/>
-        </w:rPr>
-        <w:t>τ, τ2 = 1</w:t>
-      </w:r>
-    </w:p>
-    <w:p>
-      <w:pPr>
-        <w:jc w:val="both"/>
-        <w:rPr>
-          <w:rFonts w:ascii="Times New Roman" w:hAnsi="Times New Roman" w:cs="Times New Roman"/>
-          <w:sz w:val="24"/>
-          <w:szCs w:val="24"/>
-          <w:lang w:val="en-US"/>
-        </w:rPr>
-      </w:pPr>
-      <w:r>
-        <w:rPr>
-          <w:rFonts w:ascii="Times New Roman" w:hAnsi="Times New Roman" w:cs="Times New Roman"/>
-          <w:sz w:val="24"/>
-          <w:szCs w:val="24"/>
-          <w:lang w:val="en-US"/>
-        </w:rPr>
-        <w:t>Added the Nelson Siegel model values to our data frames we have all the data we need in order to compute the sum of squared difference between observed and model predicted yields and optimize it according to the parameters.</w:t>
-      </w:r>
-    </w:p>
-    <w:p>
-      <w:pPr>
-        <w:jc w:val="both"/>
-        <w:rPr>
-          <w:rFonts w:ascii="Times New Roman" w:hAnsi="Times New Roman" w:cs="Times New Roman"/>
-          <w:sz w:val="24"/>
-          <w:szCs w:val="24"/>
-          <w:lang w:val="en-US"/>
-        </w:rPr>
-      </w:pPr>
-      <w:r>
-        <w:rPr>
-          <w:rFonts w:ascii="Times New Roman" w:hAnsi="Times New Roman" w:cs="Times New Roman"/>
-          <w:sz w:val="24"/>
-          <w:szCs w:val="24"/>
-          <w:lang w:val="en-US"/>
-        </w:rPr>
-        <w:t>The same has been made in order to add also the Nielson Siegel Svensson values.</w:t>
+          <w:lang w:val="en-US"/>
+        </w:rPr>
+      </w:pPr>
+      <w:r>
+        <w:rPr>
+          <w:rFonts w:ascii="Times New Roman" w:hAnsi="Times New Roman" w:cs="Times New Roman"/>
+          <w:sz w:val="24"/>
+          <w:szCs w:val="24"/>
+          <w:lang w:val="en-US"/>
+        </w:rPr>
+        <w:t>τ</w:t>
+      </w:r>
+      <w:r>
+        <w:rPr>
+          <w:rFonts w:ascii="Times New Roman" w:hAnsi="Times New Roman" w:cs="Times New Roman"/>
+          <w:sz w:val="24"/>
+          <w:szCs w:val="24"/>
+          <w:lang w:val="en-US"/>
+        </w:rPr>
+        <w:t xml:space="preserve"> = 2.32</w:t>
+      </w:r>
+    </w:p>
+    <w:p>
+      <w:pPr>
+        <w:pStyle w:val="ListParagraph"/>
+        <w:numPr>
+          <w:ilvl w:val="0"/>
+          <w:numId w:val="7"/>
+        </w:numPr>
+        <w:jc w:val="both"/>
+        <w:rPr>
+          <w:rFonts w:ascii="Times New Roman" w:hAnsi="Times New Roman" w:cs="Times New Roman"/>
+          <w:sz w:val="24"/>
+          <w:szCs w:val="24"/>
+          <w:lang w:val="en-US"/>
+        </w:rPr>
+      </w:pPr>
+      <w:r>
+        <w:rPr>
+          <w:rFonts w:ascii="Times New Roman" w:hAnsi="Times New Roman" w:cs="Times New Roman"/>
+          <w:sz w:val="24"/>
+          <w:szCs w:val="24"/>
+          <w:lang w:val="en-US"/>
+        </w:rPr>
+        <w:t xml:space="preserve">τ2 = </w:t>
+      </w:r>
+      <w:r>
+        <w:rPr>
+          <w:rFonts w:ascii="Times New Roman" w:hAnsi="Times New Roman" w:cs="Times New Roman"/>
+          <w:sz w:val="24"/>
+          <w:szCs w:val="24"/>
+          <w:lang w:val="en-US"/>
+        </w:rPr>
+        <w:t>12.35</w:t>
+      </w:r>
+    </w:p>
+    <w:p>
+      <w:pPr>
+        <w:jc w:val="both"/>
+        <w:rPr>
+          <w:rFonts w:ascii="Times New Roman" w:hAnsi="Times New Roman" w:cs="Times New Roman"/>
+          <w:sz w:val="24"/>
+          <w:szCs w:val="24"/>
+          <w:lang w:val="en-US"/>
+        </w:rPr>
+      </w:pPr>
+      <w:r>
+        <w:rPr>
+          <w:rFonts w:ascii="Times New Roman" w:hAnsi="Times New Roman" w:cs="Times New Roman"/>
+          <w:sz w:val="24"/>
+          <w:szCs w:val="24"/>
+          <w:lang w:val="en-US"/>
+        </w:rPr>
+        <w:t>Added the Nelson Siegel model values to our data frames we had all the data needed in order to compute the sum of squared difference between observed and model predicted yields and optimize it according to the parameters.</w:t>
+      </w:r>
+    </w:p>
+    <w:p>
+      <w:pPr>
+        <w:jc w:val="both"/>
+        <w:rPr>
+          <w:rFonts w:ascii="Times New Roman" w:hAnsi="Times New Roman" w:cs="Times New Roman"/>
+          <w:sz w:val="24"/>
+          <w:szCs w:val="24"/>
+          <w:lang w:val="en-US"/>
+        </w:rPr>
+      </w:pPr>
+      <w:r>
+        <w:rPr>
+          <w:rFonts w:ascii="Times New Roman" w:hAnsi="Times New Roman" w:cs="Times New Roman"/>
+          <w:sz w:val="24"/>
+          <w:szCs w:val="24"/>
+          <w:lang w:val="en-US"/>
+        </w:rPr>
+        <w:t>A similar approach was adopted to incorporate Nelson-Siegel Svensson values.</w:t>
       </w:r>
     </w:p>
     <w:p>
@@ -5292,18 +5966,26 @@
         <w:jc w:val="both"/>
         <w:rPr>
           <w:rFonts w:ascii="Times New Roman" w:eastAsiaTheme="minorEastAsia" w:hAnsi="Times New Roman" w:cs="Times New Roman"/>
-          <w:sz w:val="24"/>
-          <w:szCs w:val="24"/>
-          <w:lang w:val="en-US"/>
-        </w:rPr>
-      </w:pPr>
-      <w:r>
+        </w:rPr>
+      </w:pPr>
+    </w:p>
+    <w:p>
+      <w:pPr>
+        <w:jc w:val="both"/>
         <w:rPr>
           <w:rFonts w:ascii="Times New Roman" w:eastAsiaTheme="minorEastAsia" w:hAnsi="Times New Roman" w:cs="Times New Roman"/>
           <w:sz w:val="24"/>
           <w:szCs w:val="24"/>
           <w:lang w:val="en-US"/>
         </w:rPr>
+      </w:pPr>
+      <w:r>
+        <w:rPr>
+          <w:rFonts w:ascii="Times New Roman" w:eastAsiaTheme="minorEastAsia" w:hAnsi="Times New Roman" w:cs="Times New Roman"/>
+          <w:sz w:val="24"/>
+          <w:szCs w:val="24"/>
+          <w:lang w:val="en-US"/>
+        </w:rPr>
         <w:t>This is the function to compute the sum of squared residuals for the Nelson-Siegel model, once again in the python code we also presented the version for the Nelson-Siegel-Svensson model.</w:t>
       </w:r>
     </w:p>
@@ -5336,9 +6018,8 @@
           <w:szCs w:val="24"/>
           <w:lang w:val="en-US"/>
         </w:rPr>
-        <w:lastRenderedPageBreak/>
         <w:drawing>
-          <wp:inline distT="0" distB="0" distL="0" distR="0" wp14:anchorId="22B33EEC" wp14:editId="5181A0BA">
+          <wp:inline distT="0" distB="0" distL="0" distR="0" wp14:anchorId="11929792" wp14:editId="3FCD6C5E">
             <wp:extent cx="5105400" cy="1031265"/>
             <wp:effectExtent l="0" t="0" r="0" b="0"/>
             <wp:docPr id="1097282160" name="Picture 1" descr="A computer code with black text&#10;&#10;Description automatically generated"/>
@@ -5353,7 +6034,7 @@
                     <pic:cNvPicPr/>
                   </pic:nvPicPr>
                   <pic:blipFill>
-                    <a:blip r:embed="rId11"/>
+                    <a:blip r:embed="rId12"/>
                     <a:stretch>
                       <a:fillRect/>
                     </a:stretch>
@@ -5376,6 +6057,17 @@
     </w:p>
     <w:p>
       <w:pPr>
+        <w:jc w:val="center"/>
+        <w:rPr>
+          <w:rFonts w:ascii="Times New Roman" w:hAnsi="Times New Roman" w:cs="Times New Roman"/>
+          <w:sz w:val="24"/>
+          <w:szCs w:val="24"/>
+          <w:lang w:val="en-US"/>
+        </w:rPr>
+      </w:pPr>
+    </w:p>
+    <w:p>
+      <w:pPr>
         <w:jc w:val="both"/>
         <w:rPr>
           <w:rFonts w:ascii="Times New Roman" w:hAnsi="Times New Roman" w:cs="Times New Roman"/>
@@ -5411,7 +6103,7 @@
           <w:szCs w:val="24"/>
           <w:lang w:val="en-US"/>
         </w:rPr>
-        <w:t xml:space="preserve">In order to use these two methods, we imported them at the beginning, adjusting a bit at our convenience the one presented in class, during Laboratory 02; we imported </w:t>
+        <w:t xml:space="preserve">In order to use these two methods, we imported them at the beginning, adjusting a bit at our convenience the ones presented in class, during Laboratory 02; we imported </w:t>
       </w:r>
       <w:r>
         <w:rPr>
@@ -5529,7 +6221,25 @@
           <w:szCs w:val="24"/>
           <w:lang w:val="en-US"/>
         </w:rPr>
-        <w:t>The descent direction is the gradient of f calculated in the point before the one we are trying to update, while α is found by performing approximate line search</w:t>
+        <w:t xml:space="preserve">The descent direction is the gradient of </w:t>
+      </w:r>
+      <w:r>
+        <w:rPr>
+          <w:rFonts w:ascii="Times New Roman" w:hAnsi="Times New Roman" w:cs="Times New Roman"/>
+          <w:sz w:val="24"/>
+          <w:szCs w:val="24"/>
+          <w:lang w:val="en-US"/>
+        </w:rPr>
+        <w:t>ƒ</w:t>
+      </w:r>
+      <w:r>
+        <w:rPr>
+          <w:rFonts w:ascii="Times New Roman" w:hAnsi="Times New Roman" w:cs="Times New Roman"/>
+          <w:sz w:val="24"/>
+          <w:szCs w:val="24"/>
+          <w:lang w:val="en-US"/>
+        </w:rPr>
+        <w:t xml:space="preserve"> calculated in the point before the one we are trying to update, while α is found by performing approximate line search</w:t>
       </w:r>
       <w:r>
         <w:rPr>
@@ -5548,144 +6258,6 @@
           <w:lang w:val="en-US"/>
         </w:rPr>
         <w:t xml:space="preserve">. </w:t>
-      </w:r>
-    </w:p>
-    <w:p>
-      <w:pPr>
-        <w:jc w:val="both"/>
-        <w:rPr>
-          <w:rFonts w:ascii="Times New Roman" w:hAnsi="Times New Roman" w:cs="Times New Roman"/>
-          <w:sz w:val="24"/>
-          <w:szCs w:val="24"/>
-          <w:lang w:val="en-US"/>
-        </w:rPr>
-      </w:pPr>
-      <w:r>
-        <w:rPr>
-          <w:rFonts w:ascii="Times New Roman" w:hAnsi="Times New Roman" w:cs="Times New Roman"/>
-          <w:sz w:val="24"/>
-          <w:szCs w:val="24"/>
-          <w:lang w:val="en-US"/>
-        </w:rPr>
-        <w:t xml:space="preserve">After several tests we went for </w:t>
-      </w:r>
-      <m:oMath>
-        <m:r>
-          <w:rPr>
-            <w:rFonts w:ascii="Cambria Math" w:hAnsi="Cambria Math" w:cs="Times New Roman"/>
-            <w:sz w:val="24"/>
-            <w:szCs w:val="24"/>
-            <w:lang w:val="en-US"/>
-          </w:rPr>
-          <m:t>α=0.65</m:t>
-        </m:r>
-      </m:oMath>
-      <w:r>
-        <w:rPr>
-          <w:rFonts w:ascii="Times New Roman" w:eastAsiaTheme="minorEastAsia" w:hAnsi="Times New Roman" w:cs="Times New Roman"/>
-          <w:sz w:val="24"/>
-          <w:szCs w:val="24"/>
-          <w:lang w:val="en-US"/>
-        </w:rPr>
-        <w:t xml:space="preserve">. We found that this value was a good meeting point between a good computational time and a good approximation. For example, </w:t>
-      </w:r>
-      <m:oMath>
-        <m:r>
-          <w:rPr>
-            <w:rFonts w:ascii="Cambria Math" w:eastAsiaTheme="minorEastAsia" w:hAnsi="Cambria Math" w:cs="Times New Roman"/>
-            <w:sz w:val="24"/>
-            <w:szCs w:val="24"/>
-            <w:lang w:val="en-US"/>
-          </w:rPr>
-          <m:t>α = 10</m:t>
-        </m:r>
-      </m:oMath>
-      <w:r>
-        <w:rPr>
-          <w:rFonts w:ascii="Times New Roman" w:eastAsiaTheme="minorEastAsia" w:hAnsi="Times New Roman" w:cs="Times New Roman"/>
-          <w:sz w:val="24"/>
-          <w:szCs w:val="24"/>
-          <w:lang w:val="en-US"/>
-        </w:rPr>
-        <w:t xml:space="preserve"> was taking much less iterations but was overstepping a lot, while for an alpha smaller than 0.65</w:t>
-      </w:r>
-      <w:r>
-        <w:rPr>
-          <w:rFonts w:ascii="Times New Roman" w:hAnsi="Times New Roman" w:cs="Times New Roman"/>
-          <w:sz w:val="24"/>
-          <w:szCs w:val="24"/>
-          <w:lang w:val="en-US"/>
-        </w:rPr>
-        <w:t xml:space="preserve"> the time taken was too much.</w:t>
-      </w:r>
-    </w:p>
-    <w:p>
-      <w:pPr>
-        <w:jc w:val="both"/>
-        <w:rPr>
-          <w:rFonts w:ascii="Times New Roman" w:eastAsiaTheme="minorEastAsia" w:hAnsi="Times New Roman" w:cs="Times New Roman"/>
-          <w:sz w:val="24"/>
-          <w:szCs w:val="24"/>
-          <w:lang w:val="en-US"/>
-        </w:rPr>
-      </w:pPr>
-      <w:r>
-        <w:rPr>
-          <w:rFonts w:ascii="Times New Roman" w:hAnsi="Times New Roman" w:cs="Times New Roman"/>
-          <w:sz w:val="24"/>
-          <w:szCs w:val="24"/>
-          <w:lang w:val="en-US"/>
-        </w:rPr>
-        <w:t>Given that, t</w:t>
-      </w:r>
-      <w:r>
-        <w:rPr>
-          <w:rFonts w:ascii="Times New Roman" w:hAnsi="Times New Roman" w:cs="Times New Roman"/>
-          <w:sz w:val="24"/>
-          <w:szCs w:val="24"/>
-          <w:lang w:val="en-US"/>
-        </w:rPr>
-        <w:t>he updated x is going to be the previous one plus alpha multiplied by the descent direction.</w:t>
-      </w:r>
-    </w:p>
-    <w:p>
-      <w:pPr>
-        <w:jc w:val="both"/>
-        <w:rPr>
-          <w:rFonts w:ascii="Times New Roman" w:hAnsi="Times New Roman" w:cs="Times New Roman"/>
-          <w:sz w:val="24"/>
-          <w:szCs w:val="24"/>
-          <w:lang w:val="en-US"/>
-        </w:rPr>
-      </w:pPr>
-      <w:r>
-        <w:rPr>
-          <w:rFonts w:ascii="Times New Roman" w:hAnsi="Times New Roman" w:cs="Times New Roman"/>
-          <w:sz w:val="24"/>
-          <w:szCs w:val="24"/>
-          <w:lang w:val="en-US"/>
-        </w:rPr>
-        <w:t>The procedure is going to stop either when the number of iterations reaches the maximum decided at the beginning or when the value of the last iteration is below a certain threshold decided at the beginning.</w:t>
-      </w:r>
-    </w:p>
-    <w:p>
-      <w:pPr>
-        <w:jc w:val="both"/>
-        <w:rPr>
-          <w:rFonts w:ascii="Times New Roman" w:hAnsi="Times New Roman" w:cs="Times New Roman"/>
-          <w:sz w:val="24"/>
-          <w:szCs w:val="24"/>
-          <w:lang w:val="en-US"/>
-        </w:rPr>
-      </w:pPr>
-      <w:r>
-        <w:rPr>
-          <w:rFonts w:ascii="Times New Roman" w:hAnsi="Times New Roman" w:cs="Times New Roman"/>
-          <w:sz w:val="24"/>
-          <w:szCs w:val="24"/>
-          <w:lang w:val="en-US"/>
-        </w:rPr>
-        <w:t>We established the maximum number of iterations to be 100.</w:t>
       </w:r>
     </w:p>
     <w:p>
@@ -5707,7 +6279,8 @@
           <w:szCs w:val="24"/>
           <w:lang w:val="en-US"/>
         </w:rPr>
-        <w:t xml:space="preserve">The functions we are referring to are named in python as </w:t>
+        <w:lastRenderedPageBreak/>
+        <w:t xml:space="preserve">At the beginning, we set the approximate line search function to represent a condition that is not approximate, in python code: </w:t>
       </w:r>
       <w:r>
         <w:rPr>
@@ -5718,16 +6291,7 @@
           <w:szCs w:val="24"/>
           <w:lang w:val="en-US"/>
         </w:rPr>
-        <w:t xml:space="preserve">‘gradient_descent’ </w:t>
-      </w:r>
-      <w:r>
-        <w:rPr>
-          <w:rFonts w:ascii="Times New Roman" w:hAnsi="Times New Roman" w:cs="Times New Roman"/>
-          <w:sz w:val="24"/>
-          <w:szCs w:val="24"/>
-          <w:lang w:val="en-US"/>
-        </w:rPr>
-        <w:t xml:space="preserve">and </w:t>
+        <w:t>‘apx_LS = False’</w:t>
       </w:r>
       <w:r>
         <w:rPr>
@@ -5738,143 +6302,172 @@
           <w:szCs w:val="24"/>
           <w:lang w:val="en-US"/>
         </w:rPr>
-        <w:t>‘apx_line_search’</w:t>
-      </w:r>
-      <w:r>
-        <w:rPr>
-          <w:rFonts w:ascii="Times New Roman" w:hAnsi="Times New Roman" w:cs="Times New Roman"/>
-          <w:i/>
-          <w:iCs/>
-          <w:sz w:val="24"/>
-          <w:szCs w:val="24"/>
-          <w:lang w:val="en-US"/>
-        </w:rPr>
-        <w:t xml:space="preserve"> </w:t>
-      </w:r>
-      <w:r>
-        <w:rPr>
-          <w:rFonts w:ascii="Times New Roman" w:hAnsi="Times New Roman" w:cs="Times New Roman"/>
-          <w:sz w:val="24"/>
-          <w:szCs w:val="24"/>
-          <w:lang w:val="en-US"/>
-        </w:rPr>
-        <w:t xml:space="preserve">and they are stored in the script </w:t>
-      </w:r>
-      <w:r>
-        <w:rPr>
-          <w:rFonts w:ascii="Times New Roman" w:hAnsi="Times New Roman" w:cs="Times New Roman"/>
-          <w:i/>
-          <w:iCs/>
-          <w:sz w:val="24"/>
-          <w:szCs w:val="24"/>
-          <w:lang w:val="en-US"/>
-        </w:rPr>
-        <w:t>‘Lab</w:t>
-      </w:r>
-      <w:r>
-        <w:rPr>
-          <w:rFonts w:ascii="Times New Roman" w:hAnsi="Times New Roman" w:cs="Times New Roman"/>
-          <w:i/>
-          <w:iCs/>
-          <w:sz w:val="24"/>
-          <w:szCs w:val="24"/>
-          <w:lang w:val="en-US"/>
-        </w:rPr>
-        <w:t>.py’.</w:t>
-      </w:r>
-    </w:p>
-    <w:p>
-      <w:pPr>
-        <w:jc w:val="both"/>
-        <w:rPr>
-          <w:rFonts w:ascii="Times New Roman" w:hAnsi="Times New Roman" w:cs="Times New Roman"/>
-          <w:i/>
-          <w:iCs/>
-          <w:sz w:val="24"/>
-          <w:szCs w:val="24"/>
-          <w:lang w:val="en-US"/>
-        </w:rPr>
-      </w:pPr>
-      <w:r>
-        <w:rPr>
-          <w:rFonts w:ascii="Times New Roman" w:hAnsi="Times New Roman" w:cs="Times New Roman"/>
-          <w:sz w:val="24"/>
-          <w:szCs w:val="24"/>
-          <w:lang w:val="en-US"/>
-        </w:rPr>
-        <w:t xml:space="preserve">We ran a for loop to perform the gradient descent methods in each data frame for every country we are referring to. Once the optimization has been done, we collected the values of the parameters for every iteration in a data frame that we saved in Excell. For the complete code please refer to the script </w:t>
-      </w:r>
-      <w:r>
-        <w:rPr>
-          <w:rFonts w:ascii="Times New Roman" w:hAnsi="Times New Roman" w:cs="Times New Roman"/>
-          <w:i/>
-          <w:iCs/>
-          <w:sz w:val="24"/>
-          <w:szCs w:val="24"/>
-          <w:lang w:val="en-US"/>
-        </w:rPr>
-        <w:t>‘Data.py’.</w:t>
-      </w:r>
-    </w:p>
-    <w:p>
-      <w:pPr>
-        <w:jc w:val="both"/>
-        <w:rPr>
-          <w:rFonts w:ascii="Times New Roman" w:hAnsi="Times New Roman" w:cs="Times New Roman"/>
-          <w:sz w:val="24"/>
-          <w:szCs w:val="24"/>
-          <w:lang w:val="en-US"/>
-        </w:rPr>
-      </w:pPr>
-      <w:r>
-        <w:rPr>
-          <w:rFonts w:ascii="Times New Roman" w:hAnsi="Times New Roman" w:cs="Times New Roman"/>
-          <w:sz w:val="24"/>
-          <w:szCs w:val="24"/>
-          <w:lang w:val="en-US"/>
-        </w:rPr>
-        <w:t>We did the same also for the Nielson Siegel Svensson model, to compare which of the two models is more precise in fitting the historical data.</w:t>
-      </w:r>
-    </w:p>
-    <w:p>
-      <w:pPr>
-        <w:jc w:val="both"/>
-        <w:rPr>
-          <w:rFonts w:ascii="Times New Roman" w:hAnsi="Times New Roman" w:cs="Times New Roman"/>
-          <w:sz w:val="24"/>
-          <w:szCs w:val="24"/>
-          <w:lang w:val="en-US"/>
-        </w:rPr>
-      </w:pPr>
-      <w:r>
-        <w:rPr>
-          <w:rFonts w:ascii="Times New Roman" w:hAnsi="Times New Roman" w:cs="Times New Roman"/>
-          <w:sz w:val="24"/>
-          <w:szCs w:val="24"/>
-          <w:lang w:val="en-US"/>
-        </w:rPr>
-        <w:lastRenderedPageBreak/>
-        <w:t>By running the code, we obtained that for most of the data provided the Gradient Descent method performed one-hundred iterations, which is the maximum number of iterations we decided at the beginning, clearly this state that the method is converging slowly.</w:t>
-      </w:r>
-    </w:p>
-    <w:p>
-      <w:pPr>
-        <w:jc w:val="both"/>
-        <w:rPr>
-          <w:rFonts w:ascii="Times New Roman" w:hAnsi="Times New Roman" w:cs="Times New Roman"/>
-          <w:sz w:val="24"/>
-          <w:szCs w:val="24"/>
-          <w:lang w:val="en-US"/>
-        </w:rPr>
-      </w:pPr>
-      <w:r>
-        <w:rPr>
-          <w:rFonts w:ascii="Times New Roman" w:hAnsi="Times New Roman" w:cs="Times New Roman"/>
-          <w:sz w:val="24"/>
-          <w:szCs w:val="24"/>
-          <w:lang w:val="en-US"/>
-        </w:rPr>
-        <w:t>Also moving to the plots one can clearly notice that, when the gradient descent performed less than one hundred iterations the Nielson Siegel curve, and the Nielson Siegel Svensson curve as well, are perfectly fitting the historical yield data. This is the case for instance of the Nelson Siegel and Nelson Siegel Svensson curve for US bond on the 1</w:t>
+        <w:t>.</w:t>
+      </w:r>
+    </w:p>
+    <w:p>
+      <w:pPr>
+        <w:jc w:val="both"/>
+        <w:rPr>
+          <w:rFonts w:ascii="Times New Roman" w:hAnsi="Times New Roman" w:cs="Times New Roman"/>
+          <w:sz w:val="24"/>
+          <w:szCs w:val="24"/>
+          <w:lang w:val="en-US"/>
+        </w:rPr>
+      </w:pPr>
+      <w:r>
+        <w:rPr>
+          <w:rFonts w:ascii="Times New Roman" w:hAnsi="Times New Roman" w:cs="Times New Roman"/>
+          <w:sz w:val="24"/>
+          <w:szCs w:val="24"/>
+          <w:lang w:val="en-US"/>
+        </w:rPr>
+        <w:t>The parameters we choose were the following ones:</w:t>
+      </w:r>
+    </w:p>
+    <w:p>
+      <w:pPr>
+        <w:pStyle w:val="ListParagraph"/>
+        <w:numPr>
+          <w:ilvl w:val="0"/>
+          <w:numId w:val="7"/>
+        </w:numPr>
+        <w:jc w:val="both"/>
+        <w:rPr>
+          <w:rFonts w:ascii="Times New Roman" w:hAnsi="Times New Roman" w:cs="Times New Roman"/>
+          <w:sz w:val="24"/>
+          <w:szCs w:val="24"/>
+          <w:lang w:val="en-US"/>
+        </w:rPr>
+      </w:pPr>
+      <w:r>
+        <w:rPr>
+          <w:rFonts w:ascii="Times New Roman" w:hAnsi="Times New Roman" w:cs="Times New Roman"/>
+          <w:sz w:val="24"/>
+          <w:szCs w:val="24"/>
+          <w:lang w:val="en-US"/>
+        </w:rPr>
+        <w:t>β0 = 0.01</w:t>
+      </w:r>
+    </w:p>
+    <w:p>
+      <w:pPr>
+        <w:pStyle w:val="ListParagraph"/>
+        <w:numPr>
+          <w:ilvl w:val="0"/>
+          <w:numId w:val="7"/>
+        </w:numPr>
+        <w:jc w:val="both"/>
+        <w:rPr>
+          <w:rFonts w:ascii="Times New Roman" w:hAnsi="Times New Roman" w:cs="Times New Roman"/>
+          <w:sz w:val="24"/>
+          <w:szCs w:val="24"/>
+          <w:lang w:val="en-US"/>
+        </w:rPr>
+      </w:pPr>
+      <w:r>
+        <w:rPr>
+          <w:rFonts w:ascii="Times New Roman" w:hAnsi="Times New Roman" w:cs="Times New Roman"/>
+          <w:sz w:val="24"/>
+          <w:szCs w:val="24"/>
+          <w:lang w:val="en-US"/>
+        </w:rPr>
+        <w:t>β1 = 0.05</w:t>
+      </w:r>
+    </w:p>
+    <w:p>
+      <w:pPr>
+        <w:pStyle w:val="ListParagraph"/>
+        <w:numPr>
+          <w:ilvl w:val="0"/>
+          <w:numId w:val="7"/>
+        </w:numPr>
+        <w:jc w:val="both"/>
+        <w:rPr>
+          <w:rFonts w:ascii="Times New Roman" w:hAnsi="Times New Roman" w:cs="Times New Roman"/>
+          <w:sz w:val="24"/>
+          <w:szCs w:val="24"/>
+          <w:lang w:val="en-US"/>
+        </w:rPr>
+      </w:pPr>
+      <w:r>
+        <w:rPr>
+          <w:rFonts w:ascii="Times New Roman" w:hAnsi="Times New Roman" w:cs="Times New Roman"/>
+          <w:sz w:val="24"/>
+          <w:szCs w:val="24"/>
+          <w:lang w:val="en-US"/>
+        </w:rPr>
+        <w:t>β2 = 0.2</w:t>
+      </w:r>
+    </w:p>
+    <w:p>
+      <w:pPr>
+        <w:pStyle w:val="ListParagraph"/>
+        <w:numPr>
+          <w:ilvl w:val="0"/>
+          <w:numId w:val="7"/>
+        </w:numPr>
+        <w:jc w:val="both"/>
+        <w:rPr>
+          <w:rFonts w:ascii="Times New Roman" w:hAnsi="Times New Roman" w:cs="Times New Roman"/>
+          <w:sz w:val="24"/>
+          <w:szCs w:val="24"/>
+          <w:lang w:val="en-US"/>
+        </w:rPr>
+      </w:pPr>
+      <w:r>
+        <w:rPr>
+          <w:rFonts w:ascii="Times New Roman" w:hAnsi="Times New Roman" w:cs="Times New Roman"/>
+          <w:sz w:val="24"/>
+          <w:szCs w:val="24"/>
+          <w:lang w:val="en-US"/>
+        </w:rPr>
+        <w:t>β3 = 0.03</w:t>
+      </w:r>
+    </w:p>
+    <w:p>
+      <w:pPr>
+        <w:pStyle w:val="ListParagraph"/>
+        <w:numPr>
+          <w:ilvl w:val="0"/>
+          <w:numId w:val="7"/>
+        </w:numPr>
+        <w:jc w:val="both"/>
+        <w:rPr>
+          <w:rFonts w:ascii="Times New Roman" w:hAnsi="Times New Roman" w:cs="Times New Roman"/>
+          <w:sz w:val="24"/>
+          <w:szCs w:val="24"/>
+          <w:lang w:val="en-US"/>
+        </w:rPr>
+      </w:pPr>
+      <w:r>
+        <w:rPr>
+          <w:rFonts w:ascii="Times New Roman" w:hAnsi="Times New Roman" w:cs="Times New Roman"/>
+          <w:sz w:val="24"/>
+          <w:szCs w:val="24"/>
+          <w:lang w:val="en-US"/>
+        </w:rPr>
+        <w:t>τ, τ2 = 1</w:t>
+      </w:r>
+    </w:p>
+    <w:p>
+      <w:pPr>
+        <w:jc w:val="both"/>
+        <w:rPr>
+          <w:rFonts w:ascii="Times New Roman" w:hAnsi="Times New Roman" w:cs="Times New Roman"/>
+          <w:sz w:val="24"/>
+          <w:szCs w:val="24"/>
+          <w:lang w:val="en-US"/>
+        </w:rPr>
+      </w:pPr>
+      <w:r>
+        <w:rPr>
+          <w:rFonts w:ascii="Times New Roman" w:hAnsi="Times New Roman" w:cs="Times New Roman"/>
+          <w:sz w:val="24"/>
+          <w:szCs w:val="24"/>
+          <w:lang w:val="en-US"/>
+        </w:rPr>
+        <w:t>By using these conditions, we noticed that the Gradient Descent method was diverging, the following are some of the plots that we obtained, we present the example of the 1</w:t>
       </w:r>
       <w:r>
         <w:rPr>
@@ -5893,57 +6486,42 @@
           <w:szCs w:val="24"/>
           <w:lang w:val="en-US"/>
         </w:rPr>
-        <w:t xml:space="preserve"> of January 2022, for which the Gradient Descent performed 95 and 96 iterations for the Nielson Siegel and Nielson Siegel Svensson respectively.</w:t>
-      </w:r>
-    </w:p>
-    <w:p>
-      <w:pPr>
-        <w:rPr>
-          <w:rFonts w:ascii="Times New Roman" w:hAnsi="Times New Roman" w:cs="Times New Roman"/>
-          <w:sz w:val="24"/>
-          <w:szCs w:val="24"/>
-          <w:lang w:val="en-US"/>
-        </w:rPr>
-      </w:pPr>
-    </w:p>
-    <w:p>
-      <w:pPr>
-        <w:rPr>
-          <w:rFonts w:ascii="Times New Roman" w:hAnsi="Times New Roman" w:cs="Times New Roman"/>
-          <w:sz w:val="24"/>
-          <w:szCs w:val="24"/>
-          <w:lang w:val="en-US"/>
-        </w:rPr>
-      </w:pPr>
-      <w:r>
-        <w:rPr>
-          <w:rFonts w:ascii="Times New Roman" w:hAnsi="Times New Roman" w:cs="Times New Roman"/>
+        <w:t xml:space="preserve"> of January 2022, for each country.</w:t>
+      </w:r>
+    </w:p>
+    <w:p>
+      <w:pPr>
+        <w:pStyle w:val="NormalWeb"/>
+        <w:rPr>
           <w:noProof/>
-          <w:sz w:val="24"/>
-          <w:szCs w:val="24"/>
-          <w:lang w:val="en-US"/>
+          <w:lang w:val="en-US"/>
+        </w:rPr>
+      </w:pPr>
+      <w:r>
+        <w:rPr>
+          <w:noProof/>
         </w:rPr>
         <w:drawing>
-          <wp:anchor distT="0" distB="0" distL="114300" distR="114300" simplePos="0" relativeHeight="251659264" behindDoc="0" locked="0" layoutInCell="1" allowOverlap="1" wp14:anchorId="74FFD3DD" wp14:editId="156FAC64">
+          <wp:anchor distT="0" distB="0" distL="114300" distR="114300" simplePos="0" relativeHeight="251659264" behindDoc="0" locked="0" layoutInCell="1" allowOverlap="1" wp14:anchorId="46C3320E" wp14:editId="4964301B">
             <wp:simplePos x="0" y="0"/>
             <wp:positionH relativeFrom="margin">
-              <wp:align>right</wp:align>
+              <wp:posOffset>3028950</wp:posOffset>
             </wp:positionH>
             <wp:positionV relativeFrom="paragraph">
-              <wp:posOffset>4445</wp:posOffset>
+              <wp:posOffset>86995</wp:posOffset>
             </wp:positionV>
-            <wp:extent cx="2982595" cy="2309495"/>
-            <wp:effectExtent l="0" t="0" r="8255" b="0"/>
+            <wp:extent cx="2811780" cy="2108835"/>
+            <wp:effectExtent l="0" t="0" r="7620" b="5715"/>
             <wp:wrapThrough wrapText="bothSides">
               <wp:wrapPolygon edited="0">
                 <wp:start x="0" y="0"/>
-                <wp:lineTo x="0" y="21380"/>
-                <wp:lineTo x="21522" y="21380"/>
-                <wp:lineTo x="21522" y="0"/>
+                <wp:lineTo x="0" y="21463"/>
+                <wp:lineTo x="21512" y="21463"/>
+                <wp:lineTo x="21512" y="0"/>
                 <wp:lineTo x="0" y="0"/>
               </wp:wrapPolygon>
             </wp:wrapThrough>
-            <wp:docPr id="557332138" name="Picture 3" descr="A graph with numbers and lines&#10;&#10;Description automatically generated"/>
+            <wp:docPr id="3" name="Picture 2" descr="A graph with a line graph and a line graph&#10;&#10;Description automatically generated with medium confidence"/>
             <wp:cNvGraphicFramePr>
               <a:graphicFrameLocks xmlns:a="http://schemas.openxmlformats.org/drawingml/2006/main" noChangeAspect="1"/>
             </wp:cNvGraphicFramePr>
@@ -5951,63 +6529,7 @@
               <a:graphicData uri="http://schemas.openxmlformats.org/drawingml/2006/picture">
                 <pic:pic xmlns:pic="http://schemas.openxmlformats.org/drawingml/2006/picture">
                   <pic:nvPicPr>
-                    <pic:cNvPr id="557332138" name="Picture 3" descr="A graph with numbers and lines&#10;&#10;Description automatically generated"/>
-                    <pic:cNvPicPr>
-                      <a:picLocks noChangeAspect="1" noChangeArrowheads="1"/>
-                    </pic:cNvPicPr>
-                  </pic:nvPicPr>
-                  <pic:blipFill>
-                    <a:blip r:embed="rId12">
-                      <a:extLst>
-                        <a:ext uri="{28A0092B-C50C-407E-A947-70E740481C1C}">
-                          <a14:useLocalDpi xmlns:a14="http://schemas.microsoft.com/office/drawing/2010/main" val="0"/>
-                        </a:ext>
-                      </a:extLst>
-                    </a:blip>
-                    <a:srcRect/>
-                    <a:stretch>
-                      <a:fillRect/>
-                    </a:stretch>
-                  </pic:blipFill>
-                  <pic:spPr bwMode="auto">
-                    <a:xfrm>
-                      <a:off x="0" y="0"/>
-                      <a:ext cx="2982595" cy="2309495"/>
-                    </a:xfrm>
-                    <a:prstGeom prst="rect">
-                      <a:avLst/>
-                    </a:prstGeom>
-                    <a:noFill/>
-                  </pic:spPr>
-                </pic:pic>
-              </a:graphicData>
-            </a:graphic>
-            <wp14:sizeRelH relativeFrom="margin">
-              <wp14:pctWidth>0</wp14:pctWidth>
-            </wp14:sizeRelH>
-            <wp14:sizeRelV relativeFrom="margin">
-              <wp14:pctHeight>0</wp14:pctHeight>
-            </wp14:sizeRelV>
-          </wp:anchor>
-        </w:drawing>
-      </w:r>
-      <w:r>
-        <w:rPr>
-          <w:noProof/>
-        </w:rPr>
-        <w:drawing>
-          <wp:inline distT="0" distB="0" distL="0" distR="0" wp14:anchorId="78352967" wp14:editId="2A8253A6">
-            <wp:extent cx="2971800" cy="2302510"/>
-            <wp:effectExtent l="0" t="0" r="0" b="2540"/>
-            <wp:docPr id="7454477" name="Picture 2" descr="A graph with numbers and lines&#10;&#10;Description automatically generated"/>
-            <wp:cNvGraphicFramePr>
-              <a:graphicFrameLocks xmlns:a="http://schemas.openxmlformats.org/drawingml/2006/main" noChangeAspect="1"/>
-            </wp:cNvGraphicFramePr>
-            <a:graphic xmlns:a="http://schemas.openxmlformats.org/drawingml/2006/main">
-              <a:graphicData uri="http://schemas.openxmlformats.org/drawingml/2006/picture">
-                <pic:pic xmlns:pic="http://schemas.openxmlformats.org/drawingml/2006/picture">
-                  <pic:nvPicPr>
-                    <pic:cNvPr id="7454477" name="Picture 2" descr="A graph with numbers and lines&#10;&#10;Description automatically generated"/>
+                    <pic:cNvPr id="3" name="Picture 2" descr="A graph with a line graph and a line graph&#10;&#10;Description automatically generated with medium confidence"/>
                     <pic:cNvPicPr>
                       <a:picLocks noChangeAspect="1" noChangeArrowheads="1"/>
                     </pic:cNvPicPr>
@@ -6028,7 +6550,7 @@
                   <pic:spPr bwMode="auto">
                     <a:xfrm>
                       <a:off x="0" y="0"/>
-                      <a:ext cx="2971800" cy="2302510"/>
+                      <a:ext cx="2811780" cy="2108835"/>
                     </a:xfrm>
                     <a:prstGeom prst="rect">
                       <a:avLst/>
@@ -6041,106 +6563,24 @@
                 </pic:pic>
               </a:graphicData>
             </a:graphic>
-          </wp:inline>
+            <wp14:sizeRelH relativeFrom="margin">
+              <wp14:pctWidth>0</wp14:pctWidth>
+            </wp14:sizeRelH>
+            <wp14:sizeRelV relativeFrom="margin">
+              <wp14:pctHeight>0</wp14:pctHeight>
+            </wp14:sizeRelV>
+          </wp:anchor>
         </w:drawing>
       </w:r>
-    </w:p>
-    <w:p>
-      <w:pPr>
-        <w:rPr>
-          <w:rFonts w:ascii="Times New Roman" w:hAnsi="Times New Roman" w:cs="Times New Roman"/>
-          <w:sz w:val="24"/>
-          <w:szCs w:val="24"/>
-          <w:lang w:val="en-US"/>
-        </w:rPr>
-      </w:pPr>
-    </w:p>
-    <w:p>
-      <w:pPr>
-        <w:rPr>
-          <w:rFonts w:ascii="Times New Roman" w:hAnsi="Times New Roman" w:cs="Times New Roman"/>
-          <w:sz w:val="24"/>
-          <w:szCs w:val="24"/>
-          <w:lang w:val="en-US"/>
-        </w:rPr>
-      </w:pPr>
-      <w:r>
-        <w:rPr>
-          <w:rFonts w:ascii="Times New Roman" w:hAnsi="Times New Roman" w:cs="Times New Roman"/>
-          <w:sz w:val="24"/>
-          <w:szCs w:val="24"/>
-          <w:lang w:val="en-US"/>
-        </w:rPr>
-        <w:t>On the other hand, if we take into consideration data that performed the maximum number of iterations, the plots are still reflecting the historical data, but with less precision respect to the previous one. This is the case of US bonds on the 1</w:t>
-      </w:r>
-      <w:r>
-        <w:rPr>
-          <w:rFonts w:ascii="Times New Roman" w:hAnsi="Times New Roman" w:cs="Times New Roman"/>
-          <w:sz w:val="24"/>
-          <w:szCs w:val="24"/>
-          <w:vertAlign w:val="superscript"/>
-          <w:lang w:val="en-US"/>
-        </w:rPr>
-        <w:t>st</w:t>
-      </w:r>
-      <w:r>
-        <w:rPr>
-          <w:rFonts w:ascii="Times New Roman" w:hAnsi="Times New Roman" w:cs="Times New Roman"/>
-          <w:sz w:val="24"/>
-          <w:szCs w:val="24"/>
-          <w:lang w:val="en-US"/>
-        </w:rPr>
-        <w:t xml:space="preserve"> of February 2022:</w:t>
-      </w:r>
-    </w:p>
-    <w:p>
-      <w:pPr>
-        <w:rPr>
-          <w:rFonts w:ascii="Times New Roman" w:hAnsi="Times New Roman" w:cs="Times New Roman"/>
-          <w:sz w:val="24"/>
-          <w:szCs w:val="24"/>
-          <w:lang w:val="en-US"/>
-        </w:rPr>
-      </w:pPr>
-    </w:p>
-    <w:p>
-      <w:pPr>
-        <w:rPr>
-          <w:rFonts w:ascii="Times New Roman" w:hAnsi="Times New Roman" w:cs="Times New Roman"/>
-          <w:sz w:val="24"/>
-          <w:szCs w:val="24"/>
-          <w:lang w:val="en-US"/>
-        </w:rPr>
-      </w:pPr>
-      <w:r>
-        <w:rPr>
-          <w:rFonts w:ascii="Times New Roman" w:hAnsi="Times New Roman" w:cs="Times New Roman"/>
+      <w:r>
+        <w:rPr>
           <w:noProof/>
-          <w:sz w:val="24"/>
-          <w:szCs w:val="24"/>
-          <w:lang w:val="en-US"/>
         </w:rPr>
         <w:drawing>
-          <wp:anchor distT="0" distB="0" distL="114300" distR="114300" simplePos="0" relativeHeight="251660288" behindDoc="0" locked="0" layoutInCell="1" allowOverlap="1" wp14:anchorId="64CFCB43" wp14:editId="12B5BFE1">
-            <wp:simplePos x="0" y="0"/>
-            <wp:positionH relativeFrom="column">
-              <wp:posOffset>3143250</wp:posOffset>
-            </wp:positionH>
-            <wp:positionV relativeFrom="paragraph">
-              <wp:posOffset>0</wp:posOffset>
-            </wp:positionV>
-            <wp:extent cx="3001010" cy="2324100"/>
-            <wp:effectExtent l="0" t="0" r="8890" b="0"/>
-            <wp:wrapThrough wrapText="bothSides">
-              <wp:wrapPolygon edited="0">
-                <wp:start x="0" y="0"/>
-                <wp:lineTo x="0" y="21423"/>
-                <wp:lineTo x="21527" y="21423"/>
-                <wp:lineTo x="21527" y="0"/>
-                <wp:lineTo x="0" y="0"/>
-              </wp:wrapPolygon>
-            </wp:wrapThrough>
-            <wp:docPr id="239682211" name="Picture 5" descr="A graph with a line&#10;&#10;Description automatically generated"/>
+          <wp:inline distT="0" distB="0" distL="0" distR="0" wp14:anchorId="239660AA" wp14:editId="5B071FF7">
+            <wp:extent cx="2844800" cy="2133600"/>
+            <wp:effectExtent l="0" t="0" r="0" b="0"/>
+            <wp:docPr id="663030942" name="Picture 1" descr="A graph with a line graph and a line graph&#10;&#10;Description automatically generated with medium confidence"/>
             <wp:cNvGraphicFramePr>
               <a:graphicFrameLocks xmlns:a="http://schemas.openxmlformats.org/drawingml/2006/main" noChangeAspect="1"/>
             </wp:cNvGraphicFramePr>
@@ -6148,7 +6588,7 @@
               <a:graphicData uri="http://schemas.openxmlformats.org/drawingml/2006/picture">
                 <pic:pic xmlns:pic="http://schemas.openxmlformats.org/drawingml/2006/picture">
                   <pic:nvPicPr>
-                    <pic:cNvPr id="239682211" name="Picture 5" descr="A graph with a line&#10;&#10;Description automatically generated"/>
+                    <pic:cNvPr id="663030942" name="Picture 1" descr="A graph with a line graph and a line graph&#10;&#10;Description automatically generated with medium confidence"/>
                     <pic:cNvPicPr>
                       <a:picLocks noChangeAspect="1" noChangeArrowheads="1"/>
                     </pic:cNvPicPr>
@@ -6169,28 +6609,71 @@
                   <pic:spPr bwMode="auto">
                     <a:xfrm>
                       <a:off x="0" y="0"/>
-                      <a:ext cx="3001010" cy="2324100"/>
+                      <a:ext cx="2844800" cy="2133600"/>
                     </a:xfrm>
                     <a:prstGeom prst="rect">
                       <a:avLst/>
                     </a:prstGeom>
                     <a:noFill/>
+                    <a:ln>
+                      <a:noFill/>
+                    </a:ln>
                   </pic:spPr>
                 </pic:pic>
               </a:graphicData>
             </a:graphic>
-          </wp:anchor>
+          </wp:inline>
         </w:drawing>
       </w:r>
       <w:r>
         <w:rPr>
           <w:noProof/>
+          <w:lang w:val="en-US"/>
+        </w:rPr>
+        <w:t xml:space="preserve"> </w:t>
+      </w:r>
+    </w:p>
+    <w:p>
+      <w:pPr>
+        <w:pStyle w:val="NormalWeb"/>
+        <w:rPr>
+          <w:noProof/>
+          <w:lang w:val="en-US"/>
+        </w:rPr>
+      </w:pPr>
+    </w:p>
+    <w:p>
+      <w:pPr>
+        <w:pStyle w:val="NormalWeb"/>
+        <w:rPr>
+          <w:lang w:val="en-US"/>
+        </w:rPr>
+      </w:pPr>
+      <w:r>
+        <w:rPr>
+          <w:noProof/>
         </w:rPr>
         <w:drawing>
-          <wp:inline distT="0" distB="0" distL="0" distR="0" wp14:anchorId="618EDBD9" wp14:editId="40950E1E">
-            <wp:extent cx="3008948" cy="2331720"/>
-            <wp:effectExtent l="0" t="0" r="1270" b="0"/>
-            <wp:docPr id="1483250178" name="Picture 4" descr="A graph with a line&#10;&#10;Description automatically generated"/>
+          <wp:anchor distT="0" distB="0" distL="114300" distR="114300" simplePos="0" relativeHeight="251660288" behindDoc="0" locked="0" layoutInCell="1" allowOverlap="1" wp14:anchorId="3B622823" wp14:editId="3FAAA5A6">
+            <wp:simplePos x="0" y="0"/>
+            <wp:positionH relativeFrom="column">
+              <wp:posOffset>3021330</wp:posOffset>
+            </wp:positionH>
+            <wp:positionV relativeFrom="paragraph">
+              <wp:posOffset>5715</wp:posOffset>
+            </wp:positionV>
+            <wp:extent cx="2811780" cy="2108835"/>
+            <wp:effectExtent l="0" t="0" r="7620" b="5715"/>
+            <wp:wrapThrough wrapText="bothSides">
+              <wp:wrapPolygon edited="0">
+                <wp:start x="0" y="0"/>
+                <wp:lineTo x="0" y="21463"/>
+                <wp:lineTo x="21512" y="21463"/>
+                <wp:lineTo x="21512" y="0"/>
+                <wp:lineTo x="0" y="0"/>
+              </wp:wrapPolygon>
+            </wp:wrapThrough>
+            <wp:docPr id="8" name="Picture 6" descr="A graph with numbers and lines&#10;&#10;Description automatically generated"/>
             <wp:cNvGraphicFramePr>
               <a:graphicFrameLocks xmlns:a="http://schemas.openxmlformats.org/drawingml/2006/main" noChangeAspect="1"/>
             </wp:cNvGraphicFramePr>
@@ -6198,7 +6681,7 @@
               <a:graphicData uri="http://schemas.openxmlformats.org/drawingml/2006/picture">
                 <pic:pic xmlns:pic="http://schemas.openxmlformats.org/drawingml/2006/picture">
                   <pic:nvPicPr>
-                    <pic:cNvPr id="1483250178" name="Picture 4" descr="A graph with a line&#10;&#10;Description automatically generated"/>
+                    <pic:cNvPr id="8" name="Picture 6" descr="A graph with numbers and lines&#10;&#10;Description automatically generated"/>
                     <pic:cNvPicPr>
                       <a:picLocks noChangeAspect="1" noChangeArrowheads="1"/>
                     </pic:cNvPicPr>
@@ -6219,7 +6702,7 @@
                   <pic:spPr bwMode="auto">
                     <a:xfrm>
                       <a:off x="0" y="0"/>
-                      <a:ext cx="3017872" cy="2338635"/>
+                      <a:ext cx="2811780" cy="2108835"/>
                     </a:xfrm>
                     <a:prstGeom prst="rect">
                       <a:avLst/>
@@ -6232,140 +6715,24 @@
                 </pic:pic>
               </a:graphicData>
             </a:graphic>
-          </wp:inline>
+            <wp14:sizeRelH relativeFrom="margin">
+              <wp14:pctWidth>0</wp14:pctWidth>
+            </wp14:sizeRelH>
+            <wp14:sizeRelV relativeFrom="margin">
+              <wp14:pctHeight>0</wp14:pctHeight>
+            </wp14:sizeRelV>
+          </wp:anchor>
         </w:drawing>
       </w:r>
       <w:r>
         <w:rPr>
-          <w:rFonts w:ascii="Times New Roman" w:hAnsi="Times New Roman" w:cs="Times New Roman"/>
-          <w:sz w:val="24"/>
-          <w:szCs w:val="24"/>
-          <w:lang w:val="en-US"/>
-        </w:rPr>
-        <w:t xml:space="preserve"> </w:t>
-      </w:r>
-    </w:p>
-    <w:p>
-      <w:pPr>
-        <w:rPr>
-          <w:rFonts w:ascii="Times New Roman" w:hAnsi="Times New Roman" w:cs="Times New Roman"/>
-          <w:sz w:val="24"/>
-          <w:szCs w:val="24"/>
-          <w:lang w:val="en-US"/>
-        </w:rPr>
-      </w:pPr>
-    </w:p>
-    <w:p>
-      <w:pPr>
-        <w:rPr>
-          <w:rFonts w:ascii="Times New Roman" w:hAnsi="Times New Roman" w:cs="Times New Roman"/>
-          <w:sz w:val="24"/>
-          <w:szCs w:val="24"/>
-          <w:lang w:val="en-US"/>
-        </w:rPr>
-      </w:pPr>
-      <w:r>
-        <w:rPr>
-          <w:rFonts w:ascii="Times New Roman" w:hAnsi="Times New Roman" w:cs="Times New Roman"/>
-          <w:sz w:val="24"/>
-          <w:szCs w:val="24"/>
-          <w:lang w:val="en-US"/>
-        </w:rPr>
-        <w:t xml:space="preserve">Furthermore, we noticed that in the case of bonds with high volatility the Nielson Siegel and Nielson Siegel Svensson model optimized by the gradient descent method are not able to perfectly </w:t>
-      </w:r>
-      <w:r>
-        <w:rPr>
-          <w:rFonts w:ascii="Times New Roman" w:hAnsi="Times New Roman" w:cs="Times New Roman"/>
-          <w:sz w:val="24"/>
-          <w:szCs w:val="24"/>
-          <w:lang w:val="en-US"/>
-        </w:rPr>
-        <w:lastRenderedPageBreak/>
-        <w:t>predict the yield curve, even though the extended model tends to slightly outperform the original one.</w:t>
-      </w:r>
-    </w:p>
-    <w:p>
-      <w:pPr>
-        <w:rPr>
-          <w:rFonts w:ascii="Times New Roman" w:hAnsi="Times New Roman" w:cs="Times New Roman"/>
-          <w:sz w:val="24"/>
-          <w:szCs w:val="24"/>
-          <w:lang w:val="en-US"/>
-        </w:rPr>
-      </w:pPr>
-      <w:r>
-        <w:rPr>
-          <w:rFonts w:ascii="Times New Roman" w:hAnsi="Times New Roman" w:cs="Times New Roman"/>
-          <w:sz w:val="24"/>
-          <w:szCs w:val="24"/>
-          <w:lang w:val="en-US"/>
-        </w:rPr>
-        <w:t>Here is the example of US bonds on the 1</w:t>
-      </w:r>
-      <w:r>
-        <w:rPr>
-          <w:rFonts w:ascii="Times New Roman" w:hAnsi="Times New Roman" w:cs="Times New Roman"/>
-          <w:sz w:val="24"/>
-          <w:szCs w:val="24"/>
-          <w:vertAlign w:val="superscript"/>
-          <w:lang w:val="en-US"/>
-        </w:rPr>
-        <w:t>st</w:t>
-      </w:r>
-      <w:r>
-        <w:rPr>
-          <w:rFonts w:ascii="Times New Roman" w:hAnsi="Times New Roman" w:cs="Times New Roman"/>
-          <w:sz w:val="24"/>
-          <w:szCs w:val="24"/>
-          <w:lang w:val="en-US"/>
-        </w:rPr>
-        <w:t xml:space="preserve"> of March 2022:</w:t>
-      </w:r>
-    </w:p>
-    <w:p>
-      <w:pPr>
-        <w:rPr>
-          <w:rFonts w:ascii="Times New Roman" w:hAnsi="Times New Roman" w:cs="Times New Roman"/>
-          <w:sz w:val="24"/>
-          <w:szCs w:val="24"/>
-          <w:lang w:val="en-US"/>
-        </w:rPr>
-      </w:pPr>
-    </w:p>
-    <w:p>
-      <w:pPr>
-        <w:rPr>
-          <w:rFonts w:ascii="Times New Roman" w:hAnsi="Times New Roman" w:cs="Times New Roman"/>
-          <w:sz w:val="24"/>
-          <w:szCs w:val="24"/>
-          <w:lang w:val="en-US"/>
-        </w:rPr>
-      </w:pPr>
-      <w:r>
-        <w:rPr>
           <w:noProof/>
         </w:rPr>
         <w:drawing>
-          <wp:anchor distT="0" distB="0" distL="114300" distR="114300" simplePos="0" relativeHeight="251661312" behindDoc="0" locked="0" layoutInCell="1" allowOverlap="1" wp14:anchorId="314B5929" wp14:editId="32A83F94">
-            <wp:simplePos x="0" y="0"/>
-            <wp:positionH relativeFrom="margin">
-              <wp:align>right</wp:align>
-            </wp:positionH>
-            <wp:positionV relativeFrom="paragraph">
-              <wp:posOffset>6350</wp:posOffset>
-            </wp:positionV>
-            <wp:extent cx="2967355" cy="2299970"/>
-            <wp:effectExtent l="0" t="0" r="4445" b="5080"/>
-            <wp:wrapThrough wrapText="bothSides">
-              <wp:wrapPolygon edited="0">
-                <wp:start x="0" y="0"/>
-                <wp:lineTo x="0" y="21469"/>
-                <wp:lineTo x="21494" y="21469"/>
-                <wp:lineTo x="21494" y="0"/>
-                <wp:lineTo x="0" y="0"/>
-              </wp:wrapPolygon>
-            </wp:wrapThrough>
-            <wp:docPr id="7" name="Picture 3" descr="A graph of a graph showing a number of data&#10;&#10;Description automatically generated with medium confidence"/>
+          <wp:inline distT="0" distB="0" distL="0" distR="0" wp14:anchorId="10A1B078" wp14:editId="25FB92EF">
+            <wp:extent cx="2834640" cy="2125980"/>
+            <wp:effectExtent l="0" t="0" r="3810" b="7620"/>
+            <wp:docPr id="6" name="Picture 4" descr="A graph with a line graph and a line graph&#10;&#10;Description automatically generated with medium confidence"/>
             <wp:cNvGraphicFramePr>
               <a:graphicFrameLocks xmlns:a="http://schemas.openxmlformats.org/drawingml/2006/main" noChangeAspect="1"/>
             </wp:cNvGraphicFramePr>
@@ -6373,7 +6740,7 @@
               <a:graphicData uri="http://schemas.openxmlformats.org/drawingml/2006/picture">
                 <pic:pic xmlns:pic="http://schemas.openxmlformats.org/drawingml/2006/picture">
                   <pic:nvPicPr>
-                    <pic:cNvPr id="7" name="Picture 3" descr="A graph of a graph showing a number of data&#10;&#10;Description automatically generated with medium confidence"/>
+                    <pic:cNvPr id="6" name="Picture 4" descr="A graph with a line graph and a line graph&#10;&#10;Description automatically generated with medium confidence"/>
                     <pic:cNvPicPr>
                       <a:picLocks noChangeAspect="1" noChangeArrowheads="1"/>
                     </pic:cNvPicPr>
@@ -6394,7 +6761,808 @@
                   <pic:spPr bwMode="auto">
                     <a:xfrm>
                       <a:off x="0" y="0"/>
-                      <a:ext cx="2967355" cy="2299970"/>
+                      <a:ext cx="2834640" cy="2125980"/>
+                    </a:xfrm>
+                    <a:prstGeom prst="rect">
+                      <a:avLst/>
+                    </a:prstGeom>
+                    <a:noFill/>
+                    <a:ln>
+                      <a:noFill/>
+                    </a:ln>
+                  </pic:spPr>
+                </pic:pic>
+              </a:graphicData>
+            </a:graphic>
+          </wp:inline>
+        </w:drawing>
+      </w:r>
+      <w:r>
+        <w:rPr>
+          <w:noProof/>
+          <w:lang w:val="en-US"/>
+        </w:rPr>
+        <w:t xml:space="preserve"> </w:t>
+      </w:r>
+    </w:p>
+    <w:p>
+      <w:pPr>
+        <w:pStyle w:val="NormalWeb"/>
+        <w:rPr>
+          <w:lang w:val="en-US"/>
+        </w:rPr>
+      </w:pPr>
+    </w:p>
+    <w:p>
+      <w:pPr>
+        <w:pStyle w:val="NormalWeb"/>
+        <w:rPr>
+          <w:noProof/>
+          <w:lang w:val="en-US"/>
+        </w:rPr>
+      </w:pPr>
+    </w:p>
+    <w:p>
+      <w:pPr>
+        <w:pStyle w:val="NormalWeb"/>
+        <w:rPr>
+          <w:lang w:val="en-US"/>
+        </w:rPr>
+      </w:pPr>
+    </w:p>
+    <w:p>
+      <w:pPr>
+        <w:pStyle w:val="NormalWeb"/>
+        <w:rPr>
+          <w:lang w:val="en-US"/>
+        </w:rPr>
+      </w:pPr>
+    </w:p>
+    <w:p>
+      <w:pPr>
+        <w:jc w:val="both"/>
+        <w:rPr>
+          <w:rFonts w:ascii="Times New Roman" w:hAnsi="Times New Roman" w:cs="Times New Roman"/>
+          <w:sz w:val="24"/>
+          <w:szCs w:val="24"/>
+          <w:lang w:val="en-US"/>
+        </w:rPr>
+      </w:pPr>
+      <w:r>
+        <w:rPr>
+          <w:rFonts w:ascii="Times New Roman" w:hAnsi="Times New Roman" w:cs="Times New Roman"/>
+          <w:sz w:val="24"/>
+          <w:szCs w:val="24"/>
+          <w:lang w:val="en-US"/>
+        </w:rPr>
+        <w:lastRenderedPageBreak/>
+        <w:t>The same situation occurs every month.</w:t>
+      </w:r>
+    </w:p>
+    <w:p>
+      <w:pPr>
+        <w:jc w:val="both"/>
+        <w:rPr>
+          <w:rFonts w:ascii="Times New Roman" w:hAnsi="Times New Roman" w:cs="Times New Roman"/>
+          <w:sz w:val="24"/>
+          <w:szCs w:val="24"/>
+          <w:lang w:val="en-US"/>
+        </w:rPr>
+      </w:pPr>
+      <w:r>
+        <w:rPr>
+          <w:rFonts w:ascii="Times New Roman" w:hAnsi="Times New Roman" w:cs="Times New Roman"/>
+          <w:sz w:val="24"/>
+          <w:szCs w:val="24"/>
+          <w:lang w:val="en-US"/>
+        </w:rPr>
+        <w:t>After several tests we ended up with good starting values, different for each country given the different economic conditions.</w:t>
+      </w:r>
+    </w:p>
+    <w:p>
+      <w:pPr>
+        <w:jc w:val="both"/>
+        <w:rPr>
+          <w:rFonts w:ascii="Times New Roman" w:hAnsi="Times New Roman" w:cs="Times New Roman"/>
+          <w:sz w:val="24"/>
+          <w:szCs w:val="24"/>
+          <w:lang w:val="en-US"/>
+        </w:rPr>
+      </w:pPr>
+      <w:r>
+        <w:rPr>
+          <w:rFonts w:ascii="Times New Roman" w:hAnsi="Times New Roman" w:cs="Times New Roman"/>
+          <w:sz w:val="24"/>
+          <w:szCs w:val="24"/>
+          <w:lang w:val="en-US"/>
+        </w:rPr>
+        <w:t xml:space="preserve">For example, for US we went for the parameters presented at the beginning of this paper and </w:t>
+      </w:r>
+      <m:oMath>
+        <m:r>
+          <w:rPr>
+            <w:rFonts w:ascii="Cambria Math" w:hAnsi="Cambria Math" w:cs="Times New Roman"/>
+            <w:sz w:val="24"/>
+            <w:szCs w:val="24"/>
+            <w:lang w:val="en-US"/>
+          </w:rPr>
+          <m:t>α=0.65</m:t>
+        </m:r>
+      </m:oMath>
+      <w:r>
+        <w:rPr>
+          <w:rFonts w:ascii="Times New Roman" w:eastAsiaTheme="minorEastAsia" w:hAnsi="Times New Roman" w:cs="Times New Roman"/>
+          <w:sz w:val="24"/>
+          <w:szCs w:val="24"/>
+          <w:lang w:val="en-US"/>
+        </w:rPr>
+        <w:t xml:space="preserve">. We found that this value was a good meeting point between a good computational time and a good approximation. For example, </w:t>
+      </w:r>
+      <m:oMath>
+        <m:r>
+          <w:rPr>
+            <w:rFonts w:ascii="Cambria Math" w:eastAsiaTheme="minorEastAsia" w:hAnsi="Cambria Math" w:cs="Times New Roman"/>
+            <w:sz w:val="24"/>
+            <w:szCs w:val="24"/>
+            <w:lang w:val="en-US"/>
+          </w:rPr>
+          <m:t>α = 10</m:t>
+        </m:r>
+      </m:oMath>
+      <w:r>
+        <w:rPr>
+          <w:rFonts w:ascii="Times New Roman" w:eastAsiaTheme="minorEastAsia" w:hAnsi="Times New Roman" w:cs="Times New Roman"/>
+          <w:sz w:val="24"/>
+          <w:szCs w:val="24"/>
+          <w:lang w:val="en-US"/>
+        </w:rPr>
+        <w:t xml:space="preserve"> was taking much less iterations but was overstepping a lot, while for an alpha smaller than 0.65</w:t>
+      </w:r>
+      <w:r>
+        <w:rPr>
+          <w:rFonts w:ascii="Times New Roman" w:hAnsi="Times New Roman" w:cs="Times New Roman"/>
+          <w:sz w:val="24"/>
+          <w:szCs w:val="24"/>
+          <w:lang w:val="en-US"/>
+        </w:rPr>
+        <w:t xml:space="preserve"> the time taken was too much.</w:t>
+      </w:r>
+    </w:p>
+    <w:p>
+      <w:pPr>
+        <w:jc w:val="both"/>
+        <w:rPr>
+          <w:rFonts w:ascii="Times New Roman" w:hAnsi="Times New Roman" w:cs="Times New Roman"/>
+          <w:sz w:val="24"/>
+          <w:szCs w:val="24"/>
+          <w:lang w:val="en-US"/>
+        </w:rPr>
+      </w:pPr>
+      <w:r>
+        <w:rPr>
+          <w:rFonts w:ascii="Times New Roman" w:hAnsi="Times New Roman" w:cs="Times New Roman"/>
+          <w:sz w:val="24"/>
+          <w:szCs w:val="24"/>
+          <w:lang w:val="en-US"/>
+        </w:rPr>
+        <w:t xml:space="preserve">Moreover, we set </w:t>
+      </w:r>
+      <w:r>
+        <w:rPr>
+          <w:rFonts w:ascii="Times New Roman" w:hAnsi="Times New Roman" w:cs="Times New Roman"/>
+          <w:i/>
+          <w:iCs/>
+          <w:sz w:val="24"/>
+          <w:szCs w:val="24"/>
+          <w:lang w:val="en-US"/>
+        </w:rPr>
+        <w:t xml:space="preserve">‘apx_LS = </w:t>
+      </w:r>
+      <w:r>
+        <w:rPr>
+          <w:rFonts w:ascii="Times New Roman" w:hAnsi="Times New Roman" w:cs="Times New Roman"/>
+          <w:i/>
+          <w:iCs/>
+          <w:sz w:val="24"/>
+          <w:szCs w:val="24"/>
+          <w:lang w:val="en-US"/>
+        </w:rPr>
+        <w:t>True</w:t>
+      </w:r>
+      <w:r>
+        <w:rPr>
+          <w:rFonts w:ascii="Times New Roman" w:hAnsi="Times New Roman" w:cs="Times New Roman"/>
+          <w:i/>
+          <w:iCs/>
+          <w:sz w:val="24"/>
+          <w:szCs w:val="24"/>
+          <w:lang w:val="en-US"/>
+        </w:rPr>
+        <w:t>’</w:t>
+      </w:r>
+      <w:r>
+        <w:rPr>
+          <w:rFonts w:ascii="Times New Roman" w:hAnsi="Times New Roman" w:cs="Times New Roman"/>
+          <w:i/>
+          <w:iCs/>
+          <w:sz w:val="24"/>
+          <w:szCs w:val="24"/>
+          <w:lang w:val="en-US"/>
+        </w:rPr>
+        <w:t>.</w:t>
+      </w:r>
+    </w:p>
+    <w:p>
+      <w:pPr>
+        <w:jc w:val="both"/>
+        <w:rPr>
+          <w:rFonts w:ascii="Times New Roman" w:eastAsiaTheme="minorEastAsia" w:hAnsi="Times New Roman" w:cs="Times New Roman"/>
+          <w:sz w:val="24"/>
+          <w:szCs w:val="24"/>
+          <w:lang w:val="en-US"/>
+        </w:rPr>
+      </w:pPr>
+      <w:r>
+        <w:rPr>
+          <w:rFonts w:ascii="Times New Roman" w:hAnsi="Times New Roman" w:cs="Times New Roman"/>
+          <w:sz w:val="24"/>
+          <w:szCs w:val="24"/>
+          <w:lang w:val="en-US"/>
+        </w:rPr>
+        <w:t>Given that, t</w:t>
+      </w:r>
+      <w:r>
+        <w:rPr>
+          <w:rFonts w:ascii="Times New Roman" w:hAnsi="Times New Roman" w:cs="Times New Roman"/>
+          <w:sz w:val="24"/>
+          <w:szCs w:val="24"/>
+          <w:lang w:val="en-US"/>
+        </w:rPr>
+        <w:t>he updated x is going to be the previous one plus alpha multiplied by the descent direction.</w:t>
+      </w:r>
+    </w:p>
+    <w:p>
+      <w:pPr>
+        <w:jc w:val="both"/>
+        <w:rPr>
+          <w:rFonts w:ascii="Times New Roman" w:hAnsi="Times New Roman" w:cs="Times New Roman"/>
+          <w:sz w:val="24"/>
+          <w:szCs w:val="24"/>
+          <w:lang w:val="en-US"/>
+        </w:rPr>
+      </w:pPr>
+      <w:r>
+        <w:rPr>
+          <w:rFonts w:ascii="Times New Roman" w:hAnsi="Times New Roman" w:cs="Times New Roman"/>
+          <w:sz w:val="24"/>
+          <w:szCs w:val="24"/>
+          <w:lang w:val="en-US"/>
+        </w:rPr>
+        <w:t>The procedure is going to stop either when the number of iterations reaches the maximum decided at the beginning or when the value of the last iteration is below a certain threshold decided at the beginning.</w:t>
+      </w:r>
+    </w:p>
+    <w:p>
+      <w:pPr>
+        <w:jc w:val="both"/>
+        <w:rPr>
+          <w:rFonts w:ascii="Times New Roman" w:hAnsi="Times New Roman" w:cs="Times New Roman"/>
+          <w:sz w:val="24"/>
+          <w:szCs w:val="24"/>
+          <w:lang w:val="en-US"/>
+        </w:rPr>
+      </w:pPr>
+      <w:r>
+        <w:rPr>
+          <w:rFonts w:ascii="Times New Roman" w:hAnsi="Times New Roman" w:cs="Times New Roman"/>
+          <w:sz w:val="24"/>
+          <w:szCs w:val="24"/>
+          <w:lang w:val="en-US"/>
+        </w:rPr>
+        <w:t>We established the maximum number of iterations to be 100.</w:t>
+      </w:r>
+    </w:p>
+    <w:p>
+      <w:pPr>
+        <w:jc w:val="both"/>
+        <w:rPr>
+          <w:rFonts w:ascii="Times New Roman" w:hAnsi="Times New Roman" w:cs="Times New Roman"/>
+          <w:i/>
+          <w:iCs/>
+          <w:sz w:val="24"/>
+          <w:szCs w:val="24"/>
+          <w:lang w:val="en-US"/>
+        </w:rPr>
+      </w:pPr>
+      <w:r>
+        <w:rPr>
+          <w:rFonts w:ascii="Times New Roman" w:hAnsi="Times New Roman" w:cs="Times New Roman"/>
+          <w:sz w:val="24"/>
+          <w:szCs w:val="24"/>
+          <w:lang w:val="en-US"/>
+        </w:rPr>
+        <w:t xml:space="preserve">The functions we are referring to are named in python as </w:t>
+      </w:r>
+      <w:r>
+        <w:rPr>
+          <w:rFonts w:ascii="Times New Roman" w:hAnsi="Times New Roman" w:cs="Times New Roman"/>
+          <w:i/>
+          <w:iCs/>
+          <w:sz w:val="24"/>
+          <w:szCs w:val="24"/>
+          <w:lang w:val="en-US"/>
+        </w:rPr>
+        <w:t xml:space="preserve">‘gradient_descent’ </w:t>
+      </w:r>
+      <w:r>
+        <w:rPr>
+          <w:rFonts w:ascii="Times New Roman" w:hAnsi="Times New Roman" w:cs="Times New Roman"/>
+          <w:sz w:val="24"/>
+          <w:szCs w:val="24"/>
+          <w:lang w:val="en-US"/>
+        </w:rPr>
+        <w:t xml:space="preserve">and </w:t>
+      </w:r>
+      <w:r>
+        <w:rPr>
+          <w:rFonts w:ascii="Times New Roman" w:hAnsi="Times New Roman" w:cs="Times New Roman"/>
+          <w:i/>
+          <w:iCs/>
+          <w:sz w:val="24"/>
+          <w:szCs w:val="24"/>
+          <w:lang w:val="en-US"/>
+        </w:rPr>
+        <w:t>‘apx_line_search’</w:t>
+      </w:r>
+      <w:r>
+        <w:rPr>
+          <w:rFonts w:ascii="Times New Roman" w:hAnsi="Times New Roman" w:cs="Times New Roman"/>
+          <w:i/>
+          <w:iCs/>
+          <w:sz w:val="24"/>
+          <w:szCs w:val="24"/>
+          <w:lang w:val="en-US"/>
+        </w:rPr>
+        <w:t xml:space="preserve"> </w:t>
+      </w:r>
+      <w:r>
+        <w:rPr>
+          <w:rFonts w:ascii="Times New Roman" w:hAnsi="Times New Roman" w:cs="Times New Roman"/>
+          <w:sz w:val="24"/>
+          <w:szCs w:val="24"/>
+          <w:lang w:val="en-US"/>
+        </w:rPr>
+        <w:t xml:space="preserve">and they are stored in the script </w:t>
+      </w:r>
+      <w:r>
+        <w:rPr>
+          <w:rFonts w:ascii="Times New Roman" w:hAnsi="Times New Roman" w:cs="Times New Roman"/>
+          <w:i/>
+          <w:iCs/>
+          <w:sz w:val="24"/>
+          <w:szCs w:val="24"/>
+          <w:lang w:val="en-US"/>
+        </w:rPr>
+        <w:t>‘Lab</w:t>
+      </w:r>
+      <w:r>
+        <w:rPr>
+          <w:rFonts w:ascii="Times New Roman" w:hAnsi="Times New Roman" w:cs="Times New Roman"/>
+          <w:i/>
+          <w:iCs/>
+          <w:sz w:val="24"/>
+          <w:szCs w:val="24"/>
+          <w:lang w:val="en-US"/>
+        </w:rPr>
+        <w:t>.py’.</w:t>
+      </w:r>
+    </w:p>
+    <w:p>
+      <w:pPr>
+        <w:jc w:val="both"/>
+        <w:rPr>
+          <w:rFonts w:ascii="Times New Roman" w:hAnsi="Times New Roman" w:cs="Times New Roman"/>
+          <w:sz w:val="24"/>
+          <w:szCs w:val="24"/>
+          <w:lang w:val="en-US"/>
+        </w:rPr>
+      </w:pPr>
+      <w:r>
+        <w:rPr>
+          <w:rFonts w:ascii="Times New Roman" w:hAnsi="Times New Roman" w:cs="Times New Roman"/>
+          <w:sz w:val="24"/>
+          <w:szCs w:val="24"/>
+          <w:lang w:val="en-US"/>
+        </w:rPr>
+        <w:t xml:space="preserve">Before performing the minimization, we initiated four lists, with the aim of storing the values found by the minimization. The lists are one for the parameters and one for the value of </w:t>
+      </w:r>
+      <w:r>
+        <w:rPr>
+          <w:rFonts w:ascii="Times New Roman" w:hAnsi="Times New Roman" w:cs="Times New Roman"/>
+          <w:i/>
+          <w:iCs/>
+          <w:sz w:val="24"/>
+          <w:szCs w:val="24"/>
+          <w:lang w:val="en-US"/>
+        </w:rPr>
+        <w:t>f</w:t>
+      </w:r>
+      <w:r>
+        <w:rPr>
+          <w:rFonts w:ascii="Times New Roman" w:hAnsi="Times New Roman" w:cs="Times New Roman"/>
+          <w:sz w:val="24"/>
+          <w:szCs w:val="24"/>
+          <w:lang w:val="en-US"/>
+        </w:rPr>
+        <w:t>, both of them were created for the Nielson Siegel and the Nielson Siegel Svensson model.</w:t>
+      </w:r>
+    </w:p>
+    <w:p>
+      <w:pPr>
+        <w:jc w:val="both"/>
+        <w:rPr>
+          <w:rFonts w:ascii="Times New Roman" w:hAnsi="Times New Roman" w:cs="Times New Roman"/>
+          <w:i/>
+          <w:iCs/>
+          <w:sz w:val="24"/>
+          <w:szCs w:val="24"/>
+          <w:lang w:val="en-US"/>
+        </w:rPr>
+      </w:pPr>
+      <w:r>
+        <w:rPr>
+          <w:rFonts w:ascii="Times New Roman" w:hAnsi="Times New Roman" w:cs="Times New Roman"/>
+          <w:sz w:val="24"/>
+          <w:szCs w:val="24"/>
+          <w:lang w:val="en-US"/>
+        </w:rPr>
+        <w:t xml:space="preserve">We ran a for loop to perform the gradient descent methods in each data frame for every country we are referring to. Once the optimization has been done, we collected the values of the parameters stored in the lists in a data frame that we saved in Excell. For the complete code please refer to the script </w:t>
+      </w:r>
+      <w:r>
+        <w:rPr>
+          <w:rFonts w:ascii="Times New Roman" w:hAnsi="Times New Roman" w:cs="Times New Roman"/>
+          <w:i/>
+          <w:iCs/>
+          <w:sz w:val="24"/>
+          <w:szCs w:val="24"/>
+          <w:lang w:val="en-US"/>
+        </w:rPr>
+        <w:t>‘Data.py’.</w:t>
+      </w:r>
+    </w:p>
+    <w:p>
+      <w:pPr>
+        <w:jc w:val="both"/>
+        <w:rPr>
+          <w:rFonts w:ascii="Times New Roman" w:hAnsi="Times New Roman" w:cs="Times New Roman"/>
+          <w:sz w:val="24"/>
+          <w:szCs w:val="24"/>
+          <w:lang w:val="en-US"/>
+        </w:rPr>
+      </w:pPr>
+      <w:r>
+        <w:rPr>
+          <w:rFonts w:ascii="Times New Roman" w:hAnsi="Times New Roman" w:cs="Times New Roman"/>
+          <w:sz w:val="24"/>
+          <w:szCs w:val="24"/>
+          <w:lang w:val="en-US"/>
+        </w:rPr>
+        <w:t>We did the same also for the Nielson Siegel Svensson model, to compare which of the two models is more precise in fitting the historical data.</w:t>
+      </w:r>
+    </w:p>
+    <w:p>
+      <w:pPr>
+        <w:jc w:val="both"/>
+        <w:rPr>
+          <w:rFonts w:ascii="Times New Roman" w:hAnsi="Times New Roman" w:cs="Times New Roman"/>
+          <w:sz w:val="24"/>
+          <w:szCs w:val="24"/>
+          <w:lang w:val="en-US"/>
+        </w:rPr>
+      </w:pPr>
+      <w:r>
+        <w:rPr>
+          <w:rFonts w:ascii="Times New Roman" w:hAnsi="Times New Roman" w:cs="Times New Roman"/>
+          <w:sz w:val="24"/>
+          <w:szCs w:val="24"/>
+          <w:lang w:val="en-US"/>
+        </w:rPr>
+        <w:t>By running the code, we obtained that for most of the data provided the Gradient Descent method performed one-hundred iterations, which is the maximum number of iterations we decided at the beginning, clearly this states that the method is converging slowly.</w:t>
+      </w:r>
+    </w:p>
+    <w:p>
+      <w:pPr>
+        <w:jc w:val="both"/>
+        <w:rPr>
+          <w:rFonts w:ascii="Times New Roman" w:hAnsi="Times New Roman" w:cs="Times New Roman"/>
+          <w:sz w:val="24"/>
+          <w:szCs w:val="24"/>
+          <w:lang w:val="en-US"/>
+        </w:rPr>
+      </w:pPr>
+      <w:r>
+        <w:rPr>
+          <w:rFonts w:ascii="Times New Roman" w:hAnsi="Times New Roman" w:cs="Times New Roman"/>
+          <w:sz w:val="24"/>
+          <w:szCs w:val="24"/>
+          <w:lang w:val="en-US"/>
+        </w:rPr>
+        <w:t>Anyway, even when the methods performed the maximum number of iterations, the graph results to be sufficiently precise.</w:t>
+      </w:r>
+    </w:p>
+    <w:p>
+      <w:pPr>
+        <w:jc w:val="both"/>
+        <w:rPr>
+          <w:rFonts w:ascii="Times New Roman" w:hAnsi="Times New Roman" w:cs="Times New Roman"/>
+          <w:sz w:val="24"/>
+          <w:szCs w:val="24"/>
+          <w:lang w:val="en-US"/>
+        </w:rPr>
+      </w:pPr>
+      <w:r>
+        <w:rPr>
+          <w:rFonts w:ascii="Times New Roman" w:hAnsi="Times New Roman" w:cs="Times New Roman"/>
+          <w:sz w:val="24"/>
+          <w:szCs w:val="24"/>
+          <w:lang w:val="en-US"/>
+        </w:rPr>
+        <w:t xml:space="preserve">Also moving to the plots one can clearly notice that, when the gradient descent performed less than one hundred iterations, the Nielson Siegel curve, and the Nielson Siegel Svensson curve as well, are fitting the historical yield data in a very precise way. </w:t>
+      </w:r>
+    </w:p>
+    <w:p>
+      <w:pPr>
+        <w:jc w:val="both"/>
+        <w:rPr>
+          <w:rFonts w:ascii="Times New Roman" w:hAnsi="Times New Roman" w:cs="Times New Roman"/>
+          <w:sz w:val="24"/>
+          <w:szCs w:val="24"/>
+          <w:lang w:val="en-US"/>
+        </w:rPr>
+      </w:pPr>
+      <w:r>
+        <w:rPr>
+          <w:rFonts w:ascii="Times New Roman" w:hAnsi="Times New Roman" w:cs="Times New Roman"/>
+          <w:sz w:val="24"/>
+          <w:szCs w:val="24"/>
+          <w:lang w:val="en-US"/>
+        </w:rPr>
+        <w:t>In order to plot the curves, we extracted the last parameters’ values from the data frames of parameters stored by the gradient descent method, this is because the last value should be the optimal one. Once we have obtained them, they can be used to compute the Nelson Siegel and the Nelson Siegel Svensson curve.</w:t>
+      </w:r>
+    </w:p>
+    <w:p>
+      <w:pPr>
+        <w:pStyle w:val="Heading2"/>
+        <w:rPr>
+          <w:lang w:val="en-US"/>
+        </w:rPr>
+      </w:pPr>
+      <w:r>
+        <w:rPr>
+          <w:lang w:val="en-US"/>
+        </w:rPr>
+        <w:t>GRADIENT DESCENT METHOD  - US:</w:t>
+      </w:r>
+    </w:p>
+    <w:p>
+      <w:pPr>
+        <w:rPr>
+          <w:lang w:val="en-US"/>
+        </w:rPr>
+      </w:pPr>
+    </w:p>
+    <w:p>
+      <w:pPr>
+        <w:jc w:val="both"/>
+        <w:rPr>
+          <w:rFonts w:ascii="Times New Roman" w:hAnsi="Times New Roman" w:cs="Times New Roman"/>
+          <w:sz w:val="24"/>
+          <w:szCs w:val="24"/>
+          <w:lang w:val="en-US"/>
+        </w:rPr>
+      </w:pPr>
+      <w:r>
+        <w:rPr>
+          <w:rFonts w:ascii="Times New Roman" w:hAnsi="Times New Roman" w:cs="Times New Roman"/>
+          <w:sz w:val="24"/>
+          <w:szCs w:val="24"/>
+          <w:lang w:val="en-US"/>
+        </w:rPr>
+        <w:lastRenderedPageBreak/>
+        <w:t>We are going to present some examples of different situations by looking at some of the plots that we obtained. All the plots can be found in the zip file. We start by showing the plots of the Nelson Siegel and Nelson Siegel Svensson curve for US bond on the 1</w:t>
+      </w:r>
+      <w:r>
+        <w:rPr>
+          <w:rFonts w:ascii="Times New Roman" w:hAnsi="Times New Roman" w:cs="Times New Roman"/>
+          <w:sz w:val="24"/>
+          <w:szCs w:val="24"/>
+          <w:vertAlign w:val="superscript"/>
+          <w:lang w:val="en-US"/>
+        </w:rPr>
+        <w:t>st</w:t>
+      </w:r>
+      <w:r>
+        <w:rPr>
+          <w:rFonts w:ascii="Times New Roman" w:hAnsi="Times New Roman" w:cs="Times New Roman"/>
+          <w:sz w:val="24"/>
+          <w:szCs w:val="24"/>
+          <w:lang w:val="en-US"/>
+        </w:rPr>
+        <w:t xml:space="preserve"> of January 2022, for which the Gradient Descent performed 100 iterations for both the Nielson Siegel and Nielson Siegel Svensson.</w:t>
+      </w:r>
+    </w:p>
+    <w:p>
+      <w:pPr>
+        <w:rPr>
+          <w:rFonts w:ascii="Times New Roman" w:hAnsi="Times New Roman" w:cs="Times New Roman"/>
+          <w:sz w:val="24"/>
+          <w:szCs w:val="24"/>
+          <w:lang w:val="en-US"/>
+        </w:rPr>
+      </w:pPr>
+    </w:p>
+    <w:p>
+      <w:pPr>
+        <w:keepNext/>
+      </w:pPr>
+      <w:r>
+        <w:rPr>
+          <w:noProof/>
+        </w:rPr>
+        <mc:AlternateContent>
+          <mc:Choice Requires="wps">
+            <w:drawing>
+              <wp:anchor distT="0" distB="0" distL="114300" distR="114300" simplePos="0" relativeHeight="251662336" behindDoc="0" locked="0" layoutInCell="1" allowOverlap="1" wp14:anchorId="3F409C29" wp14:editId="2CB3B9B9">
+                <wp:simplePos x="0" y="0"/>
+                <wp:positionH relativeFrom="column">
+                  <wp:posOffset>3280410</wp:posOffset>
+                </wp:positionH>
+                <wp:positionV relativeFrom="paragraph">
+                  <wp:posOffset>3074670</wp:posOffset>
+                </wp:positionV>
+                <wp:extent cx="3009900" cy="635"/>
+                <wp:effectExtent l="0" t="0" r="0" b="0"/>
+                <wp:wrapThrough wrapText="bothSides">
+                  <wp:wrapPolygon edited="0">
+                    <wp:start x="0" y="0"/>
+                    <wp:lineTo x="0" y="21600"/>
+                    <wp:lineTo x="21600" y="21600"/>
+                    <wp:lineTo x="21600" y="0"/>
+                  </wp:wrapPolygon>
+                </wp:wrapThrough>
+                <wp:docPr id="818853883" name="Text Box 1"/>
+                <wp:cNvGraphicFramePr/>
+                <a:graphic xmlns:a="http://schemas.openxmlformats.org/drawingml/2006/main">
+                  <a:graphicData uri="http://schemas.microsoft.com/office/word/2010/wordprocessingShape">
+                    <wps:wsp>
+                      <wps:cNvSpPr txBox="1"/>
+                      <wps:spPr>
+                        <a:xfrm>
+                          <a:off x="0" y="0"/>
+                          <a:ext cx="3009900" cy="635"/>
+                        </a:xfrm>
+                        <a:prstGeom prst="rect">
+                          <a:avLst/>
+                        </a:prstGeom>
+                        <a:solidFill>
+                          <a:prstClr val="white"/>
+                        </a:solidFill>
+                        <a:ln>
+                          <a:noFill/>
+                        </a:ln>
+                      </wps:spPr>
+                      <wps:txbx>
+                        <w:txbxContent>
+                          <w:p>
+                            <w:pPr>
+                              <w:pStyle w:val="Caption"/>
+                              <w:rPr>
+                                <w:noProof/>
+                                <w:sz w:val="22"/>
+                                <w:szCs w:val="22"/>
+                              </w:rPr>
+                            </w:pPr>
+                            <w:r>
+                              <w:t>Nelson Siegel Svensson</w:t>
+                            </w:r>
+                          </w:p>
+                        </w:txbxContent>
+                      </wps:txbx>
+                      <wps:bodyPr rot="0" spcFirstLastPara="0" vertOverflow="overflow" horzOverflow="overflow" vert="horz" wrap="square" lIns="0" tIns="0" rIns="0" bIns="0" numCol="1" spcCol="0" rtlCol="0" fromWordArt="0" anchor="t" anchorCtr="0" forceAA="0" compatLnSpc="1">
+                        <a:prstTxWarp prst="textNoShape">
+                          <a:avLst/>
+                        </a:prstTxWarp>
+                        <a:spAutoFit/>
+                      </wps:bodyPr>
+                    </wps:wsp>
+                  </a:graphicData>
+                </a:graphic>
+              </wp:anchor>
+            </w:drawing>
+          </mc:Choice>
+          <mc:Fallback>
+            <w:pict>
+              <v:shapetype w14:anchorId="3F409C29" id="_x0000_t202" coordsize="21600,21600" o:spt="202" path="m,l,21600r21600,l21600,xe">
+                <v:stroke joinstyle="miter"/>
+                <v:path gradientshapeok="t" o:connecttype="rect"/>
+              </v:shapetype>
+              <v:shape id="Text Box 1" o:spid="_x0000_s1026" type="#_x0000_t202" style="position:absolute;margin-left:258.3pt;margin-top:242.1pt;width:237pt;height:.05pt;z-index:251662336;visibility:visible;mso-wrap-style:square;mso-wrap-distance-left:9pt;mso-wrap-distance-top:0;mso-wrap-distance-right:9pt;mso-wrap-distance-bottom:0;mso-position-horizontal:absolute;mso-position-horizontal-relative:text;mso-position-vertical:absolute;mso-position-vertical-relative:text;v-text-anchor:top" o:gfxdata="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" stroked="f">
+                <v:textbox style="mso-fit-shape-to-text:t" inset="0,0,0,0">
+                  <w:txbxContent>
+                    <w:p>
+                      <w:pPr>
+                        <w:pStyle w:val="Caption"/>
+                        <w:rPr>
+                          <w:noProof/>
+                          <w:sz w:val="22"/>
+                          <w:szCs w:val="22"/>
+                        </w:rPr>
+                      </w:pPr>
+                      <w:r>
+                        <w:t>Nelson Siegel Svensson</w:t>
+                      </w:r>
+                    </w:p>
+                  </w:txbxContent>
+                </v:textbox>
+                <w10:wrap type="through"/>
+              </v:shape>
+            </w:pict>
+          </mc:Fallback>
+        </mc:AlternateContent>
+      </w:r>
+      <w:r>
+        <w:rPr>
+          <w:noProof/>
+        </w:rPr>
+        <w:drawing>
+          <wp:anchor distT="0" distB="0" distL="114300" distR="114300" simplePos="0" relativeHeight="251661312" behindDoc="0" locked="0" layoutInCell="1" allowOverlap="1" wp14:anchorId="05E8A61B" wp14:editId="4939209E">
+            <wp:simplePos x="0" y="0"/>
+            <wp:positionH relativeFrom="column">
+              <wp:posOffset>3280410</wp:posOffset>
+            </wp:positionH>
+            <wp:positionV relativeFrom="paragraph">
+              <wp:posOffset>7620</wp:posOffset>
+            </wp:positionV>
+            <wp:extent cx="3009900" cy="3009900"/>
+            <wp:effectExtent l="0" t="0" r="0" b="0"/>
+            <wp:wrapThrough wrapText="bothSides">
+              <wp:wrapPolygon edited="0">
+                <wp:start x="0" y="0"/>
+                <wp:lineTo x="0" y="21463"/>
+                <wp:lineTo x="21463" y="21463"/>
+                <wp:lineTo x="21463" y="0"/>
+                <wp:lineTo x="0" y="0"/>
+              </wp:wrapPolygon>
+            </wp:wrapThrough>
+            <wp:docPr id="638905328" name="Picture 3" descr="A graph with a line and a dotted line&#10;&#10;Description automatically generated"/>
+            <wp:cNvGraphicFramePr>
+              <a:graphicFrameLocks xmlns:a="http://schemas.openxmlformats.org/drawingml/2006/main" noChangeAspect="1"/>
+            </wp:cNvGraphicFramePr>
+            <a:graphic xmlns:a="http://schemas.openxmlformats.org/drawingml/2006/main">
+              <a:graphicData uri="http://schemas.openxmlformats.org/drawingml/2006/picture">
+                <pic:pic xmlns:pic="http://schemas.openxmlformats.org/drawingml/2006/picture">
+                  <pic:nvPicPr>
+                    <pic:cNvPr id="638905328" name="Picture 3" descr="A graph with a line and a dotted line&#10;&#10;Description automatically generated"/>
+                    <pic:cNvPicPr>
+                      <a:picLocks noChangeAspect="1" noChangeArrowheads="1"/>
+                    </pic:cNvPicPr>
+                  </pic:nvPicPr>
+                  <pic:blipFill>
+                    <a:blip r:embed="rId17">
+                      <a:extLst>
+                        <a:ext uri="{28A0092B-C50C-407E-A947-70E740481C1C}">
+                          <a14:useLocalDpi xmlns:a14="http://schemas.microsoft.com/office/drawing/2010/main" val="0"/>
+                        </a:ext>
+                      </a:extLst>
+                    </a:blip>
+                    <a:srcRect/>
+                    <a:stretch>
+                      <a:fillRect/>
+                    </a:stretch>
+                  </pic:blipFill>
+                  <pic:spPr bwMode="auto">
+                    <a:xfrm>
+                      <a:off x="0" y="0"/>
+                      <a:ext cx="3009900" cy="3009900"/>
                     </a:xfrm>
                     <a:prstGeom prst="rect">
                       <a:avLst/>
@@ -6421,10 +7589,10 @@
           <w:noProof/>
         </w:rPr>
         <w:drawing>
-          <wp:inline distT="0" distB="0" distL="0" distR="0" wp14:anchorId="7B9BE7C1" wp14:editId="2716D2E6">
-            <wp:extent cx="2979448" cy="2308860"/>
+          <wp:inline distT="0" distB="0" distL="0" distR="0" wp14:anchorId="2FA519D4" wp14:editId="6BDC97FB">
+            <wp:extent cx="3009900" cy="3009900"/>
             <wp:effectExtent l="0" t="0" r="0" b="0"/>
-            <wp:docPr id="892801610" name="Picture 6" descr="A graph of a graph with numbers and lines&#10;&#10;Description automatically generated with medium confidence"/>
+            <wp:docPr id="1255288650" name="Picture 2" descr="A graph with a line and a dotted line&#10;&#10;Description automatically generated"/>
             <wp:cNvGraphicFramePr>
               <a:graphicFrameLocks xmlns:a="http://schemas.openxmlformats.org/drawingml/2006/main" noChangeAspect="1"/>
             </wp:cNvGraphicFramePr>
@@ -6432,13 +7600,13 @@
               <a:graphicData uri="http://schemas.openxmlformats.org/drawingml/2006/picture">
                 <pic:pic xmlns:pic="http://schemas.openxmlformats.org/drawingml/2006/picture">
                   <pic:nvPicPr>
-                    <pic:cNvPr id="892801610" name="Picture 6" descr="A graph of a graph with numbers and lines&#10;&#10;Description automatically generated with medium confidence"/>
+                    <pic:cNvPr id="1255288650" name="Picture 2" descr="A graph with a line and a dotted line&#10;&#10;Description automatically generated"/>
                     <pic:cNvPicPr>
                       <a:picLocks noChangeAspect="1" noChangeArrowheads="1"/>
                     </pic:cNvPicPr>
                   </pic:nvPicPr>
                   <pic:blipFill>
-                    <a:blip r:embed="rId17">
+                    <a:blip r:embed="rId18">
                       <a:extLst>
                         <a:ext uri="{28A0092B-C50C-407E-A947-70E740481C1C}">
                           <a14:useLocalDpi xmlns:a14="http://schemas.microsoft.com/office/drawing/2010/main" val="0"/>
@@ -6453,7 +7621,7 @@
                   <pic:spPr bwMode="auto">
                     <a:xfrm>
                       <a:off x="0" y="0"/>
-                      <a:ext cx="2993465" cy="2319722"/>
+                      <a:ext cx="3009900" cy="3009900"/>
                     </a:xfrm>
                     <a:prstGeom prst="rect">
                       <a:avLst/>
@@ -6469,450 +7637,107 @@
           </wp:inline>
         </w:drawing>
       </w:r>
+    </w:p>
+    <w:p>
+      <w:pPr>
+        <w:pStyle w:val="Caption"/>
+        <w:rPr>
+          <w:rFonts w:ascii="Times New Roman" w:hAnsi="Times New Roman" w:cs="Times New Roman"/>
+          <w:sz w:val="24"/>
+          <w:szCs w:val="24"/>
+          <w:lang w:val="en-US"/>
+        </w:rPr>
+      </w:pPr>
+      <w:r>
+        <w:rPr>
+          <w:lang w:val="en-US"/>
+        </w:rPr>
+        <w:t xml:space="preserve"> Nelson Siegel</w:t>
+      </w:r>
+    </w:p>
+    <w:p>
+      <w:pPr>
+        <w:rPr>
+          <w:rFonts w:ascii="Times New Roman" w:hAnsi="Times New Roman" w:cs="Times New Roman"/>
+          <w:sz w:val="24"/>
+          <w:szCs w:val="24"/>
+          <w:lang w:val="en-US"/>
+        </w:rPr>
+      </w:pPr>
+    </w:p>
+    <w:p>
+      <w:pPr>
+        <w:rPr>
+          <w:rFonts w:ascii="Times New Roman" w:hAnsi="Times New Roman" w:cs="Times New Roman"/>
+          <w:sz w:val="24"/>
+          <w:szCs w:val="24"/>
+          <w:lang w:val="en-US"/>
+        </w:rPr>
+      </w:pPr>
+      <w:r>
+        <w:rPr>
+          <w:rFonts w:ascii="Times New Roman" w:hAnsi="Times New Roman" w:cs="Times New Roman"/>
+          <w:sz w:val="24"/>
+          <w:szCs w:val="24"/>
+          <w:lang w:val="en-US"/>
+        </w:rPr>
+        <w:t>It is evident that, if we take into consideration data that performed the maximum number of iterations, the plots are still reflecting the historical data. However, if we take into considerations plots of dates for which the gradient descent method performed less than 100 iterations, the curves are slightly more precise. This is the case of US bonds on the 1</w:t>
+      </w:r>
+      <w:r>
+        <w:rPr>
+          <w:rFonts w:ascii="Times New Roman" w:hAnsi="Times New Roman" w:cs="Times New Roman"/>
+          <w:sz w:val="24"/>
+          <w:szCs w:val="24"/>
+          <w:vertAlign w:val="superscript"/>
+          <w:lang w:val="en-US"/>
+        </w:rPr>
+        <w:t>st</w:t>
+      </w:r>
+      <w:r>
+        <w:rPr>
+          <w:rFonts w:ascii="Times New Roman" w:hAnsi="Times New Roman" w:cs="Times New Roman"/>
+          <w:sz w:val="24"/>
+          <w:szCs w:val="24"/>
+          <w:lang w:val="en-US"/>
+        </w:rPr>
+        <w:t xml:space="preserve"> of June 2022:</w:t>
+      </w:r>
+    </w:p>
+    <w:p>
+      <w:pPr>
+        <w:pStyle w:val="NormalWeb"/>
+      </w:pPr>
+    </w:p>
+    <w:p>
+      <w:pPr>
+        <w:keepNext/>
+      </w:pPr>
       <w:r>
         <w:rPr>
           <w:noProof/>
         </w:rPr>
-        <w:t xml:space="preserve"> </w:t>
-      </w:r>
-    </w:p>
-    <w:p>
-      <w:pPr>
-        <w:rPr>
-          <w:rFonts w:ascii="Times New Roman" w:hAnsi="Times New Roman" w:cs="Times New Roman"/>
-          <w:sz w:val="24"/>
-          <w:szCs w:val="24"/>
-          <w:lang w:val="en-US"/>
-        </w:rPr>
-      </w:pPr>
-    </w:p>
-    <w:p>
-      <w:pPr>
-        <w:rPr>
-          <w:rFonts w:ascii="Times New Roman" w:hAnsi="Times New Roman" w:cs="Times New Roman"/>
-          <w:sz w:val="24"/>
-          <w:szCs w:val="24"/>
-          <w:lang w:val="en-US"/>
-        </w:rPr>
-      </w:pPr>
-      <w:r>
-        <w:rPr>
-          <w:rFonts w:ascii="Times New Roman" w:hAnsi="Times New Roman" w:cs="Times New Roman"/>
-          <w:sz w:val="24"/>
-          <w:szCs w:val="24"/>
-          <w:lang w:val="en-US"/>
-        </w:rPr>
-        <w:t>It is clear that in the location of the hump neither the original Nielson Siegel nor the extended version are able to fit the historical data. Here the model is converging very slow, if we set the possibility to run more iterations the model Gradient Descent would probably find the optimal parameters and the model would fit the historical data in a better way, but this procedure would require a huge computational time.</w:t>
-      </w:r>
-    </w:p>
-    <w:p>
-      <w:pPr>
-        <w:rPr>
-          <w:rFonts w:ascii="Times New Roman" w:hAnsi="Times New Roman" w:cs="Times New Roman"/>
-          <w:sz w:val="24"/>
-          <w:szCs w:val="24"/>
-          <w:lang w:val="en-US"/>
-        </w:rPr>
-      </w:pPr>
-      <w:r>
-        <w:rPr>
-          <w:rFonts w:ascii="Times New Roman" w:hAnsi="Times New Roman" w:cs="Times New Roman"/>
-          <w:sz w:val="24"/>
-          <w:szCs w:val="24"/>
-          <w:lang w:val="en-US"/>
-        </w:rPr>
-        <w:t>We will see that in the cases mentioned above the Newton method will be more precise and we will explore the reasons behind this.</w:t>
-      </w:r>
-    </w:p>
-    <w:p>
-      <w:pPr>
-        <w:rPr>
-          <w:rFonts w:ascii="Times New Roman" w:hAnsi="Times New Roman" w:cs="Times New Roman"/>
-          <w:sz w:val="24"/>
-          <w:szCs w:val="24"/>
-          <w:lang w:val="en-US"/>
-        </w:rPr>
-      </w:pPr>
-    </w:p>
-    <w:p>
-      <w:pPr>
-        <w:pStyle w:val="Heading3"/>
-        <w:numPr>
-          <w:ilvl w:val="0"/>
-          <w:numId w:val="5"/>
-        </w:numPr>
-        <w:rPr>
-          <w:lang w:val="en-US"/>
-        </w:rPr>
-      </w:pPr>
-      <w:r>
-        <w:rPr>
-          <w:lang w:val="en-US"/>
-        </w:rPr>
-        <w:t>NEWTON METHOD:</w:t>
-      </w:r>
-    </w:p>
-    <w:p>
-      <w:pPr>
-        <w:rPr>
-          <w:lang w:val="en-US"/>
-        </w:rPr>
-      </w:pPr>
-    </w:p>
-    <w:p>
-      <w:pPr>
-        <w:rPr>
-          <w:rFonts w:ascii="Times New Roman" w:hAnsi="Times New Roman" w:cs="Times New Roman"/>
-          <w:sz w:val="24"/>
-          <w:szCs w:val="24"/>
-          <w:lang w:val="en-US"/>
-        </w:rPr>
-      </w:pPr>
-      <w:r>
-        <w:rPr>
-          <w:rFonts w:ascii="Times New Roman" w:hAnsi="Times New Roman" w:cs="Times New Roman"/>
-          <w:sz w:val="24"/>
-          <w:szCs w:val="24"/>
-          <w:lang w:val="en-US"/>
-        </w:rPr>
-        <w:t>The second method we implemented is the Newton method.</w:t>
-      </w:r>
-    </w:p>
-    <w:p>
-      <w:pPr>
-        <w:rPr>
-          <w:rFonts w:ascii="Times New Roman" w:hAnsi="Times New Roman" w:cs="Times New Roman"/>
-          <w:sz w:val="24"/>
-          <w:szCs w:val="24"/>
-          <w:lang w:val="en-US"/>
-        </w:rPr>
-      </w:pPr>
-      <w:r>
-        <w:rPr>
-          <w:rFonts w:ascii="Times New Roman" w:hAnsi="Times New Roman" w:cs="Times New Roman"/>
-          <w:sz w:val="24"/>
-          <w:szCs w:val="24"/>
-          <w:lang w:val="en-US"/>
-        </w:rPr>
-        <w:t xml:space="preserve">This procedure for functions optimization is similar to the Gradient Descent one, except that in this case the updating step is computed using second-order Taylor expansion. The </w:t>
-      </w:r>
-      <w:r>
-        <w:rPr>
-          <w:rFonts w:ascii="Times New Roman" w:hAnsi="Times New Roman" w:cs="Times New Roman"/>
-          <w:sz w:val="24"/>
-          <w:szCs w:val="24"/>
-          <w:lang w:val="en-US"/>
-        </w:rPr>
-        <w:t>‘</w:t>
-      </w:r>
-      <w:r>
-        <w:rPr>
-          <w:rFonts w:ascii="Times New Roman" w:hAnsi="Times New Roman" w:cs="Times New Roman"/>
-          <w:sz w:val="24"/>
-          <w:szCs w:val="24"/>
-          <w:lang w:val="en-US"/>
-        </w:rPr>
-        <w:t>d</w:t>
-      </w:r>
-      <w:r>
-        <w:rPr>
-          <w:rFonts w:ascii="Times New Roman" w:hAnsi="Times New Roman" w:cs="Times New Roman"/>
-          <w:sz w:val="24"/>
-          <w:szCs w:val="24"/>
-          <w:lang w:val="en-US"/>
-        </w:rPr>
-        <w:t>’</w:t>
-      </w:r>
-      <w:r>
-        <w:rPr>
-          <w:rFonts w:ascii="Times New Roman" w:hAnsi="Times New Roman" w:cs="Times New Roman"/>
-          <w:sz w:val="24"/>
-          <w:szCs w:val="24"/>
-          <w:lang w:val="en-US"/>
-        </w:rPr>
-        <w:t xml:space="preserve"> we were referring about in the Gradient Descent method in this case </w:t>
-      </w:r>
-      <w:r>
-        <w:rPr>
-          <w:rFonts w:ascii="Times New Roman" w:hAnsi="Times New Roman" w:cs="Times New Roman"/>
-          <w:sz w:val="24"/>
-          <w:szCs w:val="24"/>
-          <w:lang w:val="en-US"/>
-        </w:rPr>
-        <w:t xml:space="preserve">is </w:t>
-      </w:r>
-      <w:r>
-        <w:rPr>
-          <w:rFonts w:ascii="Times New Roman" w:hAnsi="Times New Roman" w:cs="Times New Roman"/>
-          <w:sz w:val="24"/>
-          <w:szCs w:val="24"/>
-          <w:lang w:val="en-US"/>
-        </w:rPr>
-        <w:t>the opposite of the gradient at point xᵢ, while alpha is the inverse of the Hessian at point xᵢ.</w:t>
-      </w:r>
-    </w:p>
-    <w:p>
-      <w:pPr>
-        <w:rPr>
-          <w:rFonts w:ascii="Times New Roman" w:hAnsi="Times New Roman" w:cs="Times New Roman"/>
-          <w:sz w:val="24"/>
-          <w:szCs w:val="24"/>
-          <w:lang w:val="en-US"/>
-        </w:rPr>
-      </w:pPr>
-      <w:r>
-        <w:rPr>
-          <w:rFonts w:ascii="Times New Roman" w:hAnsi="Times New Roman" w:cs="Times New Roman"/>
-          <w:sz w:val="24"/>
-          <w:szCs w:val="24"/>
-          <w:lang w:val="en-US"/>
-        </w:rPr>
-        <w:t>In order for this method to be effective, it's crucial to verify that the Hessian matrix is Positive Definite. If it's not, the method cannot be applied as the Hessian would be non-invertible. To mitigate this issue, a common practice is to incorporate a regularization term, typically denoted as λI, into the matrix. This regularization term ensures the matrix becomes Positive Definite, allowing for the successful application of the method.</w:t>
-      </w:r>
-      <w:r>
-        <w:rPr>
-          <w:rFonts w:ascii="Times New Roman" w:hAnsi="Times New Roman" w:cs="Times New Roman"/>
-          <w:sz w:val="24"/>
-          <w:szCs w:val="24"/>
-          <w:lang w:val="en-US"/>
-        </w:rPr>
-        <w:t xml:space="preserve"> </w:t>
-      </w:r>
-      <w:r>
-        <w:rPr>
-          <w:rFonts w:ascii="Times New Roman" w:hAnsi="Times New Roman" w:cs="Times New Roman"/>
-          <w:sz w:val="24"/>
-          <w:szCs w:val="24"/>
-          <w:lang w:val="en-US"/>
-        </w:rPr>
-        <w:t>The regularization term mentioned above has been called in the code ‘Damping factor’ and has been set to be 0.5.</w:t>
-      </w:r>
-    </w:p>
-    <w:p>
-      <w:pPr>
-        <w:rPr>
-          <w:rFonts w:ascii="Times New Roman" w:hAnsi="Times New Roman" w:cs="Times New Roman"/>
-          <w:sz w:val="24"/>
-          <w:szCs w:val="24"/>
-          <w:lang w:val="en-US"/>
-        </w:rPr>
-      </w:pPr>
-      <w:r>
-        <w:rPr>
-          <w:rFonts w:ascii="Times New Roman" w:hAnsi="Times New Roman" w:cs="Times New Roman"/>
-          <w:sz w:val="24"/>
-          <w:szCs w:val="24"/>
-          <w:lang w:val="en-US"/>
-        </w:rPr>
-        <w:t xml:space="preserve">Once again, to use this method, we implemented the code </w:t>
-      </w:r>
-      <w:r>
-        <w:rPr>
-          <w:rFonts w:ascii="Times New Roman" w:hAnsi="Times New Roman" w:cs="Times New Roman"/>
-          <w:sz w:val="24"/>
-          <w:szCs w:val="24"/>
-          <w:lang w:val="en-US"/>
-        </w:rPr>
-        <w:t xml:space="preserve">learn during </w:t>
-      </w:r>
-      <w:r>
-        <w:rPr>
-          <w:rFonts w:ascii="Times New Roman" w:hAnsi="Times New Roman" w:cs="Times New Roman"/>
-          <w:sz w:val="24"/>
-          <w:szCs w:val="24"/>
-          <w:lang w:val="en-US"/>
-        </w:rPr>
-        <w:t>laboratory hours, that we imported at the beginning of our script.</w:t>
-      </w:r>
-    </w:p>
-    <w:p>
-      <w:pPr>
-        <w:rPr>
-          <w:rFonts w:ascii="Times New Roman" w:hAnsi="Times New Roman" w:cs="Times New Roman"/>
-          <w:sz w:val="24"/>
-          <w:szCs w:val="24"/>
-          <w:lang w:val="en-US"/>
-        </w:rPr>
-      </w:pPr>
-      <w:r>
-        <w:rPr>
-          <w:rFonts w:ascii="Times New Roman" w:hAnsi="Times New Roman" w:cs="Times New Roman"/>
-          <w:sz w:val="24"/>
-          <w:szCs w:val="24"/>
-          <w:lang w:val="en-US"/>
-        </w:rPr>
         <w:lastRenderedPageBreak/>
-        <w:t xml:space="preserve">The function </w:t>
-      </w:r>
-      <w:r>
-        <w:rPr>
-          <w:rFonts w:ascii="Times New Roman" w:hAnsi="Times New Roman" w:cs="Times New Roman"/>
-          <w:i/>
-          <w:iCs/>
-          <w:sz w:val="24"/>
-          <w:szCs w:val="24"/>
-          <w:lang w:val="en-US"/>
-        </w:rPr>
-        <w:t>‘newton_method’</w:t>
-      </w:r>
-      <w:r>
-        <w:rPr>
-          <w:rFonts w:ascii="Times New Roman" w:hAnsi="Times New Roman" w:cs="Times New Roman"/>
-          <w:i/>
-          <w:iCs/>
-          <w:sz w:val="24"/>
-          <w:szCs w:val="24"/>
-          <w:lang w:val="en-US"/>
-        </w:rPr>
-        <w:t xml:space="preserve"> </w:t>
-      </w:r>
-      <w:r>
-        <w:rPr>
-          <w:rFonts w:ascii="Times New Roman" w:hAnsi="Times New Roman" w:cs="Times New Roman"/>
-          <w:sz w:val="24"/>
-          <w:szCs w:val="24"/>
-          <w:lang w:val="en-US"/>
-        </w:rPr>
-        <w:t>is looped across all the dataframes we created at the beginning for each country, in explicit we have twenty-three different dataframes for every country we selected, one for every month of our time frame.</w:t>
-      </w:r>
-    </w:p>
-    <w:p>
-      <w:pPr>
-        <w:rPr>
-          <w:rFonts w:ascii="Times New Roman" w:hAnsi="Times New Roman" w:cs="Times New Roman"/>
-          <w:sz w:val="24"/>
-          <w:szCs w:val="24"/>
-          <w:lang w:val="en-US"/>
-        </w:rPr>
-      </w:pPr>
-      <w:r>
-        <w:rPr>
-          <w:rFonts w:ascii="Times New Roman" w:hAnsi="Times New Roman" w:cs="Times New Roman"/>
-          <w:sz w:val="24"/>
-          <w:szCs w:val="24"/>
-          <w:lang w:val="en-US"/>
-        </w:rPr>
-        <w:t xml:space="preserve">At each iteration the Nelson Siegel (and Nelson Siegel Svensson) parameters are optimized according to the Newton’s method, the number of iterations performed to achieve the optimal parameters are then returned by the </w:t>
-      </w:r>
-      <w:r>
-        <w:rPr>
-          <w:rFonts w:ascii="Times New Roman" w:hAnsi="Times New Roman" w:cs="Times New Roman"/>
-          <w:i/>
-          <w:iCs/>
-          <w:sz w:val="24"/>
-          <w:szCs w:val="24"/>
-          <w:lang w:val="en-US"/>
-        </w:rPr>
-        <w:t xml:space="preserve">‘newton_method’ </w:t>
-      </w:r>
-      <w:r>
-        <w:rPr>
-          <w:rFonts w:ascii="Times New Roman" w:hAnsi="Times New Roman" w:cs="Times New Roman"/>
-          <w:sz w:val="24"/>
-          <w:szCs w:val="24"/>
-          <w:lang w:val="en-US"/>
-        </w:rPr>
-        <w:t>function</w:t>
-      </w:r>
-      <w:r>
-        <w:rPr>
-          <w:rFonts w:ascii="Times New Roman" w:hAnsi="Times New Roman" w:cs="Times New Roman"/>
-          <w:sz w:val="24"/>
-          <w:szCs w:val="24"/>
-          <w:lang w:val="en-US"/>
-        </w:rPr>
-        <w:t xml:space="preserve"> itself.</w:t>
-      </w:r>
-    </w:p>
-    <w:p>
-      <w:pPr>
-        <w:rPr>
-          <w:rFonts w:ascii="Times New Roman" w:hAnsi="Times New Roman" w:cs="Times New Roman"/>
-          <w:sz w:val="24"/>
-          <w:szCs w:val="24"/>
-          <w:lang w:val="en-US"/>
-        </w:rPr>
-      </w:pPr>
-      <w:r>
-        <w:rPr>
-          <w:rFonts w:ascii="Times New Roman" w:hAnsi="Times New Roman" w:cs="Times New Roman"/>
-          <w:sz w:val="24"/>
-          <w:szCs w:val="24"/>
-          <w:lang w:val="en-US"/>
-        </w:rPr>
-        <w:t>We stored the values of every iteration in an Excel file, if it is of your interest, please find it in the zip file.</w:t>
-      </w:r>
-    </w:p>
-    <w:p>
-      <w:pPr>
-        <w:rPr>
-          <w:rFonts w:ascii="Times New Roman" w:hAnsi="Times New Roman" w:cs="Times New Roman"/>
-          <w:sz w:val="24"/>
-          <w:szCs w:val="24"/>
-          <w:lang w:val="en-US"/>
-        </w:rPr>
-      </w:pPr>
-      <w:r>
-        <w:rPr>
-          <w:rFonts w:ascii="Times New Roman" w:hAnsi="Times New Roman" w:cs="Times New Roman"/>
-          <w:sz w:val="24"/>
-          <w:szCs w:val="24"/>
-          <w:lang w:val="en-US"/>
-        </w:rPr>
-        <w:t>Once we have done that, in order to plot the curves predicted by the Nelson Siegel and Nelson Siegel Svensson models with respect to the observed yield curve, we need to select the parameters found by the last iteration performed (that should be the optimal ones) and compute the expected returns by means of the original and extended version of the Nelson Siegel model with those parameters.</w:t>
-      </w:r>
-    </w:p>
-    <w:p>
-      <w:pPr>
-        <w:rPr>
-          <w:rFonts w:ascii="Times New Roman" w:hAnsi="Times New Roman" w:cs="Times New Roman"/>
-          <w:sz w:val="24"/>
-          <w:szCs w:val="24"/>
-          <w:lang w:val="en-US"/>
-        </w:rPr>
-      </w:pPr>
-      <w:r>
-        <w:rPr>
-          <w:rFonts w:ascii="Times New Roman" w:hAnsi="Times New Roman" w:cs="Times New Roman"/>
-          <w:sz w:val="24"/>
-          <w:szCs w:val="24"/>
-          <w:lang w:val="en-US"/>
-        </w:rPr>
-        <w:t>The following piece of code is an example of this procedure, applied to US bonds:</w:t>
-      </w:r>
-    </w:p>
-    <w:p>
-      <w:pPr>
-        <w:rPr>
-          <w:rFonts w:ascii="Times New Roman" w:hAnsi="Times New Roman" w:cs="Times New Roman"/>
-          <w:sz w:val="24"/>
-          <w:szCs w:val="24"/>
-          <w:lang w:val="en-US"/>
-        </w:rPr>
-      </w:pPr>
-    </w:p>
-    <w:p>
-      <w:pPr>
-        <w:jc w:val="center"/>
-        <w:rPr>
-          <w:rFonts w:ascii="Times New Roman" w:hAnsi="Times New Roman" w:cs="Times New Roman"/>
-          <w:sz w:val="24"/>
-          <w:szCs w:val="24"/>
-          <w:lang w:val="en-US"/>
-        </w:rPr>
-      </w:pPr>
-      <w:r>
-        <w:rPr>
-          <w:rFonts w:ascii="Times New Roman" w:hAnsi="Times New Roman" w:cs="Times New Roman"/>
-          <w:sz w:val="24"/>
-          <w:szCs w:val="24"/>
-          <w:lang w:val="en-US"/>
-        </w:rPr>
         <w:drawing>
-          <wp:inline distT="0" distB="0" distL="0" distR="0" wp14:anchorId="31A577BB" wp14:editId="33EF00EC">
-            <wp:extent cx="5754350" cy="3276600"/>
-            <wp:effectExtent l="0" t="0" r="0" b="0"/>
-            <wp:docPr id="1891904080" name="Picture 1" descr="A screen shot of a computer code&#10;&#10;Description automatically generated"/>
+          <wp:anchor distT="0" distB="0" distL="114300" distR="114300" simplePos="0" relativeHeight="251663360" behindDoc="0" locked="0" layoutInCell="1" allowOverlap="1" wp14:anchorId="08BF5A58" wp14:editId="2FF993A6">
+            <wp:simplePos x="0" y="0"/>
+            <wp:positionH relativeFrom="margin">
+              <wp:posOffset>3196590</wp:posOffset>
+            </wp:positionH>
+            <wp:positionV relativeFrom="paragraph">
+              <wp:posOffset>6985</wp:posOffset>
+            </wp:positionV>
+            <wp:extent cx="2735580" cy="2735580"/>
+            <wp:effectExtent l="0" t="0" r="7620" b="7620"/>
+            <wp:wrapThrough wrapText="bothSides">
+              <wp:wrapPolygon edited="0">
+                <wp:start x="0" y="0"/>
+                <wp:lineTo x="0" y="21510"/>
+                <wp:lineTo x="21510" y="21510"/>
+                <wp:lineTo x="21510" y="0"/>
+                <wp:lineTo x="0" y="0"/>
+              </wp:wrapPolygon>
+            </wp:wrapThrough>
+            <wp:docPr id="1436933377" name="Picture 4" descr="A graph with a line and a dotted line&#10;&#10;Description automatically generated"/>
             <wp:cNvGraphicFramePr>
               <a:graphicFrameLocks xmlns:a="http://schemas.openxmlformats.org/drawingml/2006/main" noChangeAspect="1"/>
             </wp:cNvGraphicFramePr>
@@ -6920,193 +7745,13 @@
               <a:graphicData uri="http://schemas.openxmlformats.org/drawingml/2006/picture">
                 <pic:pic xmlns:pic="http://schemas.openxmlformats.org/drawingml/2006/picture">
                   <pic:nvPicPr>
-                    <pic:cNvPr id="1891904080" name="Picture 1" descr="A screen shot of a computer code&#10;&#10;Description automatically generated"/>
-                    <pic:cNvPicPr/>
-                  </pic:nvPicPr>
-                  <pic:blipFill>
-                    <a:blip r:embed="rId18"/>
-                    <a:stretch>
-                      <a:fillRect/>
-                    </a:stretch>
-                  </pic:blipFill>
-                  <pic:spPr>
-                    <a:xfrm>
-                      <a:off x="0" y="0"/>
-                      <a:ext cx="5761517" cy="3280681"/>
-                    </a:xfrm>
-                    <a:prstGeom prst="rect">
-                      <a:avLst/>
-                    </a:prstGeom>
-                  </pic:spPr>
-                </pic:pic>
-              </a:graphicData>
-            </a:graphic>
-          </wp:inline>
-        </w:drawing>
-      </w:r>
-    </w:p>
-    <w:p>
-      <w:pPr>
-        <w:jc w:val="center"/>
-        <w:rPr>
-          <w:rFonts w:ascii="Times New Roman" w:hAnsi="Times New Roman" w:cs="Times New Roman"/>
-          <w:sz w:val="24"/>
-          <w:szCs w:val="24"/>
-          <w:lang w:val="en-US"/>
-        </w:rPr>
-      </w:pPr>
-    </w:p>
-    <w:p>
-      <w:pPr>
-        <w:rPr>
-          <w:rFonts w:ascii="Times New Roman" w:hAnsi="Times New Roman" w:cs="Times New Roman"/>
-          <w:sz w:val="24"/>
-          <w:szCs w:val="24"/>
-          <w:lang w:val="en-US"/>
-        </w:rPr>
-      </w:pPr>
-      <w:r>
-        <w:rPr>
-          <w:rFonts w:ascii="Times New Roman" w:hAnsi="Times New Roman" w:cs="Times New Roman"/>
-          <w:sz w:val="24"/>
-          <w:szCs w:val="24"/>
-          <w:lang w:val="en-US"/>
-        </w:rPr>
-        <w:t xml:space="preserve">From this code we </w:t>
-      </w:r>
-      <w:r>
-        <w:rPr>
-          <w:rFonts w:ascii="Times New Roman" w:hAnsi="Times New Roman" w:cs="Times New Roman"/>
-          <w:sz w:val="24"/>
-          <w:szCs w:val="24"/>
-          <w:lang w:val="en-US"/>
-        </w:rPr>
-        <w:t>are going to obtain the plots. Let us present some difference between various yield curves:</w:t>
-      </w:r>
-    </w:p>
-    <w:p>
-      <w:pPr>
-        <w:rPr>
-          <w:rFonts w:ascii="Times New Roman" w:hAnsi="Times New Roman" w:cs="Times New Roman"/>
-          <w:sz w:val="24"/>
-          <w:szCs w:val="24"/>
-          <w:lang w:val="en-US"/>
-        </w:rPr>
-      </w:pPr>
-      <w:r>
-        <w:rPr>
-          <w:rFonts w:ascii="Times New Roman" w:hAnsi="Times New Roman" w:cs="Times New Roman"/>
-          <w:sz w:val="24"/>
-          <w:szCs w:val="24"/>
-          <w:lang w:val="en-US"/>
-        </w:rPr>
-        <w:t>In Newton's methods, even when the algorithm reaches the maximum number of iterations, the resulting predicted plot consistently exhibits a remarkably precise fit to the historical yield data.</w:t>
-      </w:r>
-    </w:p>
-    <w:p>
-      <w:pPr>
-        <w:rPr>
-          <w:rFonts w:ascii="Times New Roman" w:hAnsi="Times New Roman" w:cs="Times New Roman"/>
-          <w:sz w:val="24"/>
-          <w:szCs w:val="24"/>
-          <w:lang w:val="en-US"/>
-        </w:rPr>
-      </w:pPr>
-      <w:r>
-        <w:rPr>
-          <w:rFonts w:ascii="Times New Roman" w:hAnsi="Times New Roman" w:cs="Times New Roman"/>
-          <w:sz w:val="24"/>
-          <w:szCs w:val="24"/>
-          <w:lang w:val="en-US"/>
-        </w:rPr>
-        <w:t>Moreover, the Nelson Siegel Svensson model tends to converge faster with respect to the original one.</w:t>
-      </w:r>
-    </w:p>
-    <w:p>
-      <w:pPr>
-        <w:rPr>
-          <w:rFonts w:ascii="Times New Roman" w:hAnsi="Times New Roman" w:cs="Times New Roman"/>
-          <w:sz w:val="24"/>
-          <w:szCs w:val="24"/>
-          <w:lang w:val="en-US"/>
-        </w:rPr>
-      </w:pPr>
-      <w:r>
-        <w:rPr>
-          <w:rFonts w:ascii="Times New Roman" w:hAnsi="Times New Roman" w:cs="Times New Roman"/>
-          <w:sz w:val="24"/>
-          <w:szCs w:val="24"/>
-          <w:lang w:val="en-US"/>
-        </w:rPr>
-        <w:t>Here is the example for US bonds on the 1</w:t>
-      </w:r>
-      <w:r>
-        <w:rPr>
-          <w:rFonts w:ascii="Times New Roman" w:hAnsi="Times New Roman" w:cs="Times New Roman"/>
-          <w:sz w:val="24"/>
-          <w:szCs w:val="24"/>
-          <w:vertAlign w:val="superscript"/>
-          <w:lang w:val="en-US"/>
-        </w:rPr>
-        <w:t>st</w:t>
-      </w:r>
-      <w:r>
-        <w:rPr>
-          <w:rFonts w:ascii="Times New Roman" w:hAnsi="Times New Roman" w:cs="Times New Roman"/>
-          <w:sz w:val="24"/>
-          <w:szCs w:val="24"/>
-          <w:lang w:val="en-US"/>
-        </w:rPr>
-        <w:t xml:space="preserve"> of January 2022:</w:t>
-      </w:r>
-    </w:p>
-    <w:p>
-      <w:pPr>
-        <w:rPr>
-          <w:lang w:val="en-US"/>
-        </w:rPr>
-      </w:pPr>
-      <w:r>
-        <w:rPr>
-          <w:noProof/>
-          <w:lang w:val="en-US"/>
-        </w:rPr>
-        <w:lastRenderedPageBreak/>
-        <w:drawing>
-          <wp:anchor distT="0" distB="0" distL="114300" distR="114300" simplePos="0" relativeHeight="251662336" behindDoc="0" locked="0" layoutInCell="1" allowOverlap="1" wp14:anchorId="73033C37" wp14:editId="5E2A0C0E">
-            <wp:simplePos x="0" y="0"/>
-            <wp:positionH relativeFrom="margin">
-              <wp:align>right</wp:align>
-            </wp:positionH>
-            <wp:positionV relativeFrom="paragraph">
-              <wp:posOffset>14605</wp:posOffset>
-            </wp:positionV>
-            <wp:extent cx="2989580" cy="2311400"/>
-            <wp:effectExtent l="0" t="0" r="1270" b="0"/>
-            <wp:wrapThrough wrapText="bothSides">
-              <wp:wrapPolygon edited="0">
-                <wp:start x="0" y="0"/>
-                <wp:lineTo x="0" y="21363"/>
-                <wp:lineTo x="21472" y="21363"/>
-                <wp:lineTo x="21472" y="0"/>
-                <wp:lineTo x="0" y="0"/>
-              </wp:wrapPolygon>
-            </wp:wrapThrough>
-            <wp:docPr id="2107491752" name="Picture 8" descr="A graph of a graph&#10;&#10;Description automatically generated with medium confidence"/>
-            <wp:cNvGraphicFramePr>
-              <a:graphicFrameLocks xmlns:a="http://schemas.openxmlformats.org/drawingml/2006/main" noChangeAspect="1"/>
-            </wp:cNvGraphicFramePr>
-            <a:graphic xmlns:a="http://schemas.openxmlformats.org/drawingml/2006/main">
-              <a:graphicData uri="http://schemas.openxmlformats.org/drawingml/2006/picture">
-                <pic:pic xmlns:pic="http://schemas.openxmlformats.org/drawingml/2006/picture">
-                  <pic:nvPicPr>
-                    <pic:cNvPr id="2107491752" name="Picture 8" descr="A graph of a graph&#10;&#10;Description automatically generated with medium confidence"/>
+                    <pic:cNvPr id="1436933377" name="Picture 4" descr="A graph with a line and a dotted line&#10;&#10;Description automatically generated"/>
                     <pic:cNvPicPr>
                       <a:picLocks noChangeAspect="1" noChangeArrowheads="1"/>
                     </pic:cNvPicPr>
                   </pic:nvPicPr>
                   <pic:blipFill>
-                    <a:blip r:embed="rId19">
+                    <a:blip r:embed="rId19" cstate="print">
                       <a:extLst>
                         <a:ext uri="{28A0092B-C50C-407E-A947-70E740481C1C}">
                           <a14:useLocalDpi xmlns:a14="http://schemas.microsoft.com/office/drawing/2010/main" val="0"/>
@@ -7121,12 +7766,15 @@
                   <pic:spPr bwMode="auto">
                     <a:xfrm>
                       <a:off x="0" y="0"/>
-                      <a:ext cx="2989580" cy="2311400"/>
+                      <a:ext cx="2735580" cy="2735580"/>
                     </a:xfrm>
                     <a:prstGeom prst="rect">
                       <a:avLst/>
                     </a:prstGeom>
                     <a:noFill/>
+                    <a:ln>
+                      <a:noFill/>
+                    </a:ln>
                   </pic:spPr>
                 </pic:pic>
               </a:graphicData>
@@ -7142,14 +7790,18 @@
       </w:r>
       <w:r>
         <w:rPr>
-          <w:noProof/>
-          <w:lang w:val="en-US"/>
-        </w:rPr>
+          <w:rFonts w:ascii="Times New Roman" w:hAnsi="Times New Roman" w:cs="Times New Roman"/>
+          <w:sz w:val="24"/>
+          <w:szCs w:val="24"/>
+        </w:rPr>
+        <w:t xml:space="preserve"> </w:t>
+      </w:r>
+      <w:r>
         <w:drawing>
-          <wp:inline distT="0" distB="0" distL="0" distR="0" wp14:anchorId="0E1D5B84" wp14:editId="174C960C">
-            <wp:extent cx="2984921" cy="2311400"/>
-            <wp:effectExtent l="0" t="0" r="6350" b="0"/>
-            <wp:docPr id="1667508909" name="Picture 7" descr="A graph with a line&#10;&#10;Description automatically generated"/>
+          <wp:inline distT="0" distB="0" distL="0" distR="0" wp14:anchorId="14A20B31" wp14:editId="27942002">
+            <wp:extent cx="2743200" cy="2743200"/>
+            <wp:effectExtent l="0" t="0" r="0" b="0"/>
+            <wp:docPr id="430218945" name="Picture 5" descr="A graph with a line and a dotted line&#10;&#10;Description automatically generated"/>
             <wp:cNvGraphicFramePr>
               <a:graphicFrameLocks xmlns:a="http://schemas.openxmlformats.org/drawingml/2006/main" noChangeAspect="1"/>
             </wp:cNvGraphicFramePr>
@@ -7157,13 +7809,13 @@
               <a:graphicData uri="http://schemas.openxmlformats.org/drawingml/2006/picture">
                 <pic:pic xmlns:pic="http://schemas.openxmlformats.org/drawingml/2006/picture">
                   <pic:nvPicPr>
-                    <pic:cNvPr id="1667508909" name="Picture 7" descr="A graph with a line&#10;&#10;Description automatically generated"/>
+                    <pic:cNvPr id="430218945" name="Picture 5" descr="A graph with a line and a dotted line&#10;&#10;Description automatically generated"/>
                     <pic:cNvPicPr>
                       <a:picLocks noChangeAspect="1" noChangeArrowheads="1"/>
                     </pic:cNvPicPr>
                   </pic:nvPicPr>
                   <pic:blipFill>
-                    <a:blip r:embed="rId20">
+                    <a:blip r:embed="rId20" cstate="print">
                       <a:extLst>
                         <a:ext uri="{28A0092B-C50C-407E-A947-70E740481C1C}">
                           <a14:useLocalDpi xmlns:a14="http://schemas.microsoft.com/office/drawing/2010/main" val="0"/>
@@ -7178,12 +7830,15 @@
                   <pic:spPr bwMode="auto">
                     <a:xfrm>
                       <a:off x="0" y="0"/>
-                      <a:ext cx="3000283" cy="2323296"/>
+                      <a:ext cx="2743200" cy="2743200"/>
                     </a:xfrm>
                     <a:prstGeom prst="rect">
                       <a:avLst/>
                     </a:prstGeom>
                     <a:noFill/>
+                    <a:ln>
+                      <a:noFill/>
+                    </a:ln>
                   </pic:spPr>
                 </pic:pic>
               </a:graphicData>
@@ -7194,131 +7849,80 @@
     </w:p>
     <w:p>
       <w:pPr>
-        <w:jc w:val="center"/>
-        <w:rPr>
-          <w:lang w:val="en-US"/>
-        </w:rPr>
-      </w:pPr>
-    </w:p>
-    <w:p>
-      <w:pPr>
-        <w:rPr>
-          <w:rFonts w:ascii="Times New Roman" w:hAnsi="Times New Roman" w:cs="Times New Roman"/>
-          <w:sz w:val="24"/>
-          <w:szCs w:val="24"/>
-          <w:lang w:val="en-US"/>
-        </w:rPr>
-      </w:pPr>
-      <w:r>
-        <w:rPr>
-          <w:rFonts w:ascii="Times New Roman" w:hAnsi="Times New Roman" w:cs="Times New Roman"/>
-          <w:sz w:val="24"/>
-          <w:szCs w:val="24"/>
-          <w:lang w:val="en-US"/>
-        </w:rPr>
-        <w:t>The</w:t>
-      </w:r>
-      <w:r>
-        <w:rPr>
-          <w:rFonts w:ascii="Times New Roman" w:hAnsi="Times New Roman" w:cs="Times New Roman"/>
-          <w:sz w:val="24"/>
-          <w:szCs w:val="24"/>
-          <w:lang w:val="en-US"/>
-        </w:rPr>
+        <w:pStyle w:val="Caption"/>
+      </w:pPr>
+      <w:r>
         <w:t xml:space="preserve"> Nelson Siegel</w:t>
       </w:r>
       <w:r>
-        <w:rPr>
-          <w:rFonts w:ascii="Times New Roman" w:hAnsi="Times New Roman" w:cs="Times New Roman"/>
-          <w:sz w:val="24"/>
-          <w:szCs w:val="24"/>
-          <w:lang w:val="en-US"/>
-        </w:rPr>
-        <w:t xml:space="preserve"> and the Nielson Siegel Svensson</w:t>
-      </w:r>
-      <w:r>
-        <w:rPr>
-          <w:rFonts w:ascii="Times New Roman" w:hAnsi="Times New Roman" w:cs="Times New Roman"/>
-          <w:sz w:val="24"/>
-          <w:szCs w:val="24"/>
-          <w:lang w:val="en-US"/>
-        </w:rPr>
-        <w:t xml:space="preserve"> curve</w:t>
-      </w:r>
-      <w:r>
-        <w:rPr>
-          <w:rFonts w:ascii="Times New Roman" w:hAnsi="Times New Roman" w:cs="Times New Roman"/>
-          <w:sz w:val="24"/>
-          <w:szCs w:val="24"/>
-          <w:lang w:val="en-US"/>
-        </w:rPr>
-        <w:t>s</w:t>
-      </w:r>
-      <w:r>
-        <w:rPr>
-          <w:rFonts w:ascii="Times New Roman" w:hAnsi="Times New Roman" w:cs="Times New Roman"/>
-          <w:sz w:val="24"/>
-          <w:szCs w:val="24"/>
-          <w:lang w:val="en-US"/>
-        </w:rPr>
-        <w:t xml:space="preserve"> closely mirror the historical yields data, exhibiting a remarkably strong correspondence.</w:t>
-      </w:r>
-    </w:p>
-    <w:p>
-      <w:pPr>
-        <w:rPr>
-          <w:rFonts w:ascii="Times New Roman" w:hAnsi="Times New Roman" w:cs="Times New Roman"/>
-          <w:sz w:val="24"/>
-          <w:szCs w:val="24"/>
-          <w:lang w:val="en-US"/>
-        </w:rPr>
-      </w:pPr>
-      <w:r>
-        <w:rPr>
-          <w:rFonts w:ascii="Times New Roman" w:hAnsi="Times New Roman" w:cs="Times New Roman"/>
-          <w:sz w:val="24"/>
-          <w:szCs w:val="24"/>
-          <w:lang w:val="en-US"/>
-        </w:rPr>
-        <w:t>Both curves tend to be very precise, even if the extended model is slightly better. The main difference here lies in the number of iterations: for the Nielson Siegel Newton’s method performed 100 iterations, while for the Nielson Siegel Svensson 53.</w:t>
-      </w:r>
-    </w:p>
-    <w:p>
-      <w:pPr>
-        <w:rPr>
-          <w:rFonts w:ascii="Times New Roman" w:hAnsi="Times New Roman" w:cs="Times New Roman"/>
-          <w:sz w:val="24"/>
-          <w:szCs w:val="24"/>
-          <w:lang w:val="en-US"/>
-        </w:rPr>
-      </w:pPr>
-      <w:r>
-        <w:rPr>
-          <w:rFonts w:ascii="Times New Roman" w:hAnsi="Times New Roman" w:cs="Times New Roman"/>
-          <w:sz w:val="24"/>
-          <w:szCs w:val="24"/>
-          <w:lang w:val="en-US"/>
-        </w:rPr>
-        <w:t>While studying the Gradient Descent method we noticed that the model wasn’t that good in fitting the curve of bonds with high volatility, if we apply the Newton method this issue doesn’t emerge.</w:t>
-      </w:r>
-    </w:p>
-    <w:p>
-      <w:pPr>
-        <w:rPr>
-          <w:rFonts w:ascii="Times New Roman" w:hAnsi="Times New Roman" w:cs="Times New Roman"/>
-          <w:sz w:val="24"/>
-          <w:szCs w:val="24"/>
-          <w:lang w:val="en-US"/>
-        </w:rPr>
-      </w:pPr>
-      <w:r>
-        <w:rPr>
-          <w:rFonts w:ascii="Times New Roman" w:hAnsi="Times New Roman" w:cs="Times New Roman"/>
-          <w:sz w:val="24"/>
-          <w:szCs w:val="24"/>
-          <w:lang w:val="en-US"/>
-        </w:rPr>
-        <w:t>Let’s take for example the plots for US bonds on the 1</w:t>
+        <w:tab/>
+        <w:t xml:space="preserve">                                                                                               Nelson Siegel Svennson</w:t>
+      </w:r>
+    </w:p>
+    <w:p>
+      <w:pPr>
+        <w:rPr>
+          <w:rFonts w:ascii="Times New Roman" w:hAnsi="Times New Roman" w:cs="Times New Roman"/>
+          <w:sz w:val="24"/>
+          <w:szCs w:val="24"/>
+          <w:lang w:val="en-US"/>
+        </w:rPr>
+      </w:pPr>
+      <w:r>
+        <w:rPr>
+          <w:rFonts w:ascii="Times New Roman" w:hAnsi="Times New Roman" w:cs="Times New Roman"/>
+          <w:sz w:val="24"/>
+          <w:szCs w:val="24"/>
+          <w:lang w:val="en-US"/>
+        </w:rPr>
+        <w:t>We underline that in this case the Gradient descent method performed 94 iterations for the Nelson Siegel and 100 for the Nielson Siegel Svensson</w:t>
+      </w:r>
+      <w:r>
+        <w:rPr>
+          <w:rFonts w:ascii="Times New Roman" w:hAnsi="Times New Roman" w:cs="Times New Roman"/>
+          <w:sz w:val="24"/>
+          <w:szCs w:val="24"/>
+          <w:lang w:val="en-US"/>
+        </w:rPr>
+        <w:t>.</w:t>
+      </w:r>
+    </w:p>
+    <w:p>
+      <w:pPr>
+        <w:rPr>
+          <w:rFonts w:ascii="Times New Roman" w:hAnsi="Times New Roman" w:cs="Times New Roman"/>
+          <w:sz w:val="24"/>
+          <w:szCs w:val="24"/>
+          <w:lang w:val="en-US"/>
+        </w:rPr>
+      </w:pPr>
+      <w:r>
+        <w:rPr>
+          <w:rFonts w:ascii="Times New Roman" w:hAnsi="Times New Roman" w:cs="Times New Roman"/>
+          <w:sz w:val="24"/>
+          <w:szCs w:val="24"/>
+          <w:lang w:val="en-US"/>
+        </w:rPr>
+        <w:t>Furthermore, we noticed that in the case of bonds with high volatility the Nelson Siegel and Nelson Siegel Svensson model optimized by the gradient descent method are not able to perfectly predict the yield curve, even though the extended model tends to slightly outperform the original one.</w:t>
+      </w:r>
+    </w:p>
+    <w:p>
+      <w:pPr>
+        <w:rPr>
+          <w:rFonts w:ascii="Times New Roman" w:hAnsi="Times New Roman" w:cs="Times New Roman"/>
+          <w:sz w:val="24"/>
+          <w:szCs w:val="24"/>
+          <w:lang w:val="en-US"/>
+        </w:rPr>
+      </w:pPr>
+      <w:r>
+        <w:rPr>
+          <w:rFonts w:ascii="Times New Roman" w:hAnsi="Times New Roman" w:cs="Times New Roman"/>
+          <w:sz w:val="24"/>
+          <w:szCs w:val="24"/>
+          <w:lang w:val="en-US"/>
+        </w:rPr>
+        <w:t>Here is the example of US bonds on the 1</w:t>
       </w:r>
       <w:r>
         <w:rPr>
@@ -7352,35 +7956,30 @@
     </w:p>
     <w:p>
       <w:pPr>
-        <w:rPr>
-          <w:noProof/>
-        </w:rPr>
-      </w:pPr>
-      <w:r>
-        <w:rPr>
-          <w:noProof/>
-        </w:rPr>
+        <w:pStyle w:val="NormalWeb"/>
+      </w:pPr>
+      <w:r>
         <w:drawing>
-          <wp:anchor distT="0" distB="0" distL="114300" distR="114300" simplePos="0" relativeHeight="251663360" behindDoc="0" locked="0" layoutInCell="1" allowOverlap="1" wp14:anchorId="7024FB96" wp14:editId="55D4904B">
+          <wp:anchor distT="0" distB="0" distL="114300" distR="114300" simplePos="0" relativeHeight="251664384" behindDoc="0" locked="0" layoutInCell="1" allowOverlap="1" wp14:anchorId="789CB1F5" wp14:editId="2E63FDEA">
             <wp:simplePos x="0" y="0"/>
             <wp:positionH relativeFrom="margin">
-              <wp:posOffset>3148330</wp:posOffset>
+              <wp:posOffset>3112770</wp:posOffset>
             </wp:positionH>
             <wp:positionV relativeFrom="paragraph">
-              <wp:posOffset>272</wp:posOffset>
+              <wp:posOffset>265430</wp:posOffset>
             </wp:positionV>
-            <wp:extent cx="3048000" cy="2359660"/>
-            <wp:effectExtent l="0" t="0" r="0" b="2540"/>
+            <wp:extent cx="2956560" cy="2956560"/>
+            <wp:effectExtent l="0" t="0" r="0" b="0"/>
             <wp:wrapThrough wrapText="bothSides">
               <wp:wrapPolygon edited="0">
                 <wp:start x="0" y="0"/>
-                <wp:lineTo x="0" y="21449"/>
-                <wp:lineTo x="21465" y="21449"/>
-                <wp:lineTo x="21465" y="0"/>
+                <wp:lineTo x="0" y="21433"/>
+                <wp:lineTo x="21433" y="21433"/>
+                <wp:lineTo x="21433" y="0"/>
                 <wp:lineTo x="0" y="0"/>
               </wp:wrapPolygon>
             </wp:wrapThrough>
-            <wp:docPr id="4" name="Picture 3" descr="A graph of a graph showing a number of data&#10;&#10;Description automatically generated with medium confidence"/>
+            <wp:docPr id="2004671967" name="Picture 7" descr="A graph with a line and a line&#10;&#10;Description automatically generated with medium confidence"/>
             <wp:cNvGraphicFramePr>
               <a:graphicFrameLocks xmlns:a="http://schemas.openxmlformats.org/drawingml/2006/main" noChangeAspect="1"/>
             </wp:cNvGraphicFramePr>
@@ -7388,7 +7987,7 @@
               <a:graphicData uri="http://schemas.openxmlformats.org/drawingml/2006/picture">
                 <pic:pic xmlns:pic="http://schemas.openxmlformats.org/drawingml/2006/picture">
                   <pic:nvPicPr>
-                    <pic:cNvPr id="4" name="Picture 3" descr="A graph of a graph showing a number of data&#10;&#10;Description automatically generated with medium confidence"/>
+                    <pic:cNvPr id="2004671967" name="Picture 7" descr="A graph with a line and a line&#10;&#10;Description automatically generated with medium confidence"/>
                     <pic:cNvPicPr>
                       <a:picLocks noChangeAspect="1" noChangeArrowheads="1"/>
                     </pic:cNvPicPr>
@@ -7409,7 +8008,7 @@
                   <pic:spPr bwMode="auto">
                     <a:xfrm>
                       <a:off x="0" y="0"/>
-                      <a:ext cx="3048000" cy="2359660"/>
+                      <a:ext cx="2956560" cy="2956560"/>
                     </a:xfrm>
                     <a:prstGeom prst="rect">
                       <a:avLst/>
@@ -7422,18 +8021,30 @@
                 </pic:pic>
               </a:graphicData>
             </a:graphic>
+            <wp14:sizeRelH relativeFrom="margin">
+              <wp14:pctWidth>0</wp14:pctWidth>
+            </wp14:sizeRelH>
+            <wp14:sizeRelV relativeFrom="margin">
+              <wp14:pctHeight>0</wp14:pctHeight>
+            </wp14:sizeRelV>
           </wp:anchor>
         </w:drawing>
       </w:r>
       <w:r>
         <w:rPr>
+          <w:lang w:val="en-US"/>
+        </w:rPr>
+        <w:t xml:space="preserve"> </w:t>
+      </w:r>
+      <w:r>
+        <w:rPr>
           <w:noProof/>
         </w:rPr>
         <w:drawing>
-          <wp:inline distT="0" distB="0" distL="0" distR="0" wp14:anchorId="56B06F2D" wp14:editId="49A5FAB2">
-            <wp:extent cx="3016290" cy="2340429"/>
-            <wp:effectExtent l="0" t="0" r="0" b="3175"/>
-            <wp:docPr id="2" name="Picture 1" descr="A graph of a graph&#10;&#10;Description automatically generated"/>
+          <wp:inline distT="0" distB="0" distL="0" distR="0" wp14:anchorId="4D10C1DD" wp14:editId="16EA1C8B">
+            <wp:extent cx="2979420" cy="2979420"/>
+            <wp:effectExtent l="0" t="0" r="0" b="0"/>
+            <wp:docPr id="1234017580" name="Picture 6" descr="A graph with a line and a line&#10;&#10;Description automatically generated with medium confidence"/>
             <wp:cNvGraphicFramePr>
               <a:graphicFrameLocks xmlns:a="http://schemas.openxmlformats.org/drawingml/2006/main" noChangeAspect="1"/>
             </wp:cNvGraphicFramePr>
@@ -7441,7 +8052,7 @@
               <a:graphicData uri="http://schemas.openxmlformats.org/drawingml/2006/picture">
                 <pic:pic xmlns:pic="http://schemas.openxmlformats.org/drawingml/2006/picture">
                   <pic:nvPicPr>
-                    <pic:cNvPr id="2" name="Picture 1" descr="A graph of a graph&#10;&#10;Description automatically generated"/>
+                    <pic:cNvPr id="1234017580" name="Picture 6" descr="A graph with a line and a line&#10;&#10;Description automatically generated with medium confidence"/>
                     <pic:cNvPicPr>
                       <a:picLocks noChangeAspect="1" noChangeArrowheads="1"/>
                     </pic:cNvPicPr>
@@ -7462,7 +8073,7 @@
                   <pic:spPr bwMode="auto">
                     <a:xfrm>
                       <a:off x="0" y="0"/>
-                      <a:ext cx="3036931" cy="2356445"/>
+                      <a:ext cx="2979420" cy="2979420"/>
                     </a:xfrm>
                     <a:prstGeom prst="rect">
                       <a:avLst/>
@@ -7479,38 +8090,1663 @@
         </w:drawing>
       </w:r>
       <w:r>
+        <w:t xml:space="preserve"> </w:t>
+      </w:r>
+    </w:p>
+    <w:p>
+      <w:pPr>
+        <w:rPr>
+          <w:rFonts w:ascii="Times New Roman" w:hAnsi="Times New Roman" w:cs="Times New Roman"/>
+          <w:sz w:val="24"/>
+          <w:szCs w:val="24"/>
+          <w:lang w:val="en-US"/>
+        </w:rPr>
+      </w:pPr>
+    </w:p>
+    <w:p>
+      <w:pPr>
+        <w:rPr>
+          <w:rFonts w:ascii="Times New Roman" w:hAnsi="Times New Roman" w:cs="Times New Roman"/>
+          <w:sz w:val="24"/>
+          <w:szCs w:val="24"/>
+          <w:lang w:val="en-US"/>
+        </w:rPr>
+      </w:pPr>
+    </w:p>
+    <w:p>
+      <w:pPr>
+        <w:rPr>
+          <w:rFonts w:ascii="Times New Roman" w:hAnsi="Times New Roman" w:cs="Times New Roman"/>
+          <w:sz w:val="24"/>
+          <w:szCs w:val="24"/>
+          <w:lang w:val="en-US"/>
+        </w:rPr>
+      </w:pPr>
+      <w:r>
+        <w:rPr>
+          <w:rFonts w:ascii="Times New Roman" w:hAnsi="Times New Roman" w:cs="Times New Roman"/>
+          <w:sz w:val="24"/>
+          <w:szCs w:val="24"/>
+          <w:lang w:val="en-US"/>
+        </w:rPr>
+        <w:lastRenderedPageBreak/>
+        <w:t>In the location of the hump neither the original Nielson Siegel nor the extended version are able to fit the historical data. Here the model is converging very slow, if we set the possibility to run more iterations the Gradient Descent method would probably find the optimal parameters and the model would fit the historical data in a better way, but this procedure would require a huge computational time.</w:t>
+      </w:r>
+    </w:p>
+    <w:p>
+      <w:pPr>
+        <w:rPr>
+          <w:rFonts w:ascii="Times New Roman" w:hAnsi="Times New Roman" w:cs="Times New Roman"/>
+          <w:sz w:val="24"/>
+          <w:szCs w:val="24"/>
+          <w:lang w:val="en-US"/>
+        </w:rPr>
+      </w:pPr>
+      <w:r>
+        <w:rPr>
+          <w:rFonts w:ascii="Times New Roman" w:hAnsi="Times New Roman" w:cs="Times New Roman"/>
+          <w:sz w:val="24"/>
+          <w:szCs w:val="24"/>
+          <w:lang w:val="en-US"/>
+        </w:rPr>
+        <w:t>One issue that we noticed about the Newton method was in predicting Reversed Yield curves.</w:t>
+      </w:r>
+    </w:p>
+    <w:p>
+      <w:pPr>
+        <w:rPr>
+          <w:rFonts w:ascii="Times New Roman" w:hAnsi="Times New Roman" w:cs="Times New Roman"/>
+          <w:sz w:val="24"/>
+          <w:szCs w:val="24"/>
+          <w:lang w:val="en-US"/>
+        </w:rPr>
+      </w:pPr>
+      <w:r>
+        <w:rPr>
+          <w:rFonts w:ascii="Times New Roman" w:hAnsi="Times New Roman" w:cs="Times New Roman"/>
+          <w:sz w:val="24"/>
+          <w:szCs w:val="24"/>
+          <w:lang w:val="en-US"/>
+        </w:rPr>
+        <w:t>First of all, let’s investigate what Reversed Yield curves are. When the yield curve inverts, it means that short-term interest rates are higher than long-term rates, the yield decreases the further away the maturity date is.</w:t>
+      </w:r>
+    </w:p>
+    <w:p>
+      <w:pPr>
+        <w:rPr>
+          <w:rFonts w:ascii="Times New Roman" w:hAnsi="Times New Roman" w:cs="Times New Roman"/>
+          <w:sz w:val="24"/>
+          <w:szCs w:val="24"/>
+          <w:lang w:val="en-US"/>
+        </w:rPr>
+      </w:pPr>
+      <w:r>
+        <w:rPr>
+          <w:rFonts w:ascii="Times New Roman" w:hAnsi="Times New Roman" w:cs="Times New Roman"/>
+          <w:sz w:val="24"/>
+          <w:szCs w:val="24"/>
+          <w:lang w:val="en-US"/>
+        </w:rPr>
+        <w:t>Inverted yields curve used to be an unusual occurrence, but in times of inflation this phenomenon tends to happen more frequently. Focusing on the US, in this time of raising interest rates, low maturity now tends to have higher yields.</w:t>
+      </w:r>
+    </w:p>
+    <w:p>
+      <w:pPr>
+        <w:rPr>
+          <w:rFonts w:ascii="Times New Roman" w:hAnsi="Times New Roman" w:cs="Times New Roman"/>
+          <w:sz w:val="24"/>
+          <w:szCs w:val="24"/>
+          <w:lang w:val="en-US"/>
+        </w:rPr>
+      </w:pPr>
+      <w:r>
+        <w:rPr>
+          <w:rFonts w:ascii="Times New Roman" w:hAnsi="Times New Roman" w:cs="Times New Roman"/>
+          <w:sz w:val="24"/>
+          <w:szCs w:val="24"/>
+          <w:lang w:val="en-US"/>
+        </w:rPr>
+        <w:t>That is why the inverted curve is a reliable indicator of a recession. It suggests that investors have little confidence in the near-term economic conditions and believe that interest rates will fall in the future</w:t>
+      </w:r>
+      <w:r>
+        <w:rPr>
+          <w:rFonts w:ascii="Times New Roman" w:hAnsi="Times New Roman" w:cs="Times New Roman"/>
+          <w:sz w:val="24"/>
+          <w:szCs w:val="24"/>
+          <w:lang w:val="en-US"/>
+        </w:rPr>
+        <w:t>.</w:t>
+      </w:r>
+    </w:p>
+    <w:p>
+      <w:pPr>
+        <w:rPr>
+          <w:rFonts w:ascii="Times New Roman" w:hAnsi="Times New Roman" w:cs="Times New Roman"/>
+          <w:sz w:val="24"/>
+          <w:szCs w:val="24"/>
+          <w:lang w:val="en-US"/>
+        </w:rPr>
+      </w:pPr>
+      <w:r>
+        <w:rPr>
+          <w:rFonts w:ascii="Times New Roman" w:hAnsi="Times New Roman" w:cs="Times New Roman"/>
+          <w:sz w:val="24"/>
+          <w:szCs w:val="24"/>
+          <w:lang w:val="en-US"/>
+        </w:rPr>
+        <w:t>Let’s see the example of October 2023:</w:t>
+      </w:r>
+    </w:p>
+    <w:p>
+      <w:pPr>
+        <w:rPr>
+          <w:rFonts w:ascii="Times New Roman" w:hAnsi="Times New Roman" w:cs="Times New Roman"/>
+          <w:sz w:val="24"/>
+          <w:szCs w:val="24"/>
+          <w:lang w:val="en-US"/>
+        </w:rPr>
+      </w:pPr>
+    </w:p>
+    <w:p>
+      <w:pPr>
+        <w:rPr>
+          <w:rFonts w:ascii="Times New Roman" w:hAnsi="Times New Roman" w:cs="Times New Roman"/>
+          <w:sz w:val="24"/>
+          <w:szCs w:val="24"/>
+        </w:rPr>
+      </w:pPr>
+      <w:r>
         <w:rPr>
           <w:noProof/>
         </w:rPr>
+        <w:drawing>
+          <wp:anchor distT="0" distB="0" distL="114300" distR="114300" simplePos="0" relativeHeight="251665408" behindDoc="0" locked="0" layoutInCell="1" allowOverlap="1" wp14:anchorId="2E55D17F" wp14:editId="2D52B62D">
+            <wp:simplePos x="0" y="0"/>
+            <wp:positionH relativeFrom="column">
+              <wp:posOffset>3112770</wp:posOffset>
+            </wp:positionH>
+            <wp:positionV relativeFrom="paragraph">
+              <wp:posOffset>6985</wp:posOffset>
+            </wp:positionV>
+            <wp:extent cx="2910840" cy="2910840"/>
+            <wp:effectExtent l="0" t="0" r="3810" b="3810"/>
+            <wp:wrapThrough wrapText="bothSides">
+              <wp:wrapPolygon edited="0">
+                <wp:start x="0" y="0"/>
+                <wp:lineTo x="0" y="21487"/>
+                <wp:lineTo x="21487" y="21487"/>
+                <wp:lineTo x="21487" y="0"/>
+                <wp:lineTo x="0" y="0"/>
+              </wp:wrapPolygon>
+            </wp:wrapThrough>
+            <wp:docPr id="1568664909" name="Picture 9" descr="A graph with blue and orange lines&#10;&#10;Description automatically generated"/>
+            <wp:cNvGraphicFramePr>
+              <a:graphicFrameLocks xmlns:a="http://schemas.openxmlformats.org/drawingml/2006/main" noChangeAspect="1"/>
+            </wp:cNvGraphicFramePr>
+            <a:graphic xmlns:a="http://schemas.openxmlformats.org/drawingml/2006/main">
+              <a:graphicData uri="http://schemas.openxmlformats.org/drawingml/2006/picture">
+                <pic:pic xmlns:pic="http://schemas.openxmlformats.org/drawingml/2006/picture">
+                  <pic:nvPicPr>
+                    <pic:cNvPr id="1568664909" name="Picture 9" descr="A graph with blue and orange lines&#10;&#10;Description automatically generated"/>
+                    <pic:cNvPicPr>
+                      <a:picLocks noChangeAspect="1" noChangeArrowheads="1"/>
+                    </pic:cNvPicPr>
+                  </pic:nvPicPr>
+                  <pic:blipFill>
+                    <a:blip r:embed="rId23">
+                      <a:extLst>
+                        <a:ext uri="{28A0092B-C50C-407E-A947-70E740481C1C}">
+                          <a14:useLocalDpi xmlns:a14="http://schemas.microsoft.com/office/drawing/2010/main" val="0"/>
+                        </a:ext>
+                      </a:extLst>
+                    </a:blip>
+                    <a:srcRect/>
+                    <a:stretch>
+                      <a:fillRect/>
+                    </a:stretch>
+                  </pic:blipFill>
+                  <pic:spPr bwMode="auto">
+                    <a:xfrm>
+                      <a:off x="0" y="0"/>
+                      <a:ext cx="2910840" cy="2910840"/>
+                    </a:xfrm>
+                    <a:prstGeom prst="rect">
+                      <a:avLst/>
+                    </a:prstGeom>
+                    <a:noFill/>
+                    <a:ln>
+                      <a:noFill/>
+                    </a:ln>
+                  </pic:spPr>
+                </pic:pic>
+              </a:graphicData>
+            </a:graphic>
+            <wp14:sizeRelH relativeFrom="margin">
+              <wp14:pctWidth>0</wp14:pctWidth>
+            </wp14:sizeRelH>
+            <wp14:sizeRelV relativeFrom="margin">
+              <wp14:pctHeight>0</wp14:pctHeight>
+            </wp14:sizeRelV>
+          </wp:anchor>
+        </w:drawing>
+      </w:r>
+      <w:r>
+        <w:rPr>
+          <w:rFonts w:ascii="Times New Roman" w:hAnsi="Times New Roman" w:cs="Times New Roman"/>
+          <w:sz w:val="24"/>
+          <w:szCs w:val="24"/>
+        </w:rPr>
+        <w:drawing>
+          <wp:inline distT="0" distB="0" distL="0" distR="0" wp14:anchorId="5923A94C" wp14:editId="4822B75A">
+            <wp:extent cx="2926080" cy="2926080"/>
+            <wp:effectExtent l="0" t="0" r="7620" b="7620"/>
+            <wp:docPr id="69913551" name="Picture 8" descr="A graph with a line and a line&#10;&#10;Description automatically generated with medium confidence"/>
+            <wp:cNvGraphicFramePr>
+              <a:graphicFrameLocks xmlns:a="http://schemas.openxmlformats.org/drawingml/2006/main" noChangeAspect="1"/>
+            </wp:cNvGraphicFramePr>
+            <a:graphic xmlns:a="http://schemas.openxmlformats.org/drawingml/2006/main">
+              <a:graphicData uri="http://schemas.openxmlformats.org/drawingml/2006/picture">
+                <pic:pic xmlns:pic="http://schemas.openxmlformats.org/drawingml/2006/picture">
+                  <pic:nvPicPr>
+                    <pic:cNvPr id="69913551" name="Picture 8" descr="A graph with a line and a line&#10;&#10;Description automatically generated with medium confidence"/>
+                    <pic:cNvPicPr>
+                      <a:picLocks noChangeAspect="1" noChangeArrowheads="1"/>
+                    </pic:cNvPicPr>
+                  </pic:nvPicPr>
+                  <pic:blipFill>
+                    <a:blip r:embed="rId24">
+                      <a:extLst>
+                        <a:ext uri="{28A0092B-C50C-407E-A947-70E740481C1C}">
+                          <a14:useLocalDpi xmlns:a14="http://schemas.microsoft.com/office/drawing/2010/main" val="0"/>
+                        </a:ext>
+                      </a:extLst>
+                    </a:blip>
+                    <a:srcRect/>
+                    <a:stretch>
+                      <a:fillRect/>
+                    </a:stretch>
+                  </pic:blipFill>
+                  <pic:spPr bwMode="auto">
+                    <a:xfrm>
+                      <a:off x="0" y="0"/>
+                      <a:ext cx="2926080" cy="2926080"/>
+                    </a:xfrm>
+                    <a:prstGeom prst="rect">
+                      <a:avLst/>
+                    </a:prstGeom>
+                    <a:noFill/>
+                    <a:ln>
+                      <a:noFill/>
+                    </a:ln>
+                  </pic:spPr>
+                </pic:pic>
+              </a:graphicData>
+            </a:graphic>
+          </wp:inline>
+        </w:drawing>
+      </w:r>
+      <w:r>
         <w:t xml:space="preserve"> </w:t>
       </w:r>
     </w:p>
     <w:p>
       <w:pPr>
         <w:rPr>
+          <w:rFonts w:ascii="Times New Roman" w:hAnsi="Times New Roman" w:cs="Times New Roman"/>
+          <w:sz w:val="24"/>
+          <w:szCs w:val="24"/>
+          <w:lang w:val="en-US"/>
+        </w:rPr>
+      </w:pPr>
+    </w:p>
+    <w:p>
+      <w:pPr>
+        <w:rPr>
+          <w:rFonts w:ascii="Times New Roman" w:hAnsi="Times New Roman" w:cs="Times New Roman"/>
+          <w:sz w:val="24"/>
+          <w:szCs w:val="24"/>
+          <w:lang w:val="en-US"/>
+        </w:rPr>
+      </w:pPr>
+      <w:r>
+        <w:rPr>
+          <w:rFonts w:ascii="Times New Roman" w:hAnsi="Times New Roman" w:cs="Times New Roman"/>
+          <w:sz w:val="24"/>
+          <w:szCs w:val="24"/>
+          <w:lang w:val="en-US"/>
+        </w:rPr>
+        <w:t>We will see that in the cases mentioned above the Newton method is more precise and we will explore the reasons behind this.</w:t>
+      </w:r>
+    </w:p>
+    <w:p>
+      <w:pPr>
+        <w:rPr>
+          <w:rFonts w:ascii="Times New Roman" w:hAnsi="Times New Roman" w:cs="Times New Roman"/>
+          <w:sz w:val="24"/>
+          <w:szCs w:val="24"/>
+          <w:lang w:val="en-US"/>
+        </w:rPr>
+      </w:pPr>
+    </w:p>
+    <w:p>
+      <w:pPr>
+        <w:pStyle w:val="Heading3"/>
+        <w:numPr>
+          <w:ilvl w:val="0"/>
+          <w:numId w:val="5"/>
+        </w:numPr>
+        <w:rPr>
+          <w:lang w:val="en-US"/>
+        </w:rPr>
+      </w:pPr>
+      <w:r>
+        <w:rPr>
+          <w:lang w:val="en-US"/>
+        </w:rPr>
+        <w:t>NEWTON METHOD:</w:t>
+      </w:r>
+    </w:p>
+    <w:p>
+      <w:pPr>
+        <w:rPr>
+          <w:lang w:val="en-US"/>
+        </w:rPr>
+      </w:pPr>
+    </w:p>
+    <w:p>
+      <w:pPr>
+        <w:rPr>
+          <w:rFonts w:ascii="Times New Roman" w:hAnsi="Times New Roman" w:cs="Times New Roman"/>
+          <w:sz w:val="24"/>
+          <w:szCs w:val="24"/>
+          <w:lang w:val="en-US"/>
+        </w:rPr>
+      </w:pPr>
+      <w:r>
+        <w:rPr>
+          <w:rFonts w:ascii="Times New Roman" w:hAnsi="Times New Roman" w:cs="Times New Roman"/>
+          <w:sz w:val="24"/>
+          <w:szCs w:val="24"/>
+          <w:lang w:val="en-US"/>
+        </w:rPr>
+        <w:t>The second method we implemented is the Newton method.</w:t>
+      </w:r>
+    </w:p>
+    <w:p>
+      <w:pPr>
+        <w:rPr>
+          <w:rFonts w:ascii="Times New Roman" w:hAnsi="Times New Roman" w:cs="Times New Roman"/>
+          <w:sz w:val="24"/>
+          <w:szCs w:val="24"/>
+          <w:lang w:val="en-US"/>
+        </w:rPr>
+      </w:pPr>
+      <w:r>
+        <w:rPr>
+          <w:rFonts w:ascii="Times New Roman" w:hAnsi="Times New Roman" w:cs="Times New Roman"/>
+          <w:sz w:val="24"/>
+          <w:szCs w:val="24"/>
+          <w:lang w:val="en-US"/>
+        </w:rPr>
+        <w:lastRenderedPageBreak/>
+        <w:t xml:space="preserve">This procedure for functions optimization is similar to the Gradient Descent one, except that in this case the updating step is computed using second-order Taylor expansion. The </w:t>
+      </w:r>
+      <w:r>
+        <w:rPr>
+          <w:rFonts w:ascii="Times New Roman" w:hAnsi="Times New Roman" w:cs="Times New Roman"/>
+          <w:sz w:val="24"/>
+          <w:szCs w:val="24"/>
+          <w:lang w:val="en-US"/>
+        </w:rPr>
+        <w:t>‘</w:t>
+      </w:r>
+      <w:r>
+        <w:rPr>
+          <w:rFonts w:ascii="Times New Roman" w:hAnsi="Times New Roman" w:cs="Times New Roman"/>
+          <w:sz w:val="24"/>
+          <w:szCs w:val="24"/>
+          <w:lang w:val="en-US"/>
+        </w:rPr>
+        <w:t>d</w:t>
+      </w:r>
+      <w:r>
+        <w:rPr>
+          <w:rFonts w:ascii="Times New Roman" w:hAnsi="Times New Roman" w:cs="Times New Roman"/>
+          <w:sz w:val="24"/>
+          <w:szCs w:val="24"/>
+          <w:lang w:val="en-US"/>
+        </w:rPr>
+        <w:t>’</w:t>
+      </w:r>
+      <w:r>
+        <w:rPr>
+          <w:rFonts w:ascii="Times New Roman" w:hAnsi="Times New Roman" w:cs="Times New Roman"/>
+          <w:sz w:val="24"/>
+          <w:szCs w:val="24"/>
+          <w:lang w:val="en-US"/>
+        </w:rPr>
+        <w:t xml:space="preserve"> we were referring to in the Gradient Descent method in this case </w:t>
+      </w:r>
+      <w:r>
+        <w:rPr>
+          <w:rFonts w:ascii="Times New Roman" w:hAnsi="Times New Roman" w:cs="Times New Roman"/>
+          <w:sz w:val="24"/>
+          <w:szCs w:val="24"/>
+          <w:lang w:val="en-US"/>
+        </w:rPr>
+        <w:t xml:space="preserve">is </w:t>
+      </w:r>
+      <w:r>
+        <w:rPr>
+          <w:rFonts w:ascii="Times New Roman" w:hAnsi="Times New Roman" w:cs="Times New Roman"/>
+          <w:sz w:val="24"/>
+          <w:szCs w:val="24"/>
+          <w:lang w:val="en-US"/>
+        </w:rPr>
+        <w:t>the opposite of the gradient at point xᵢ, while alpha is the inverse of the Hessian at point xᵢ.</w:t>
+      </w:r>
+    </w:p>
+    <w:p>
+      <w:pPr>
+        <w:rPr>
+          <w:rFonts w:ascii="Times New Roman" w:hAnsi="Times New Roman" w:cs="Times New Roman"/>
+          <w:sz w:val="24"/>
+          <w:szCs w:val="24"/>
+          <w:lang w:val="en-US"/>
+        </w:rPr>
+      </w:pPr>
+      <w:r>
+        <w:rPr>
+          <w:rFonts w:ascii="Times New Roman" w:hAnsi="Times New Roman" w:cs="Times New Roman"/>
+          <w:sz w:val="24"/>
+          <w:szCs w:val="24"/>
+          <w:lang w:val="en-US"/>
+        </w:rPr>
+        <w:t>In order for this method to be effective, it's crucial to verify that the Hessian matrix is Positive Definite. If it's not, the method cannot be applied as the Hessian would be non-invertible. To mitigate this issue, a common practice is to incorporate a regularization term, typically denoted as λI, into the matrix. This regularization term ensures the matrix becomes Positive Definite, allowing for the successful application of the method.</w:t>
+      </w:r>
+      <w:r>
+        <w:rPr>
+          <w:rFonts w:ascii="Times New Roman" w:hAnsi="Times New Roman" w:cs="Times New Roman"/>
+          <w:sz w:val="24"/>
+          <w:szCs w:val="24"/>
+          <w:lang w:val="en-US"/>
+        </w:rPr>
+        <w:t xml:space="preserve"> </w:t>
+      </w:r>
+      <w:r>
+        <w:rPr>
+          <w:rFonts w:ascii="Times New Roman" w:hAnsi="Times New Roman" w:cs="Times New Roman"/>
+          <w:sz w:val="24"/>
+          <w:szCs w:val="24"/>
+          <w:lang w:val="en-US"/>
+        </w:rPr>
+        <w:t>The regularization term mentioned above has been called in the code ‘Damping factor’ and has been set to be 0.5.</w:t>
+      </w:r>
+    </w:p>
+    <w:p>
+      <w:pPr>
+        <w:rPr>
+          <w:rFonts w:ascii="Times New Roman" w:hAnsi="Times New Roman" w:cs="Times New Roman"/>
+          <w:sz w:val="24"/>
+          <w:szCs w:val="24"/>
+          <w:lang w:val="en-US"/>
+        </w:rPr>
+      </w:pPr>
+      <w:r>
+        <w:rPr>
+          <w:rFonts w:ascii="Times New Roman" w:hAnsi="Times New Roman" w:cs="Times New Roman"/>
+          <w:sz w:val="24"/>
+          <w:szCs w:val="24"/>
+          <w:lang w:val="en-US"/>
+        </w:rPr>
+        <w:t xml:space="preserve">Once again, to use this method, we implemented the code </w:t>
+      </w:r>
+      <w:r>
+        <w:rPr>
+          <w:rFonts w:ascii="Times New Roman" w:hAnsi="Times New Roman" w:cs="Times New Roman"/>
+          <w:sz w:val="24"/>
+          <w:szCs w:val="24"/>
+          <w:lang w:val="en-US"/>
+        </w:rPr>
+        <w:t xml:space="preserve">learned during </w:t>
+      </w:r>
+      <w:r>
+        <w:rPr>
+          <w:rFonts w:ascii="Times New Roman" w:hAnsi="Times New Roman" w:cs="Times New Roman"/>
+          <w:sz w:val="24"/>
+          <w:szCs w:val="24"/>
+          <w:lang w:val="en-US"/>
+        </w:rPr>
+        <w:t>laboratory hours, that we imported at the beginning of our script.</w:t>
+      </w:r>
+    </w:p>
+    <w:p>
+      <w:pPr>
+        <w:rPr>
+          <w:rFonts w:ascii="Times New Roman" w:hAnsi="Times New Roman" w:cs="Times New Roman"/>
+          <w:sz w:val="24"/>
+          <w:szCs w:val="24"/>
+          <w:lang w:val="en-US"/>
+        </w:rPr>
+      </w:pPr>
+      <w:r>
+        <w:rPr>
+          <w:rFonts w:ascii="Times New Roman" w:hAnsi="Times New Roman" w:cs="Times New Roman"/>
+          <w:sz w:val="24"/>
+          <w:szCs w:val="24"/>
+          <w:lang w:val="en-US"/>
+        </w:rPr>
+        <w:t xml:space="preserve">The function </w:t>
+      </w:r>
+      <w:r>
+        <w:rPr>
+          <w:rFonts w:ascii="Times New Roman" w:hAnsi="Times New Roman" w:cs="Times New Roman"/>
+          <w:i/>
+          <w:iCs/>
+          <w:sz w:val="24"/>
+          <w:szCs w:val="24"/>
+          <w:lang w:val="en-US"/>
+        </w:rPr>
+        <w:t>‘newton_method’</w:t>
+      </w:r>
+      <w:r>
+        <w:rPr>
+          <w:rFonts w:ascii="Times New Roman" w:hAnsi="Times New Roman" w:cs="Times New Roman"/>
+          <w:i/>
+          <w:iCs/>
+          <w:sz w:val="24"/>
+          <w:szCs w:val="24"/>
+          <w:lang w:val="en-US"/>
+        </w:rPr>
+        <w:t xml:space="preserve"> </w:t>
+      </w:r>
+      <w:r>
+        <w:rPr>
+          <w:rFonts w:ascii="Times New Roman" w:hAnsi="Times New Roman" w:cs="Times New Roman"/>
+          <w:sz w:val="24"/>
+          <w:szCs w:val="24"/>
+          <w:lang w:val="en-US"/>
+        </w:rPr>
+        <w:t>is looped across all the data frames we created at the beginning for each country, in explicit we have twenty-three different data frames for every country we selected, one for every month of our time frame.</w:t>
+      </w:r>
+    </w:p>
+    <w:p>
+      <w:pPr>
+        <w:rPr>
+          <w:rFonts w:ascii="Times New Roman" w:hAnsi="Times New Roman" w:cs="Times New Roman"/>
+          <w:sz w:val="24"/>
+          <w:szCs w:val="24"/>
+          <w:lang w:val="en-US"/>
+        </w:rPr>
+      </w:pPr>
+      <w:r>
+        <w:rPr>
+          <w:rFonts w:ascii="Times New Roman" w:hAnsi="Times New Roman" w:cs="Times New Roman"/>
+          <w:sz w:val="24"/>
+          <w:szCs w:val="24"/>
+          <w:lang w:val="en-US"/>
+        </w:rPr>
+        <w:t xml:space="preserve">At each iteration the Nelson Siegel (and Nelson Siegel Svensson) parameters are optimized according to the Newton’s method, the number of iterations performed to achieve the optimal parameters are then returned by the </w:t>
+      </w:r>
+      <w:r>
+        <w:rPr>
+          <w:rFonts w:ascii="Times New Roman" w:hAnsi="Times New Roman" w:cs="Times New Roman"/>
+          <w:i/>
+          <w:iCs/>
+          <w:sz w:val="24"/>
+          <w:szCs w:val="24"/>
+          <w:lang w:val="en-US"/>
+        </w:rPr>
+        <w:t xml:space="preserve">‘newton_method’ </w:t>
+      </w:r>
+      <w:r>
+        <w:rPr>
+          <w:rFonts w:ascii="Times New Roman" w:hAnsi="Times New Roman" w:cs="Times New Roman"/>
+          <w:sz w:val="24"/>
+          <w:szCs w:val="24"/>
+          <w:lang w:val="en-US"/>
+        </w:rPr>
+        <w:t>function</w:t>
+      </w:r>
+      <w:r>
+        <w:rPr>
+          <w:rFonts w:ascii="Times New Roman" w:hAnsi="Times New Roman" w:cs="Times New Roman"/>
+          <w:sz w:val="24"/>
+          <w:szCs w:val="24"/>
+          <w:lang w:val="en-US"/>
+        </w:rPr>
+        <w:t xml:space="preserve"> itself.</w:t>
+      </w:r>
+    </w:p>
+    <w:p>
+      <w:pPr>
+        <w:rPr>
+          <w:rFonts w:ascii="Times New Roman" w:hAnsi="Times New Roman" w:cs="Times New Roman"/>
+          <w:sz w:val="24"/>
+          <w:szCs w:val="24"/>
+          <w:lang w:val="en-US"/>
+        </w:rPr>
+      </w:pPr>
+      <w:r>
+        <w:rPr>
+          <w:rFonts w:ascii="Times New Roman" w:hAnsi="Times New Roman" w:cs="Times New Roman"/>
+          <w:sz w:val="24"/>
+          <w:szCs w:val="24"/>
+          <w:lang w:val="en-US"/>
+        </w:rPr>
+        <w:t>We stored the values of every iteration in an Excel file, if it is of interest to you, please find it in the zip file.</w:t>
+      </w:r>
+    </w:p>
+    <w:p>
+      <w:pPr>
+        <w:rPr>
+          <w:rFonts w:ascii="Times New Roman" w:hAnsi="Times New Roman" w:cs="Times New Roman"/>
+          <w:sz w:val="24"/>
+          <w:szCs w:val="24"/>
+          <w:lang w:val="en-US"/>
+        </w:rPr>
+      </w:pPr>
+      <w:r>
+        <w:rPr>
+          <w:rFonts w:ascii="Times New Roman" w:hAnsi="Times New Roman" w:cs="Times New Roman"/>
+          <w:sz w:val="24"/>
+          <w:szCs w:val="24"/>
+          <w:lang w:val="en-US"/>
+        </w:rPr>
+        <w:t>Once we have done that, in order to plot the curves predicted by the Nelson Siegel and Nelson Siegel Svensson models with respect to the observed yield curve, we need to select the parameters found by the last iteration performed (that should be the optimal ones) and compute the expected returns by means of the original and extended version of the Nelson Siegel model with those parameters.</w:t>
+      </w:r>
+    </w:p>
+    <w:p>
+      <w:pPr>
+        <w:rPr>
+          <w:rFonts w:ascii="Times New Roman" w:hAnsi="Times New Roman" w:cs="Times New Roman"/>
+          <w:sz w:val="24"/>
+          <w:szCs w:val="24"/>
+          <w:lang w:val="en-US"/>
+        </w:rPr>
+      </w:pPr>
+      <w:r>
+        <w:rPr>
+          <w:rFonts w:ascii="Times New Roman" w:hAnsi="Times New Roman" w:cs="Times New Roman"/>
+          <w:sz w:val="24"/>
+          <w:szCs w:val="24"/>
+          <w:lang w:val="en-US"/>
+        </w:rPr>
+        <w:t>The following piece of code shows this procedure:</w:t>
+      </w:r>
+    </w:p>
+    <w:p>
+      <w:pPr>
+        <w:rPr>
+          <w:rFonts w:ascii="Times New Roman" w:hAnsi="Times New Roman" w:cs="Times New Roman"/>
+          <w:sz w:val="24"/>
+          <w:szCs w:val="24"/>
+          <w:lang w:val="en-US"/>
+        </w:rPr>
+      </w:pPr>
+    </w:p>
+    <w:p>
+      <w:pPr>
+        <w:jc w:val="center"/>
+        <w:rPr>
+          <w:rFonts w:ascii="Times New Roman" w:hAnsi="Times New Roman" w:cs="Times New Roman"/>
+          <w:sz w:val="24"/>
+          <w:szCs w:val="24"/>
+          <w:lang w:val="en-US"/>
+        </w:rPr>
+      </w:pPr>
+      <w:r>
+        <w:rPr>
+          <w:rFonts w:ascii="Times New Roman" w:hAnsi="Times New Roman" w:cs="Times New Roman"/>
+          <w:sz w:val="24"/>
+          <w:szCs w:val="24"/>
+          <w:lang w:val="en-US"/>
+        </w:rPr>
+        <w:drawing>
+          <wp:inline distT="0" distB="0" distL="0" distR="0" wp14:anchorId="76E0E35D" wp14:editId="2C7F67AA">
+            <wp:extent cx="5889100" cy="2606040"/>
+            <wp:effectExtent l="0" t="0" r="0" b="3810"/>
+            <wp:docPr id="559697371" name="Picture 1" descr="A screenshot of a computer code&#10;&#10;Description automatically generated"/>
+            <wp:cNvGraphicFramePr>
+              <a:graphicFrameLocks xmlns:a="http://schemas.openxmlformats.org/drawingml/2006/main" noChangeAspect="1"/>
+            </wp:cNvGraphicFramePr>
+            <a:graphic xmlns:a="http://schemas.openxmlformats.org/drawingml/2006/main">
+              <a:graphicData uri="http://schemas.openxmlformats.org/drawingml/2006/picture">
+                <pic:pic xmlns:pic="http://schemas.openxmlformats.org/drawingml/2006/picture">
+                  <pic:nvPicPr>
+                    <pic:cNvPr id="559697371" name="Picture 1" descr="A screenshot of a computer code&#10;&#10;Description automatically generated"/>
+                    <pic:cNvPicPr/>
+                  </pic:nvPicPr>
+                  <pic:blipFill>
+                    <a:blip r:embed="rId25"/>
+                    <a:stretch>
+                      <a:fillRect/>
+                    </a:stretch>
+                  </pic:blipFill>
+                  <pic:spPr>
+                    <a:xfrm>
+                      <a:off x="0" y="0"/>
+                      <a:ext cx="5894915" cy="2608613"/>
+                    </a:xfrm>
+                    <a:prstGeom prst="rect">
+                      <a:avLst/>
+                    </a:prstGeom>
+                  </pic:spPr>
+                </pic:pic>
+              </a:graphicData>
+            </a:graphic>
+          </wp:inline>
+        </w:drawing>
+      </w:r>
+    </w:p>
+    <w:p>
+      <w:pPr>
+        <w:jc w:val="center"/>
+        <w:rPr>
+          <w:rFonts w:ascii="Times New Roman" w:hAnsi="Times New Roman" w:cs="Times New Roman"/>
+          <w:sz w:val="24"/>
+          <w:szCs w:val="24"/>
+          <w:lang w:val="en-US"/>
+        </w:rPr>
+      </w:pPr>
+    </w:p>
+    <w:p>
+      <w:pPr>
+        <w:rPr>
+          <w:rFonts w:ascii="Times New Roman" w:hAnsi="Times New Roman" w:cs="Times New Roman"/>
+          <w:sz w:val="24"/>
+          <w:szCs w:val="24"/>
+          <w:lang w:val="en-US"/>
+        </w:rPr>
+      </w:pPr>
+      <w:r>
+        <w:rPr>
+          <w:rFonts w:ascii="Times New Roman" w:hAnsi="Times New Roman" w:cs="Times New Roman"/>
+          <w:sz w:val="24"/>
+          <w:szCs w:val="24"/>
+          <w:lang w:val="en-US"/>
+        </w:rPr>
+        <w:lastRenderedPageBreak/>
+        <w:t xml:space="preserve">From this code we </w:t>
+      </w:r>
+      <w:r>
+        <w:rPr>
+          <w:rFonts w:ascii="Times New Roman" w:hAnsi="Times New Roman" w:cs="Times New Roman"/>
+          <w:sz w:val="24"/>
+          <w:szCs w:val="24"/>
+          <w:lang w:val="en-US"/>
+        </w:rPr>
+        <w:t>are going to obtain the plots. Let us present some difference and evidence between various yield curves</w:t>
+      </w:r>
+    </w:p>
+    <w:p>
+      <w:pPr>
+        <w:rPr>
+          <w:rFonts w:ascii="Times New Roman" w:hAnsi="Times New Roman" w:cs="Times New Roman"/>
+          <w:sz w:val="24"/>
+          <w:szCs w:val="24"/>
+          <w:lang w:val="en-US"/>
+        </w:rPr>
+      </w:pPr>
+      <w:r>
+        <w:rPr>
+          <w:rFonts w:ascii="Times New Roman" w:hAnsi="Times New Roman" w:cs="Times New Roman"/>
+          <w:sz w:val="24"/>
+          <w:szCs w:val="24"/>
+          <w:lang w:val="en-US"/>
+        </w:rPr>
+        <w:t>In Newton's methods, even when the algorithm reaches the maximum number of iterations, the resulting predicted plot consistently exhibits a remarkably precise fit to the historical yield data.</w:t>
+      </w:r>
+    </w:p>
+    <w:p>
+      <w:pPr>
+        <w:rPr>
+          <w:rFonts w:ascii="Times New Roman" w:hAnsi="Times New Roman" w:cs="Times New Roman"/>
+          <w:sz w:val="24"/>
+          <w:szCs w:val="24"/>
+          <w:lang w:val="en-US"/>
+        </w:rPr>
+      </w:pPr>
+      <w:r>
+        <w:rPr>
+          <w:rFonts w:ascii="Times New Roman" w:hAnsi="Times New Roman" w:cs="Times New Roman"/>
+          <w:sz w:val="24"/>
+          <w:szCs w:val="24"/>
+          <w:lang w:val="en-US"/>
+        </w:rPr>
+        <w:t>Moreover, the Nelson Siegel Svensson model tends to converge faster with respect to the original one.</w:t>
+      </w:r>
+    </w:p>
+    <w:p>
+      <w:pPr>
+        <w:pStyle w:val="Heading2"/>
+        <w:rPr>
+          <w:lang w:val="en-US"/>
+        </w:rPr>
+      </w:pPr>
+      <w:r>
+        <w:rPr>
+          <w:lang w:val="en-US"/>
+        </w:rPr>
+        <w:t>NEWTON METHOD  - US:</w:t>
+      </w:r>
+    </w:p>
+    <w:p>
+      <w:pPr>
+        <w:rPr>
+          <w:lang w:val="en-US"/>
+        </w:rPr>
+      </w:pPr>
+    </w:p>
+    <w:p>
+      <w:pPr>
+        <w:rPr>
+          <w:rFonts w:ascii="Times New Roman" w:hAnsi="Times New Roman" w:cs="Times New Roman"/>
+          <w:sz w:val="24"/>
+          <w:szCs w:val="24"/>
+          <w:lang w:val="en-US"/>
+        </w:rPr>
+      </w:pPr>
+      <w:r>
+        <w:rPr>
+          <w:rFonts w:ascii="Times New Roman" w:hAnsi="Times New Roman" w:cs="Times New Roman"/>
+          <w:sz w:val="24"/>
+          <w:szCs w:val="24"/>
+          <w:lang w:val="en-US"/>
+        </w:rPr>
+        <w:t>Here is the example for US bonds on the 1</w:t>
+      </w:r>
+      <w:r>
+        <w:rPr>
+          <w:rFonts w:ascii="Times New Roman" w:hAnsi="Times New Roman" w:cs="Times New Roman"/>
+          <w:sz w:val="24"/>
+          <w:szCs w:val="24"/>
+          <w:vertAlign w:val="superscript"/>
+          <w:lang w:val="en-US"/>
+        </w:rPr>
+        <w:t>st</w:t>
+      </w:r>
+      <w:r>
+        <w:rPr>
+          <w:rFonts w:ascii="Times New Roman" w:hAnsi="Times New Roman" w:cs="Times New Roman"/>
+          <w:sz w:val="24"/>
+          <w:szCs w:val="24"/>
+          <w:lang w:val="en-US"/>
+        </w:rPr>
+        <w:t xml:space="preserve"> of January 2022:</w:t>
+      </w:r>
+    </w:p>
+    <w:p>
+      <w:pPr>
+        <w:pStyle w:val="NormalWeb"/>
+        <w:rPr>
+          <w:lang w:val="en-US"/>
+        </w:rPr>
+      </w:pPr>
+      <w:r>
+        <w:rPr>
           <w:noProof/>
         </w:rPr>
-      </w:pPr>
-    </w:p>
-    <w:p>
-      <w:pPr>
-        <w:rPr>
-          <w:rFonts w:ascii="Times New Roman" w:hAnsi="Times New Roman" w:cs="Times New Roman"/>
-          <w:sz w:val="24"/>
-          <w:szCs w:val="24"/>
-          <w:lang w:val="en-US"/>
-        </w:rPr>
-      </w:pPr>
-      <w:r>
-        <w:rPr>
-          <w:rFonts w:ascii="Times New Roman" w:hAnsi="Times New Roman" w:cs="Times New Roman"/>
+        <w:drawing>
+          <wp:anchor distT="0" distB="0" distL="114300" distR="114300" simplePos="0" relativeHeight="251666432" behindDoc="0" locked="0" layoutInCell="1" allowOverlap="1" wp14:anchorId="2EB8A86B" wp14:editId="7D21EB88">
+            <wp:simplePos x="0" y="0"/>
+            <wp:positionH relativeFrom="column">
+              <wp:posOffset>3173730</wp:posOffset>
+            </wp:positionH>
+            <wp:positionV relativeFrom="paragraph">
+              <wp:posOffset>6985</wp:posOffset>
+            </wp:positionV>
+            <wp:extent cx="2842260" cy="2842260"/>
+            <wp:effectExtent l="0" t="0" r="0" b="0"/>
+            <wp:wrapThrough wrapText="bothSides">
+              <wp:wrapPolygon edited="0">
+                <wp:start x="0" y="0"/>
+                <wp:lineTo x="0" y="21426"/>
+                <wp:lineTo x="21426" y="21426"/>
+                <wp:lineTo x="21426" y="0"/>
+                <wp:lineTo x="0" y="0"/>
+              </wp:wrapPolygon>
+            </wp:wrapThrough>
+            <wp:docPr id="132496566" name="Picture 11" descr="A graph with a line and a dotted line&#10;&#10;Description automatically generated"/>
+            <wp:cNvGraphicFramePr>
+              <a:graphicFrameLocks xmlns:a="http://schemas.openxmlformats.org/drawingml/2006/main" noChangeAspect="1"/>
+            </wp:cNvGraphicFramePr>
+            <a:graphic xmlns:a="http://schemas.openxmlformats.org/drawingml/2006/main">
+              <a:graphicData uri="http://schemas.openxmlformats.org/drawingml/2006/picture">
+                <pic:pic xmlns:pic="http://schemas.openxmlformats.org/drawingml/2006/picture">
+                  <pic:nvPicPr>
+                    <pic:cNvPr id="132496566" name="Picture 11" descr="A graph with a line and a dotted line&#10;&#10;Description automatically generated"/>
+                    <pic:cNvPicPr>
+                      <a:picLocks noChangeAspect="1" noChangeArrowheads="1"/>
+                    </pic:cNvPicPr>
+                  </pic:nvPicPr>
+                  <pic:blipFill>
+                    <a:blip r:embed="rId26" cstate="print">
+                      <a:extLst>
+                        <a:ext uri="{28A0092B-C50C-407E-A947-70E740481C1C}">
+                          <a14:useLocalDpi xmlns:a14="http://schemas.microsoft.com/office/drawing/2010/main" val="0"/>
+                        </a:ext>
+                      </a:extLst>
+                    </a:blip>
+                    <a:srcRect/>
+                    <a:stretch>
+                      <a:fillRect/>
+                    </a:stretch>
+                  </pic:blipFill>
+                  <pic:spPr bwMode="auto">
+                    <a:xfrm>
+                      <a:off x="0" y="0"/>
+                      <a:ext cx="2842260" cy="2842260"/>
+                    </a:xfrm>
+                    <a:prstGeom prst="rect">
+                      <a:avLst/>
+                    </a:prstGeom>
+                    <a:noFill/>
+                    <a:ln>
+                      <a:noFill/>
+                    </a:ln>
+                  </pic:spPr>
+                </pic:pic>
+              </a:graphicData>
+            </a:graphic>
+            <wp14:sizeRelH relativeFrom="margin">
+              <wp14:pctWidth>0</wp14:pctWidth>
+            </wp14:sizeRelH>
+            <wp14:sizeRelV relativeFrom="margin">
+              <wp14:pctHeight>0</wp14:pctHeight>
+            </wp14:sizeRelV>
+          </wp:anchor>
+        </w:drawing>
+      </w:r>
+      <w:r>
+        <w:rPr>
           <w:noProof/>
-          <w:sz w:val="24"/>
-          <w:szCs w:val="24"/>
-          <w:lang w:val="en-US"/>
-        </w:rPr>
-        <w:t>In the case of the gradient descent, the Nelson Siegel model wasn’t able to fit the historical yield in the location of the hump. However, with our current method, we observe a much improved fit, successfully capturing the characteristics of the hump.</w:t>
-      </w:r>
+        </w:rPr>
+        <w:drawing>
+          <wp:inline distT="0" distB="0" distL="0" distR="0" wp14:anchorId="1955B85E" wp14:editId="088EC0A6">
+            <wp:extent cx="2842260" cy="2842260"/>
+            <wp:effectExtent l="0" t="0" r="0" b="0"/>
+            <wp:docPr id="1441638240" name="Picture 10" descr="A graph with a line and a line&#10;&#10;Description automatically generated"/>
+            <wp:cNvGraphicFramePr>
+              <a:graphicFrameLocks xmlns:a="http://schemas.openxmlformats.org/drawingml/2006/main" noChangeAspect="1"/>
+            </wp:cNvGraphicFramePr>
+            <a:graphic xmlns:a="http://schemas.openxmlformats.org/drawingml/2006/main">
+              <a:graphicData uri="http://schemas.openxmlformats.org/drawingml/2006/picture">
+                <pic:pic xmlns:pic="http://schemas.openxmlformats.org/drawingml/2006/picture">
+                  <pic:nvPicPr>
+                    <pic:cNvPr id="1441638240" name="Picture 10" descr="A graph with a line and a line&#10;&#10;Description automatically generated"/>
+                    <pic:cNvPicPr>
+                      <a:picLocks noChangeAspect="1" noChangeArrowheads="1"/>
+                    </pic:cNvPicPr>
+                  </pic:nvPicPr>
+                  <pic:blipFill>
+                    <a:blip r:embed="rId27" cstate="print">
+                      <a:extLst>
+                        <a:ext uri="{28A0092B-C50C-407E-A947-70E740481C1C}">
+                          <a14:useLocalDpi xmlns:a14="http://schemas.microsoft.com/office/drawing/2010/main" val="0"/>
+                        </a:ext>
+                      </a:extLst>
+                    </a:blip>
+                    <a:srcRect/>
+                    <a:stretch>
+                      <a:fillRect/>
+                    </a:stretch>
+                  </pic:blipFill>
+                  <pic:spPr bwMode="auto">
+                    <a:xfrm>
+                      <a:off x="0" y="0"/>
+                      <a:ext cx="2842260" cy="2842260"/>
+                    </a:xfrm>
+                    <a:prstGeom prst="rect">
+                      <a:avLst/>
+                    </a:prstGeom>
+                    <a:noFill/>
+                    <a:ln>
+                      <a:noFill/>
+                    </a:ln>
+                  </pic:spPr>
+                </pic:pic>
+              </a:graphicData>
+            </a:graphic>
+          </wp:inline>
+        </w:drawing>
+      </w:r>
+      <w:r>
+        <w:rPr>
+          <w:lang w:val="en-US"/>
+        </w:rPr>
+        <w:t xml:space="preserve"> </w:t>
+      </w:r>
+    </w:p>
+    <w:p>
+      <w:pPr>
+        <w:rPr>
+          <w:lang w:val="en-US"/>
+        </w:rPr>
+      </w:pPr>
+    </w:p>
+    <w:p>
+      <w:pPr>
+        <w:jc w:val="center"/>
+        <w:rPr>
+          <w:lang w:val="en-US"/>
+        </w:rPr>
+      </w:pPr>
+    </w:p>
+    <w:p>
+      <w:pPr>
+        <w:rPr>
+          <w:rFonts w:ascii="Times New Roman" w:hAnsi="Times New Roman" w:cs="Times New Roman"/>
+          <w:sz w:val="24"/>
+          <w:szCs w:val="24"/>
+          <w:lang w:val="en-US"/>
+        </w:rPr>
+      </w:pPr>
+      <w:r>
+        <w:rPr>
+          <w:rFonts w:ascii="Times New Roman" w:hAnsi="Times New Roman" w:cs="Times New Roman"/>
+          <w:sz w:val="24"/>
+          <w:szCs w:val="24"/>
+          <w:lang w:val="en-US"/>
+        </w:rPr>
+        <w:t>The</w:t>
+      </w:r>
+      <w:r>
+        <w:rPr>
+          <w:rFonts w:ascii="Times New Roman" w:hAnsi="Times New Roman" w:cs="Times New Roman"/>
+          <w:sz w:val="24"/>
+          <w:szCs w:val="24"/>
+          <w:lang w:val="en-US"/>
+        </w:rPr>
+        <w:t xml:space="preserve"> Nelson Siegel</w:t>
+      </w:r>
+      <w:r>
+        <w:rPr>
+          <w:rFonts w:ascii="Times New Roman" w:hAnsi="Times New Roman" w:cs="Times New Roman"/>
+          <w:sz w:val="24"/>
+          <w:szCs w:val="24"/>
+          <w:lang w:val="en-US"/>
+        </w:rPr>
+        <w:t xml:space="preserve"> and the Nielson Siegel Svensson</w:t>
+      </w:r>
+      <w:r>
+        <w:rPr>
+          <w:rFonts w:ascii="Times New Roman" w:hAnsi="Times New Roman" w:cs="Times New Roman"/>
+          <w:sz w:val="24"/>
+          <w:szCs w:val="24"/>
+          <w:lang w:val="en-US"/>
+        </w:rPr>
+        <w:t xml:space="preserve"> curve</w:t>
+      </w:r>
+      <w:r>
+        <w:rPr>
+          <w:rFonts w:ascii="Times New Roman" w:hAnsi="Times New Roman" w:cs="Times New Roman"/>
+          <w:sz w:val="24"/>
+          <w:szCs w:val="24"/>
+          <w:lang w:val="en-US"/>
+        </w:rPr>
+        <w:t>s</w:t>
+      </w:r>
+      <w:r>
+        <w:rPr>
+          <w:rFonts w:ascii="Times New Roman" w:hAnsi="Times New Roman" w:cs="Times New Roman"/>
+          <w:sz w:val="24"/>
+          <w:szCs w:val="24"/>
+          <w:lang w:val="en-US"/>
+        </w:rPr>
+        <w:t xml:space="preserve"> closely mirror the historical yields data, exhibiting a remarkably strong correspondence.</w:t>
+      </w:r>
+      <w:r>
+        <w:rPr>
+          <w:rFonts w:ascii="Times New Roman" w:hAnsi="Times New Roman" w:cs="Times New Roman"/>
+          <w:sz w:val="24"/>
+          <w:szCs w:val="24"/>
+          <w:lang w:val="en-US"/>
+        </w:rPr>
+        <w:t xml:space="preserve"> The plots in this case are very similar to the ones of the Gradient Descent Methods.</w:t>
+      </w:r>
+    </w:p>
+    <w:p>
+      <w:pPr>
+        <w:rPr>
+          <w:rFonts w:ascii="Times New Roman" w:hAnsi="Times New Roman" w:cs="Times New Roman"/>
+          <w:sz w:val="24"/>
+          <w:szCs w:val="24"/>
+          <w:lang w:val="en-US"/>
+        </w:rPr>
+      </w:pPr>
+      <w:r>
+        <w:rPr>
+          <w:rFonts w:ascii="Times New Roman" w:hAnsi="Times New Roman" w:cs="Times New Roman"/>
+          <w:sz w:val="24"/>
+          <w:szCs w:val="24"/>
+          <w:lang w:val="en-US"/>
+        </w:rPr>
+        <w:t xml:space="preserve">Both curves tend to be very precise, even if the extended model is slightly better. </w:t>
+      </w:r>
+    </w:p>
+    <w:p>
+      <w:pPr>
+        <w:rPr>
+          <w:rFonts w:ascii="Times New Roman" w:hAnsi="Times New Roman" w:cs="Times New Roman"/>
+          <w:sz w:val="24"/>
+          <w:szCs w:val="24"/>
+          <w:lang w:val="en-US"/>
+        </w:rPr>
+      </w:pPr>
+      <w:r>
+        <w:rPr>
+          <w:rFonts w:ascii="Times New Roman" w:hAnsi="Times New Roman" w:cs="Times New Roman"/>
+          <w:sz w:val="24"/>
+          <w:szCs w:val="24"/>
+          <w:lang w:val="en-US"/>
+        </w:rPr>
+        <w:t>While studying the Gradient Descent method we noticed that the model wasn’t that good in fitting the curve of bonds with high volatility, if we apply the Newton method this issue emerges but is way less significant.</w:t>
+      </w:r>
+    </w:p>
+    <w:p>
+      <w:pPr>
+        <w:rPr>
+          <w:rFonts w:ascii="Times New Roman" w:hAnsi="Times New Roman" w:cs="Times New Roman"/>
+          <w:sz w:val="24"/>
+          <w:szCs w:val="24"/>
+          <w:lang w:val="en-US"/>
+        </w:rPr>
+      </w:pPr>
+      <w:r>
+        <w:rPr>
+          <w:rFonts w:ascii="Times New Roman" w:hAnsi="Times New Roman" w:cs="Times New Roman"/>
+          <w:sz w:val="24"/>
+          <w:szCs w:val="24"/>
+          <w:lang w:val="en-US"/>
+        </w:rPr>
+        <w:t>Let’s take for example the plots for US bonds on the 1</w:t>
+      </w:r>
+      <w:r>
+        <w:rPr>
+          <w:rFonts w:ascii="Times New Roman" w:hAnsi="Times New Roman" w:cs="Times New Roman"/>
+          <w:sz w:val="24"/>
+          <w:szCs w:val="24"/>
+          <w:vertAlign w:val="superscript"/>
+          <w:lang w:val="en-US"/>
+        </w:rPr>
+        <w:t>st</w:t>
+      </w:r>
+      <w:r>
+        <w:rPr>
+          <w:rFonts w:ascii="Times New Roman" w:hAnsi="Times New Roman" w:cs="Times New Roman"/>
+          <w:sz w:val="24"/>
+          <w:szCs w:val="24"/>
+          <w:lang w:val="en-US"/>
+        </w:rPr>
+        <w:t xml:space="preserve"> of March 2022:</w:t>
+      </w:r>
+    </w:p>
+    <w:p>
+      <w:pPr>
+        <w:rPr>
+          <w:rFonts w:ascii="Times New Roman" w:hAnsi="Times New Roman" w:cs="Times New Roman"/>
+          <w:sz w:val="24"/>
+          <w:szCs w:val="24"/>
+          <w:lang w:val="en-US"/>
+        </w:rPr>
+      </w:pPr>
+    </w:p>
+    <w:p>
+      <w:pPr>
+        <w:pStyle w:val="NormalWeb"/>
+      </w:pPr>
+      <w:r>
+        <w:rPr>
+          <w:noProof/>
+        </w:rPr>
+        <w:lastRenderedPageBreak/>
+        <w:drawing>
+          <wp:anchor distT="0" distB="0" distL="114300" distR="114300" simplePos="0" relativeHeight="251667456" behindDoc="0" locked="0" layoutInCell="1" allowOverlap="1" wp14:anchorId="67815341" wp14:editId="6763D23B">
+            <wp:simplePos x="0" y="0"/>
+            <wp:positionH relativeFrom="column">
+              <wp:posOffset>3097530</wp:posOffset>
+            </wp:positionH>
+            <wp:positionV relativeFrom="paragraph">
+              <wp:posOffset>84455</wp:posOffset>
+            </wp:positionV>
+            <wp:extent cx="2804160" cy="2804160"/>
+            <wp:effectExtent l="0" t="0" r="0" b="0"/>
+            <wp:wrapThrough wrapText="bothSides">
+              <wp:wrapPolygon edited="0">
+                <wp:start x="0" y="0"/>
+                <wp:lineTo x="0" y="21424"/>
+                <wp:lineTo x="21424" y="21424"/>
+                <wp:lineTo x="21424" y="0"/>
+                <wp:lineTo x="0" y="0"/>
+              </wp:wrapPolygon>
+            </wp:wrapThrough>
+            <wp:docPr id="299828936" name="Picture 13" descr="A graph with blue and orange lines&#10;&#10;Description automatically generated"/>
+            <wp:cNvGraphicFramePr>
+              <a:graphicFrameLocks xmlns:a="http://schemas.openxmlformats.org/drawingml/2006/main" noChangeAspect="1"/>
+            </wp:cNvGraphicFramePr>
+            <a:graphic xmlns:a="http://schemas.openxmlformats.org/drawingml/2006/main">
+              <a:graphicData uri="http://schemas.openxmlformats.org/drawingml/2006/picture">
+                <pic:pic xmlns:pic="http://schemas.openxmlformats.org/drawingml/2006/picture">
+                  <pic:nvPicPr>
+                    <pic:cNvPr id="299828936" name="Picture 13" descr="A graph with blue and orange lines&#10;&#10;Description automatically generated"/>
+                    <pic:cNvPicPr>
+                      <a:picLocks noChangeAspect="1" noChangeArrowheads="1"/>
+                    </pic:cNvPicPr>
+                  </pic:nvPicPr>
+                  <pic:blipFill>
+                    <a:blip r:embed="rId28" cstate="print">
+                      <a:extLst>
+                        <a:ext uri="{28A0092B-C50C-407E-A947-70E740481C1C}">
+                          <a14:useLocalDpi xmlns:a14="http://schemas.microsoft.com/office/drawing/2010/main" val="0"/>
+                        </a:ext>
+                      </a:extLst>
+                    </a:blip>
+                    <a:srcRect/>
+                    <a:stretch>
+                      <a:fillRect/>
+                    </a:stretch>
+                  </pic:blipFill>
+                  <pic:spPr bwMode="auto">
+                    <a:xfrm>
+                      <a:off x="0" y="0"/>
+                      <a:ext cx="2804160" cy="2804160"/>
+                    </a:xfrm>
+                    <a:prstGeom prst="rect">
+                      <a:avLst/>
+                    </a:prstGeom>
+                    <a:noFill/>
+                    <a:ln>
+                      <a:noFill/>
+                    </a:ln>
+                  </pic:spPr>
+                </pic:pic>
+              </a:graphicData>
+            </a:graphic>
+            <wp14:sizeRelH relativeFrom="margin">
+              <wp14:pctWidth>0</wp14:pctWidth>
+            </wp14:sizeRelH>
+            <wp14:sizeRelV relativeFrom="margin">
+              <wp14:pctHeight>0</wp14:pctHeight>
+            </wp14:sizeRelV>
+          </wp:anchor>
+        </w:drawing>
+      </w:r>
+      <w:r>
+        <w:rPr>
+          <w:noProof/>
+        </w:rPr>
+        <w:drawing>
+          <wp:inline distT="0" distB="0" distL="0" distR="0" wp14:anchorId="7B8517AB" wp14:editId="3BE9ED16">
+            <wp:extent cx="2819400" cy="2819400"/>
+            <wp:effectExtent l="0" t="0" r="0" b="0"/>
+            <wp:docPr id="224452190" name="Picture 12" descr="A graph with a line and a line&#10;&#10;Description automatically generated"/>
+            <wp:cNvGraphicFramePr>
+              <a:graphicFrameLocks xmlns:a="http://schemas.openxmlformats.org/drawingml/2006/main" noChangeAspect="1"/>
+            </wp:cNvGraphicFramePr>
+            <a:graphic xmlns:a="http://schemas.openxmlformats.org/drawingml/2006/main">
+              <a:graphicData uri="http://schemas.openxmlformats.org/drawingml/2006/picture">
+                <pic:pic xmlns:pic="http://schemas.openxmlformats.org/drawingml/2006/picture">
+                  <pic:nvPicPr>
+                    <pic:cNvPr id="224452190" name="Picture 12" descr="A graph with a line and a line&#10;&#10;Description automatically generated"/>
+                    <pic:cNvPicPr>
+                      <a:picLocks noChangeAspect="1" noChangeArrowheads="1"/>
+                    </pic:cNvPicPr>
+                  </pic:nvPicPr>
+                  <pic:blipFill>
+                    <a:blip r:embed="rId29" cstate="print">
+                      <a:extLst>
+                        <a:ext uri="{28A0092B-C50C-407E-A947-70E740481C1C}">
+                          <a14:useLocalDpi xmlns:a14="http://schemas.microsoft.com/office/drawing/2010/main" val="0"/>
+                        </a:ext>
+                      </a:extLst>
+                    </a:blip>
+                    <a:srcRect/>
+                    <a:stretch>
+                      <a:fillRect/>
+                    </a:stretch>
+                  </pic:blipFill>
+                  <pic:spPr bwMode="auto">
+                    <a:xfrm>
+                      <a:off x="0" y="0"/>
+                      <a:ext cx="2819400" cy="2819400"/>
+                    </a:xfrm>
+                    <a:prstGeom prst="rect">
+                      <a:avLst/>
+                    </a:prstGeom>
+                    <a:noFill/>
+                    <a:ln>
+                      <a:noFill/>
+                    </a:ln>
+                  </pic:spPr>
+                </pic:pic>
+              </a:graphicData>
+            </a:graphic>
+          </wp:inline>
+        </w:drawing>
+      </w:r>
+      <w:r>
+        <w:t xml:space="preserve"> </w:t>
+      </w:r>
+    </w:p>
+    <w:p>
+      <w:pPr>
+        <w:rPr>
+          <w:noProof/>
+          <w:lang w:val="en-US"/>
+        </w:rPr>
+      </w:pPr>
+      <w:r>
+        <w:rPr>
+          <w:noProof/>
+          <w:lang w:val="en-US"/>
+        </w:rPr>
+        <w:t xml:space="preserve"> </w:t>
+      </w:r>
+    </w:p>
+    <w:p>
+      <w:pPr>
+        <w:rPr>
+          <w:noProof/>
+          <w:lang w:val="en-US"/>
+        </w:rPr>
+      </w:pPr>
+    </w:p>
+    <w:p>
+      <w:pPr>
+        <w:rPr>
+          <w:rFonts w:ascii="Times New Roman" w:hAnsi="Times New Roman" w:cs="Times New Roman"/>
+          <w:noProof/>
+          <w:sz w:val="24"/>
+          <w:szCs w:val="24"/>
+          <w:lang w:val="en-US"/>
+        </w:rPr>
+      </w:pPr>
+      <w:r>
+        <w:rPr>
+          <w:rFonts w:ascii="Times New Roman" w:hAnsi="Times New Roman" w:cs="Times New Roman"/>
+          <w:noProof/>
+          <w:sz w:val="24"/>
+          <w:szCs w:val="24"/>
+          <w:lang w:val="en-US"/>
+        </w:rPr>
+        <w:t xml:space="preserve">In the case of the </w:t>
+      </w:r>
+      <w:r>
+        <w:rPr>
+          <w:rFonts w:ascii="Times New Roman" w:hAnsi="Times New Roman" w:cs="Times New Roman"/>
+          <w:noProof/>
+          <w:sz w:val="24"/>
+          <w:szCs w:val="24"/>
+          <w:lang w:val="en-US"/>
+        </w:rPr>
+        <w:t>G</w:t>
+      </w:r>
+      <w:r>
+        <w:rPr>
+          <w:rFonts w:ascii="Times New Roman" w:hAnsi="Times New Roman" w:cs="Times New Roman"/>
+          <w:noProof/>
+          <w:sz w:val="24"/>
+          <w:szCs w:val="24"/>
+          <w:lang w:val="en-US"/>
+        </w:rPr>
+        <w:t xml:space="preserve">radient </w:t>
+      </w:r>
+      <w:r>
+        <w:rPr>
+          <w:rFonts w:ascii="Times New Roman" w:hAnsi="Times New Roman" w:cs="Times New Roman"/>
+          <w:noProof/>
+          <w:sz w:val="24"/>
+          <w:szCs w:val="24"/>
+          <w:lang w:val="en-US"/>
+        </w:rPr>
+        <w:t>D</w:t>
+      </w:r>
+      <w:r>
+        <w:rPr>
+          <w:rFonts w:ascii="Times New Roman" w:hAnsi="Times New Roman" w:cs="Times New Roman"/>
+          <w:noProof/>
+          <w:sz w:val="24"/>
+          <w:szCs w:val="24"/>
+          <w:lang w:val="en-US"/>
+        </w:rPr>
+        <w:t>escent, the Nelson Siegel model wasn’t able to fit the historical yield in the location of the hump. However, with our current method, we observe a</w:t>
+      </w:r>
+      <w:r>
+        <w:rPr>
+          <w:rFonts w:ascii="Times New Roman" w:hAnsi="Times New Roman" w:cs="Times New Roman"/>
+          <w:noProof/>
+          <w:sz w:val="24"/>
+          <w:szCs w:val="24"/>
+          <w:lang w:val="en-US"/>
+        </w:rPr>
+        <w:t xml:space="preserve">n improved </w:t>
+      </w:r>
+      <w:r>
+        <w:rPr>
+          <w:rFonts w:ascii="Times New Roman" w:hAnsi="Times New Roman" w:cs="Times New Roman"/>
+          <w:noProof/>
+          <w:sz w:val="24"/>
+          <w:szCs w:val="24"/>
+          <w:lang w:val="en-US"/>
+        </w:rPr>
+        <w:t xml:space="preserve">fit, </w:t>
+      </w:r>
+      <w:r>
+        <w:rPr>
+          <w:rFonts w:ascii="Times New Roman" w:hAnsi="Times New Roman" w:cs="Times New Roman"/>
+          <w:noProof/>
+          <w:sz w:val="24"/>
+          <w:szCs w:val="24"/>
+          <w:lang w:val="en-US"/>
+        </w:rPr>
+        <w:t xml:space="preserve">more able to </w:t>
+      </w:r>
+      <w:r>
+        <w:rPr>
+          <w:rFonts w:ascii="Times New Roman" w:hAnsi="Times New Roman" w:cs="Times New Roman"/>
+          <w:noProof/>
+          <w:sz w:val="24"/>
+          <w:szCs w:val="24"/>
+          <w:lang w:val="en-US"/>
+        </w:rPr>
+        <w:t>captur</w:t>
+      </w:r>
+      <w:r>
+        <w:rPr>
+          <w:rFonts w:ascii="Times New Roman" w:hAnsi="Times New Roman" w:cs="Times New Roman"/>
+          <w:noProof/>
+          <w:sz w:val="24"/>
+          <w:szCs w:val="24"/>
+          <w:lang w:val="en-US"/>
+        </w:rPr>
+        <w:t xml:space="preserve">e </w:t>
+      </w:r>
+      <w:r>
+        <w:rPr>
+          <w:rFonts w:ascii="Times New Roman" w:hAnsi="Times New Roman" w:cs="Times New Roman"/>
+          <w:noProof/>
+          <w:sz w:val="24"/>
+          <w:szCs w:val="24"/>
+          <w:lang w:val="en-US"/>
+        </w:rPr>
+        <w:t>the characteristics of the hump.</w:t>
+      </w:r>
+    </w:p>
+    <w:p>
+      <w:pPr>
+        <w:rPr>
+          <w:rFonts w:ascii="Times New Roman" w:hAnsi="Times New Roman" w:cs="Times New Roman"/>
+          <w:noProof/>
+          <w:sz w:val="24"/>
+          <w:szCs w:val="24"/>
+          <w:lang w:val="en-US"/>
+        </w:rPr>
+      </w:pPr>
+      <w:r>
+        <w:rPr>
+          <w:rFonts w:ascii="Times New Roman" w:hAnsi="Times New Roman" w:cs="Times New Roman"/>
+          <w:noProof/>
+          <w:sz w:val="24"/>
+          <w:szCs w:val="24"/>
+          <w:lang w:val="en-US"/>
+        </w:rPr>
+        <w:t>The same occurs for inverted yield curves, let’s see the case of October 2023:</w:t>
+      </w:r>
+    </w:p>
+    <w:p>
+      <w:pPr>
+        <w:rPr>
+          <w:rFonts w:ascii="Times New Roman" w:hAnsi="Times New Roman" w:cs="Times New Roman"/>
+          <w:noProof/>
+          <w:sz w:val="24"/>
+          <w:szCs w:val="24"/>
+          <w:lang w:val="en-US"/>
+        </w:rPr>
+      </w:pPr>
+    </w:p>
+    <w:p>
+      <w:pPr>
+        <w:pStyle w:val="NormalWeb"/>
+      </w:pPr>
+      <w:r>
+        <w:drawing>
+          <wp:anchor distT="0" distB="0" distL="114300" distR="114300" simplePos="0" relativeHeight="251668480" behindDoc="0" locked="0" layoutInCell="1" allowOverlap="1" wp14:anchorId="18394979" wp14:editId="68C470AF">
+            <wp:simplePos x="0" y="0"/>
+            <wp:positionH relativeFrom="margin">
+              <wp:posOffset>3211830</wp:posOffset>
+            </wp:positionH>
+            <wp:positionV relativeFrom="paragraph">
+              <wp:posOffset>87630</wp:posOffset>
+            </wp:positionV>
+            <wp:extent cx="3078480" cy="3078480"/>
+            <wp:effectExtent l="0" t="0" r="7620" b="7620"/>
+            <wp:wrapThrough wrapText="bothSides">
+              <wp:wrapPolygon edited="0">
+                <wp:start x="0" y="0"/>
+                <wp:lineTo x="0" y="21520"/>
+                <wp:lineTo x="21520" y="21520"/>
+                <wp:lineTo x="21520" y="0"/>
+                <wp:lineTo x="0" y="0"/>
+              </wp:wrapPolygon>
+            </wp:wrapThrough>
+            <wp:docPr id="1485675490" name="Picture 15" descr="A graph with a line and a blue line&#10;&#10;Description automatically generated"/>
+            <wp:cNvGraphicFramePr>
+              <a:graphicFrameLocks xmlns:a="http://schemas.openxmlformats.org/drawingml/2006/main" noChangeAspect="1"/>
+            </wp:cNvGraphicFramePr>
+            <a:graphic xmlns:a="http://schemas.openxmlformats.org/drawingml/2006/main">
+              <a:graphicData uri="http://schemas.openxmlformats.org/drawingml/2006/picture">
+                <pic:pic xmlns:pic="http://schemas.openxmlformats.org/drawingml/2006/picture">
+                  <pic:nvPicPr>
+                    <pic:cNvPr id="1485675490" name="Picture 15" descr="A graph with a line and a blue line&#10;&#10;Description automatically generated"/>
+                    <pic:cNvPicPr>
+                      <a:picLocks noChangeAspect="1" noChangeArrowheads="1"/>
+                    </pic:cNvPicPr>
+                  </pic:nvPicPr>
+                  <pic:blipFill>
+                    <a:blip r:embed="rId30">
+                      <a:extLst>
+                        <a:ext uri="{28A0092B-C50C-407E-A947-70E740481C1C}">
+                          <a14:useLocalDpi xmlns:a14="http://schemas.microsoft.com/office/drawing/2010/main" val="0"/>
+                        </a:ext>
+                      </a:extLst>
+                    </a:blip>
+                    <a:srcRect/>
+                    <a:stretch>
+                      <a:fillRect/>
+                    </a:stretch>
+                  </pic:blipFill>
+                  <pic:spPr bwMode="auto">
+                    <a:xfrm>
+                      <a:off x="0" y="0"/>
+                      <a:ext cx="3078480" cy="3078480"/>
+                    </a:xfrm>
+                    <a:prstGeom prst="rect">
+                      <a:avLst/>
+                    </a:prstGeom>
+                    <a:noFill/>
+                    <a:ln>
+                      <a:noFill/>
+                    </a:ln>
+                  </pic:spPr>
+                </pic:pic>
+              </a:graphicData>
+            </a:graphic>
+            <wp14:sizeRelH relativeFrom="margin">
+              <wp14:pctWidth>0</wp14:pctWidth>
+            </wp14:sizeRelH>
+            <wp14:sizeRelV relativeFrom="margin">
+              <wp14:pctHeight>0</wp14:pctHeight>
+            </wp14:sizeRelV>
+          </wp:anchor>
+        </w:drawing>
+      </w:r>
+      <w:r>
+        <w:rPr>
+          <w:noProof/>
+        </w:rPr>
+        <w:drawing>
+          <wp:inline distT="0" distB="0" distL="0" distR="0" wp14:anchorId="5323DF96" wp14:editId="22455A8E">
+            <wp:extent cx="3086100" cy="3086100"/>
+            <wp:effectExtent l="0" t="0" r="0" b="0"/>
+            <wp:docPr id="1824362644" name="Picture 14" descr="A graph with a line and a line&#10;&#10;Description automatically generated"/>
+            <wp:cNvGraphicFramePr>
+              <a:graphicFrameLocks xmlns:a="http://schemas.openxmlformats.org/drawingml/2006/main" noChangeAspect="1"/>
+            </wp:cNvGraphicFramePr>
+            <a:graphic xmlns:a="http://schemas.openxmlformats.org/drawingml/2006/main">
+              <a:graphicData uri="http://schemas.openxmlformats.org/drawingml/2006/picture">
+                <pic:pic xmlns:pic="http://schemas.openxmlformats.org/drawingml/2006/picture">
+                  <pic:nvPicPr>
+                    <pic:cNvPr id="1824362644" name="Picture 14" descr="A graph with a line and a line&#10;&#10;Description automatically generated"/>
+                    <pic:cNvPicPr>
+                      <a:picLocks noChangeAspect="1" noChangeArrowheads="1"/>
+                    </pic:cNvPicPr>
+                  </pic:nvPicPr>
+                  <pic:blipFill>
+                    <a:blip r:embed="rId31">
+                      <a:extLst>
+                        <a:ext uri="{28A0092B-C50C-407E-A947-70E740481C1C}">
+                          <a14:useLocalDpi xmlns:a14="http://schemas.microsoft.com/office/drawing/2010/main" val="0"/>
+                        </a:ext>
+                      </a:extLst>
+                    </a:blip>
+                    <a:srcRect/>
+                    <a:stretch>
+                      <a:fillRect/>
+                    </a:stretch>
+                  </pic:blipFill>
+                  <pic:spPr bwMode="auto">
+                    <a:xfrm>
+                      <a:off x="0" y="0"/>
+                      <a:ext cx="3086100" cy="3086100"/>
+                    </a:xfrm>
+                    <a:prstGeom prst="rect">
+                      <a:avLst/>
+                    </a:prstGeom>
+                    <a:noFill/>
+                    <a:ln>
+                      <a:noFill/>
+                    </a:ln>
+                  </pic:spPr>
+                </pic:pic>
+              </a:graphicData>
+            </a:graphic>
+          </wp:inline>
+        </w:drawing>
+      </w:r>
+      <w:r>
+        <w:t xml:space="preserve"> </w:t>
+      </w:r>
+    </w:p>
+    <w:p>
+      <w:pPr>
+        <w:rPr>
+          <w:rFonts w:ascii="Times New Roman" w:hAnsi="Times New Roman" w:cs="Times New Roman"/>
+          <w:sz w:val="24"/>
+          <w:szCs w:val="24"/>
+          <w:lang w:val="en-US"/>
+        </w:rPr>
+      </w:pPr>
     </w:p>
     <w:p>
       <w:pPr>
@@ -7533,22 +9769,17 @@
     </w:p>
     <w:p>
       <w:pPr>
-        <w:pStyle w:val="Heading1"/>
-        <w:rPr>
-          <w:rFonts w:ascii="Times New Roman" w:eastAsiaTheme="minorHAnsi" w:hAnsi="Times New Roman" w:cs="Times New Roman"/>
-          <w:color w:val="auto"/>
-          <w:sz w:val="24"/>
-          <w:szCs w:val="24"/>
-          <w:lang w:val="en-US"/>
-        </w:rPr>
-      </w:pPr>
-      <w:r>
-        <w:rPr>
-          <w:rFonts w:ascii="Times New Roman" w:eastAsiaTheme="minorHAnsi" w:hAnsi="Times New Roman" w:cs="Times New Roman"/>
-          <w:color w:val="auto"/>
-          <w:sz w:val="24"/>
-          <w:szCs w:val="24"/>
-          <w:lang w:val="en-US"/>
+        <w:rPr>
+          <w:rFonts w:ascii="Times New Roman" w:hAnsi="Times New Roman" w:cs="Times New Roman"/>
+          <w:sz w:val="24"/>
+          <w:szCs w:val="24"/>
+        </w:rPr>
+      </w:pPr>
+      <w:r>
+        <w:rPr>
+          <w:rFonts w:ascii="Times New Roman" w:hAnsi="Times New Roman" w:cs="Times New Roman"/>
+          <w:sz w:val="24"/>
+          <w:szCs w:val="24"/>
         </w:rPr>
         <w:lastRenderedPageBreak/>
         <w:t>Furthermore, since the Newton method involves computing the Hessian, it effectively incorporates information about the curvature of the function. As a result, it can more accurately capture the presence of humps in the data, leading to improved fitting performance.</w:t>
@@ -7556,347 +9787,323 @@
     </w:p>
     <w:p>
       <w:pPr>
-        <w:rPr>
-          <w:lang w:val="en-US"/>
-        </w:rPr>
-      </w:pPr>
-    </w:p>
-    <w:p>
-      <w:pPr>
+        <w:pStyle w:val="Heading1"/>
+        <w:rPr>
+          <w:lang w:val="en-US"/>
+        </w:rPr>
+      </w:pPr>
+      <w:r>
+        <w:rPr>
+          <w:lang w:val="en-US"/>
+        </w:rPr>
+        <w:t>COMPARISON OF GRADIENT DESCENT AND NEWTON METHODS</w:t>
+      </w:r>
+    </w:p>
+    <w:p>
+      <w:pPr>
+        <w:rPr>
+          <w:lang w:val="en-US"/>
+        </w:rPr>
+      </w:pPr>
+    </w:p>
+    <w:p>
+      <w:pPr>
+        <w:rPr>
+          <w:rFonts w:ascii="Times New Roman" w:hAnsi="Times New Roman" w:cs="Times New Roman"/>
+          <w:sz w:val="24"/>
+          <w:szCs w:val="24"/>
+          <w:lang w:val="en-US"/>
+        </w:rPr>
+      </w:pPr>
+      <w:r>
+        <w:rPr>
+          <w:rFonts w:ascii="Times New Roman" w:hAnsi="Times New Roman" w:cs="Times New Roman"/>
+          <w:sz w:val="24"/>
+          <w:szCs w:val="24"/>
+          <w:lang w:val="en-US"/>
+        </w:rPr>
+        <w:t xml:space="preserve">Based on the results we have presented </w:t>
+      </w:r>
+      <w:r>
+        <w:rPr>
+          <w:rFonts w:ascii="Times New Roman" w:hAnsi="Times New Roman" w:cs="Times New Roman"/>
+          <w:sz w:val="24"/>
+          <w:szCs w:val="24"/>
+          <w:lang w:val="en-US"/>
+        </w:rPr>
+        <w:t>so</w:t>
+      </w:r>
+      <w:r>
+        <w:rPr>
+          <w:rFonts w:ascii="Times New Roman" w:hAnsi="Times New Roman" w:cs="Times New Roman"/>
+          <w:sz w:val="24"/>
+          <w:szCs w:val="24"/>
+          <w:lang w:val="en-US"/>
+        </w:rPr>
+        <w:t xml:space="preserve"> far, it's evident that disparities exist between the outcomes obtained using the Gradient Descent method and those using Newton's method. These discrepancies extend beyond mere implementation nuances and likely stem from inherent divergences in the optimization strategies employed by each method.</w:t>
+      </w:r>
+    </w:p>
+    <w:p>
+      <w:pPr>
+        <w:rPr>
+          <w:lang w:val="en-US"/>
+        </w:rPr>
+      </w:pPr>
+      <w:r>
+        <w:rPr>
+          <w:rFonts w:ascii="Times New Roman" w:hAnsi="Times New Roman" w:cs="Times New Roman"/>
+          <w:sz w:val="24"/>
+          <w:szCs w:val="24"/>
+          <w:lang w:val="en-US"/>
+        </w:rPr>
+        <w:t xml:space="preserve">First, we noticed that in the case of the Gradient Descent method convergence to the optimal values is way slower, while </w:t>
+      </w:r>
+      <w:r>
+        <w:rPr>
+          <w:rFonts w:ascii="Times New Roman" w:hAnsi="Times New Roman" w:cs="Times New Roman"/>
+          <w:sz w:val="24"/>
+          <w:szCs w:val="24"/>
+          <w:lang w:val="en-US"/>
+        </w:rPr>
+        <w:t>N</w:t>
+      </w:r>
+      <w:r>
+        <w:rPr>
+          <w:rFonts w:ascii="Times New Roman" w:hAnsi="Times New Roman" w:cs="Times New Roman"/>
+          <w:sz w:val="24"/>
+          <w:szCs w:val="24"/>
+          <w:lang w:val="en-US"/>
+        </w:rPr>
+        <w:t xml:space="preserve">ewton always converges in less iterations. This difference is given by the fact that the former method doesn’t consider information about the curvature of the function, while the </w:t>
+      </w:r>
+      <w:r>
+        <w:rPr>
+          <w:rFonts w:ascii="Times New Roman" w:hAnsi="Times New Roman" w:cs="Times New Roman"/>
+          <w:sz w:val="24"/>
+          <w:szCs w:val="24"/>
+          <w:lang w:val="en-US"/>
+        </w:rPr>
+        <w:t>latter</w:t>
+      </w:r>
+      <w:r>
+        <w:rPr>
+          <w:rFonts w:ascii="Times New Roman" w:hAnsi="Times New Roman" w:cs="Times New Roman"/>
+          <w:sz w:val="24"/>
+          <w:szCs w:val="24"/>
+          <w:lang w:val="en-US"/>
+        </w:rPr>
+        <w:t xml:space="preserve"> is able to capture them by employing the Hessian</w:t>
+      </w:r>
+      <w:r>
+        <w:rPr>
+          <w:rFonts w:ascii="Times New Roman" w:hAnsi="Times New Roman" w:cs="Times New Roman"/>
+          <w:sz w:val="24"/>
+          <w:szCs w:val="24"/>
+          <w:lang w:val="en-US"/>
+        </w:rPr>
+        <w:t>.</w:t>
+      </w:r>
+    </w:p>
+    <w:p>
+      <w:pPr>
+        <w:rPr>
+          <w:rFonts w:ascii="Times New Roman" w:hAnsi="Times New Roman" w:cs="Times New Roman"/>
+          <w:sz w:val="24"/>
+          <w:szCs w:val="24"/>
+          <w:lang w:val="en-US"/>
+        </w:rPr>
+      </w:pPr>
+      <w:r>
+        <w:rPr>
+          <w:rFonts w:ascii="Times New Roman" w:hAnsi="Times New Roman" w:cs="Times New Roman"/>
+          <w:sz w:val="24"/>
+          <w:szCs w:val="24"/>
+          <w:lang w:val="en-US"/>
+        </w:rPr>
+        <w:t xml:space="preserve">Newton's method has stronger constraints in terms of the differentiability of the function than </w:t>
+      </w:r>
+      <w:r>
+        <w:rPr>
+          <w:rFonts w:ascii="Times New Roman" w:hAnsi="Times New Roman" w:cs="Times New Roman"/>
+          <w:sz w:val="24"/>
+          <w:szCs w:val="24"/>
+          <w:lang w:val="en-US"/>
+        </w:rPr>
+        <w:t>G</w:t>
+      </w:r>
+      <w:r>
+        <w:rPr>
+          <w:rFonts w:ascii="Times New Roman" w:hAnsi="Times New Roman" w:cs="Times New Roman"/>
+          <w:sz w:val="24"/>
+          <w:szCs w:val="24"/>
+          <w:lang w:val="en-US"/>
+        </w:rPr>
+        <w:t>radient descent. If the second derivative of the function is undefined in the function's root, then we can apply gradient descent on it but not Newton's method.</w:t>
+      </w:r>
+    </w:p>
+    <w:p>
+      <w:pPr>
+        <w:rPr>
+          <w:rFonts w:ascii="Times New Roman" w:hAnsi="Times New Roman" w:cs="Times New Roman"/>
+          <w:sz w:val="24"/>
+          <w:szCs w:val="24"/>
+          <w:lang w:val="en-US"/>
+        </w:rPr>
+      </w:pPr>
+      <w:r>
+        <w:rPr>
+          <w:rFonts w:ascii="Times New Roman" w:hAnsi="Times New Roman" w:cs="Times New Roman"/>
+          <w:sz w:val="24"/>
+          <w:szCs w:val="24"/>
+          <w:lang w:val="en-US"/>
+        </w:rPr>
+        <w:t>Moreover, the fact that the second derivative is required to apply the Newton method makes it more computationally expensive with respect to the Gradient Descent one, especially in the case of high-dimensional problems.</w:t>
+      </w:r>
+    </w:p>
+    <w:p>
+      <w:pPr>
+        <w:rPr>
+          <w:rFonts w:ascii="Times New Roman" w:hAnsi="Times New Roman" w:cs="Times New Roman"/>
+          <w:sz w:val="24"/>
+          <w:szCs w:val="24"/>
+          <w:lang w:val="en-US"/>
+        </w:rPr>
+      </w:pPr>
+      <w:r>
+        <w:rPr>
+          <w:rFonts w:ascii="Times New Roman" w:hAnsi="Times New Roman" w:cs="Times New Roman"/>
+          <w:sz w:val="24"/>
+          <w:szCs w:val="24"/>
+          <w:lang w:val="en-US"/>
+        </w:rPr>
+        <w:t>Newton and gradient descent method are gradient based algorithms, given that, a starting point is chosen and then the algorithm is forced to explore a small area around it. For this reason, other methods tend to outperform with respect to them, since we are trying to optimize a function with multiple local optima.</w:t>
+      </w:r>
+    </w:p>
+    <w:p>
+      <w:pPr>
+        <w:rPr>
+          <w:rFonts w:ascii="Times New Roman" w:hAnsi="Times New Roman" w:cs="Times New Roman"/>
+          <w:sz w:val="24"/>
+          <w:szCs w:val="24"/>
+          <w:lang w:val="en-US"/>
+        </w:rPr>
+      </w:pPr>
+      <w:r>
+        <w:rPr>
+          <w:rFonts w:ascii="Times New Roman" w:hAnsi="Times New Roman" w:cs="Times New Roman"/>
+          <w:sz w:val="24"/>
+          <w:szCs w:val="24"/>
+          <w:lang w:val="en-US"/>
+        </w:rPr>
+        <w:t>The gradient based method depends heavily on the starting points, so if the ones chosen are not the correct ones, this can lead to heavy errors in the optimization. However, from a financial perspective, employing the model in a financial frame allows a good initial guess of the parameters, leading to the possibility to make use of gradient-based methods in an efficient way.</w:t>
+      </w:r>
+    </w:p>
+    <w:p>
+      <w:pPr>
+        <w:rPr>
+          <w:rFonts w:ascii="Times New Roman" w:hAnsi="Times New Roman" w:cs="Times New Roman"/>
+          <w:sz w:val="24"/>
+          <w:szCs w:val="24"/>
+          <w:lang w:val="en-US"/>
+        </w:rPr>
+      </w:pPr>
+      <w:r>
+        <w:rPr>
+          <w:rFonts w:ascii="Times New Roman" w:hAnsi="Times New Roman" w:cs="Times New Roman"/>
+          <w:sz w:val="24"/>
+          <w:szCs w:val="24"/>
+          <w:lang w:val="en-US"/>
+        </w:rPr>
+        <w:t>Newton and gradient descent method are gradient based algorithms, given that, a starting point is chosen and then the algorithm is forced to explore a small area around it. For this reason, other methods tend to outperform with respect to them, since we are trying to optimize a function with multiple local optima.</w:t>
+      </w:r>
+    </w:p>
+    <w:p>
+      <w:pPr>
+        <w:rPr>
+          <w:rFonts w:ascii="Times New Roman" w:hAnsi="Times New Roman" w:cs="Times New Roman"/>
+          <w:sz w:val="24"/>
+          <w:szCs w:val="24"/>
+          <w:lang w:val="en-US"/>
+        </w:rPr>
+      </w:pPr>
+      <w:r>
+        <w:rPr>
+          <w:rFonts w:ascii="Times New Roman" w:hAnsi="Times New Roman" w:cs="Times New Roman"/>
+          <w:sz w:val="24"/>
+          <w:szCs w:val="24"/>
+          <w:lang w:val="en-US"/>
+        </w:rPr>
+        <w:t>Moreover, for what concern the Svensson model, proof have been found that gradient based methods are unable to exploit the extra term of the extended model, so they seem not to be that efficient while studying this algorithm.</w:t>
+      </w:r>
+    </w:p>
+    <w:p>
+      <w:pPr>
+        <w:rPr>
+          <w:lang w:val="en-US"/>
+        </w:rPr>
+      </w:pPr>
+    </w:p>
+    <w:p>
+      <w:pPr>
+        <w:pStyle w:val="Heading1"/>
+        <w:rPr>
+          <w:lang w:val="en-US"/>
+        </w:rPr>
+      </w:pPr>
+      <w:r>
         <w:rPr>
           <w:highlight w:val="yellow"/>
           <w:lang w:val="en-US"/>
         </w:rPr>
-      </w:pPr>
-      <w:r>
-        <w:rPr>
-          <w:highlight w:val="yellow"/>
-          <w:lang w:val="en-US"/>
-        </w:rPr>
-        <w:t>Missing:</w:t>
-      </w:r>
-    </w:p>
-    <w:p>
-      <w:pPr>
-        <w:pStyle w:val="ListParagraph"/>
-        <w:numPr>
-          <w:ilvl w:val="0"/>
-          <w:numId w:val="1"/>
-        </w:numPr>
-        <w:rPr>
-          <w:highlight w:val="yellow"/>
-          <w:lang w:val="en-US"/>
-        </w:rPr>
-      </w:pPr>
-      <w:r>
-        <w:rPr>
-          <w:highlight w:val="yellow"/>
-          <w:lang w:val="en-US"/>
-        </w:rPr>
-        <w:t>Reversed yield curves</w:t>
-      </w:r>
-    </w:p>
-    <w:p>
-      <w:pPr>
-        <w:pStyle w:val="Heading1"/>
-        <w:rPr>
-          <w:lang w:val="en-US"/>
-        </w:rPr>
-      </w:pPr>
-      <w:r>
-        <w:rPr>
-          <w:lang w:val="en-US"/>
-        </w:rPr>
-        <w:t>COMPARISON OF GRADIENT DESCENT AND NEWTON METHODS</w:t>
-      </w:r>
-    </w:p>
-    <w:p>
-      <w:pPr>
-        <w:rPr>
-          <w:lang w:val="en-US"/>
-        </w:rPr>
-      </w:pPr>
-    </w:p>
-    <w:p>
-      <w:pPr>
-        <w:rPr>
-          <w:rFonts w:ascii="Times New Roman" w:hAnsi="Times New Roman" w:cs="Times New Roman"/>
-          <w:sz w:val="24"/>
-          <w:szCs w:val="24"/>
-          <w:lang w:val="en-US"/>
-        </w:rPr>
-      </w:pPr>
-      <w:r>
-        <w:rPr>
-          <w:rFonts w:ascii="Times New Roman" w:hAnsi="Times New Roman" w:cs="Times New Roman"/>
-          <w:sz w:val="24"/>
-          <w:szCs w:val="24"/>
-          <w:lang w:val="en-US"/>
-        </w:rPr>
-        <w:t>Based on the results we have presented thus far, it's evident that disparities exist between the outcomes obtained using the Gradient Descent method and those using Newton's method. These discrepancies extend beyond mere implementation nuances and likely stem from inherent divergences in the optimization strategies employed by each method.</w:t>
-      </w:r>
-    </w:p>
-    <w:p>
-      <w:pPr>
-        <w:rPr>
-          <w:lang w:val="en-US"/>
-        </w:rPr>
-      </w:pPr>
-      <w:r>
-        <w:rPr>
-          <w:rFonts w:ascii="Times New Roman" w:hAnsi="Times New Roman" w:cs="Times New Roman"/>
-          <w:sz w:val="24"/>
-          <w:szCs w:val="24"/>
-          <w:lang w:val="en-US"/>
-        </w:rPr>
-        <w:t xml:space="preserve">First, we noticed that in the case of the Gradient Descent method convergence to the optimal values is way slower, while </w:t>
-      </w:r>
-      <w:r>
-        <w:rPr>
-          <w:rFonts w:ascii="Times New Roman" w:hAnsi="Times New Roman" w:cs="Times New Roman"/>
-          <w:sz w:val="24"/>
-          <w:szCs w:val="24"/>
-          <w:lang w:val="en-US"/>
-        </w:rPr>
-        <w:t>N</w:t>
-      </w:r>
-      <w:r>
-        <w:rPr>
-          <w:rFonts w:ascii="Times New Roman" w:hAnsi="Times New Roman" w:cs="Times New Roman"/>
-          <w:sz w:val="24"/>
-          <w:szCs w:val="24"/>
-          <w:lang w:val="en-US"/>
-        </w:rPr>
-        <w:t xml:space="preserve">ewton always converges in less iterations. This difference is given by the fact that the former method doesn’t consider information about the curvature of the function, while the </w:t>
-      </w:r>
-      <w:r>
-        <w:rPr>
-          <w:rFonts w:ascii="Times New Roman" w:hAnsi="Times New Roman" w:cs="Times New Roman"/>
-          <w:sz w:val="24"/>
-          <w:szCs w:val="24"/>
-          <w:lang w:val="en-US"/>
-        </w:rPr>
-        <w:t>latter</w:t>
-      </w:r>
-      <w:r>
-        <w:rPr>
-          <w:rFonts w:ascii="Times New Roman" w:hAnsi="Times New Roman" w:cs="Times New Roman"/>
-          <w:sz w:val="24"/>
-          <w:szCs w:val="24"/>
-          <w:lang w:val="en-US"/>
-        </w:rPr>
-        <w:t xml:space="preserve"> is able to capture them by employing the Hessian</w:t>
-      </w:r>
-      <w:r>
-        <w:rPr>
-          <w:rFonts w:ascii="Times New Roman" w:hAnsi="Times New Roman" w:cs="Times New Roman"/>
-          <w:sz w:val="24"/>
-          <w:szCs w:val="24"/>
-          <w:lang w:val="en-US"/>
-        </w:rPr>
-        <w:t>.</w:t>
-      </w:r>
-    </w:p>
-    <w:p>
-      <w:pPr>
-        <w:rPr>
-          <w:rFonts w:ascii="Times New Roman" w:hAnsi="Times New Roman" w:cs="Times New Roman"/>
-          <w:sz w:val="24"/>
-          <w:szCs w:val="24"/>
-          <w:lang w:val="en-US"/>
-        </w:rPr>
-      </w:pPr>
-      <w:r>
-        <w:rPr>
-          <w:rFonts w:ascii="Times New Roman" w:hAnsi="Times New Roman" w:cs="Times New Roman"/>
-          <w:sz w:val="24"/>
-          <w:szCs w:val="24"/>
-          <w:lang w:val="en-US"/>
-        </w:rPr>
-        <w:t xml:space="preserve">Newton's method has stronger constraints in terms of the differentiability of the function than </w:t>
-      </w:r>
-      <w:r>
-        <w:rPr>
-          <w:rFonts w:ascii="Times New Roman" w:hAnsi="Times New Roman" w:cs="Times New Roman"/>
-          <w:sz w:val="24"/>
-          <w:szCs w:val="24"/>
-          <w:lang w:val="en-US"/>
-        </w:rPr>
-        <w:t>G</w:t>
-      </w:r>
-      <w:r>
-        <w:rPr>
-          <w:rFonts w:ascii="Times New Roman" w:hAnsi="Times New Roman" w:cs="Times New Roman"/>
-          <w:sz w:val="24"/>
-          <w:szCs w:val="24"/>
-          <w:lang w:val="en-US"/>
-        </w:rPr>
-        <w:t>radient descent. If the second derivative of the function is undefined in the function's root, then we can apply gradient descent on it but not Newton's method.</w:t>
-      </w:r>
-    </w:p>
-    <w:p>
-      <w:pPr>
-        <w:rPr>
-          <w:rFonts w:ascii="Times New Roman" w:hAnsi="Times New Roman" w:cs="Times New Roman"/>
-          <w:sz w:val="24"/>
-          <w:szCs w:val="24"/>
-          <w:lang w:val="en-US"/>
-        </w:rPr>
-      </w:pPr>
-      <w:r>
-        <w:rPr>
-          <w:rFonts w:ascii="Times New Roman" w:hAnsi="Times New Roman" w:cs="Times New Roman"/>
-          <w:sz w:val="24"/>
-          <w:szCs w:val="24"/>
-          <w:lang w:val="en-US"/>
-        </w:rPr>
-        <w:t>Moreover, the fact that the second derivative is required to apply the Newton method makes it more computationally expensive with respect to the Gradient Descent one, especially in the case of high-dimensional problems.</w:t>
-      </w:r>
-    </w:p>
-    <w:p>
-      <w:pPr>
-        <w:rPr>
-          <w:rFonts w:ascii="Times New Roman" w:hAnsi="Times New Roman" w:cs="Times New Roman"/>
-          <w:sz w:val="24"/>
-          <w:szCs w:val="24"/>
-          <w:lang w:val="en-US"/>
-        </w:rPr>
-      </w:pPr>
-      <w:r>
-        <w:rPr>
-          <w:rFonts w:ascii="Times New Roman" w:hAnsi="Times New Roman" w:cs="Times New Roman"/>
-          <w:sz w:val="24"/>
-          <w:szCs w:val="24"/>
-          <w:lang w:val="en-US"/>
-        </w:rPr>
-        <w:t>Newton and gradient descent method are gradient based algorithms, given that, a starting point is chosen and then the algorithm is forced to explore a small area around it. For this reason, other methods tend to outperform with respect to them, since we are trying to optimize a function with multiple local optima.</w:t>
-      </w:r>
-    </w:p>
-    <w:p>
-      <w:pPr>
-        <w:rPr>
-          <w:rFonts w:ascii="Times New Roman" w:hAnsi="Times New Roman" w:cs="Times New Roman"/>
-          <w:sz w:val="24"/>
-          <w:szCs w:val="24"/>
-          <w:lang w:val="en-US"/>
-        </w:rPr>
-      </w:pPr>
-      <w:r>
-        <w:rPr>
-          <w:rFonts w:ascii="Times New Roman" w:hAnsi="Times New Roman" w:cs="Times New Roman"/>
-          <w:sz w:val="24"/>
-          <w:szCs w:val="24"/>
-          <w:lang w:val="en-US"/>
-        </w:rPr>
-        <w:t>The gradient based method depends heavily on the starting points, so if the ones chosen are not the correct ones, this can lead to heavy errors in the optimization. However, from a financial perspective, employing the model in a financial frame allows a good initial guess of the parameters, leading to the possibility to make use of gradient-based methods in an efficient way.</w:t>
-      </w:r>
-    </w:p>
-    <w:p>
-      <w:pPr>
-        <w:rPr>
-          <w:rFonts w:ascii="Times New Roman" w:hAnsi="Times New Roman" w:cs="Times New Roman"/>
-          <w:sz w:val="24"/>
-          <w:szCs w:val="24"/>
-          <w:lang w:val="en-US"/>
-        </w:rPr>
-      </w:pPr>
-      <w:r>
-        <w:rPr>
-          <w:rFonts w:ascii="Times New Roman" w:hAnsi="Times New Roman" w:cs="Times New Roman"/>
-          <w:sz w:val="24"/>
-          <w:szCs w:val="24"/>
-          <w:lang w:val="en-US"/>
-        </w:rPr>
-        <w:t>Newton and gradient descent method are gradient based algorithms, given that, a starting point is chosen and then the algorithm is forced to explore a small area around it. For this reason, other methods tend to outperform with respect to them, since we are trying to optimize a function with multiple local optima.</w:t>
-      </w:r>
-    </w:p>
-    <w:p>
-      <w:pPr>
-        <w:rPr>
-          <w:rFonts w:ascii="Times New Roman" w:hAnsi="Times New Roman" w:cs="Times New Roman"/>
-          <w:sz w:val="24"/>
-          <w:szCs w:val="24"/>
-          <w:lang w:val="en-US"/>
-        </w:rPr>
-      </w:pPr>
-      <w:r>
-        <w:rPr>
-          <w:rFonts w:ascii="Times New Roman" w:hAnsi="Times New Roman" w:cs="Times New Roman"/>
-          <w:sz w:val="24"/>
-          <w:szCs w:val="24"/>
-          <w:lang w:val="en-US"/>
-        </w:rPr>
-        <w:t>Moreover, for what concern the Svensson model, proof have been found that gradient based methods are unable to exploit the extra term of the extended model, so they seem not to be efficient while studying this algorithm.</w:t>
-      </w:r>
-    </w:p>
-    <w:p>
-      <w:pPr>
-        <w:rPr>
-          <w:lang w:val="en-US"/>
-        </w:rPr>
-      </w:pPr>
-    </w:p>
-    <w:p>
-      <w:pPr>
-        <w:pStyle w:val="Heading1"/>
-        <w:rPr>
-          <w:lang w:val="en-US"/>
-        </w:rPr>
-      </w:pPr>
-      <w:r>
-        <w:rPr>
-          <w:highlight w:val="yellow"/>
+        <w:t>OTHER APPROACHES IMPLEMENTED IN THE OPTIMIZATION OF THE MODEL:</w:t>
+      </w:r>
+    </w:p>
+    <w:p>
+      <w:pPr>
+        <w:rPr>
+          <w:rFonts w:ascii="Times New Roman" w:hAnsi="Times New Roman" w:cs="Times New Roman"/>
+          <w:sz w:val="24"/>
+          <w:szCs w:val="24"/>
+          <w:lang w:val="en-US"/>
+        </w:rPr>
+      </w:pPr>
+    </w:p>
+    <w:p>
+      <w:pPr>
+        <w:rPr>
+          <w:rFonts w:ascii="Times New Roman" w:hAnsi="Times New Roman" w:cs="Times New Roman"/>
+          <w:sz w:val="24"/>
+          <w:szCs w:val="24"/>
+          <w:lang w:val="en-US"/>
+        </w:rPr>
+      </w:pPr>
+      <w:r>
+        <w:rPr>
+          <w:rFonts w:ascii="Times New Roman" w:hAnsi="Times New Roman" w:cs="Times New Roman"/>
+          <w:sz w:val="24"/>
+          <w:szCs w:val="24"/>
+          <w:lang w:val="en-US"/>
+        </w:rPr>
+        <w:t>We will see the most common approaches used to get an estimation of the model parameters.</w:t>
+      </w:r>
+    </w:p>
+    <w:p>
+      <w:pPr>
+        <w:rPr>
+          <w:rFonts w:ascii="Times New Roman" w:hAnsi="Times New Roman" w:cs="Times New Roman"/>
+          <w:sz w:val="24"/>
+          <w:szCs w:val="24"/>
+          <w:lang w:val="en-US"/>
+        </w:rPr>
+      </w:pPr>
+      <w:r>
+        <w:rPr>
+          <w:rFonts w:ascii="Times New Roman" w:hAnsi="Times New Roman" w:cs="Times New Roman"/>
+          <w:sz w:val="24"/>
+          <w:szCs w:val="24"/>
           <w:lang w:val="en-US"/>
         </w:rPr>
         <w:lastRenderedPageBreak/>
-        <w:t>OTHER APPROACHES IMPLEMENTED IN THE OPTIMIZATION OF THE MODEL:</w:t>
-      </w:r>
-    </w:p>
-    <w:p>
-      <w:pPr>
-        <w:rPr>
-          <w:rFonts w:ascii="Times New Roman" w:hAnsi="Times New Roman" w:cs="Times New Roman"/>
-          <w:sz w:val="24"/>
-          <w:szCs w:val="24"/>
-          <w:lang w:val="en-US"/>
-        </w:rPr>
-      </w:pPr>
-    </w:p>
-    <w:p>
-      <w:pPr>
-        <w:rPr>
-          <w:rFonts w:ascii="Times New Roman" w:hAnsi="Times New Roman" w:cs="Times New Roman"/>
-          <w:sz w:val="24"/>
-          <w:szCs w:val="24"/>
-          <w:lang w:val="en-US"/>
-        </w:rPr>
-      </w:pPr>
-      <w:r>
-        <w:rPr>
-          <w:rFonts w:ascii="Times New Roman" w:hAnsi="Times New Roman" w:cs="Times New Roman"/>
-          <w:sz w:val="24"/>
-          <w:szCs w:val="24"/>
-          <w:lang w:val="en-US"/>
-        </w:rPr>
-        <w:t>We will see the most common approaches used to get an estimation of the model parameters.</w:t>
-      </w:r>
-    </w:p>
-    <w:p>
-      <w:pPr>
-        <w:rPr>
-          <w:rFonts w:ascii="Times New Roman" w:hAnsi="Times New Roman" w:cs="Times New Roman"/>
-          <w:sz w:val="24"/>
-          <w:szCs w:val="24"/>
-          <w:lang w:val="en-US"/>
-        </w:rPr>
-      </w:pPr>
-      <w:r>
-        <w:rPr>
-          <w:rFonts w:ascii="Times New Roman" w:hAnsi="Times New Roman" w:cs="Times New Roman"/>
-          <w:sz w:val="24"/>
-          <w:szCs w:val="24"/>
-          <w:lang w:val="en-US"/>
-        </w:rPr>
         <w:t>We underline that, the approaches that are most used by analyst are, ordered by number of times used:</w:t>
       </w:r>
     </w:p>
@@ -8295,7 +10502,6 @@
           <w:szCs w:val="24"/>
           <w:lang w:val="en-US"/>
         </w:rPr>
-        <w:lastRenderedPageBreak/>
         <w:t>Moreover, the correlation between the two parameters varies depending on the remaining maturity of the financial instruments chosen in the bootstrap.</w:t>
       </w:r>
     </w:p>
@@ -8447,19 +10653,14 @@
       </w:r>
     </w:p>
     <w:p>
-      <w:pPr>
-        <w:rPr>
-          <w:lang w:val="en-US"/>
-        </w:rPr>
-      </w:pPr>
-      <w:r>
-        <w:rPr>
-          <w:rFonts w:ascii="Times New Roman" w:hAnsi="Times New Roman" w:cs="Times New Roman"/>
-          <w:sz w:val="24"/>
-          <w:szCs w:val="24"/>
-          <w:lang w:val="en-US"/>
-        </w:rPr>
-        <w:t>Gilli et al., “Calibrating the Nelson-Siegel-Svensson model”, Co</w:t>
+      <w:r>
+        <w:rPr>
+          <w:rFonts w:ascii="Times New Roman" w:hAnsi="Times New Roman" w:cs="Times New Roman"/>
+          <w:sz w:val="24"/>
+          <w:szCs w:val="24"/>
+          <w:lang w:val="en-US"/>
+        </w:rPr>
+        <w:t>Gilli et al., “Calibrating the Nelson-Siegel-S</w:t>
       </w:r>
     </w:p>
     <w:sectPr>
@@ -9642,7 +11843,7 @@
   <w:style w:type="paragraph" w:default="1" w:styleId="Normal">
     <w:name w:val="Normal"/>
     <w:qFormat/>
-    <w:rsid w:val="00832248"/>
+    <w:rsid w:val="00383302"/>
   </w:style>
   <w:style w:type="paragraph" w:styleId="Heading1">
     <w:name w:val="heading 1"/>
@@ -9857,6 +12058,64 @@
       <w:color w:val="1F3763" w:themeColor="accent1" w:themeShade="7F"/>
       <w:sz w:val="24"/>
       <w:szCs w:val="24"/>
+    </w:rPr>
+  </w:style>
+  <w:style w:type="paragraph" w:styleId="FootnoteText">
+    <w:name w:val="footnote text"/>
+    <w:basedOn w:val="Normal"/>
+    <w:link w:val="FootnoteTextChar"/>
+    <w:uiPriority w:val="99"/>
+    <w:semiHidden/>
+    <w:unhideWhenUsed/>
+    <w:rsid w:val="00383302"/>
+    <w:pPr>
+      <w:spacing w:after="0" w:line="240" w:lineRule="auto"/>
+    </w:pPr>
+    <w:rPr>
+      <w:sz w:val="20"/>
+      <w:szCs w:val="20"/>
+    </w:rPr>
+  </w:style>
+  <w:style w:type="character" w:customStyle="1" w:styleId="FootnoteTextChar">
+    <w:name w:val="Footnote Text Char"/>
+    <w:basedOn w:val="DefaultParagraphFont"/>
+    <w:link w:val="FootnoteText"/>
+    <w:uiPriority w:val="99"/>
+    <w:semiHidden/>
+    <w:rsid w:val="00383302"/>
+    <w:rPr>
+      <w:sz w:val="20"/>
+      <w:szCs w:val="20"/>
+    </w:rPr>
+  </w:style>
+  <w:style w:type="character" w:styleId="FootnoteReference">
+    <w:name w:val="footnote reference"/>
+    <w:basedOn w:val="DefaultParagraphFont"/>
+    <w:uiPriority w:val="99"/>
+    <w:semiHidden/>
+    <w:unhideWhenUsed/>
+    <w:rsid w:val="00383302"/>
+    <w:rPr>
+      <w:vertAlign w:val="superscript"/>
+    </w:rPr>
+  </w:style>
+  <w:style w:type="paragraph" w:styleId="Caption">
+    <w:name w:val="caption"/>
+    <w:basedOn w:val="Normal"/>
+    <w:next w:val="Normal"/>
+    <w:uiPriority w:val="35"/>
+    <w:unhideWhenUsed/>
+    <w:qFormat/>
+    <w:rsid w:val="00383302"/>
+    <w:pPr>
+      <w:spacing w:after="200" w:line="240" w:lineRule="auto"/>
+    </w:pPr>
+    <w:rPr>
+      <w:i/>
+      <w:iCs/>
+      <w:color w:val="44546A" w:themeColor="text2"/>
+      <w:sz w:val="18"/>
+      <w:szCs w:val="18"/>
     </w:rPr>
   </w:style>
 </w:styles>

--- a/The Nielson siegel model.docx
+++ b/The Nielson siegel model.docx
@@ -510,6 +510,15 @@
     </w:p>
     <w:sdt>
       <w:sdtPr>
+        <w:rPr>
+          <w:rFonts w:ascii="Times New Roman" w:eastAsiaTheme="minorHAnsi" w:hAnsi="Times New Roman" w:cs="Times New Roman"/>
+          <w:color w:val="auto"/>
+          <w:kern w:val="2"/>
+          <w:sz w:val="24"/>
+          <w:szCs w:val="24"/>
+          <w:lang w:val="en-US" w:eastAsia="en-US"/>
+          <w14:ligatures w14:val="standardContextual"/>
+        </w:rPr>
         <w:id w:val="-1752895133"/>
         <w:docPartObj>
           <w:docPartGallery w:val="Table of Contents"/>
@@ -518,15 +527,8 @@
       </w:sdtPr>
       <w:sdtEndPr>
         <w:rPr>
-          <w:rFonts w:ascii="Times New Roman" w:eastAsiaTheme="minorHAnsi" w:hAnsi="Times New Roman" w:cs="Times New Roman"/>
           <w:b/>
           <w:bCs/>
-          <w:color w:val="auto"/>
-          <w:kern w:val="2"/>
-          <w:sz w:val="24"/>
-          <w:szCs w:val="24"/>
-          <w:lang w:val="en-US" w:eastAsia="en-US"/>
-          <w14:ligatures w14:val="standardContextual"/>
         </w:rPr>
       </w:sdtEndPr>
       <w:sdtContent>
@@ -563,7 +565,7 @@
           <w:r>
             <w:fldChar w:fldCharType="separate"/>
           </w:r>
-          <w:hyperlink w:anchor="_Toc158728867" w:history="1">
+          <w:hyperlink w:anchor="_Toc158730293" w:history="1">
             <w:r>
               <w:rPr>
                 <w:rStyle w:val="Collegamentoipertestuale"/>
@@ -590,7 +592,7 @@
                 <w:noProof/>
                 <w:webHidden/>
               </w:rPr>
-              <w:instrText xml:space="preserve"> PAGEREF _Toc158728867 \h </w:instrText>
+              <w:instrText xml:space="preserve"> PAGEREF _Toc158730293 \h </w:instrText>
             </w:r>
             <w:r>
               <w:rPr>
@@ -635,7 +637,7 @@
               <w:lang w:val="it-IT" w:eastAsia="it-IT"/>
             </w:rPr>
           </w:pPr>
-          <w:hyperlink w:anchor="_Toc158728868" w:history="1">
+          <w:hyperlink w:anchor="_Toc158730294" w:history="1">
             <w:r>
               <w:rPr>
                 <w:rStyle w:val="Collegamentoipertestuale"/>
@@ -662,7 +664,7 @@
                 <w:noProof/>
                 <w:webHidden/>
               </w:rPr>
-              <w:instrText xml:space="preserve"> PAGEREF _Toc158728868 \h </w:instrText>
+              <w:instrText xml:space="preserve"> PAGEREF _Toc158730294 \h </w:instrText>
             </w:r>
             <w:r>
               <w:rPr>
@@ -707,7 +709,7 @@
               <w:lang w:val="it-IT" w:eastAsia="it-IT"/>
             </w:rPr>
           </w:pPr>
-          <w:hyperlink w:anchor="_Toc158728869" w:history="1">
+          <w:hyperlink w:anchor="_Toc158730295" w:history="1">
             <w:r>
               <w:rPr>
                 <w:rStyle w:val="Collegamentoipertestuale"/>
@@ -734,7 +736,7 @@
                 <w:noProof/>
                 <w:webHidden/>
               </w:rPr>
-              <w:instrText xml:space="preserve"> PAGEREF _Toc158728869 \h </w:instrText>
+              <w:instrText xml:space="preserve"> PAGEREF _Toc158730295 \h </w:instrText>
             </w:r>
             <w:r>
               <w:rPr>
@@ -779,7 +781,7 @@
               <w:lang w:val="it-IT" w:eastAsia="it-IT"/>
             </w:rPr>
           </w:pPr>
-          <w:hyperlink w:anchor="_Toc158728870" w:history="1">
+          <w:hyperlink w:anchor="_Toc158730296" w:history="1">
             <w:r>
               <w:rPr>
                 <w:rStyle w:val="Collegamentoipertestuale"/>
@@ -806,7 +808,7 @@
                 <w:noProof/>
                 <w:webHidden/>
               </w:rPr>
-              <w:instrText xml:space="preserve"> PAGEREF _Toc158728870 \h </w:instrText>
+              <w:instrText xml:space="preserve"> PAGEREF _Toc158730296 \h </w:instrText>
             </w:r>
             <w:r>
               <w:rPr>
@@ -851,7 +853,7 @@
               <w:lang w:val="it-IT" w:eastAsia="it-IT"/>
             </w:rPr>
           </w:pPr>
-          <w:hyperlink w:anchor="_Toc158728871" w:history="1">
+          <w:hyperlink w:anchor="_Toc158730297" w:history="1">
             <w:r>
               <w:rPr>
                 <w:rStyle w:val="Collegamentoipertestuale"/>
@@ -878,7 +880,7 @@
                 <w:noProof/>
                 <w:webHidden/>
               </w:rPr>
-              <w:instrText xml:space="preserve"> PAGEREF _Toc158728871 \h </w:instrText>
+              <w:instrText xml:space="preserve"> PAGEREF _Toc158730297 \h </w:instrText>
             </w:r>
             <w:r>
               <w:rPr>
@@ -923,7 +925,7 @@
               <w:lang w:val="it-IT" w:eastAsia="it-IT"/>
             </w:rPr>
           </w:pPr>
-          <w:hyperlink w:anchor="_Toc158728872" w:history="1">
+          <w:hyperlink w:anchor="_Toc158730298" w:history="1">
             <w:r>
               <w:rPr>
                 <w:rStyle w:val="Collegamentoipertestuale"/>
@@ -950,7 +952,7 @@
                 <w:noProof/>
                 <w:webHidden/>
               </w:rPr>
-              <w:instrText xml:space="preserve"> PAGEREF _Toc158728872 \h </w:instrText>
+              <w:instrText xml:space="preserve"> PAGEREF _Toc158730298 \h </w:instrText>
             </w:r>
             <w:r>
               <w:rPr>
@@ -995,7 +997,7 @@
               <w:lang w:val="it-IT" w:eastAsia="it-IT"/>
             </w:rPr>
           </w:pPr>
-          <w:hyperlink w:anchor="_Toc158728873" w:history="1">
+          <w:hyperlink w:anchor="_Toc158730299" w:history="1">
             <w:r>
               <w:rPr>
                 <w:rStyle w:val="Collegamentoipertestuale"/>
@@ -1022,7 +1024,7 @@
                 <w:noProof/>
                 <w:webHidden/>
               </w:rPr>
-              <w:instrText xml:space="preserve"> PAGEREF _Toc158728873 \h </w:instrText>
+              <w:instrText xml:space="preserve"> PAGEREF _Toc158730299 \h </w:instrText>
             </w:r>
             <w:r>
               <w:rPr>
@@ -1067,7 +1069,7 @@
               <w:lang w:val="it-IT" w:eastAsia="it-IT"/>
             </w:rPr>
           </w:pPr>
-          <w:hyperlink w:anchor="_Toc158728874" w:history="1">
+          <w:hyperlink w:anchor="_Toc158730300" w:history="1">
             <w:r>
               <w:rPr>
                 <w:rStyle w:val="Collegamentoipertestuale"/>
@@ -1094,7 +1096,7 @@
                 <w:noProof/>
                 <w:webHidden/>
               </w:rPr>
-              <w:instrText xml:space="preserve"> PAGEREF _Toc158728874 \h </w:instrText>
+              <w:instrText xml:space="preserve"> PAGEREF _Toc158730300 \h </w:instrText>
             </w:r>
             <w:r>
               <w:rPr>
@@ -1139,13 +1141,13 @@
               <w:lang w:val="it-IT" w:eastAsia="it-IT"/>
             </w:rPr>
           </w:pPr>
-          <w:hyperlink w:anchor="_Toc158728875" w:history="1">
+          <w:hyperlink w:anchor="_Toc158730301" w:history="1">
             <w:r>
               <w:rPr>
                 <w:rStyle w:val="Collegamentoipertestuale"/>
                 <w:noProof/>
               </w:rPr>
-              <w:t>4.1 GRADIENT DESCENT METHOD  - US</w:t>
+              <w:t>4.1 Gradient Descent method  - Us</w:t>
             </w:r>
             <w:r>
               <w:rPr>
@@ -1166,7 +1168,7 @@
                 <w:noProof/>
                 <w:webHidden/>
               </w:rPr>
-              <w:instrText xml:space="preserve"> PAGEREF _Toc158728875 \h </w:instrText>
+              <w:instrText xml:space="preserve"> PAGEREF _Toc158730301 \h </w:instrText>
             </w:r>
             <w:r>
               <w:rPr>
@@ -1211,7 +1213,7 @@
               <w:lang w:val="it-IT" w:eastAsia="it-IT"/>
             </w:rPr>
           </w:pPr>
-          <w:hyperlink w:anchor="_Toc158728876" w:history="1">
+          <w:hyperlink w:anchor="_Toc158730302" w:history="1">
             <w:r>
               <w:rPr>
                 <w:rStyle w:val="Collegamentoipertestuale"/>
@@ -1238,7 +1240,7 @@
                 <w:noProof/>
                 <w:webHidden/>
               </w:rPr>
-              <w:instrText xml:space="preserve"> PAGEREF _Toc158728876 \h </w:instrText>
+              <w:instrText xml:space="preserve"> PAGEREF _Toc158730302 \h </w:instrText>
             </w:r>
             <w:r>
               <w:rPr>
@@ -1258,7 +1260,7 @@
                 <w:noProof/>
                 <w:webHidden/>
               </w:rPr>
-              <w:t>14</w:t>
+              <w:t>15</w:t>
             </w:r>
             <w:r>
               <w:rPr>
@@ -1283,7 +1285,7 @@
               <w:lang w:val="it-IT" w:eastAsia="it-IT"/>
             </w:rPr>
           </w:pPr>
-          <w:hyperlink w:anchor="_Toc158728877" w:history="1">
+          <w:hyperlink w:anchor="_Toc158730303" w:history="1">
             <w:r>
               <w:rPr>
                 <w:rStyle w:val="Collegamentoipertestuale"/>
@@ -1310,7 +1312,7 @@
                 <w:noProof/>
                 <w:webHidden/>
               </w:rPr>
-              <w:instrText xml:space="preserve"> PAGEREF _Toc158728877 \h </w:instrText>
+              <w:instrText xml:space="preserve"> PAGEREF _Toc158730303 \h </w:instrText>
             </w:r>
             <w:r>
               <w:rPr>
@@ -1330,7 +1332,7 @@
                 <w:noProof/>
                 <w:webHidden/>
               </w:rPr>
-              <w:t>15</w:t>
+              <w:t>16</w:t>
             </w:r>
             <w:r>
               <w:rPr>
@@ -1355,7 +1357,7 @@
               <w:lang w:val="it-IT" w:eastAsia="it-IT"/>
             </w:rPr>
           </w:pPr>
-          <w:hyperlink w:anchor="_Toc158728878" w:history="1">
+          <w:hyperlink w:anchor="_Toc158730304" w:history="1">
             <w:r>
               <w:rPr>
                 <w:rStyle w:val="Collegamentoipertestuale"/>
@@ -1382,7 +1384,7 @@
                 <w:noProof/>
                 <w:webHidden/>
               </w:rPr>
-              <w:instrText xml:space="preserve"> PAGEREF _Toc158728878 \h </w:instrText>
+              <w:instrText xml:space="preserve"> PAGEREF _Toc158730304 \h </w:instrText>
             </w:r>
             <w:r>
               <w:rPr>
@@ -1402,7 +1404,7 @@
                 <w:noProof/>
                 <w:webHidden/>
               </w:rPr>
-              <w:t>17</w:t>
+              <w:t>19</w:t>
             </w:r>
             <w:r>
               <w:rPr>
@@ -1427,7 +1429,7 @@
               <w:lang w:val="it-IT" w:eastAsia="it-IT"/>
             </w:rPr>
           </w:pPr>
-          <w:hyperlink w:anchor="_Toc158728879" w:history="1">
+          <w:hyperlink w:anchor="_Toc158730305" w:history="1">
             <w:r>
               <w:rPr>
                 <w:rStyle w:val="Collegamentoipertestuale"/>
@@ -1455,7 +1457,7 @@
                 <w:noProof/>
                 <w:webHidden/>
               </w:rPr>
-              <w:instrText xml:space="preserve"> PAGEREF _Toc158728879 \h </w:instrText>
+              <w:instrText xml:space="preserve"> PAGEREF _Toc158730305 \h </w:instrText>
             </w:r>
             <w:r>
               <w:rPr>
@@ -1475,7 +1477,7 @@
                 <w:noProof/>
                 <w:webHidden/>
               </w:rPr>
-              <w:t>17</w:t>
+              <w:t>19</w:t>
             </w:r>
             <w:r>
               <w:rPr>
@@ -1500,7 +1502,7 @@
               <w:lang w:val="it-IT" w:eastAsia="it-IT"/>
             </w:rPr>
           </w:pPr>
-          <w:hyperlink w:anchor="_Toc158728880" w:history="1">
+          <w:hyperlink w:anchor="_Toc158730306" w:history="1">
             <w:r>
               <w:rPr>
                 <w:rStyle w:val="Collegamentoipertestuale"/>
@@ -1527,7 +1529,7 @@
                 <w:noProof/>
                 <w:webHidden/>
               </w:rPr>
-              <w:instrText xml:space="preserve"> PAGEREF _Toc158728880 \h </w:instrText>
+              <w:instrText xml:space="preserve"> PAGEREF _Toc158730306 \h </w:instrText>
             </w:r>
             <w:r>
               <w:rPr>
@@ -1547,7 +1549,7 @@
                 <w:noProof/>
                 <w:webHidden/>
               </w:rPr>
-              <w:t>18</w:t>
+              <w:t>20</w:t>
             </w:r>
             <w:r>
               <w:rPr>
@@ -1572,7 +1574,7 @@
               <w:lang w:val="it-IT" w:eastAsia="it-IT"/>
             </w:rPr>
           </w:pPr>
-          <w:hyperlink w:anchor="_Toc158728881" w:history="1">
+          <w:hyperlink w:anchor="_Toc158730307" w:history="1">
             <w:r>
               <w:rPr>
                 <w:rStyle w:val="Collegamentoipertestuale"/>
@@ -1599,7 +1601,7 @@
                 <w:noProof/>
                 <w:webHidden/>
               </w:rPr>
-              <w:instrText xml:space="preserve"> PAGEREF _Toc158728881 \h </w:instrText>
+              <w:instrText xml:space="preserve"> PAGEREF _Toc158730307 \h </w:instrText>
             </w:r>
             <w:r>
               <w:rPr>
@@ -1619,7 +1621,7 @@
                 <w:noProof/>
                 <w:webHidden/>
               </w:rPr>
-              <w:t>19</w:t>
+              <w:t>21</w:t>
             </w:r>
             <w:r>
               <w:rPr>
@@ -1644,7 +1646,7 @@
               <w:lang w:val="it-IT" w:eastAsia="it-IT"/>
             </w:rPr>
           </w:pPr>
-          <w:hyperlink w:anchor="_Toc158728882" w:history="1">
+          <w:hyperlink w:anchor="_Toc158730308" w:history="1">
             <w:r>
               <w:rPr>
                 <w:rStyle w:val="Collegamentoipertestuale"/>
@@ -1671,7 +1673,7 @@
                 <w:noProof/>
                 <w:webHidden/>
               </w:rPr>
-              <w:instrText xml:space="preserve"> PAGEREF _Toc158728882 \h </w:instrText>
+              <w:instrText xml:space="preserve"> PAGEREF _Toc158730308 \h </w:instrText>
             </w:r>
             <w:r>
               <w:rPr>
@@ -1691,7 +1693,7 @@
                 <w:noProof/>
                 <w:webHidden/>
               </w:rPr>
-              <w:t>20</w:t>
+              <w:t>22</w:t>
             </w:r>
             <w:r>
               <w:rPr>
@@ -1716,7 +1718,7 @@
               <w:lang w:val="it-IT" w:eastAsia="it-IT"/>
             </w:rPr>
           </w:pPr>
-          <w:hyperlink w:anchor="_Toc158728883" w:history="1">
+          <w:hyperlink w:anchor="_Toc158730309" w:history="1">
             <w:r>
               <w:rPr>
                 <w:rStyle w:val="Collegamentoipertestuale"/>
@@ -1743,7 +1745,7 @@
                 <w:noProof/>
                 <w:webHidden/>
               </w:rPr>
-              <w:instrText xml:space="preserve"> PAGEREF _Toc158728883 \h </w:instrText>
+              <w:instrText xml:space="preserve"> PAGEREF _Toc158730309 \h </w:instrText>
             </w:r>
             <w:r>
               <w:rPr>
@@ -1763,7 +1765,7 @@
                 <w:noProof/>
                 <w:webHidden/>
               </w:rPr>
-              <w:t>20</w:t>
+              <w:t>22</w:t>
             </w:r>
             <w:r>
               <w:rPr>
@@ -1788,7 +1790,7 @@
               <w:lang w:val="it-IT" w:eastAsia="it-IT"/>
             </w:rPr>
           </w:pPr>
-          <w:hyperlink w:anchor="_Toc158728884" w:history="1">
+          <w:hyperlink w:anchor="_Toc158730310" w:history="1">
             <w:r>
               <w:rPr>
                 <w:rStyle w:val="Collegamentoipertestuale"/>
@@ -1815,7 +1817,7 @@
                 <w:noProof/>
                 <w:webHidden/>
               </w:rPr>
-              <w:instrText xml:space="preserve"> PAGEREF _Toc158728884 \h </w:instrText>
+              <w:instrText xml:space="preserve"> PAGEREF _Toc158730310 \h </w:instrText>
             </w:r>
             <w:r>
               <w:rPr>
@@ -1835,7 +1837,7 @@
                 <w:noProof/>
                 <w:webHidden/>
               </w:rPr>
-              <w:t>23</w:t>
+              <w:t>25</w:t>
             </w:r>
             <w:r>
               <w:rPr>
@@ -1860,7 +1862,7 @@
               <w:lang w:val="it-IT" w:eastAsia="it-IT"/>
             </w:rPr>
           </w:pPr>
-          <w:hyperlink w:anchor="_Toc158728885" w:history="1">
+          <w:hyperlink w:anchor="_Toc158730311" w:history="1">
             <w:r>
               <w:rPr>
                 <w:rStyle w:val="Collegamentoipertestuale"/>
@@ -1887,7 +1889,7 @@
                 <w:noProof/>
                 <w:webHidden/>
               </w:rPr>
-              <w:instrText xml:space="preserve"> PAGEREF _Toc158728885 \h </w:instrText>
+              <w:instrText xml:space="preserve"> PAGEREF _Toc158730311 \h </w:instrText>
             </w:r>
             <w:r>
               <w:rPr>
@@ -1907,7 +1909,7 @@
                 <w:noProof/>
                 <w:webHidden/>
               </w:rPr>
-              <w:t>25</w:t>
+              <w:t>27</w:t>
             </w:r>
             <w:r>
               <w:rPr>
@@ -1932,7 +1934,7 @@
               <w:lang w:val="it-IT" w:eastAsia="it-IT"/>
             </w:rPr>
           </w:pPr>
-          <w:hyperlink w:anchor="_Toc158728886" w:history="1">
+          <w:hyperlink w:anchor="_Toc158730312" w:history="1">
             <w:r>
               <w:rPr>
                 <w:rStyle w:val="Collegamentoipertestuale"/>
@@ -1959,7 +1961,7 @@
                 <w:noProof/>
                 <w:webHidden/>
               </w:rPr>
-              <w:instrText xml:space="preserve"> PAGEREF _Toc158728886 \h </w:instrText>
+              <w:instrText xml:space="preserve"> PAGEREF _Toc158730312 \h </w:instrText>
             </w:r>
             <w:r>
               <w:rPr>
@@ -1979,7 +1981,7 @@
                 <w:noProof/>
                 <w:webHidden/>
               </w:rPr>
-              <w:t>27</w:t>
+              <w:t>29</w:t>
             </w:r>
             <w:r>
               <w:rPr>
@@ -2019,7 +2021,7 @@
       <w:pPr>
         <w:pStyle w:val="Titolo1"/>
       </w:pPr>
-      <w:bookmarkStart w:id="0" w:name="_Toc158728867"/>
+      <w:bookmarkStart w:id="0" w:name="_Toc158730293"/>
       <w:r>
         <w:lastRenderedPageBreak/>
         <w:t xml:space="preserve">1 </w:t>
@@ -2677,7 +2679,7 @@
       <w:pPr>
         <w:pStyle w:val="Titolo2"/>
       </w:pPr>
-      <w:bookmarkStart w:id="1" w:name="_Toc158728868"/>
+      <w:bookmarkStart w:id="1" w:name="_Toc158730294"/>
       <w:r>
         <w:t xml:space="preserve">1.1 </w:t>
       </w:r>
@@ -2694,15 +2696,7 @@
         <w:t>p</w:t>
       </w:r>
       <w:r>
-        <w:t xml:space="preserve">roblems </w:t>
-      </w:r>
-      <w:proofErr w:type="gramStart"/>
-      <w:r>
-        <w:t>Of</w:t>
-      </w:r>
-      <w:proofErr w:type="gramEnd"/>
-      <w:r>
-        <w:t xml:space="preserve"> </w:t>
+        <w:t xml:space="preserve">roblems Of </w:t>
       </w:r>
       <w:r>
         <w:t>o</w:t>
@@ -3117,7 +3111,7 @@
       <w:pPr>
         <w:pStyle w:val="Titolo1"/>
       </w:pPr>
-      <w:bookmarkStart w:id="2" w:name="_Toc158728869"/>
+      <w:bookmarkStart w:id="2" w:name="_Toc158730295"/>
       <w:r>
         <w:lastRenderedPageBreak/>
         <w:t>2 Extended Nelson-Siegel function or Svensson model</w:t>
@@ -4107,7 +4101,7 @@
       <w:pPr>
         <w:pStyle w:val="Titolo1"/>
       </w:pPr>
-      <w:bookmarkStart w:id="3" w:name="_Toc158728870"/>
+      <w:bookmarkStart w:id="3" w:name="_Toc158730296"/>
       <w:r>
         <w:t>3 The project</w:t>
       </w:r>
@@ -4117,7 +4111,7 @@
       <w:pPr>
         <w:pStyle w:val="Titolo2"/>
       </w:pPr>
-      <w:bookmarkStart w:id="4" w:name="_Toc158728871"/>
+      <w:bookmarkStart w:id="4" w:name="_Toc158730297"/>
       <w:r>
         <w:t xml:space="preserve">3.1 </w:t>
       </w:r>
@@ -4202,7 +4196,7 @@
       <w:pPr>
         <w:pStyle w:val="Titolo2"/>
       </w:pPr>
-      <w:bookmarkStart w:id="5" w:name="_Toc158728872"/>
+      <w:bookmarkStart w:id="5" w:name="_Toc158730298"/>
       <w:r>
         <w:t xml:space="preserve">3.2 Creation of the </w:t>
       </w:r>
@@ -5006,15 +5000,7 @@
     </w:p>
     <w:p>
       <w:r>
-        <w:t xml:space="preserve">We performed several trials with different combinations of values. At the end we found different starting values for each </w:t>
-      </w:r>
-      <w:proofErr w:type="gramStart"/>
-      <w:r>
-        <w:t>countries</w:t>
-      </w:r>
-      <w:proofErr w:type="gramEnd"/>
-      <w:r>
-        <w:t>, given the different economic conditions they lie in.</w:t>
+        <w:t>We performed several trials with different combinations of values. At the end we found different starting values for each countries, given the different economic conditions they lie in.</w:t>
       </w:r>
     </w:p>
     <w:p>
@@ -5163,7 +5149,7 @@
       <w:pPr>
         <w:pStyle w:val="Titolo2"/>
       </w:pPr>
-      <w:bookmarkStart w:id="6" w:name="_Toc158728873"/>
+      <w:bookmarkStart w:id="6" w:name="_Toc158730299"/>
       <w:r>
         <w:lastRenderedPageBreak/>
         <w:t xml:space="preserve">3.3 </w:t>
@@ -5380,7 +5366,7 @@
       <w:pPr>
         <w:pStyle w:val="Titolo1"/>
       </w:pPr>
-      <w:bookmarkStart w:id="7" w:name="_Toc158728874"/>
+      <w:bookmarkStart w:id="7" w:name="_Toc158730300"/>
       <w:r>
         <w:t xml:space="preserve">4 </w:t>
       </w:r>
@@ -5942,20 +5928,12 @@
       <w:pPr>
         <w:pStyle w:val="Titolo2"/>
       </w:pPr>
-      <w:bookmarkStart w:id="8" w:name="_Toc158728875"/>
+      <w:bookmarkStart w:id="8" w:name="_Toc158730301"/>
       <w:r>
         <w:t xml:space="preserve">4.1 </w:t>
       </w:r>
       <w:r>
-        <w:t xml:space="preserve">GRADIENT DESCENT </w:t>
-      </w:r>
-      <w:proofErr w:type="gramStart"/>
-      <w:r>
-        <w:t>METHOD  -</w:t>
-      </w:r>
-      <w:proofErr w:type="gramEnd"/>
-      <w:r>
-        <w:t xml:space="preserve"> US</w:t>
+        <w:t>Gradient Descent method  - Us</w:t>
       </w:r>
       <w:bookmarkEnd w:id="8"/>
     </w:p>
@@ -6232,7 +6210,7 @@
           <w:noProof/>
         </w:rPr>
         <w:drawing>
-          <wp:anchor distT="0" distB="0" distL="114300" distR="114300" simplePos="0" relativeHeight="251663360" behindDoc="0" locked="0" layoutInCell="1" allowOverlap="1" wp14:anchorId="08BF5A58" wp14:editId="582C4737">
+          <wp:anchor distT="0" distB="0" distL="114300" distR="114300" simplePos="0" relativeHeight="251663360" behindDoc="0" locked="0" layoutInCell="1" allowOverlap="1" wp14:anchorId="08BF5A58" wp14:editId="229D3325">
             <wp:simplePos x="0" y="0"/>
             <wp:positionH relativeFrom="margin">
               <wp:posOffset>3196590</wp:posOffset>
@@ -6310,7 +6288,7 @@
           <w:noProof/>
         </w:rPr>
         <w:drawing>
-          <wp:inline distT="0" distB="0" distL="0" distR="0" wp14:anchorId="14A20B31" wp14:editId="6F84E403">
+          <wp:inline distT="0" distB="0" distL="0" distR="0" wp14:anchorId="14A20B31" wp14:editId="23843976">
             <wp:extent cx="2743200" cy="2743200"/>
             <wp:effectExtent l="0" t="0" r="0" b="0"/>
             <wp:docPr id="430218945" name="Picture 5" descr="A graph with a line and a dotted line&#10;&#10;Description automatically generated"/>
@@ -6358,26 +6336,6 @@
           </wp:inline>
         </w:drawing>
       </w:r>
-    </w:p>
-    <w:p>
-      <w:pPr>
-        <w:pStyle w:val="Didascalia"/>
-      </w:pPr>
-      <w:r>
-        <w:t xml:space="preserve"> </w:t>
-      </w:r>
-      <w:r>
-        <w:t>Nelson Siegel</w:t>
-      </w:r>
-      <w:r>
-        <w:tab/>
-        <w:t xml:space="preserve">                                                                                               Nelson Siegel </w:t>
-      </w:r>
-      <w:proofErr w:type="spellStart"/>
-      <w:r>
-        <w:t>Svennson</w:t>
-      </w:r>
-      <w:proofErr w:type="spellEnd"/>
     </w:p>
     <w:p>
       <w:r>
@@ -6546,12 +6504,12 @@
     </w:p>
     <w:p>
       <w:r>
+        <w:t>One issue that we noticed about the Newton method was in predicting Reversed Yield curves.</w:t>
+      </w:r>
+    </w:p>
+    <w:p>
+      <w:r>
         <w:lastRenderedPageBreak/>
-        <w:t>One issue that we noticed about the Newton method was in predicting Reversed Yield curves.</w:t>
-      </w:r>
-    </w:p>
-    <w:p>
-      <w:r>
         <w:t>First of all, let’s investigate what Reversed Yield curves are. When the yield curve inverts, it means that short-term interest rates are higher than long-term rates, the yield decreases the further away the maturity date is.</w:t>
       </w:r>
     </w:p>
@@ -6708,23 +6666,23 @@
       </w:r>
     </w:p>
     <w:p>
+      <w:pPr>
+        <w:sectPr>
+          <w:pgSz w:w="11906" w:h="16838"/>
+          <w:pgMar w:top="1417" w:right="1134" w:bottom="1134" w:left="1134" w:header="708" w:footer="708" w:gutter="0"/>
+          <w:cols w:space="708"/>
+          <w:docGrid w:linePitch="360"/>
+        </w:sectPr>
+      </w:pPr>
       <w:r>
         <w:t>We will see that in the cases mentioned above the Newton method is more precise and we will explore the reasons behind this.</w:t>
       </w:r>
     </w:p>
     <w:p>
       <w:pPr>
-        <w:jc w:val="left"/>
-      </w:pPr>
-      <w:r>
-        <w:br w:type="page"/>
-      </w:r>
-    </w:p>
-    <w:p>
-      <w:pPr>
         <w:pStyle w:val="Titolo1"/>
       </w:pPr>
-      <w:bookmarkStart w:id="9" w:name="_Toc158728876"/>
+      <w:bookmarkStart w:id="9" w:name="_Toc158730302"/>
       <w:r>
         <w:lastRenderedPageBreak/>
         <w:t xml:space="preserve">5 </w:t>
@@ -6903,8 +6861,8 @@
           <w:noProof/>
         </w:rPr>
         <w:drawing>
-          <wp:inline distT="0" distB="0" distL="0" distR="0" wp14:anchorId="76E0E35D" wp14:editId="78DE6F65">
-            <wp:extent cx="6296025" cy="2786113"/>
+          <wp:inline distT="0" distB="0" distL="0" distR="0" wp14:anchorId="76E0E35D" wp14:editId="6821475A">
+            <wp:extent cx="6210795" cy="2748396"/>
             <wp:effectExtent l="0" t="0" r="0" b="0"/>
             <wp:docPr id="559697371" name="Picture 1" descr="A screenshot of a computer code&#10;&#10;Description automatically generated"/>
             <wp:cNvGraphicFramePr>
@@ -6926,7 +6884,7 @@
                   <pic:spPr>
                     <a:xfrm>
                       <a:off x="0" y="0"/>
-                      <a:ext cx="6315220" cy="2794607"/>
+                      <a:ext cx="6276043" cy="2777270"/>
                     </a:xfrm>
                     <a:prstGeom prst="rect">
                       <a:avLst/>
@@ -6965,20 +6923,18 @@
       <w:pPr>
         <w:pStyle w:val="Titolo2"/>
       </w:pPr>
-      <w:bookmarkStart w:id="10" w:name="_Toc158728877"/>
-      <w:r>
-        <w:t xml:space="preserve">5.1 Newton </w:t>
-      </w:r>
-      <w:proofErr w:type="gramStart"/>
-      <w:r>
-        <w:t xml:space="preserve">method  </w:t>
-      </w:r>
-      <w:r>
-        <w:t>-</w:t>
-      </w:r>
-      <w:proofErr w:type="gramEnd"/>
-      <w:r>
-        <w:t xml:space="preserve"> US</w:t>
+      <w:bookmarkStart w:id="10" w:name="_Toc158730303"/>
+      <w:r>
+        <w:t>5.1 Newton method</w:t>
+      </w:r>
+      <w:r>
+        <w:t xml:space="preserve"> </w:t>
+      </w:r>
+      <w:r>
+        <w:t xml:space="preserve"> </w:t>
+      </w:r>
+      <w:r>
+        <w:t>- US</w:t>
       </w:r>
       <w:bookmarkEnd w:id="10"/>
     </w:p>
@@ -7005,7 +6961,7 @@
           <w:noProof/>
         </w:rPr>
         <w:drawing>
-          <wp:anchor distT="0" distB="0" distL="114300" distR="114300" simplePos="0" relativeHeight="251666432" behindDoc="0" locked="0" layoutInCell="1" allowOverlap="1" wp14:anchorId="2EB8A86B" wp14:editId="55E93AE2">
+          <wp:anchor distT="0" distB="0" distL="114300" distR="114300" simplePos="0" relativeHeight="251666432" behindDoc="0" locked="0" layoutInCell="1" allowOverlap="1" wp14:anchorId="2EB8A86B" wp14:editId="5A4BA84B">
             <wp:simplePos x="0" y="0"/>
             <wp:positionH relativeFrom="column">
               <wp:posOffset>3173730</wp:posOffset>
@@ -7080,7 +7036,7 @@
           <w:noProof/>
         </w:rPr>
         <w:drawing>
-          <wp:inline distT="0" distB="0" distL="0" distR="0" wp14:anchorId="1955B85E" wp14:editId="6FE59746">
+          <wp:inline distT="0" distB="0" distL="0" distR="0" wp14:anchorId="1955B85E" wp14:editId="7EA6A66D">
             <wp:extent cx="2842260" cy="2842260"/>
             <wp:effectExtent l="0" t="0" r="0" b="0"/>
             <wp:docPr id="1441638240" name="Picture 10" descr="A graph with a line and a line&#10;&#10;Description automatically generated"/>
@@ -7159,45 +7115,22 @@
     </w:p>
     <w:p>
       <w:r>
-        <w:t>While studying the Gradient Descent method we noticed that the model wasn’t that good in fitting the curve of bonds with high volatility, if we apply the Newton method this issue emerges but is way less significant.</w:t>
-      </w:r>
-    </w:p>
-    <w:p>
-      <w:r>
-        <w:br/>
-      </w:r>
-      <w:r>
-        <w:br/>
-      </w:r>
-      <w:r>
-        <w:br/>
-      </w:r>
-      <w:r>
-        <w:br/>
-      </w:r>
-      <w:r>
-        <w:br/>
-      </w:r>
-      <w:r>
-        <w:br/>
-      </w:r>
-      <w:r>
-        <w:br/>
-      </w:r>
-      <w:r>
-        <w:br/>
-      </w:r>
-      <w:r>
-        <w:br/>
-      </w:r>
-      <w:r>
-        <w:br/>
-      </w:r>
+        <w:t>While studying the Gradient Descent method we noticed that the model wasn’t that good in fitting the curve of bonds with high volatility, if we apply the Newton method this issue emerges but is way less significant</w:t>
+      </w:r>
+      <w:r>
+        <w:t>.</w:t>
+      </w:r>
+    </w:p>
+    <w:p/>
+    <w:p/>
+    <w:p/>
+    <w:p/>
+    <w:p/>
+    <w:p/>
+    <w:p/>
+    <w:p>
       <w:r>
         <w:lastRenderedPageBreak/>
-        <w:br/>
-      </w:r>
-      <w:r>
         <w:t>Let’s take for example the plots for US bonds on the 1</w:t>
       </w:r>
       <w:r>
@@ -7219,7 +7152,7 @@
           <w:noProof/>
         </w:rPr>
         <w:drawing>
-          <wp:anchor distT="0" distB="0" distL="114300" distR="114300" simplePos="0" relativeHeight="251667456" behindDoc="0" locked="0" layoutInCell="1" allowOverlap="1" wp14:anchorId="67815341" wp14:editId="0F37EF57">
+          <wp:anchor distT="0" distB="0" distL="114300" distR="114300" simplePos="0" relativeHeight="251667456" behindDoc="0" locked="0" layoutInCell="1" allowOverlap="1" wp14:anchorId="67815341" wp14:editId="710C4457">
             <wp:simplePos x="0" y="0"/>
             <wp:positionH relativeFrom="column">
               <wp:posOffset>3097530</wp:posOffset>
@@ -7294,9 +7227,9 @@
           <w:noProof/>
         </w:rPr>
         <w:drawing>
-          <wp:inline distT="0" distB="0" distL="0" distR="0" wp14:anchorId="7B8517AB" wp14:editId="18FF24EA">
+          <wp:inline distT="0" distB="0" distL="0" distR="0" wp14:anchorId="7B8517AB" wp14:editId="546D7474">
             <wp:extent cx="2819400" cy="2819400"/>
-            <wp:effectExtent l="0" t="0" r="0" b="0"/>
+            <wp:effectExtent l="0" t="0" r="1905" b="1905"/>
             <wp:docPr id="224452190" name="Picture 12" descr="A graph with a line and a line&#10;&#10;Description automatically generated"/>
             <wp:cNvGraphicFramePr>
               <a:graphicFrameLocks xmlns:a="http://schemas.openxmlformats.org/drawingml/2006/main" noChangeAspect="1"/>
@@ -7568,115 +7501,124 @@
       </w:r>
     </w:p>
     <w:p>
+      <w:pPr>
+        <w:sectPr>
+          <w:type w:val="oddPage"/>
+          <w:pgSz w:w="11906" w:h="16838"/>
+          <w:pgMar w:top="1417" w:right="1134" w:bottom="1134" w:left="1134" w:header="708" w:footer="708" w:gutter="0"/>
+          <w:cols w:space="708"/>
+          <w:docGrid w:linePitch="360"/>
+        </w:sectPr>
+      </w:pPr>
+      <w:r>
+        <w:t>Furthermore, since the Newton method involves computing the Hessian, it effectively incorporates information about the curvature of the function. As a result, it can more accurately capture the presence of humps in the data, leading to improved fitting performance.</w:t>
+      </w:r>
+    </w:p>
+    <w:p>
+      <w:pPr>
+        <w:pStyle w:val="Titolo1"/>
+      </w:pPr>
+      <w:bookmarkStart w:id="11" w:name="_Toc158730304"/>
       <w:r>
         <w:lastRenderedPageBreak/>
-        <w:t>Furthermore, since the Newton method involves computing the Hessian, it effectively incorporates information about the curvature of the function. As a result, it can more accurately capture the presence of humps in the data, leading to improved fitting performance.</w:t>
-      </w:r>
-    </w:p>
+        <w:t xml:space="preserve">6 </w:t>
+      </w:r>
+      <w:r>
+        <w:t xml:space="preserve">Comparison </w:t>
+      </w:r>
+      <w:r>
+        <w:t>o</w:t>
+      </w:r>
+      <w:r>
+        <w:t xml:space="preserve">f Gradient Descent </w:t>
+      </w:r>
+      <w:r>
+        <w:t>a</w:t>
+      </w:r>
+      <w:r>
+        <w:t xml:space="preserve">nd Newton </w:t>
+      </w:r>
+      <w:r>
+        <w:t>m</w:t>
+      </w:r>
+      <w:r>
+        <w:t>ethods</w:t>
+      </w:r>
+      <w:bookmarkEnd w:id="11"/>
+    </w:p>
+    <w:p>
+      <w:r>
+        <w:t xml:space="preserve">Based on the results we have presented </w:t>
+      </w:r>
+      <w:r>
+        <w:t>so</w:t>
+      </w:r>
+      <w:r>
+        <w:t xml:space="preserve"> far, it's evident that disparities exist between the outcomes obtained using the Gradient Descent method and those using Newton's method. These discrepancies extend beyond mere implementation nuances and likely stem from inherent divergences in the optimization strategies employed by each method.</w:t>
+      </w:r>
+    </w:p>
+    <w:p>
+      <w:r>
+        <w:t xml:space="preserve">First, we noticed that in the case of the Gradient Descent method convergence to the optimal values is way slower, while </w:t>
+      </w:r>
+      <w:r>
+        <w:t>N</w:t>
+      </w:r>
+      <w:r>
+        <w:t xml:space="preserve">ewton always converges in less iterations. This difference is given by the fact that the former method doesn’t consider information about the curvature of the function, while the </w:t>
+      </w:r>
+      <w:r>
+        <w:t>latter</w:t>
+      </w:r>
+      <w:r>
+        <w:t xml:space="preserve"> is able to capture them by employing the Hessian</w:t>
+      </w:r>
+      <w:r>
+        <w:t>.</w:t>
+      </w:r>
+    </w:p>
+    <w:p>
+      <w:r>
+        <w:t xml:space="preserve">Newton's method has stronger constraints in terms of the differentiability of the function than </w:t>
+      </w:r>
+      <w:r>
+        <w:t>G</w:t>
+      </w:r>
+      <w:r>
+        <w:t>radient descent. If the second derivative of the function is undefined in the function's root, then we can apply gradient descent on it but not Newton's method.</w:t>
+      </w:r>
+    </w:p>
+    <w:p>
+      <w:r>
+        <w:t>Moreover, the fact that the second derivative is required to apply the Newton method makes it more computationally expensive with respect to the Gradient Descent one, especially in the case of high-dimensional problems.</w:t>
+      </w:r>
+    </w:p>
+    <w:p>
+      <w:r>
+        <w:t>Newton and gradient descent method are gradient based algorithms, given that, a starting point is chosen and then the algorithm is forced to explore a small area around it. For this reason, other methods tend to outperform with respect to them, since we are trying to optimize a function with multiple local optima.</w:t>
+      </w:r>
+    </w:p>
+    <w:p>
+      <w:r>
+        <w:t>The gradient based method depends heavily on the starting points, so if the ones chosen are not the correct ones, this can lead to heavy errors in the optimization. However, from a financial perspective, employing the model in a financial frame allows a good initial guess of the parameters, leading to the possibility to make use of gradient-based methods in an efficient way.</w:t>
+      </w:r>
+    </w:p>
+    <w:p>
+      <w:r>
+        <w:t>Newton and gradient descent method are gradient based algorithms, given that, a starting point is chosen and then the algorithm is forced to explore a small area around it. For this reason, other methods tend to outperform with respect to them, since we are trying to optimize a function with multiple local optima.</w:t>
+      </w:r>
+    </w:p>
+    <w:p>
+      <w:r>
+        <w:t>Moreover, for what concern the Svensson model, proof have been found that gradient based methods are unable to exploit the extra term of the extended model, so they seem not to be that efficient while studying this algorithm.</w:t>
+      </w:r>
+    </w:p>
+    <w:p/>
     <w:p>
       <w:pPr>
         <w:pStyle w:val="Titolo1"/>
       </w:pPr>
-      <w:bookmarkStart w:id="11" w:name="_Toc158728878"/>
-      <w:r>
-        <w:t xml:space="preserve">6 </w:t>
-      </w:r>
-      <w:r>
-        <w:t xml:space="preserve">Comparison </w:t>
-      </w:r>
-      <w:r>
-        <w:t>o</w:t>
-      </w:r>
-      <w:r>
-        <w:t xml:space="preserve">f Gradient Descent </w:t>
-      </w:r>
-      <w:r>
-        <w:t>a</w:t>
-      </w:r>
-      <w:r>
-        <w:t xml:space="preserve">nd Newton </w:t>
-      </w:r>
-      <w:r>
-        <w:t>m</w:t>
-      </w:r>
-      <w:r>
-        <w:t>ethods</w:t>
-      </w:r>
-      <w:bookmarkEnd w:id="11"/>
-    </w:p>
-    <w:p>
-      <w:r>
-        <w:t xml:space="preserve">Based on the results we have presented </w:t>
-      </w:r>
-      <w:r>
-        <w:t>so</w:t>
-      </w:r>
-      <w:r>
-        <w:t xml:space="preserve"> far, it's evident that disparities exist between the outcomes obtained using the Gradient Descent method and those using Newton's method. These discrepancies extend beyond mere implementation nuances and likely stem from inherent divergences in the optimization strategies employed by each method.</w:t>
-      </w:r>
-    </w:p>
-    <w:p>
-      <w:r>
-        <w:t xml:space="preserve">First, we noticed that in the case of the Gradient Descent method convergence to the optimal values is way slower, while </w:t>
-      </w:r>
-      <w:r>
-        <w:t>N</w:t>
-      </w:r>
-      <w:r>
-        <w:t xml:space="preserve">ewton always converges in less iterations. This difference is given by the fact that the former method doesn’t consider information about the curvature of the function, while the </w:t>
-      </w:r>
-      <w:r>
-        <w:t>latter</w:t>
-      </w:r>
-      <w:r>
-        <w:t xml:space="preserve"> is able to capture them by employing the Hessian</w:t>
-      </w:r>
-      <w:r>
-        <w:t>.</w:t>
-      </w:r>
-    </w:p>
-    <w:p>
-      <w:r>
-        <w:t xml:space="preserve">Newton's method has stronger constraints in terms of the differentiability of the function than </w:t>
-      </w:r>
-      <w:r>
-        <w:t>G</w:t>
-      </w:r>
-      <w:r>
-        <w:t>radient descent. If the second derivative of the function is undefined in the function's root, then we can apply gradient descent on it but not Newton's method.</w:t>
-      </w:r>
-    </w:p>
-    <w:p>
-      <w:r>
-        <w:t>Moreover, the fact that the second derivative is required to apply the Newton method makes it more computationally expensive with respect to the Gradient Descent one, especially in the case of high-dimensional problems.</w:t>
-      </w:r>
-    </w:p>
-    <w:p>
-      <w:r>
-        <w:t>Newton and gradient descent method are gradient based algorithms, given that, a starting point is chosen and then the algorithm is forced to explore a small area around it. For this reason, other methods tend to outperform with respect to them, since we are trying to optimize a function with multiple local optima.</w:t>
-      </w:r>
-    </w:p>
-    <w:p>
-      <w:r>
-        <w:t>The gradient based method depends heavily on the starting points, so if the ones chosen are not the correct ones, this can lead to heavy errors in the optimization. However, from a financial perspective, employing the model in a financial frame allows a good initial guess of the parameters, leading to the possibility to make use of gradient-based methods in an efficient way.</w:t>
-      </w:r>
-    </w:p>
-    <w:p>
-      <w:r>
-        <w:t>Newton and gradient descent method are gradient based algorithms, given that, a starting point is chosen and then the algorithm is forced to explore a small area around it. For this reason, other methods tend to outperform with respect to them, since we are trying to optimize a function with multiple local optima.</w:t>
-      </w:r>
-    </w:p>
-    <w:p>
-      <w:r>
-        <w:t>Moreover, for what concern the Svensson model, proof have been found that gradient based methods are unable to exploit the extra term of the extended model, so they seem not to be that efficient while studying this algorithm.</w:t>
-      </w:r>
-    </w:p>
-    <w:p/>
-    <w:p>
-      <w:pPr>
-        <w:pStyle w:val="Titolo1"/>
-      </w:pPr>
-      <w:bookmarkStart w:id="12" w:name="_Toc158728879"/>
+      <w:bookmarkStart w:id="12" w:name="_Toc158730305"/>
       <w:r>
         <w:rPr>
           <w:highlight w:val="yellow"/>
@@ -7692,12 +7634,23 @@
       <w:bookmarkEnd w:id="12"/>
     </w:p>
     <w:p>
-      <w:r>
+      <w:pPr>
+        <w:rPr>
+          <w:highlight w:val="yellow"/>
+        </w:rPr>
+      </w:pPr>
+      <w:r>
+        <w:rPr>
+          <w:highlight w:val="yellow"/>
+        </w:rPr>
         <w:t>We will see the most common approaches used to get an estimation of the model parameters.</w:t>
       </w:r>
     </w:p>
     <w:p>
       <w:r>
+        <w:rPr>
+          <w:highlight w:val="yellow"/>
+        </w:rPr>
         <w:t>We underline that, the approaches that are most used by analyst are, ordered by number of times used:</w:t>
       </w:r>
     </w:p>
@@ -7722,7 +7675,6 @@
         </w:numPr>
       </w:pPr>
       <w:r>
-        <w:lastRenderedPageBreak/>
         <w:t>QUASI-</w:t>
       </w:r>
       <w:r>
@@ -7748,8 +7700,9 @@
       <w:pPr>
         <w:pStyle w:val="Titolo3"/>
       </w:pPr>
-      <w:bookmarkStart w:id="13" w:name="_Toc158728880"/>
-      <w:r>
+      <w:bookmarkStart w:id="13" w:name="_Toc158730306"/>
+      <w:r>
+        <w:lastRenderedPageBreak/>
         <w:t>ORDINARY LEAST SQUARES – RIDGE REGRESSION APPROACH:</w:t>
       </w:r>
       <w:bookmarkEnd w:id="13"/>
@@ -7838,7 +7791,17 @@
       </w:r>
     </w:p>
     <w:p/>
-    <w:p/>
+    <w:p>
+      <w:pPr>
+        <w:sectPr>
+          <w:type w:val="oddPage"/>
+          <w:pgSz w:w="11906" w:h="16838"/>
+          <w:pgMar w:top="1417" w:right="1134" w:bottom="1134" w:left="1134" w:header="708" w:footer="708" w:gutter="0"/>
+          <w:cols w:space="708"/>
+          <w:docGrid w:linePitch="360"/>
+        </w:sectPr>
+      </w:pPr>
+    </w:p>
     <w:p>
       <w:pPr>
         <w:pStyle w:val="Titolo1"/>
@@ -7848,7 +7811,7 @@
           <w:lang w:val="en-GB"/>
         </w:rPr>
       </w:pPr>
-      <w:bookmarkStart w:id="14" w:name="_Toc158728881"/>
+      <w:bookmarkStart w:id="14" w:name="_Toc158730307"/>
       <w:r>
         <w:lastRenderedPageBreak/>
         <w:t>7</w:t>
@@ -7908,13 +7871,8 @@
         </w:numPr>
       </w:pPr>
       <w:r>
-        <w:t xml:space="preserve">Is very computationally expensive, with a computational time of </w:t>
-      </w:r>
-      <w:proofErr w:type="gramStart"/>
-      <w:r>
-        <w:t>O(</w:t>
-      </w:r>
-      <w:proofErr w:type="gramEnd"/>
+        <w:t>Is very computationally expensive, with a computational time of O(</w:t>
+      </w:r>
       <m:oMath>
         <m:sSup>
           <m:sSupPr>
@@ -8011,13 +7969,7 @@
                 <w:rPr>
                   <w:rFonts w:ascii="Cambria Math" w:hAnsi="Cambria Math"/>
                 </w:rPr>
-                <m:t>k</m:t>
-              </m:r>
-              <m:r>
-                <w:rPr>
-                  <w:rFonts w:ascii="Cambria Math" w:hAnsi="Cambria Math"/>
-                </w:rPr>
-                <m:t>+1</m:t>
+                <m:t>k+1</m:t>
               </m:r>
             </m:sub>
           </m:sSub>
@@ -8808,13 +8760,7 @@
                   <w:rPr>
                     <w:rFonts w:ascii="Cambria Math" w:hAnsi="Cambria Math"/>
                   </w:rPr>
-                  <m:t>k</m:t>
-                </m:r>
-                <m:r>
-                  <w:rPr>
-                    <w:rFonts w:ascii="Cambria Math" w:hAnsi="Cambria Math"/>
-                  </w:rPr>
-                  <m:t>+1</m:t>
+                  <m:t>k+1</m:t>
                 </m:r>
               </m:sub>
             </m:sSub>
@@ -8950,13 +8896,7 @@
               <w:rPr>
                 <w:rFonts w:ascii="Cambria Math" w:hAnsi="Cambria Math"/>
               </w:rPr>
-              <m:t>k</m:t>
-            </m:r>
-            <m:r>
-              <w:rPr>
-                <w:rFonts w:ascii="Cambria Math" w:hAnsi="Cambria Math"/>
-              </w:rPr>
-              <m:t>+1</m:t>
+              <m:t>k+1</m:t>
             </m:r>
           </m:sub>
         </m:sSub>
@@ -9044,13 +8984,7 @@
                   <w:rPr>
                     <w:rFonts w:ascii="Cambria Math" w:hAnsi="Cambria Math"/>
                   </w:rPr>
-                  <m:t>k</m:t>
-                </m:r>
-                <m:r>
-                  <w:rPr>
-                    <w:rFonts w:ascii="Cambria Math" w:hAnsi="Cambria Math"/>
-                  </w:rPr>
-                  <m:t>+1</m:t>
+                  <m:t>k+1</m:t>
                 </m:r>
               </m:sub>
             </m:sSub>
@@ -9148,7 +9082,7 @@
           <w:rFonts w:eastAsiaTheme="minorHAnsi"/>
         </w:rPr>
       </w:pPr>
-      <w:bookmarkStart w:id="15" w:name="_Toc158728882"/>
+      <w:bookmarkStart w:id="15" w:name="_Toc158730308"/>
       <w:r>
         <w:rPr>
           <w:rFonts w:eastAsiaTheme="minorHAnsi"/>
@@ -9179,15 +9113,7 @@
     </w:p>
     <w:p>
       <w:r>
-        <w:t xml:space="preserve">To determine a scheme for B in n&gt;1 dimensions, we will need additional constraints. Two of them are positive-definiteness and symmetry of </w:t>
-      </w:r>
-      <w:proofErr w:type="gramStart"/>
-      <w:r>
-        <w:t>B(</w:t>
-      </w:r>
-      <w:proofErr w:type="gramEnd"/>
-      <w:r>
-        <w:t xml:space="preserve">these properties should be valid in each update). </w:t>
+        <w:t xml:space="preserve">To determine a scheme for B in n&gt;1 dimensions, we will need additional constraints. Two of them are positive-definiteness and symmetry of B(these properties should be valid in each update). </w:t>
       </w:r>
     </w:p>
     <w:p>
@@ -9217,13 +9143,7 @@
               <w:rPr>
                 <w:rFonts w:ascii="Cambria Math" w:hAnsi="Cambria Math"/>
               </w:rPr>
-              <m:t>k</m:t>
-            </m:r>
-            <m:r>
-              <w:rPr>
-                <w:rFonts w:ascii="Cambria Math" w:hAnsi="Cambria Math"/>
-              </w:rPr>
-              <m:t>+1</m:t>
+              <m:t>k+1</m:t>
             </m:r>
           </m:sub>
         </m:sSub>
@@ -9273,13 +9193,7 @@
           <w:rPr>
             <w:rFonts w:ascii="Cambria Math" w:hAnsi="Cambria Math"/>
           </w:rPr>
-          <m:t>k</m:t>
-        </m:r>
-        <m:r>
-          <w:rPr>
-            <w:rFonts w:ascii="Cambria Math" w:hAnsi="Cambria Math"/>
-          </w:rPr>
-          <m:t>+1</m:t>
+          <m:t>k+1</m:t>
         </m:r>
       </m:oMath>
       <w:r>
@@ -9847,13 +9761,7 @@
               <w:rPr>
                 <w:rFonts w:ascii="Cambria Math" w:hAnsi="Cambria Math"/>
               </w:rPr>
-              <m:t>k</m:t>
-            </m:r>
-            <m:r>
-              <w:rPr>
-                <w:rFonts w:ascii="Cambria Math" w:hAnsi="Cambria Math"/>
-              </w:rPr>
-              <m:t>+1</m:t>
+              <m:t>k+1</m:t>
             </m:r>
           </m:sub>
         </m:sSub>
@@ -9979,13 +9887,7 @@
                   <w:rPr>
                     <w:rFonts w:ascii="Cambria Math" w:hAnsi="Cambria Math"/>
                   </w:rPr>
-                  <m:t>k</m:t>
-                </m:r>
-                <m:r>
-                  <w:rPr>
-                    <w:rFonts w:ascii="Cambria Math" w:hAnsi="Cambria Math"/>
-                  </w:rPr>
-                  <m:t>+1</m:t>
+                  <m:t>k+1</m:t>
                 </m:r>
               </m:sub>
             </m:sSub>
@@ -10085,13 +9987,7 @@
               <w:rPr>
                 <w:rFonts w:ascii="Cambria Math" w:eastAsiaTheme="minorEastAsia" w:hAnsi="Cambria Math"/>
               </w:rPr>
-              <m:t>k</m:t>
-            </m:r>
-            <m:r>
-              <w:rPr>
-                <w:rFonts w:ascii="Cambria Math" w:eastAsiaTheme="minorEastAsia" w:hAnsi="Cambria Math"/>
-              </w:rPr>
-              <m:t>+1</m:t>
+              <m:t>k+1</m:t>
             </m:r>
           </m:sub>
         </m:sSub>
@@ -10128,13 +10024,7 @@
               <w:rPr>
                 <w:rFonts w:ascii="Cambria Math" w:hAnsi="Cambria Math"/>
               </w:rPr>
-              <m:t>k</m:t>
-            </m:r>
-            <m:r>
-              <w:rPr>
-                <w:rFonts w:ascii="Cambria Math" w:hAnsi="Cambria Math"/>
-              </w:rPr>
-              <m:t>+1</m:t>
+              <m:t>k+1</m:t>
             </m:r>
           </m:sub>
         </m:sSub>
@@ -10358,13 +10248,7 @@
               <w:rPr>
                 <w:rFonts w:ascii="Cambria Math" w:hAnsi="Cambria Math"/>
               </w:rPr>
-              <m:t>k</m:t>
-            </m:r>
-            <m:r>
-              <w:rPr>
-                <w:rFonts w:ascii="Cambria Math" w:hAnsi="Cambria Math"/>
-              </w:rPr>
-              <m:t>+1</m:t>
+              <m:t>k+1</m:t>
             </m:r>
           </m:sub>
         </m:sSub>
@@ -10569,13 +10453,7 @@
               <w:rPr>
                 <w:rFonts w:ascii="Cambria Math" w:hAnsi="Cambria Math"/>
               </w:rPr>
-              <m:t>k</m:t>
-            </m:r>
-            <m:r>
-              <w:rPr>
-                <w:rFonts w:ascii="Cambria Math" w:hAnsi="Cambria Math"/>
-              </w:rPr>
-              <m:t>+1</m:t>
+              <m:t>k+1</m:t>
             </m:r>
           </m:sub>
           <m:sup>
@@ -10660,13 +10538,7 @@
           <w:rPr>
             <w:rFonts w:ascii="Cambria Math" w:hAnsi="Cambria Math"/>
           </w:rPr>
-          <m:t>u</m:t>
-        </m:r>
-        <m:r>
-          <w:rPr>
-            <w:rFonts w:ascii="Cambria Math" w:hAnsi="Cambria Math"/>
-          </w:rPr>
-          <m:t xml:space="preserve"> = </m:t>
+          <m:t xml:space="preserve">u = </m:t>
         </m:r>
         <m:sSub>
           <m:sSubPr>
@@ -10713,19 +10585,7 @@
               <w:rPr>
                 <w:rFonts w:ascii="Cambria Math" w:hAnsi="Cambria Math"/>
               </w:rPr>
-              <m:t>v</m:t>
-            </m:r>
-            <m:r>
-              <w:rPr>
-                <w:rFonts w:ascii="Cambria Math" w:hAnsi="Cambria Math"/>
-              </w:rPr>
-              <m:t>=</m:t>
-            </m:r>
-            <m:r>
-              <w:rPr>
-                <w:rFonts w:ascii="Cambria Math" w:hAnsi="Cambria Math"/>
-              </w:rPr>
-              <m:t>B</m:t>
+              <m:t>v=B</m:t>
             </m:r>
           </m:e>
           <m:sub>
@@ -10781,29 +10641,8 @@
       <w:r>
         <w:t xml:space="preserve">. </w:t>
       </w:r>
-      <w:proofErr w:type="spellStart"/>
-      <w:r>
-        <w:t>We</w:t>
-      </w:r>
-      <w:proofErr w:type="spellEnd"/>
-      <w:r>
-        <w:t xml:space="preserve"> </w:t>
-      </w:r>
-      <w:proofErr w:type="spellStart"/>
-      <w:r>
-        <w:t>then</w:t>
-      </w:r>
-      <w:proofErr w:type="spellEnd"/>
-      <w:r>
-        <w:t xml:space="preserve"> </w:t>
-      </w:r>
-      <w:proofErr w:type="spellStart"/>
-      <w:r>
-        <w:t>have</w:t>
-      </w:r>
-      <w:proofErr w:type="spellEnd"/>
-      <w:r>
-        <w:t xml:space="preserve">: </w:t>
+      <w:r>
+        <w:t xml:space="preserve">We then have: </w:t>
       </w:r>
     </w:p>
     <w:p>
@@ -11572,7 +11411,7 @@
           <w:rFonts w:eastAsiaTheme="minorEastAsia"/>
         </w:rPr>
       </w:pPr>
-      <w:bookmarkStart w:id="16" w:name="_Toc158728883"/>
+      <w:bookmarkStart w:id="16" w:name="_Toc158730309"/>
       <w:r>
         <w:rPr>
           <w:rFonts w:eastAsiaTheme="minorEastAsia"/>
@@ -11614,42 +11453,46 @@
         </w:numPr>
       </w:pPr>
       <w:r>
-        <w:t xml:space="preserve">The </w:t>
+        <w:lastRenderedPageBreak/>
+        <w:t>We minimize the function “</w:t>
       </w:r>
       <w:proofErr w:type="spellStart"/>
       <w:r>
-        <w:t>function</w:t>
+        <w:rPr>
+          <w:i/>
+          <w:iCs/>
+        </w:rPr>
+        <w:t>fun.compute_f</w:t>
       </w:r>
       <w:proofErr w:type="spellEnd"/>
       <w:r>
-        <w:t xml:space="preserve"> </w:t>
+        <w:rPr>
+          <w:i/>
+          <w:iCs/>
+        </w:rPr>
+        <w:t>()</w:t>
+      </w:r>
+      <w:r>
+        <w:t xml:space="preserve">”, using </w:t>
       </w:r>
       <w:proofErr w:type="spellStart"/>
-      <w:proofErr w:type="gramStart"/>
-      <w:r>
-        <w:t>params</w:t>
+      <w:r>
+        <w:t>scipy.optimize</w:t>
       </w:r>
       <w:proofErr w:type="spellEnd"/>
       <w:r>
-        <w:t>(</w:t>
-      </w:r>
-      <w:proofErr w:type="gramEnd"/>
-      <w:r>
-        <w:t xml:space="preserve">) </w:t>
-      </w:r>
-      <w:proofErr w:type="spellStart"/>
-      <w:r>
-        <w:t>is</w:t>
-      </w:r>
-      <w:proofErr w:type="spellEnd"/>
-      <w:r>
-        <w:t xml:space="preserve"> </w:t>
-      </w:r>
-      <w:proofErr w:type="spellStart"/>
-      <w:r>
-        <w:t>minimized</w:t>
-      </w:r>
-      <w:proofErr w:type="spellEnd"/>
+        <w:t xml:space="preserve"> module and the method “</w:t>
+      </w:r>
+      <w:r>
+        <w:rPr>
+          <w:i/>
+          <w:iCs/>
+        </w:rPr>
+        <w:t>BFGS</w:t>
+      </w:r>
+      <w:r>
+        <w:t>”</w:t>
+      </w:r>
     </w:p>
     <w:p>
       <w:pPr>
@@ -11660,7 +11503,6 @@
         </w:numPr>
       </w:pPr>
       <w:r>
-        <w:lastRenderedPageBreak/>
         <w:t xml:space="preserve">The results are saved in two lists </w:t>
       </w:r>
     </w:p>
@@ -11673,7 +11515,19 @@
         </w:numPr>
       </w:pPr>
       <w:r>
-        <w:t xml:space="preserve">The bond’s yield with NS and NSS are computed on the last results and saved into two </w:t>
+        <w:t>The bonds</w:t>
+      </w:r>
+      <w:r>
+        <w:t>’</w:t>
+      </w:r>
+      <w:r>
+        <w:t xml:space="preserve"> yield</w:t>
+      </w:r>
+      <w:r>
+        <w:t>s</w:t>
+      </w:r>
+      <w:r>
+        <w:t xml:space="preserve"> with NS and NSS are computed on the last results and saved into two </w:t>
       </w:r>
       <w:proofErr w:type="spellStart"/>
       <w:r>
@@ -11717,6 +11571,9 @@
         <w:t>dataframes</w:t>
       </w:r>
       <w:proofErr w:type="spellEnd"/>
+      <w:r>
+        <w:t xml:space="preserve"> (which are different from those we mentioned for bonds’ yields </w:t>
+      </w:r>
       <w:r>
         <w:t xml:space="preserve"> </w:t>
       </w:r>
@@ -11791,6 +11648,11 @@
     </w:p>
     <w:p>
       <w:r>
+        <w:t>In minimizing the function we set the vector of starting points to be equal to that we used for gradient descent, as we don’t need to search for an optimal starting point to optimize with BFGS.</w:t>
+      </w:r>
+    </w:p>
+    <w:p>
+      <w:r>
         <w:t>Let’s now observe the resulting graphs. Here is the example for US bonds on the 1</w:t>
       </w:r>
       <w:r>
@@ -11899,19 +11761,13 @@
     </w:p>
     <w:p>
       <w:r>
+        <w:lastRenderedPageBreak/>
         <w:t xml:space="preserve">As in the Newton case, here both NS and NSS curves fit almost perfectly the historical yields data., Unfortunately, we cannot appreciate the difference between the 2 models just by looking at these graphs. </w:t>
       </w:r>
       <w:r>
         <w:br/>
       </w:r>
       <w:r>
-        <w:br/>
-      </w:r>
-      <w:r>
-        <w:br/>
-      </w:r>
-      <w:r>
-        <w:lastRenderedPageBreak/>
         <w:t>The main difference between BFGS and the previously mentioned methods is the faster convergence: NS model converges in just 3 iterations with BFGS method, while both Gradient descent and Newton took 100 iterations (which we recall is the maximum value we set for iterations). NSS using BFGS is slower than NS, taking 5 iterations to optimize the function.</w:t>
       </w:r>
     </w:p>
@@ -12140,7 +11996,17 @@
       </w:r>
     </w:p>
     <w:p>
-      <w:r>
+      <w:pPr>
+        <w:sectPr>
+          <w:type w:val="oddPage"/>
+          <w:pgSz w:w="11906" w:h="16838"/>
+          <w:pgMar w:top="1417" w:right="1134" w:bottom="1134" w:left="1134" w:header="708" w:footer="708" w:gutter="0"/>
+          <w:cols w:space="708"/>
+          <w:docGrid w:linePitch="360"/>
+        </w:sectPr>
+      </w:pPr>
+      <w:r>
+        <w:lastRenderedPageBreak/>
         <w:t>What instead seems to be clear (especially from these 4 graphs) is that the BFGS finds itself in difficulty in cases where bond yields do not constitute a real curve. In th</w:t>
       </w:r>
       <w:r>
@@ -12157,7 +12023,7 @@
           <w:rFonts w:eastAsiaTheme="minorEastAsia"/>
         </w:rPr>
       </w:pPr>
-      <w:bookmarkStart w:id="17" w:name="_Toc158728884"/>
+      <w:bookmarkStart w:id="17" w:name="_Toc158730310"/>
       <w:r>
         <w:rPr>
           <w:rFonts w:eastAsiaTheme="minorEastAsia"/>
@@ -12202,23 +12068,7 @@
         <w:br/>
       </w:r>
       <w:r>
-        <w:t xml:space="preserve">The </w:t>
-      </w:r>
-      <w:proofErr w:type="spellStart"/>
-      <w:r>
-        <w:t>main</w:t>
-      </w:r>
-      <w:proofErr w:type="spellEnd"/>
-      <w:r>
-        <w:t xml:space="preserve"> </w:t>
-      </w:r>
-      <w:proofErr w:type="spellStart"/>
-      <w:r>
-        <w:t>advantages</w:t>
-      </w:r>
-      <w:proofErr w:type="spellEnd"/>
-      <w:r>
-        <w:t xml:space="preserve"> of LM are:</w:t>
+        <w:t>The main advantages of LM are:</w:t>
       </w:r>
     </w:p>
     <w:p>
@@ -12399,37 +12249,7 @@
           <w:rPr>
             <w:rFonts w:ascii="Cambria Math" w:eastAsiaTheme="minorEastAsia" w:hAnsi="Cambria Math"/>
           </w:rPr>
-          <m:t>f</m:t>
-        </m:r>
-        <m:r>
-          <w:rPr>
-            <w:rFonts w:ascii="Cambria Math" w:eastAsiaTheme="minorEastAsia" w:hAnsi="Cambria Math"/>
-          </w:rPr>
-          <m:t>(</m:t>
-        </m:r>
-        <m:r>
-          <w:rPr>
-            <w:rFonts w:ascii="Cambria Math" w:eastAsiaTheme="minorEastAsia" w:hAnsi="Cambria Math"/>
-          </w:rPr>
-          <m:t>x</m:t>
-        </m:r>
-        <m:r>
-          <w:rPr>
-            <w:rFonts w:ascii="Cambria Math" w:eastAsiaTheme="minorEastAsia" w:hAnsi="Cambria Math"/>
-          </w:rPr>
-          <m:t>,</m:t>
-        </m:r>
-        <m:r>
-          <w:rPr>
-            <w:rFonts w:ascii="Cambria Math" w:eastAsiaTheme="minorEastAsia" w:hAnsi="Cambria Math"/>
-          </w:rPr>
-          <m:t>β</m:t>
-        </m:r>
-        <m:r>
-          <w:rPr>
-            <w:rFonts w:ascii="Cambria Math" w:eastAsiaTheme="minorEastAsia" w:hAnsi="Cambria Math"/>
-          </w:rPr>
-          <m:t>)</m:t>
+          <m:t>f(x,β)</m:t>
         </m:r>
       </m:oMath>
       <w:r>
@@ -12702,13 +12522,8 @@
           <w:numId w:val="11"/>
         </w:numPr>
       </w:pPr>
-      <w:proofErr w:type="gramStart"/>
-      <w:r>
-        <w:t>An</w:t>
-      </w:r>
-      <w:proofErr w:type="gramEnd"/>
-      <w:r>
-        <w:t xml:space="preserve"> uniformed standard guess like </w:t>
+      <w:r>
+        <w:t xml:space="preserve">An uniformed standard guess like </w:t>
       </w:r>
       <m:oMath>
         <m:sSup>
@@ -12784,19 +12599,7 @@
           <w:rPr>
             <w:rFonts w:ascii="Cambria Math" w:hAnsi="Cambria Math"/>
           </w:rPr>
-          <m:t>β</m:t>
-        </m:r>
-        <m:r>
-          <w:rPr>
-            <w:rFonts w:ascii="Cambria Math" w:hAnsi="Cambria Math"/>
-          </w:rPr>
-          <m:t xml:space="preserve">+ </m:t>
-        </m:r>
-        <m:r>
-          <w:rPr>
-            <w:rFonts w:ascii="Cambria Math" w:hAnsi="Cambria Math"/>
-          </w:rPr>
-          <m:t>δ</m:t>
+          <m:t>β+ δ</m:t>
         </m:r>
       </m:oMath>
       <w:r>
@@ -12807,13 +12610,7 @@
           <w:rPr>
             <w:rFonts w:ascii="Cambria Math" w:hAnsi="Cambria Math"/>
           </w:rPr>
-          <m:t>f</m:t>
-        </m:r>
-        <m:r>
-          <w:rPr>
-            <w:rFonts w:ascii="Cambria Math" w:hAnsi="Cambria Math"/>
-          </w:rPr>
-          <m:t>(</m:t>
+          <m:t>f(</m:t>
         </m:r>
         <m:sSub>
           <m:sSubPr>
@@ -12845,31 +12642,7 @@
           <w:rPr>
             <w:rFonts w:ascii="Cambria Math" w:hAnsi="Cambria Math"/>
           </w:rPr>
-          <m:t xml:space="preserve">, </m:t>
-        </m:r>
-        <m:r>
-          <w:rPr>
-            <w:rFonts w:ascii="Cambria Math" w:hAnsi="Cambria Math"/>
-          </w:rPr>
-          <m:t>β</m:t>
-        </m:r>
-        <m:r>
-          <w:rPr>
-            <w:rFonts w:ascii="Cambria Math" w:hAnsi="Cambria Math"/>
-          </w:rPr>
-          <m:t xml:space="preserve">+ </m:t>
-        </m:r>
-        <m:r>
-          <w:rPr>
-            <w:rFonts w:ascii="Cambria Math" w:hAnsi="Cambria Math"/>
-          </w:rPr>
-          <m:t>δ</m:t>
-        </m:r>
-        <m:r>
-          <w:rPr>
-            <w:rFonts w:ascii="Cambria Math" w:hAnsi="Cambria Math"/>
-          </w:rPr>
-          <m:t>)</m:t>
+          <m:t>, β+ δ)</m:t>
         </m:r>
       </m:oMath>
       <w:r>
@@ -12925,25 +12698,7 @@
                 <w:rPr>
                   <w:rFonts w:ascii="Cambria Math" w:hAnsi="Cambria Math"/>
                 </w:rPr>
-                <m:t xml:space="preserve">, </m:t>
-              </m:r>
-              <m:r>
-                <w:rPr>
-                  <w:rFonts w:ascii="Cambria Math" w:hAnsi="Cambria Math"/>
-                </w:rPr>
-                <m:t>β</m:t>
-              </m:r>
-              <m:r>
-                <w:rPr>
-                  <w:rFonts w:ascii="Cambria Math" w:hAnsi="Cambria Math"/>
-                </w:rPr>
-                <m:t xml:space="preserve">+ </m:t>
-              </m:r>
-              <m:r>
-                <w:rPr>
-                  <w:rFonts w:ascii="Cambria Math" w:hAnsi="Cambria Math"/>
-                </w:rPr>
-                <m:t>δ</m:t>
+                <m:t>, β+ δ</m:t>
               </m:r>
             </m:e>
           </m:d>
@@ -12951,13 +12706,7 @@
             <w:rPr>
               <w:rFonts w:ascii="Cambria Math" w:hAnsi="Cambria Math"/>
             </w:rPr>
-            <m:t xml:space="preserve">≈ </m:t>
-          </m:r>
-          <m:r>
-            <w:rPr>
-              <w:rFonts w:ascii="Cambria Math" w:hAnsi="Cambria Math"/>
-            </w:rPr>
-            <m:t>f</m:t>
+            <m:t>≈ f</m:t>
           </m:r>
           <m:d>
             <m:dPr>
@@ -12999,13 +12748,7 @@
                 <w:rPr>
                   <w:rFonts w:ascii="Cambria Math" w:hAnsi="Cambria Math"/>
                 </w:rPr>
-                <m:t xml:space="preserve">, </m:t>
-              </m:r>
-              <m:r>
-                <w:rPr>
-                  <w:rFonts w:ascii="Cambria Math" w:hAnsi="Cambria Math"/>
-                </w:rPr>
-                <m:t>β</m:t>
+                <m:t>, β</m:t>
               </m:r>
             </m:e>
           </m:d>
@@ -13164,13 +12907,7 @@
                     <w:rPr>
                       <w:rFonts w:ascii="Cambria Math" w:hAnsi="Cambria Math"/>
                     </w:rPr>
-                    <m:t xml:space="preserve">, </m:t>
-                  </m:r>
-                  <m:r>
-                    <w:rPr>
-                      <w:rFonts w:ascii="Cambria Math" w:hAnsi="Cambria Math"/>
-                    </w:rPr>
-                    <m:t>β</m:t>
+                    <m:t>, β</m:t>
                   </m:r>
                 </m:e>
               </m:d>
@@ -13281,25 +13018,7 @@
               <w:rPr>
                 <w:rFonts w:ascii="Cambria Math" w:hAnsi="Cambria Math"/>
               </w:rPr>
-              <m:t xml:space="preserve">, </m:t>
-            </m:r>
-            <m:r>
-              <w:rPr>
-                <w:rFonts w:ascii="Cambria Math" w:hAnsi="Cambria Math"/>
-              </w:rPr>
-              <m:t>β</m:t>
-            </m:r>
-            <m:r>
-              <w:rPr>
-                <w:rFonts w:ascii="Cambria Math" w:hAnsi="Cambria Math"/>
-              </w:rPr>
-              <m:t xml:space="preserve">+ </m:t>
-            </m:r>
-            <m:r>
-              <w:rPr>
-                <w:rFonts w:ascii="Cambria Math" w:hAnsi="Cambria Math"/>
-              </w:rPr>
-              <m:t>δ</m:t>
+              <m:t>, β+ δ</m:t>
             </m:r>
           </m:e>
         </m:d>
@@ -13767,19 +13486,7 @@
           <w:rPr>
             <w:rFonts w:ascii="Cambria Math" w:hAnsi="Cambria Math"/>
           </w:rPr>
-          <m:t>m</m:t>
-        </m:r>
-        <m:r>
-          <w:rPr>
-            <w:rFonts w:ascii="Cambria Math" w:hAnsi="Cambria Math"/>
-          </w:rPr>
-          <m:t>×</m:t>
-        </m:r>
-        <m:r>
-          <w:rPr>
-            <w:rFonts w:ascii="Cambria Math" w:hAnsi="Cambria Math"/>
-          </w:rPr>
-          <m:t>n</m:t>
+          <m:t>m×n</m:t>
         </m:r>
       </m:oMath>
       <w:r>
@@ -13838,19 +13545,7 @@
           <w:rPr>
             <w:rFonts w:ascii="Cambria Math" w:hAnsi="Cambria Math"/>
           </w:rPr>
-          <m:t>n</m:t>
-        </m:r>
-        <m:r>
-          <w:rPr>
-            <w:rFonts w:ascii="Cambria Math" w:hAnsi="Cambria Math"/>
-          </w:rPr>
-          <m:t>×</m:t>
-        </m:r>
-        <m:r>
-          <w:rPr>
-            <w:rFonts w:ascii="Cambria Math" w:hAnsi="Cambria Math"/>
-          </w:rPr>
-          <m:t>n</m:t>
+          <m:t>n×n</m:t>
         </m:r>
       </m:oMath>
       <w:r>
@@ -13861,13 +13556,7 @@
           <w:rPr>
             <w:rFonts w:ascii="Cambria Math" w:hAnsi="Cambria Math"/>
           </w:rPr>
-          <m:t xml:space="preserve"> </m:t>
-        </m:r>
-        <m:r>
-          <w:rPr>
-            <w:rFonts w:ascii="Cambria Math" w:hAnsi="Cambria Math"/>
-          </w:rPr>
-          <m:t>n</m:t>
+          <m:t xml:space="preserve"> n</m:t>
         </m:r>
       </m:oMath>
       <w:r>
@@ -14196,19 +13885,7 @@
           <w:rPr>
             <w:rFonts w:ascii="Cambria Math" w:hAnsi="Cambria Math"/>
           </w:rPr>
-          <m:t>β</m:t>
-        </m:r>
-        <m:r>
-          <w:rPr>
-            <w:rFonts w:ascii="Cambria Math" w:hAnsi="Cambria Math"/>
-          </w:rPr>
-          <m:t xml:space="preserve">+ </m:t>
-        </m:r>
-        <m:r>
-          <w:rPr>
-            <w:rFonts w:ascii="Cambria Math" w:hAnsi="Cambria Math"/>
-          </w:rPr>
-          <m:t>δ</m:t>
+          <m:t>β+ δ</m:t>
         </m:r>
       </m:oMath>
       <w:r>
@@ -14531,7 +14208,7 @@
           <w:rFonts w:eastAsiaTheme="minorEastAsia"/>
         </w:rPr>
       </w:pPr>
-      <w:bookmarkStart w:id="19" w:name="_Toc158728885"/>
+      <w:bookmarkStart w:id="19" w:name="_Toc158730311"/>
       <w:r>
         <w:rPr>
           <w:rFonts w:eastAsiaTheme="minorEastAsia"/>
@@ -14861,6 +14538,20 @@
         <w:t xml:space="preserve">We clearly see the difference in fit between the 2 methods. LM does not tend to create a curve on bond yields like BFGS does. The result is an almost perfect fit also when volatility shows up. </w:t>
       </w:r>
     </w:p>
+    <w:p/>
+    <w:p>
+      <w:r>
+        <w:t xml:space="preserve">LM method requires residuals to be at least equal to the number of parameters we need to minimize. For NSS model we need to minimize 6 parameters but in our </w:t>
+      </w:r>
+      <w:proofErr w:type="spellStart"/>
+      <w:r>
+        <w:t>dataframes</w:t>
+      </w:r>
+      <w:proofErr w:type="spellEnd"/>
+      <w:r>
+        <w:t xml:space="preserve"> we have just 5 maturities. Therefore we have just 5 residuals and this is why we cannot compute NSS model using LM method. In real world we would not have any problem </w:t>
+      </w:r>
+    </w:p>
     <w:p>
       <w:pPr>
         <w:rPr>
@@ -14877,7 +14568,7 @@
       <w:pPr>
         <w:pStyle w:val="Titolo1"/>
       </w:pPr>
-      <w:bookmarkStart w:id="20" w:name="_Toc158728886"/>
+      <w:bookmarkStart w:id="20" w:name="_Toc158730312"/>
       <w:r>
         <w:lastRenderedPageBreak/>
         <w:t>Bibliogra</w:t>
@@ -14962,6 +14653,9 @@
     </w:p>
     <w:p>
       <w:r>
+        <w:rPr>
+          <w:highlight w:val="yellow"/>
+        </w:rPr>
         <w:t>Gilli et al., “Calibrating the Nelson-Siegel-S</w:t>
       </w:r>
     </w:p>
@@ -15113,6 +14807,7 @@
       </w:pPr>
     </w:p>
     <w:sectPr>
+      <w:type w:val="oddPage"/>
       <w:pgSz w:w="11906" w:h="16838"/>
       <w:pgMar w:top="1417" w:right="1134" w:bottom="1134" w:left="1134" w:header="708" w:footer="708" w:gutter="0"/>
       <w:cols w:space="708"/>
@@ -15225,16 +14920,8 @@
         <w:rPr>
           <w:rStyle w:val="CitazioneHTML"/>
         </w:rPr>
-        <w:t xml:space="preserve">SIAM Journal on Applied </w:t>
-      </w:r>
-      <w:proofErr w:type="spellStart"/>
-      <w:r>
-        <w:rPr>
-          <w:rStyle w:val="CitazioneHTML"/>
-        </w:rPr>
-        <w:t>Mathematics</w:t>
-      </w:r>
-      <w:proofErr w:type="spellEnd"/>
+        <w:t>SIAM Journal on Applied Mathematics</w:t>
+      </w:r>
       <w:r>
         <w:rPr>
           <w:rStyle w:val="CitazioneHTML"/>
@@ -17524,6 +17211,78 @@
       <w:u w:val="single"/>
     </w:rPr>
   </w:style>
+  <w:style w:type="character" w:styleId="Rimandocommento">
+    <w:name w:val="annotation reference"/>
+    <w:basedOn w:val="Carpredefinitoparagrafo"/>
+    <w:uiPriority w:val="99"/>
+    <w:semiHidden/>
+    <w:unhideWhenUsed/>
+    <w:rsid w:val="0075110F"/>
+    <w:rPr>
+      <w:sz w:val="16"/>
+      <w:szCs w:val="16"/>
+    </w:rPr>
+  </w:style>
+  <w:style w:type="paragraph" w:styleId="Testocommento">
+    <w:name w:val="annotation text"/>
+    <w:basedOn w:val="Normale"/>
+    <w:link w:val="TestocommentoCarattere"/>
+    <w:uiPriority w:val="99"/>
+    <w:semiHidden/>
+    <w:unhideWhenUsed/>
+    <w:rsid w:val="0075110F"/>
+    <w:pPr>
+      <w:spacing w:line="240" w:lineRule="auto"/>
+    </w:pPr>
+    <w:rPr>
+      <w:sz w:val="20"/>
+      <w:szCs w:val="20"/>
+    </w:rPr>
+  </w:style>
+  <w:style w:type="character" w:customStyle="1" w:styleId="TestocommentoCarattere">
+    <w:name w:val="Testo commento Carattere"/>
+    <w:basedOn w:val="Carpredefinitoparagrafo"/>
+    <w:link w:val="Testocommento"/>
+    <w:uiPriority w:val="99"/>
+    <w:semiHidden/>
+    <w:rsid w:val="0075110F"/>
+    <w:rPr>
+      <w:rFonts w:ascii="Times New Roman" w:hAnsi="Times New Roman" w:cs="Times New Roman"/>
+      <w:sz w:val="20"/>
+      <w:szCs w:val="20"/>
+      <w:lang w:val="en-US"/>
+    </w:rPr>
+  </w:style>
+  <w:style w:type="paragraph" w:styleId="Soggettocommento">
+    <w:name w:val="annotation subject"/>
+    <w:basedOn w:val="Testocommento"/>
+    <w:next w:val="Testocommento"/>
+    <w:link w:val="SoggettocommentoCarattere"/>
+    <w:uiPriority w:val="99"/>
+    <w:semiHidden/>
+    <w:unhideWhenUsed/>
+    <w:rsid w:val="0075110F"/>
+    <w:rPr>
+      <w:b/>
+      <w:bCs/>
+    </w:rPr>
+  </w:style>
+  <w:style w:type="character" w:customStyle="1" w:styleId="SoggettocommentoCarattere">
+    <w:name w:val="Soggetto commento Carattere"/>
+    <w:basedOn w:val="TestocommentoCarattere"/>
+    <w:link w:val="Soggettocommento"/>
+    <w:uiPriority w:val="99"/>
+    <w:semiHidden/>
+    <w:rsid w:val="0075110F"/>
+    <w:rPr>
+      <w:rFonts w:ascii="Times New Roman" w:hAnsi="Times New Roman" w:cs="Times New Roman"/>
+      <w:b/>
+      <w:bCs/>
+      <w:sz w:val="20"/>
+      <w:szCs w:val="20"/>
+      <w:lang w:val="en-US"/>
+    </w:rPr>
+  </w:style>
 </w:styles>
 </file>
 

--- a/The Nielson siegel model.docx
+++ b/The Nielson siegel model.docx
@@ -4,7 +4,7 @@
   <w:body>
     <w:p>
       <w:pPr>
-        <w:pStyle w:val="Nessunaspaziatura"/>
+        <w:pStyle w:val="NoSpacing"/>
         <w:jc w:val="center"/>
         <w:rPr>
           <w:lang w:eastAsia="it-IT"/>
@@ -26,7 +26,7 @@
     </w:p>
     <w:p>
       <w:pPr>
-        <w:pStyle w:val="Nessunaspaziatura"/>
+        <w:pStyle w:val="NoSpacing"/>
         <w:jc w:val="center"/>
         <w:rPr>
           <w:lang w:val="it-IT" w:eastAsia="it-IT"/>
@@ -48,7 +48,7 @@
     </w:p>
     <w:p>
       <w:pPr>
-        <w:pStyle w:val="Nessunaspaziatura"/>
+        <w:pStyle w:val="NoSpacing"/>
         <w:rPr>
           <w:lang w:val="it-IT" w:eastAsia="it-IT"/>
         </w:rPr>
@@ -62,7 +62,7 @@
     </w:p>
     <w:p>
       <w:pPr>
-        <w:pStyle w:val="Nessunaspaziatura"/>
+        <w:pStyle w:val="NoSpacing"/>
         <w:rPr>
           <w:lang w:val="it-IT" w:eastAsia="it-IT"/>
         </w:rPr>
@@ -76,7 +76,7 @@
     </w:p>
     <w:p>
       <w:pPr>
-        <w:pStyle w:val="Nessunaspaziatura"/>
+        <w:pStyle w:val="NoSpacing"/>
         <w:rPr>
           <w:lang w:val="it-IT" w:eastAsia="it-IT"/>
         </w:rPr>
@@ -90,7 +90,7 @@
     </w:p>
     <w:p>
       <w:pPr>
-        <w:pStyle w:val="Nessunaspaziatura"/>
+        <w:pStyle w:val="NoSpacing"/>
         <w:rPr>
           <w:lang w:val="it-IT" w:eastAsia="it-IT"/>
         </w:rPr>
@@ -104,7 +104,7 @@
     </w:p>
     <w:p>
       <w:pPr>
-        <w:pStyle w:val="Nessunaspaziatura"/>
+        <w:pStyle w:val="NoSpacing"/>
         <w:rPr>
           <w:lang w:val="it-IT" w:eastAsia="it-IT"/>
         </w:rPr>
@@ -118,7 +118,7 @@
     </w:p>
     <w:p>
       <w:pPr>
-        <w:pStyle w:val="Nessunaspaziatura"/>
+        <w:pStyle w:val="NoSpacing"/>
         <w:rPr>
           <w:lang w:val="it-IT" w:eastAsia="it-IT"/>
         </w:rPr>
@@ -132,7 +132,7 @@
     </w:p>
     <w:p>
       <w:pPr>
-        <w:pStyle w:val="Nessunaspaziatura"/>
+        <w:pStyle w:val="NoSpacing"/>
         <w:jc w:val="center"/>
         <w:rPr>
           <w:b/>
@@ -143,7 +143,7 @@
     </w:p>
     <w:p>
       <w:pPr>
-        <w:pStyle w:val="Nessunaspaziatura"/>
+        <w:pStyle w:val="NoSpacing"/>
         <w:jc w:val="center"/>
         <w:rPr>
           <w:b/>
@@ -154,7 +154,7 @@
     </w:p>
     <w:p>
       <w:pPr>
-        <w:pStyle w:val="Nessunaspaziatura"/>
+        <w:pStyle w:val="NoSpacing"/>
         <w:jc w:val="center"/>
         <w:rPr>
           <w:b/>
@@ -165,7 +165,7 @@
     </w:p>
     <w:p>
       <w:pPr>
-        <w:pStyle w:val="Nessunaspaziatura"/>
+        <w:pStyle w:val="NoSpacing"/>
         <w:jc w:val="center"/>
         <w:rPr>
           <w:b/>
@@ -176,7 +176,7 @@
     </w:p>
     <w:p>
       <w:pPr>
-        <w:pStyle w:val="Nessunaspaziatura"/>
+        <w:pStyle w:val="NoSpacing"/>
         <w:jc w:val="center"/>
         <w:rPr>
           <w:b/>
@@ -195,7 +195,7 @@
     </w:p>
     <w:p>
       <w:pPr>
-        <w:pStyle w:val="Nessunaspaziatura"/>
+        <w:pStyle w:val="NoSpacing"/>
         <w:rPr>
           <w:lang w:eastAsia="it-IT"/>
         </w:rPr>
@@ -209,7 +209,7 @@
     </w:p>
     <w:p>
       <w:pPr>
-        <w:pStyle w:val="Nessunaspaziatura"/>
+        <w:pStyle w:val="NoSpacing"/>
         <w:rPr>
           <w:lang w:eastAsia="it-IT"/>
         </w:rPr>
@@ -217,7 +217,7 @@
     </w:p>
     <w:p>
       <w:pPr>
-        <w:pStyle w:val="Nessunaspaziatura"/>
+        <w:pStyle w:val="NoSpacing"/>
         <w:rPr>
           <w:lang w:eastAsia="it-IT"/>
         </w:rPr>
@@ -231,7 +231,7 @@
     </w:p>
     <w:p>
       <w:pPr>
-        <w:pStyle w:val="Nessunaspaziatura"/>
+        <w:pStyle w:val="NoSpacing"/>
         <w:rPr>
           <w:lang w:eastAsia="it-IT"/>
         </w:rPr>
@@ -239,7 +239,7 @@
     </w:p>
     <w:p>
       <w:pPr>
-        <w:pStyle w:val="Nessunaspaziatura"/>
+        <w:pStyle w:val="NoSpacing"/>
         <w:rPr>
           <w:lang w:eastAsia="it-IT"/>
         </w:rPr>
@@ -247,7 +247,7 @@
     </w:p>
     <w:p>
       <w:pPr>
-        <w:pStyle w:val="Nessunaspaziatura"/>
+        <w:pStyle w:val="NoSpacing"/>
         <w:rPr>
           <w:lang w:eastAsia="it-IT"/>
         </w:rPr>
@@ -255,7 +255,7 @@
     </w:p>
     <w:p>
       <w:pPr>
-        <w:pStyle w:val="Nessunaspaziatura"/>
+        <w:pStyle w:val="NoSpacing"/>
         <w:spacing w:line="480" w:lineRule="auto"/>
         <w:jc w:val="center"/>
         <w:rPr>
@@ -267,7 +267,7 @@
     </w:p>
     <w:p>
       <w:pPr>
-        <w:pStyle w:val="Nessunaspaziatura"/>
+        <w:pStyle w:val="NoSpacing"/>
         <w:spacing w:line="480" w:lineRule="auto"/>
         <w:jc w:val="center"/>
         <w:rPr>
@@ -279,7 +279,7 @@
     </w:p>
     <w:p>
       <w:pPr>
-        <w:pStyle w:val="Nessunaspaziatura"/>
+        <w:pStyle w:val="NoSpacing"/>
         <w:spacing w:line="480" w:lineRule="auto"/>
         <w:jc w:val="center"/>
         <w:rPr>
@@ -291,7 +291,7 @@
     </w:p>
     <w:p>
       <w:pPr>
-        <w:pStyle w:val="Nessunaspaziatura"/>
+        <w:pStyle w:val="NoSpacing"/>
         <w:spacing w:line="480" w:lineRule="auto"/>
         <w:jc w:val="center"/>
         <w:rPr>
@@ -321,7 +321,7 @@
     </w:p>
     <w:p>
       <w:pPr>
-        <w:pStyle w:val="Nessunaspaziatura"/>
+        <w:pStyle w:val="NoSpacing"/>
         <w:spacing w:line="480" w:lineRule="auto"/>
         <w:jc w:val="center"/>
         <w:rPr>
@@ -341,7 +341,7 @@
     </w:p>
     <w:p>
       <w:pPr>
-        <w:pStyle w:val="Nessunaspaziatura"/>
+        <w:pStyle w:val="NoSpacing"/>
         <w:spacing w:line="480" w:lineRule="auto"/>
         <w:jc w:val="center"/>
         <w:rPr>
@@ -361,7 +361,7 @@
     </w:p>
     <w:p>
       <w:pPr>
-        <w:pStyle w:val="Nessunaspaziatura"/>
+        <w:pStyle w:val="NoSpacing"/>
         <w:spacing w:line="480" w:lineRule="auto"/>
         <w:jc w:val="center"/>
         <w:rPr>
@@ -381,7 +381,7 @@
     </w:p>
     <w:p>
       <w:pPr>
-        <w:pStyle w:val="Nessunaspaziatura"/>
+        <w:pStyle w:val="NoSpacing"/>
         <w:rPr>
           <w:lang w:val="it-IT" w:eastAsia="it-IT"/>
         </w:rPr>
@@ -389,7 +389,7 @@
     </w:p>
     <w:p>
       <w:pPr>
-        <w:pStyle w:val="Nessunaspaziatura"/>
+        <w:pStyle w:val="NoSpacing"/>
         <w:rPr>
           <w:lang w:val="it-IT" w:eastAsia="it-IT"/>
         </w:rPr>
@@ -403,7 +403,7 @@
     </w:p>
     <w:p>
       <w:pPr>
-        <w:pStyle w:val="Nessunaspaziatura"/>
+        <w:pStyle w:val="NoSpacing"/>
         <w:rPr>
           <w:lang w:val="it-IT" w:eastAsia="it-IT"/>
         </w:rPr>
@@ -417,7 +417,7 @@
     </w:p>
     <w:p>
       <w:pPr>
-        <w:pStyle w:val="Nessunaspaziatura"/>
+        <w:pStyle w:val="NoSpacing"/>
         <w:rPr>
           <w:lang w:val="it-IT" w:eastAsia="it-IT"/>
         </w:rPr>
@@ -425,7 +425,7 @@
     </w:p>
     <w:p>
       <w:pPr>
-        <w:pStyle w:val="Nessunaspaziatura"/>
+        <w:pStyle w:val="NoSpacing"/>
         <w:rPr>
           <w:lang w:val="it-IT" w:eastAsia="it-IT"/>
         </w:rPr>
@@ -439,7 +439,7 @@
     </w:p>
     <w:p>
       <w:pPr>
-        <w:pStyle w:val="Nessunaspaziatura"/>
+        <w:pStyle w:val="NoSpacing"/>
         <w:rPr>
           <w:lang w:val="it-IT" w:eastAsia="it-IT"/>
         </w:rPr>
@@ -447,7 +447,7 @@
     </w:p>
     <w:p>
       <w:pPr>
-        <w:pStyle w:val="Nessunaspaziatura"/>
+        <w:pStyle w:val="NoSpacing"/>
         <w:jc w:val="center"/>
         <w:rPr>
           <w:lang w:val="it-IT" w:eastAsia="it-IT"/>
@@ -456,7 +456,7 @@
     </w:p>
     <w:p>
       <w:pPr>
-        <w:pStyle w:val="Nessunaspaziatura"/>
+        <w:pStyle w:val="NoSpacing"/>
         <w:jc w:val="center"/>
         <w:rPr>
           <w:lang w:val="it-IT" w:eastAsia="it-IT"/>
@@ -465,7 +465,7 @@
     </w:p>
     <w:p>
       <w:pPr>
-        <w:pStyle w:val="Nessunaspaziatura"/>
+        <w:pStyle w:val="NoSpacing"/>
         <w:jc w:val="center"/>
         <w:rPr>
           <w:lang w:val="it-IT" w:eastAsia="it-IT"/>
@@ -474,7 +474,7 @@
     </w:p>
     <w:p>
       <w:pPr>
-        <w:pStyle w:val="Nessunaspaziatura"/>
+        <w:pStyle w:val="NoSpacing"/>
         <w:jc w:val="center"/>
         <w:rPr>
           <w:lang w:val="it-IT" w:eastAsia="it-IT"/>
@@ -534,7 +534,7 @@
       <w:sdtContent>
         <w:p>
           <w:pPr>
-            <w:pStyle w:val="Titolosommario"/>
+            <w:pStyle w:val="TOCHeading"/>
           </w:pPr>
           <w:proofErr w:type="spellStart"/>
           <w:r>
@@ -544,7 +544,7 @@
         </w:p>
         <w:p>
           <w:pPr>
-            <w:pStyle w:val="Sommario1"/>
+            <w:pStyle w:val="TOC1"/>
             <w:tabs>
               <w:tab w:val="right" w:leader="dot" w:pos="9628"/>
             </w:tabs>
@@ -568,7 +568,7 @@
           <w:hyperlink w:anchor="_Toc158730293" w:history="1">
             <w:r>
               <w:rPr>
-                <w:rStyle w:val="Collegamentoipertestuale"/>
+                <w:rStyle w:val="Hyperlink"/>
                 <w:noProof/>
               </w:rPr>
               <w:t>1 The Nelson-Siegel model</w:t>
@@ -625,7 +625,7 @@
         </w:p>
         <w:p>
           <w:pPr>
-            <w:pStyle w:val="Sommario2"/>
+            <w:pStyle w:val="TOC2"/>
             <w:tabs>
               <w:tab w:val="right" w:leader="dot" w:pos="9628"/>
             </w:tabs>
@@ -640,7 +640,7 @@
           <w:hyperlink w:anchor="_Toc158730294" w:history="1">
             <w:r>
               <w:rPr>
-                <w:rStyle w:val="Collegamentoipertestuale"/>
+                <w:rStyle w:val="Hyperlink"/>
                 <w:noProof/>
               </w:rPr>
               <w:t>1.1 Estimation difficulties: The problems Of optimization and multicollinearity</w:t>
@@ -697,7 +697,7 @@
         </w:p>
         <w:p>
           <w:pPr>
-            <w:pStyle w:val="Sommario1"/>
+            <w:pStyle w:val="TOC1"/>
             <w:tabs>
               <w:tab w:val="right" w:leader="dot" w:pos="9628"/>
             </w:tabs>
@@ -712,7 +712,7 @@
           <w:hyperlink w:anchor="_Toc158730295" w:history="1">
             <w:r>
               <w:rPr>
-                <w:rStyle w:val="Collegamentoipertestuale"/>
+                <w:rStyle w:val="Hyperlink"/>
                 <w:noProof/>
               </w:rPr>
               <w:t>2 Extended Nelson-Siegel function or Svensson model</w:t>
@@ -769,7 +769,7 @@
         </w:p>
         <w:p>
           <w:pPr>
-            <w:pStyle w:val="Sommario1"/>
+            <w:pStyle w:val="TOC1"/>
             <w:tabs>
               <w:tab w:val="right" w:leader="dot" w:pos="9628"/>
             </w:tabs>
@@ -784,7 +784,7 @@
           <w:hyperlink w:anchor="_Toc158730296" w:history="1">
             <w:r>
               <w:rPr>
-                <w:rStyle w:val="Collegamentoipertestuale"/>
+                <w:rStyle w:val="Hyperlink"/>
                 <w:noProof/>
               </w:rPr>
               <w:t>3 The project</w:t>
@@ -841,7 +841,7 @@
         </w:p>
         <w:p>
           <w:pPr>
-            <w:pStyle w:val="Sommario2"/>
+            <w:pStyle w:val="TOC2"/>
             <w:tabs>
               <w:tab w:val="right" w:leader="dot" w:pos="9628"/>
             </w:tabs>
@@ -856,7 +856,7 @@
           <w:hyperlink w:anchor="_Toc158730297" w:history="1">
             <w:r>
               <w:rPr>
-                <w:rStyle w:val="Collegamentoipertestuale"/>
+                <w:rStyle w:val="Hyperlink"/>
                 <w:noProof/>
               </w:rPr>
               <w:t>3.1 Data collection</w:t>
@@ -913,7 +913,7 @@
         </w:p>
         <w:p>
           <w:pPr>
-            <w:pStyle w:val="Sommario2"/>
+            <w:pStyle w:val="TOC2"/>
             <w:tabs>
               <w:tab w:val="right" w:leader="dot" w:pos="9628"/>
             </w:tabs>
@@ -928,7 +928,7 @@
           <w:hyperlink w:anchor="_Toc158730298" w:history="1">
             <w:r>
               <w:rPr>
-                <w:rStyle w:val="Collegamentoipertestuale"/>
+                <w:rStyle w:val="Hyperlink"/>
                 <w:noProof/>
               </w:rPr>
               <w:t>3.2 Creation of the dataframe</w:t>
@@ -985,7 +985,7 @@
         </w:p>
         <w:p>
           <w:pPr>
-            <w:pStyle w:val="Sommario2"/>
+            <w:pStyle w:val="TOC2"/>
             <w:tabs>
               <w:tab w:val="right" w:leader="dot" w:pos="9628"/>
             </w:tabs>
@@ -1000,7 +1000,7 @@
           <w:hyperlink w:anchor="_Toc158730299" w:history="1">
             <w:r>
               <w:rPr>
-                <w:rStyle w:val="Collegamentoipertestuale"/>
+                <w:rStyle w:val="Hyperlink"/>
                 <w:noProof/>
               </w:rPr>
               <w:t>3.3 Parameter estimation</w:t>
@@ -1057,7 +1057,7 @@
         </w:p>
         <w:p>
           <w:pPr>
-            <w:pStyle w:val="Sommario1"/>
+            <w:pStyle w:val="TOC1"/>
             <w:tabs>
               <w:tab w:val="right" w:leader="dot" w:pos="9628"/>
             </w:tabs>
@@ -1072,7 +1072,7 @@
           <w:hyperlink w:anchor="_Toc158730300" w:history="1">
             <w:r>
               <w:rPr>
-                <w:rStyle w:val="Collegamentoipertestuale"/>
+                <w:rStyle w:val="Hyperlink"/>
                 <w:noProof/>
               </w:rPr>
               <w:t>4 Gradient-Descent method</w:t>
@@ -1129,7 +1129,7 @@
         </w:p>
         <w:p>
           <w:pPr>
-            <w:pStyle w:val="Sommario2"/>
+            <w:pStyle w:val="TOC2"/>
             <w:tabs>
               <w:tab w:val="right" w:leader="dot" w:pos="9628"/>
             </w:tabs>
@@ -1144,7 +1144,7 @@
           <w:hyperlink w:anchor="_Toc158730301" w:history="1">
             <w:r>
               <w:rPr>
-                <w:rStyle w:val="Collegamentoipertestuale"/>
+                <w:rStyle w:val="Hyperlink"/>
                 <w:noProof/>
               </w:rPr>
               <w:t>4.1 Gradient Descent method  - Us</w:t>
@@ -1201,7 +1201,7 @@
         </w:p>
         <w:p>
           <w:pPr>
-            <w:pStyle w:val="Sommario1"/>
+            <w:pStyle w:val="TOC1"/>
             <w:tabs>
               <w:tab w:val="right" w:leader="dot" w:pos="9628"/>
             </w:tabs>
@@ -1216,7 +1216,7 @@
           <w:hyperlink w:anchor="_Toc158730302" w:history="1">
             <w:r>
               <w:rPr>
-                <w:rStyle w:val="Collegamentoipertestuale"/>
+                <w:rStyle w:val="Hyperlink"/>
                 <w:noProof/>
               </w:rPr>
               <w:t>5 Newton method</w:t>
@@ -1273,7 +1273,7 @@
         </w:p>
         <w:p>
           <w:pPr>
-            <w:pStyle w:val="Sommario2"/>
+            <w:pStyle w:val="TOC2"/>
             <w:tabs>
               <w:tab w:val="right" w:leader="dot" w:pos="9628"/>
             </w:tabs>
@@ -1288,7 +1288,7 @@
           <w:hyperlink w:anchor="_Toc158730303" w:history="1">
             <w:r>
               <w:rPr>
-                <w:rStyle w:val="Collegamentoipertestuale"/>
+                <w:rStyle w:val="Hyperlink"/>
                 <w:noProof/>
               </w:rPr>
               <w:t>5.1 Newton method  - US</w:t>
@@ -1345,7 +1345,7 @@
         </w:p>
         <w:p>
           <w:pPr>
-            <w:pStyle w:val="Sommario1"/>
+            <w:pStyle w:val="TOC1"/>
             <w:tabs>
               <w:tab w:val="right" w:leader="dot" w:pos="9628"/>
             </w:tabs>
@@ -1360,7 +1360,7 @@
           <w:hyperlink w:anchor="_Toc158730304" w:history="1">
             <w:r>
               <w:rPr>
-                <w:rStyle w:val="Collegamentoipertestuale"/>
+                <w:rStyle w:val="Hyperlink"/>
                 <w:noProof/>
               </w:rPr>
               <w:t>6 Comparison of Gradient Descent and Newton methods</w:t>
@@ -1417,7 +1417,7 @@
         </w:p>
         <w:p>
           <w:pPr>
-            <w:pStyle w:val="Sommario1"/>
+            <w:pStyle w:val="TOC1"/>
             <w:tabs>
               <w:tab w:val="right" w:leader="dot" w:pos="9628"/>
             </w:tabs>
@@ -1432,7 +1432,7 @@
           <w:hyperlink w:anchor="_Toc158730305" w:history="1">
             <w:r>
               <w:rPr>
-                <w:rStyle w:val="Collegamentoipertestuale"/>
+                <w:rStyle w:val="Hyperlink"/>
                 <w:noProof/>
                 <w:highlight w:val="yellow"/>
               </w:rPr>
@@ -1490,7 +1490,7 @@
         </w:p>
         <w:p>
           <w:pPr>
-            <w:pStyle w:val="Sommario3"/>
+            <w:pStyle w:val="TOC3"/>
             <w:tabs>
               <w:tab w:val="right" w:leader="dot" w:pos="9628"/>
             </w:tabs>
@@ -1505,7 +1505,7 @@
           <w:hyperlink w:anchor="_Toc158730306" w:history="1">
             <w:r>
               <w:rPr>
-                <w:rStyle w:val="Collegamentoipertestuale"/>
+                <w:rStyle w:val="Hyperlink"/>
                 <w:noProof/>
               </w:rPr>
               <w:t>ORDINARY LEAST SQUARES – RIDGE REGRESSION APPROACH:</w:t>
@@ -1562,7 +1562,7 @@
         </w:p>
         <w:p>
           <w:pPr>
-            <w:pStyle w:val="Sommario1"/>
+            <w:pStyle w:val="TOC1"/>
             <w:tabs>
               <w:tab w:val="right" w:leader="dot" w:pos="9628"/>
             </w:tabs>
@@ -1577,7 +1577,7 @@
           <w:hyperlink w:anchor="_Toc158730307" w:history="1">
             <w:r>
               <w:rPr>
-                <w:rStyle w:val="Collegamentoipertestuale"/>
+                <w:rStyle w:val="Hyperlink"/>
                 <w:noProof/>
               </w:rPr>
               <w:t>7 Quasi-Newton Methods and BFGS algorithm</w:t>
@@ -1634,7 +1634,7 @@
         </w:p>
         <w:p>
           <w:pPr>
-            <w:pStyle w:val="Sommario2"/>
+            <w:pStyle w:val="TOC2"/>
             <w:tabs>
               <w:tab w:val="right" w:leader="dot" w:pos="9628"/>
             </w:tabs>
@@ -1649,7 +1649,7 @@
           <w:hyperlink w:anchor="_Toc158730308" w:history="1">
             <w:r>
               <w:rPr>
-                <w:rStyle w:val="Collegamentoipertestuale"/>
+                <w:rStyle w:val="Hyperlink"/>
                 <w:noProof/>
               </w:rPr>
               <w:t>7.1 BFGS optimization</w:t>
@@ -1706,7 +1706,7 @@
         </w:p>
         <w:p>
           <w:pPr>
-            <w:pStyle w:val="Sommario2"/>
+            <w:pStyle w:val="TOC2"/>
             <w:tabs>
               <w:tab w:val="right" w:leader="dot" w:pos="9628"/>
             </w:tabs>
@@ -1721,7 +1721,7 @@
           <w:hyperlink w:anchor="_Toc158730309" w:history="1">
             <w:r>
               <w:rPr>
-                <w:rStyle w:val="Collegamentoipertestuale"/>
+                <w:rStyle w:val="Hyperlink"/>
                 <w:noProof/>
               </w:rPr>
               <w:t>7.2 Code implementation of BFGS algorithm</w:t>
@@ -1778,7 +1778,7 @@
         </w:p>
         <w:p>
           <w:pPr>
-            <w:pStyle w:val="Sommario1"/>
+            <w:pStyle w:val="TOC1"/>
             <w:tabs>
               <w:tab w:val="right" w:leader="dot" w:pos="9628"/>
             </w:tabs>
@@ -1793,7 +1793,7 @@
           <w:hyperlink w:anchor="_Toc158730310" w:history="1">
             <w:r>
               <w:rPr>
-                <w:rStyle w:val="Collegamentoipertestuale"/>
+                <w:rStyle w:val="Hyperlink"/>
                 <w:noProof/>
               </w:rPr>
               <w:t>8 The Levenberg-Marquardt (LM) algorithm</w:t>
@@ -1850,7 +1850,7 @@
         </w:p>
         <w:p>
           <w:pPr>
-            <w:pStyle w:val="Sommario2"/>
+            <w:pStyle w:val="TOC2"/>
             <w:tabs>
               <w:tab w:val="right" w:leader="dot" w:pos="9628"/>
             </w:tabs>
@@ -1865,7 +1865,7 @@
           <w:hyperlink w:anchor="_Toc158730311" w:history="1">
             <w:r>
               <w:rPr>
-                <w:rStyle w:val="Collegamentoipertestuale"/>
+                <w:rStyle w:val="Hyperlink"/>
                 <w:noProof/>
               </w:rPr>
               <w:t>8.1 Code implementation of LM algorithm and comparison with BFGS</w:t>
@@ -1922,7 +1922,7 @@
         </w:p>
         <w:p>
           <w:pPr>
-            <w:pStyle w:val="Sommario1"/>
+            <w:pStyle w:val="TOC1"/>
             <w:tabs>
               <w:tab w:val="right" w:leader="dot" w:pos="9628"/>
             </w:tabs>
@@ -1937,7 +1937,7 @@
           <w:hyperlink w:anchor="_Toc158730312" w:history="1">
             <w:r>
               <w:rPr>
-                <w:rStyle w:val="Collegamentoipertestuale"/>
+                <w:rStyle w:val="Hyperlink"/>
                 <w:noProof/>
               </w:rPr>
               <w:t>Bibliography:</w:t>
@@ -2019,24 +2019,14 @@
     </w:p>
     <w:p>
       <w:pPr>
-        <w:pStyle w:val="Titolo1"/>
-      </w:pPr>
-      <w:bookmarkStart w:id="0" w:name="_Toc158730293"/>
+        <w:pStyle w:val="Heading1"/>
+      </w:pPr>
       <w:r>
         <w:lastRenderedPageBreak/>
-        <w:t xml:space="preserve">1 </w:t>
-      </w:r>
-      <w:r>
-        <w:t>The Nelson-</w:t>
-      </w:r>
-      <w:r>
-        <w:t>Siegel</w:t>
-      </w:r>
-      <w:r>
-        <w:t xml:space="preserve"> model</w:t>
-      </w:r>
-      <w:bookmarkEnd w:id="0"/>
-    </w:p>
+        <w:t>THE NELSON-SIEGEL MODEL:</w:t>
+      </w:r>
+    </w:p>
+    <w:p/>
     <w:p>
       <w:r>
         <w:t>The Nielson Siegel model is a model used for the prediction of yield curves, developed by Charles Nelson and Andrew Siegel in 1987 at the University of Washington.</w:t>
@@ -2044,11 +2034,23 @@
     </w:p>
     <w:p>
       <w:r>
-        <w:t>This model aims to predict the movements of the yield curve basing itself on various terms to maturity, such as: flat, hump and S shapes</w:t>
-      </w:r>
-      <w:r>
-        <w:t xml:space="preserve">. </w:t>
-      </w:r>
+        <w:t>This model aims to predict the movements of the yield curve basing itself on various terms to maturity, such as: flat, hump and S shapes.</w:t>
+      </w:r>
+    </w:p>
+    <w:p>
+      <w:r>
+        <w:t xml:space="preserve">This model is of </w:t>
+      </w:r>
+      <w:proofErr w:type="gramStart"/>
+      <w:r>
+        <w:t>widely</w:t>
+      </w:r>
+      <w:proofErr w:type="gramEnd"/>
+      <w:r>
+        <w:t xml:space="preserve"> interest in economics since the yield curve is a reliable indicator of market sentiment, since it can show expected inflation, movement of interest rates and the overall direction of the economy.</w:t>
+      </w:r>
+    </w:p>
+    <w:p>
       <w:r>
         <w:t>The formulated model is the following:</w:t>
       </w:r>
@@ -2061,76 +2063,112 @@
       </w:pPr>
       <m:oMathPara>
         <m:oMath>
-          <m:sSub>
-            <m:sSubPr>
+          <m:r>
+            <w:rPr>
+              <w:rFonts w:ascii="Cambria Math" w:hAnsi="Cambria Math"/>
+            </w:rPr>
+            <m:t>R(t) = β0 + β1(</m:t>
+          </m:r>
+          <m:f>
+            <m:fPr>
               <m:ctrlPr>
                 <w:rPr>
                   <w:rFonts w:ascii="Cambria Math" w:hAnsi="Cambria Math"/>
                   <w:i/>
-                  <w:lang w:val="it-IT"/>
                 </w:rPr>
               </m:ctrlPr>
-            </m:sSubPr>
-            <m:e>
+            </m:fPr>
+            <m:num>
+              <m:f>
+                <m:fPr>
+                  <m:ctrlPr>
+                    <w:rPr>
+                      <w:rFonts w:ascii="Cambria Math" w:hAnsi="Cambria Math"/>
+                      <w:i/>
+                    </w:rPr>
+                  </m:ctrlPr>
+                </m:fPr>
+                <m:num>
+                  <m:r>
+                    <w:rPr>
+                      <w:rFonts w:ascii="Cambria Math" w:hAnsi="Cambria Math"/>
+                    </w:rPr>
+                    <m:t xml:space="preserve"> 1 - e </m:t>
+                  </m:r>
+                  <m:sSubSup>
+                    <m:sSubSupPr>
+                      <m:ctrlPr>
+                        <w:rPr>
+                          <w:rFonts w:ascii="Cambria Math" w:hAnsi="Cambria Math"/>
+                          <w:i/>
+                        </w:rPr>
+                      </m:ctrlPr>
+                    </m:sSubSupPr>
+                    <m:e/>
+                    <m:sub/>
+                    <m:sup>
+                      <m:r>
+                        <w:rPr>
+                          <w:rFonts w:ascii="Cambria Math" w:hAnsi="Cambria Math"/>
+                        </w:rPr>
+                        <m:t>-</m:t>
+                      </m:r>
+                      <m:f>
+                        <m:fPr>
+                          <m:ctrlPr>
+                            <w:rPr>
+                              <w:rFonts w:ascii="Cambria Math" w:hAnsi="Cambria Math"/>
+                              <w:i/>
+                            </w:rPr>
+                          </m:ctrlPr>
+                        </m:fPr>
+                        <m:num>
+                          <m:r>
+                            <w:rPr>
+                              <w:rFonts w:ascii="Cambria Math" w:hAnsi="Cambria Math"/>
+                            </w:rPr>
+                            <m:t>t</m:t>
+                          </m:r>
+                        </m:num>
+                        <m:den>
+                          <m:r>
+                            <w:rPr>
+                              <w:rFonts w:ascii="Cambria Math" w:hAnsi="Cambria Math"/>
+                            </w:rPr>
+                            <m:t>τ</m:t>
+                          </m:r>
+                        </m:den>
+                      </m:f>
+                    </m:sup>
+                  </m:sSubSup>
+                </m:num>
+                <m:den>
+                  <m:r>
+                    <w:rPr>
+                      <w:rFonts w:ascii="Cambria Math" w:hAnsi="Cambria Math"/>
+                    </w:rPr>
+                    <m:t>t</m:t>
+                  </m:r>
+                </m:den>
+              </m:f>
+            </m:num>
+            <m:den>
               <m:r>
                 <w:rPr>
                   <w:rFonts w:ascii="Cambria Math" w:hAnsi="Cambria Math"/>
                 </w:rPr>
-                <m:t>R(τ)=β</m:t>
+                <m:t>τ</m:t>
               </m:r>
-            </m:e>
-            <m:sub>
-              <m:r>
-                <w:rPr>
-                  <w:rFonts w:ascii="Cambria Math" w:hAnsi="Cambria Math"/>
-                </w:rPr>
-                <m:t>0</m:t>
-              </m:r>
-            </m:sub>
-          </m:sSub>
+            </m:den>
+          </m:f>
           <m:r>
             <w:rPr>
               <w:rFonts w:ascii="Cambria Math" w:hAnsi="Cambria Math"/>
             </w:rPr>
-            <m:t xml:space="preserve">+ </m:t>
-          </m:r>
-          <m:sSub>
-            <m:sSubPr>
-              <m:ctrlPr>
-                <w:rPr>
-                  <w:rFonts w:ascii="Cambria Math" w:hAnsi="Cambria Math"/>
-                  <w:i/>
-                  <w:lang w:val="it-IT"/>
-                </w:rPr>
-              </m:ctrlPr>
-            </m:sSubPr>
-            <m:e>
-              <m:r>
-                <w:rPr>
-                  <w:rFonts w:ascii="Cambria Math" w:hAnsi="Cambria Math"/>
-                </w:rPr>
-                <m:t>β</m:t>
-              </m:r>
-            </m:e>
-            <m:sub>
-              <m:r>
-                <w:rPr>
-                  <w:rFonts w:ascii="Cambria Math" w:hAnsi="Cambria Math"/>
-                </w:rPr>
-                <m:t>1</m:t>
-              </m:r>
-            </m:sub>
-          </m:sSub>
-          <m:r>
-            <w:rPr>
-              <w:rFonts w:ascii="Cambria Math" w:hAnsi="Cambria Math"/>
-            </w:rPr>
-            <m:t>*</m:t>
+            <m:t xml:space="preserve"> )+ β2 </m:t>
           </m:r>
           <m:d>
             <m:dPr>
-              <m:begChr m:val="["/>
-              <m:endChr m:val="]"/>
               <m:ctrlPr>
                 <w:rPr>
                   <w:rFonts w:ascii="Cambria Math" w:hAnsi="Cambria Math"/>
@@ -2144,55 +2182,77 @@
                   <m:ctrlPr>
                     <w:rPr>
                       <w:rFonts w:ascii="Cambria Math" w:hAnsi="Cambria Math"/>
+                      <w:i/>
                     </w:rPr>
                   </m:ctrlPr>
                 </m:fPr>
                 <m:num>
-                  <m:r>
-                    <w:rPr>
-                      <w:rFonts w:ascii="Cambria Math" w:hAnsi="Cambria Math"/>
-                    </w:rPr>
-                    <m:t>1-</m:t>
-                  </m:r>
-                  <m:func>
-                    <m:funcPr>
-                      <m:ctrlPr>
-                        <w:rPr>
-                          <w:rFonts w:ascii="Cambria Math" w:hAnsi="Cambria Math"/>
-                        </w:rPr>
-                      </m:ctrlPr>
-                    </m:funcPr>
-                    <m:fName>
-                      <m:r>
-                        <m:rPr>
-                          <m:sty m:val="p"/>
-                        </m:rPr>
-                        <w:rPr>
-                          <w:rFonts w:ascii="Cambria Math" w:hAnsi="Cambria Math"/>
-                        </w:rPr>
-                        <m:t>exp</m:t>
-                      </m:r>
+                  <m:f>
+                    <m:fPr>
                       <m:ctrlPr>
                         <w:rPr>
                           <w:rFonts w:ascii="Cambria Math" w:hAnsi="Cambria Math"/>
                           <w:i/>
                         </w:rPr>
                       </m:ctrlPr>
-                    </m:fName>
-                    <m:e>
+                    </m:fPr>
+                    <m:num>
+                      <m:r>
+                        <w:rPr>
+                          <w:rFonts w:ascii="Cambria Math" w:hAnsi="Cambria Math"/>
+                        </w:rPr>
+                        <m:t xml:space="preserve">1 - </m:t>
+                      </m:r>
+                      <m:sSup>
+                        <m:sSupPr>
+                          <m:ctrlPr>
+                            <w:rPr>
+                              <w:rFonts w:ascii="Cambria Math" w:hAnsi="Cambria Math"/>
+                              <w:i/>
+                            </w:rPr>
+                          </m:ctrlPr>
+                        </m:sSupPr>
+                        <m:e>
+                          <m:r>
+                            <w:rPr>
+                              <w:rFonts w:ascii="Cambria Math" w:hAnsi="Cambria Math"/>
+                            </w:rPr>
+                            <m:t>e</m:t>
+                          </m:r>
+                        </m:e>
+                        <m:sup>
+                          <m:sSup>
+                            <m:sSupPr>
+                              <m:ctrlPr>
+                                <w:rPr>
+                                  <w:rFonts w:ascii="Cambria Math" w:hAnsi="Cambria Math"/>
+                                  <w:i/>
+                                </w:rPr>
+                              </m:ctrlPr>
+                            </m:sSupPr>
+                            <m:e/>
+                            <m:sup>
+                              <m:r>
+                                <w:rPr>
+                                  <w:rFonts w:ascii="Cambria Math" w:hAnsi="Cambria Math"/>
+                                </w:rPr>
+                                <m:t>^</m:t>
+                              </m:r>
+                            </m:sup>
+                          </m:sSup>
+                        </m:sup>
+                      </m:sSup>
                       <m:d>
                         <m:dPr>
                           <m:ctrlPr>
                             <w:rPr>
                               <w:rFonts w:ascii="Cambria Math" w:hAnsi="Cambria Math"/>
+                              <w:i/>
                             </w:rPr>
                           </m:ctrlPr>
                         </m:dPr>
                         <m:e>
                           <m:r>
-                            <m:rPr>
-                              <m:sty m:val="p"/>
-                            </m:rPr>
                             <w:rPr>
                               <w:rFonts w:ascii="Cambria Math" w:hAnsi="Cambria Math"/>
                             </w:rPr>
@@ -2203,75 +2263,47 @@
                               <m:ctrlPr>
                                 <w:rPr>
                                   <w:rFonts w:ascii="Cambria Math" w:hAnsi="Cambria Math"/>
+                                  <w:i/>
                                 </w:rPr>
                               </m:ctrlPr>
                             </m:fPr>
                             <m:num>
                               <m:r>
-                                <m:rPr>
-                                  <m:sty m:val="p"/>
-                                </m:rPr>
+                                <w:rPr>
+                                  <w:rFonts w:ascii="Cambria Math" w:hAnsi="Cambria Math"/>
+                                </w:rPr>
+                                <m:t>t</m:t>
+                              </m:r>
+                            </m:num>
+                            <m:den>
+                              <m:r>
                                 <w:rPr>
                                   <w:rFonts w:ascii="Cambria Math" w:hAnsi="Cambria Math"/>
                                 </w:rPr>
                                 <m:t>τ</m:t>
                               </m:r>
-                            </m:num>
-                            <m:den>
-                              <m:r>
-                                <m:rPr>
-                                  <m:sty m:val="p"/>
-                                </m:rPr>
-                                <w:rPr>
-                                  <w:rFonts w:ascii="Cambria Math" w:hAnsi="Cambria Math"/>
-                                </w:rPr>
-                                <m:t>λ</m:t>
-                              </m:r>
                             </m:den>
                           </m:f>
                         </m:e>
                       </m:d>
-                    </m:e>
-                  </m:func>
-                  <m:ctrlPr>
-                    <w:rPr>
-                      <w:rFonts w:ascii="Cambria Math" w:hAnsi="Cambria Math"/>
-                      <w:i/>
-                    </w:rPr>
-                  </m:ctrlPr>
-                </m:num>
-                <m:den>
-                  <m:f>
-                    <m:fPr>
-                      <m:ctrlPr>
+                    </m:num>
+                    <m:den>
+                      <m:r>
                         <w:rPr>
                           <w:rFonts w:ascii="Cambria Math" w:hAnsi="Cambria Math"/>
                         </w:rPr>
-                      </m:ctrlPr>
-                    </m:fPr>
-                    <m:num>
-                      <m:r>
-                        <m:rPr>
-                          <m:sty m:val="p"/>
-                        </m:rPr>
-                        <w:rPr>
-                          <w:rFonts w:ascii="Cambria Math" w:hAnsi="Cambria Math"/>
-                        </w:rPr>
-                        <m:t>τ</m:t>
-                      </m:r>
-                    </m:num>
-                    <m:den>
-                      <m:r>
-                        <m:rPr>
-                          <m:sty m:val="p"/>
-                        </m:rPr>
-                        <w:rPr>
-                          <w:rFonts w:ascii="Cambria Math" w:hAnsi="Cambria Math"/>
-                        </w:rPr>
-                        <m:t>λ</m:t>
+                        <m:t>t</m:t>
                       </m:r>
                     </m:den>
                   </m:f>
+                </m:num>
+                <m:den>
+                  <m:r>
+                    <w:rPr>
+                      <w:rFonts w:ascii="Cambria Math" w:hAnsi="Cambria Math"/>
+                    </w:rPr>
+                    <m:t>τ</m:t>
+                  </m:r>
                 </m:den>
               </m:f>
             </m:e>
@@ -2280,237 +2312,85 @@
             <w:rPr>
               <w:rFonts w:ascii="Cambria Math" w:hAnsi="Cambria Math"/>
             </w:rPr>
-            <m:t xml:space="preserve">+ </m:t>
+            <m:t xml:space="preserve">- </m:t>
           </m:r>
-          <m:sSub>
-            <m:sSubPr>
-              <m:ctrlPr>
-                <w:rPr>
-                  <w:rFonts w:ascii="Cambria Math" w:hAnsi="Cambria Math"/>
-                  <w:i/>
-                  <w:lang w:val="it-IT"/>
-                </w:rPr>
-              </m:ctrlPr>
-            </m:sSubPr>
-            <m:e>
-              <m:r>
-                <w:rPr>
-                  <w:rFonts w:ascii="Cambria Math" w:hAnsi="Cambria Math"/>
-                </w:rPr>
-                <m:t>β</m:t>
-              </m:r>
-            </m:e>
-            <m:sub>
-              <m:r>
-                <w:rPr>
-                  <w:rFonts w:ascii="Cambria Math" w:hAnsi="Cambria Math"/>
-                </w:rPr>
-                <m:t>2</m:t>
-              </m:r>
-            </m:sub>
-          </m:sSub>
-          <m:r>
-            <w:rPr>
-              <w:rFonts w:ascii="Cambria Math" w:hAnsi="Cambria Math"/>
-            </w:rPr>
-            <m:t>*</m:t>
-          </m:r>
-          <m:d>
-            <m:dPr>
-              <m:begChr m:val="["/>
-              <m:endChr m:val="]"/>
+          <m:sSup>
+            <m:sSupPr>
               <m:ctrlPr>
                 <w:rPr>
                   <w:rFonts w:ascii="Cambria Math" w:hAnsi="Cambria Math"/>
                   <w:i/>
                 </w:rPr>
               </m:ctrlPr>
-            </m:dPr>
+            </m:sSupPr>
             <m:e>
-              <m:f>
-                <m:fPr>
-                  <m:ctrlPr>
-                    <w:rPr>
-                      <w:rFonts w:ascii="Cambria Math" w:hAnsi="Cambria Math"/>
-                    </w:rPr>
-                  </m:ctrlPr>
-                </m:fPr>
-                <m:num>
-                  <m:r>
-                    <w:rPr>
-                      <w:rFonts w:ascii="Cambria Math" w:hAnsi="Cambria Math"/>
-                    </w:rPr>
-                    <m:t>1-</m:t>
-                  </m:r>
-                  <m:func>
-                    <m:funcPr>
-                      <m:ctrlPr>
-                        <w:rPr>
-                          <w:rFonts w:ascii="Cambria Math" w:hAnsi="Cambria Math"/>
-                        </w:rPr>
-                      </m:ctrlPr>
-                    </m:funcPr>
-                    <m:fName>
-                      <m:r>
-                        <m:rPr>
-                          <m:sty m:val="p"/>
-                        </m:rPr>
-                        <w:rPr>
-                          <w:rFonts w:ascii="Cambria Math" w:hAnsi="Cambria Math"/>
-                        </w:rPr>
-                        <m:t>exp</m:t>
-                      </m:r>
-                      <m:ctrlPr>
-                        <w:rPr>
-                          <w:rFonts w:ascii="Cambria Math" w:hAnsi="Cambria Math"/>
-                          <w:i/>
-                        </w:rPr>
-                      </m:ctrlPr>
-                    </m:fName>
-                    <m:e>
-                      <m:d>
-                        <m:dPr>
-                          <m:ctrlPr>
-                            <w:rPr>
-                              <w:rFonts w:ascii="Cambria Math" w:hAnsi="Cambria Math"/>
-                            </w:rPr>
-                          </m:ctrlPr>
-                        </m:dPr>
-                        <m:e>
-                          <m:r>
-                            <m:rPr>
-                              <m:sty m:val="p"/>
-                            </m:rPr>
-                            <w:rPr>
-                              <w:rFonts w:ascii="Cambria Math" w:hAnsi="Cambria Math"/>
-                            </w:rPr>
-                            <m:t>-</m:t>
-                          </m:r>
-                          <m:f>
-                            <m:fPr>
-                              <m:ctrlPr>
-                                <w:rPr>
-                                  <w:rFonts w:ascii="Cambria Math" w:hAnsi="Cambria Math"/>
-                                </w:rPr>
-                              </m:ctrlPr>
-                            </m:fPr>
-                            <m:num>
-                              <m:r>
-                                <m:rPr>
-                                  <m:sty m:val="p"/>
-                                </m:rPr>
-                                <w:rPr>
-                                  <w:rFonts w:ascii="Cambria Math" w:hAnsi="Cambria Math"/>
-                                </w:rPr>
-                                <m:t>τ</m:t>
-                              </m:r>
-                            </m:num>
-                            <m:den>
-                              <m:r>
-                                <m:rPr>
-                                  <m:sty m:val="p"/>
-                                </m:rPr>
-                                <w:rPr>
-                                  <w:rFonts w:ascii="Cambria Math" w:hAnsi="Cambria Math"/>
-                                </w:rPr>
-                                <m:t>λ</m:t>
-                              </m:r>
-                            </m:den>
-                          </m:f>
-                        </m:e>
-                      </m:d>
-                    </m:e>
-                  </m:func>
-                  <m:ctrlPr>
-                    <w:rPr>
-                      <w:rFonts w:ascii="Cambria Math" w:hAnsi="Cambria Math"/>
-                      <w:i/>
-                    </w:rPr>
-                  </m:ctrlPr>
-                </m:num>
-                <m:den>
-                  <m:f>
-                    <m:fPr>
-                      <m:ctrlPr>
-                        <w:rPr>
-                          <w:rFonts w:ascii="Cambria Math" w:hAnsi="Cambria Math"/>
-                        </w:rPr>
-                      </m:ctrlPr>
-                    </m:fPr>
-                    <m:num>
-                      <m:r>
-                        <m:rPr>
-                          <m:sty m:val="p"/>
-                        </m:rPr>
-                        <w:rPr>
-                          <w:rFonts w:ascii="Cambria Math" w:hAnsi="Cambria Math"/>
-                        </w:rPr>
-                        <m:t>τ</m:t>
-                      </m:r>
-                    </m:num>
-                    <m:den>
-                      <m:r>
-                        <m:rPr>
-                          <m:sty m:val="p"/>
-                        </m:rPr>
-                        <w:rPr>
-                          <w:rFonts w:ascii="Cambria Math" w:hAnsi="Cambria Math"/>
-                        </w:rPr>
-                        <m:t>λ</m:t>
-                      </m:r>
-                    </m:den>
-                  </m:f>
-                </m:den>
-              </m:f>
               <m:r>
                 <w:rPr>
                   <w:rFonts w:ascii="Cambria Math" w:hAnsi="Cambria Math"/>
                 </w:rPr>
-                <m:t>-</m:t>
+                <m:t>e</m:t>
               </m:r>
-              <m:r>
-                <m:rPr>
-                  <m:sty m:val="p"/>
-                </m:rPr>
-                <w:rPr>
-                  <w:rFonts w:ascii="Cambria Math" w:hAnsi="Cambria Math"/>
-                </w:rPr>
-                <m:t>exp⁡</m:t>
-              </m:r>
+            </m:e>
+            <m:sup>
               <m:r>
                 <w:rPr>
                   <w:rFonts w:ascii="Cambria Math" w:hAnsi="Cambria Math"/>
                 </w:rPr>
-                <m:t>(</m:t>
+                <m:t>^</m:t>
               </m:r>
-              <m:r>
-                <m:rPr>
-                  <m:sty m:val="p"/>
-                </m:rPr>
+            </m:sup>
+          </m:sSup>
+          <m:r>
+            <w:rPr>
+              <w:rFonts w:ascii="Cambria Math" w:hAnsi="Cambria Math"/>
+            </w:rPr>
+            <m:t>(-</m:t>
+          </m:r>
+          <m:f>
+            <m:fPr>
+              <m:ctrlPr>
                 <w:rPr>
                   <w:rFonts w:ascii="Cambria Math" w:hAnsi="Cambria Math"/>
+                  <w:i/>
                 </w:rPr>
-                <m:t>-τ/λ</m:t>
-              </m:r>
+              </m:ctrlPr>
+            </m:fPr>
+            <m:num>
               <m:r>
                 <w:rPr>
                   <w:rFonts w:ascii="Cambria Math" w:hAnsi="Cambria Math"/>
                 </w:rPr>
-                <m:t>)</m:t>
+                <m:t>t</m:t>
               </m:r>
-            </m:e>
-          </m:d>
+            </m:num>
+            <m:den>
+              <m:r>
+                <w:rPr>
+                  <w:rFonts w:ascii="Cambria Math" w:hAnsi="Cambria Math"/>
+                </w:rPr>
+                <m:t>τ</m:t>
+              </m:r>
+            </m:den>
+          </m:f>
           <m:r>
             <w:rPr>
               <w:rFonts w:ascii="Cambria Math" w:hAnsi="Cambria Math"/>
             </w:rPr>
-            <m:t xml:space="preserve"> </m:t>
+            <m:t>)</m:t>
           </m:r>
         </m:oMath>
       </m:oMathPara>
     </w:p>
     <w:p>
-      <w:r>
+      <w:pPr>
+        <w:rPr>
+          <w:rFonts w:eastAsiaTheme="minorEastAsia"/>
+        </w:rPr>
+      </w:pPr>
+      <w:r>
+        <w:rPr>
+          <w:rFonts w:eastAsiaTheme="minorEastAsia"/>
+        </w:rPr>
         <w:t xml:space="preserve">With </w:t>
       </w:r>
       <m:oMath>
@@ -2522,104 +2402,64 @@
         </m:r>
       </m:oMath>
       <w:r>
+        <w:rPr>
+          <w:rFonts w:eastAsiaTheme="minorEastAsia"/>
+        </w:rPr>
         <w:t xml:space="preserve"> equal to yield at time t, while </w:t>
       </w:r>
       <m:oMath>
-        <m:sSub>
-          <m:sSubPr>
-            <m:ctrlPr>
-              <w:rPr>
-                <w:rFonts w:ascii="Cambria Math" w:hAnsi="Cambria Math"/>
-                <w:i/>
-              </w:rPr>
-            </m:ctrlPr>
-          </m:sSubPr>
-          <m:e>
-            <m:r>
-              <w:rPr>
-                <w:rFonts w:ascii="Cambria Math" w:hAnsi="Cambria Math"/>
-              </w:rPr>
-              <m:t>β</m:t>
-            </m:r>
-          </m:e>
-          <m:sub>
-            <m:r>
-              <w:rPr>
-                <w:rFonts w:ascii="Cambria Math" w:hAnsi="Cambria Math"/>
-              </w:rPr>
-              <m:t>0</m:t>
-            </m:r>
-          </m:sub>
-        </m:sSub>
+        <m:r>
+          <w:rPr>
+            <w:rFonts w:ascii="Cambria Math" w:hAnsi="Cambria Math"/>
+          </w:rPr>
+          <m:t>β0</m:t>
+        </m:r>
       </m:oMath>
       <w:r>
+        <w:rPr>
+          <w:rFonts w:eastAsiaTheme="minorEastAsia"/>
+        </w:rPr>
         <w:t xml:space="preserve">, </w:t>
       </w:r>
       <m:oMath>
-        <m:sSub>
-          <m:sSubPr>
-            <m:ctrlPr>
-              <w:rPr>
-                <w:rFonts w:ascii="Cambria Math" w:hAnsi="Cambria Math"/>
-                <w:i/>
-              </w:rPr>
-            </m:ctrlPr>
-          </m:sSubPr>
-          <m:e>
-            <m:r>
-              <w:rPr>
-                <w:rFonts w:ascii="Cambria Math" w:hAnsi="Cambria Math"/>
-              </w:rPr>
-              <m:t>β</m:t>
-            </m:r>
-          </m:e>
-          <m:sub>
-            <m:r>
-              <w:rPr>
-                <w:rFonts w:ascii="Cambria Math" w:hAnsi="Cambria Math"/>
-              </w:rPr>
-              <m:t>1</m:t>
-            </m:r>
-          </m:sub>
-        </m:sSub>
+        <m:r>
+          <w:rPr>
+            <w:rFonts w:ascii="Cambria Math" w:hAnsi="Cambria Math"/>
+          </w:rPr>
+          <m:t>β1</m:t>
+        </m:r>
       </m:oMath>
       <w:r>
+        <w:rPr>
+          <w:rFonts w:eastAsiaTheme="minorEastAsia"/>
+        </w:rPr>
         <w:t xml:space="preserve"> and </w:t>
       </w:r>
       <m:oMath>
-        <m:sSub>
-          <m:sSubPr>
-            <m:ctrlPr>
-              <w:rPr>
-                <w:rFonts w:ascii="Cambria Math" w:hAnsi="Cambria Math"/>
-                <w:i/>
-              </w:rPr>
-            </m:ctrlPr>
-          </m:sSubPr>
-          <m:e>
-            <m:r>
-              <w:rPr>
-                <w:rFonts w:ascii="Cambria Math" w:hAnsi="Cambria Math"/>
-              </w:rPr>
-              <m:t>β</m:t>
-            </m:r>
-          </m:e>
-          <m:sub>
-            <m:r>
-              <w:rPr>
-                <w:rFonts w:ascii="Cambria Math" w:hAnsi="Cambria Math"/>
-              </w:rPr>
-              <m:t>2</m:t>
-            </m:r>
-          </m:sub>
-        </m:sSub>
+        <m:r>
+          <w:rPr>
+            <w:rFonts w:ascii="Cambria Math" w:hAnsi="Cambria Math"/>
+          </w:rPr>
+          <m:t>β2</m:t>
+        </m:r>
       </m:oMath>
       <w:r>
-        <w:t>are parameters associated to the long-run yield level, slope of the yield and curvature of the yield respectively.</w:t>
-      </w:r>
-    </w:p>
-    <w:p>
-      <w:r>
+        <w:rPr>
+          <w:rFonts w:eastAsiaTheme="minorEastAsia"/>
+        </w:rPr>
+        <w:t xml:space="preserve"> are parameters associated to the long-run yield level, slope of the yield and curvature of the yield respectively.</w:t>
+      </w:r>
+    </w:p>
+    <w:p>
+      <w:pPr>
+        <w:rPr>
+          <w:rFonts w:eastAsiaTheme="minorEastAsia"/>
+        </w:rPr>
+      </w:pPr>
+      <w:r>
+        <w:rPr>
+          <w:rFonts w:eastAsiaTheme="minorEastAsia"/>
+        </w:rPr>
         <w:t xml:space="preserve">The last parameter, </w:t>
       </w:r>
       <m:oMath>
@@ -2631,12 +2471,37 @@
         </m:r>
       </m:oMath>
       <w:r>
+        <w:rPr>
+          <w:rFonts w:eastAsiaTheme="minorEastAsia"/>
+        </w:rPr>
         <w:t>, is the one influencing the rate at which yields converge to the long-term level.</w:t>
       </w:r>
     </w:p>
     <w:p>
-      <w:r>
-        <w:t>This model is widely used by economists because it has several characteristics that tend to make it a versatile and efficient model. First of all, it respects the restrictions imposed by the economic and financial theory, moreover its approximation avoids in-sample overfitting, such as that it leads to an increase in forecasting capacity.</w:t>
+      <w:pPr>
+        <w:rPr>
+          <w:rFonts w:eastAsiaTheme="minorEastAsia"/>
+        </w:rPr>
+      </w:pPr>
+      <w:r>
+        <w:rPr>
+          <w:rFonts w:eastAsiaTheme="minorEastAsia"/>
+        </w:rPr>
+        <w:t xml:space="preserve">This model is widely used by economists because it has several characteristics that tend to make it a versatile and efficient model. </w:t>
+      </w:r>
+      <w:proofErr w:type="gramStart"/>
+      <w:r>
+        <w:rPr>
+          <w:rFonts w:eastAsiaTheme="minorEastAsia"/>
+        </w:rPr>
+        <w:t>First of all</w:t>
+      </w:r>
+      <w:proofErr w:type="gramEnd"/>
+      <w:r>
+        <w:rPr>
+          <w:rFonts w:eastAsiaTheme="minorEastAsia"/>
+        </w:rPr>
+        <w:t>, it respects the restrictions imposed by the economic and financial theory, moreover its approximation avoids in-sample overfitting, such as that it leads to an increase in forecasting capacity.</w:t>
       </w:r>
     </w:p>
     <w:p>
@@ -2646,7 +2511,15 @@
     </w:p>
     <w:p>
       <w:r>
-        <w:t>For these reasons the model is extensively used by central banks and monetary policy makers, while fixed-income portfolio managers use it in order to immunize their portfolios.</w:t>
+        <w:t xml:space="preserve">For these reasons the model is extensively used by central banks and monetary policy makers, while fixed-income portfolio managers use it </w:t>
+      </w:r>
+      <w:proofErr w:type="gramStart"/>
+      <w:r>
+        <w:t>in order to</w:t>
+      </w:r>
+      <w:proofErr w:type="gramEnd"/>
+      <w:r>
+        <w:t xml:space="preserve"> immunize their portfolios.</w:t>
       </w:r>
     </w:p>
     <w:p>
@@ -2675,48 +2548,21 @@
         <w:t>Although there exist also other models used to estimate the term structure of interest rates, most of them have been proven to have undesirable economic properties, moreover they have been seen to be black-box models, so they are not easy to be interpreted and understood by humans.</w:t>
       </w:r>
     </w:p>
-    <w:p>
-      <w:pPr>
-        <w:pStyle w:val="Titolo2"/>
-      </w:pPr>
-      <w:bookmarkStart w:id="1" w:name="_Toc158730294"/>
-      <w:r>
-        <w:t xml:space="preserve">1.1 </w:t>
-      </w:r>
-      <w:r>
-        <w:t xml:space="preserve">Estimation </w:t>
-      </w:r>
-      <w:r>
-        <w:t>difficulties</w:t>
-      </w:r>
-      <w:r>
-        <w:t xml:space="preserve">: The </w:t>
-      </w:r>
-      <w:r>
-        <w:t>p</w:t>
-      </w:r>
-      <w:r>
-        <w:t xml:space="preserve">roblems Of </w:t>
-      </w:r>
-      <w:r>
-        <w:t>o</w:t>
-      </w:r>
-      <w:r>
-        <w:t xml:space="preserve">ptimization </w:t>
-      </w:r>
-      <w:r>
-        <w:t>a</w:t>
-      </w:r>
-      <w:r>
-        <w:t xml:space="preserve">nd </w:t>
-      </w:r>
-      <w:r>
-        <w:t>m</w:t>
-      </w:r>
-      <w:r>
-        <w:t>ulticollinearity</w:t>
-      </w:r>
-      <w:bookmarkEnd w:id="1"/>
+    <w:p/>
+    <w:p>
+      <w:pPr>
+        <w:pStyle w:val="Heading2"/>
+        <w:ind w:left="708" w:hanging="708"/>
+      </w:pPr>
+      <w:r>
+        <w:lastRenderedPageBreak/>
+        <w:t>ESTIMATION DIFFICULTIES: THE PROBLEMS OF OPTIMIZATION AND MULTICOLLINEARITY</w:t>
+      </w:r>
+    </w:p>
+    <w:p>
+      <w:r>
+        <w:t xml:space="preserve"> </w:t>
+      </w:r>
     </w:p>
     <w:p>
       <w:r>
@@ -2725,7 +2571,15 @@
     </w:p>
     <w:p>
       <w:r>
-        <w:t>Since the parameter that causes non – linearity in the model is λ, or the so-called ‘shape parameter’, many estimation approaches are based on the condition that λ is fixed, in order to linearize the model and perform the estimation by using Ordinary Least Squares.</w:t>
+        <w:t xml:space="preserve">Since the parameter that causes non – linearity in the model is λ, or the so-called ‘shape parameter’, many estimation approaches are based on the condition that λ is fixed, </w:t>
+      </w:r>
+      <w:proofErr w:type="gramStart"/>
+      <w:r>
+        <w:t>in order to</w:t>
+      </w:r>
+      <w:proofErr w:type="gramEnd"/>
+      <w:r>
+        <w:t xml:space="preserve"> linearize the model and perform the estimation by using Ordinary Least Squares.</w:t>
       </w:r>
     </w:p>
     <w:p>
@@ -2740,7 +2594,6 @@
     </w:p>
     <w:p>
       <w:r>
-        <w:lastRenderedPageBreak/>
         <w:t>Since the Nielson-Siegel model is highly non-linear, we need to estimate its parameters by using non</w:t>
       </w:r>
       <w:r>
@@ -2760,8 +2613,13 @@
       </w:r>
     </w:p>
     <w:p>
-      <w:r>
-        <w:t>In order to investigate further these problems, we consider a more general representation of the model:</w:t>
+      <w:proofErr w:type="gramStart"/>
+      <w:r>
+        <w:t>In order to</w:t>
+      </w:r>
+      <w:proofErr w:type="gramEnd"/>
+      <w:r>
+        <w:t xml:space="preserve"> investigate further these problems, we consider a more general representation of the model:</w:t>
       </w:r>
     </w:p>
     <w:p>
@@ -2773,7 +2631,7 @@
           <w:noProof/>
         </w:rPr>
         <w:drawing>
-          <wp:inline distT="0" distB="0" distL="0" distR="0" wp14:anchorId="64139B9C" wp14:editId="00A128DB">
+          <wp:inline distT="0" distB="0" distL="0" distR="0" wp14:anchorId="19DCA998" wp14:editId="4162E5B0">
             <wp:extent cx="2758679" cy="632515"/>
             <wp:effectExtent l="0" t="0" r="3810" b="0"/>
             <wp:docPr id="1156106319" name="Picture 1" descr="A number of mathematical equations&#10;&#10;Description automatically generated"/>
@@ -2788,22 +2646,7 @@
                     <pic:cNvPicPr/>
                   </pic:nvPicPr>
                   <pic:blipFill>
-                    <a:blip r:embed="rId8">
-                      <a:extLst>
-                        <a:ext uri="{BEBA8EAE-BF5A-486C-A8C5-ECC9F3942E4B}">
-                          <a14:imgProps xmlns:a14="http://schemas.microsoft.com/office/drawing/2010/main">
-                            <a14:imgLayer r:embed="rId9">
-                              <a14:imgEffect>
-                                <a14:sharpenSoften amount="50000"/>
-                              </a14:imgEffect>
-                              <a14:imgEffect>
-                                <a14:saturation sat="400000"/>
-                              </a14:imgEffect>
-                            </a14:imgLayer>
-                          </a14:imgProps>
-                        </a:ext>
-                      </a:extLst>
-                    </a:blip>
+                    <a:blip r:embed="rId8"/>
                     <a:stretch>
                       <a:fillRect/>
                     </a:stretch>
@@ -2826,147 +2669,39 @@
     </w:p>
     <w:p>
       <w:r>
-        <w:t xml:space="preserve">Here we divided the model into three main components, </w:t>
+        <w:t>Here we divided the model into three main components, r0, r1 and r2 that represent respectively the level, the slope, and the curvature of the spot curve.</w:t>
+      </w:r>
+    </w:p>
+    <w:p>
+      <w:pPr>
+        <w:rPr>
+          <w:rFonts w:eastAsiaTheme="minorEastAsia"/>
+        </w:rPr>
+      </w:pPr>
+      <w:r>
+        <w:t xml:space="preserve">Deeping further in the behavior of the model, we can see that when the time to maturity grows to infinity, the slope and the curvature components goes to zero and the long-term spot rate converges to a constant level of interest, that is </w:t>
       </w:r>
       <m:oMath>
-        <m:sSub>
-          <m:sSubPr>
-            <m:ctrlPr>
-              <w:rPr>
-                <w:rFonts w:ascii="Cambria Math" w:hAnsi="Cambria Math"/>
-                <w:i/>
-              </w:rPr>
-            </m:ctrlPr>
-          </m:sSubPr>
-          <m:e>
-            <m:r>
-              <w:rPr>
-                <w:rFonts w:ascii="Cambria Math" w:hAnsi="Cambria Math"/>
-              </w:rPr>
-              <m:t>r</m:t>
-            </m:r>
-          </m:e>
-          <m:sub>
-            <m:r>
-              <w:rPr>
-                <w:rFonts w:ascii="Cambria Math" w:hAnsi="Cambria Math"/>
-              </w:rPr>
-              <m:t>0</m:t>
-            </m:r>
-          </m:sub>
-        </m:sSub>
+        <m:r>
+          <w:rPr>
+            <w:rFonts w:ascii="Cambria Math" w:hAnsi="Cambria Math"/>
+          </w:rPr>
+          <m:t>β0</m:t>
+        </m:r>
       </m:oMath>
       <w:r>
-        <w:t xml:space="preserve">, </w:t>
-      </w:r>
-      <m:oMath>
-        <m:sSub>
-          <m:sSubPr>
-            <m:ctrlPr>
-              <w:rPr>
-                <w:rFonts w:ascii="Cambria Math" w:hAnsi="Cambria Math"/>
-                <w:i/>
-              </w:rPr>
-            </m:ctrlPr>
-          </m:sSubPr>
-          <m:e>
-            <m:r>
-              <w:rPr>
-                <w:rFonts w:ascii="Cambria Math" w:hAnsi="Cambria Math"/>
-              </w:rPr>
-              <m:t>r</m:t>
-            </m:r>
-          </m:e>
-          <m:sub>
-            <m:r>
-              <w:rPr>
-                <w:rFonts w:ascii="Cambria Math" w:hAnsi="Cambria Math"/>
-              </w:rPr>
-              <m:t>1</m:t>
-            </m:r>
-          </m:sub>
-        </m:sSub>
-      </m:oMath>
-      <w:r>
-        <w:t xml:space="preserve"> and </w:t>
-      </w:r>
-      <m:oMath>
-        <m:sSub>
-          <m:sSubPr>
-            <m:ctrlPr>
-              <w:rPr>
-                <w:rFonts w:ascii="Cambria Math" w:hAnsi="Cambria Math"/>
-                <w:i/>
-              </w:rPr>
-            </m:ctrlPr>
-          </m:sSubPr>
-          <m:e>
-            <m:r>
-              <w:rPr>
-                <w:rFonts w:ascii="Cambria Math" w:hAnsi="Cambria Math"/>
-              </w:rPr>
-              <m:t>r</m:t>
-            </m:r>
-          </m:e>
-          <m:sub>
-            <m:r>
-              <w:rPr>
-                <w:rFonts w:ascii="Cambria Math" w:hAnsi="Cambria Math"/>
-              </w:rPr>
-              <m:t>2</m:t>
-            </m:r>
-          </m:sub>
-        </m:sSub>
-      </m:oMath>
-      <w:r>
-        <w:t xml:space="preserve"> that represent respectively the level, the slope, and the curvature of the spot curve.</w:t>
-      </w:r>
-    </w:p>
-    <w:p>
-      <w:pPr>
         <w:rPr>
           <w:rFonts w:eastAsiaTheme="minorEastAsia"/>
         </w:rPr>
-      </w:pPr>
-      <w:r>
-        <w:t xml:space="preserve">Deeping further in the behavior of the model, we can see that when the time to maturity grows to infinity, the slope and the curvature components goes to zero and the long-term spot rate converges to a constant level of interest, that is </w:t>
-      </w:r>
-      <m:oMath>
-        <m:sSub>
-          <m:sSubPr>
-            <m:ctrlPr>
-              <w:rPr>
-                <w:rFonts w:ascii="Cambria Math" w:hAnsi="Cambria Math"/>
-                <w:i/>
-              </w:rPr>
-            </m:ctrlPr>
-          </m:sSubPr>
-          <m:e>
-            <m:r>
-              <w:rPr>
-                <w:rFonts w:ascii="Cambria Math" w:hAnsi="Cambria Math"/>
-              </w:rPr>
-              <m:t>β</m:t>
-            </m:r>
-          </m:e>
-          <m:sub>
-            <m:r>
-              <w:rPr>
-                <w:rFonts w:ascii="Cambria Math" w:hAnsi="Cambria Math"/>
-              </w:rPr>
-              <m:t>0</m:t>
-            </m:r>
-          </m:sub>
-        </m:sSub>
-      </m:oMath>
-      <w:r>
+        <w:t>.</w:t>
+      </w:r>
+    </w:p>
+    <w:p>
+      <w:pPr>
         <w:rPr>
           <w:rFonts w:eastAsiaTheme="minorEastAsia"/>
         </w:rPr>
-        <w:t>.</w:t>
-      </w:r>
-    </w:p>
-    <w:p>
+      </w:pPr>
       <m:oMath>
         <m:r>
           <w:rPr>
@@ -2976,61 +2711,80 @@
         </m:r>
       </m:oMath>
       <w:r>
+        <w:rPr>
+          <w:rFonts w:eastAsiaTheme="minorEastAsia"/>
+        </w:rPr>
         <w:t xml:space="preserve"> is the spread, it measures the slope of the term structure, a negative value represents an upward.</w:t>
       </w:r>
     </w:p>
     <w:p>
-      <w:r>
+      <w:pPr>
+        <w:rPr>
+          <w:rFonts w:eastAsiaTheme="minorEastAsia"/>
+        </w:rPr>
+      </w:pPr>
+      <w:r>
+        <w:rPr>
+          <w:rFonts w:eastAsiaTheme="minorEastAsia"/>
+        </w:rPr>
         <w:t xml:space="preserve">The degree of curvature is determined by </w:t>
       </w:r>
       <m:oMath>
-        <m:sSub>
-          <m:sSubPr>
-            <m:ctrlPr>
-              <w:rPr>
-                <w:rFonts w:ascii="Cambria Math" w:hAnsi="Cambria Math"/>
-                <w:i/>
-              </w:rPr>
-            </m:ctrlPr>
-          </m:sSubPr>
-          <m:e>
-            <m:r>
-              <w:rPr>
-                <w:rFonts w:ascii="Cambria Math" w:hAnsi="Cambria Math"/>
-              </w:rPr>
-              <m:t>β</m:t>
-            </m:r>
-          </m:e>
-          <m:sub>
-            <m:r>
-              <w:rPr>
-                <w:rFonts w:ascii="Cambria Math" w:hAnsi="Cambria Math"/>
-              </w:rPr>
-              <m:t>2</m:t>
-            </m:r>
-          </m:sub>
-        </m:sSub>
+        <m:r>
+          <w:rPr>
+            <w:rFonts w:ascii="Cambria Math" w:hAnsi="Cambria Math"/>
+          </w:rPr>
+          <m:t>β2</m:t>
+        </m:r>
       </m:oMath>
       <w:r>
+        <w:rPr>
+          <w:rFonts w:eastAsiaTheme="minorEastAsia"/>
+        </w:rPr>
         <w:t>, which is the rate at which the slope and curvature components decay to zero.</w:t>
       </w:r>
     </w:p>
     <w:p>
-      <w:r>
+      <w:pPr>
+        <w:rPr>
+          <w:rFonts w:eastAsiaTheme="minorEastAsia"/>
+        </w:rPr>
+      </w:pPr>
+      <w:r>
+        <w:rPr>
+          <w:rFonts w:eastAsiaTheme="minorEastAsia"/>
+        </w:rPr>
         <w:t>Λ here determines the location of the maximum/minimum value of the curvature component, it determines both the shape of the curvature component and the hump/through of the term structure.</w:t>
       </w:r>
     </w:p>
     <w:p>
-      <w:r>
+      <w:pPr>
+        <w:rPr>
+          <w:rFonts w:eastAsiaTheme="minorEastAsia"/>
+        </w:rPr>
+      </w:pPr>
+      <w:r>
+        <w:rPr>
+          <w:rFonts w:eastAsiaTheme="minorEastAsia"/>
+        </w:rPr>
         <w:t>When dealing with Ordinary Least Squares estimation, t</w:t>
       </w:r>
       <w:r>
+        <w:rPr>
+          <w:rFonts w:eastAsiaTheme="minorEastAsia"/>
+        </w:rPr>
         <w:t>he multicollinearity problem refers to the high correlation between the slope (r1) and the curvature (r2) components, this correlation heavily depends on the choice of</w:t>
       </w:r>
       <w:r>
+        <w:rPr>
+          <w:rFonts w:eastAsiaTheme="minorEastAsia"/>
+        </w:rPr>
         <w:t xml:space="preserve"> λ</w:t>
       </w:r>
       <w:r>
+        <w:rPr>
+          <w:rFonts w:eastAsiaTheme="minorEastAsia"/>
+        </w:rPr>
         <w:t>, that is usually set to be 1.37 or 3, other than that, it depends also on the choice of the time to maturity vector.</w:t>
       </w:r>
     </w:p>
@@ -3047,7 +2801,7 @@
     </w:p>
     <w:p>
       <w:pPr>
-        <w:pStyle w:val="Paragrafoelenco"/>
+        <w:pStyle w:val="ListParagraph"/>
         <w:numPr>
           <w:ilvl w:val="0"/>
           <w:numId w:val="1"/>
@@ -3068,19 +2822,20 @@
     </w:p>
     <w:p>
       <w:pPr>
-        <w:pStyle w:val="Paragrafoelenco"/>
+        <w:pStyle w:val="ListParagraph"/>
         <w:numPr>
           <w:ilvl w:val="0"/>
           <w:numId w:val="1"/>
         </w:numPr>
       </w:pPr>
       <w:r>
+        <w:lastRenderedPageBreak/>
         <w:t>The model is badly conditioned for a certain range of parameters, the estimates are unstable before small price movements.</w:t>
       </w:r>
     </w:p>
     <w:p>
       <w:pPr>
-        <w:pStyle w:val="Paragrafoelenco"/>
+        <w:pStyle w:val="ListParagraph"/>
         <w:numPr>
           <w:ilvl w:val="0"/>
           <w:numId w:val="1"/>
@@ -3101,31 +2856,49 @@
     </w:p>
     <w:p>
       <w:pPr>
-        <w:jc w:val="left"/>
-      </w:pPr>
-      <w:r>
-        <w:br w:type="page"/>
-      </w:r>
-    </w:p>
-    <w:p>
-      <w:pPr>
-        <w:pStyle w:val="Titolo1"/>
-      </w:pPr>
-      <w:bookmarkStart w:id="2" w:name="_Toc158730295"/>
-      <w:r>
-        <w:lastRenderedPageBreak/>
-        <w:t>2 Extended Nelson-Siegel function or Svensson model</w:t>
-      </w:r>
-      <w:bookmarkEnd w:id="2"/>
-    </w:p>
-    <w:p>
-      <w:r>
-        <w:t>In order to extend the Nielson – Siegel model and make it possible to capture economics change in case of market crisis, Svensson added an extra term to the original model, allowing for a second hump in the yield curve.</w:t>
-      </w:r>
-    </w:p>
-    <w:p>
-      <w:r>
-        <w:t>This fifth parameter is able to capture a greater variety of yield curve shapes, that can fit in a good way also yields in time of monetary crisis.</w:t>
+        <w:pStyle w:val="Heading1"/>
+      </w:pPr>
+      <w:r>
+        <w:t>EXTENDED NELSON-SIEGEL FUNCTION or SVENSSON MODEL</w:t>
+      </w:r>
+    </w:p>
+    <w:p>
+      <w:proofErr w:type="gramStart"/>
+      <w:r>
+        <w:t>In order to</w:t>
+      </w:r>
+      <w:proofErr w:type="gramEnd"/>
+      <w:r>
+        <w:t xml:space="preserve"> extend the Nielson – Siegel model and make it possible to capture economics change in case of market crisis, Svensson added an extra term to the original model, allowing for a second hump in the yield curve.</w:t>
+      </w:r>
+    </w:p>
+    <w:p>
+      <w:r>
+        <w:t xml:space="preserve">Thanks to this second hump, the extended model </w:t>
+      </w:r>
+      <w:proofErr w:type="gramStart"/>
+      <w:r>
+        <w:t>is able to</w:t>
+      </w:r>
+      <w:proofErr w:type="gramEnd"/>
+      <w:r>
+        <w:t xml:space="preserve"> capture an even broader and more complicated range of term structure shapes.</w:t>
+      </w:r>
+    </w:p>
+    <w:p>
+      <w:r>
+        <w:t xml:space="preserve">This fifth parameter </w:t>
+      </w:r>
+      <w:proofErr w:type="gramStart"/>
+      <w:r>
+        <w:t>is able to</w:t>
+      </w:r>
+      <w:proofErr w:type="gramEnd"/>
+      <w:r>
+        <w:t xml:space="preserve"> capture a greater variety of yield curve shapes, that can fit in a good way also yields in time of monetary crisis.</w:t>
+      </w:r>
+      <w:r>
+        <w:t xml:space="preserve"> Indeed, the second hump added by Svensson brought flexibility to the model and thereby improved the goodness of the fit.</w:t>
       </w:r>
     </w:p>
     <w:p>
@@ -3134,344 +2907,51 @@
       </w:r>
     </w:p>
     <w:p>
+      <w:pPr>
+        <w:rPr>
+          <w:rFonts w:eastAsiaTheme="minorEastAsia"/>
+        </w:rPr>
+      </w:pPr>
       <m:oMathPara>
         <m:oMath>
-          <m:sSub>
-            <m:sSubPr>
+          <m:r>
+            <w:rPr>
+              <w:rFonts w:ascii="Cambria Math" w:eastAsiaTheme="minorEastAsia" w:hAnsi="Cambria Math"/>
+            </w:rPr>
+            <m:t xml:space="preserve"> R</m:t>
+          </m:r>
+          <m:d>
+            <m:dPr>
               <m:ctrlPr>
                 <w:rPr>
-                  <w:rFonts w:ascii="Cambria Math" w:hAnsi="Cambria Math"/>
-                  <w:lang w:val="it-IT"/>
-                </w:rPr>
-              </m:ctrlPr>
-            </m:sSubPr>
-            <m:e>
-              <m:r>
-                <w:rPr>
-                  <w:rFonts w:ascii="Cambria Math" w:hAnsi="Cambria Math"/>
-                </w:rPr>
-                <m:t>R</m:t>
-              </m:r>
-              <m:d>
-                <m:dPr>
-                  <m:ctrlPr>
-                    <w:rPr>
-                      <w:rFonts w:ascii="Cambria Math" w:hAnsi="Cambria Math"/>
-                    </w:rPr>
-                  </m:ctrlPr>
-                </m:dPr>
-                <m:e>
-                  <m:r>
-                    <w:rPr>
-                      <w:rFonts w:ascii="Cambria Math" w:hAnsi="Cambria Math"/>
-                    </w:rPr>
-                    <m:t>τ</m:t>
-                  </m:r>
-                </m:e>
-              </m:d>
-              <m:r>
-                <m:rPr>
-                  <m:sty m:val="p"/>
-                </m:rPr>
-                <w:rPr>
-                  <w:rFonts w:ascii="Cambria Math" w:hAnsi="Cambria Math"/>
-                </w:rPr>
-                <m:t>=</m:t>
-              </m:r>
-              <m:r>
-                <w:rPr>
-                  <w:rFonts w:ascii="Cambria Math" w:hAnsi="Cambria Math"/>
-                </w:rPr>
-                <m:t>β</m:t>
-              </m:r>
-            </m:e>
-            <m:sub>
-              <m:r>
-                <m:rPr>
-                  <m:sty m:val="p"/>
-                </m:rPr>
-                <w:rPr>
-                  <w:rFonts w:ascii="Cambria Math" w:hAnsi="Cambria Math"/>
-                </w:rPr>
-                <m:t>0</m:t>
-              </m:r>
-            </m:sub>
-          </m:sSub>
-          <m:r>
-            <m:rPr>
-              <m:sty m:val="p"/>
-            </m:rPr>
-            <w:rPr>
-              <w:rFonts w:ascii="Cambria Math" w:hAnsi="Cambria Math"/>
-            </w:rPr>
-            <m:t xml:space="preserve">+ </m:t>
-          </m:r>
-          <m:sSub>
-            <m:sSubPr>
-              <m:ctrlPr>
-                <w:rPr>
-                  <w:rFonts w:ascii="Cambria Math" w:hAnsi="Cambria Math"/>
-                  <w:lang w:val="it-IT"/>
-                </w:rPr>
-              </m:ctrlPr>
-            </m:sSubPr>
-            <m:e>
-              <m:r>
-                <w:rPr>
-                  <w:rFonts w:ascii="Cambria Math" w:hAnsi="Cambria Math"/>
-                </w:rPr>
-                <m:t>β</m:t>
-              </m:r>
-            </m:e>
-            <m:sub>
-              <m:r>
-                <m:rPr>
-                  <m:sty m:val="p"/>
-                </m:rPr>
-                <w:rPr>
-                  <w:rFonts w:ascii="Cambria Math" w:hAnsi="Cambria Math"/>
-                </w:rPr>
-                <m:t>1</m:t>
-              </m:r>
-            </m:sub>
-          </m:sSub>
-          <m:d>
-            <m:dPr>
-              <m:begChr m:val="["/>
-              <m:endChr m:val="]"/>
-              <m:ctrlPr>
-                <w:rPr>
-                  <w:rFonts w:ascii="Cambria Math" w:hAnsi="Cambria Math"/>
+                  <w:rFonts w:ascii="Cambria Math" w:eastAsiaTheme="minorEastAsia" w:hAnsi="Cambria Math"/>
+                  <w:i/>
                 </w:rPr>
               </m:ctrlPr>
             </m:dPr>
             <m:e>
-              <m:f>
-                <m:fPr>
-                  <m:ctrlPr>
-                    <w:rPr>
-                      <w:rFonts w:ascii="Cambria Math" w:hAnsi="Cambria Math"/>
-                    </w:rPr>
-                  </m:ctrlPr>
-                </m:fPr>
-                <m:num>
-                  <m:r>
-                    <m:rPr>
-                      <m:sty m:val="p"/>
-                    </m:rPr>
-                    <w:rPr>
-                      <w:rFonts w:ascii="Cambria Math" w:hAnsi="Cambria Math"/>
-                    </w:rPr>
-                    <m:t>1-</m:t>
-                  </m:r>
-                  <m:func>
-                    <m:funcPr>
-                      <m:ctrlPr>
-                        <w:rPr>
-                          <w:rFonts w:ascii="Cambria Math" w:hAnsi="Cambria Math"/>
-                        </w:rPr>
-                      </m:ctrlPr>
-                    </m:funcPr>
-                    <m:fName>
-                      <m:r>
-                        <m:rPr>
-                          <m:sty m:val="p"/>
-                        </m:rPr>
-                        <w:rPr>
-                          <w:rFonts w:ascii="Cambria Math" w:hAnsi="Cambria Math"/>
-                        </w:rPr>
-                        <m:t>exp</m:t>
-                      </m:r>
-                    </m:fName>
-                    <m:e>
-                      <m:d>
-                        <m:dPr>
-                          <m:ctrlPr>
-                            <w:rPr>
-                              <w:rFonts w:ascii="Cambria Math" w:hAnsi="Cambria Math"/>
-                            </w:rPr>
-                          </m:ctrlPr>
-                        </m:dPr>
-                        <m:e>
-                          <m:r>
-                            <m:rPr>
-                              <m:sty m:val="p"/>
-                            </m:rPr>
-                            <w:rPr>
-                              <w:rFonts w:ascii="Cambria Math" w:hAnsi="Cambria Math"/>
-                            </w:rPr>
-                            <m:t>-</m:t>
-                          </m:r>
-                          <m:f>
-                            <m:fPr>
-                              <m:ctrlPr>
-                                <w:rPr>
-                                  <w:rFonts w:ascii="Cambria Math" w:hAnsi="Cambria Math"/>
-                                </w:rPr>
-                              </m:ctrlPr>
-                            </m:fPr>
-                            <m:num>
-                              <m:r>
-                                <m:rPr>
-                                  <m:sty m:val="p"/>
-                                </m:rPr>
-                                <w:rPr>
-                                  <w:rFonts w:ascii="Cambria Math" w:hAnsi="Cambria Math"/>
-                                </w:rPr>
-                                <m:t>τ</m:t>
-                              </m:r>
-                            </m:num>
-                            <m:den>
-                              <m:sSub>
-                                <m:sSubPr>
-                                  <m:ctrlPr>
-                                    <w:rPr>
-                                      <w:rFonts w:ascii="Cambria Math" w:hAnsi="Cambria Math"/>
-                                      <w:lang w:val="it-IT"/>
-                                    </w:rPr>
-                                  </m:ctrlPr>
-                                </m:sSubPr>
-                                <m:e>
-                                  <m:r>
-                                    <m:rPr>
-                                      <m:sty m:val="p"/>
-                                    </m:rPr>
-                                    <w:rPr>
-                                      <w:rFonts w:ascii="Cambria Math" w:hAnsi="Cambria Math"/>
-                                    </w:rPr>
-                                    <m:t>λ</m:t>
-                                  </m:r>
-                                </m:e>
-                                <m:sub>
-                                  <m:r>
-                                    <m:rPr>
-                                      <m:sty m:val="p"/>
-                                    </m:rPr>
-                                    <w:rPr>
-                                      <w:rFonts w:ascii="Cambria Math" w:hAnsi="Cambria Math"/>
-                                    </w:rPr>
-                                    <m:t>1</m:t>
-                                  </m:r>
-                                </m:sub>
-                              </m:sSub>
-                            </m:den>
-                          </m:f>
-                        </m:e>
-                      </m:d>
-                    </m:e>
-                  </m:func>
-                </m:num>
-                <m:den>
-                  <m:f>
-                    <m:fPr>
-                      <m:ctrlPr>
-                        <w:rPr>
-                          <w:rFonts w:ascii="Cambria Math" w:hAnsi="Cambria Math"/>
-                        </w:rPr>
-                      </m:ctrlPr>
-                    </m:fPr>
-                    <m:num>
-                      <m:r>
-                        <m:rPr>
-                          <m:sty m:val="p"/>
-                        </m:rPr>
-                        <w:rPr>
-                          <w:rFonts w:ascii="Cambria Math" w:hAnsi="Cambria Math"/>
-                        </w:rPr>
-                        <m:t>τ</m:t>
-                      </m:r>
-                    </m:num>
-                    <m:den>
-                      <m:sSub>
-                        <m:sSubPr>
-                          <m:ctrlPr>
-                            <w:rPr>
-                              <w:rFonts w:ascii="Cambria Math" w:hAnsi="Cambria Math"/>
-                              <w:lang w:val="it-IT"/>
-                            </w:rPr>
-                          </m:ctrlPr>
-                        </m:sSubPr>
-                        <m:e>
-                          <m:r>
-                            <m:rPr>
-                              <m:sty m:val="p"/>
-                            </m:rPr>
-                            <w:rPr>
-                              <w:rFonts w:ascii="Cambria Math" w:hAnsi="Cambria Math"/>
-                            </w:rPr>
-                            <m:t>λ</m:t>
-                          </m:r>
-                        </m:e>
-                        <m:sub>
-                          <m:r>
-                            <m:rPr>
-                              <m:sty m:val="p"/>
-                            </m:rPr>
-                            <w:rPr>
-                              <w:rFonts w:ascii="Cambria Math" w:hAnsi="Cambria Math"/>
-                            </w:rPr>
-                            <m:t>1</m:t>
-                          </m:r>
-                        </m:sub>
-                      </m:sSub>
-                    </m:den>
-                  </m:f>
-                </m:den>
-              </m:f>
+              <m:r>
+                <w:rPr>
+                  <w:rFonts w:ascii="Cambria Math" w:eastAsiaTheme="minorEastAsia" w:hAnsi="Cambria Math"/>
+                </w:rPr>
+                <m:t>t</m:t>
+              </m:r>
             </m:e>
           </m:d>
           <m:r>
-            <m:rPr>
-              <m:sty m:val="p"/>
-            </m:rPr>
             <w:rPr>
-              <w:rFonts w:ascii="Cambria Math" w:hAnsi="Cambria Math"/>
+              <w:rFonts w:ascii="Cambria Math" w:eastAsiaTheme="minorEastAsia" w:hAnsi="Cambria Math"/>
             </w:rPr>
-            <m:t>+</m:t>
+            <m:t>=</m:t>
           </m:r>
-        </m:oMath>
-      </m:oMathPara>
-    </w:p>
-    <w:p>
-      <m:oMathPara>
-        <m:oMath>
           <m:r>
             <w:rPr>
               <w:rFonts w:ascii="Cambria Math" w:hAnsi="Cambria Math"/>
             </w:rPr>
-            <m:t xml:space="preserve">    </m:t>
+            <m:t xml:space="preserve"> β0 + β1</m:t>
           </m:r>
-          <m:sSub>
-            <m:sSubPr>
-              <m:ctrlPr>
-                <w:rPr>
-                  <w:rFonts w:ascii="Cambria Math" w:hAnsi="Cambria Math"/>
-                  <w:i/>
-                  <w:lang w:val="it-IT"/>
-                </w:rPr>
-              </m:ctrlPr>
-            </m:sSubPr>
-            <m:e>
-              <m:r>
-                <w:rPr>
-                  <w:rFonts w:ascii="Cambria Math" w:hAnsi="Cambria Math"/>
-                </w:rPr>
-                <m:t>β</m:t>
-              </m:r>
-            </m:e>
-            <m:sub>
-              <m:r>
-                <w:rPr>
-                  <w:rFonts w:ascii="Cambria Math" w:hAnsi="Cambria Math"/>
-                </w:rPr>
-                <m:t>2</m:t>
-              </m:r>
-            </m:sub>
-          </m:sSub>
           <m:d>
             <m:dPr>
-              <m:begChr m:val="["/>
-              <m:endChr m:val="]"/>
               <m:ctrlPr>
                 <w:rPr>
                   <w:rFonts w:ascii="Cambria Math" w:hAnsi="Cambria Math"/>
@@ -3485,55 +2965,40 @@
                   <m:ctrlPr>
                     <w:rPr>
                       <w:rFonts w:ascii="Cambria Math" w:hAnsi="Cambria Math"/>
+                      <w:i/>
                     </w:rPr>
                   </m:ctrlPr>
                 </m:fPr>
                 <m:num>
-                  <m:r>
-                    <w:rPr>
-                      <w:rFonts w:ascii="Cambria Math" w:hAnsi="Cambria Math"/>
-                    </w:rPr>
-                    <m:t>1-</m:t>
-                  </m:r>
-                  <m:func>
-                    <m:funcPr>
-                      <m:ctrlPr>
-                        <w:rPr>
-                          <w:rFonts w:ascii="Cambria Math" w:hAnsi="Cambria Math"/>
-                        </w:rPr>
-                      </m:ctrlPr>
-                    </m:funcPr>
-                    <m:fName>
-                      <m:r>
-                        <m:rPr>
-                          <m:sty m:val="p"/>
-                        </m:rPr>
-                        <w:rPr>
-                          <w:rFonts w:ascii="Cambria Math" w:hAnsi="Cambria Math"/>
-                        </w:rPr>
-                        <m:t>exp</m:t>
-                      </m:r>
+                  <m:f>
+                    <m:fPr>
                       <m:ctrlPr>
                         <w:rPr>
                           <w:rFonts w:ascii="Cambria Math" w:hAnsi="Cambria Math"/>
                           <w:i/>
                         </w:rPr>
                       </m:ctrlPr>
-                    </m:fName>
-                    <m:e>
-                      <m:d>
-                        <m:dPr>
+                    </m:fPr>
+                    <m:num>
+                      <m:r>
+                        <w:rPr>
+                          <w:rFonts w:ascii="Cambria Math" w:hAnsi="Cambria Math"/>
+                        </w:rPr>
+                        <m:t xml:space="preserve"> 1 - e </m:t>
+                      </m:r>
+                      <m:sSubSup>
+                        <m:sSubSupPr>
                           <m:ctrlPr>
                             <w:rPr>
                               <w:rFonts w:ascii="Cambria Math" w:hAnsi="Cambria Math"/>
+                              <w:i/>
                             </w:rPr>
                           </m:ctrlPr>
-                        </m:dPr>
-                        <m:e>
+                        </m:sSubSupPr>
+                        <m:e/>
+                        <m:sub/>
+                        <m:sup>
                           <m:r>
-                            <m:rPr>
-                              <m:sty m:val="p"/>
-                            </m:rPr>
                             <w:rPr>
                               <w:rFonts w:ascii="Cambria Math" w:hAnsi="Cambria Math"/>
                             </w:rPr>
@@ -3544,262 +3009,356 @@
                               <m:ctrlPr>
                                 <w:rPr>
                                   <w:rFonts w:ascii="Cambria Math" w:hAnsi="Cambria Math"/>
+                                  <w:i/>
                                 </w:rPr>
                               </m:ctrlPr>
                             </m:fPr>
                             <m:num>
                               <m:r>
-                                <m:rPr>
-                                  <m:sty m:val="p"/>
-                                </m:rPr>
                                 <w:rPr>
                                   <w:rFonts w:ascii="Cambria Math" w:hAnsi="Cambria Math"/>
                                 </w:rPr>
-                                <m:t>τ</m:t>
+                                <m:t>t</m:t>
                               </m:r>
                             </m:num>
                             <m:den>
-                              <m:sSub>
-                                <m:sSubPr>
-                                  <m:ctrlPr>
-                                    <w:rPr>
-                                      <w:rFonts w:ascii="Cambria Math" w:hAnsi="Cambria Math"/>
-                                      <w:lang w:val="it-IT"/>
-                                    </w:rPr>
-                                  </m:ctrlPr>
-                                </m:sSubPr>
-                                <m:e>
-                                  <m:r>
-                                    <m:rPr>
-                                      <m:sty m:val="p"/>
-                                    </m:rPr>
-                                    <w:rPr>
-                                      <w:rFonts w:ascii="Cambria Math" w:hAnsi="Cambria Math"/>
-                                    </w:rPr>
-                                    <m:t>λ</m:t>
-                                  </m:r>
-                                </m:e>
-                                <m:sub>
-                                  <m:r>
-                                    <w:rPr>
-                                      <w:rFonts w:ascii="Cambria Math" w:hAnsi="Cambria Math"/>
-                                    </w:rPr>
-                                    <m:t>1</m:t>
-                                  </m:r>
-                                </m:sub>
-                              </m:sSub>
+                              <m:r>
+                                <w:rPr>
+                                  <w:rFonts w:ascii="Cambria Math" w:hAnsi="Cambria Math"/>
+                                </w:rPr>
+                                <m:t>τ1</m:t>
+                              </m:r>
                             </m:den>
                           </m:f>
-                        </m:e>
-                      </m:d>
-                    </m:e>
-                  </m:func>
+                        </m:sup>
+                      </m:sSubSup>
+                    </m:num>
+                    <m:den>
+                      <m:r>
+                        <w:rPr>
+                          <w:rFonts w:ascii="Cambria Math" w:hAnsi="Cambria Math"/>
+                        </w:rPr>
+                        <m:t>t</m:t>
+                      </m:r>
+                    </m:den>
+                  </m:f>
+                </m:num>
+                <m:den>
+                  <m:r>
+                    <w:rPr>
+                      <w:rFonts w:ascii="Cambria Math" w:hAnsi="Cambria Math"/>
+                    </w:rPr>
+                    <m:t>τ1</m:t>
+                  </m:r>
+                </m:den>
+              </m:f>
+              <m:r>
+                <w:rPr>
+                  <w:rFonts w:ascii="Cambria Math" w:hAnsi="Cambria Math"/>
+                </w:rPr>
+                <m:t xml:space="preserve"> </m:t>
+              </m:r>
+            </m:e>
+          </m:d>
+          <m:r>
+            <w:rPr>
+              <w:rFonts w:ascii="Cambria Math" w:hAnsi="Cambria Math"/>
+            </w:rPr>
+            <m:t xml:space="preserve">+ β2 </m:t>
+          </m:r>
+          <m:d>
+            <m:dPr>
+              <m:ctrlPr>
+                <w:rPr>
+                  <w:rFonts w:ascii="Cambria Math" w:hAnsi="Cambria Math"/>
+                  <w:i/>
+                </w:rPr>
+              </m:ctrlPr>
+            </m:dPr>
+            <m:e>
+              <m:d>
+                <m:dPr>
                   <m:ctrlPr>
                     <w:rPr>
                       <w:rFonts w:ascii="Cambria Math" w:hAnsi="Cambria Math"/>
                       <w:i/>
                     </w:rPr>
                   </m:ctrlPr>
-                </m:num>
-                <m:den>
+                </m:dPr>
+                <m:e>
                   <m:f>
                     <m:fPr>
                       <m:ctrlPr>
                         <w:rPr>
                           <w:rFonts w:ascii="Cambria Math" w:hAnsi="Cambria Math"/>
+                          <w:i/>
                         </w:rPr>
                       </m:ctrlPr>
                     </m:fPr>
                     <m:num>
-                      <m:r>
-                        <m:rPr>
-                          <m:sty m:val="p"/>
-                        </m:rPr>
-                        <w:rPr>
-                          <w:rFonts w:ascii="Cambria Math" w:hAnsi="Cambria Math"/>
-                        </w:rPr>
-                        <m:t>τ</m:t>
-                      </m:r>
-                    </m:num>
-                    <m:den>
-                      <m:sSub>
-                        <m:sSubPr>
+                      <m:f>
+                        <m:fPr>
                           <m:ctrlPr>
                             <w:rPr>
                               <w:rFonts w:ascii="Cambria Math" w:hAnsi="Cambria Math"/>
-                              <w:lang w:val="it-IT"/>
+                              <w:i/>
                             </w:rPr>
                           </m:ctrlPr>
-                        </m:sSubPr>
-                        <m:e>
-                          <m:r>
-                            <m:rPr>
-                              <m:sty m:val="p"/>
-                            </m:rPr>
-                            <w:rPr>
-                              <w:rFonts w:ascii="Cambria Math" w:hAnsi="Cambria Math"/>
-                            </w:rPr>
-                            <m:t>λ</m:t>
-                          </m:r>
-                        </m:e>
-                        <m:sub>
+                        </m:fPr>
+                        <m:num>
                           <m:r>
                             <w:rPr>
                               <w:rFonts w:ascii="Cambria Math" w:hAnsi="Cambria Math"/>
                             </w:rPr>
-                            <m:t>1</m:t>
+                            <m:t xml:space="preserve">1 - </m:t>
                           </m:r>
-                        </m:sub>
-                      </m:sSub>
+                          <m:sSup>
+                            <m:sSupPr>
+                              <m:ctrlPr>
+                                <w:rPr>
+                                  <w:rFonts w:ascii="Cambria Math" w:hAnsi="Cambria Math"/>
+                                  <w:i/>
+                                </w:rPr>
+                              </m:ctrlPr>
+                            </m:sSupPr>
+                            <m:e>
+                              <m:r>
+                                <w:rPr>
+                                  <w:rFonts w:ascii="Cambria Math" w:hAnsi="Cambria Math"/>
+                                </w:rPr>
+                                <m:t>e</m:t>
+                              </m:r>
+                            </m:e>
+                            <m:sup>
+                              <m:sSup>
+                                <m:sSupPr>
+                                  <m:ctrlPr>
+                                    <w:rPr>
+                                      <w:rFonts w:ascii="Cambria Math" w:hAnsi="Cambria Math"/>
+                                      <w:i/>
+                                    </w:rPr>
+                                  </m:ctrlPr>
+                                </m:sSupPr>
+                                <m:e>
+                                  <m:sSup>
+                                    <m:sSupPr>
+                                      <m:ctrlPr>
+                                        <w:rPr>
+                                          <w:rFonts w:ascii="Cambria Math" w:hAnsi="Cambria Math"/>
+                                          <w:i/>
+                                        </w:rPr>
+                                      </m:ctrlPr>
+                                    </m:sSupPr>
+                                    <m:e>
+                                      <m:r>
+                                        <w:rPr>
+                                          <w:rFonts w:ascii="Cambria Math" w:hAnsi="Cambria Math"/>
+                                        </w:rPr>
+                                        <m:t>^</m:t>
+                                      </m:r>
+                                    </m:e>
+                                    <m:sup/>
+                                  </m:sSup>
+                                </m:e>
+                                <m:sup/>
+                              </m:sSup>
+                            </m:sup>
+                          </m:sSup>
+                          <m:d>
+                            <m:dPr>
+                              <m:ctrlPr>
+                                <w:rPr>
+                                  <w:rFonts w:ascii="Cambria Math" w:hAnsi="Cambria Math"/>
+                                  <w:i/>
+                                </w:rPr>
+                              </m:ctrlPr>
+                            </m:dPr>
+                            <m:e>
+                              <m:r>
+                                <w:rPr>
+                                  <w:rFonts w:ascii="Cambria Math" w:hAnsi="Cambria Math"/>
+                                </w:rPr>
+                                <m:t>-</m:t>
+                              </m:r>
+                              <m:f>
+                                <m:fPr>
+                                  <m:ctrlPr>
+                                    <w:rPr>
+                                      <w:rFonts w:ascii="Cambria Math" w:hAnsi="Cambria Math"/>
+                                      <w:i/>
+                                    </w:rPr>
+                                  </m:ctrlPr>
+                                </m:fPr>
+                                <m:num>
+                                  <m:r>
+                                    <w:rPr>
+                                      <w:rFonts w:ascii="Cambria Math" w:hAnsi="Cambria Math"/>
+                                    </w:rPr>
+                                    <m:t>t</m:t>
+                                  </m:r>
+                                </m:num>
+                                <m:den>
+                                  <m:r>
+                                    <w:rPr>
+                                      <w:rFonts w:ascii="Cambria Math" w:hAnsi="Cambria Math"/>
+                                    </w:rPr>
+                                    <m:t>τ1</m:t>
+                                  </m:r>
+                                </m:den>
+                              </m:f>
+                            </m:e>
+                          </m:d>
+                        </m:num>
+                        <m:den>
+                          <m:r>
+                            <w:rPr>
+                              <w:rFonts w:ascii="Cambria Math" w:hAnsi="Cambria Math"/>
+                            </w:rPr>
+                            <m:t>t</m:t>
+                          </m:r>
+                        </m:den>
+                      </m:f>
+                    </m:num>
+                    <m:den>
+                      <m:r>
+                        <w:rPr>
+                          <w:rFonts w:ascii="Cambria Math" w:hAnsi="Cambria Math"/>
+                        </w:rPr>
+                        <m:t>τ1</m:t>
+                      </m:r>
                     </m:den>
                   </m:f>
-                </m:den>
-              </m:f>
+                </m:e>
+              </m:d>
               <m:r>
                 <w:rPr>
                   <w:rFonts w:ascii="Cambria Math" w:hAnsi="Cambria Math"/>
                 </w:rPr>
-                <m:t>-</m:t>
+                <m:t xml:space="preserve">- </m:t>
               </m:r>
-              <m:func>
-                <m:funcPr>
-                  <m:ctrlPr>
-                    <w:rPr>
-                      <w:rFonts w:ascii="Cambria Math" w:hAnsi="Cambria Math"/>
-                    </w:rPr>
-                  </m:ctrlPr>
-                </m:funcPr>
-                <m:fName>
-                  <m:r>
-                    <m:rPr>
-                      <m:sty m:val="p"/>
-                    </m:rPr>
-                    <w:rPr>
-                      <w:rFonts w:ascii="Cambria Math" w:hAnsi="Cambria Math"/>
-                    </w:rPr>
-                    <m:t>exp</m:t>
-                  </m:r>
+              <m:sSup>
+                <m:sSupPr>
                   <m:ctrlPr>
                     <w:rPr>
                       <w:rFonts w:ascii="Cambria Math" w:hAnsi="Cambria Math"/>
                       <w:i/>
                     </w:rPr>
                   </m:ctrlPr>
-                </m:fName>
+                </m:sSupPr>
                 <m:e>
-                  <m:d>
-                    <m:dPr>
+                  <m:r>
+                    <w:rPr>
+                      <w:rFonts w:ascii="Cambria Math" w:hAnsi="Cambria Math"/>
+                    </w:rPr>
+                    <m:t>e</m:t>
+                  </m:r>
+                </m:e>
+                <m:sup>
+                  <m:sSup>
+                    <m:sSupPr>
                       <m:ctrlPr>
                         <w:rPr>
                           <w:rFonts w:ascii="Cambria Math" w:hAnsi="Cambria Math"/>
                           <w:i/>
                         </w:rPr>
                       </m:ctrlPr>
-                    </m:dPr>
+                    </m:sSupPr>
                     <m:e>
+                      <m:sSup>
+                        <m:sSupPr>
+                          <m:ctrlPr>
+                            <w:rPr>
+                              <w:rFonts w:ascii="Cambria Math" w:hAnsi="Cambria Math"/>
+                              <w:i/>
+                            </w:rPr>
+                          </m:ctrlPr>
+                        </m:sSupPr>
+                        <m:e/>
+                        <m:sup>
+                          <m:r>
+                            <w:rPr>
+                              <w:rFonts w:ascii="Cambria Math" w:hAnsi="Cambria Math"/>
+                            </w:rPr>
+                            <m:t>^</m:t>
+                          </m:r>
+                        </m:sup>
+                      </m:sSup>
+                    </m:e>
+                    <m:sup/>
+                  </m:sSup>
+                </m:sup>
+              </m:sSup>
+              <m:d>
+                <m:dPr>
+                  <m:ctrlPr>
+                    <w:rPr>
+                      <w:rFonts w:ascii="Cambria Math" w:hAnsi="Cambria Math"/>
+                      <w:i/>
+                    </w:rPr>
+                  </m:ctrlPr>
+                </m:dPr>
+                <m:e>
+                  <m:r>
+                    <w:rPr>
+                      <w:rFonts w:ascii="Cambria Math" w:hAnsi="Cambria Math"/>
+                    </w:rPr>
+                    <m:t>-</m:t>
+                  </m:r>
+                  <m:f>
+                    <m:fPr>
+                      <m:ctrlPr>
+                        <w:rPr>
+                          <w:rFonts w:ascii="Cambria Math" w:hAnsi="Cambria Math"/>
+                          <w:i/>
+                        </w:rPr>
+                      </m:ctrlPr>
+                    </m:fPr>
+                    <m:num>
                       <m:r>
-                        <m:rPr>
-                          <m:sty m:val="p"/>
-                        </m:rPr>
                         <w:rPr>
                           <w:rFonts w:ascii="Cambria Math" w:hAnsi="Cambria Math"/>
                         </w:rPr>
-                        <m:t>-</m:t>
+                        <m:t>t</m:t>
                       </m:r>
-                      <m:f>
-                        <m:fPr>
-                          <m:ctrlPr>
-                            <w:rPr>
-                              <w:rFonts w:ascii="Cambria Math" w:hAnsi="Cambria Math"/>
-                            </w:rPr>
-                          </m:ctrlPr>
-                        </m:fPr>
-                        <m:num>
-                          <m:r>
-                            <m:rPr>
-                              <m:sty m:val="p"/>
-                            </m:rPr>
-                            <w:rPr>
-                              <w:rFonts w:ascii="Cambria Math" w:hAnsi="Cambria Math"/>
-                            </w:rPr>
-                            <m:t>τ</m:t>
-                          </m:r>
-                        </m:num>
-                        <m:den>
-                          <m:sSub>
-                            <m:sSubPr>
-                              <m:ctrlPr>
-                                <w:rPr>
-                                  <w:rFonts w:ascii="Cambria Math" w:hAnsi="Cambria Math"/>
-                                  <w:lang w:val="it-IT"/>
-                                </w:rPr>
-                              </m:ctrlPr>
-                            </m:sSubPr>
-                            <m:e>
-                              <m:r>
-                                <m:rPr>
-                                  <m:sty m:val="p"/>
-                                </m:rPr>
-                                <w:rPr>
-                                  <w:rFonts w:ascii="Cambria Math" w:hAnsi="Cambria Math"/>
-                                </w:rPr>
-                                <m:t>λ</m:t>
-                              </m:r>
-                            </m:e>
-                            <m:sub>
-                              <m:r>
-                                <w:rPr>
-                                  <w:rFonts w:ascii="Cambria Math" w:hAnsi="Cambria Math"/>
-                                </w:rPr>
-                                <m:t>1</m:t>
-                              </m:r>
-                            </m:sub>
-                          </m:sSub>
-                        </m:den>
-                      </m:f>
-                    </m:e>
-                  </m:d>
+                    </m:num>
+                    <m:den>
+                      <m:r>
+                        <w:rPr>
+                          <w:rFonts w:ascii="Cambria Math" w:hAnsi="Cambria Math"/>
+                        </w:rPr>
+                        <m:t>τ1</m:t>
+                      </m:r>
+                    </m:den>
+                  </m:f>
                 </m:e>
-              </m:func>
+              </m:d>
             </m:e>
           </m:d>
           <m:r>
             <w:rPr>
               <w:rFonts w:ascii="Cambria Math" w:hAnsi="Cambria Math"/>
             </w:rPr>
-            <m:t xml:space="preserve"> </m:t>
+            <m:t xml:space="preserve">+ </m:t>
           </m:r>
-          <m:sSub>
-            <m:sSubPr>
-              <m:ctrlPr>
-                <w:rPr>
-                  <w:rFonts w:ascii="Cambria Math" w:hAnsi="Cambria Math"/>
-                  <w:i/>
-                  <w:lang w:val="it-IT"/>
-                </w:rPr>
-              </m:ctrlPr>
-            </m:sSubPr>
-            <m:e>
-              <m:r>
-                <w:rPr>
-                  <w:rFonts w:ascii="Cambria Math" w:hAnsi="Cambria Math"/>
-                </w:rPr>
-                <m:t>+  β</m:t>
-              </m:r>
-            </m:e>
-            <m:sub>
-              <m:r>
-                <w:rPr>
-                  <w:rFonts w:ascii="Cambria Math" w:hAnsi="Cambria Math"/>
-                </w:rPr>
-                <m:t>3</m:t>
-              </m:r>
-            </m:sub>
-          </m:sSub>
+        </m:oMath>
+      </m:oMathPara>
+    </w:p>
+    <w:p>
+      <w:pPr>
+        <w:rPr>
+          <w:rFonts w:eastAsiaTheme="minorEastAsia"/>
+        </w:rPr>
+      </w:pPr>
+      <m:oMathPara>
+        <m:oMath>
+          <m:r>
+            <w:rPr>
+              <w:rFonts w:ascii="Cambria Math" w:hAnsi="Cambria Math"/>
+            </w:rPr>
+            <m:t>β3(</m:t>
+          </m:r>
           <m:d>
             <m:dPr>
-              <m:begChr m:val="["/>
-              <m:endChr m:val="]"/>
               <m:ctrlPr>
                 <w:rPr>
                   <w:rFonts w:ascii="Cambria Math" w:hAnsi="Cambria Math"/>
@@ -3813,55 +3372,77 @@
                   <m:ctrlPr>
                     <w:rPr>
                       <w:rFonts w:ascii="Cambria Math" w:hAnsi="Cambria Math"/>
+                      <w:i/>
                     </w:rPr>
                   </m:ctrlPr>
                 </m:fPr>
                 <m:num>
-                  <m:r>
-                    <w:rPr>
-                      <w:rFonts w:ascii="Cambria Math" w:hAnsi="Cambria Math"/>
-                    </w:rPr>
-                    <m:t>1-</m:t>
-                  </m:r>
-                  <m:func>
-                    <m:funcPr>
-                      <m:ctrlPr>
-                        <w:rPr>
-                          <w:rFonts w:ascii="Cambria Math" w:hAnsi="Cambria Math"/>
-                        </w:rPr>
-                      </m:ctrlPr>
-                    </m:funcPr>
-                    <m:fName>
-                      <m:r>
-                        <m:rPr>
-                          <m:sty m:val="p"/>
-                        </m:rPr>
-                        <w:rPr>
-                          <w:rFonts w:ascii="Cambria Math" w:hAnsi="Cambria Math"/>
-                        </w:rPr>
-                        <m:t>exp</m:t>
-                      </m:r>
+                  <m:f>
+                    <m:fPr>
                       <m:ctrlPr>
                         <w:rPr>
                           <w:rFonts w:ascii="Cambria Math" w:hAnsi="Cambria Math"/>
                           <w:i/>
                         </w:rPr>
                       </m:ctrlPr>
-                    </m:fName>
-                    <m:e>
+                    </m:fPr>
+                    <m:num>
+                      <m:r>
+                        <w:rPr>
+                          <w:rFonts w:ascii="Cambria Math" w:hAnsi="Cambria Math"/>
+                        </w:rPr>
+                        <m:t xml:space="preserve">1 - </m:t>
+                      </m:r>
+                      <m:sSup>
+                        <m:sSupPr>
+                          <m:ctrlPr>
+                            <w:rPr>
+                              <w:rFonts w:ascii="Cambria Math" w:hAnsi="Cambria Math"/>
+                              <w:i/>
+                            </w:rPr>
+                          </m:ctrlPr>
+                        </m:sSupPr>
+                        <m:e>
+                          <m:r>
+                            <w:rPr>
+                              <w:rFonts w:ascii="Cambria Math" w:hAnsi="Cambria Math"/>
+                            </w:rPr>
+                            <m:t>e</m:t>
+                          </m:r>
+                        </m:e>
+                        <m:sup>
+                          <m:sSup>
+                            <m:sSupPr>
+                              <m:ctrlPr>
+                                <w:rPr>
+                                  <w:rFonts w:ascii="Cambria Math" w:hAnsi="Cambria Math"/>
+                                  <w:i/>
+                                </w:rPr>
+                              </m:ctrlPr>
+                            </m:sSupPr>
+                            <m:e>
+                              <m:r>
+                                <w:rPr>
+                                  <w:rFonts w:ascii="Cambria Math" w:hAnsi="Cambria Math"/>
+                                </w:rPr>
+                                <m:t>^</m:t>
+                              </m:r>
+                            </m:e>
+                            <m:sup/>
+                          </m:sSup>
+                        </m:sup>
+                      </m:sSup>
                       <m:d>
                         <m:dPr>
                           <m:ctrlPr>
                             <w:rPr>
                               <w:rFonts w:ascii="Cambria Math" w:hAnsi="Cambria Math"/>
+                              <w:i/>
                             </w:rPr>
                           </m:ctrlPr>
                         </m:dPr>
                         <m:e>
                           <m:r>
-                            <m:rPr>
-                              <m:sty m:val="p"/>
-                            </m:rPr>
                             <w:rPr>
                               <w:rFonts w:ascii="Cambria Math" w:hAnsi="Cambria Math"/>
                             </w:rPr>
@@ -3872,193 +3453,150 @@
                               <m:ctrlPr>
                                 <w:rPr>
                                   <w:rFonts w:ascii="Cambria Math" w:hAnsi="Cambria Math"/>
+                                  <w:i/>
                                 </w:rPr>
                               </m:ctrlPr>
                             </m:fPr>
                             <m:num>
                               <m:r>
-                                <m:rPr>
-                                  <m:sty m:val="p"/>
-                                </m:rPr>
                                 <w:rPr>
                                   <w:rFonts w:ascii="Cambria Math" w:hAnsi="Cambria Math"/>
                                 </w:rPr>
-                                <m:t>τ</m:t>
+                                <m:t>t</m:t>
                               </m:r>
                             </m:num>
                             <m:den>
-                              <m:sSub>
-                                <m:sSubPr>
-                                  <m:ctrlPr>
-                                    <w:rPr>
-                                      <w:rFonts w:ascii="Cambria Math" w:hAnsi="Cambria Math"/>
-                                      <w:lang w:val="it-IT"/>
-                                    </w:rPr>
-                                  </m:ctrlPr>
-                                </m:sSubPr>
-                                <m:e>
-                                  <m:r>
-                                    <m:rPr>
-                                      <m:sty m:val="p"/>
-                                    </m:rPr>
-                                    <w:rPr>
-                                      <w:rFonts w:ascii="Cambria Math" w:hAnsi="Cambria Math"/>
-                                    </w:rPr>
-                                    <m:t>λ</m:t>
-                                  </m:r>
-                                </m:e>
-                                <m:sub>
-                                  <m:r>
-                                    <w:rPr>
-                                      <w:rFonts w:ascii="Cambria Math" w:hAnsi="Cambria Math"/>
-                                    </w:rPr>
-                                    <m:t>2</m:t>
-                                  </m:r>
-                                </m:sub>
-                              </m:sSub>
+                              <m:r>
+                                <w:rPr>
+                                  <w:rFonts w:ascii="Cambria Math" w:hAnsi="Cambria Math"/>
+                                </w:rPr>
+                                <m:t>τ2</m:t>
+                              </m:r>
                             </m:den>
                           </m:f>
                         </m:e>
                       </m:d>
-                    </m:e>
-                  </m:func>
+                    </m:num>
+                    <m:den>
+                      <m:r>
+                        <w:rPr>
+                          <w:rFonts w:ascii="Cambria Math" w:hAnsi="Cambria Math"/>
+                        </w:rPr>
+                        <m:t>t</m:t>
+                      </m:r>
+                    </m:den>
+                  </m:f>
+                </m:num>
+                <m:den>
+                  <m:r>
+                    <w:rPr>
+                      <w:rFonts w:ascii="Cambria Math" w:hAnsi="Cambria Math"/>
+                    </w:rPr>
+                    <m:t>τ2</m:t>
+                  </m:r>
+                </m:den>
+              </m:f>
+            </m:e>
+          </m:d>
+          <m:r>
+            <w:rPr>
+              <w:rFonts w:ascii="Cambria Math" w:hAnsi="Cambria Math"/>
+            </w:rPr>
+            <m:t xml:space="preserve">- </m:t>
+          </m:r>
+          <m:sSup>
+            <m:sSupPr>
+              <m:ctrlPr>
+                <w:rPr>
+                  <w:rFonts w:ascii="Cambria Math" w:hAnsi="Cambria Math"/>
+                  <w:i/>
+                </w:rPr>
+              </m:ctrlPr>
+            </m:sSupPr>
+            <m:e>
+              <m:r>
+                <w:rPr>
+                  <w:rFonts w:ascii="Cambria Math" w:hAnsi="Cambria Math"/>
+                </w:rPr>
+                <m:t>e</m:t>
+              </m:r>
+            </m:e>
+            <m:sup>
+              <m:sSup>
+                <m:sSupPr>
                   <m:ctrlPr>
                     <w:rPr>
                       <w:rFonts w:ascii="Cambria Math" w:hAnsi="Cambria Math"/>
                       <w:i/>
                     </w:rPr>
                   </m:ctrlPr>
-                </m:num>
-                <m:den>
-                  <m:f>
-                    <m:fPr>
-                      <m:ctrlPr>
-                        <w:rPr>
-                          <w:rFonts w:ascii="Cambria Math" w:hAnsi="Cambria Math"/>
-                        </w:rPr>
-                      </m:ctrlPr>
-                    </m:fPr>
-                    <m:num>
-                      <m:r>
-                        <m:rPr>
-                          <m:sty m:val="p"/>
-                        </m:rPr>
-                        <w:rPr>
-                          <w:rFonts w:ascii="Cambria Math" w:hAnsi="Cambria Math"/>
-                        </w:rPr>
-                        <m:t>τ</m:t>
-                      </m:r>
-                    </m:num>
-                    <m:den>
-                      <m:sSub>
-                        <m:sSubPr>
-                          <m:ctrlPr>
-                            <w:rPr>
-                              <w:rFonts w:ascii="Cambria Math" w:hAnsi="Cambria Math"/>
-                              <w:lang w:val="it-IT"/>
-                            </w:rPr>
-                          </m:ctrlPr>
-                        </m:sSubPr>
-                        <m:e>
-                          <m:r>
-                            <m:rPr>
-                              <m:sty m:val="p"/>
-                            </m:rPr>
-                            <w:rPr>
-                              <w:rFonts w:ascii="Cambria Math" w:hAnsi="Cambria Math"/>
-                            </w:rPr>
-                            <m:t>λ</m:t>
-                          </m:r>
-                        </m:e>
-                        <m:sub>
-                          <m:r>
-                            <w:rPr>
-                              <w:rFonts w:ascii="Cambria Math" w:hAnsi="Cambria Math"/>
-                            </w:rPr>
-                            <m:t>2</m:t>
-                          </m:r>
-                        </m:sub>
-                      </m:sSub>
-                    </m:den>
-                  </m:f>
-                </m:den>
-              </m:f>
+                </m:sSupPr>
+                <m:e>
+                  <m:r>
+                    <w:rPr>
+                      <w:rFonts w:ascii="Cambria Math" w:hAnsi="Cambria Math"/>
+                    </w:rPr>
+                    <m:t>^</m:t>
+                  </m:r>
+                </m:e>
+                <m:sup/>
+              </m:sSup>
+            </m:sup>
+          </m:sSup>
+          <m:d>
+            <m:dPr>
+              <m:ctrlPr>
+                <w:rPr>
+                  <w:rFonts w:ascii="Cambria Math" w:hAnsi="Cambria Math"/>
+                  <w:i/>
+                </w:rPr>
+              </m:ctrlPr>
+            </m:dPr>
+            <m:e>
               <m:r>
                 <w:rPr>
                   <w:rFonts w:ascii="Cambria Math" w:hAnsi="Cambria Math"/>
                 </w:rPr>
                 <m:t>-</m:t>
               </m:r>
-              <m:r>
-                <m:rPr>
-                  <m:sty m:val="p"/>
-                </m:rPr>
-                <w:rPr>
-                  <w:rFonts w:ascii="Cambria Math" w:hAnsi="Cambria Math"/>
-                </w:rPr>
-                <m:t>exp⁡</m:t>
-              </m:r>
-              <m:r>
-                <w:rPr>
-                  <w:rFonts w:ascii="Cambria Math" w:hAnsi="Cambria Math"/>
-                </w:rPr>
-                <m:t>(</m:t>
-              </m:r>
-              <m:r>
-                <m:rPr>
-                  <m:sty m:val="p"/>
-                </m:rPr>
-                <w:rPr>
-                  <w:rFonts w:ascii="Cambria Math" w:hAnsi="Cambria Math"/>
-                </w:rPr>
-                <m:t>-τ/</m:t>
-              </m:r>
-              <m:sSub>
-                <m:sSubPr>
+              <m:f>
+                <m:fPr>
                   <m:ctrlPr>
                     <w:rPr>
                       <w:rFonts w:ascii="Cambria Math" w:hAnsi="Cambria Math"/>
-                      <w:lang w:val="it-IT"/>
+                      <w:i/>
                     </w:rPr>
                   </m:ctrlPr>
-                </m:sSubPr>
-                <m:e>
-                  <m:r>
-                    <m:rPr>
-                      <m:sty m:val="p"/>
-                    </m:rPr>
-                    <w:rPr>
-                      <w:rFonts w:ascii="Cambria Math" w:hAnsi="Cambria Math"/>
-                    </w:rPr>
-                    <m:t>λ</m:t>
-                  </m:r>
-                </m:e>
-                <m:sub>
+                </m:fPr>
+                <m:num>
                   <m:r>
                     <w:rPr>
                       <w:rFonts w:ascii="Cambria Math" w:hAnsi="Cambria Math"/>
                     </w:rPr>
-                    <m:t>2</m:t>
+                    <m:t>t</m:t>
                   </m:r>
-                </m:sub>
-              </m:sSub>
-              <m:r>
-                <w:rPr>
-                  <w:rFonts w:ascii="Cambria Math" w:hAnsi="Cambria Math"/>
-                </w:rPr>
-                <m:t>)</m:t>
-              </m:r>
+                </m:num>
+                <m:den>
+                  <m:r>
+                    <w:rPr>
+                      <w:rFonts w:ascii="Cambria Math" w:hAnsi="Cambria Math"/>
+                    </w:rPr>
+                    <m:t>τ2</m:t>
+                  </m:r>
+                </m:den>
+              </m:f>
             </m:e>
           </m:d>
           <m:r>
             <w:rPr>
               <w:rFonts w:ascii="Cambria Math" w:hAnsi="Cambria Math"/>
             </w:rPr>
-            <m:t xml:space="preserve"> </m:t>
+            <m:t>)</m:t>
           </m:r>
         </m:oMath>
       </m:oMathPara>
     </w:p>
+    <w:p/>
     <w:p>
       <w:pPr>
         <w:rPr>
@@ -4097,32 +3635,25 @@
         <w:t xml:space="preserve"> determine position and magnitude of a possible second hump in the yield curve.</w:t>
       </w:r>
     </w:p>
-    <w:p>
-      <w:pPr>
-        <w:pStyle w:val="Titolo1"/>
-      </w:pPr>
-      <w:bookmarkStart w:id="3" w:name="_Toc158730296"/>
-      <w:r>
-        <w:t>3 The project</w:t>
-      </w:r>
-      <w:bookmarkEnd w:id="3"/>
-    </w:p>
-    <w:p>
-      <w:pPr>
-        <w:pStyle w:val="Titolo2"/>
-      </w:pPr>
-      <w:bookmarkStart w:id="4" w:name="_Toc158730297"/>
-      <w:r>
-        <w:t xml:space="preserve">3.1 </w:t>
-      </w:r>
-      <w:r>
-        <w:t>D</w:t>
-      </w:r>
-      <w:r>
-        <w:t>ata collection</w:t>
-      </w:r>
-      <w:bookmarkEnd w:id="4"/>
-    </w:p>
+    <w:p/>
+    <w:p/>
+    <w:p>
+      <w:pPr>
+        <w:pStyle w:val="Heading1"/>
+      </w:pPr>
+      <w:r>
+        <w:t>THE PROJECT:</w:t>
+      </w:r>
+    </w:p>
+    <w:p>
+      <w:pPr>
+        <w:pStyle w:val="Heading2"/>
+      </w:pPr>
+      <w:r>
+        <w:t>DATA COLLECTION:</w:t>
+      </w:r>
+    </w:p>
+    <w:p/>
     <w:p>
       <w:r>
         <w:t>We started by collecting the historical data of various European bonds, we selected four times to maturity: one,</w:t>
@@ -4137,17 +3668,34 @@
         <w:t xml:space="preserve"> </w:t>
       </w:r>
       <w:r>
-        <w:t>and ten years, in order to cover the whole maturity range and distribute the data along the whole period.</w:t>
-      </w:r>
-    </w:p>
-    <w:p>
-      <w:r>
+        <w:t xml:space="preserve">and ten years, </w:t>
+      </w:r>
+      <w:proofErr w:type="gramStart"/>
+      <w:r>
+        <w:t>in order to</w:t>
+      </w:r>
+      <w:proofErr w:type="gramEnd"/>
+      <w:r>
+        <w:t xml:space="preserve"> cover the whole maturity range and distribute the data along the whole period.</w:t>
+      </w:r>
+    </w:p>
+    <w:p>
+      <w:r>
+        <w:lastRenderedPageBreak/>
         <w:t>We chose not to select bonds with very short maturities, because it is possible that they don’t show sufficient liquidity.</w:t>
       </w:r>
     </w:p>
     <w:p>
       <w:r>
-        <w:t>The data selected are both from European and non-European countries, to be more precise we chose bonds from the following four countries: United States, Portugal, Germany and South Korea.</w:t>
+        <w:t xml:space="preserve">The data selected are both from European and non-European countries, to be more precise we chose bonds from the following four countries: United States, Portugal, </w:t>
+      </w:r>
+      <w:proofErr w:type="gramStart"/>
+      <w:r>
+        <w:t>Germany</w:t>
+      </w:r>
+      <w:proofErr w:type="gramEnd"/>
+      <w:r>
+        <w:t xml:space="preserve"> and South Korea.</w:t>
       </w:r>
     </w:p>
     <w:p>
@@ -4157,7 +3705,15 @@
     </w:p>
     <w:p>
       <w:r>
-        <w:t>United states bonds are believed to be one of the safest investments, moreover they are highly liquid and considered close to risk-free, since they are backed by the U.S. government’s; given their stability and reliability they tend to be very popular in the financial market.</w:t>
+        <w:t xml:space="preserve">United states bonds are believed to be one of the safest investments, moreover they are highly liquid and considered close to risk-free, since they are backed by the U.S. government’s; given their stability and reliability they tend to be very popular in the financial market. For these reasons, the </w:t>
+      </w:r>
+      <w:proofErr w:type="gramStart"/>
+      <w:r>
+        <w:t>most commonly reported</w:t>
+      </w:r>
+      <w:proofErr w:type="gramEnd"/>
+      <w:r>
+        <w:t xml:space="preserve"> yield curve is that of US treasury bonds.</w:t>
       </w:r>
     </w:p>
     <w:p>
@@ -4172,8 +3728,15 @@
     </w:p>
     <w:p>
       <w:r>
-        <w:lastRenderedPageBreak/>
-        <w:t>Portugal bonds, on the other hands are less liquid than the German one, even if they are relatively liquid, and they are considered to be less reliable due to the economic conditions of the country.</w:t>
+        <w:t xml:space="preserve">Portugal bonds, on the other hands are less liquid than the German one, even if they are relatively liquid, and they </w:t>
+      </w:r>
+      <w:proofErr w:type="gramStart"/>
+      <w:r>
+        <w:t>are considered to be</w:t>
+      </w:r>
+      <w:proofErr w:type="gramEnd"/>
+      <w:r>
+        <w:t xml:space="preserve"> less reliable due to the economic conditions of the country.</w:t>
       </w:r>
     </w:p>
     <w:p>
@@ -4184,32 +3747,50 @@
         <w:t xml:space="preserve"> </w:t>
       </w:r>
       <w:r>
-        <w:t>very interesting yield curves which present an unusual behavior respect to the ones typical of developed economies, this may be due to the fact that the Korean currency is weak with respect to the US dollar.</w:t>
-      </w:r>
-    </w:p>
-    <w:p>
-      <w:r>
-        <w:t>The time frame we are referring to goes from the first of January 2022 to the first of December, 2023.</w:t>
-      </w:r>
-    </w:p>
-    <w:p>
-      <w:pPr>
-        <w:pStyle w:val="Titolo2"/>
-      </w:pPr>
-      <w:bookmarkStart w:id="5" w:name="_Toc158730298"/>
-      <w:r>
-        <w:t xml:space="preserve">3.2 Creation of the </w:t>
-      </w:r>
-      <w:proofErr w:type="spellStart"/>
-      <w:r>
-        <w:t>dataframe</w:t>
-      </w:r>
-      <w:bookmarkEnd w:id="5"/>
-      <w:proofErr w:type="spellEnd"/>
-    </w:p>
-    <w:p>
-      <w:r>
-        <w:t>We started with the creation of a global Data frame in order to be able to work directly on it, at first, we imported on python the data downloaded from the website ‘investing.com’</w:t>
+        <w:t xml:space="preserve">very interesting yield curves which present an unusual behavior respect to the ones typical of developed economies, this may be </w:t>
+      </w:r>
+      <w:proofErr w:type="gramStart"/>
+      <w:r>
+        <w:t>due to the fact that</w:t>
+      </w:r>
+      <w:proofErr w:type="gramEnd"/>
+      <w:r>
+        <w:t xml:space="preserve"> the Korean currency is weak with respect to the US dollar.</w:t>
+      </w:r>
+    </w:p>
+    <w:p>
+      <w:r>
+        <w:t xml:space="preserve">The time frame we are referring to goes from the first of January 2022 to the first of </w:t>
+      </w:r>
+      <w:proofErr w:type="gramStart"/>
+      <w:r>
+        <w:t>December,</w:t>
+      </w:r>
+      <w:proofErr w:type="gramEnd"/>
+      <w:r>
+        <w:t xml:space="preserve"> 2023.</w:t>
+      </w:r>
+    </w:p>
+    <w:p>
+      <w:pPr>
+        <w:pStyle w:val="Heading2"/>
+      </w:pPr>
+      <w:r>
+        <w:t>CREATION OF THE DATAFRAME:</w:t>
+      </w:r>
+    </w:p>
+    <w:p/>
+    <w:p>
+      <w:r>
+        <w:t xml:space="preserve">We started with the creation of a global Data frame </w:t>
+      </w:r>
+      <w:proofErr w:type="gramStart"/>
+      <w:r>
+        <w:t>in order to</w:t>
+      </w:r>
+      <w:proofErr w:type="gramEnd"/>
+      <w:r>
+        <w:t xml:space="preserve"> be able to work directly on it, at first, we imported on python the data downloaded from the website ‘investing.com’</w:t>
       </w:r>
       <w:r>
         <w:t>.</w:t>
@@ -4221,7 +3802,15 @@
         <w:t>S</w:t>
       </w:r>
       <w:r>
-        <w:t xml:space="preserve">ince the data we found where divided by each maturity, at </w:t>
+        <w:t xml:space="preserve">ince the data we found </w:t>
+      </w:r>
+      <w:proofErr w:type="gramStart"/>
+      <w:r>
+        <w:t>where</w:t>
+      </w:r>
+      <w:proofErr w:type="gramEnd"/>
+      <w:r>
+        <w:t xml:space="preserve"> divided by each maturity, at </w:t>
       </w:r>
       <w:r>
         <w:t>the beginning</w:t>
@@ -4247,7 +3836,15 @@
         <w:t>The data we obtained included additional information beyond what is required for implementing the Nelson-Siegel model. This supplementary information encompasses explicit market values of the bonds, such as opening, high, and low prices, as well as percentage changes.</w:t>
       </w:r>
       <w:r>
-        <w:t xml:space="preserve"> In order to get rid of them we applied the function </w:t>
+        <w:t xml:space="preserve"> </w:t>
+      </w:r>
+      <w:proofErr w:type="gramStart"/>
+      <w:r>
+        <w:t>In order to</w:t>
+      </w:r>
+      <w:proofErr w:type="gramEnd"/>
+      <w:r>
+        <w:t xml:space="preserve"> get rid of them we applied the function </w:t>
       </w:r>
       <w:r>
         <w:rPr>
@@ -4332,8 +3929,21 @@
           <w:iCs/>
         </w:rPr>
       </w:pPr>
-      <w:r>
-        <w:t>In order to perform the Nelson-Siegel model we need a data frame for each date, which reports the yield of the bonds with respect to the maturity. In order to obtain this, we developed the following function</w:t>
+      <w:proofErr w:type="gramStart"/>
+      <w:r>
+        <w:t>In order to</w:t>
+      </w:r>
+      <w:proofErr w:type="gramEnd"/>
+      <w:r>
+        <w:t xml:space="preserve"> perform the Nelson-Siegel model we need a data frame for each date, which reports the yield of the bonds with respect to the maturity. </w:t>
+      </w:r>
+      <w:proofErr w:type="gramStart"/>
+      <w:r>
+        <w:t>In order to</w:t>
+      </w:r>
+      <w:proofErr w:type="gramEnd"/>
+      <w:r>
+        <w:t xml:space="preserve"> obtain this, we developed the following function</w:t>
       </w:r>
       <w:r>
         <w:t>,</w:t>
@@ -4365,15 +3975,26 @@
         <w:t xml:space="preserve">’: </w:t>
       </w:r>
     </w:p>
-    <w:p/>
-    <w:p>
+    <w:p>
+      <w:pPr>
+        <w:rPr>
+          <w:i/>
+          <w:iCs/>
+        </w:rPr>
+      </w:pPr>
+    </w:p>
+    <w:p>
+      <w:pPr>
+        <w:jc w:val="center"/>
+      </w:pPr>
       <w:r>
         <w:rPr>
           <w:noProof/>
         </w:rPr>
+        <w:lastRenderedPageBreak/>
         <w:drawing>
-          <wp:inline distT="0" distB="0" distL="0" distR="0" wp14:anchorId="0CD85450" wp14:editId="5602DC5B">
-            <wp:extent cx="5761990" cy="899152"/>
+          <wp:inline distT="0" distB="0" distL="0" distR="0" wp14:anchorId="0A1276FE" wp14:editId="016BB0E4">
+            <wp:extent cx="5762040" cy="899160"/>
             <wp:effectExtent l="0" t="0" r="0" b="0"/>
             <wp:docPr id="1941655550" name="Picture 1" descr="A group of text on a white background&#10;&#10;Description automatically generated"/>
             <wp:cNvGraphicFramePr>
@@ -4387,7 +4008,7 @@
                     <pic:cNvPicPr/>
                   </pic:nvPicPr>
                   <pic:blipFill>
-                    <a:blip r:embed="rId10"/>
+                    <a:blip r:embed="rId9"/>
                     <a:stretch>
                       <a:fillRect/>
                     </a:stretch>
@@ -4395,7 +4016,7 @@
                   <pic:spPr>
                     <a:xfrm>
                       <a:off x="0" y="0"/>
-                      <a:ext cx="5928272" cy="925100"/>
+                      <a:ext cx="5822146" cy="908539"/>
                     </a:xfrm>
                     <a:prstGeom prst="rect">
                       <a:avLst/>
@@ -4441,12 +4062,15 @@
       </w:r>
     </w:p>
     <w:p>
+      <w:pPr>
+        <w:jc w:val="center"/>
+      </w:pPr>
       <w:r>
         <w:rPr>
           <w:noProof/>
         </w:rPr>
         <w:drawing>
-          <wp:inline distT="0" distB="0" distL="0" distR="0" wp14:anchorId="15CF5B88" wp14:editId="4EF7283A">
+          <wp:inline distT="0" distB="0" distL="0" distR="0" wp14:anchorId="1B6DBA4D" wp14:editId="5B90DA8A">
             <wp:extent cx="1150620" cy="1372426"/>
             <wp:effectExtent l="0" t="0" r="0" b="0"/>
             <wp:docPr id="1492699517" name="Picture 1" descr="A screenshot of a graph&#10;&#10;Description automatically generated"/>
@@ -4461,7 +4085,7 @@
                     <pic:cNvPicPr/>
                   </pic:nvPicPr>
                   <pic:blipFill>
-                    <a:blip r:embed="rId11"/>
+                    <a:blip r:embed="rId10"/>
                     <a:stretch>
                       <a:fillRect/>
                     </a:stretch>
@@ -4483,8 +4107,12 @@
       </w:r>
     </w:p>
     <w:p>
-      <w:r>
-        <w:lastRenderedPageBreak/>
+      <w:pPr>
+        <w:jc w:val="center"/>
+      </w:pPr>
+    </w:p>
+    <w:p>
+      <w:r>
         <w:t>This is just a line of the data frame created for German bonds, which contains all the month together.</w:t>
       </w:r>
     </w:p>
@@ -4518,18 +4146,26 @@
       </w:r>
     </w:p>
     <w:p>
-      <w:r>
-        <w:t>In order to do that we used the following command:</w:t>
+      <w:proofErr w:type="gramStart"/>
+      <w:r>
+        <w:t>In order to</w:t>
+      </w:r>
+      <w:proofErr w:type="gramEnd"/>
+      <w:r>
+        <w:t xml:space="preserve"> do that we used the following command:</w:t>
       </w:r>
     </w:p>
     <w:p/>
     <w:p>
+      <w:pPr>
+        <w:jc w:val="center"/>
+      </w:pPr>
       <w:r>
         <w:rPr>
           <w:noProof/>
         </w:rPr>
         <w:drawing>
-          <wp:inline distT="0" distB="0" distL="0" distR="0" wp14:anchorId="7ACF1F45" wp14:editId="76EF90F9">
+          <wp:inline distT="0" distB="0" distL="0" distR="0" wp14:anchorId="5F1CB8CF" wp14:editId="6BEAC918">
             <wp:extent cx="3253884" cy="701040"/>
             <wp:effectExtent l="0" t="0" r="3810" b="3810"/>
             <wp:docPr id="1048432891" name="Picture 1" descr="A close-up of a text&#10;&#10;Description automatically generated"/>
@@ -4544,7 +4180,7 @@
                     <pic:cNvPicPr/>
                   </pic:nvPicPr>
                   <pic:blipFill>
-                    <a:blip r:embed="rId12"/>
+                    <a:blip r:embed="rId11"/>
                     <a:stretch>
                       <a:fillRect/>
                     </a:stretch>
@@ -4565,35 +4201,43 @@
         </w:drawing>
       </w:r>
     </w:p>
+    <w:p>
+      <w:pPr>
+        <w:jc w:val="center"/>
+      </w:pPr>
+    </w:p>
+    <w:p>
+      <w:r>
+        <w:t>Next, we aim to enhance these data frames by incorporating additional columns containing predicted yields derived from the Nelson-Siegel and the Nelson-Siegel Svensson models. To achieve this, utilize</w:t>
+      </w:r>
+      <w:r>
+        <w:t>d</w:t>
+      </w:r>
+      <w:r>
+        <w:t xml:space="preserve"> the function previously described theoretically, implemented in Python.</w:t>
+      </w:r>
+      <w:r>
+        <w:t xml:space="preserve">, whit that function we </w:t>
+      </w:r>
+      <w:r>
+        <w:t>managed to</w:t>
+      </w:r>
+      <w:r>
+        <w:t xml:space="preserve"> compute the predicted R(t).</w:t>
+      </w:r>
+    </w:p>
     <w:p/>
     <w:p>
-      <w:r>
-        <w:t>Next, we aim to enhance these data frames by incorporating additional columns containing predicted yields derived from the Nelson-Siegel and the Nelson-Siegel Svensson models. To achieve this, utilize</w:t>
-      </w:r>
-      <w:r>
-        <w:t>d</w:t>
-      </w:r>
-      <w:r>
-        <w:t xml:space="preserve"> the function previously described theoretically, implemented in Python.</w:t>
-      </w:r>
-      <w:r>
-        <w:t xml:space="preserve">, whit that function we </w:t>
-      </w:r>
-      <w:r>
-        <w:t>managed to</w:t>
-      </w:r>
-      <w:r>
-        <w:t xml:space="preserve"> compute the predicted R(t).</w:t>
-      </w:r>
-    </w:p>
-    <w:p/>
-    <w:p>
+      <w:pPr>
+        <w:jc w:val="center"/>
+      </w:pPr>
       <w:r>
         <w:rPr>
           <w:noProof/>
         </w:rPr>
+        <w:lastRenderedPageBreak/>
         <w:drawing>
-          <wp:inline distT="0" distB="0" distL="0" distR="0" wp14:anchorId="5F99AAD9" wp14:editId="253C338E">
+          <wp:inline distT="0" distB="0" distL="0" distR="0" wp14:anchorId="29318D24" wp14:editId="6D005573">
             <wp:extent cx="5105400" cy="1706243"/>
             <wp:effectExtent l="0" t="0" r="0" b="8890"/>
             <wp:docPr id="368220702" name="Picture 1" descr="A computer screen shot of a code&#10;&#10;Description automatically generated"/>
@@ -4608,7 +4252,7 @@
                     <pic:cNvPicPr/>
                   </pic:nvPicPr>
                   <pic:blipFill>
-                    <a:blip r:embed="rId13"/>
+                    <a:blip r:embed="rId12"/>
                     <a:stretch>
                       <a:fillRect/>
                     </a:stretch>
@@ -4635,38 +4279,47 @@
         <w:t xml:space="preserve">The function </w:t>
       </w:r>
       <w:proofErr w:type="spellStart"/>
+      <w:proofErr w:type="gramStart"/>
       <w:r>
         <w:rPr>
           <w:i/>
           <w:iCs/>
         </w:rPr>
-        <w:t>compute_R</w:t>
-      </w:r>
-      <w:proofErr w:type="spellEnd"/>
-      <w:r>
-        <w:t xml:space="preserve"> is then looped across the data frame of each country contained in the global one, </w:t>
-      </w:r>
+        <w:t>compute</w:t>
+      </w:r>
+      <w:proofErr w:type="gramEnd"/>
       <w:r>
         <w:rPr>
           <w:i/>
           <w:iCs/>
         </w:rPr>
-        <w:t>‘</w:t>
-      </w:r>
-      <w:proofErr w:type="spellStart"/>
+        <w:t>_R</w:t>
+      </w:r>
+      <w:proofErr w:type="spellEnd"/>
+      <w:r>
+        <w:t xml:space="preserve"> is then looped across the data frame of each country contained in the global one, </w:t>
+      </w:r>
       <w:r>
         <w:rPr>
           <w:i/>
           <w:iCs/>
         </w:rPr>
-        <w:t>all_df_joint</w:t>
-      </w:r>
-      <w:proofErr w:type="spellEnd"/>
+        <w:t>‘</w:t>
+      </w:r>
+      <w:proofErr w:type="spellStart"/>
       <w:r>
         <w:rPr>
           <w:i/>
           <w:iCs/>
         </w:rPr>
+        <w:t>all_df_joint</w:t>
+      </w:r>
+      <w:proofErr w:type="spellEnd"/>
+      <w:r>
+        <w:rPr>
+          <w:i/>
+          <w:iCs/>
+        </w:rPr>
         <w:t xml:space="preserve">, </w:t>
       </w:r>
       <w:r>
@@ -4718,19 +4371,35 @@
     </w:p>
     <w:p>
       <w:pPr>
-        <w:pStyle w:val="Paragrafoelenco"/>
+        <w:pStyle w:val="ListParagraph"/>
         <w:numPr>
           <w:ilvl w:val="0"/>
           <w:numId w:val="1"/>
         </w:numPr>
       </w:pPr>
       <w:r>
-        <w:t>The time, for which the expected return has to be computed.</w:t>
-      </w:r>
-    </w:p>
-    <w:p>
-      <w:pPr>
-        <w:pStyle w:val="Paragrafoelenco"/>
+        <w:t xml:space="preserve">The </w:t>
+      </w:r>
+      <w:proofErr w:type="gramStart"/>
+      <w:r>
+        <w:t>time,</w:t>
+      </w:r>
+      <w:proofErr w:type="gramEnd"/>
+      <w:r>
+        <w:t xml:space="preserve"> for which the expected return </w:t>
+      </w:r>
+      <w:proofErr w:type="gramStart"/>
+      <w:r>
+        <w:t>has to</w:t>
+      </w:r>
+      <w:proofErr w:type="gramEnd"/>
+      <w:r>
+        <w:t xml:space="preserve"> be computed.</w:t>
+      </w:r>
+    </w:p>
+    <w:p>
+      <w:pPr>
+        <w:pStyle w:val="ListParagraph"/>
         <w:numPr>
           <w:ilvl w:val="0"/>
           <w:numId w:val="1"/>
@@ -4742,7 +4411,6 @@
     </w:p>
     <w:p>
       <w:r>
-        <w:lastRenderedPageBreak/>
         <w:t xml:space="preserve">The setting of the starting parameters is quietly important, especially for the optimization methods that we are going to use later to optimize our model. We underline how </w:t>
       </w:r>
       <w:r>
@@ -4790,7 +4458,7 @@
     </w:p>
     <w:p>
       <w:pPr>
-        <w:pStyle w:val="Paragrafoelenco"/>
+        <w:pStyle w:val="ListParagraph"/>
         <w:numPr>
           <w:ilvl w:val="0"/>
           <w:numId w:val="6"/>
@@ -4808,6 +4476,9 @@
         </m:r>
       </m:oMath>
       <w:r>
+        <w:rPr>
+          <w:rFonts w:eastAsiaTheme="minorEastAsia"/>
+        </w:rPr>
         <w:t xml:space="preserve"> β0 </w:t>
       </w:r>
       <m:oMath>
@@ -4819,18 +4490,24 @@
         </m:r>
       </m:oMath>
       <w:r>
+        <w:rPr>
+          <w:rFonts w:eastAsiaTheme="minorEastAsia"/>
+        </w:rPr>
         <w:t xml:space="preserve"> 15</w:t>
       </w:r>
     </w:p>
     <w:p>
       <w:pPr>
-        <w:pStyle w:val="Paragrafoelenco"/>
+        <w:pStyle w:val="ListParagraph"/>
         <w:numPr>
           <w:ilvl w:val="0"/>
           <w:numId w:val="6"/>
         </w:numPr>
       </w:pPr>
       <w:r>
+        <w:rPr>
+          <w:rFonts w:eastAsiaTheme="minorEastAsia"/>
+        </w:rPr>
         <w:t xml:space="preserve">-15 </w:t>
       </w:r>
       <m:oMath>
@@ -4842,6 +4519,9 @@
         </m:r>
       </m:oMath>
       <w:r>
+        <w:rPr>
+          <w:rFonts w:eastAsiaTheme="minorEastAsia"/>
+        </w:rPr>
         <w:t xml:space="preserve"> β1 </w:t>
       </w:r>
       <m:oMath>
@@ -4853,18 +4533,24 @@
         </m:r>
       </m:oMath>
       <w:r>
+        <w:rPr>
+          <w:rFonts w:eastAsiaTheme="minorEastAsia"/>
+        </w:rPr>
         <w:t xml:space="preserve"> 30</w:t>
       </w:r>
     </w:p>
     <w:p>
       <w:pPr>
-        <w:pStyle w:val="Paragrafoelenco"/>
+        <w:pStyle w:val="ListParagraph"/>
         <w:numPr>
           <w:ilvl w:val="0"/>
           <w:numId w:val="6"/>
         </w:numPr>
       </w:pPr>
       <w:r>
+        <w:rPr>
+          <w:rFonts w:eastAsiaTheme="minorEastAsia"/>
+        </w:rPr>
         <w:t xml:space="preserve">-30 </w:t>
       </w:r>
       <m:oMath>
@@ -4876,6 +4562,9 @@
         </m:r>
       </m:oMath>
       <w:r>
+        <w:rPr>
+          <w:rFonts w:eastAsiaTheme="minorEastAsia"/>
+        </w:rPr>
         <w:t xml:space="preserve"> β2 </w:t>
       </w:r>
       <m:oMath>
@@ -4887,18 +4576,24 @@
         </m:r>
       </m:oMath>
       <w:r>
+        <w:rPr>
+          <w:rFonts w:eastAsiaTheme="minorEastAsia"/>
+        </w:rPr>
         <w:t xml:space="preserve"> 30</w:t>
       </w:r>
     </w:p>
     <w:p>
       <w:pPr>
-        <w:pStyle w:val="Paragrafoelenco"/>
+        <w:pStyle w:val="ListParagraph"/>
         <w:numPr>
           <w:ilvl w:val="0"/>
           <w:numId w:val="6"/>
         </w:numPr>
       </w:pPr>
       <w:r>
+        <w:rPr>
+          <w:rFonts w:eastAsiaTheme="minorEastAsia"/>
+        </w:rPr>
         <w:t xml:space="preserve">-30 </w:t>
       </w:r>
       <m:oMath>
@@ -4910,6 +4605,9 @@
         </m:r>
       </m:oMath>
       <w:r>
+        <w:rPr>
+          <w:rFonts w:eastAsiaTheme="minorEastAsia"/>
+        </w:rPr>
         <w:t xml:space="preserve"> β3 </w:t>
       </w:r>
       <m:oMath>
@@ -4921,86 +4619,24 @@
         </m:r>
       </m:oMath>
       <w:r>
+        <w:rPr>
+          <w:rFonts w:eastAsiaTheme="minorEastAsia"/>
+        </w:rPr>
         <w:t xml:space="preserve"> 30</w:t>
       </w:r>
     </w:p>
     <w:p>
-      <w:pPr>
-        <w:pStyle w:val="Paragrafoelenco"/>
-        <w:numPr>
-          <w:ilvl w:val="0"/>
-          <w:numId w:val="6"/>
-        </w:numPr>
-      </w:pPr>
-      <w:r>
-        <w:t xml:space="preserve">0 </w:t>
-      </w:r>
-      <m:oMath>
-        <m:r>
-          <w:rPr>
-            <w:rFonts w:ascii="Cambria Math" w:hAnsi="Cambria Math"/>
-          </w:rPr>
-          <m:t>≤</m:t>
-        </m:r>
-      </m:oMath>
-      <w:r>
-        <w:t xml:space="preserve"> τ </w:t>
-      </w:r>
-      <m:oMath>
-        <m:r>
-          <w:rPr>
-            <w:rFonts w:ascii="Cambria Math" w:hAnsi="Cambria Math"/>
-          </w:rPr>
-          <m:t>≤</m:t>
-        </m:r>
-      </m:oMath>
-      <w:r>
-        <w:t xml:space="preserve"> 2.5</w:t>
-      </w:r>
-    </w:p>
-    <w:p>
-      <w:pPr>
-        <w:pStyle w:val="Paragrafoelenco"/>
-        <w:numPr>
-          <w:ilvl w:val="0"/>
-          <w:numId w:val="6"/>
-        </w:numPr>
-      </w:pPr>
-      <m:oMath>
-        <m:r>
-          <w:rPr>
-            <w:rFonts w:ascii="Cambria Math" w:hAnsi="Cambria Math"/>
-          </w:rPr>
-          <m:t>2.5≤</m:t>
-        </m:r>
-      </m:oMath>
-      <w:r>
-        <w:t xml:space="preserve"> </w:t>
-      </w:r>
-      <w:r>
-        <w:rPr>
-          <w:rFonts w:ascii="Cambria Math" w:hAnsi="Cambria Math"/>
-        </w:rPr>
-        <w:t>τ</w:t>
-      </w:r>
-      <w:r>
-        <w:t xml:space="preserve">2 </w:t>
-      </w:r>
-      <m:oMath>
-        <m:r>
-          <w:rPr>
-            <w:rFonts w:ascii="Cambria Math" w:hAnsi="Cambria Math"/>
-          </w:rPr>
-          <m:t>≤</m:t>
-        </m:r>
-      </m:oMath>
-      <w:r>
-        <w:t xml:space="preserve"> 5.5</w:t>
-      </w:r>
-    </w:p>
-    <w:p>
-      <w:r>
-        <w:t>We performed several trials with different combinations of values. At the end we found different starting values for each countries, given the different economic conditions they lie in.</w:t>
+      <w:r>
+        <w:lastRenderedPageBreak/>
+        <w:t xml:space="preserve">We performed several trials with different combinations of values. At the end we found different starting values for each </w:t>
+      </w:r>
+      <w:proofErr w:type="gramStart"/>
+      <w:r>
+        <w:t>countries</w:t>
+      </w:r>
+      <w:proofErr w:type="gramEnd"/>
+      <w:r>
+        <w:t>, given the different economic conditions they lie in.</w:t>
       </w:r>
     </w:p>
     <w:p>
@@ -5029,21 +4665,29 @@
     </w:p>
     <w:p>
       <w:r>
-        <w:t xml:space="preserve">After more or less </w:t>
-      </w:r>
-      <w:r>
-        <w:rPr>
-          <w:highlight w:val="yellow"/>
-        </w:rPr>
-        <w:t>(tot)</w:t>
-      </w:r>
-      <w:r>
+        <w:rPr>
+          <w:rFonts w:eastAsiaTheme="minorEastAsia"/>
+        </w:rPr>
+        <w:t xml:space="preserve">After more or </w:t>
+      </w:r>
+      <w:proofErr w:type="gramStart"/>
+      <w:r>
+        <w:rPr>
+          <w:rFonts w:eastAsiaTheme="minorEastAsia"/>
+        </w:rPr>
+        <w:t>less</w:t>
+      </w:r>
+      <w:proofErr w:type="gramEnd"/>
+      <w:r>
+        <w:rPr>
+          <w:rFonts w:eastAsiaTheme="minorEastAsia"/>
+        </w:rPr>
         <w:t xml:space="preserve"> number of trials, we decided to select the following values, according to the higher performance they were showing for both the Gradient Descent and the Newton methods:</w:t>
       </w:r>
     </w:p>
     <w:p>
       <w:pPr>
-        <w:pStyle w:val="Paragrafoelenco"/>
+        <w:pStyle w:val="ListParagraph"/>
         <w:numPr>
           <w:ilvl w:val="0"/>
           <w:numId w:val="7"/>
@@ -5058,7 +4702,7 @@
     </w:p>
     <w:p>
       <w:pPr>
-        <w:pStyle w:val="Paragrafoelenco"/>
+        <w:pStyle w:val="ListParagraph"/>
         <w:numPr>
           <w:ilvl w:val="0"/>
           <w:numId w:val="7"/>
@@ -5076,7 +4720,7 @@
     </w:p>
     <w:p>
       <w:pPr>
-        <w:pStyle w:val="Paragrafoelenco"/>
+        <w:pStyle w:val="ListParagraph"/>
         <w:numPr>
           <w:ilvl w:val="0"/>
           <w:numId w:val="7"/>
@@ -5091,7 +4735,7 @@
     </w:p>
     <w:p>
       <w:pPr>
-        <w:pStyle w:val="Paragrafoelenco"/>
+        <w:pStyle w:val="ListParagraph"/>
         <w:numPr>
           <w:ilvl w:val="0"/>
           <w:numId w:val="7"/>
@@ -5106,7 +4750,7 @@
     </w:p>
     <w:p>
       <w:pPr>
-        <w:pStyle w:val="Paragrafoelenco"/>
+        <w:pStyle w:val="ListParagraph"/>
         <w:numPr>
           <w:ilvl w:val="0"/>
           <w:numId w:val="7"/>
@@ -5121,7 +4765,7 @@
     </w:p>
     <w:p>
       <w:pPr>
-        <w:pStyle w:val="Paragrafoelenco"/>
+        <w:pStyle w:val="ListParagraph"/>
         <w:numPr>
           <w:ilvl w:val="0"/>
           <w:numId w:val="7"/>
@@ -5136,7 +4780,15 @@
     </w:p>
     <w:p>
       <w:r>
-        <w:t>Added the Nelson Siegel model values to our data frames we had all the data needed in order to compute the sum of squared difference between observed and model predicted yields and optimize it according to the parameters.</w:t>
+        <w:t xml:space="preserve">Added the Nelson Siegel model values to our data frames we had all the data needed </w:t>
+      </w:r>
+      <w:proofErr w:type="gramStart"/>
+      <w:r>
+        <w:t>in order to</w:t>
+      </w:r>
+      <w:proofErr w:type="gramEnd"/>
+      <w:r>
+        <w:t xml:space="preserve"> compute the sum of squared difference between observed and model predicted yields and optimize it according to the parameters.</w:t>
       </w:r>
     </w:p>
     <w:p>
@@ -5147,27 +4799,13 @@
     <w:p/>
     <w:p>
       <w:pPr>
-        <w:pStyle w:val="Titolo2"/>
-      </w:pPr>
-      <w:bookmarkStart w:id="6" w:name="_Toc158730299"/>
-      <w:r>
-        <w:lastRenderedPageBreak/>
-        <w:t xml:space="preserve">3.3 </w:t>
-      </w:r>
-      <w:r>
-        <w:t>P</w:t>
-      </w:r>
-      <w:r>
-        <w:t>arameter</w:t>
-      </w:r>
-      <w:r>
-        <w:t xml:space="preserve"> </w:t>
-      </w:r>
-      <w:r>
-        <w:t>estimation</w:t>
-      </w:r>
-      <w:bookmarkEnd w:id="6"/>
-    </w:p>
+        <w:pStyle w:val="Heading2"/>
+      </w:pPr>
+      <w:r>
+        <w:t>PARAMETER ESTIMATION:</w:t>
+      </w:r>
+    </w:p>
+    <w:p/>
     <w:p>
       <w:r>
         <w:t>The sum of squared difference between observed and model predicted yields is computed as follows:</w:t>
@@ -5286,18 +4924,36 @@
       </m:oMathPara>
     </w:p>
     <w:p>
-      <w:r>
+      <w:pPr>
+        <w:rPr>
+          <w:rFonts w:eastAsiaTheme="minorEastAsia"/>
+        </w:rPr>
+      </w:pPr>
+    </w:p>
+    <w:p>
+      <w:pPr>
+        <w:rPr>
+          <w:rFonts w:eastAsiaTheme="minorEastAsia"/>
+        </w:rPr>
+      </w:pPr>
+      <w:r>
+        <w:rPr>
+          <w:rFonts w:eastAsiaTheme="minorEastAsia"/>
+        </w:rPr>
         <w:t>This is the function to compute the sum of squared residuals for the Nelson-Siegel model, once again in the python code we also presented the version for the Nelson-Siegel-Svensson model.</w:t>
       </w:r>
     </w:p>
     <w:p/>
     <w:p>
+      <w:pPr>
+        <w:jc w:val="center"/>
+      </w:pPr>
       <w:r>
         <w:rPr>
           <w:noProof/>
         </w:rPr>
         <w:drawing>
-          <wp:inline distT="0" distB="0" distL="0" distR="0" wp14:anchorId="11929792" wp14:editId="3FCD6C5E">
+          <wp:inline distT="0" distB="0" distL="0" distR="0" wp14:anchorId="40DAFF88" wp14:editId="2C89EDD5">
             <wp:extent cx="5105400" cy="1031265"/>
             <wp:effectExtent l="0" t="0" r="0" b="0"/>
             <wp:docPr id="1097282160" name="Picture 1" descr="A computer code with black text&#10;&#10;Description automatically generated"/>
@@ -5312,7 +4968,7 @@
                     <pic:cNvPicPr/>
                   </pic:nvPicPr>
                   <pic:blipFill>
-                    <a:blip r:embed="rId14"/>
+                    <a:blip r:embed="rId13"/>
                     <a:stretch>
                       <a:fillRect/>
                     </a:stretch>
@@ -5333,15 +4989,25 @@
         </w:drawing>
       </w:r>
     </w:p>
-    <w:p/>
-    <w:p>
-      <w:r>
+    <w:p>
+      <w:pPr>
+        <w:jc w:val="center"/>
+      </w:pPr>
+    </w:p>
+    <w:p>
+      <w:r>
+        <w:lastRenderedPageBreak/>
         <w:t>Now we can proceed with the minimization of ƒ, adjusting the parameters via de Gradient Descent and the Newton methods.</w:t>
       </w:r>
     </w:p>
     <w:p>
-      <w:r>
-        <w:t xml:space="preserve">In order to use these two methods, we imported them at the beginning, adjusting a bit at our convenience the ones presented in class, during Laboratory 02; we imported </w:t>
+      <w:proofErr w:type="gramStart"/>
+      <w:r>
+        <w:t>In order to</w:t>
+      </w:r>
+      <w:proofErr w:type="gramEnd"/>
+      <w:r>
+        <w:t xml:space="preserve"> use these two methods, we imported them at the beginning, adjusting a bit at our convenience the ones presented in class, during Laboratory 02; we imported </w:t>
       </w:r>
       <w:r>
         <w:rPr>
@@ -5362,19 +5028,20 @@
         <w:t xml:space="preserve"> in order for our code to be more compact. </w:t>
       </w:r>
     </w:p>
-    <w:p>
-      <w:pPr>
-        <w:pStyle w:val="Titolo1"/>
-      </w:pPr>
-      <w:bookmarkStart w:id="7" w:name="_Toc158730300"/>
-      <w:r>
-        <w:t xml:space="preserve">4 </w:t>
-      </w:r>
-      <w:r>
-        <w:t>Gradient-Descent method</w:t>
-      </w:r>
-      <w:bookmarkEnd w:id="7"/>
-    </w:p>
+    <w:p/>
+    <w:p>
+      <w:pPr>
+        <w:pStyle w:val="Heading3"/>
+        <w:numPr>
+          <w:ilvl w:val="0"/>
+          <w:numId w:val="5"/>
+        </w:numPr>
+      </w:pPr>
+      <w:r>
+        <w:t>GRADIENT-DESCENT METHOD:</w:t>
+      </w:r>
+    </w:p>
+    <w:p/>
     <w:p>
       <w:r>
         <w:t>We initiate the process with the Gradient Descent method, which operates on a continuous differentiable function, denoted as ƒ, aiming to minimize it.</w:t>
@@ -5403,102 +5070,126 @@
       </w:r>
     </w:p>
     <w:p>
-      <w:pPr>
+      <w:r>
+        <w:t xml:space="preserve">At the beginning, we did not use the approximate line search function, in python code: </w:t>
+      </w:r>
+      <w:r>
         <w:rPr>
           <w:i/>
           <w:iCs/>
         </w:rPr>
-      </w:pPr>
-      <w:r>
-        <w:t xml:space="preserve">At the beginning, we set the approximate line search function to represent a condition that is not approximate, in python code: </w:t>
-      </w:r>
+        <w:t>‘</w:t>
+      </w:r>
+      <w:proofErr w:type="spellStart"/>
       <w:r>
         <w:rPr>
           <w:i/>
           <w:iCs/>
         </w:rPr>
-        <w:t>‘</w:t>
-      </w:r>
-      <w:proofErr w:type="spellStart"/>
+        <w:t>apx_LS</w:t>
+      </w:r>
+      <w:proofErr w:type="spellEnd"/>
       <w:r>
         <w:rPr>
           <w:i/>
           <w:iCs/>
         </w:rPr>
-        <w:t>apx_LS</w:t>
-      </w:r>
-      <w:proofErr w:type="spellEnd"/>
+        <w:t xml:space="preserve"> = False’</w:t>
+      </w:r>
       <w:r>
         <w:rPr>
           <w:i/>
           <w:iCs/>
         </w:rPr>
-        <w:t xml:space="preserve"> = False’</w:t>
-      </w:r>
-      <w:r>
-        <w:rPr>
-          <w:i/>
-          <w:iCs/>
-        </w:rPr>
-        <w:t>.</w:t>
-      </w:r>
-    </w:p>
-    <w:p>
-      <w:r>
-        <w:t>The parameters we choose were the following ones:</w:t>
-      </w:r>
-    </w:p>
-    <w:p>
-      <w:pPr>
-        <w:pStyle w:val="Paragrafoelenco"/>
+        <w:t xml:space="preserve">. </w:t>
+      </w:r>
+      <w:r>
+        <w:t>This approach is riskier but faster, this is because gradient descent function will decrease by taking giant steps, with the risk of missing the optimal solution, however the findings could also be really accurate.</w:t>
+      </w:r>
+    </w:p>
+    <w:p>
+      <w:proofErr w:type="gramStart"/>
+      <w:r>
+        <w:t>In order to</w:t>
+      </w:r>
+      <w:proofErr w:type="gramEnd"/>
+      <w:r>
+        <w:t xml:space="preserve"> ensure us </w:t>
+      </w:r>
+      <w:proofErr w:type="gramStart"/>
+      <w:r>
+        <w:t>to risk</w:t>
+      </w:r>
+      <w:proofErr w:type="gramEnd"/>
+      <w:r>
+        <w:t xml:space="preserve"> less with our optimization, we then proceeded by following the Armijo Goldstein condition.</w:t>
+      </w:r>
+    </w:p>
+    <w:p>
+      <w:r>
+        <w:t>The parameters we chose were the following ones:</w:t>
+      </w:r>
+    </w:p>
+    <w:p>
+      <w:pPr>
+        <w:pStyle w:val="ListParagraph"/>
         <w:numPr>
           <w:ilvl w:val="0"/>
           <w:numId w:val="7"/>
         </w:numPr>
       </w:pPr>
       <w:r>
-        <w:t>β0 = 0.01</w:t>
-      </w:r>
-    </w:p>
-    <w:p>
-      <w:pPr>
-        <w:pStyle w:val="Paragrafoelenco"/>
+        <w:t>β0 = 0.1</w:t>
+      </w:r>
+    </w:p>
+    <w:p>
+      <w:pPr>
+        <w:pStyle w:val="ListParagraph"/>
         <w:numPr>
           <w:ilvl w:val="0"/>
           <w:numId w:val="7"/>
         </w:numPr>
       </w:pPr>
       <w:r>
-        <w:t>β1 = 0.05</w:t>
-      </w:r>
-    </w:p>
-    <w:p>
-      <w:pPr>
-        <w:pStyle w:val="Paragrafoelenco"/>
+        <w:t>β1 = 0.</w:t>
+      </w:r>
+      <w:r>
+        <w:t>1</w:t>
+      </w:r>
+    </w:p>
+    <w:p>
+      <w:pPr>
+        <w:pStyle w:val="ListParagraph"/>
         <w:numPr>
           <w:ilvl w:val="0"/>
           <w:numId w:val="7"/>
         </w:numPr>
       </w:pPr>
       <w:r>
-        <w:t>β2 = 0.2</w:t>
-      </w:r>
-    </w:p>
-    <w:p>
-      <w:pPr>
-        <w:pStyle w:val="Paragrafoelenco"/>
+        <w:t>β2 = 0.</w:t>
+      </w:r>
+      <w:r>
+        <w:t>1</w:t>
+      </w:r>
+    </w:p>
+    <w:p>
+      <w:pPr>
+        <w:pStyle w:val="ListParagraph"/>
         <w:numPr>
           <w:ilvl w:val="0"/>
           <w:numId w:val="7"/>
         </w:numPr>
       </w:pPr>
       <w:r>
-        <w:t>β3 = 0.03</w:t>
-      </w:r>
-    </w:p>
-    <w:p>
-      <w:pPr>
-        <w:pStyle w:val="Paragrafoelenco"/>
+        <w:t>β3 = 0.</w:t>
+      </w:r>
+      <w:r>
+        <w:t>1</w:t>
+      </w:r>
+    </w:p>
+    <w:p>
+      <w:pPr>
+        <w:pStyle w:val="ListParagraph"/>
         <w:numPr>
           <w:ilvl w:val="0"/>
           <w:numId w:val="7"/>
@@ -5508,11 +5199,9 @@
         <w:t>τ, τ2 = 1</w:t>
       </w:r>
     </w:p>
-    <w:p/>
-    <w:p>
-      <w:r>
-        <w:lastRenderedPageBreak/>
-        <w:t>By using these conditions, we noticed that the Gradient Descent method was diverging, the following are some of the plots that we obtained, we present the example of the 1</w:t>
+    <w:p>
+      <w:r>
+        <w:t>By using these conditions, we noticed that the Gradient Descent method was diverging. The following are some of the plots that we obtained, we present the example of the 1</w:t>
       </w:r>
       <w:r>
         <w:rPr>
@@ -5526,7 +5215,7 @@
     </w:p>
     <w:p>
       <w:pPr>
-        <w:pStyle w:val="NormaleWeb"/>
+        <w:pStyle w:val="NormalWeb"/>
         <w:rPr>
           <w:noProof/>
         </w:rPr>
@@ -5536,7 +5225,7 @@
           <w:noProof/>
         </w:rPr>
         <w:drawing>
-          <wp:anchor distT="0" distB="0" distL="114300" distR="114300" simplePos="0" relativeHeight="251659264" behindDoc="0" locked="0" layoutInCell="1" allowOverlap="1" wp14:anchorId="46C3320E" wp14:editId="4964301B">
+          <wp:anchor distT="0" distB="0" distL="114300" distR="114300" simplePos="0" relativeHeight="251659264" behindDoc="0" locked="0" layoutInCell="1" allowOverlap="1" wp14:anchorId="4275CDA9" wp14:editId="3C5F9899">
             <wp:simplePos x="0" y="0"/>
             <wp:positionH relativeFrom="margin">
               <wp:posOffset>3028950</wp:posOffset>
@@ -5569,7 +5258,7 @@
                     </pic:cNvPicPr>
                   </pic:nvPicPr>
                   <pic:blipFill>
-                    <a:blip r:embed="rId15">
+                    <a:blip r:embed="rId14">
                       <a:extLst>
                         <a:ext uri="{28A0092B-C50C-407E-A947-70E740481C1C}">
                           <a14:useLocalDpi xmlns:a14="http://schemas.microsoft.com/office/drawing/2010/main" val="0"/>
@@ -5611,7 +5300,7 @@
           <w:noProof/>
         </w:rPr>
         <w:drawing>
-          <wp:inline distT="0" distB="0" distL="0" distR="0" wp14:anchorId="239660AA" wp14:editId="5B071FF7">
+          <wp:inline distT="0" distB="0" distL="0" distR="0" wp14:anchorId="3A6DF502" wp14:editId="275D15E2">
             <wp:extent cx="2844800" cy="2133600"/>
             <wp:effectExtent l="0" t="0" r="0" b="0"/>
             <wp:docPr id="663030942" name="Picture 1" descr="A graph with a line graph and a line graph&#10;&#10;Description automatically generated with medium confidence"/>
@@ -5628,7 +5317,7 @@
                     </pic:cNvPicPr>
                   </pic:nvPicPr>
                   <pic:blipFill>
-                    <a:blip r:embed="rId16">
+                    <a:blip r:embed="rId15">
                       <a:extLst>
                         <a:ext uri="{28A0092B-C50C-407E-A947-70E740481C1C}">
                           <a14:useLocalDpi xmlns:a14="http://schemas.microsoft.com/office/drawing/2010/main" val="0"/>
@@ -5665,10 +5354,151 @@
         </w:rPr>
         <w:t xml:space="preserve"> </w:t>
       </w:r>
-      <w:r>
+    </w:p>
+    <w:p>
+      <w:pPr>
+        <w:pStyle w:val="NormalWeb"/>
         <w:rPr>
           <w:noProof/>
         </w:rPr>
+      </w:pPr>
+    </w:p>
+    <w:p>
+      <w:pPr>
+        <w:pStyle w:val="NormalWeb"/>
+      </w:pPr>
+      <w:r>
+        <w:rPr>
+          <w:noProof/>
+        </w:rPr>
+        <w:drawing>
+          <wp:anchor distT="0" distB="0" distL="114300" distR="114300" simplePos="0" relativeHeight="251660288" behindDoc="0" locked="0" layoutInCell="1" allowOverlap="1" wp14:anchorId="391D55DF" wp14:editId="35740C87">
+            <wp:simplePos x="0" y="0"/>
+            <wp:positionH relativeFrom="column">
+              <wp:posOffset>3021330</wp:posOffset>
+            </wp:positionH>
+            <wp:positionV relativeFrom="paragraph">
+              <wp:posOffset>5715</wp:posOffset>
+            </wp:positionV>
+            <wp:extent cx="2811780" cy="2108835"/>
+            <wp:effectExtent l="0" t="0" r="7620" b="5715"/>
+            <wp:wrapThrough wrapText="bothSides">
+              <wp:wrapPolygon edited="0">
+                <wp:start x="0" y="0"/>
+                <wp:lineTo x="0" y="21463"/>
+                <wp:lineTo x="21512" y="21463"/>
+                <wp:lineTo x="21512" y="0"/>
+                <wp:lineTo x="0" y="0"/>
+              </wp:wrapPolygon>
+            </wp:wrapThrough>
+            <wp:docPr id="8" name="Picture 6" descr="A graph with numbers and lines&#10;&#10;Description automatically generated"/>
+            <wp:cNvGraphicFramePr>
+              <a:graphicFrameLocks xmlns:a="http://schemas.openxmlformats.org/drawingml/2006/main" noChangeAspect="1"/>
+            </wp:cNvGraphicFramePr>
+            <a:graphic xmlns:a="http://schemas.openxmlformats.org/drawingml/2006/main">
+              <a:graphicData uri="http://schemas.openxmlformats.org/drawingml/2006/picture">
+                <pic:pic xmlns:pic="http://schemas.openxmlformats.org/drawingml/2006/picture">
+                  <pic:nvPicPr>
+                    <pic:cNvPr id="8" name="Picture 6" descr="A graph with numbers and lines&#10;&#10;Description automatically generated"/>
+                    <pic:cNvPicPr>
+                      <a:picLocks noChangeAspect="1" noChangeArrowheads="1"/>
+                    </pic:cNvPicPr>
+                  </pic:nvPicPr>
+                  <pic:blipFill>
+                    <a:blip r:embed="rId16">
+                      <a:extLst>
+                        <a:ext uri="{28A0092B-C50C-407E-A947-70E740481C1C}">
+                          <a14:useLocalDpi xmlns:a14="http://schemas.microsoft.com/office/drawing/2010/main" val="0"/>
+                        </a:ext>
+                      </a:extLst>
+                    </a:blip>
+                    <a:srcRect/>
+                    <a:stretch>
+                      <a:fillRect/>
+                    </a:stretch>
+                  </pic:blipFill>
+                  <pic:spPr bwMode="auto">
+                    <a:xfrm>
+                      <a:off x="0" y="0"/>
+                      <a:ext cx="2811780" cy="2108835"/>
+                    </a:xfrm>
+                    <a:prstGeom prst="rect">
+                      <a:avLst/>
+                    </a:prstGeom>
+                    <a:noFill/>
+                    <a:ln>
+                      <a:noFill/>
+                    </a:ln>
+                  </pic:spPr>
+                </pic:pic>
+              </a:graphicData>
+            </a:graphic>
+            <wp14:sizeRelH relativeFrom="margin">
+              <wp14:pctWidth>0</wp14:pctWidth>
+            </wp14:sizeRelH>
+            <wp14:sizeRelV relativeFrom="margin">
+              <wp14:pctHeight>0</wp14:pctHeight>
+            </wp14:sizeRelV>
+          </wp:anchor>
+        </w:drawing>
+      </w:r>
+      <w:r>
+        <w:rPr>
+          <w:noProof/>
+        </w:rPr>
+        <w:drawing>
+          <wp:inline distT="0" distB="0" distL="0" distR="0" wp14:anchorId="40115994" wp14:editId="74A667FE">
+            <wp:extent cx="2834640" cy="2125980"/>
+            <wp:effectExtent l="0" t="0" r="3810" b="7620"/>
+            <wp:docPr id="6" name="Picture 4" descr="A graph with a line graph and a line graph&#10;&#10;Description automatically generated with medium confidence"/>
+            <wp:cNvGraphicFramePr>
+              <a:graphicFrameLocks xmlns:a="http://schemas.openxmlformats.org/drawingml/2006/main" noChangeAspect="1"/>
+            </wp:cNvGraphicFramePr>
+            <a:graphic xmlns:a="http://schemas.openxmlformats.org/drawingml/2006/main">
+              <a:graphicData uri="http://schemas.openxmlformats.org/drawingml/2006/picture">
+                <pic:pic xmlns:pic="http://schemas.openxmlformats.org/drawingml/2006/picture">
+                  <pic:nvPicPr>
+                    <pic:cNvPr id="6" name="Picture 4" descr="A graph with a line graph and a line graph&#10;&#10;Description automatically generated with medium confidence"/>
+                    <pic:cNvPicPr>
+                      <a:picLocks noChangeAspect="1" noChangeArrowheads="1"/>
+                    </pic:cNvPicPr>
+                  </pic:nvPicPr>
+                  <pic:blipFill>
+                    <a:blip r:embed="rId17">
+                      <a:extLst>
+                        <a:ext uri="{28A0092B-C50C-407E-A947-70E740481C1C}">
+                          <a14:useLocalDpi xmlns:a14="http://schemas.microsoft.com/office/drawing/2010/main" val="0"/>
+                        </a:ext>
+                      </a:extLst>
+                    </a:blip>
+                    <a:srcRect/>
+                    <a:stretch>
+                      <a:fillRect/>
+                    </a:stretch>
+                  </pic:blipFill>
+                  <pic:spPr bwMode="auto">
+                    <a:xfrm>
+                      <a:off x="0" y="0"/>
+                      <a:ext cx="2834640" cy="2125980"/>
+                    </a:xfrm>
+                    <a:prstGeom prst="rect">
+                      <a:avLst/>
+                    </a:prstGeom>
+                    <a:noFill/>
+                    <a:ln>
+                      <a:noFill/>
+                    </a:ln>
+                  </pic:spPr>
+                </pic:pic>
+              </a:graphicData>
+            </a:graphic>
+          </wp:inline>
+        </w:drawing>
+      </w:r>
+      <w:r>
+        <w:rPr>
+          <w:noProof/>
+        </w:rPr>
         <w:t xml:space="preserve"> </w:t>
       </w:r>
     </w:p>
@@ -5684,7 +5514,56 @@
     </w:p>
     <w:p>
       <w:r>
-        <w:t xml:space="preserve">For example, for US we went for the parameters presented at the beginning of this paper and </w:t>
+        <w:t xml:space="preserve">For example, for </w:t>
+      </w:r>
+      <w:proofErr w:type="gramStart"/>
+      <w:r>
+        <w:t>US</w:t>
+      </w:r>
+      <w:proofErr w:type="gramEnd"/>
+      <w:r>
+        <w:t xml:space="preserve"> we went for the parameters presented at the beginning of this paper. We recall that this is just one of the optimal solutions.</w:t>
+      </w:r>
+    </w:p>
+    <w:p>
+      <w:proofErr w:type="gramStart"/>
+      <w:r>
+        <w:t>In order to</w:t>
+      </w:r>
+      <w:proofErr w:type="gramEnd"/>
+      <w:r>
+        <w:t xml:space="preserve"> find these parameters, we started by looking at beta0</w:t>
+      </w:r>
+      <w:proofErr w:type="gramStart"/>
+      <w:r>
+        <w:t>, at</w:t>
+      </w:r>
+      <w:proofErr w:type="gramEnd"/>
+      <w:r>
+        <w:t xml:space="preserve"> the beginning we performed two trials, one by increasing this parameter and the other one by decreasing it. We noticed that while with a smaller beta0 the Nelson Siegel was diverging, with a greater one it was converging to the actual yield curve.</w:t>
+      </w:r>
+    </w:p>
+    <w:p>
+      <w:r>
+        <w:t>We followed the same methodology also for the other betas and tau. The predicted yield curve was more accurate in the case where all the betas were smaller than the previous one. At the same time, we had a better convergence with a negative beta3.</w:t>
+      </w:r>
+    </w:p>
+    <w:p>
+      <w:r>
+        <w:t xml:space="preserve">On the other hand, we needed greater </w:t>
+      </w:r>
+      <w:proofErr w:type="gramStart"/>
+      <w:r>
+        <w:t>tau</w:t>
+      </w:r>
+      <w:proofErr w:type="gramEnd"/>
+      <w:r>
+        <w:t xml:space="preserve"> for the two methods to converge to the actual yield curve.</w:t>
+      </w:r>
+    </w:p>
+    <w:p>
+      <w:r>
+        <w:t xml:space="preserve">and </w:t>
       </w:r>
       <m:oMath>
         <m:r>
@@ -5695,23 +5574,32 @@
         </m:r>
       </m:oMath>
       <w:r>
+        <w:rPr>
+          <w:rFonts w:eastAsiaTheme="minorEastAsia"/>
+        </w:rPr>
         <w:t xml:space="preserve">. We found that this value was a good meeting point between a good computational time and a good approximation. For example, </w:t>
       </w:r>
       <m:oMath>
         <m:r>
           <w:rPr>
-            <w:rFonts w:ascii="Cambria Math" w:hAnsi="Cambria Math"/>
+            <w:rFonts w:ascii="Cambria Math" w:eastAsiaTheme="minorEastAsia" w:hAnsi="Cambria Math"/>
           </w:rPr>
           <m:t>α = 10</m:t>
         </m:r>
       </m:oMath>
       <w:r>
-        <w:t xml:space="preserve"> was taking much less iterations but was overstepping a lot, while for an alpha smaller than 0.65 the time taken was too much.</w:t>
-      </w:r>
-    </w:p>
-    <w:p>
-      <w:r>
-        <w:t xml:space="preserve">Moreover, we set </w:t>
+        <w:rPr>
+          <w:rFonts w:eastAsiaTheme="minorEastAsia"/>
+        </w:rPr>
+        <w:t xml:space="preserve"> was taking much less iterations but was overstepping a lot, while for an alpha smaller than 0.65</w:t>
+      </w:r>
+      <w:r>
+        <w:t xml:space="preserve"> the time taken was too much.</w:t>
+      </w:r>
+    </w:p>
+    <w:p>
+      <w:r>
+        <w:t xml:space="preserve">As we already said, we set </w:t>
       </w:r>
       <w:r>
         <w:rPr>
@@ -5867,6 +5755,7 @@
     </w:p>
     <w:p>
       <w:r>
+        <w:lastRenderedPageBreak/>
         <w:t xml:space="preserve">Before performing the minimization, we initiated four lists, with the aim of storing the values found by the minimization. The lists are one for the parameters and one for the value of </w:t>
       </w:r>
       <w:r>
@@ -5877,7 +5766,15 @@
         <w:t>f</w:t>
       </w:r>
       <w:r>
-        <w:t>, both of them were created for the Nielson Siegel and the Nielson Siegel Svensson model.</w:t>
+        <w:t xml:space="preserve">, </w:t>
+      </w:r>
+      <w:proofErr w:type="gramStart"/>
+      <w:r>
+        <w:t>both of them</w:t>
+      </w:r>
+      <w:proofErr w:type="gramEnd"/>
+      <w:r>
+        <w:t xml:space="preserve"> were created for the Nielson Siegel and the Nielson Siegel Svensson model.</w:t>
       </w:r>
     </w:p>
     <w:p>
@@ -5905,61 +5802,67 @@
     </w:p>
     <w:p>
       <w:r>
+        <w:t>By running the code, we obtained that for most of the data provided the Gradient Descent method performed one-hundred iterations, which is the maximum number of iterations we decided at the beginning, clearly this states that the method is converging slowly.</w:t>
+      </w:r>
+    </w:p>
+    <w:p>
+      <w:r>
+        <w:t>Anyway, even when the methods performed the maximum number of iterations, the graph results to be sufficiently precise.</w:t>
+      </w:r>
+    </w:p>
+    <w:p>
+      <w:r>
+        <w:t xml:space="preserve">Also moving to the plots one can clearly notice that, when the gradient descent performed less than one hundred iterations, the Nielson Siegel curve, and the Nielson Siegel Svensson curve as well, are fitting the historical yield data in a very precise way. </w:t>
+      </w:r>
+    </w:p>
+    <w:p>
+      <w:proofErr w:type="gramStart"/>
+      <w:r>
+        <w:t>In order to</w:t>
+      </w:r>
+      <w:proofErr w:type="gramEnd"/>
+      <w:r>
+        <w:t xml:space="preserve"> plot the curves, we extracted the last parameters’ values from the data frames of parameters stored by the gradient descent method, this is because the last value should be the optimal one. Once we have obtained them, they can be used to compute the Nelson Siegel and the Nelson Siegel Svensson curve.</w:t>
+      </w:r>
+    </w:p>
+    <w:p/>
+    <w:p>
+      <w:pPr>
+        <w:pStyle w:val="Heading2"/>
+      </w:pPr>
+      <w:r>
+        <w:t>GRADIENT DESCENT METHOD - US:</w:t>
+      </w:r>
+    </w:p>
+    <w:p/>
+    <w:p>
+      <w:r>
+        <w:t>We are going to present some examples of different situations by looking at some of the plots that we obtained. All the plots can be found in the zip file. We start by showing the plots of the Nelson Siegel and Nelson Siegel Svensson curve for US bond on the 1</w:t>
+      </w:r>
+      <w:r>
+        <w:rPr>
+          <w:vertAlign w:val="superscript"/>
+        </w:rPr>
+        <w:t>st</w:t>
+      </w:r>
+      <w:r>
+        <w:t xml:space="preserve"> of January 2022, for which the Gradient Descent performed 100 iterations for both the Nielson Siegel and Nielson Siegel Svensson.</w:t>
+      </w:r>
+    </w:p>
+    <w:p/>
+    <w:p>
+      <w:pPr>
+        <w:keepNext/>
+      </w:pPr>
+      <w:r>
+        <w:rPr>
+          <w:noProof/>
+        </w:rPr>
         <w:lastRenderedPageBreak/>
-        <w:t>By running the code, we obtained that for most of the data provided the Gradient Descent method performed one-hundred iterations, which is the maximum number of iterations we decided at the beginning, clearly this states that the method is converging slowly.</w:t>
-      </w:r>
-    </w:p>
-    <w:p>
-      <w:r>
-        <w:t>Anyway, even when the methods performed the maximum number of iterations, the graph results to be sufficiently precise.</w:t>
-      </w:r>
-    </w:p>
-    <w:p>
-      <w:r>
-        <w:t xml:space="preserve">Also moving to the plots one can clearly notice that, when the gradient descent performed less than one hundred iterations, the Nielson Siegel curve, and the Nielson Siegel Svensson curve as well, are fitting the historical yield data in a very precise way. </w:t>
-      </w:r>
-    </w:p>
-    <w:p>
-      <w:r>
-        <w:t>In order to plot the curves, we extracted the last parameters’ values from the data frames of parameters stored by the gradient descent method, this is because the last value should be the optimal one. Once we have obtained them, they can be used to compute the Nelson Siegel and the Nelson Siegel Svensson curve.</w:t>
-      </w:r>
-    </w:p>
-    <w:p>
-      <w:pPr>
-        <w:pStyle w:val="Titolo2"/>
-      </w:pPr>
-      <w:bookmarkStart w:id="8" w:name="_Toc158730301"/>
-      <w:r>
-        <w:t xml:space="preserve">4.1 </w:t>
-      </w:r>
-      <w:r>
-        <w:t>Gradient Descent method  - Us</w:t>
-      </w:r>
-      <w:bookmarkEnd w:id="8"/>
-    </w:p>
-    <w:p>
-      <w:r>
-        <w:t>We are going to present some examples of different situations by looking at some of the plots that we obtained. All the plots can be found in the zip file. We start by showing the plots of the Nelson Siegel and Nelson Siegel Svensson curve for US bond on the 1</w:t>
-      </w:r>
-      <w:r>
-        <w:rPr>
-          <w:vertAlign w:val="superscript"/>
-        </w:rPr>
-        <w:t>st</w:t>
-      </w:r>
-      <w:r>
-        <w:t xml:space="preserve"> of January 2022, for which the Gradient Descent performed 100 iterations for both the Nielson Siegel and Nielson Siegel Svensson.</w:t>
-      </w:r>
-    </w:p>
-    <w:p>
-      <w:r>
-        <w:rPr>
-          <w:noProof/>
-        </w:rPr>
         <mc:AlternateContent>
           <mc:Choice Requires="wps">
             <w:drawing>
-              <wp:anchor distT="0" distB="0" distL="114300" distR="114300" simplePos="0" relativeHeight="251662336" behindDoc="0" locked="0" layoutInCell="1" allowOverlap="1" wp14:anchorId="3F409C29" wp14:editId="2CB3B9B9">
+              <wp:anchor distT="0" distB="0" distL="114300" distR="114300" simplePos="0" relativeHeight="251662336" behindDoc="0" locked="0" layoutInCell="1" allowOverlap="1" wp14:anchorId="2EF06453" wp14:editId="5745911A">
                 <wp:simplePos x="0" y="0"/>
                 <wp:positionH relativeFrom="column">
                   <wp:posOffset>3280410</wp:posOffset>
@@ -5972,9 +5875,10 @@
                 <wp:wrapThrough wrapText="bothSides">
                   <wp:wrapPolygon edited="0">
                     <wp:start x="0" y="0"/>
-                    <wp:lineTo x="0" y="21600"/>
-                    <wp:lineTo x="21600" y="21600"/>
-                    <wp:lineTo x="21600" y="0"/>
+                    <wp:lineTo x="0" y="20057"/>
+                    <wp:lineTo x="21463" y="20057"/>
+                    <wp:lineTo x="21463" y="0"/>
+                    <wp:lineTo x="0" y="0"/>
                   </wp:wrapPolygon>
                 </wp:wrapThrough>
                 <wp:docPr id="818853883" name="Text Box 1"/>
@@ -5991,9 +5895,7 @@
                         <a:prstGeom prst="rect">
                           <a:avLst/>
                         </a:prstGeom>
-                        <a:solidFill>
-                          <a:prstClr val="white"/>
-                        </a:solidFill>
+                        <a:noFill/>
                         <a:ln>
                           <a:noFill/>
                         </a:ln>
@@ -6002,13 +5904,16 @@
                         <w:txbxContent>
                           <w:p>
                             <w:pPr>
-                              <w:pStyle w:val="Didascalia"/>
+                              <w:pStyle w:val="Caption"/>
                               <w:rPr>
                                 <w:noProof/>
                                 <w:sz w:val="22"/>
                                 <w:szCs w:val="22"/>
                               </w:rPr>
                             </w:pPr>
+                            <w:r>
+                              <w:t>Nelson Siegel Svensson</w:t>
+                            </w:r>
                           </w:p>
                         </w:txbxContent>
                       </wps:txbx>
@@ -6026,22 +5931,25 @@
           </mc:Choice>
           <mc:Fallback>
             <w:pict>
-              <v:shapetype w14:anchorId="3F409C29" id="_x0000_t202" coordsize="21600,21600" o:spt="202" path="m,l,21600r21600,l21600,xe">
+              <v:shapetype w14:anchorId="2EF06453" id="_x0000_t202" coordsize="21600,21600" o:spt="202" path="m,l,21600r21600,l21600,xe">
                 <v:stroke joinstyle="miter"/>
                 <v:path gradientshapeok="t" o:connecttype="rect"/>
               </v:shapetype>
-              <v:shape id="Text Box 1" o:spid="_x0000_s1026" type="#_x0000_t202" style="position:absolute;left:0;text-align:left;margin-left:258.3pt;margin-top:242.1pt;width:237pt;height:.05pt;z-index:251662336;visibility:visible;mso-wrap-style:square;mso-wrap-distance-left:9pt;mso-wrap-distance-top:0;mso-wrap-distance-right:9pt;mso-wrap-distance-bottom:0;mso-position-horizontal:absolute;mso-position-horizontal-relative:text;mso-position-vertical:absolute;mso-position-vertical-relative:text;v-text-anchor:top" o:gfxdata="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" stroked="f">
+              <v:shape id="Text Box 1" o:spid="_x0000_s1026" type="#_x0000_t202" style="position:absolute;left:0;text-align:left;margin-left:258.3pt;margin-top:242.1pt;width:237pt;height:.05pt;z-index:251662336;visibility:visible;mso-wrap-style:square;mso-wrap-distance-left:9pt;mso-wrap-distance-top:0;mso-wrap-distance-right:9pt;mso-wrap-distance-bottom:0;mso-position-horizontal:absolute;mso-position-horizontal-relative:text;mso-position-vertical:absolute;mso-position-vertical-relative:text;v-text-anchor:top" o:gfxdata="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" filled="f" stroked="f">
                 <v:textbox style="mso-fit-shape-to-text:t" inset="0,0,0,0">
                   <w:txbxContent>
                     <w:p>
                       <w:pPr>
-                        <w:pStyle w:val="Didascalia"/>
+                        <w:pStyle w:val="Caption"/>
                         <w:rPr>
                           <w:noProof/>
                           <w:sz w:val="22"/>
                           <w:szCs w:val="22"/>
                         </w:rPr>
                       </w:pPr>
+                      <w:r>
+                        <w:t>Nelson Siegel Svensson</w:t>
+                      </w:r>
                     </w:p>
                   </w:txbxContent>
                 </v:textbox>
@@ -6056,7 +5964,7 @@
           <w:noProof/>
         </w:rPr>
         <w:drawing>
-          <wp:anchor distT="0" distB="0" distL="114300" distR="114300" simplePos="0" relativeHeight="251661312" behindDoc="0" locked="0" layoutInCell="1" allowOverlap="1" wp14:anchorId="05E8A61B" wp14:editId="4939209E">
+          <wp:anchor distT="0" distB="0" distL="114300" distR="114300" simplePos="0" relativeHeight="251661312" behindDoc="0" locked="0" layoutInCell="1" allowOverlap="1" wp14:anchorId="22DC8131" wp14:editId="0054FA1D">
             <wp:simplePos x="0" y="0"/>
             <wp:positionH relativeFrom="column">
               <wp:posOffset>3280410</wp:posOffset>
@@ -6089,7 +5997,7 @@
                     </pic:cNvPicPr>
                   </pic:nvPicPr>
                   <pic:blipFill>
-                    <a:blip r:embed="rId17">
+                    <a:blip r:embed="rId18">
                       <a:extLst>
                         <a:ext uri="{28A0092B-C50C-407E-A947-70E740481C1C}">
                           <a14:useLocalDpi xmlns:a14="http://schemas.microsoft.com/office/drawing/2010/main" val="0"/>
@@ -6131,7 +6039,7 @@
           <w:noProof/>
         </w:rPr>
         <w:drawing>
-          <wp:inline distT="0" distB="0" distL="0" distR="0" wp14:anchorId="2FA519D4" wp14:editId="6BDC97FB">
+          <wp:inline distT="0" distB="0" distL="0" distR="0" wp14:anchorId="570BDEAF" wp14:editId="7D6AC999">
             <wp:extent cx="3009900" cy="3009900"/>
             <wp:effectExtent l="0" t="0" r="0" b="0"/>
             <wp:docPr id="1255288650" name="Picture 2" descr="A graph with a line and a dotted line&#10;&#10;Description automatically generated"/>
@@ -6148,7 +6056,7 @@
                     </pic:cNvPicPr>
                   </pic:nvPicPr>
                   <pic:blipFill>
-                    <a:blip r:embed="rId18">
+                    <a:blip r:embed="rId19">
                       <a:extLst>
                         <a:ext uri="{28A0092B-C50C-407E-A947-70E740481C1C}">
                           <a14:useLocalDpi xmlns:a14="http://schemas.microsoft.com/office/drawing/2010/main" val="0"/>
@@ -6180,19 +6088,22 @@
         </w:drawing>
       </w:r>
     </w:p>
+    <w:p>
+      <w:pPr>
+        <w:pStyle w:val="Caption"/>
+        <w:rPr>
+          <w:sz w:val="24"/>
+          <w:szCs w:val="24"/>
+        </w:rPr>
+      </w:pPr>
+      <w:r>
+        <w:t xml:space="preserve"> Nelson Siegel</w:t>
+      </w:r>
+    </w:p>
     <w:p/>
     <w:p>
       <w:r>
-        <w:t xml:space="preserve">It is evident that, if we take into consideration data that performed the maximum number of iterations, the plots are still reflecting the historical data. However, if we take into considerations plots of dates for which the gradient descent method performed less than 100 iterations, the curves are slightly more precise. </w:t>
-      </w:r>
-    </w:p>
-    <w:p/>
-    <w:p/>
-    <w:p/>
-    <w:p>
-      <w:r>
-        <w:lastRenderedPageBreak/>
-        <w:t>This is the case of US bonds on the 1</w:t>
+        <w:t>It is evident that, if we take into consideration data that performed the maximum number of iterations, the plots are still reflecting the historical data. However, if we take into considerations plots of dates for which the gradient descent method performed less than 100 iterations, the curves are slightly more precise. This is the case of US bonds on the 1</w:t>
       </w:r>
       <w:r>
         <w:rPr>
@@ -6205,12 +6116,20 @@
       </w:r>
     </w:p>
     <w:p>
+      <w:pPr>
+        <w:pStyle w:val="NormalWeb"/>
+      </w:pPr>
+    </w:p>
+    <w:p>
+      <w:pPr>
+        <w:keepNext/>
+      </w:pPr>
       <w:r>
         <w:rPr>
           <w:noProof/>
         </w:rPr>
         <w:drawing>
-          <wp:anchor distT="0" distB="0" distL="114300" distR="114300" simplePos="0" relativeHeight="251663360" behindDoc="0" locked="0" layoutInCell="1" allowOverlap="1" wp14:anchorId="08BF5A58" wp14:editId="229D3325">
+          <wp:anchor distT="0" distB="0" distL="114300" distR="114300" simplePos="0" relativeHeight="251663360" behindDoc="0" locked="0" layoutInCell="1" allowOverlap="1" wp14:anchorId="04C4DBA3" wp14:editId="0F2AA2CE">
             <wp:simplePos x="0" y="0"/>
             <wp:positionH relativeFrom="margin">
               <wp:posOffset>3196590</wp:posOffset>
@@ -6243,7 +6162,7 @@
                     </pic:cNvPicPr>
                   </pic:nvPicPr>
                   <pic:blipFill>
-                    <a:blip r:embed="rId19" cstate="print">
+                    <a:blip r:embed="rId20" cstate="print">
                       <a:extLst>
                         <a:ext uri="{28A0092B-C50C-407E-A947-70E740481C1C}">
                           <a14:useLocalDpi xmlns:a14="http://schemas.microsoft.com/office/drawing/2010/main" val="0"/>
@@ -6288,7 +6207,7 @@
           <w:noProof/>
         </w:rPr>
         <w:drawing>
-          <wp:inline distT="0" distB="0" distL="0" distR="0" wp14:anchorId="14A20B31" wp14:editId="23843976">
+          <wp:inline distT="0" distB="0" distL="0" distR="0" wp14:anchorId="71B48137" wp14:editId="34CE06A7">
             <wp:extent cx="2743200" cy="2743200"/>
             <wp:effectExtent l="0" t="0" r="0" b="0"/>
             <wp:docPr id="430218945" name="Picture 5" descr="A graph with a line and a dotted line&#10;&#10;Description automatically generated"/>
@@ -6305,7 +6224,7 @@
                     </pic:cNvPicPr>
                   </pic:nvPicPr>
                   <pic:blipFill>
-                    <a:blip r:embed="rId20" cstate="print">
+                    <a:blip r:embed="rId21" cstate="print">
                       <a:extLst>
                         <a:ext uri="{28A0092B-C50C-407E-A947-70E740481C1C}">
                           <a14:useLocalDpi xmlns:a14="http://schemas.microsoft.com/office/drawing/2010/main" val="0"/>
@@ -6338,6 +6257,23 @@
       </w:r>
     </w:p>
     <w:p>
+      <w:pPr>
+        <w:pStyle w:val="Caption"/>
+      </w:pPr>
+      <w:r>
+        <w:t xml:space="preserve"> Nelson Siegel</w:t>
+      </w:r>
+      <w:r>
+        <w:tab/>
+        <w:t xml:space="preserve">                                                                                               Nelson Siegel </w:t>
+      </w:r>
+      <w:proofErr w:type="spellStart"/>
+      <w:r>
+        <w:t>Svennson</w:t>
+      </w:r>
+      <w:proofErr w:type="spellEnd"/>
+    </w:p>
+    <w:p>
       <w:r>
         <w:t>We underline that in this case the Gradient descent method performed 94 iterations for the Nelson Siegel and 100 for the Nielson Siegel Svensson</w:t>
       </w:r>
@@ -6347,6 +6283,7 @@
     </w:p>
     <w:p>
       <w:r>
+        <w:lastRenderedPageBreak/>
         <w:t>Furthermore, we noticed that in the case of bonds with high volatility the Nelson Siegel and Nelson Siegel Svensson model optimized by the gradient descent method are not able to perfectly predict the yield curve, even though the extended model tends to slightly outperform the original one.</w:t>
       </w:r>
     </w:p>
@@ -6364,22 +6301,23 @@
         <w:t xml:space="preserve"> of March 2022:</w:t>
       </w:r>
     </w:p>
-    <w:p>
-      <w:pPr>
-        <w:pStyle w:val="NormaleWeb"/>
+    <w:p/>
+    <w:p>
+      <w:pPr>
+        <w:pStyle w:val="NormalWeb"/>
       </w:pPr>
       <w:r>
         <w:rPr>
           <w:noProof/>
         </w:rPr>
         <w:drawing>
-          <wp:anchor distT="0" distB="0" distL="114300" distR="114300" simplePos="0" relativeHeight="251664384" behindDoc="0" locked="0" layoutInCell="1" allowOverlap="1" wp14:anchorId="789CB1F5" wp14:editId="59E3D971">
+          <wp:anchor distT="0" distB="0" distL="114300" distR="114300" simplePos="0" relativeHeight="251664384" behindDoc="0" locked="0" layoutInCell="1" allowOverlap="1" wp14:anchorId="5EE20F41" wp14:editId="2170219B">
             <wp:simplePos x="0" y="0"/>
             <wp:positionH relativeFrom="margin">
               <wp:posOffset>3112770</wp:posOffset>
             </wp:positionH>
             <wp:positionV relativeFrom="paragraph">
-              <wp:posOffset>98285</wp:posOffset>
+              <wp:posOffset>265430</wp:posOffset>
             </wp:positionV>
             <wp:extent cx="2956560" cy="2956560"/>
             <wp:effectExtent l="0" t="0" r="0" b="0"/>
@@ -6406,7 +6344,7 @@
                     </pic:cNvPicPr>
                   </pic:nvPicPr>
                   <pic:blipFill>
-                    <a:blip r:embed="rId21">
+                    <a:blip r:embed="rId22">
                       <a:extLst>
                         <a:ext uri="{28A0092B-C50C-407E-A947-70E740481C1C}">
                           <a14:useLocalDpi xmlns:a14="http://schemas.microsoft.com/office/drawing/2010/main" val="0"/>
@@ -6444,11 +6382,14 @@
         </w:drawing>
       </w:r>
       <w:r>
+        <w:t xml:space="preserve"> </w:t>
+      </w:r>
+      <w:r>
         <w:rPr>
           <w:noProof/>
         </w:rPr>
         <w:drawing>
-          <wp:inline distT="0" distB="0" distL="0" distR="0" wp14:anchorId="4D10C1DD" wp14:editId="16EA1C8B">
+          <wp:inline distT="0" distB="0" distL="0" distR="0" wp14:anchorId="65C60DD9" wp14:editId="7A0E362A">
             <wp:extent cx="2979420" cy="2979420"/>
             <wp:effectExtent l="0" t="0" r="0" b="0"/>
             <wp:docPr id="1234017580" name="Picture 6" descr="A graph with a line and a line&#10;&#10;Description automatically generated with medium confidence"/>
@@ -6465,7 +6406,7 @@
                     </pic:cNvPicPr>
                   </pic:nvPicPr>
                   <pic:blipFill>
-                    <a:blip r:embed="rId22">
+                    <a:blip r:embed="rId23">
                       <a:extLst>
                         <a:ext uri="{28A0092B-C50C-407E-A947-70E740481C1C}">
                           <a14:useLocalDpi xmlns:a14="http://schemas.microsoft.com/office/drawing/2010/main" val="0"/>
@@ -6496,10 +6437,23 @@
           </wp:inline>
         </w:drawing>
       </w:r>
-    </w:p>
-    <w:p>
-      <w:r>
-        <w:t>In the location of the hump neither the original Nielson Siegel nor the extended version are able to fit the historical data. Here the model is converging very slow, if we set the possibility to run more iterations the Gradient Descent method would probably find the optimal parameters and the model would fit the historical data in a better way, but this procedure would require a huge computational time.</w:t>
+      <w:r>
+        <w:t xml:space="preserve"> </w:t>
+      </w:r>
+    </w:p>
+    <w:p/>
+    <w:p/>
+    <w:p>
+      <w:r>
+        <w:t xml:space="preserve">In the location of the hump neither the original Nielson Siegel nor the extended version </w:t>
+      </w:r>
+      <w:proofErr w:type="gramStart"/>
+      <w:r>
+        <w:t>are able to</w:t>
+      </w:r>
+      <w:proofErr w:type="gramEnd"/>
+      <w:r>
+        <w:t xml:space="preserve"> fit the historical data. Here the model is converging very slow, if we set the possibility to run more iterations the Gradient Descent method would probably find the optimal parameters and the model would fit the historical data in a better way, but this procedure would require a huge computational time.</w:t>
       </w:r>
     </w:p>
     <w:p>
@@ -6508,52 +6462,57 @@
       </w:r>
     </w:p>
     <w:p>
-      <w:r>
+      <w:proofErr w:type="gramStart"/>
+      <w:r>
+        <w:t>First of all</w:t>
+      </w:r>
+      <w:proofErr w:type="gramEnd"/>
+      <w:r>
+        <w:t>, let’s investigate what Reversed Yield curves are. When the yield curve inverts, it means that short-term interest rates are higher than long-term rates, the yield decreases the further away the maturity date is.</w:t>
+      </w:r>
+    </w:p>
+    <w:p>
+      <w:r>
+        <w:t>Inverted yields curve used to be an unusual occurrence, but in times of inflation this phenomenon tends to happen more frequently. Focusing on the US, in this time of raising interest rates, low maturity now tends to have higher yields.</w:t>
+      </w:r>
+    </w:p>
+    <w:p>
+      <w:r>
+        <w:t>That is why the inverted curve is a reliable indicator of a recession. It suggests that investors have little confidence in the near-term economic conditions and believe that interest rates will fall in the future</w:t>
+      </w:r>
+      <w:r>
+        <w:t>.</w:t>
+      </w:r>
+    </w:p>
+    <w:p>
+      <w:r>
+        <w:t>Let’s see the example of October 2023:</w:t>
+      </w:r>
+    </w:p>
+    <w:p/>
+    <w:p>
+      <w:r>
+        <w:rPr>
+          <w:noProof/>
+        </w:rPr>
         <w:lastRenderedPageBreak/>
-        <w:t>First of all, let’s investigate what Reversed Yield curves are. When the yield curve inverts, it means that short-term interest rates are higher than long-term rates, the yield decreases the further away the maturity date is.</w:t>
-      </w:r>
-    </w:p>
-    <w:p>
-      <w:r>
-        <w:t>Inverted yields curve used to be an unusual occurrence, but in times of inflation this phenomenon tends to happen more frequently. Focusing on the US, in this time of raising interest rates, low maturity now tends to have higher yields.</w:t>
-      </w:r>
-    </w:p>
-    <w:p>
-      <w:r>
-        <w:t>That is why the inverted curve is a reliable indicator of a recession. It suggests that investors have little confidence in the near-term economic conditions and believe that interest rates will fall in the future</w:t>
-      </w:r>
-      <w:r>
-        <w:t>.</w:t>
-      </w:r>
-    </w:p>
-    <w:p>
-      <w:r>
-        <w:t>Let’s see the example of October 2023:</w:t>
-      </w:r>
-    </w:p>
-    <w:p/>
-    <w:p>
-      <w:r>
-        <w:rPr>
-          <w:noProof/>
-        </w:rPr>
         <w:drawing>
-          <wp:anchor distT="0" distB="0" distL="114300" distR="114300" simplePos="0" relativeHeight="251665408" behindDoc="0" locked="0" layoutInCell="1" allowOverlap="1" wp14:anchorId="2E55D17F" wp14:editId="5BECFE35">
+          <wp:anchor distT="0" distB="0" distL="114300" distR="114300" simplePos="0" relativeHeight="251665408" behindDoc="0" locked="0" layoutInCell="1" allowOverlap="1" wp14:anchorId="0E40DE86" wp14:editId="69A5787E">
             <wp:simplePos x="0" y="0"/>
             <wp:positionH relativeFrom="column">
-              <wp:posOffset>3114675</wp:posOffset>
+              <wp:posOffset>3112770</wp:posOffset>
             </wp:positionH>
             <wp:positionV relativeFrom="paragraph">
               <wp:posOffset>6985</wp:posOffset>
             </wp:positionV>
-            <wp:extent cx="3020400" cy="3020400"/>
-            <wp:effectExtent l="0" t="0" r="8890" b="8890"/>
+            <wp:extent cx="2910840" cy="2910840"/>
+            <wp:effectExtent l="0" t="0" r="3810" b="3810"/>
             <wp:wrapThrough wrapText="bothSides">
               <wp:wrapPolygon edited="0">
                 <wp:start x="0" y="0"/>
-                <wp:lineTo x="0" y="21527"/>
-                <wp:lineTo x="21527" y="21527"/>
-                <wp:lineTo x="21527" y="0"/>
+                <wp:lineTo x="0" y="21487"/>
+                <wp:lineTo x="21487" y="21487"/>
+                <wp:lineTo x="21487" y="0"/>
                 <wp:lineTo x="0" y="0"/>
               </wp:wrapPolygon>
             </wp:wrapThrough>
@@ -6571,7 +6530,7 @@
                     </pic:cNvPicPr>
                   </pic:nvPicPr>
                   <pic:blipFill>
-                    <a:blip r:embed="rId23">
+                    <a:blip r:embed="rId24">
                       <a:extLst>
                         <a:ext uri="{28A0092B-C50C-407E-A947-70E740481C1C}">
                           <a14:useLocalDpi xmlns:a14="http://schemas.microsoft.com/office/drawing/2010/main" val="0"/>
@@ -6586,7 +6545,7 @@
                   <pic:spPr bwMode="auto">
                     <a:xfrm>
                       <a:off x="0" y="0"/>
-                      <a:ext cx="3020400" cy="3020400"/>
+                      <a:ext cx="2910840" cy="2910840"/>
                     </a:xfrm>
                     <a:prstGeom prst="rect">
                       <a:avLst/>
@@ -6613,9 +6572,9 @@
           <w:noProof/>
         </w:rPr>
         <w:drawing>
-          <wp:inline distT="0" distB="0" distL="0" distR="0" wp14:anchorId="5923A94C" wp14:editId="19F4B5BE">
-            <wp:extent cx="2998800" cy="2998800"/>
-            <wp:effectExtent l="0" t="0" r="0" b="0"/>
+          <wp:inline distT="0" distB="0" distL="0" distR="0" wp14:anchorId="0C0C745C" wp14:editId="54D8A731">
+            <wp:extent cx="2926080" cy="2926080"/>
+            <wp:effectExtent l="0" t="0" r="7620" b="7620"/>
             <wp:docPr id="69913551" name="Picture 8" descr="A graph with a line and a line&#10;&#10;Description automatically generated with medium confidence"/>
             <wp:cNvGraphicFramePr>
               <a:graphicFrameLocks xmlns:a="http://schemas.openxmlformats.org/drawingml/2006/main" noChangeAspect="1"/>
@@ -6630,7 +6589,7 @@
                     </pic:cNvPicPr>
                   </pic:nvPicPr>
                   <pic:blipFill>
-                    <a:blip r:embed="rId24">
+                    <a:blip r:embed="rId25">
                       <a:extLst>
                         <a:ext uri="{28A0092B-C50C-407E-A947-70E740481C1C}">
                           <a14:useLocalDpi xmlns:a14="http://schemas.microsoft.com/office/drawing/2010/main" val="0"/>
@@ -6645,7 +6604,7 @@
                   <pic:spPr bwMode="auto">
                     <a:xfrm>
                       <a:off x="0" y="0"/>
-                      <a:ext cx="2998800" cy="2998800"/>
+                      <a:ext cx="2926080" cy="2926080"/>
                     </a:xfrm>
                     <a:prstGeom prst="rect">
                       <a:avLst/>
@@ -6665,36 +6624,31 @@
         <w:t xml:space="preserve"> </w:t>
       </w:r>
     </w:p>
-    <w:p>
-      <w:pPr>
-        <w:sectPr>
-          <w:pgSz w:w="11906" w:h="16838"/>
-          <w:pgMar w:top="1417" w:right="1134" w:bottom="1134" w:left="1134" w:header="708" w:footer="708" w:gutter="0"/>
-          <w:cols w:space="708"/>
-          <w:docGrid w:linePitch="360"/>
-        </w:sectPr>
-      </w:pPr>
+    <w:p/>
+    <w:p>
       <w:r>
         <w:t>We will see that in the cases mentioned above the Newton method is more precise and we will explore the reasons behind this.</w:t>
       </w:r>
     </w:p>
-    <w:p>
-      <w:pPr>
-        <w:pStyle w:val="Titolo1"/>
-      </w:pPr>
-      <w:bookmarkStart w:id="9" w:name="_Toc158730302"/>
-      <w:r>
-        <w:lastRenderedPageBreak/>
-        <w:t xml:space="preserve">5 </w:t>
-      </w:r>
-      <w:r>
-        <w:t>N</w:t>
-      </w:r>
-      <w:r>
-        <w:t>ewton method</w:t>
-      </w:r>
-      <w:bookmarkEnd w:id="9"/>
-    </w:p>
+    <w:p/>
+    <w:p>
+      <w:pPr>
+        <w:pStyle w:val="Heading3"/>
+        <w:numPr>
+          <w:ilvl w:val="0"/>
+          <w:numId w:val="5"/>
+        </w:numPr>
+      </w:pPr>
+      <w:r>
+        <w:t xml:space="preserve">NEWTON </w:t>
+      </w:r>
+      <w:proofErr w:type="gramStart"/>
+      <w:r>
+        <w:t>METHOD :</w:t>
+      </w:r>
+      <w:proofErr w:type="gramEnd"/>
+    </w:p>
+    <w:p/>
     <w:p>
       <w:r>
         <w:t>The second method we implemented is the Newton method.</w:t>
@@ -6702,7 +6656,15 @@
     </w:p>
     <w:p>
       <w:r>
-        <w:t xml:space="preserve">This procedure for functions optimization is similar to the Gradient Descent one, except that in this case the updating step is computed using second-order Taylor expansion. The </w:t>
+        <w:t xml:space="preserve">This procedure for functions optimization is </w:t>
+      </w:r>
+      <w:proofErr w:type="gramStart"/>
+      <w:r>
+        <w:t>similar to</w:t>
+      </w:r>
+      <w:proofErr w:type="gramEnd"/>
+      <w:r>
+        <w:t xml:space="preserve"> the Gradient Descent one, except that in this case the updating step is computed using second-order Taylor expansion. The </w:t>
       </w:r>
       <w:r>
         <w:t>‘</w:t>
@@ -6724,26 +6686,19 @@
       </w:r>
     </w:p>
     <w:p>
-      <w:r>
-        <w:t xml:space="preserve">In order for this method to be effective, it's crucial to verify that the Hessian matrix is Positive Definite. If it's not, the method cannot be applied as the Hessian would be non-invertible. To mitigate this issue, a common practice is to incorporate a regularization term, typically denoted as </w:t>
-      </w:r>
-      <m:oMath>
-        <m:r>
-          <w:rPr>
-            <w:rFonts w:ascii="Cambria Math" w:hAnsi="Cambria Math"/>
-          </w:rPr>
-          <m:t>λ</m:t>
-        </m:r>
-        <m:r>
-          <m:rPr>
-            <m:sty m:val="p"/>
-          </m:rPr>
-          <w:rPr>
-            <w:rFonts w:ascii="Cambria Math" w:hAnsi="Cambria Math"/>
-          </w:rPr>
-          <m:t>Ι</m:t>
-        </m:r>
-      </m:oMath>
+      <w:proofErr w:type="gramStart"/>
+      <w:r>
+        <w:t>In order for</w:t>
+      </w:r>
+      <w:proofErr w:type="gramEnd"/>
+      <w:r>
+        <w:t xml:space="preserve"> this method to be effective, it's crucial to verify that the Hessian matrix is Positive Definite. If it's not, the method cannot be applied as the Hessian would be non-invertible. To mitigate this issue, a common practice is to incorporate a regularization term, typically denoted as </w:t>
+      </w:r>
+      <w:proofErr w:type="spellStart"/>
+      <w:r>
+        <w:t>λI</w:t>
+      </w:r>
+      <w:proofErr w:type="spellEnd"/>
       <w:r>
         <w:t>, into the matrix. This regularization term ensures the matrix becomes Positive Definite, allowing for the successful application of the method.</w:t>
       </w:r>
@@ -6839,12 +6794,21 @@
     </w:p>
     <w:p>
       <w:r>
+        <w:lastRenderedPageBreak/>
         <w:t>We stored the values of every iteration in an Excel file, if it is of interest to you, please find it in the zip file.</w:t>
       </w:r>
     </w:p>
     <w:p>
       <w:r>
-        <w:t>Once we have done that, in order to plot the curves predicted by the Nelson Siegel and Nelson Siegel Svensson models with respect to the observed yield curve, we need to select the parameters found by the last iteration performed (that should be the optimal ones) and compute the expected returns by means of the original and extended version of the Nelson Siegel model with those parameters.</w:t>
+        <w:t xml:space="preserve">Once we have done that, </w:t>
+      </w:r>
+      <w:proofErr w:type="gramStart"/>
+      <w:r>
+        <w:t>in order to</w:t>
+      </w:r>
+      <w:proofErr w:type="gramEnd"/>
+      <w:r>
+        <w:t xml:space="preserve"> plot the curves predicted by the Nelson Siegel and Nelson Siegel Svensson models with respect to the observed yield curve, we need to select the parameters found by the last iteration performed (that should be the optimal ones) and compute the expected returns by means of the original and extended version of the Nelson Siegel model with those parameters.</w:t>
       </w:r>
     </w:p>
     <w:p>
@@ -6852,18 +6816,19 @@
         <w:t>The following piece of code shows this procedure:</w:t>
       </w:r>
     </w:p>
-    <w:p>
-      <w:pPr>
-        <w:jc w:val="left"/>
+    <w:p/>
+    <w:p>
+      <w:pPr>
+        <w:jc w:val="center"/>
       </w:pPr>
       <w:r>
         <w:rPr>
           <w:noProof/>
         </w:rPr>
         <w:drawing>
-          <wp:inline distT="0" distB="0" distL="0" distR="0" wp14:anchorId="76E0E35D" wp14:editId="6821475A">
-            <wp:extent cx="6210795" cy="2748396"/>
-            <wp:effectExtent l="0" t="0" r="0" b="0"/>
+          <wp:inline distT="0" distB="0" distL="0" distR="0" wp14:anchorId="1692DE5E" wp14:editId="1B696E47">
+            <wp:extent cx="5889100" cy="2606040"/>
+            <wp:effectExtent l="0" t="0" r="0" b="3810"/>
             <wp:docPr id="559697371" name="Picture 1" descr="A screenshot of a computer code&#10;&#10;Description automatically generated"/>
             <wp:cNvGraphicFramePr>
               <a:graphicFrameLocks xmlns:a="http://schemas.openxmlformats.org/drawingml/2006/main" noChangeAspect="1"/>
@@ -6876,7 +6841,7 @@
                     <pic:cNvPicPr/>
                   </pic:nvPicPr>
                   <pic:blipFill>
-                    <a:blip r:embed="rId25"/>
+                    <a:blip r:embed="rId26"/>
                     <a:stretch>
                       <a:fillRect/>
                     </a:stretch>
@@ -6884,7 +6849,7 @@
                   <pic:spPr>
                     <a:xfrm>
                       <a:off x="0" y="0"/>
-                      <a:ext cx="6276043" cy="2777270"/>
+                      <a:ext cx="5894915" cy="2608613"/>
                     </a:xfrm>
                     <a:prstGeom prst="rect">
                       <a:avLst/>
@@ -6898,70 +6863,67 @@
       </w:r>
     </w:p>
     <w:p>
-      <w:r>
+      <w:pPr>
+        <w:jc w:val="center"/>
+      </w:pPr>
+    </w:p>
+    <w:p>
+      <w:r>
+        <w:t xml:space="preserve">From this code we </w:t>
+      </w:r>
+      <w:r>
+        <w:t xml:space="preserve">are going to obtain the plots. Let us present some difference and evidence between various yield </w:t>
+      </w:r>
+      <w:proofErr w:type="gramStart"/>
+      <w:r>
+        <w:t>curves</w:t>
+      </w:r>
+      <w:proofErr w:type="gramEnd"/>
+    </w:p>
+    <w:p>
+      <w:r>
+        <w:t>In Newton's methods, even when the algorithm reaches the maximum number of iterations, the resulting predicted plot consistently exhibits a remarkably precise fit to the historical yield data.</w:t>
+      </w:r>
+    </w:p>
+    <w:p>
+      <w:r>
+        <w:t>Moreover, the Nelson Siegel Svensson model tends to converge faster with respect to the original one.</w:t>
+      </w:r>
+    </w:p>
+    <w:p>
+      <w:pPr>
+        <w:pStyle w:val="Heading2"/>
+      </w:pPr>
+      <w:r>
+        <w:t>2.1 US:</w:t>
+      </w:r>
+    </w:p>
+    <w:p/>
+    <w:p>
+      <w:r>
+        <w:t>Here is the example for US bonds on the 1</w:t>
+      </w:r>
+      <w:r>
+        <w:rPr>
+          <w:vertAlign w:val="superscript"/>
+        </w:rPr>
+        <w:t>st</w:t>
+      </w:r>
+      <w:r>
+        <w:t xml:space="preserve"> of January 2022:</w:t>
+      </w:r>
+    </w:p>
+    <w:p>
+      <w:pPr>
+        <w:pStyle w:val="NormalWeb"/>
+      </w:pPr>
+      <w:r>
+        <w:rPr>
+          <w:noProof/>
+        </w:rPr>
         <w:lastRenderedPageBreak/>
-        <w:t xml:space="preserve">From this code we </w:t>
-      </w:r>
-      <w:r>
-        <w:t>are going to obtain the plots. Let us present some difference and evidence between various yield curves</w:t>
-      </w:r>
-    </w:p>
-    <w:p>
-      <w:r>
-        <w:t>In Newton's methods, even when the algorithm reaches the maximum number of iterations, the resulting predicted plot consistently exhibits a remarkably precise fit to the historical yield data.</w:t>
-      </w:r>
-      <w:r>
-        <w:t xml:space="preserve"> </w:t>
-      </w:r>
-    </w:p>
-    <w:p>
-      <w:r>
-        <w:t>Moreover, the Nelson Siegel Svensson model tends to converge faster with respect to the original one.</w:t>
-      </w:r>
-    </w:p>
-    <w:p>
-      <w:pPr>
-        <w:pStyle w:val="Titolo2"/>
-      </w:pPr>
-      <w:bookmarkStart w:id="10" w:name="_Toc158730303"/>
-      <w:r>
-        <w:t>5.1 Newton method</w:t>
-      </w:r>
-      <w:r>
-        <w:t xml:space="preserve"> </w:t>
-      </w:r>
-      <w:r>
-        <w:t xml:space="preserve"> </w:t>
-      </w:r>
-      <w:r>
-        <w:t>- US</w:t>
-      </w:r>
-      <w:bookmarkEnd w:id="10"/>
-    </w:p>
-    <w:p>
-      <w:r>
-        <w:t>Here is the example for US bonds on the 1</w:t>
-      </w:r>
-      <w:r>
-        <w:rPr>
-          <w:vertAlign w:val="superscript"/>
-        </w:rPr>
-        <w:t>st</w:t>
-      </w:r>
-      <w:r>
-        <w:t xml:space="preserve"> of January 2022:</w:t>
-      </w:r>
-    </w:p>
-    <w:p>
-      <w:pPr>
-        <w:pStyle w:val="NormaleWeb"/>
-      </w:pPr>
-      <w:r>
-        <w:rPr>
-          <w:noProof/>
-        </w:rPr>
         <w:drawing>
-          <wp:anchor distT="0" distB="0" distL="114300" distR="114300" simplePos="0" relativeHeight="251666432" behindDoc="0" locked="0" layoutInCell="1" allowOverlap="1" wp14:anchorId="2EB8A86B" wp14:editId="5A4BA84B">
+          <wp:anchor distT="0" distB="0" distL="114300" distR="114300" simplePos="0" relativeHeight="251666432" behindDoc="0" locked="0" layoutInCell="1" allowOverlap="1" wp14:anchorId="36B86120" wp14:editId="5A72DF77">
             <wp:simplePos x="0" y="0"/>
             <wp:positionH relativeFrom="column">
               <wp:posOffset>3173730</wp:posOffset>
@@ -6994,7 +6956,7 @@
                     </pic:cNvPicPr>
                   </pic:nvPicPr>
                   <pic:blipFill>
-                    <a:blip r:embed="rId26" cstate="print">
+                    <a:blip r:embed="rId27" cstate="print">
                       <a:extLst>
                         <a:ext uri="{28A0092B-C50C-407E-A947-70E740481C1C}">
                           <a14:useLocalDpi xmlns:a14="http://schemas.microsoft.com/office/drawing/2010/main" val="0"/>
@@ -7036,7 +6998,7 @@
           <w:noProof/>
         </w:rPr>
         <w:drawing>
-          <wp:inline distT="0" distB="0" distL="0" distR="0" wp14:anchorId="1955B85E" wp14:editId="7EA6A66D">
+          <wp:inline distT="0" distB="0" distL="0" distR="0" wp14:anchorId="03F3C614" wp14:editId="3A02ABAE">
             <wp:extent cx="2842260" cy="2842260"/>
             <wp:effectExtent l="0" t="0" r="0" b="0"/>
             <wp:docPr id="1441638240" name="Picture 10" descr="A graph with a line and a line&#10;&#10;Description automatically generated"/>
@@ -7053,7 +7015,7 @@
                     </pic:cNvPicPr>
                   </pic:nvPicPr>
                   <pic:blipFill>
-                    <a:blip r:embed="rId27" cstate="print">
+                    <a:blip r:embed="rId28" cstate="print">
                       <a:extLst>
                         <a:ext uri="{28A0092B-C50C-407E-A947-70E740481C1C}">
                           <a14:useLocalDpi xmlns:a14="http://schemas.microsoft.com/office/drawing/2010/main" val="0"/>
@@ -7084,6 +7046,15 @@
           </wp:inline>
         </w:drawing>
       </w:r>
+      <w:r>
+        <w:t xml:space="preserve"> </w:t>
+      </w:r>
+    </w:p>
+    <w:p/>
+    <w:p>
+      <w:pPr>
+        <w:jc w:val="center"/>
+      </w:pPr>
     </w:p>
     <w:p>
       <w:r>
@@ -7115,47 +7086,37 @@
     </w:p>
     <w:p>
       <w:r>
-        <w:t>While studying the Gradient Descent method we noticed that the model wasn’t that good in fitting the curve of bonds with high volatility, if we apply the Newton method this issue emerges but is way less significant</w:t>
-      </w:r>
-      <w:r>
-        <w:t>.</w:t>
+        <w:t>While studying the Gradient Descent method we noticed that the model wasn’t that good in fitting the curve of bonds with high volatility, if we apply the Newton method this issue emerges but is way less significant.</w:t>
+      </w:r>
+    </w:p>
+    <w:p>
+      <w:r>
+        <w:t>Let’s take for example the plots for US bonds on the 1</w:t>
+      </w:r>
+      <w:r>
+        <w:rPr>
+          <w:vertAlign w:val="superscript"/>
+        </w:rPr>
+        <w:t>st</w:t>
+      </w:r>
+      <w:r>
+        <w:t xml:space="preserve"> of March 2022:</w:t>
       </w:r>
     </w:p>
     <w:p/>
-    <w:p/>
-    <w:p/>
-    <w:p/>
-    <w:p/>
-    <w:p/>
-    <w:p/>
-    <w:p>
-      <w:r>
-        <w:lastRenderedPageBreak/>
-        <w:t>Let’s take for example the plots for US bonds on the 1</w:t>
-      </w:r>
-      <w:r>
-        <w:rPr>
-          <w:vertAlign w:val="superscript"/>
-        </w:rPr>
-        <w:t>st</w:t>
-      </w:r>
-      <w:r>
-        <w:t xml:space="preserve"> of March 2022:</w:t>
-      </w:r>
-    </w:p>
-    <w:p>
-      <w:pPr>
-        <w:pStyle w:val="NormaleWeb"/>
+    <w:p>
+      <w:pPr>
+        <w:pStyle w:val="NormalWeb"/>
       </w:pPr>
       <w:r>
         <w:rPr>
           <w:noProof/>
         </w:rPr>
         <w:drawing>
-          <wp:anchor distT="0" distB="0" distL="114300" distR="114300" simplePos="0" relativeHeight="251667456" behindDoc="0" locked="0" layoutInCell="1" allowOverlap="1" wp14:anchorId="67815341" wp14:editId="710C4457">
+          <wp:anchor distT="0" distB="0" distL="114300" distR="114300" simplePos="0" relativeHeight="251667456" behindDoc="0" locked="0" layoutInCell="1" allowOverlap="1" wp14:anchorId="138117D1" wp14:editId="3B8838D4">
             <wp:simplePos x="0" y="0"/>
             <wp:positionH relativeFrom="column">
-              <wp:posOffset>3097530</wp:posOffset>
+              <wp:posOffset>3144635</wp:posOffset>
             </wp:positionH>
             <wp:positionV relativeFrom="paragraph">
               <wp:posOffset>84455</wp:posOffset>
@@ -7185,7 +7146,7 @@
                     </pic:cNvPicPr>
                   </pic:nvPicPr>
                   <pic:blipFill>
-                    <a:blip r:embed="rId28" cstate="print">
+                    <a:blip r:embed="rId29" cstate="print">
                       <a:extLst>
                         <a:ext uri="{28A0092B-C50C-407E-A947-70E740481C1C}">
                           <a14:useLocalDpi xmlns:a14="http://schemas.microsoft.com/office/drawing/2010/main" val="0"/>
@@ -7227,9 +7188,9 @@
           <w:noProof/>
         </w:rPr>
         <w:drawing>
-          <wp:inline distT="0" distB="0" distL="0" distR="0" wp14:anchorId="7B8517AB" wp14:editId="546D7474">
+          <wp:inline distT="0" distB="0" distL="0" distR="0" wp14:anchorId="4BEE8CEA" wp14:editId="19A0CFB1">
             <wp:extent cx="2819400" cy="2819400"/>
-            <wp:effectExtent l="0" t="0" r="1905" b="1905"/>
+            <wp:effectExtent l="0" t="0" r="0" b="0"/>
             <wp:docPr id="224452190" name="Picture 12" descr="A graph with a line and a line&#10;&#10;Description automatically generated"/>
             <wp:cNvGraphicFramePr>
               <a:graphicFrameLocks xmlns:a="http://schemas.openxmlformats.org/drawingml/2006/main" noChangeAspect="1"/>
@@ -7244,7 +7205,7 @@
                     </pic:cNvPicPr>
                   </pic:nvPicPr>
                   <pic:blipFill>
-                    <a:blip r:embed="rId29" cstate="print">
+                    <a:blip r:embed="rId30" cstate="print">
                       <a:extLst>
                         <a:ext uri="{28A0092B-C50C-407E-A947-70E740481C1C}">
                           <a14:useLocalDpi xmlns:a14="http://schemas.microsoft.com/office/drawing/2010/main" val="0"/>
@@ -7275,6 +7236,9 @@
           </wp:inline>
         </w:drawing>
       </w:r>
+      <w:r>
+        <w:t xml:space="preserve"> </w:t>
+      </w:r>
     </w:p>
     <w:p>
       <w:pPr>
@@ -7286,6 +7250,26 @@
         <w:rPr>
           <w:noProof/>
         </w:rPr>
+        <w:t xml:space="preserve"> </w:t>
+      </w:r>
+    </w:p>
+    <w:p>
+      <w:pPr>
+        <w:rPr>
+          <w:noProof/>
+        </w:rPr>
+      </w:pPr>
+    </w:p>
+    <w:p>
+      <w:pPr>
+        <w:rPr>
+          <w:noProof/>
+        </w:rPr>
+      </w:pPr>
+      <w:r>
+        <w:rPr>
+          <w:noProof/>
+        </w:rPr>
         <w:t xml:space="preserve">In the case of the </w:t>
       </w:r>
       <w:r>
@@ -7364,14 +7348,21 @@
     </w:p>
     <w:p>
       <w:pPr>
-        <w:pStyle w:val="NormaleWeb"/>
-      </w:pPr>
-      <w:r>
         <w:rPr>
           <w:noProof/>
         </w:rPr>
+      </w:pPr>
+    </w:p>
+    <w:p>
+      <w:pPr>
+        <w:pStyle w:val="NormalWeb"/>
+      </w:pPr>
+      <w:r>
+        <w:rPr>
+          <w:noProof/>
+        </w:rPr>
         <w:drawing>
-          <wp:anchor distT="0" distB="0" distL="114300" distR="114300" simplePos="0" relativeHeight="251668480" behindDoc="0" locked="0" layoutInCell="1" allowOverlap="1" wp14:anchorId="18394979" wp14:editId="68C470AF">
+          <wp:anchor distT="0" distB="0" distL="114300" distR="114300" simplePos="0" relativeHeight="251668480" behindDoc="0" locked="0" layoutInCell="1" allowOverlap="1" wp14:anchorId="494C753E" wp14:editId="153AB15B">
             <wp:simplePos x="0" y="0"/>
             <wp:positionH relativeFrom="margin">
               <wp:posOffset>3211830</wp:posOffset>
@@ -7404,7 +7395,7 @@
                     </pic:cNvPicPr>
                   </pic:nvPicPr>
                   <pic:blipFill>
-                    <a:blip r:embed="rId30">
+                    <a:blip r:embed="rId31">
                       <a:extLst>
                         <a:ext uri="{28A0092B-C50C-407E-A947-70E740481C1C}">
                           <a14:useLocalDpi xmlns:a14="http://schemas.microsoft.com/office/drawing/2010/main" val="0"/>
@@ -7446,7 +7437,7 @@
           <w:noProof/>
         </w:rPr>
         <w:drawing>
-          <wp:inline distT="0" distB="0" distL="0" distR="0" wp14:anchorId="5323DF96" wp14:editId="22455A8E">
+          <wp:inline distT="0" distB="0" distL="0" distR="0" wp14:anchorId="07B29DC5" wp14:editId="6A5B3A66">
             <wp:extent cx="3086100" cy="3086100"/>
             <wp:effectExtent l="0" t="0" r="0" b="0"/>
             <wp:docPr id="1824362644" name="Picture 14" descr="A graph with a line and a line&#10;&#10;Description automatically generated"/>
@@ -7463,7 +7454,7 @@
                     </pic:cNvPicPr>
                   </pic:nvPicPr>
                   <pic:blipFill>
-                    <a:blip r:embed="rId31">
+                    <a:blip r:embed="rId32">
                       <a:extLst>
                         <a:ext uri="{28A0092B-C50C-407E-A947-70E740481C1C}">
                           <a14:useLocalDpi xmlns:a14="http://schemas.microsoft.com/office/drawing/2010/main" val="0"/>
@@ -7494,12 +7485,863 @@
           </wp:inline>
         </w:drawing>
       </w:r>
-    </w:p>
+      <w:r>
+        <w:t xml:space="preserve"> </w:t>
+      </w:r>
+    </w:p>
+    <w:p/>
     <w:p>
       <w:r>
         <w:t>This is given by the fact that the Newton method tends to converge faster to the optimal solution given the initial parameters, so the errors between the observed and predicted data are minimized in less iterations.</w:t>
       </w:r>
     </w:p>
+    <w:p>
+      <w:r>
+        <w:t>Furthermore, since the Newton method involves computing the Hessian, it effectively incorporates information about the curvature of the function. As a result, it can more accurately capture the presence of humps in the data, leading to improved fitting performance.</w:t>
+      </w:r>
+    </w:p>
+    <w:p>
+      <w:r>
+        <w:t>In the following paragraph we will present the plots for the other countries. Evidence that emerged for US bonds is going to be confirmed also for the other countries.</w:t>
+      </w:r>
+    </w:p>
+    <w:p>
+      <w:pPr>
+        <w:pStyle w:val="Heading1"/>
+      </w:pPr>
+      <w:r>
+        <w:t>PORTUGAL:</w:t>
+      </w:r>
+    </w:p>
+    <w:p/>
+    <w:p>
+      <w:r>
+        <w:t>The yield curve for Portugal bonds is going to be different from the one of the US bonds; this is because the yields are lower with respect to the American ones and the countries are characterized by different economic backgrounds</w:t>
+      </w:r>
+      <w:r>
+        <w:t>.</w:t>
+      </w:r>
+    </w:p>
+    <w:p/>
+    <w:p>
+      <w:pPr>
+        <w:pStyle w:val="Heading2"/>
+      </w:pPr>
+      <w:r>
+        <w:lastRenderedPageBreak/>
+        <w:t>GRADIENT DESCENT:</w:t>
+      </w:r>
+    </w:p>
+    <w:p/>
+    <w:p>
+      <w:r>
+        <w:t>The parameters we selected for the Gradient Descent method for Portugal bonds are the following:</w:t>
+      </w:r>
+    </w:p>
+    <w:p>
+      <w:pPr>
+        <w:pStyle w:val="ListParagraph"/>
+        <w:numPr>
+          <w:ilvl w:val="0"/>
+          <w:numId w:val="7"/>
+        </w:numPr>
+      </w:pPr>
+      <w:r>
+        <w:t xml:space="preserve">β0 = </w:t>
+      </w:r>
+      <w:r>
+        <w:t>0.006</w:t>
+      </w:r>
+    </w:p>
+    <w:p>
+      <w:pPr>
+        <w:pStyle w:val="ListParagraph"/>
+        <w:numPr>
+          <w:ilvl w:val="0"/>
+          <w:numId w:val="7"/>
+        </w:numPr>
+      </w:pPr>
+      <w:r>
+        <w:t xml:space="preserve">β1 = </w:t>
+      </w:r>
+      <w:r>
+        <w:t>0.4</w:t>
+      </w:r>
+    </w:p>
+    <w:p>
+      <w:pPr>
+        <w:pStyle w:val="ListParagraph"/>
+        <w:numPr>
+          <w:ilvl w:val="0"/>
+          <w:numId w:val="7"/>
+        </w:numPr>
+      </w:pPr>
+      <w:r>
+        <w:t>β2 = 0.</w:t>
+      </w:r>
+      <w:r>
+        <w:t>005</w:t>
+      </w:r>
+    </w:p>
+    <w:p>
+      <w:pPr>
+        <w:pStyle w:val="ListParagraph"/>
+        <w:numPr>
+          <w:ilvl w:val="0"/>
+          <w:numId w:val="7"/>
+        </w:numPr>
+      </w:pPr>
+      <w:r>
+        <w:t>β3 = 0.01</w:t>
+      </w:r>
+    </w:p>
+    <w:p>
+      <w:pPr>
+        <w:pStyle w:val="ListParagraph"/>
+        <w:numPr>
+          <w:ilvl w:val="0"/>
+          <w:numId w:val="7"/>
+        </w:numPr>
+      </w:pPr>
+      <w:r>
+        <w:t>τ</w:t>
+      </w:r>
+      <w:r>
+        <w:t xml:space="preserve"> = 1.5</w:t>
+      </w:r>
+    </w:p>
+    <w:p>
+      <w:pPr>
+        <w:pStyle w:val="ListParagraph"/>
+        <w:numPr>
+          <w:ilvl w:val="0"/>
+          <w:numId w:val="7"/>
+        </w:numPr>
+      </w:pPr>
+      <w:r>
+        <w:t>τ2 = 1.6</w:t>
+      </w:r>
+    </w:p>
+    <w:p>
+      <w:proofErr w:type="gramStart"/>
+      <w:r>
+        <w:t>In order to</w:t>
+      </w:r>
+      <w:proofErr w:type="gramEnd"/>
+      <w:r>
+        <w:t xml:space="preserve"> find this optimal combination of parameters, we tried to change one of them at a time and see if they converged to the actual yield curve or not.</w:t>
+      </w:r>
+    </w:p>
+    <w:p>
+      <w:r>
+        <w:t>Our first guess was (0.15, 1, 0.01, 0.01, 1.5, 1.6). We started by reducing and increasing the value of beta0 and we noticed that an increased value led to a divergent curve while a decreased one made the Nielson Siegel model converge to the actual yield. The same happened while decreasing the other betas.</w:t>
+      </w:r>
+    </w:p>
+    <w:p>
+      <w:r>
+        <w:t xml:space="preserve">While for the tau, </w:t>
+      </w:r>
+      <w:proofErr w:type="gramStart"/>
+      <w:r>
+        <w:t>an</w:t>
+      </w:r>
+      <w:proofErr w:type="gramEnd"/>
+      <w:r>
+        <w:t xml:space="preserve"> higher value led to a better fit of the predicted curve to the actual one, but with that the curve had an opposite trend with respect to the actual yield, so we decided to keep tau equal to 1.5.</w:t>
+      </w:r>
+    </w:p>
+    <w:p>
+      <w:r>
+        <w:t>O</w:t>
+      </w:r>
+      <w:r>
+        <w:t>nce again, the gradient descent performed around about 100 iterations for both models, so the method is converging slowly to the optimal values. Despite that the curves of predicted yields fit the actual ones in a pretty accurate way.</w:t>
+      </w:r>
+    </w:p>
+    <w:p>
+      <w:r>
+        <w:t>Let’s look for example at the plot</w:t>
+      </w:r>
+      <w:r>
+        <w:t>s</w:t>
+      </w:r>
+      <w:r>
+        <w:t xml:space="preserve"> for the 1</w:t>
+      </w:r>
+      <w:r>
+        <w:rPr>
+          <w:vertAlign w:val="superscript"/>
+        </w:rPr>
+        <w:t>st</w:t>
+      </w:r>
+      <w:r>
+        <w:t xml:space="preserve"> of </w:t>
+      </w:r>
+      <w:r>
+        <w:t>February</w:t>
+      </w:r>
+      <w:r>
+        <w:t xml:space="preserve"> 2022:</w:t>
+      </w:r>
+    </w:p>
+    <w:p>
+      <w:pPr>
+        <w:pStyle w:val="NormalWeb"/>
+      </w:pPr>
+      <w:r>
+        <w:rPr>
+          <w:lang w:val="it-IT"/>
+        </w:rPr>
+        <w:drawing>
+          <wp:anchor distT="0" distB="0" distL="114300" distR="114300" simplePos="0" relativeHeight="251669504" behindDoc="0" locked="0" layoutInCell="1" allowOverlap="1" wp14:anchorId="48DC3EDC" wp14:editId="74FE341F">
+            <wp:simplePos x="0" y="0"/>
+            <wp:positionH relativeFrom="margin">
+              <wp:posOffset>3214370</wp:posOffset>
+            </wp:positionH>
+            <wp:positionV relativeFrom="paragraph">
+              <wp:posOffset>83820</wp:posOffset>
+            </wp:positionV>
+            <wp:extent cx="2985135" cy="2985135"/>
+            <wp:effectExtent l="0" t="0" r="5715" b="5715"/>
+            <wp:wrapThrough wrapText="bothSides">
+              <wp:wrapPolygon edited="0">
+                <wp:start x="0" y="0"/>
+                <wp:lineTo x="0" y="21504"/>
+                <wp:lineTo x="21504" y="21504"/>
+                <wp:lineTo x="21504" y="0"/>
+                <wp:lineTo x="0" y="0"/>
+              </wp:wrapPolygon>
+            </wp:wrapThrough>
+            <wp:docPr id="1763678030" name="Picture 7" descr="A graph with a line and a dotted line&#10;&#10;Description automatically generated"/>
+            <wp:cNvGraphicFramePr>
+              <a:graphicFrameLocks xmlns:a="http://schemas.openxmlformats.org/drawingml/2006/main" noChangeAspect="1"/>
+            </wp:cNvGraphicFramePr>
+            <a:graphic xmlns:a="http://schemas.openxmlformats.org/drawingml/2006/main">
+              <a:graphicData uri="http://schemas.openxmlformats.org/drawingml/2006/picture">
+                <pic:pic xmlns:pic="http://schemas.openxmlformats.org/drawingml/2006/picture">
+                  <pic:nvPicPr>
+                    <pic:cNvPr id="1763678030" name="Picture 7" descr="A graph with a line and a dotted line&#10;&#10;Description automatically generated"/>
+                    <pic:cNvPicPr>
+                      <a:picLocks noChangeAspect="1" noChangeArrowheads="1"/>
+                    </pic:cNvPicPr>
+                  </pic:nvPicPr>
+                  <pic:blipFill>
+                    <a:blip r:embed="rId33">
+                      <a:extLst>
+                        <a:ext uri="{28A0092B-C50C-407E-A947-70E740481C1C}">
+                          <a14:useLocalDpi xmlns:a14="http://schemas.microsoft.com/office/drawing/2010/main" val="0"/>
+                        </a:ext>
+                      </a:extLst>
+                    </a:blip>
+                    <a:srcRect/>
+                    <a:stretch>
+                      <a:fillRect/>
+                    </a:stretch>
+                  </pic:blipFill>
+                  <pic:spPr bwMode="auto">
+                    <a:xfrm>
+                      <a:off x="0" y="0"/>
+                      <a:ext cx="2985135" cy="2985135"/>
+                    </a:xfrm>
+                    <a:prstGeom prst="rect">
+                      <a:avLst/>
+                    </a:prstGeom>
+                    <a:noFill/>
+                    <a:ln>
+                      <a:noFill/>
+                    </a:ln>
+                  </pic:spPr>
+                </pic:pic>
+              </a:graphicData>
+            </a:graphic>
+            <wp14:sizeRelH relativeFrom="margin">
+              <wp14:pctWidth>0</wp14:pctWidth>
+            </wp14:sizeRelH>
+            <wp14:sizeRelV relativeFrom="margin">
+              <wp14:pctHeight>0</wp14:pctHeight>
+            </wp14:sizeRelV>
+          </wp:anchor>
+        </w:drawing>
+      </w:r>
+      <w:r>
+        <w:t xml:space="preserve"> </w:t>
+      </w:r>
+      <w:r>
+        <w:rPr>
+          <w:noProof/>
+        </w:rPr>
+        <w:drawing>
+          <wp:inline distT="0" distB="0" distL="0" distR="0" wp14:anchorId="58372922" wp14:editId="5731D70A">
+            <wp:extent cx="2999510" cy="2999510"/>
+            <wp:effectExtent l="0" t="0" r="0" b="0"/>
+            <wp:docPr id="744003066" name="Picture 6" descr="A graph with a line and a line&#10;&#10;Description automatically generated with medium confidence"/>
+            <wp:cNvGraphicFramePr>
+              <a:graphicFrameLocks xmlns:a="http://schemas.openxmlformats.org/drawingml/2006/main" noChangeAspect="1"/>
+            </wp:cNvGraphicFramePr>
+            <a:graphic xmlns:a="http://schemas.openxmlformats.org/drawingml/2006/main">
+              <a:graphicData uri="http://schemas.openxmlformats.org/drawingml/2006/picture">
+                <pic:pic xmlns:pic="http://schemas.openxmlformats.org/drawingml/2006/picture">
+                  <pic:nvPicPr>
+                    <pic:cNvPr id="744003066" name="Picture 6" descr="A graph with a line and a line&#10;&#10;Description automatically generated with medium confidence"/>
+                    <pic:cNvPicPr>
+                      <a:picLocks noChangeAspect="1" noChangeArrowheads="1"/>
+                    </pic:cNvPicPr>
+                  </pic:nvPicPr>
+                  <pic:blipFill>
+                    <a:blip r:embed="rId34">
+                      <a:extLst>
+                        <a:ext uri="{28A0092B-C50C-407E-A947-70E740481C1C}">
+                          <a14:useLocalDpi xmlns:a14="http://schemas.microsoft.com/office/drawing/2010/main" val="0"/>
+                        </a:ext>
+                      </a:extLst>
+                    </a:blip>
+                    <a:srcRect/>
+                    <a:stretch>
+                      <a:fillRect/>
+                    </a:stretch>
+                  </pic:blipFill>
+                  <pic:spPr bwMode="auto">
+                    <a:xfrm>
+                      <a:off x="0" y="0"/>
+                      <a:ext cx="3015261" cy="3015261"/>
+                    </a:xfrm>
+                    <a:prstGeom prst="rect">
+                      <a:avLst/>
+                    </a:prstGeom>
+                    <a:noFill/>
+                    <a:ln>
+                      <a:noFill/>
+                    </a:ln>
+                  </pic:spPr>
+                </pic:pic>
+              </a:graphicData>
+            </a:graphic>
+          </wp:inline>
+        </w:drawing>
+      </w:r>
+      <w:r>
+        <w:t xml:space="preserve"> </w:t>
+      </w:r>
+    </w:p>
+    <w:p>
+      <w:pPr>
+        <w:pStyle w:val="NormalWeb"/>
+      </w:pPr>
+    </w:p>
+    <w:p>
+      <w:pPr>
+        <w:pStyle w:val="NormalWeb"/>
+      </w:pPr>
+    </w:p>
+    <w:p>
+      <w:pPr>
+        <w:pStyle w:val="NormalWeb"/>
+      </w:pPr>
+      <w:r>
+        <w:lastRenderedPageBreak/>
+        <w:t>These graphs are pretty a</w:t>
+      </w:r>
+      <w:r>
+        <w:t>ccurate, with the Nielson Siegel model fitting the actual yield curve in a less accurate way with respect to the extended one, especially for maturity over 5 years.</w:t>
+      </w:r>
+    </w:p>
+    <w:p>
+      <w:pPr>
+        <w:pStyle w:val="NormalWeb"/>
+      </w:pPr>
+      <w:r>
+        <w:t>The issues encountered for US bonds in the presence of high volatility emerged also in the case of Portugal bonds.</w:t>
+      </w:r>
+    </w:p>
+    <w:p>
+      <w:pPr>
+        <w:pStyle w:val="NormalWeb"/>
+      </w:pPr>
+      <w:r>
+        <w:t>Let’s look at the example of the 1</w:t>
+      </w:r>
+      <w:r>
+        <w:rPr>
+          <w:vertAlign w:val="superscript"/>
+        </w:rPr>
+        <w:t>st</w:t>
+      </w:r>
+      <w:r>
+        <w:t xml:space="preserve"> of June 2023:</w:t>
+      </w:r>
+    </w:p>
+    <w:p>
+      <w:pPr>
+        <w:pStyle w:val="NormalWeb"/>
+      </w:pPr>
+      <w:r>
+        <w:drawing>
+          <wp:anchor distT="0" distB="0" distL="114300" distR="114300" simplePos="0" relativeHeight="251670528" behindDoc="0" locked="0" layoutInCell="1" allowOverlap="1" wp14:anchorId="2E1384BC" wp14:editId="3DD7DB91">
+            <wp:simplePos x="0" y="0"/>
+            <wp:positionH relativeFrom="margin">
+              <wp:posOffset>3221355</wp:posOffset>
+            </wp:positionH>
+            <wp:positionV relativeFrom="paragraph">
+              <wp:posOffset>6985</wp:posOffset>
+            </wp:positionV>
+            <wp:extent cx="2922905" cy="2922905"/>
+            <wp:effectExtent l="0" t="0" r="0" b="0"/>
+            <wp:wrapThrough wrapText="bothSides">
+              <wp:wrapPolygon edited="0">
+                <wp:start x="0" y="0"/>
+                <wp:lineTo x="0" y="21398"/>
+                <wp:lineTo x="21398" y="21398"/>
+                <wp:lineTo x="21398" y="0"/>
+                <wp:lineTo x="0" y="0"/>
+              </wp:wrapPolygon>
+            </wp:wrapThrough>
+            <wp:docPr id="650586473" name="Picture 9" descr="A graph with a line and a line&#10;&#10;Description automatically generated"/>
+            <wp:cNvGraphicFramePr>
+              <a:graphicFrameLocks xmlns:a="http://schemas.openxmlformats.org/drawingml/2006/main" noChangeAspect="1"/>
+            </wp:cNvGraphicFramePr>
+            <a:graphic xmlns:a="http://schemas.openxmlformats.org/drawingml/2006/main">
+              <a:graphicData uri="http://schemas.openxmlformats.org/drawingml/2006/picture">
+                <pic:pic xmlns:pic="http://schemas.openxmlformats.org/drawingml/2006/picture">
+                  <pic:nvPicPr>
+                    <pic:cNvPr id="650586473" name="Picture 9" descr="A graph with a line and a line&#10;&#10;Description automatically generated"/>
+                    <pic:cNvPicPr>
+                      <a:picLocks noChangeAspect="1" noChangeArrowheads="1"/>
+                    </pic:cNvPicPr>
+                  </pic:nvPicPr>
+                  <pic:blipFill>
+                    <a:blip r:embed="rId35">
+                      <a:extLst>
+                        <a:ext uri="{28A0092B-C50C-407E-A947-70E740481C1C}">
+                          <a14:useLocalDpi xmlns:a14="http://schemas.microsoft.com/office/drawing/2010/main" val="0"/>
+                        </a:ext>
+                      </a:extLst>
+                    </a:blip>
+                    <a:srcRect/>
+                    <a:stretch>
+                      <a:fillRect/>
+                    </a:stretch>
+                  </pic:blipFill>
+                  <pic:spPr bwMode="auto">
+                    <a:xfrm>
+                      <a:off x="0" y="0"/>
+                      <a:ext cx="2922905" cy="2922905"/>
+                    </a:xfrm>
+                    <a:prstGeom prst="rect">
+                      <a:avLst/>
+                    </a:prstGeom>
+                    <a:noFill/>
+                    <a:ln>
+                      <a:noFill/>
+                    </a:ln>
+                  </pic:spPr>
+                </pic:pic>
+              </a:graphicData>
+            </a:graphic>
+            <wp14:sizeRelH relativeFrom="margin">
+              <wp14:pctWidth>0</wp14:pctWidth>
+            </wp14:sizeRelH>
+            <wp14:sizeRelV relativeFrom="margin">
+              <wp14:pctHeight>0</wp14:pctHeight>
+            </wp14:sizeRelV>
+          </wp:anchor>
+        </w:drawing>
+      </w:r>
+      <w:r>
+        <w:rPr>
+          <w:noProof/>
+        </w:rPr>
+        <w:drawing>
+          <wp:inline distT="0" distB="0" distL="0" distR="0" wp14:anchorId="1D0F1727" wp14:editId="66F805F6">
+            <wp:extent cx="2937163" cy="2937163"/>
+            <wp:effectExtent l="0" t="0" r="0" b="0"/>
+            <wp:docPr id="2134164094" name="Picture 8" descr="A graph with a line and a line&#10;&#10;Description automatically generated"/>
+            <wp:cNvGraphicFramePr>
+              <a:graphicFrameLocks xmlns:a="http://schemas.openxmlformats.org/drawingml/2006/main" noChangeAspect="1"/>
+            </wp:cNvGraphicFramePr>
+            <a:graphic xmlns:a="http://schemas.openxmlformats.org/drawingml/2006/main">
+              <a:graphicData uri="http://schemas.openxmlformats.org/drawingml/2006/picture">
+                <pic:pic xmlns:pic="http://schemas.openxmlformats.org/drawingml/2006/picture">
+                  <pic:nvPicPr>
+                    <pic:cNvPr id="2134164094" name="Picture 8" descr="A graph with a line and a line&#10;&#10;Description automatically generated"/>
+                    <pic:cNvPicPr>
+                      <a:picLocks noChangeAspect="1" noChangeArrowheads="1"/>
+                    </pic:cNvPicPr>
+                  </pic:nvPicPr>
+                  <pic:blipFill>
+                    <a:blip r:embed="rId36">
+                      <a:extLst>
+                        <a:ext uri="{28A0092B-C50C-407E-A947-70E740481C1C}">
+                          <a14:useLocalDpi xmlns:a14="http://schemas.microsoft.com/office/drawing/2010/main" val="0"/>
+                        </a:ext>
+                      </a:extLst>
+                    </a:blip>
+                    <a:srcRect/>
+                    <a:stretch>
+                      <a:fillRect/>
+                    </a:stretch>
+                  </pic:blipFill>
+                  <pic:spPr bwMode="auto">
+                    <a:xfrm>
+                      <a:off x="0" y="0"/>
+                      <a:ext cx="2947875" cy="2947875"/>
+                    </a:xfrm>
+                    <a:prstGeom prst="rect">
+                      <a:avLst/>
+                    </a:prstGeom>
+                    <a:noFill/>
+                    <a:ln>
+                      <a:noFill/>
+                    </a:ln>
+                  </pic:spPr>
+                </pic:pic>
+              </a:graphicData>
+            </a:graphic>
+          </wp:inline>
+        </w:drawing>
+      </w:r>
+      <w:r>
+        <w:t xml:space="preserve"> </w:t>
+      </w:r>
+    </w:p>
+    <w:p>
+      <w:pPr>
+        <w:pStyle w:val="NormalWeb"/>
+      </w:pPr>
+    </w:p>
+    <w:p>
+      <w:pPr>
+        <w:pStyle w:val="NormalWeb"/>
+      </w:pPr>
+    </w:p>
+    <w:p>
+      <w:pPr>
+        <w:pStyle w:val="NormalWeb"/>
+      </w:pPr>
+      <w:r>
+        <w:t xml:space="preserve"> </w:t>
+      </w:r>
+    </w:p>
+    <w:p>
+      <w:pPr>
+        <w:pStyle w:val="NormalWeb"/>
+      </w:pPr>
+    </w:p>
+    <w:p>
+      <w:pPr>
+        <w:pStyle w:val="NormalWeb"/>
+      </w:pPr>
+      <w:r>
+        <w:t>Once again, in the location of the hump, the models present difficulties in fitting the actual yield.</w:t>
+      </w:r>
+    </w:p>
+    <w:p>
+      <w:pPr>
+        <w:pStyle w:val="Heading2"/>
+      </w:pPr>
+      <w:r>
+        <w:t>NEWTON METHOD:</w:t>
+      </w:r>
+    </w:p>
+    <w:p/>
+    <w:p>
+      <w:r>
+        <w:t xml:space="preserve">By running the Newton method, we encountered a problem the initial parameters we set for the Gradient Descent method, in explicit, with those parameters the Hessian needed for the descent direction was not Positive Definite. </w:t>
+      </w:r>
+    </w:p>
+    <w:p>
+      <w:r>
+        <w:t>We recall that, if the Hessian is not positive definite it might not be invertible or fail to give a descent direction.</w:t>
+      </w:r>
+    </w:p>
+    <w:p>
+      <w:r>
+        <w:t>To avoid the issues mentioned above we changed our initial parameters. This did not represent a huge problem since the Newton method is less sensitive to the initial parameters with respect to the Gradient Descent.</w:t>
+      </w:r>
+    </w:p>
+    <w:p>
+      <w:r>
+        <w:lastRenderedPageBreak/>
+        <w:t>Even in this case it is evident that this method, even if it is more computationally complex, tends to be very accurate.</w:t>
+      </w:r>
+    </w:p>
+    <w:p/>
+    <w:p>
+      <w:pPr>
+        <w:pStyle w:val="Heading1"/>
+      </w:pPr>
+      <w:r>
+        <w:t>COMPARISON OF GRADIENT DESCENT AND NEWTON METHODS</w:t>
+      </w:r>
+    </w:p>
+    <w:p>
+      <w:r>
+        <w:t xml:space="preserve">Based on the results we have presented </w:t>
+      </w:r>
+      <w:r>
+        <w:t>so</w:t>
+      </w:r>
+      <w:r>
+        <w:t xml:space="preserve"> far, it's evident that disparities exist between the outcomes obtained using the Gradient Descent method and those using Newton's method. These discrepancies extend beyond mere implementation nuances and likely stem from inherent divergences in the optimization strategies employed by each method.</w:t>
+      </w:r>
+    </w:p>
+    <w:p>
+      <w:r>
+        <w:t xml:space="preserve">First, we noticed that in the case of the Gradient Descent method convergence to the optimal values is way slower, while </w:t>
+      </w:r>
+      <w:r>
+        <w:t>N</w:t>
+      </w:r>
+      <w:r>
+        <w:t xml:space="preserve">ewton always converges in less iterations. This difference is given by the fact that the former method doesn’t consider information about the curvature of the function, while the </w:t>
+      </w:r>
+      <w:r>
+        <w:t>latter</w:t>
+      </w:r>
+      <w:r>
+        <w:t xml:space="preserve"> is able to capture them by employing the Hessian</w:t>
+      </w:r>
+      <w:r>
+        <w:t>.</w:t>
+      </w:r>
+    </w:p>
+    <w:p>
+      <w:r>
+        <w:t xml:space="preserve">Newton's method has stronger constraints in terms of the differentiability of the function than </w:t>
+      </w:r>
+      <w:r>
+        <w:t>G</w:t>
+      </w:r>
+      <w:r>
+        <w:t>radient descent. If the second derivative of the function is undefined in the function's root, then we can apply gradient descent on it but not Newton's method.</w:t>
+      </w:r>
+    </w:p>
+    <w:p>
+      <w:r>
+        <w:t>Moreover, the fact that the second derivative is required to apply the Newton method makes it more computationally expensive with respect to the Gradient Descent one, especially in the case of high-dimensional problems.</w:t>
+      </w:r>
+    </w:p>
+    <w:p>
+      <w:r>
+        <w:t xml:space="preserve">Newton and gradient descent method are gradient based algorithms, given </w:t>
+      </w:r>
+      <w:proofErr w:type="gramStart"/>
+      <w:r>
+        <w:t>that,</w:t>
+      </w:r>
+      <w:proofErr w:type="gramEnd"/>
+      <w:r>
+        <w:t xml:space="preserve"> a starting point is chosen and then the algorithm is forced to explore a small area around it. For this reason, other methods tend to outperform with respect to them, since we are trying to optimize a function with multiple local optima.</w:t>
+      </w:r>
+    </w:p>
+    <w:p>
+      <w:r>
+        <w:t xml:space="preserve">The gradient based method depends heavily on the starting points, so if the ones chosen are not the correct ones, this can lead to heavy errors in the optimization. However, from a financial perspective, employing the model in a financial frame allows a good initial guess of the parameters, leading to the possibility to make use of gradient-based methods </w:t>
+      </w:r>
+      <w:proofErr w:type="gramStart"/>
+      <w:r>
+        <w:t>in ,an</w:t>
+      </w:r>
+      <w:proofErr w:type="gramEnd"/>
+      <w:r>
+        <w:t xml:space="preserve"> efficient way.</w:t>
+      </w:r>
+    </w:p>
+    <w:p>
+      <w:r>
+        <w:t>Newton and gradient descent method are gradient based algorithms, given that a starting point is chosen and then the algorithm is forced to explore a small area around it. For this reason, other methods tend to outperform with respect to them, since we are trying to optimize a function with multiple local optima.</w:t>
+      </w:r>
+    </w:p>
+    <w:p>
+      <w:r>
+        <w:t xml:space="preserve">Moreover, for what </w:t>
+      </w:r>
+      <w:proofErr w:type="gramStart"/>
+      <w:r>
+        <w:t>concern</w:t>
+      </w:r>
+      <w:proofErr w:type="gramEnd"/>
+      <w:r>
+        <w:t xml:space="preserve"> the Svensson model, proof have been found that gradient based methods are unable to exploit the extra term of the extended model, so they seem not to be that efficient while studying this algorithm due to some limitations. In the plots we presented before about the Gradient Descent it appears this empirical evidence, we can see that most of the time the Nielson Siegel Model tend to be more precise than the extend one, </w:t>
+      </w:r>
+    </w:p>
+    <w:p/>
+    <w:p>
+      <w:pPr>
+        <w:pStyle w:val="Heading1"/>
+      </w:pPr>
+      <w:r>
+        <w:t>OTHER APPROACHES IMPLEMENTED IN THE OPTIMIZATION OF THE MODEL:</w:t>
+      </w:r>
+    </w:p>
+    <w:p/>
+    <w:p>
+      <w:r>
+        <w:lastRenderedPageBreak/>
+        <w:t>We will see the most common approaches used to get an estimation of the model parameters.</w:t>
+      </w:r>
+    </w:p>
+    <w:p>
+      <w:r>
+        <w:t>We underline that, the approaches that are most used by analyst are, ordered by number of times used:</w:t>
+      </w:r>
+    </w:p>
+    <w:p>
+      <w:pPr>
+        <w:pStyle w:val="ListParagraph"/>
+        <w:numPr>
+          <w:ilvl w:val="0"/>
+          <w:numId w:val="2"/>
+        </w:numPr>
+        <w:jc w:val="left"/>
+      </w:pPr>
+      <w:r>
+        <w:t>ORDINARY LEAST SQUARES</w:t>
+      </w:r>
+    </w:p>
+    <w:p>
+      <w:pPr>
+        <w:pStyle w:val="ListParagraph"/>
+        <w:numPr>
+          <w:ilvl w:val="0"/>
+          <w:numId w:val="2"/>
+        </w:numPr>
+        <w:jc w:val="left"/>
+      </w:pPr>
+      <w:r>
+        <w:t>QUASI-</w:t>
+      </w:r>
+      <w:r>
+        <w:t>NEWTON METHOD</w:t>
+      </w:r>
+      <w:r>
+        <w:t>: BFGS algorithm</w:t>
+      </w:r>
+    </w:p>
+    <w:p>
+      <w:pPr>
+        <w:pStyle w:val="ListParagraph"/>
+        <w:numPr>
+          <w:ilvl w:val="0"/>
+          <w:numId w:val="2"/>
+        </w:numPr>
+        <w:jc w:val="left"/>
+      </w:pPr>
+      <w:r>
+        <w:t>GRADIENT DESCENT METHOD</w:t>
+      </w:r>
+    </w:p>
+    <w:p>
+      <w:pPr>
+        <w:pStyle w:val="Heading2"/>
+        <w:numPr>
+          <w:ilvl w:val="0"/>
+          <w:numId w:val="4"/>
+        </w:numPr>
+      </w:pPr>
+      <w:r>
+        <w:t>ORDINARY LEAST SQUARES – RIDGE REGRESSION APPROACH:</w:t>
+      </w:r>
+    </w:p>
+    <w:p>
+      <w:pPr>
+        <w:pStyle w:val="Heading2"/>
+      </w:pPr>
+    </w:p>
+    <w:p>
+      <w:r>
+        <w:t>Due to the convenience and the simplicity of linearizing the model, grid search or OLS approach are the most used estimation procedure to optimize the Nielson-Siegel model.</w:t>
+      </w:r>
+    </w:p>
+    <w:p>
+      <w:r>
+        <w:t>This approach is performed by fixing the parameter of the shape λ.</w:t>
+      </w:r>
+    </w:p>
+    <w:p>
+      <w:r>
+        <w:t xml:space="preserve">The main issues recurring in these approaches are that </w:t>
+      </w:r>
+      <w:r>
+        <w:t>they can occur in the complication</w:t>
+      </w:r>
+      <w:r>
+        <w:t xml:space="preserve"> that the Nielson-Siegel model becomes heavily collinear, and this depends on the fixed shape parameter.</w:t>
+      </w:r>
+    </w:p>
+    <w:p>
+      <w:r>
+        <w:t>This problem is solved by performing the so-called ridge regression</w:t>
+      </w:r>
+      <w:r>
+        <w:t>:</w:t>
+      </w:r>
+      <w:r>
+        <w:t xml:space="preserve"> in explicit a regularization term is added to the traditional least squares objective function of linear regression.</w:t>
+      </w:r>
+    </w:p>
+    <w:p>
+      <w:r>
+        <w:t>The regularization term is composed by a regularization parameter, which controls the strength of the regularization, multiplied by the sum of the squared values of the coefficients.</w:t>
+      </w:r>
+    </w:p>
+    <w:p>
+      <w:r>
+        <w:t>The aim of this regularization term is to help to prevent overfitting and to stabilize the model by providing a balance between a well fit to the data and the necessity of keeping coefficients far from being too large.</w:t>
+      </w:r>
+    </w:p>
+    <w:p>
+      <w:r>
+        <w:t xml:space="preserve">In this approach the non-linear problem is transformed into a linear one by fixing λ, that is the parameter responsible of the lack of linearity in the model; once the model has been linearized, </w:t>
+      </w:r>
+      <w:proofErr w:type="gramStart"/>
+      <w:r>
+        <w:t>in order to</w:t>
+      </w:r>
+      <w:proofErr w:type="gramEnd"/>
+      <w:r>
+        <w:t xml:space="preserve"> obtain parameters that ensures the best fit, they are estimated by OLS, conditional upon a grid of the fixed shape parameter.</w:t>
+      </w:r>
+    </w:p>
+    <w:p>
+      <w:r>
+        <w:t xml:space="preserve">The parameters are estimated by minimizing the sum of squared error, by using a grid search </w:t>
+      </w:r>
+      <w:proofErr w:type="gramStart"/>
+      <w:r>
+        <w:t>in order to</w:t>
+      </w:r>
+      <w:proofErr w:type="gramEnd"/>
+      <w:r>
+        <w:t xml:space="preserve"> determine the optimal λ</w:t>
+      </w:r>
+      <w:r>
+        <w:t xml:space="preserve">, which is chosen according to the value of the R², </w:t>
+      </w:r>
+      <w:r>
+        <w:t>and linear regression.</w:t>
+      </w:r>
+    </w:p>
+    <w:p>
+      <w:r>
+        <w:t>Once the optimal λ has been detected, there is the need to test the degree of multicollinearity of the two factors, if this degree is too high the results need to be re-estimated using ridge regression.</w:t>
+      </w:r>
+    </w:p>
+    <w:p>
+      <w:r>
+        <w:t>The main advantage of this method is that it does not depend on any starting values, while non-linear optimization techniques give estimates that are very sensitive to the starting value of the optimization.</w:t>
+      </w:r>
+    </w:p>
+    <w:p>
+      <w:r>
+        <w:t>On the other hand, as we stated before, in this case it must be kept in mind that the Nielson-Siegel model is very sensitive to the choice of the λ (which is usually set to be 1.37, Diebold and Li (2003) or 3, Fabozzi et al. (2006)). To understand the magnitude of this issue de Pooter (2007) studied that with different λ fixed, the remaining parameters can take extreme values.</w:t>
+      </w:r>
+    </w:p>
+    <w:p>
+      <w:r>
+        <w:t>Moreover, the correlation between the two parameters varies depending on the remaining maturity of the financial instruments chosen in the bootstrap.</w:t>
+      </w:r>
+    </w:p>
+    <w:p/>
     <w:p>
       <w:pPr>
         <w:sectPr>
@@ -7510,308 +8352,17 @@
           <w:docGrid w:linePitch="360"/>
         </w:sectPr>
       </w:pPr>
-      <w:r>
-        <w:t>Furthermore, since the Newton method involves computing the Hessian, it effectively incorporates information about the curvature of the function. As a result, it can more accurately capture the presence of humps in the data, leading to improved fitting performance.</w:t>
-      </w:r>
-    </w:p>
-    <w:p>
-      <w:pPr>
-        <w:pStyle w:val="Titolo1"/>
-      </w:pPr>
-      <w:bookmarkStart w:id="11" w:name="_Toc158730304"/>
-      <w:r>
-        <w:lastRenderedPageBreak/>
-        <w:t xml:space="preserve">6 </w:t>
-      </w:r>
-      <w:r>
-        <w:t xml:space="preserve">Comparison </w:t>
-      </w:r>
-      <w:r>
-        <w:t>o</w:t>
-      </w:r>
-      <w:r>
-        <w:t xml:space="preserve">f Gradient Descent </w:t>
-      </w:r>
-      <w:r>
-        <w:t>a</w:t>
-      </w:r>
-      <w:r>
-        <w:t xml:space="preserve">nd Newton </w:t>
-      </w:r>
-      <w:r>
-        <w:t>m</w:t>
-      </w:r>
-      <w:r>
-        <w:t>ethods</w:t>
-      </w:r>
-      <w:bookmarkEnd w:id="11"/>
-    </w:p>
-    <w:p>
-      <w:r>
-        <w:t xml:space="preserve">Based on the results we have presented </w:t>
-      </w:r>
-      <w:r>
-        <w:t>so</w:t>
-      </w:r>
-      <w:r>
-        <w:t xml:space="preserve"> far, it's evident that disparities exist between the outcomes obtained using the Gradient Descent method and those using Newton's method. These discrepancies extend beyond mere implementation nuances and likely stem from inherent divergences in the optimization strategies employed by each method.</w:t>
-      </w:r>
-    </w:p>
-    <w:p>
-      <w:r>
-        <w:t xml:space="preserve">First, we noticed that in the case of the Gradient Descent method convergence to the optimal values is way slower, while </w:t>
-      </w:r>
-      <w:r>
-        <w:t>N</w:t>
-      </w:r>
-      <w:r>
-        <w:t xml:space="preserve">ewton always converges in less iterations. This difference is given by the fact that the former method doesn’t consider information about the curvature of the function, while the </w:t>
-      </w:r>
-      <w:r>
-        <w:t>latter</w:t>
-      </w:r>
-      <w:r>
-        <w:t xml:space="preserve"> is able to capture them by employing the Hessian</w:t>
-      </w:r>
-      <w:r>
-        <w:t>.</w:t>
-      </w:r>
-    </w:p>
-    <w:p>
-      <w:r>
-        <w:t xml:space="preserve">Newton's method has stronger constraints in terms of the differentiability of the function than </w:t>
-      </w:r>
-      <w:r>
-        <w:t>G</w:t>
-      </w:r>
-      <w:r>
-        <w:t>radient descent. If the second derivative of the function is undefined in the function's root, then we can apply gradient descent on it but not Newton's method.</w:t>
-      </w:r>
-    </w:p>
-    <w:p>
-      <w:r>
-        <w:t>Moreover, the fact that the second derivative is required to apply the Newton method makes it more computationally expensive with respect to the Gradient Descent one, especially in the case of high-dimensional problems.</w:t>
-      </w:r>
-    </w:p>
-    <w:p>
-      <w:r>
-        <w:t>Newton and gradient descent method are gradient based algorithms, given that, a starting point is chosen and then the algorithm is forced to explore a small area around it. For this reason, other methods tend to outperform with respect to them, since we are trying to optimize a function with multiple local optima.</w:t>
-      </w:r>
-    </w:p>
-    <w:p>
-      <w:r>
-        <w:t>The gradient based method depends heavily on the starting points, so if the ones chosen are not the correct ones, this can lead to heavy errors in the optimization. However, from a financial perspective, employing the model in a financial frame allows a good initial guess of the parameters, leading to the possibility to make use of gradient-based methods in an efficient way.</w:t>
-      </w:r>
-    </w:p>
-    <w:p>
-      <w:r>
-        <w:t>Newton and gradient descent method are gradient based algorithms, given that, a starting point is chosen and then the algorithm is forced to explore a small area around it. For this reason, other methods tend to outperform with respect to them, since we are trying to optimize a function with multiple local optima.</w:t>
-      </w:r>
-    </w:p>
-    <w:p>
-      <w:r>
-        <w:t>Moreover, for what concern the Svensson model, proof have been found that gradient based methods are unable to exploit the extra term of the extended model, so they seem not to be that efficient while studying this algorithm.</w:t>
-      </w:r>
-    </w:p>
-    <w:p/>
-    <w:p>
-      <w:pPr>
-        <w:pStyle w:val="Titolo1"/>
-      </w:pPr>
-      <w:bookmarkStart w:id="12" w:name="_Toc158730305"/>
-      <w:r>
-        <w:rPr>
-          <w:highlight w:val="yellow"/>
-        </w:rPr>
-        <w:t>O</w:t>
-      </w:r>
-      <w:r>
-        <w:rPr>
-          <w:highlight w:val="yellow"/>
-        </w:rPr>
-        <w:t>ther approaches implemented in the optimization of the model</w:t>
-      </w:r>
-      <w:bookmarkEnd w:id="12"/>
-    </w:p>
-    <w:p>
-      <w:pPr>
-        <w:rPr>
-          <w:highlight w:val="yellow"/>
-        </w:rPr>
-      </w:pPr>
-      <w:r>
-        <w:rPr>
-          <w:highlight w:val="yellow"/>
-        </w:rPr>
-        <w:t>We will see the most common approaches used to get an estimation of the model parameters.</w:t>
-      </w:r>
-    </w:p>
-    <w:p>
-      <w:r>
-        <w:rPr>
-          <w:highlight w:val="yellow"/>
-        </w:rPr>
-        <w:t>We underline that, the approaches that are most used by analyst are, ordered by number of times used:</w:t>
-      </w:r>
-    </w:p>
-    <w:p>
-      <w:pPr>
-        <w:pStyle w:val="Paragrafoelenco"/>
-        <w:numPr>
-          <w:ilvl w:val="0"/>
-          <w:numId w:val="2"/>
-        </w:numPr>
-      </w:pPr>
-      <w:r>
-        <w:t>ORDINARY LEAST SQUARES</w:t>
-      </w:r>
-    </w:p>
-    <w:p>
-      <w:pPr>
-        <w:pStyle w:val="Paragrafoelenco"/>
-        <w:numPr>
-          <w:ilvl w:val="0"/>
-          <w:numId w:val="2"/>
-        </w:numPr>
-      </w:pPr>
-      <w:r>
-        <w:t>QUASI-</w:t>
-      </w:r>
-      <w:r>
-        <w:t>NEWTON METHOD</w:t>
-      </w:r>
-      <w:r>
-        <w:t>: BFGS algorithm</w:t>
-      </w:r>
-    </w:p>
-    <w:p>
-      <w:pPr>
-        <w:pStyle w:val="Paragrafoelenco"/>
-        <w:numPr>
-          <w:ilvl w:val="0"/>
-          <w:numId w:val="2"/>
-        </w:numPr>
-      </w:pPr>
-      <w:r>
-        <w:t>GRADIENT DESCENT METHOD</w:t>
-      </w:r>
-    </w:p>
-    <w:p>
-      <w:pPr>
-        <w:pStyle w:val="Titolo3"/>
-      </w:pPr>
-      <w:bookmarkStart w:id="13" w:name="_Toc158730306"/>
-      <w:r>
-        <w:lastRenderedPageBreak/>
-        <w:t>ORDINARY LEAST SQUARES – RIDGE REGRESSION APPROACH:</w:t>
-      </w:r>
-      <w:bookmarkEnd w:id="13"/>
-    </w:p>
-    <w:p>
-      <w:pPr>
-        <w:pStyle w:val="Titolo2"/>
-      </w:pPr>
-    </w:p>
-    <w:p>
-      <w:r>
-        <w:t>Due to the convenience and the simplicity of linearizing the model, grid search or OLS approach are the most used estimation procedure to optimize the Nielson-Siegel model.</w:t>
-      </w:r>
-    </w:p>
-    <w:p>
-      <w:r>
-        <w:t>This approach is performed by fixing the parameter of the shape λ.</w:t>
-      </w:r>
-    </w:p>
-    <w:p>
-      <w:r>
-        <w:t xml:space="preserve">The main issues recurring in these approaches are that </w:t>
-      </w:r>
-      <w:r>
-        <w:t>they can occur in the complication</w:t>
-      </w:r>
-      <w:r>
-        <w:t xml:space="preserve"> that the Nielson-Siegel model becomes heavily collinear, and this depends on the fixed shape parameter.</w:t>
-      </w:r>
-    </w:p>
-    <w:p>
-      <w:r>
-        <w:t>This problem is solved by performing the so-called ridge regression</w:t>
-      </w:r>
-      <w:r>
-        <w:t>:</w:t>
-      </w:r>
-      <w:r>
-        <w:t xml:space="preserve"> in explicit a regularization term is added to the traditional least squares objective function of linear regression.</w:t>
-      </w:r>
-    </w:p>
-    <w:p>
-      <w:r>
-        <w:t>The regularization term is composed by a regularization parameter, which controls the strength of the regularization, multiplied by the sum of the squared values of the coefficients.</w:t>
-      </w:r>
-    </w:p>
-    <w:p>
-      <w:r>
-        <w:t>The aim of this regularization term is to help to prevent overfitting and to stabilize the model by providing a balance between a well fit to the data and the necessity of keeping coefficients far from being too large.</w:t>
-      </w:r>
-    </w:p>
-    <w:p>
-      <w:r>
-        <w:t>In this approach the non-linear problem is transformed into a linear one by fixing λ, that is the parameter responsible of the lack of linearity in the model; once the model has been linearized, in order to obtain parameters that ensures the best fit, they are estimated by OLS, conditional upon a grid of the fixed shape parameter.</w:t>
-      </w:r>
-    </w:p>
-    <w:p>
-      <w:r>
-        <w:t>The parameters are estimated by minimizing the sum of squared error, by using a grid search in order to determine the optimal λ</w:t>
-      </w:r>
-      <w:r>
-        <w:t xml:space="preserve">, which is chosen according to the value of the R², </w:t>
-      </w:r>
-      <w:r>
-        <w:t>and linear regression.</w:t>
-      </w:r>
-    </w:p>
-    <w:p>
-      <w:r>
-        <w:t>Once the optimal λ has been detected, there is the need to test the degree of multicollinearity of the two factors, if this degree is too high the results need to be re-estimated using ridge regression.</w:t>
-      </w:r>
-    </w:p>
-    <w:p>
-      <w:r>
-        <w:t>The main advantage of this method is that it does not depend on any starting values, while non-linear optimization techniques give estimates that are very sensitive to the starting value of the optimization.</w:t>
-      </w:r>
-    </w:p>
-    <w:p>
-      <w:r>
-        <w:t>On the other hand, as we stated before, in this case it must be kept in mind that the Nielson-Siegel model is very sensitive to the choice of the λ (which is usually set to be 1.37, Diebold and Li (2003) or 3, Fabozzi et al. (2006)). To understand the magnitude of this issue de Pooter (2007) studied that with different λ fixed, the remaining parameters can take extreme values.</w:t>
-      </w:r>
-    </w:p>
-    <w:p>
-      <w:r>
-        <w:t>Moreover, the correlation between the two parameters varies depending on the remaining maturity of the financial instruments chosen in the bootstrap.</w:t>
-      </w:r>
-    </w:p>
-    <w:p/>
-    <w:p>
-      <w:pPr>
-        <w:sectPr>
-          <w:type w:val="oddPage"/>
-          <w:pgSz w:w="11906" w:h="16838"/>
-          <w:pgMar w:top="1417" w:right="1134" w:bottom="1134" w:left="1134" w:header="708" w:footer="708" w:gutter="0"/>
-          <w:cols w:space="708"/>
-          <w:docGrid w:linePitch="360"/>
-        </w:sectPr>
-      </w:pPr>
-    </w:p>
-    <w:p>
-      <w:pPr>
-        <w:pStyle w:val="Titolo1"/>
+    </w:p>
+    <w:p>
+      <w:pPr>
+        <w:pStyle w:val="Heading1"/>
         <w:rPr>
           <w:sz w:val="48"/>
           <w:szCs w:val="48"/>
           <w:lang w:val="en-GB"/>
         </w:rPr>
       </w:pPr>
-      <w:bookmarkStart w:id="14" w:name="_Toc158730307"/>
+      <w:bookmarkStart w:id="0" w:name="_Toc158730307"/>
       <w:r>
         <w:lastRenderedPageBreak/>
         <w:t>7</w:t>
@@ -7819,40 +8370,61 @@
       <w:r>
         <w:t xml:space="preserve"> Quasi-Newton Methods and BFGS algorithm</w:t>
       </w:r>
-      <w:bookmarkEnd w:id="14"/>
-    </w:p>
-    <w:p>
-      <w:r>
-        <w:t>We solved our optimization problem first using gradient descent and then using Newton method. We highlighted the major differences between these 2 models. Summarizing, the Newton method:</w:t>
-      </w:r>
-    </w:p>
-    <w:p>
-      <w:pPr>
-        <w:pStyle w:val="Paragrafoelenco"/>
+      <w:bookmarkEnd w:id="0"/>
+    </w:p>
+    <w:p>
+      <w:r>
+        <w:t xml:space="preserve">We solved our optimization problem first using gradient descent and then using </w:t>
+      </w:r>
+      <w:proofErr w:type="gramStart"/>
+      <w:r>
+        <w:t>Newton</w:t>
+      </w:r>
+      <w:proofErr w:type="gramEnd"/>
+      <w:r>
+        <w:t xml:space="preserve"> method. We highlighted the major differences between these 2 models. Summarizing, the Newton method:</w:t>
+      </w:r>
+    </w:p>
+    <w:p>
+      <w:pPr>
+        <w:pStyle w:val="ListParagraph"/>
         <w:numPr>
           <w:ilvl w:val="0"/>
           <w:numId w:val="8"/>
         </w:numPr>
       </w:pPr>
       <w:r>
-        <w:t>Does not need a learning rate parameter</w:t>
-      </w:r>
-    </w:p>
-    <w:p>
-      <w:pPr>
-        <w:pStyle w:val="Paragrafoelenco"/>
+        <w:t xml:space="preserve">Does not need a learning rate </w:t>
+      </w:r>
+      <w:proofErr w:type="gramStart"/>
+      <w:r>
+        <w:t>parameter</w:t>
+      </w:r>
+      <w:proofErr w:type="gramEnd"/>
+    </w:p>
+    <w:p>
+      <w:pPr>
+        <w:pStyle w:val="ListParagraph"/>
         <w:numPr>
           <w:ilvl w:val="0"/>
           <w:numId w:val="8"/>
         </w:numPr>
       </w:pPr>
       <w:r>
-        <w:t xml:space="preserve">Converges much faster than gradient descent </w:t>
-      </w:r>
-    </w:p>
-    <w:p>
-      <w:pPr>
-        <w:pStyle w:val="Paragrafoelenco"/>
+        <w:t xml:space="preserve">Converges much faster than gradient </w:t>
+      </w:r>
+      <w:proofErr w:type="gramStart"/>
+      <w:r>
+        <w:t>descent</w:t>
+      </w:r>
+      <w:proofErr w:type="gramEnd"/>
+      <w:r>
+        <w:t xml:space="preserve"> </w:t>
+      </w:r>
+    </w:p>
+    <w:p>
+      <w:pPr>
+        <w:pStyle w:val="ListParagraph"/>
         <w:numPr>
           <w:ilvl w:val="0"/>
           <w:numId w:val="8"/>
@@ -7864,15 +8436,20 @@
     </w:p>
     <w:p>
       <w:pPr>
-        <w:pStyle w:val="Paragrafoelenco"/>
+        <w:pStyle w:val="ListParagraph"/>
         <w:numPr>
           <w:ilvl w:val="0"/>
           <w:numId w:val="8"/>
         </w:numPr>
       </w:pPr>
       <w:r>
-        <w:t>Is very computationally expensive, with a computational time of O(</w:t>
-      </w:r>
+        <w:t xml:space="preserve">Is very computationally expensive, with a computational time of </w:t>
+      </w:r>
+      <w:proofErr w:type="gramStart"/>
+      <w:r>
+        <w:t>O(</w:t>
+      </w:r>
+      <w:proofErr w:type="gramEnd"/>
       <m:oMath>
         <m:sSup>
           <m:sSupPr>
@@ -7940,7 +8517,15 @@
         <w:br/>
       </w:r>
       <w:r>
-        <w:t>Recall that in Newton’s method, we have to make the following update at each iteration:</w:t>
+        <w:t xml:space="preserve">Recall that in Newton’s method, we </w:t>
+      </w:r>
+      <w:proofErr w:type="gramStart"/>
+      <w:r>
+        <w:t>have to</w:t>
+      </w:r>
+      <w:proofErr w:type="gramEnd"/>
+      <w:r>
+        <w:t xml:space="preserve"> make the following update at each iteration:</w:t>
       </w:r>
       <w:r>
         <w:br/>
@@ -8652,7 +9237,16 @@
             <w:rPr>
               <w:rFonts w:ascii="Cambria Math" w:eastAsiaTheme="minorEastAsia" w:hAnsi="Cambria Math"/>
             </w:rPr>
-            <m:t>- ∇</m:t>
+            <m:t>-</m:t>
+          </m:r>
+          <m:r>
+            <m:rPr>
+              <m:sty m:val="p"/>
+            </m:rPr>
+            <w:rPr>
+              <w:rFonts w:ascii="Cambria Math" w:eastAsiaTheme="minorEastAsia" w:hAnsi="Cambria Math"/>
+            </w:rPr>
+            <m:t xml:space="preserve"> ∇</m:t>
           </m:r>
           <m:r>
             <w:rPr>
@@ -9077,12 +9671,12 @@
     </w:p>
     <w:p>
       <w:pPr>
-        <w:pStyle w:val="Titolo2"/>
+        <w:pStyle w:val="Heading2"/>
         <w:rPr>
           <w:rFonts w:eastAsiaTheme="minorHAnsi"/>
         </w:rPr>
       </w:pPr>
-      <w:bookmarkStart w:id="15" w:name="_Toc158730308"/>
+      <w:bookmarkStart w:id="1" w:name="_Toc158730308"/>
       <w:r>
         <w:rPr>
           <w:rFonts w:eastAsiaTheme="minorHAnsi"/>
@@ -9096,7 +9690,7 @@
         </w:rPr>
         <w:t>BFGS optimization</w:t>
       </w:r>
-      <w:bookmarkEnd w:id="15"/>
+      <w:bookmarkEnd w:id="1"/>
     </w:p>
     <w:p>
       <w:r>
@@ -9113,7 +9707,15 @@
     </w:p>
     <w:p>
       <w:r>
-        <w:t xml:space="preserve">To determine a scheme for B in n&gt;1 dimensions, we will need additional constraints. Two of them are positive-definiteness and symmetry of B(these properties should be valid in each update). </w:t>
+        <w:t xml:space="preserve">To determine a scheme for B in n&gt;1 dimensions, we will need additional constraints. Two of them are positive-definiteness and symmetry of </w:t>
+      </w:r>
+      <w:proofErr w:type="gramStart"/>
+      <w:r>
+        <w:t>B(</w:t>
+      </w:r>
+      <w:proofErr w:type="gramEnd"/>
+      <w:r>
+        <w:t xml:space="preserve">these properties should be valid in each update). </w:t>
       </w:r>
     </w:p>
     <w:p>
@@ -9286,7 +9888,16 @@
                             <w:rPr>
                               <w:rFonts w:ascii="Cambria Math" w:hAnsi="Cambria Math"/>
                             </w:rPr>
-                            <m:t>-1</m:t>
+                            <m:t>-</m:t>
+                          </m:r>
+                          <m:r>
+                            <m:rPr>
+                              <m:sty m:val="p"/>
+                            </m:rPr>
+                            <w:rPr>
+                              <w:rFonts w:ascii="Cambria Math" w:hAnsi="Cambria Math"/>
+                            </w:rPr>
+                            <m:t>1</m:t>
                           </m:r>
                         </m:sup>
                       </m:sSubSup>
@@ -9357,7 +9968,16 @@
                                 <w:rPr>
                                   <w:rFonts w:ascii="Cambria Math" w:hAnsi="Cambria Math"/>
                                 </w:rPr>
-                                <m:t>-1</m:t>
+                                <m:t>-</m:t>
+                              </m:r>
+                              <m:r>
+                                <m:rPr>
+                                  <m:sty m:val="p"/>
+                                </m:rPr>
+                                <w:rPr>
+                                  <w:rFonts w:ascii="Cambria Math" w:hAnsi="Cambria Math"/>
+                                </w:rPr>
+                                <m:t>1</m:t>
                               </m:r>
                             </m:sup>
                           </m:sSubSup>
@@ -9368,7 +9988,16 @@
                             <w:rPr>
                               <w:rFonts w:ascii="Cambria Math" w:hAnsi="Cambria Math"/>
                             </w:rPr>
-                            <m:t xml:space="preserve">- </m:t>
+                            <m:t>-</m:t>
+                          </m:r>
+                          <m:r>
+                            <m:rPr>
+                              <m:sty m:val="p"/>
+                            </m:rPr>
+                            <w:rPr>
+                              <w:rFonts w:ascii="Cambria Math" w:hAnsi="Cambria Math"/>
+                            </w:rPr>
+                            <m:t xml:space="preserve"> </m:t>
                           </m:r>
                           <m:sSubSup>
                             <m:sSubSupPr>
@@ -9402,7 +10031,16 @@
                                 <w:rPr>
                                   <w:rFonts w:ascii="Cambria Math" w:hAnsi="Cambria Math"/>
                                 </w:rPr>
-                                <m:t>-1</m:t>
+                                <m:t>-</m:t>
+                              </m:r>
+                              <m:r>
+                                <m:rPr>
+                                  <m:sty m:val="p"/>
+                                </m:rPr>
+                                <w:rPr>
+                                  <w:rFonts w:ascii="Cambria Math" w:hAnsi="Cambria Math"/>
+                                </w:rPr>
+                                <m:t>1</m:t>
                               </m:r>
                             </m:sup>
                           </m:sSubSup>
@@ -9686,7 +10324,7 @@
     </w:p>
     <w:p>
       <w:pPr>
-        <w:pStyle w:val="NormaleWeb"/>
+        <w:pStyle w:val="NormalWeb"/>
         <w:rPr>
           <w:rFonts w:eastAsiaTheme="minorEastAsia"/>
         </w:rPr>
@@ -9956,7 +10594,7 @@
     </w:p>
     <w:p>
       <w:pPr>
-        <w:pStyle w:val="NormaleWeb"/>
+        <w:pStyle w:val="NormalWeb"/>
       </w:pPr>
       <w:r>
         <w:t xml:space="preserve">Instead of requiring the full Hessian matrix at the point </w:t>
@@ -10051,7 +10689,7 @@
     </w:p>
     <w:p>
       <w:pPr>
-        <w:pStyle w:val="NormaleWeb"/>
+        <w:pStyle w:val="NormalWeb"/>
       </w:pPr>
       <m:oMathPara>
         <m:oMath>
@@ -10212,8 +10850,13 @@
           <w14:ligatures w14:val="none"/>
         </w:rPr>
       </w:pPr>
-      <w:r>
-        <w:t>In order to maintain the symmetry and positive definiteness of</w:t>
+      <w:proofErr w:type="gramStart"/>
+      <w:r>
+        <w:t>In order to</w:t>
+      </w:r>
+      <w:proofErr w:type="gramEnd"/>
+      <w:r>
+        <w:t xml:space="preserve"> maintain the symmetry and positive definiteness of</w:t>
       </w:r>
       <w:r>
         <w:rPr>
@@ -10265,7 +10908,7 @@
     </w:p>
     <w:p>
       <w:pPr>
-        <w:pStyle w:val="NormaleWeb"/>
+        <w:pStyle w:val="NormalWeb"/>
       </w:pPr>
       <m:oMathPara>
         <m:oMath>
@@ -11151,7 +11794,16 @@
             <w:rPr>
               <w:rFonts w:ascii="Cambria Math" w:hAnsi="Cambria Math"/>
             </w:rPr>
-            <m:t xml:space="preserve">- </m:t>
+            <m:t>-</m:t>
+          </m:r>
+          <m:r>
+            <m:rPr>
+              <m:sty m:val="p"/>
+            </m:rPr>
+            <w:rPr>
+              <w:rFonts w:ascii="Cambria Math" w:hAnsi="Cambria Math"/>
+            </w:rPr>
+            <m:t xml:space="preserve"> </m:t>
           </m:r>
           <m:f>
             <m:fPr>
@@ -11406,12 +12058,12 @@
     </w:p>
     <w:p>
       <w:pPr>
-        <w:pStyle w:val="Titolo2"/>
+        <w:pStyle w:val="Heading2"/>
         <w:rPr>
           <w:rFonts w:eastAsiaTheme="minorEastAsia"/>
         </w:rPr>
       </w:pPr>
-      <w:bookmarkStart w:id="16" w:name="_Toc158730309"/>
+      <w:bookmarkStart w:id="2" w:name="_Toc158730309"/>
       <w:r>
         <w:rPr>
           <w:rFonts w:eastAsiaTheme="minorEastAsia"/>
@@ -11424,7 +12076,7 @@
         </w:rPr>
         <w:t>Code implementation of BFGS algorithm</w:t>
       </w:r>
-      <w:bookmarkEnd w:id="16"/>
+      <w:bookmarkEnd w:id="2"/>
     </w:p>
     <w:p>
       <w:r>
@@ -11446,7 +12098,7 @@
     </w:p>
     <w:p>
       <w:pPr>
-        <w:pStyle w:val="Paragrafoelenco"/>
+        <w:pStyle w:val="ListParagraph"/>
         <w:numPr>
           <w:ilvl w:val="0"/>
           <w:numId w:val="12"/>
@@ -11457,37 +12109,46 @@
         <w:t>We minimize the function “</w:t>
       </w:r>
       <w:proofErr w:type="spellStart"/>
+      <w:proofErr w:type="gramStart"/>
       <w:r>
         <w:rPr>
           <w:i/>
           <w:iCs/>
         </w:rPr>
-        <w:t>fun.compute_f</w:t>
-      </w:r>
-      <w:proofErr w:type="spellEnd"/>
+        <w:t>fun.compute</w:t>
+      </w:r>
+      <w:proofErr w:type="gramEnd"/>
       <w:r>
         <w:rPr>
           <w:i/>
           <w:iCs/>
         </w:rPr>
-        <w:t>()</w:t>
-      </w:r>
-      <w:r>
-        <w:t xml:space="preserve">”, using </w:t>
-      </w:r>
-      <w:proofErr w:type="spellStart"/>
-      <w:r>
-        <w:t>scipy.optimize</w:t>
+        <w:t>_f</w:t>
       </w:r>
       <w:proofErr w:type="spellEnd"/>
-      <w:r>
-        <w:t xml:space="preserve"> module and the method “</w:t>
-      </w:r>
       <w:r>
         <w:rPr>
           <w:i/>
           <w:iCs/>
         </w:rPr>
+        <w:t>()</w:t>
+      </w:r>
+      <w:r>
+        <w:t xml:space="preserve">”, using </w:t>
+      </w:r>
+      <w:proofErr w:type="spellStart"/>
+      <w:r>
+        <w:t>scipy.optimize</w:t>
+      </w:r>
+      <w:proofErr w:type="spellEnd"/>
+      <w:r>
+        <w:t xml:space="preserve"> module and the method “</w:t>
+      </w:r>
+      <w:r>
+        <w:rPr>
+          <w:i/>
+          <w:iCs/>
+        </w:rPr>
         <w:t>BFGS</w:t>
       </w:r>
       <w:r>
@@ -11496,19 +12157,27 @@
     </w:p>
     <w:p>
       <w:pPr>
-        <w:pStyle w:val="Paragrafoelenco"/>
+        <w:pStyle w:val="ListParagraph"/>
         <w:numPr>
           <w:ilvl w:val="0"/>
           <w:numId w:val="12"/>
         </w:numPr>
       </w:pPr>
       <w:r>
-        <w:t xml:space="preserve">The results are saved in two lists </w:t>
-      </w:r>
-    </w:p>
-    <w:p>
-      <w:pPr>
-        <w:pStyle w:val="Paragrafoelenco"/>
+        <w:t xml:space="preserve">The results are saved in two </w:t>
+      </w:r>
+      <w:proofErr w:type="gramStart"/>
+      <w:r>
+        <w:t>lists</w:t>
+      </w:r>
+      <w:proofErr w:type="gramEnd"/>
+      <w:r>
+        <w:t xml:space="preserve"> </w:t>
+      </w:r>
+    </w:p>
+    <w:p>
+      <w:pPr>
+        <w:pStyle w:val="ListParagraph"/>
         <w:numPr>
           <w:ilvl w:val="0"/>
           <w:numId w:val="12"/>
@@ -11530,26 +12199,33 @@
         <w:t xml:space="preserve"> with NS and NSS are computed on the last results and saved into two </w:t>
       </w:r>
       <w:proofErr w:type="spellStart"/>
+      <w:proofErr w:type="gramStart"/>
       <w:r>
         <w:t>dataframes</w:t>
       </w:r>
       <w:proofErr w:type="spellEnd"/>
-    </w:p>
-    <w:p>
-      <w:pPr>
-        <w:pStyle w:val="Paragrafoelenco"/>
+      <w:proofErr w:type="gramEnd"/>
+    </w:p>
+    <w:p>
+      <w:pPr>
+        <w:pStyle w:val="ListParagraph"/>
         <w:numPr>
           <w:ilvl w:val="0"/>
           <w:numId w:val="12"/>
         </w:numPr>
       </w:pPr>
       <w:r>
-        <w:t>The graph of NS and NSS model with BFGS method are plotted against our sample data</w:t>
-      </w:r>
-    </w:p>
-    <w:p>
-      <w:pPr>
-        <w:pStyle w:val="Paragrafoelenco"/>
+        <w:t xml:space="preserve">The graph of NS and NSS model with BFGS method are plotted against our sample </w:t>
+      </w:r>
+      <w:proofErr w:type="gramStart"/>
+      <w:r>
+        <w:t>data</w:t>
+      </w:r>
+      <w:proofErr w:type="gramEnd"/>
+    </w:p>
+    <w:p>
+      <w:pPr>
+        <w:pStyle w:val="ListParagraph"/>
         <w:numPr>
           <w:ilvl w:val="0"/>
           <w:numId w:val="12"/>
@@ -11580,7 +12256,7 @@
     </w:p>
     <w:p>
       <w:pPr>
-        <w:pStyle w:val="Paragrafoelenco"/>
+        <w:pStyle w:val="ListParagraph"/>
         <w:numPr>
           <w:ilvl w:val="0"/>
           <w:numId w:val="12"/>
@@ -11595,8 +12271,13 @@
       </w:r>
       <w:proofErr w:type="spellEnd"/>
       <w:r>
-        <w:t xml:space="preserve"> are saved into excel files</w:t>
-      </w:r>
+        <w:t xml:space="preserve"> are saved into excel </w:t>
+      </w:r>
+      <w:proofErr w:type="gramStart"/>
+      <w:r>
+        <w:t>files</w:t>
+      </w:r>
+      <w:proofErr w:type="gramEnd"/>
     </w:p>
     <w:p>
       <w:r>
@@ -11619,7 +12300,7 @@
                     <pic:cNvPicPr/>
                   </pic:nvPicPr>
                   <pic:blipFill>
-                    <a:blip r:embed="rId32">
+                    <a:blip r:embed="rId37">
                       <a:extLst>
                         <a:ext uri="{28A0092B-C50C-407E-A947-70E740481C1C}">
                           <a14:useLocalDpi xmlns:a14="http://schemas.microsoft.com/office/drawing/2010/main" val="0"/>
@@ -11648,7 +12329,15 @@
     </w:p>
     <w:p>
       <w:r>
-        <w:t>In minimizing the function we set the vector of starting points to be equal to that we used for gradient descent, as we don’t need to search for an optimal starting point to optimize with BFGS.</w:t>
+        <w:t xml:space="preserve">In minimizing the </w:t>
+      </w:r>
+      <w:proofErr w:type="gramStart"/>
+      <w:r>
+        <w:t>function</w:t>
+      </w:r>
+      <w:proofErr w:type="gramEnd"/>
+      <w:r>
+        <w:t xml:space="preserve"> we set the vector of starting points to be equal to that we used for gradient descent, as we don’t need to search for an optimal starting point to optimize with BFGS.</w:t>
       </w:r>
     </w:p>
     <w:p>
@@ -11686,7 +12375,7 @@
                     <pic:cNvPicPr/>
                   </pic:nvPicPr>
                   <pic:blipFill>
-                    <a:blip r:embed="rId33">
+                    <a:blip r:embed="rId38">
                       <a:extLst>
                         <a:ext uri="{28A0092B-C50C-407E-A947-70E740481C1C}">
                           <a14:useLocalDpi xmlns:a14="http://schemas.microsoft.com/office/drawing/2010/main" val="0"/>
@@ -11732,7 +12421,7 @@
                     <pic:cNvPicPr/>
                   </pic:nvPicPr>
                   <pic:blipFill>
-                    <a:blip r:embed="rId34">
+                    <a:blip r:embed="rId39">
                       <a:extLst>
                         <a:ext uri="{28A0092B-C50C-407E-A947-70E740481C1C}">
                           <a14:useLocalDpi xmlns:a14="http://schemas.microsoft.com/office/drawing/2010/main" val="0"/>
@@ -11762,7 +12451,15 @@
     <w:p>
       <w:r>
         <w:lastRenderedPageBreak/>
-        <w:t xml:space="preserve">As in the Newton case, here both NS and NSS curves fit almost perfectly the historical yields data., Unfortunately, we cannot appreciate the difference between the 2 models just by looking at these graphs. </w:t>
+        <w:t xml:space="preserve">As in the Newton case, here both NS and NSS curves fit almost perfectly the historical yields </w:t>
+      </w:r>
+      <w:proofErr w:type="gramStart"/>
+      <w:r>
+        <w:t>data.,</w:t>
+      </w:r>
+      <w:proofErr w:type="gramEnd"/>
+      <w:r>
+        <w:t xml:space="preserve"> Unfortunately, we cannot appreciate the difference between the 2 models just by looking at these graphs. </w:t>
       </w:r>
       <w:r>
         <w:br/>
@@ -11814,7 +12511,7 @@
                     <pic:cNvPicPr/>
                   </pic:nvPicPr>
                   <pic:blipFill>
-                    <a:blip r:embed="rId35">
+                    <a:blip r:embed="rId40">
                       <a:extLst>
                         <a:ext uri="{28A0092B-C50C-407E-A947-70E740481C1C}">
                           <a14:useLocalDpi xmlns:a14="http://schemas.microsoft.com/office/drawing/2010/main" val="0"/>
@@ -11860,7 +12557,7 @@
                     <pic:cNvPicPr/>
                   </pic:nvPicPr>
                   <pic:blipFill>
-                    <a:blip r:embed="rId36">
+                    <a:blip r:embed="rId41">
                       <a:extLst>
                         <a:ext uri="{28A0092B-C50C-407E-A947-70E740481C1C}">
                           <a14:useLocalDpi xmlns:a14="http://schemas.microsoft.com/office/drawing/2010/main" val="0"/>
@@ -11922,7 +12619,7 @@
                     <pic:cNvPicPr/>
                   </pic:nvPicPr>
                   <pic:blipFill>
-                    <a:blip r:embed="rId37">
+                    <a:blip r:embed="rId42">
                       <a:extLst>
                         <a:ext uri="{28A0092B-C50C-407E-A947-70E740481C1C}">
                           <a14:useLocalDpi xmlns:a14="http://schemas.microsoft.com/office/drawing/2010/main" val="0"/>
@@ -11968,7 +12665,7 @@
                     <pic:cNvPicPr/>
                   </pic:nvPicPr>
                   <pic:blipFill>
-                    <a:blip r:embed="rId38">
+                    <a:blip r:embed="rId43">
                       <a:extLst>
                         <a:ext uri="{28A0092B-C50C-407E-A947-70E740481C1C}">
                           <a14:useLocalDpi xmlns:a14="http://schemas.microsoft.com/office/drawing/2010/main" val="0"/>
@@ -12018,12 +12715,12 @@
     </w:p>
     <w:p>
       <w:pPr>
-        <w:pStyle w:val="Titolo1"/>
+        <w:pStyle w:val="Heading1"/>
         <w:rPr>
           <w:rFonts w:eastAsiaTheme="minorEastAsia"/>
         </w:rPr>
       </w:pPr>
-      <w:bookmarkStart w:id="17" w:name="_Toc158730310"/>
+      <w:bookmarkStart w:id="3" w:name="_Toc158730310"/>
       <w:r>
         <w:rPr>
           <w:rFonts w:eastAsiaTheme="minorEastAsia"/>
@@ -12037,7 +12734,7 @@
         </w:rPr>
         <w:t xml:space="preserve"> The Levenberg-Marquardt (LM) algorithm</w:t>
       </w:r>
-      <w:bookmarkEnd w:id="17"/>
+      <w:bookmarkEnd w:id="3"/>
     </w:p>
     <w:p>
       <w:r>
@@ -12045,7 +12742,7 @@
       </w:r>
       <w:r>
         <w:rPr>
-          <w:rStyle w:val="Rimandonotaapidipagina"/>
+          <w:rStyle w:val="FootnoteReference"/>
         </w:rPr>
         <w:footnoteReference w:id="1"/>
       </w:r>
@@ -12054,7 +12751,7 @@
       </w:r>
       <w:r>
         <w:rPr>
-          <w:rStyle w:val="Rimandonotaapidipagina"/>
+          <w:rStyle w:val="FootnoteReference"/>
         </w:rPr>
         <w:footnoteReference w:id="2"/>
       </w:r>
@@ -12073,19 +12770,27 @@
     </w:p>
     <w:p>
       <w:pPr>
-        <w:pStyle w:val="Paragrafoelenco"/>
+        <w:pStyle w:val="ListParagraph"/>
         <w:numPr>
           <w:ilvl w:val="0"/>
           <w:numId w:val="9"/>
         </w:numPr>
       </w:pPr>
       <w:r>
-        <w:t>Fast convergence: The LM algorithm can converge faster than standard gradient descent method.</w:t>
-      </w:r>
-    </w:p>
-    <w:p>
-      <w:pPr>
-        <w:pStyle w:val="Paragrafoelenco"/>
+        <w:t xml:space="preserve">Fast convergence: The LM algorithm can converge faster than </w:t>
+      </w:r>
+      <w:proofErr w:type="gramStart"/>
+      <w:r>
+        <w:t>standard</w:t>
+      </w:r>
+      <w:proofErr w:type="gramEnd"/>
+      <w:r>
+        <w:t xml:space="preserve"> gradient descent method.</w:t>
+      </w:r>
+    </w:p>
+    <w:p>
+      <w:pPr>
+        <w:pStyle w:val="ListParagraph"/>
         <w:numPr>
           <w:ilvl w:val="0"/>
           <w:numId w:val="9"/>
@@ -12097,7 +12802,7 @@
     </w:p>
     <w:p>
       <w:pPr>
-        <w:pStyle w:val="Paragrafoelenco"/>
+        <w:pStyle w:val="ListParagraph"/>
         <w:numPr>
           <w:ilvl w:val="0"/>
           <w:numId w:val="9"/>
@@ -12114,19 +12819,27 @@
     </w:p>
     <w:p>
       <w:pPr>
-        <w:pStyle w:val="Paragrafoelenco"/>
+        <w:pStyle w:val="ListParagraph"/>
         <w:numPr>
           <w:ilvl w:val="0"/>
           <w:numId w:val="10"/>
         </w:numPr>
       </w:pPr>
       <w:r>
-        <w:t>High computational time: The LM algorithm tend to be slower than Newton algorithm and, for large datasets, it is therefore better to use another algorithm with a lower computational time.</w:t>
-      </w:r>
-    </w:p>
-    <w:p>
-      <w:pPr>
-        <w:pStyle w:val="Paragrafoelenco"/>
+        <w:t xml:space="preserve">High computational time: The LM algorithm </w:t>
+      </w:r>
+      <w:proofErr w:type="gramStart"/>
+      <w:r>
+        <w:t>tend</w:t>
+      </w:r>
+      <w:proofErr w:type="gramEnd"/>
+      <w:r>
+        <w:t xml:space="preserve"> to be slower than Newton algorithm and, for large datasets, it is therefore better to use another algorithm with a lower computational time.</w:t>
+      </w:r>
+    </w:p>
+    <w:p>
+      <w:pPr>
+        <w:pStyle w:val="ListParagraph"/>
         <w:numPr>
           <w:ilvl w:val="0"/>
           <w:numId w:val="10"/>
@@ -12498,9 +13211,17 @@
     </w:p>
     <w:p>
       <w:r>
-        <w:t xml:space="preserve">Like with the other methods, we have to provide an initial guess for the vector </w:t>
-      </w:r>
-      <w:bookmarkStart w:id="18" w:name="_Hlk158632565"/>
+        <w:t xml:space="preserve">Like with the other methods, we </w:t>
+      </w:r>
+      <w:proofErr w:type="gramStart"/>
+      <w:r>
+        <w:t>have to</w:t>
+      </w:r>
+      <w:proofErr w:type="gramEnd"/>
+      <w:r>
+        <w:t xml:space="preserve"> provide an initial guess for the vector </w:t>
+      </w:r>
+      <w:bookmarkStart w:id="4" w:name="_Hlk158632565"/>
       <m:oMath>
         <m:r>
           <w:rPr>
@@ -12509,21 +13230,26 @@
           <m:t>β</m:t>
         </m:r>
       </m:oMath>
-      <w:bookmarkEnd w:id="18"/>
+      <w:bookmarkEnd w:id="4"/>
       <w:r>
         <w:t>, which will be:</w:t>
       </w:r>
     </w:p>
     <w:p>
       <w:pPr>
-        <w:pStyle w:val="Paragrafoelenco"/>
+        <w:pStyle w:val="ListParagraph"/>
         <w:numPr>
           <w:ilvl w:val="0"/>
           <w:numId w:val="11"/>
         </w:numPr>
       </w:pPr>
-      <w:r>
-        <w:t xml:space="preserve">An uniformed standard guess like </w:t>
+      <w:proofErr w:type="gramStart"/>
+      <w:r>
+        <w:t>An</w:t>
+      </w:r>
+      <w:proofErr w:type="gramEnd"/>
+      <w:r>
+        <w:t xml:space="preserve"> uniformed standard guess like </w:t>
       </w:r>
       <m:oMath>
         <m:sSup>
@@ -12568,7 +13294,7 @@
     </w:p>
     <w:p>
       <w:pPr>
-        <w:pStyle w:val="Paragrafoelenco"/>
+        <w:pStyle w:val="ListParagraph"/>
         <w:numPr>
           <w:ilvl w:val="0"/>
           <w:numId w:val="11"/>
@@ -13905,8 +14631,13 @@
         </w:rPr>
         <w:t xml:space="preserve"> </w:t>
       </w:r>
-      <w:r>
-        <w:t>is considered to be the solution.</w:t>
+      <w:proofErr w:type="gramStart"/>
+      <w:r>
+        <w:t>is considered to be</w:t>
+      </w:r>
+      <w:proofErr w:type="gramEnd"/>
+      <w:r>
+        <w:t xml:space="preserve"> the solution.</w:t>
       </w:r>
     </w:p>
     <w:p>
@@ -14203,12 +14934,12 @@
     </w:p>
     <w:p>
       <w:pPr>
-        <w:pStyle w:val="Titolo2"/>
+        <w:pStyle w:val="Heading2"/>
         <w:rPr>
           <w:rFonts w:eastAsiaTheme="minorEastAsia"/>
         </w:rPr>
       </w:pPr>
-      <w:bookmarkStart w:id="19" w:name="_Toc158730311"/>
+      <w:bookmarkStart w:id="5" w:name="_Toc158730311"/>
       <w:r>
         <w:rPr>
           <w:rFonts w:eastAsiaTheme="minorEastAsia"/>
@@ -14222,7 +14953,7 @@
         </w:rPr>
         <w:t>Code implementation of LM algorithm and comparison with BFGS</w:t>
       </w:r>
-      <w:bookmarkEnd w:id="19"/>
+      <w:bookmarkEnd w:id="5"/>
     </w:p>
     <w:p>
       <w:r>
@@ -14250,7 +14981,7 @@
                     <pic:cNvPicPr/>
                   </pic:nvPicPr>
                   <pic:blipFill>
-                    <a:blip r:embed="rId39">
+                    <a:blip r:embed="rId44">
                       <a:extLst>
                         <a:ext uri="{28A0092B-C50C-407E-A947-70E740481C1C}">
                           <a14:useLocalDpi xmlns:a14="http://schemas.microsoft.com/office/drawing/2010/main" val="0"/>
@@ -14318,7 +15049,7 @@
                     <pic:cNvPicPr/>
                   </pic:nvPicPr>
                   <pic:blipFill>
-                    <a:blip r:embed="rId40">
+                    <a:blip r:embed="rId45">
                       <a:extLst>
                         <a:ext uri="{28A0092B-C50C-407E-A947-70E740481C1C}">
                           <a14:useLocalDpi xmlns:a14="http://schemas.microsoft.com/office/drawing/2010/main" val="0"/>
@@ -14370,7 +15101,7 @@
                     <pic:cNvPicPr/>
                   </pic:nvPicPr>
                   <pic:blipFill>
-                    <a:blip r:embed="rId33">
+                    <a:blip r:embed="rId38">
                       <a:extLst>
                         <a:ext uri="{28A0092B-C50C-407E-A947-70E740481C1C}">
                           <a14:useLocalDpi xmlns:a14="http://schemas.microsoft.com/office/drawing/2010/main" val="0"/>
@@ -14457,7 +15188,7 @@
                     </pic:cNvPicPr>
                   </pic:nvPicPr>
                   <pic:blipFill>
-                    <a:blip r:embed="rId41">
+                    <a:blip r:embed="rId46">
                       <a:extLst>
                         <a:ext uri="{28A0092B-C50C-407E-A947-70E740481C1C}">
                           <a14:useLocalDpi xmlns:a14="http://schemas.microsoft.com/office/drawing/2010/main" val="0"/>
@@ -14508,7 +15239,7 @@
                     <pic:cNvPicPr/>
                   </pic:nvPicPr>
                   <pic:blipFill>
-                    <a:blip r:embed="rId37">
+                    <a:blip r:embed="rId42">
                       <a:extLst>
                         <a:ext uri="{28A0092B-C50C-407E-A947-70E740481C1C}">
                           <a14:useLocalDpi xmlns:a14="http://schemas.microsoft.com/office/drawing/2010/main" val="0"/>
@@ -14549,7 +15280,15 @@
       </w:r>
       <w:proofErr w:type="spellEnd"/>
       <w:r>
-        <w:t xml:space="preserve"> we have just 5 maturities. Therefore we have just 5 residuals and this is why we cannot compute NSS model using LM method. In real world we would not have any problem </w:t>
+        <w:t xml:space="preserve"> we have just 5 maturities. </w:t>
+      </w:r>
+      <w:proofErr w:type="gramStart"/>
+      <w:r>
+        <w:t>Therefore</w:t>
+      </w:r>
+      <w:proofErr w:type="gramEnd"/>
+      <w:r>
+        <w:t xml:space="preserve"> we have just 5 residuals and this is why we cannot compute NSS model using LM method. In real world we would not have any problem </w:t>
       </w:r>
     </w:p>
     <w:p>
@@ -14566,9 +15305,9 @@
     </w:p>
     <w:p>
       <w:pPr>
-        <w:pStyle w:val="Titolo1"/>
-      </w:pPr>
-      <w:bookmarkStart w:id="20" w:name="_Toc158730312"/>
+        <w:pStyle w:val="Heading1"/>
+      </w:pPr>
+      <w:bookmarkStart w:id="6" w:name="_Toc158730312"/>
       <w:r>
         <w:lastRenderedPageBreak/>
         <w:t>Bibliogra</w:t>
@@ -14579,7 +15318,7 @@
       <w:r>
         <w:t>:</w:t>
       </w:r>
-      <w:bookmarkEnd w:id="20"/>
+      <w:bookmarkEnd w:id="6"/>
     </w:p>
     <w:p>
       <w:r>
@@ -14604,7 +15343,15 @@
       </w:r>
       <w:proofErr w:type="spellEnd"/>
       <w:r>
-        <w:t>, P., “Predictability in the Shape of the Term Structure of Interest Rates”, Journal of Fixed Income (June, 2005) 40-53</w:t>
+        <w:t>, P., “Predictability in the Shape of the Term Structure of Interest Rates”, Journal of Fixed Income (</w:t>
+      </w:r>
+      <w:proofErr w:type="gramStart"/>
+      <w:r>
+        <w:t>June,</w:t>
+      </w:r>
+      <w:proofErr w:type="gramEnd"/>
+      <w:r>
+        <w:t xml:space="preserve"> 2005) 40-53</w:t>
       </w:r>
     </w:p>
     <w:p>
@@ -14640,7 +15387,15 @@
     </w:p>
     <w:p>
       <w:r>
-        <w:t xml:space="preserve">Wirz, Matt, and </w:t>
+        <w:t xml:space="preserve">Wirz, </w:t>
+      </w:r>
+      <w:proofErr w:type="gramStart"/>
+      <w:r>
+        <w:t>Matt, and</w:t>
+      </w:r>
+      <w:proofErr w:type="gramEnd"/>
+      <w:r>
+        <w:t xml:space="preserve"> </w:t>
       </w:r>
       <w:proofErr w:type="spellStart"/>
       <w:r>
@@ -14649,14 +15404,6 @@
       <w:proofErr w:type="spellEnd"/>
       <w:r>
         <w:t>, Alexander. “Bond Markets Forecast Long Financial Freeze for Russia.” Wall Street Journal, March 15, 2022.</w:t>
-      </w:r>
-    </w:p>
-    <w:p>
-      <w:r>
-        <w:rPr>
-          <w:highlight w:val="yellow"/>
-        </w:rPr>
-        <w:t>Gilli et al., “Calibrating the Nelson-Siegel-S</w:t>
       </w:r>
     </w:p>
     <w:p>
@@ -14780,6 +15527,47 @@
       </w:r>
       <w:r>
         <w:t xml:space="preserve"> (2): 431–441</w:t>
+      </w:r>
+    </w:p>
+    <w:p>
+      <w:pPr>
+        <w:rPr>
+          <w:rStyle w:val="HTMLCite"/>
+          <w:i w:val="0"/>
+          <w:iCs w:val="0"/>
+        </w:rPr>
+      </w:pPr>
+      <w:r>
+        <w:rPr>
+          <w:rStyle w:val="HTMLCite"/>
+          <w:i w:val="0"/>
+          <w:iCs w:val="0"/>
+        </w:rPr>
+        <w:t>Fletcher, R. (1971) “A modified Marquardt subroutine for non-linear least squares (technical report)”, Harwell, Atomic Energy Research Establishment</w:t>
+      </w:r>
+      <w:r>
+        <w:rPr>
+          <w:rStyle w:val="HTMLCite"/>
+          <w:i w:val="0"/>
+          <w:iCs w:val="0"/>
+        </w:rPr>
+        <w:t>.</w:t>
+      </w:r>
+    </w:p>
+    <w:p>
+      <w:r>
+        <w:t xml:space="preserve">Gilli et al., “Calibrating the Nelson-Siegel-Svensson model”, </w:t>
+      </w:r>
+      <w:proofErr w:type="spellStart"/>
+      <w:r>
+        <w:t>Comisef</w:t>
+      </w:r>
+      <w:proofErr w:type="spellEnd"/>
+      <w:r>
+        <w:t xml:space="preserve"> Working Pap</w:t>
+      </w:r>
+      <w:r>
+        <w:t>er series (2010)</w:t>
       </w:r>
     </w:p>
     <w:p>
@@ -14790,14 +15578,6 @@
           <w:lang w:val="en-GB"/>
         </w:rPr>
       </w:pPr>
-      <w:r>
-        <w:rPr>
-          <w:rStyle w:val="CitazioneHTML"/>
-          <w:i w:val="0"/>
-          <w:iCs w:val="0"/>
-        </w:rPr>
-        <w:t xml:space="preserve">Fletcher, R. (1971) “A modified Marquardt subroutine for non-linear least squares (technical report)”, Harwell, Atomic Energy Research Establishment, </w:t>
-      </w:r>
     </w:p>
     <w:p>
       <w:pPr>
@@ -14855,14 +15635,14 @@
   <w:footnote w:id="1">
     <w:p>
       <w:pPr>
-        <w:pStyle w:val="Testonotaapidipagina"/>
+        <w:pStyle w:val="FootnoteText"/>
         <w:rPr>
           <w:lang w:val="en-GB"/>
         </w:rPr>
       </w:pPr>
       <w:r>
         <w:rPr>
-          <w:rStyle w:val="Rimandonotaapidipagina"/>
+          <w:rStyle w:val="FootnoteReference"/>
         </w:rPr>
         <w:footnoteRef/>
       </w:r>
@@ -14871,13 +15651,13 @@
       </w:r>
       <w:r>
         <w:rPr>
-          <w:rStyle w:val="CitazioneHTML"/>
+          <w:rStyle w:val="HTMLCite"/>
         </w:rPr>
         <w:t xml:space="preserve">Quarterly of Applied Mathematics. </w:t>
       </w:r>
       <w:r>
         <w:rPr>
-          <w:rStyle w:val="CitazioneHTML"/>
+          <w:rStyle w:val="HTMLCite"/>
           <w:b/>
           <w:bCs/>
         </w:rPr>
@@ -14885,7 +15665,7 @@
       </w:r>
       <w:r>
         <w:rPr>
-          <w:rStyle w:val="CitazioneHTML"/>
+          <w:rStyle w:val="HTMLCite"/>
         </w:rPr>
         <w:t xml:space="preserve"> (2): 164–168.</w:t>
       </w:r>
@@ -14894,14 +15674,14 @@
   <w:footnote w:id="2">
     <w:p>
       <w:pPr>
-        <w:pStyle w:val="Testonotaapidipagina"/>
+        <w:pStyle w:val="FootnoteText"/>
         <w:rPr>
           <w:lang w:val="it-IT"/>
         </w:rPr>
       </w:pPr>
       <w:r>
         <w:rPr>
-          <w:rStyle w:val="Rimandonotaapidipagina"/>
+          <w:rStyle w:val="FootnoteReference"/>
           <w:i/>
           <w:iCs/>
         </w:rPr>
@@ -14912,25 +15692,25 @@
       </w:r>
       <w:r>
         <w:rPr>
-          <w:rStyle w:val="CitazioneHTML"/>
+          <w:rStyle w:val="HTMLCite"/>
         </w:rPr>
         <w:t xml:space="preserve">Marquardt, Donald (1963). "An Algorithm for Least-Squares Estimation of Nonlinear Parameters". </w:t>
       </w:r>
       <w:r>
         <w:rPr>
-          <w:rStyle w:val="CitazioneHTML"/>
+          <w:rStyle w:val="HTMLCite"/>
         </w:rPr>
         <w:t>SIAM Journal on Applied Mathematics</w:t>
       </w:r>
       <w:r>
         <w:rPr>
-          <w:rStyle w:val="CitazioneHTML"/>
+          <w:rStyle w:val="HTMLCite"/>
         </w:rPr>
         <w:t xml:space="preserve">. </w:t>
       </w:r>
       <w:r>
         <w:rPr>
-          <w:rStyle w:val="CitazioneHTML"/>
+          <w:rStyle w:val="HTMLCite"/>
           <w:b/>
           <w:bCs/>
         </w:rPr>
@@ -14938,7 +15718,7 @@
       </w:r>
       <w:r>
         <w:rPr>
-          <w:rStyle w:val="CitazioneHTML"/>
+          <w:rStyle w:val="HTMLCite"/>
         </w:rPr>
         <w:t xml:space="preserve"> (2): 431–441</w:t>
       </w:r>
@@ -15692,6 +16472,95 @@
     </w:lvl>
   </w:abstractNum>
   <w:abstractNum w:abstractNumId="7" w15:restartNumberingAfterBreak="0">
+    <w:nsid w:val="500221FB"/>
+    <w:multiLevelType w:val="hybridMultilevel"/>
+    <w:tmpl w:val="04966D96"/>
+    <w:lvl w:ilvl="0" w:tplc="0410000F">
+      <w:start w:val="1"/>
+      <w:numFmt w:val="decimal"/>
+      <w:lvlText w:val="%1."/>
+      <w:lvlJc w:val="left"/>
+      <w:pPr>
+        <w:ind w:left="720" w:hanging="360"/>
+      </w:pPr>
+      <w:rPr>
+        <w:rFonts w:hint="default"/>
+      </w:rPr>
+    </w:lvl>
+    <w:lvl w:ilvl="1" w:tplc="04100019" w:tentative="1">
+      <w:start w:val="1"/>
+      <w:numFmt w:val="lowerLetter"/>
+      <w:lvlText w:val="%2."/>
+      <w:lvlJc w:val="left"/>
+      <w:pPr>
+        <w:ind w:left="1440" w:hanging="360"/>
+      </w:pPr>
+    </w:lvl>
+    <w:lvl w:ilvl="2" w:tplc="0410001B" w:tentative="1">
+      <w:start w:val="1"/>
+      <w:numFmt w:val="lowerRoman"/>
+      <w:lvlText w:val="%3."/>
+      <w:lvlJc w:val="right"/>
+      <w:pPr>
+        <w:ind w:left="2160" w:hanging="180"/>
+      </w:pPr>
+    </w:lvl>
+    <w:lvl w:ilvl="3" w:tplc="0410000F" w:tentative="1">
+      <w:start w:val="1"/>
+      <w:numFmt w:val="decimal"/>
+      <w:lvlText w:val="%4."/>
+      <w:lvlJc w:val="left"/>
+      <w:pPr>
+        <w:ind w:left="2880" w:hanging="360"/>
+      </w:pPr>
+    </w:lvl>
+    <w:lvl w:ilvl="4" w:tplc="04100019" w:tentative="1">
+      <w:start w:val="1"/>
+      <w:numFmt w:val="lowerLetter"/>
+      <w:lvlText w:val="%5."/>
+      <w:lvlJc w:val="left"/>
+      <w:pPr>
+        <w:ind w:left="3600" w:hanging="360"/>
+      </w:pPr>
+    </w:lvl>
+    <w:lvl w:ilvl="5" w:tplc="0410001B" w:tentative="1">
+      <w:start w:val="1"/>
+      <w:numFmt w:val="lowerRoman"/>
+      <w:lvlText w:val="%6."/>
+      <w:lvlJc w:val="right"/>
+      <w:pPr>
+        <w:ind w:left="4320" w:hanging="180"/>
+      </w:pPr>
+    </w:lvl>
+    <w:lvl w:ilvl="6" w:tplc="0410000F" w:tentative="1">
+      <w:start w:val="1"/>
+      <w:numFmt w:val="decimal"/>
+      <w:lvlText w:val="%7."/>
+      <w:lvlJc w:val="left"/>
+      <w:pPr>
+        <w:ind w:left="5040" w:hanging="360"/>
+      </w:pPr>
+    </w:lvl>
+    <w:lvl w:ilvl="7" w:tplc="04100019" w:tentative="1">
+      <w:start w:val="1"/>
+      <w:numFmt w:val="lowerLetter"/>
+      <w:lvlText w:val="%8."/>
+      <w:lvlJc w:val="left"/>
+      <w:pPr>
+        <w:ind w:left="5760" w:hanging="360"/>
+      </w:pPr>
+    </w:lvl>
+    <w:lvl w:ilvl="8" w:tplc="0410001B" w:tentative="1">
+      <w:start w:val="1"/>
+      <w:numFmt w:val="lowerRoman"/>
+      <w:lvlText w:val="%9."/>
+      <w:lvlJc w:val="right"/>
+      <w:pPr>
+        <w:ind w:left="6480" w:hanging="180"/>
+      </w:pPr>
+    </w:lvl>
+  </w:abstractNum>
+  <w:abstractNum w:abstractNumId="8" w15:restartNumberingAfterBreak="0">
     <w:nsid w:val="5A716C6E"/>
     <w:multiLevelType w:val="hybridMultilevel"/>
     <w:tmpl w:val="1FDA52F4"/>
@@ -15804,7 +16673,7 @@
       </w:rPr>
     </w:lvl>
   </w:abstractNum>
-  <w:abstractNum w:abstractNumId="8" w15:restartNumberingAfterBreak="0">
+  <w:abstractNum w:abstractNumId="9" w15:restartNumberingAfterBreak="0">
     <w:nsid w:val="5AC17907"/>
     <w:multiLevelType w:val="hybridMultilevel"/>
     <w:tmpl w:val="869A4A6E"/>
@@ -15917,7 +16786,7 @@
       </w:rPr>
     </w:lvl>
   </w:abstractNum>
-  <w:abstractNum w:abstractNumId="9" w15:restartNumberingAfterBreak="0">
+  <w:abstractNum w:abstractNumId="10" w15:restartNumberingAfterBreak="0">
     <w:nsid w:val="5B67387A"/>
     <w:multiLevelType w:val="hybridMultilevel"/>
     <w:tmpl w:val="7C9E56C2"/>
@@ -16006,7 +16875,7 @@
       </w:pPr>
     </w:lvl>
   </w:abstractNum>
-  <w:abstractNum w:abstractNumId="10" w15:restartNumberingAfterBreak="0">
+  <w:abstractNum w:abstractNumId="11" w15:restartNumberingAfterBreak="0">
     <w:nsid w:val="602C5631"/>
     <w:multiLevelType w:val="hybridMultilevel"/>
     <w:tmpl w:val="432AF9E0"/>
@@ -16095,7 +16964,7 @@
       </w:pPr>
     </w:lvl>
   </w:abstractNum>
-  <w:abstractNum w:abstractNumId="11" w15:restartNumberingAfterBreak="0">
+  <w:abstractNum w:abstractNumId="12" w15:restartNumberingAfterBreak="0">
     <w:nsid w:val="63C40F40"/>
     <w:multiLevelType w:val="hybridMultilevel"/>
     <w:tmpl w:val="8F1A53E2"/>
@@ -16208,7 +17077,7 @@
       </w:rPr>
     </w:lvl>
   </w:abstractNum>
-  <w:abstractNum w:abstractNumId="12" w15:restartNumberingAfterBreak="0">
+  <w:abstractNum w:abstractNumId="13" w15:restartNumberingAfterBreak="0">
     <w:nsid w:val="6C083103"/>
     <w:multiLevelType w:val="hybridMultilevel"/>
     <w:tmpl w:val="2C7E3D92"/>
@@ -16297,7 +17166,7 @@
       </w:pPr>
     </w:lvl>
   </w:abstractNum>
-  <w:abstractNum w:abstractNumId="13" w15:restartNumberingAfterBreak="0">
+  <w:abstractNum w:abstractNumId="14" w15:restartNumberingAfterBreak="0">
     <w:nsid w:val="77ED1A12"/>
     <w:multiLevelType w:val="hybridMultilevel"/>
     <w:tmpl w:val="B5C602C4"/>
@@ -16386,35 +17255,124 @@
       </w:pPr>
     </w:lvl>
   </w:abstractNum>
+  <w:abstractNum w:abstractNumId="15" w15:restartNumberingAfterBreak="0">
+    <w:nsid w:val="7BCC0D65"/>
+    <w:multiLevelType w:val="hybridMultilevel"/>
+    <w:tmpl w:val="2CD8B4C4"/>
+    <w:lvl w:ilvl="0" w:tplc="0410000F">
+      <w:start w:val="1"/>
+      <w:numFmt w:val="decimal"/>
+      <w:lvlText w:val="%1."/>
+      <w:lvlJc w:val="left"/>
+      <w:pPr>
+        <w:ind w:left="720" w:hanging="360"/>
+      </w:pPr>
+      <w:rPr>
+        <w:rFonts w:hint="default"/>
+      </w:rPr>
+    </w:lvl>
+    <w:lvl w:ilvl="1" w:tplc="04100019" w:tentative="1">
+      <w:start w:val="1"/>
+      <w:numFmt w:val="lowerLetter"/>
+      <w:lvlText w:val="%2."/>
+      <w:lvlJc w:val="left"/>
+      <w:pPr>
+        <w:ind w:left="1440" w:hanging="360"/>
+      </w:pPr>
+    </w:lvl>
+    <w:lvl w:ilvl="2" w:tplc="0410001B" w:tentative="1">
+      <w:start w:val="1"/>
+      <w:numFmt w:val="lowerRoman"/>
+      <w:lvlText w:val="%3."/>
+      <w:lvlJc w:val="right"/>
+      <w:pPr>
+        <w:ind w:left="2160" w:hanging="180"/>
+      </w:pPr>
+    </w:lvl>
+    <w:lvl w:ilvl="3" w:tplc="0410000F" w:tentative="1">
+      <w:start w:val="1"/>
+      <w:numFmt w:val="decimal"/>
+      <w:lvlText w:val="%4."/>
+      <w:lvlJc w:val="left"/>
+      <w:pPr>
+        <w:ind w:left="2880" w:hanging="360"/>
+      </w:pPr>
+    </w:lvl>
+    <w:lvl w:ilvl="4" w:tplc="04100019" w:tentative="1">
+      <w:start w:val="1"/>
+      <w:numFmt w:val="lowerLetter"/>
+      <w:lvlText w:val="%5."/>
+      <w:lvlJc w:val="left"/>
+      <w:pPr>
+        <w:ind w:left="3600" w:hanging="360"/>
+      </w:pPr>
+    </w:lvl>
+    <w:lvl w:ilvl="5" w:tplc="0410001B" w:tentative="1">
+      <w:start w:val="1"/>
+      <w:numFmt w:val="lowerRoman"/>
+      <w:lvlText w:val="%6."/>
+      <w:lvlJc w:val="right"/>
+      <w:pPr>
+        <w:ind w:left="4320" w:hanging="180"/>
+      </w:pPr>
+    </w:lvl>
+    <w:lvl w:ilvl="6" w:tplc="0410000F" w:tentative="1">
+      <w:start w:val="1"/>
+      <w:numFmt w:val="decimal"/>
+      <w:lvlText w:val="%7."/>
+      <w:lvlJc w:val="left"/>
+      <w:pPr>
+        <w:ind w:left="5040" w:hanging="360"/>
+      </w:pPr>
+    </w:lvl>
+    <w:lvl w:ilvl="7" w:tplc="04100019" w:tentative="1">
+      <w:start w:val="1"/>
+      <w:numFmt w:val="lowerLetter"/>
+      <w:lvlText w:val="%8."/>
+      <w:lvlJc w:val="left"/>
+      <w:pPr>
+        <w:ind w:left="5760" w:hanging="360"/>
+      </w:pPr>
+    </w:lvl>
+    <w:lvl w:ilvl="8" w:tplc="0410001B" w:tentative="1">
+      <w:start w:val="1"/>
+      <w:numFmt w:val="lowerRoman"/>
+      <w:lvlText w:val="%9."/>
+      <w:lvlJc w:val="right"/>
+      <w:pPr>
+        <w:ind w:left="6480" w:hanging="180"/>
+      </w:pPr>
+    </w:lvl>
+  </w:abstractNum>
   <w:num w:numId="1" w16cid:durableId="1891261435">
     <w:abstractNumId w:val="2"/>
   </w:num>
   <w:num w:numId="2" w16cid:durableId="228731694">
-    <w:abstractNumId w:val="9"/>
+    <w:abstractNumId w:val="10"/>
   </w:num>
   <w:num w:numId="3" w16cid:durableId="1540361587">
-    <w:abstractNumId w:val="10"/>
+    <w:abstractNumId w:val="11"/>
   </w:num>
   <w:num w:numId="4" w16cid:durableId="1803498437">
-    <w:abstractNumId w:val="13"/>
+    <w:abstractNumId w:val="14"/>
   </w:num>
   <w:num w:numId="5" w16cid:durableId="1350791493">
     <w:abstractNumId w:val="5"/>
   </w:num>
   <w:num w:numId="6" w16cid:durableId="169566593">
-    <w:abstractNumId w:val="7"/>
+    <w:abstractNumId w:val="8"/>
   </w:num>
   <w:num w:numId="7" w16cid:durableId="1168596525">
     <w:abstractNumId w:val="3"/>
   </w:num>
   <w:num w:numId="8" w16cid:durableId="931205803">
-    <w:abstractNumId w:val="11"/>
+    <w:abstractNumId w:val="12"/>
   </w:num>
   <w:num w:numId="9" w16cid:durableId="2077124219">
     <w:abstractNumId w:val="4"/>
   </w:num>
   <w:num w:numId="10" w16cid:durableId="2109570245">
-    <w:abstractNumId w:val="8"/>
+    <w:abstractNumId w:val="9"/>
   </w:num>
   <w:num w:numId="11" w16cid:durableId="808596364">
     <w:abstractNumId w:val="6"/>
@@ -16426,7 +17384,13 @@
     <w:abstractNumId w:val="1"/>
   </w:num>
   <w:num w:numId="14" w16cid:durableId="62414723">
-    <w:abstractNumId w:val="12"/>
+    <w:abstractNumId w:val="13"/>
+  </w:num>
+  <w:num w:numId="15" w16cid:durableId="899823048">
+    <w:abstractNumId w:val="7"/>
+  </w:num>
+  <w:num w:numId="16" w16cid:durableId="1354765580">
+    <w:abstractNumId w:val="15"/>
   </w:num>
 </w:numbering>
 </file>
@@ -16828,7 +17792,7 @@
     <w:lsdException w:name="Unresolved Mention" w:semiHidden="1" w:unhideWhenUsed="1"/>
     <w:lsdException w:name="Smart Link" w:semiHidden="1" w:unhideWhenUsed="1"/>
   </w:latentStyles>
-  <w:style w:type="paragraph" w:default="1" w:styleId="Normale">
+  <w:style w:type="paragraph" w:default="1" w:styleId="Normal">
     <w:name w:val="Normal"/>
     <w:qFormat/>
     <w:rsid w:val="00997374"/>
@@ -16842,11 +17806,11 @@
       <w:lang w:val="en-US"/>
     </w:rPr>
   </w:style>
-  <w:style w:type="paragraph" w:styleId="Titolo1">
+  <w:style w:type="paragraph" w:styleId="Heading1">
     <w:name w:val="heading 1"/>
-    <w:basedOn w:val="Normale"/>
-    <w:next w:val="Normale"/>
-    <w:link w:val="Titolo1Carattere"/>
+    <w:basedOn w:val="Normal"/>
+    <w:next w:val="Normal"/>
+    <w:link w:val="Heading1Char"/>
     <w:uiPriority w:val="9"/>
     <w:qFormat/>
     <w:rsid w:val="0032201B"/>
@@ -16863,11 +17827,11 @@
       <w:szCs w:val="32"/>
     </w:rPr>
   </w:style>
-  <w:style w:type="paragraph" w:styleId="Titolo2">
+  <w:style w:type="paragraph" w:styleId="Heading2">
     <w:name w:val="heading 2"/>
-    <w:basedOn w:val="Normale"/>
-    <w:next w:val="Normale"/>
-    <w:link w:val="Titolo2Carattere"/>
+    <w:basedOn w:val="Normal"/>
+    <w:next w:val="Normal"/>
+    <w:link w:val="Heading2Char"/>
     <w:uiPriority w:val="9"/>
     <w:unhideWhenUsed/>
     <w:qFormat/>
@@ -16885,11 +17849,11 @@
       <w:szCs w:val="28"/>
     </w:rPr>
   </w:style>
-  <w:style w:type="paragraph" w:styleId="Titolo3">
+  <w:style w:type="paragraph" w:styleId="Heading3">
     <w:name w:val="heading 3"/>
-    <w:basedOn w:val="Normale"/>
-    <w:next w:val="Normale"/>
-    <w:link w:val="Titolo3Carattere"/>
+    <w:basedOn w:val="Normal"/>
+    <w:next w:val="Normal"/>
+    <w:link w:val="Heading3Char"/>
     <w:uiPriority w:val="9"/>
     <w:unhideWhenUsed/>
     <w:qFormat/>
@@ -16905,13 +17869,13 @@
       <w:color w:val="1F3763" w:themeColor="accent1" w:themeShade="7F"/>
     </w:rPr>
   </w:style>
-  <w:style w:type="character" w:default="1" w:styleId="Carpredefinitoparagrafo">
+  <w:style w:type="character" w:default="1" w:styleId="DefaultParagraphFont">
     <w:name w:val="Default Paragraph Font"/>
     <w:uiPriority w:val="1"/>
     <w:semiHidden/>
     <w:unhideWhenUsed/>
   </w:style>
-  <w:style w:type="table" w:default="1" w:styleId="Tabellanormale">
+  <w:style w:type="table" w:default="1" w:styleId="TableNormal">
     <w:name w:val="Normal Table"/>
     <w:uiPriority w:val="99"/>
     <w:semiHidden/>
@@ -16926,16 +17890,16 @@
       </w:tblCellMar>
     </w:tblPr>
   </w:style>
-  <w:style w:type="numbering" w:default="1" w:styleId="Nessunelenco">
+  <w:style w:type="numbering" w:default="1" w:styleId="NoList">
     <w:name w:val="No List"/>
     <w:uiPriority w:val="99"/>
     <w:semiHidden/>
     <w:unhideWhenUsed/>
   </w:style>
-  <w:style w:type="character" w:customStyle="1" w:styleId="Titolo1Carattere">
-    <w:name w:val="Titolo 1 Carattere"/>
-    <w:basedOn w:val="Carpredefinitoparagrafo"/>
-    <w:link w:val="Titolo1"/>
+  <w:style w:type="character" w:customStyle="1" w:styleId="Heading1Char">
+    <w:name w:val="Heading 1 Char"/>
+    <w:basedOn w:val="DefaultParagraphFont"/>
+    <w:link w:val="Heading1"/>
     <w:uiPriority w:val="9"/>
     <w:rsid w:val="0032201B"/>
     <w:rPr>
@@ -16946,10 +17910,10 @@
       <w:lang w:val="en-US"/>
     </w:rPr>
   </w:style>
-  <w:style w:type="character" w:customStyle="1" w:styleId="Titolo2Carattere">
-    <w:name w:val="Titolo 2 Carattere"/>
-    <w:basedOn w:val="Carpredefinitoparagrafo"/>
-    <w:link w:val="Titolo2"/>
+  <w:style w:type="character" w:customStyle="1" w:styleId="Heading2Char">
+    <w:name w:val="Heading 2 Char"/>
+    <w:basedOn w:val="DefaultParagraphFont"/>
+    <w:link w:val="Heading2"/>
     <w:uiPriority w:val="9"/>
     <w:rsid w:val="0032201B"/>
     <w:rPr>
@@ -16960,9 +17924,9 @@
       <w:lang w:val="en-US"/>
     </w:rPr>
   </w:style>
-  <w:style w:type="paragraph" w:styleId="Paragrafoelenco">
+  <w:style w:type="paragraph" w:styleId="ListParagraph">
     <w:name w:val="List Paragraph"/>
-    <w:basedOn w:val="Normale"/>
+    <w:basedOn w:val="Normal"/>
     <w:uiPriority w:val="34"/>
     <w:qFormat/>
     <w:rsid w:val="00FF0E0D"/>
@@ -16971,10 +17935,10 @@
       <w:contextualSpacing/>
     </w:pPr>
   </w:style>
-  <w:style w:type="paragraph" w:styleId="Intestazione">
+  <w:style w:type="paragraph" w:styleId="Header">
     <w:name w:val="header"/>
-    <w:basedOn w:val="Normale"/>
-    <w:link w:val="IntestazioneCarattere"/>
+    <w:basedOn w:val="Normal"/>
+    <w:link w:val="HeaderChar"/>
     <w:uiPriority w:val="99"/>
     <w:unhideWhenUsed/>
     <w:rsid w:val="007A66A0"/>
@@ -16986,17 +17950,17 @@
       <w:spacing w:after="0" w:line="240" w:lineRule="auto"/>
     </w:pPr>
   </w:style>
-  <w:style w:type="character" w:customStyle="1" w:styleId="IntestazioneCarattere">
-    <w:name w:val="Intestazione Carattere"/>
-    <w:basedOn w:val="Carpredefinitoparagrafo"/>
-    <w:link w:val="Intestazione"/>
+  <w:style w:type="character" w:customStyle="1" w:styleId="HeaderChar">
+    <w:name w:val="Header Char"/>
+    <w:basedOn w:val="DefaultParagraphFont"/>
+    <w:link w:val="Header"/>
     <w:uiPriority w:val="99"/>
     <w:rsid w:val="007A66A0"/>
   </w:style>
-  <w:style w:type="paragraph" w:styleId="Pidipagina">
+  <w:style w:type="paragraph" w:styleId="Footer">
     <w:name w:val="footer"/>
-    <w:basedOn w:val="Normale"/>
-    <w:link w:val="PidipaginaCarattere"/>
+    <w:basedOn w:val="Normal"/>
+    <w:link w:val="FooterChar"/>
     <w:uiPriority w:val="99"/>
     <w:unhideWhenUsed/>
     <w:rsid w:val="007A66A0"/>
@@ -17008,16 +17972,16 @@
       <w:spacing w:after="0" w:line="240" w:lineRule="auto"/>
     </w:pPr>
   </w:style>
-  <w:style w:type="character" w:customStyle="1" w:styleId="PidipaginaCarattere">
-    <w:name w:val="Piè di pagina Carattere"/>
-    <w:basedOn w:val="Carpredefinitoparagrafo"/>
-    <w:link w:val="Pidipagina"/>
+  <w:style w:type="character" w:customStyle="1" w:styleId="FooterChar">
+    <w:name w:val="Footer Char"/>
+    <w:basedOn w:val="DefaultParagraphFont"/>
+    <w:link w:val="Footer"/>
     <w:uiPriority w:val="99"/>
     <w:rsid w:val="007A66A0"/>
   </w:style>
-  <w:style w:type="paragraph" w:styleId="NormaleWeb">
+  <w:style w:type="paragraph" w:styleId="NormalWeb">
     <w:name w:val="Normal (Web)"/>
-    <w:basedOn w:val="Normale"/>
+    <w:basedOn w:val="Normal"/>
     <w:uiPriority w:val="99"/>
     <w:unhideWhenUsed/>
     <w:rsid w:val="0048336E"/>
@@ -17031,9 +17995,9 @@
       <w14:ligatures w14:val="none"/>
     </w:rPr>
   </w:style>
-  <w:style w:type="character" w:styleId="Testosegnaposto">
+  <w:style w:type="character" w:styleId="PlaceholderText">
     <w:name w:val="Placeholder Text"/>
-    <w:basedOn w:val="Carpredefinitoparagrafo"/>
+    <w:basedOn w:val="DefaultParagraphFont"/>
     <w:uiPriority w:val="99"/>
     <w:semiHidden/>
     <w:rsid w:val="00747914"/>
@@ -17041,10 +18005,10 @@
       <w:color w:val="666666"/>
     </w:rPr>
   </w:style>
-  <w:style w:type="character" w:customStyle="1" w:styleId="Titolo3Carattere">
-    <w:name w:val="Titolo 3 Carattere"/>
-    <w:basedOn w:val="Carpredefinitoparagrafo"/>
-    <w:link w:val="Titolo3"/>
+  <w:style w:type="character" w:customStyle="1" w:styleId="Heading3Char">
+    <w:name w:val="Heading 3 Char"/>
+    <w:basedOn w:val="DefaultParagraphFont"/>
+    <w:link w:val="Heading3"/>
     <w:uiPriority w:val="9"/>
     <w:rsid w:val="007B529D"/>
     <w:rPr>
@@ -17054,10 +18018,10 @@
       <w:szCs w:val="24"/>
     </w:rPr>
   </w:style>
-  <w:style w:type="paragraph" w:styleId="Testonotaapidipagina">
+  <w:style w:type="paragraph" w:styleId="FootnoteText">
     <w:name w:val="footnote text"/>
-    <w:basedOn w:val="Normale"/>
-    <w:link w:val="TestonotaapidipaginaCarattere"/>
+    <w:basedOn w:val="Normal"/>
+    <w:link w:val="FootnoteTextChar"/>
     <w:uiPriority w:val="99"/>
     <w:unhideWhenUsed/>
     <w:rsid w:val="00383302"/>
@@ -17069,10 +18033,10 @@
       <w:szCs w:val="20"/>
     </w:rPr>
   </w:style>
-  <w:style w:type="character" w:customStyle="1" w:styleId="TestonotaapidipaginaCarattere">
-    <w:name w:val="Testo nota a piè di pagina Carattere"/>
-    <w:basedOn w:val="Carpredefinitoparagrafo"/>
-    <w:link w:val="Testonotaapidipagina"/>
+  <w:style w:type="character" w:customStyle="1" w:styleId="FootnoteTextChar">
+    <w:name w:val="Footnote Text Char"/>
+    <w:basedOn w:val="DefaultParagraphFont"/>
+    <w:link w:val="FootnoteText"/>
     <w:uiPriority w:val="99"/>
     <w:rsid w:val="00383302"/>
     <w:rPr>
@@ -17080,9 +18044,9 @@
       <w:szCs w:val="20"/>
     </w:rPr>
   </w:style>
-  <w:style w:type="character" w:styleId="Rimandonotaapidipagina">
+  <w:style w:type="character" w:styleId="FootnoteReference">
     <w:name w:val="footnote reference"/>
-    <w:basedOn w:val="Carpredefinitoparagrafo"/>
+    <w:basedOn w:val="DefaultParagraphFont"/>
     <w:uiPriority w:val="99"/>
     <w:semiHidden/>
     <w:unhideWhenUsed/>
@@ -17091,10 +18055,10 @@
       <w:vertAlign w:val="superscript"/>
     </w:rPr>
   </w:style>
-  <w:style w:type="paragraph" w:styleId="Didascalia">
+  <w:style w:type="paragraph" w:styleId="Caption">
     <w:name w:val="caption"/>
-    <w:basedOn w:val="Normale"/>
-    <w:next w:val="Normale"/>
+    <w:basedOn w:val="Normal"/>
+    <w:next w:val="Normal"/>
     <w:uiPriority w:val="35"/>
     <w:unhideWhenUsed/>
     <w:qFormat/>
@@ -17112,12 +18076,12 @@
   </w:style>
   <w:style w:type="character" w:customStyle="1" w:styleId="mwe-math-mathml-inline">
     <w:name w:val="mwe-math-mathml-inline"/>
-    <w:basedOn w:val="Carpredefinitoparagrafo"/>
+    <w:basedOn w:val="DefaultParagraphFont"/>
     <w:rsid w:val="00736EBD"/>
   </w:style>
-  <w:style w:type="character" w:styleId="CitazioneHTML">
+  <w:style w:type="character" w:styleId="HTMLCite">
     <w:name w:val="HTML Cite"/>
-    <w:basedOn w:val="Carpredefinitoparagrafo"/>
+    <w:basedOn w:val="DefaultParagraphFont"/>
     <w:uiPriority w:val="99"/>
     <w:semiHidden/>
     <w:unhideWhenUsed/>
@@ -17127,7 +18091,7 @@
       <w:iCs/>
     </w:rPr>
   </w:style>
-  <w:style w:type="paragraph" w:styleId="Nessunaspaziatura">
+  <w:style w:type="paragraph" w:styleId="NoSpacing">
     <w:name w:val="No Spacing"/>
     <w:aliases w:val="titoli"/>
     <w:uiPriority w:val="1"/>
@@ -17144,10 +18108,10 @@
       <w:lang w:val="en-US"/>
     </w:rPr>
   </w:style>
-  <w:style w:type="paragraph" w:styleId="Titolosommario">
+  <w:style w:type="paragraph" w:styleId="TOCHeading">
     <w:name w:val="TOC Heading"/>
-    <w:basedOn w:val="Titolo1"/>
-    <w:next w:val="Normale"/>
+    <w:basedOn w:val="Heading1"/>
+    <w:next w:val="Normal"/>
     <w:uiPriority w:val="39"/>
     <w:unhideWhenUsed/>
     <w:qFormat/>
@@ -17162,10 +18126,10 @@
       <w14:ligatures w14:val="none"/>
     </w:rPr>
   </w:style>
-  <w:style w:type="paragraph" w:styleId="Sommario1">
+  <w:style w:type="paragraph" w:styleId="TOC1">
     <w:name w:val="toc 1"/>
-    <w:basedOn w:val="Normale"/>
-    <w:next w:val="Normale"/>
+    <w:basedOn w:val="Normal"/>
+    <w:next w:val="Normal"/>
     <w:autoRedefine/>
     <w:uiPriority w:val="39"/>
     <w:unhideWhenUsed/>
@@ -17174,10 +18138,10 @@
       <w:spacing w:after="100"/>
     </w:pPr>
   </w:style>
-  <w:style w:type="paragraph" w:styleId="Sommario2">
+  <w:style w:type="paragraph" w:styleId="TOC2">
     <w:name w:val="toc 2"/>
-    <w:basedOn w:val="Normale"/>
-    <w:next w:val="Normale"/>
+    <w:basedOn w:val="Normal"/>
+    <w:next w:val="Normal"/>
     <w:autoRedefine/>
     <w:uiPriority w:val="39"/>
     <w:unhideWhenUsed/>
@@ -17187,10 +18151,10 @@
       <w:ind w:left="240"/>
     </w:pPr>
   </w:style>
-  <w:style w:type="paragraph" w:styleId="Sommario3">
+  <w:style w:type="paragraph" w:styleId="TOC3">
     <w:name w:val="toc 3"/>
-    <w:basedOn w:val="Normale"/>
-    <w:next w:val="Normale"/>
+    <w:basedOn w:val="Normal"/>
+    <w:next w:val="Normal"/>
     <w:autoRedefine/>
     <w:uiPriority w:val="39"/>
     <w:unhideWhenUsed/>
@@ -17200,9 +18164,9 @@
       <w:ind w:left="480"/>
     </w:pPr>
   </w:style>
-  <w:style w:type="character" w:styleId="Collegamentoipertestuale">
+  <w:style w:type="character" w:styleId="Hyperlink">
     <w:name w:val="Hyperlink"/>
-    <w:basedOn w:val="Carpredefinitoparagrafo"/>
+    <w:basedOn w:val="DefaultParagraphFont"/>
     <w:uiPriority w:val="99"/>
     <w:unhideWhenUsed/>
     <w:rsid w:val="00A76B3F"/>
@@ -17211,9 +18175,9 @@
       <w:u w:val="single"/>
     </w:rPr>
   </w:style>
-  <w:style w:type="character" w:styleId="Rimandocommento">
+  <w:style w:type="character" w:styleId="CommentReference">
     <w:name w:val="annotation reference"/>
-    <w:basedOn w:val="Carpredefinitoparagrafo"/>
+    <w:basedOn w:val="DefaultParagraphFont"/>
     <w:uiPriority w:val="99"/>
     <w:semiHidden/>
     <w:unhideWhenUsed/>
@@ -17223,10 +18187,10 @@
       <w:szCs w:val="16"/>
     </w:rPr>
   </w:style>
-  <w:style w:type="paragraph" w:styleId="Testocommento">
+  <w:style w:type="paragraph" w:styleId="CommentText">
     <w:name w:val="annotation text"/>
-    <w:basedOn w:val="Normale"/>
-    <w:link w:val="TestocommentoCarattere"/>
+    <w:basedOn w:val="Normal"/>
+    <w:link w:val="CommentTextChar"/>
     <w:uiPriority w:val="99"/>
     <w:semiHidden/>
     <w:unhideWhenUsed/>
@@ -17239,10 +18203,10 @@
       <w:szCs w:val="20"/>
     </w:rPr>
   </w:style>
-  <w:style w:type="character" w:customStyle="1" w:styleId="TestocommentoCarattere">
-    <w:name w:val="Testo commento Carattere"/>
-    <w:basedOn w:val="Carpredefinitoparagrafo"/>
-    <w:link w:val="Testocommento"/>
+  <w:style w:type="character" w:customStyle="1" w:styleId="CommentTextChar">
+    <w:name w:val="Comment Text Char"/>
+    <w:basedOn w:val="DefaultParagraphFont"/>
+    <w:link w:val="CommentText"/>
     <w:uiPriority w:val="99"/>
     <w:semiHidden/>
     <w:rsid w:val="0075110F"/>
@@ -17253,11 +18217,11 @@
       <w:lang w:val="en-US"/>
     </w:rPr>
   </w:style>
-  <w:style w:type="paragraph" w:styleId="Soggettocommento">
+  <w:style w:type="paragraph" w:styleId="CommentSubject">
     <w:name w:val="annotation subject"/>
-    <w:basedOn w:val="Testocommento"/>
-    <w:next w:val="Testocommento"/>
-    <w:link w:val="SoggettocommentoCarattere"/>
+    <w:basedOn w:val="CommentText"/>
+    <w:next w:val="CommentText"/>
+    <w:link w:val="CommentSubjectChar"/>
     <w:uiPriority w:val="99"/>
     <w:semiHidden/>
     <w:unhideWhenUsed/>
@@ -17267,10 +18231,10 @@
       <w:bCs/>
     </w:rPr>
   </w:style>
-  <w:style w:type="character" w:customStyle="1" w:styleId="SoggettocommentoCarattere">
-    <w:name w:val="Soggetto commento Carattere"/>
-    <w:basedOn w:val="TestocommentoCarattere"/>
-    <w:link w:val="Soggettocommento"/>
+  <w:style w:type="character" w:customStyle="1" w:styleId="CommentSubjectChar">
+    <w:name w:val="Comment Subject Char"/>
+    <w:basedOn w:val="CommentTextChar"/>
+    <w:link w:val="CommentSubject"/>
     <w:uiPriority w:val="99"/>
     <w:semiHidden/>
     <w:rsid w:val="0075110F"/>

--- a/The Nielson siegel model.docx
+++ b/The Nielson siegel model.docx
@@ -5859,112 +5859,8 @@
           <w:noProof/>
         </w:rPr>
         <w:lastRenderedPageBreak/>
-        <mc:AlternateContent>
-          <mc:Choice Requires="wps">
-            <w:drawing>
-              <wp:anchor distT="0" distB="0" distL="114300" distR="114300" simplePos="0" relativeHeight="251662336" behindDoc="0" locked="0" layoutInCell="1" allowOverlap="1" wp14:anchorId="2EF06453" wp14:editId="5745911A">
-                <wp:simplePos x="0" y="0"/>
-                <wp:positionH relativeFrom="column">
-                  <wp:posOffset>3280410</wp:posOffset>
-                </wp:positionH>
-                <wp:positionV relativeFrom="paragraph">
-                  <wp:posOffset>3074670</wp:posOffset>
-                </wp:positionV>
-                <wp:extent cx="3009900" cy="635"/>
-                <wp:effectExtent l="0" t="0" r="0" b="0"/>
-                <wp:wrapThrough wrapText="bothSides">
-                  <wp:wrapPolygon edited="0">
-                    <wp:start x="0" y="0"/>
-                    <wp:lineTo x="0" y="20057"/>
-                    <wp:lineTo x="21463" y="20057"/>
-                    <wp:lineTo x="21463" y="0"/>
-                    <wp:lineTo x="0" y="0"/>
-                  </wp:wrapPolygon>
-                </wp:wrapThrough>
-                <wp:docPr id="818853883" name="Text Box 1"/>
-                <wp:cNvGraphicFramePr/>
-                <a:graphic xmlns:a="http://schemas.openxmlformats.org/drawingml/2006/main">
-                  <a:graphicData uri="http://schemas.microsoft.com/office/word/2010/wordprocessingShape">
-                    <wps:wsp>
-                      <wps:cNvSpPr txBox="1"/>
-                      <wps:spPr>
-                        <a:xfrm>
-                          <a:off x="0" y="0"/>
-                          <a:ext cx="3009900" cy="635"/>
-                        </a:xfrm>
-                        <a:prstGeom prst="rect">
-                          <a:avLst/>
-                        </a:prstGeom>
-                        <a:noFill/>
-                        <a:ln>
-                          <a:noFill/>
-                        </a:ln>
-                      </wps:spPr>
-                      <wps:txbx>
-                        <w:txbxContent>
-                          <w:p>
-                            <w:pPr>
-                              <w:pStyle w:val="Caption"/>
-                              <w:rPr>
-                                <w:noProof/>
-                                <w:sz w:val="22"/>
-                                <w:szCs w:val="22"/>
-                              </w:rPr>
-                            </w:pPr>
-                            <w:r>
-                              <w:t>Nelson Siegel Svensson</w:t>
-                            </w:r>
-                          </w:p>
-                        </w:txbxContent>
-                      </wps:txbx>
-                      <wps:bodyPr rot="0" spcFirstLastPara="0" vertOverflow="overflow" horzOverflow="overflow" vert="horz" wrap="square" lIns="0" tIns="0" rIns="0" bIns="0" numCol="1" spcCol="0" rtlCol="0" fromWordArt="0" anchor="t" anchorCtr="0" forceAA="0" compatLnSpc="1">
-                        <a:prstTxWarp prst="textNoShape">
-                          <a:avLst/>
-                        </a:prstTxWarp>
-                        <a:spAutoFit/>
-                      </wps:bodyPr>
-                    </wps:wsp>
-                  </a:graphicData>
-                </a:graphic>
-              </wp:anchor>
-            </w:drawing>
-          </mc:Choice>
-          <mc:Fallback>
-            <w:pict>
-              <v:shapetype w14:anchorId="2EF06453" id="_x0000_t202" coordsize="21600,21600" o:spt="202" path="m,l,21600r21600,l21600,xe">
-                <v:stroke joinstyle="miter"/>
-                <v:path gradientshapeok="t" o:connecttype="rect"/>
-              </v:shapetype>
-              <v:shape id="Text Box 1" o:spid="_x0000_s1026" type="#_x0000_t202" style="position:absolute;left:0;text-align:left;margin-left:258.3pt;margin-top:242.1pt;width:237pt;height:.05pt;z-index:251662336;visibility:visible;mso-wrap-style:square;mso-wrap-distance-left:9pt;mso-wrap-distance-top:0;mso-wrap-distance-right:9pt;mso-wrap-distance-bottom:0;mso-position-horizontal:absolute;mso-position-horizontal-relative:text;mso-position-vertical:absolute;mso-position-vertical-relative:text;v-text-anchor:top" o:gfxdata="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" filled="f" stroked="f">
-                <v:textbox style="mso-fit-shape-to-text:t" inset="0,0,0,0">
-                  <w:txbxContent>
-                    <w:p>
-                      <w:pPr>
-                        <w:pStyle w:val="Caption"/>
-                        <w:rPr>
-                          <w:noProof/>
-                          <w:sz w:val="22"/>
-                          <w:szCs w:val="22"/>
-                        </w:rPr>
-                      </w:pPr>
-                      <w:r>
-                        <w:t>Nelson Siegel Svensson</w:t>
-                      </w:r>
-                    </w:p>
-                  </w:txbxContent>
-                </v:textbox>
-                <w10:wrap type="through"/>
-              </v:shape>
-            </w:pict>
-          </mc:Fallback>
-        </mc:AlternateContent>
-      </w:r>
-      <w:r>
-        <w:rPr>
-          <w:noProof/>
-        </w:rPr>
         <w:drawing>
-          <wp:anchor distT="0" distB="0" distL="114300" distR="114300" simplePos="0" relativeHeight="251661312" behindDoc="0" locked="0" layoutInCell="1" allowOverlap="1" wp14:anchorId="22DC8131" wp14:editId="0054FA1D">
+          <wp:anchor distT="0" distB="0" distL="114300" distR="114300" simplePos="0" relativeHeight="251661312" behindDoc="0" locked="0" layoutInCell="1" allowOverlap="1" wp14:anchorId="22DC8131" wp14:editId="462F4540">
             <wp:simplePos x="0" y="0"/>
             <wp:positionH relativeFrom="column">
               <wp:posOffset>3280410</wp:posOffset>
@@ -6097,6 +5993,110 @@
         </w:rPr>
       </w:pPr>
       <w:r>
+        <w:rPr>
+          <w:noProof/>
+        </w:rPr>
+        <mc:AlternateContent>
+          <mc:Choice Requires="wps">
+            <w:drawing>
+              <wp:anchor distT="0" distB="0" distL="114300" distR="114300" simplePos="0" relativeHeight="251662336" behindDoc="0" locked="0" layoutInCell="1" allowOverlap="1" wp14:anchorId="2EF06453" wp14:editId="1288543C">
+                <wp:simplePos x="0" y="0"/>
+                <wp:positionH relativeFrom="column">
+                  <wp:posOffset>3280410</wp:posOffset>
+                </wp:positionH>
+                <wp:positionV relativeFrom="paragraph">
+                  <wp:posOffset>7815</wp:posOffset>
+                </wp:positionV>
+                <wp:extent cx="3009900" cy="635"/>
+                <wp:effectExtent l="0" t="0" r="0" b="0"/>
+                <wp:wrapThrough wrapText="bothSides">
+                  <wp:wrapPolygon edited="0">
+                    <wp:start x="0" y="0"/>
+                    <wp:lineTo x="0" y="20057"/>
+                    <wp:lineTo x="21463" y="20057"/>
+                    <wp:lineTo x="21463" y="0"/>
+                    <wp:lineTo x="0" y="0"/>
+                  </wp:wrapPolygon>
+                </wp:wrapThrough>
+                <wp:docPr id="818853883" name="Text Box 1"/>
+                <wp:cNvGraphicFramePr/>
+                <a:graphic xmlns:a="http://schemas.openxmlformats.org/drawingml/2006/main">
+                  <a:graphicData uri="http://schemas.microsoft.com/office/word/2010/wordprocessingShape">
+                    <wps:wsp>
+                      <wps:cNvSpPr txBox="1"/>
+                      <wps:spPr>
+                        <a:xfrm>
+                          <a:off x="0" y="0"/>
+                          <a:ext cx="3009900" cy="635"/>
+                        </a:xfrm>
+                        <a:prstGeom prst="rect">
+                          <a:avLst/>
+                        </a:prstGeom>
+                        <a:noFill/>
+                        <a:ln>
+                          <a:noFill/>
+                        </a:ln>
+                      </wps:spPr>
+                      <wps:txbx>
+                        <w:txbxContent>
+                          <w:p>
+                            <w:pPr>
+                              <w:pStyle w:val="Caption"/>
+                              <w:rPr>
+                                <w:noProof/>
+                                <w:sz w:val="22"/>
+                                <w:szCs w:val="22"/>
+                              </w:rPr>
+                            </w:pPr>
+                            <w:r>
+                              <w:t>Nelson Siegel Svensson</w:t>
+                            </w:r>
+                          </w:p>
+                        </w:txbxContent>
+                      </wps:txbx>
+                      <wps:bodyPr rot="0" spcFirstLastPara="0" vertOverflow="overflow" horzOverflow="overflow" vert="horz" wrap="square" lIns="0" tIns="0" rIns="0" bIns="0" numCol="1" spcCol="0" rtlCol="0" fromWordArt="0" anchor="t" anchorCtr="0" forceAA="0" compatLnSpc="1">
+                        <a:prstTxWarp prst="textNoShape">
+                          <a:avLst/>
+                        </a:prstTxWarp>
+                        <a:spAutoFit/>
+                      </wps:bodyPr>
+                    </wps:wsp>
+                  </a:graphicData>
+                </a:graphic>
+              </wp:anchor>
+            </w:drawing>
+          </mc:Choice>
+          <mc:Fallback>
+            <w:pict>
+              <v:shapetype w14:anchorId="2EF06453" id="_x0000_t202" coordsize="21600,21600" o:spt="202" path="m,l,21600r21600,l21600,xe">
+                <v:stroke joinstyle="miter"/>
+                <v:path gradientshapeok="t" o:connecttype="rect"/>
+              </v:shapetype>
+              <v:shape id="Text Box 1" o:spid="_x0000_s1026" type="#_x0000_t202" style="position:absolute;left:0;text-align:left;margin-left:258.3pt;margin-top:.6pt;width:237pt;height:.05pt;z-index:251662336;visibility:visible;mso-wrap-style:square;mso-wrap-distance-left:9pt;mso-wrap-distance-top:0;mso-wrap-distance-right:9pt;mso-wrap-distance-bottom:0;mso-position-horizontal:absolute;mso-position-horizontal-relative:text;mso-position-vertical:absolute;mso-position-vertical-relative:text;v-text-anchor:top" o:gfxdata="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" filled="f" stroked="f">
+                <v:textbox style="mso-fit-shape-to-text:t" inset="0,0,0,0">
+                  <w:txbxContent>
+                    <w:p>
+                      <w:pPr>
+                        <w:pStyle w:val="Caption"/>
+                        <w:rPr>
+                          <w:noProof/>
+                          <w:sz w:val="22"/>
+                          <w:szCs w:val="22"/>
+                        </w:rPr>
+                      </w:pPr>
+                      <w:r>
+                        <w:t>Nelson Siegel Svensson</w:t>
+                      </w:r>
+                    </w:p>
+                  </w:txbxContent>
+                </v:textbox>
+                <w10:wrap type="through"/>
+              </v:shape>
+            </w:pict>
+          </mc:Fallback>
+        </mc:AlternateContent>
+      </w:r>
+      <w:r>
         <w:t xml:space="preserve"> Nelson Siegel</w:t>
       </w:r>
     </w:p>
@@ -6129,7 +6129,7 @@
           <w:noProof/>
         </w:rPr>
         <w:drawing>
-          <wp:anchor distT="0" distB="0" distL="114300" distR="114300" simplePos="0" relativeHeight="251663360" behindDoc="0" locked="0" layoutInCell="1" allowOverlap="1" wp14:anchorId="04C4DBA3" wp14:editId="0F2AA2CE">
+          <wp:anchor distT="0" distB="0" distL="114300" distR="114300" simplePos="0" relativeHeight="251663360" behindDoc="0" locked="0" layoutInCell="1" allowOverlap="1" wp14:anchorId="04C4DBA3" wp14:editId="0C2B73DD">
             <wp:simplePos x="0" y="0"/>
             <wp:positionH relativeFrom="margin">
               <wp:posOffset>3196590</wp:posOffset>
@@ -6207,7 +6207,7 @@
           <w:noProof/>
         </w:rPr>
         <w:drawing>
-          <wp:inline distT="0" distB="0" distL="0" distR="0" wp14:anchorId="71B48137" wp14:editId="34CE06A7">
+          <wp:inline distT="0" distB="0" distL="0" distR="0" wp14:anchorId="71B48137" wp14:editId="3E422FAA">
             <wp:extent cx="2743200" cy="2743200"/>
             <wp:effectExtent l="0" t="0" r="0" b="0"/>
             <wp:docPr id="430218945" name="Picture 5" descr="A graph with a line and a dotted line&#10;&#10;Description automatically generated"/>
@@ -6259,19 +6259,38 @@
     <w:p>
       <w:pPr>
         <w:pStyle w:val="Caption"/>
-      </w:pPr>
-      <w:r>
-        <w:t xml:space="preserve"> Nelson Siegel</w:t>
-      </w:r>
-      <w:r>
+        <w:rPr>
+          <w:lang w:val="it-IT"/>
+        </w:rPr>
+      </w:pPr>
+      <w:r>
+        <w:t xml:space="preserve"> </w:t>
+      </w:r>
+      <w:r>
+        <w:rPr>
+          <w:lang w:val="it-IT"/>
+        </w:rPr>
+        <w:t>Nelson Siegel</w:t>
+      </w:r>
+      <w:r>
+        <w:rPr>
+          <w:lang w:val="it-IT"/>
+        </w:rPr>
         <w:tab/>
-        <w:t xml:space="preserve">                                                                                               Nelson Siegel </w:t>
-      </w:r>
-      <w:proofErr w:type="spellStart"/>
-      <w:r>
-        <w:t>Svennson</w:t>
-      </w:r>
-      <w:proofErr w:type="spellEnd"/>
+        <w:t xml:space="preserve">                                                                                     Nelson Siegel Sven</w:t>
+      </w:r>
+      <w:r>
+        <w:rPr>
+          <w:lang w:val="it-IT"/>
+        </w:rPr>
+        <w:t>s</w:t>
+      </w:r>
+      <w:r>
+        <w:rPr>
+          <w:lang w:val="it-IT"/>
+        </w:rPr>
+        <w:t>son</w:t>
+      </w:r>
     </w:p>
     <w:p>
       <w:r>
@@ -6305,7 +6324,110 @@
     <w:p>
       <w:pPr>
         <w:pStyle w:val="NormalWeb"/>
-      </w:pPr>
+        <w:keepNext/>
+      </w:pPr>
+      <w:r>
+        <w:rPr>
+          <w:noProof/>
+        </w:rPr>
+        <mc:AlternateContent>
+          <mc:Choice Requires="wps">
+            <w:drawing>
+              <wp:anchor distT="0" distB="0" distL="114300" distR="114300" simplePos="0" relativeHeight="251672576" behindDoc="0" locked="0" layoutInCell="1" allowOverlap="1" wp14:anchorId="30C046DC" wp14:editId="25D6C48A">
+                <wp:simplePos x="0" y="0"/>
+                <wp:positionH relativeFrom="column">
+                  <wp:posOffset>3130355</wp:posOffset>
+                </wp:positionH>
+                <wp:positionV relativeFrom="paragraph">
+                  <wp:posOffset>3390509</wp:posOffset>
+                </wp:positionV>
+                <wp:extent cx="2956560" cy="635"/>
+                <wp:effectExtent l="0" t="0" r="15240" b="8255"/>
+                <wp:wrapThrough wrapText="bothSides">
+                  <wp:wrapPolygon edited="0">
+                    <wp:start x="0" y="0"/>
+                    <wp:lineTo x="0" y="20698"/>
+                    <wp:lineTo x="21572" y="20698"/>
+                    <wp:lineTo x="21572" y="0"/>
+                    <wp:lineTo x="0" y="0"/>
+                  </wp:wrapPolygon>
+                </wp:wrapThrough>
+                <wp:docPr id="1153845044" name="Text Box 1"/>
+                <wp:cNvGraphicFramePr/>
+                <a:graphic xmlns:a="http://schemas.openxmlformats.org/drawingml/2006/main">
+                  <a:graphicData uri="http://schemas.microsoft.com/office/word/2010/wordprocessingShape">
+                    <wps:wsp>
+                      <wps:cNvSpPr txBox="1"/>
+                      <wps:spPr>
+                        <a:xfrm>
+                          <a:off x="0" y="0"/>
+                          <a:ext cx="2956560" cy="635"/>
+                        </a:xfrm>
+                        <a:prstGeom prst="rect">
+                          <a:avLst/>
+                        </a:prstGeom>
+                        <a:noFill/>
+                        <a:ln>
+                          <a:noFill/>
+                        </a:ln>
+                      </wps:spPr>
+                      <wps:txbx>
+                        <w:txbxContent>
+                          <w:p>
+                            <w:pPr>
+                              <w:pStyle w:val="Caption"/>
+                              <w:rPr>
+                                <w:rFonts w:eastAsia="Times New Roman"/>
+                                <w:noProof/>
+                                <w:kern w:val="0"/>
+                                <w14:ligatures w14:val="none"/>
+                              </w:rPr>
+                            </w:pPr>
+                            <w:r>
+                              <w:t>Nelson Siegel Svensson</w:t>
+                            </w:r>
+                          </w:p>
+                        </w:txbxContent>
+                      </wps:txbx>
+                      <wps:bodyPr rot="0" spcFirstLastPara="0" vertOverflow="overflow" horzOverflow="overflow" vert="horz" wrap="square" lIns="0" tIns="0" rIns="0" bIns="0" numCol="1" spcCol="0" rtlCol="0" fromWordArt="0" anchor="t" anchorCtr="0" forceAA="0" compatLnSpc="1">
+                        <a:prstTxWarp prst="textNoShape">
+                          <a:avLst/>
+                        </a:prstTxWarp>
+                        <a:spAutoFit/>
+                      </wps:bodyPr>
+                    </wps:wsp>
+                  </a:graphicData>
+                </a:graphic>
+              </wp:anchor>
+            </w:drawing>
+          </mc:Choice>
+          <mc:Fallback>
+            <w:pict>
+              <v:shape w14:anchorId="30C046DC" id="_x0000_s1027" type="#_x0000_t202" style="position:absolute;left:0;text-align:left;margin-left:246.5pt;margin-top:266.95pt;width:232.8pt;height:.05pt;z-index:251672576;visibility:visible;mso-wrap-style:square;mso-wrap-distance-left:9pt;mso-wrap-distance-top:0;mso-wrap-distance-right:9pt;mso-wrap-distance-bottom:0;mso-position-horizontal:absolute;mso-position-horizontal-relative:text;mso-position-vertical:absolute;mso-position-vertical-relative:text;v-text-anchor:top" o:gfxdata="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" filled="f" stroked="f">
+                <v:textbox style="mso-fit-shape-to-text:t" inset="0,0,0,0">
+                  <w:txbxContent>
+                    <w:p>
+                      <w:pPr>
+                        <w:pStyle w:val="Caption"/>
+                        <w:rPr>
+                          <w:rFonts w:eastAsia="Times New Roman"/>
+                          <w:noProof/>
+                          <w:kern w:val="0"/>
+                          <w14:ligatures w14:val="none"/>
+                        </w:rPr>
+                      </w:pPr>
+                      <w:r>
+                        <w:t>Nelson Siegel Svensson</w:t>
+                      </w:r>
+                    </w:p>
+                  </w:txbxContent>
+                </v:textbox>
+                <w10:wrap type="through"/>
+              </v:shape>
+            </w:pict>
+          </mc:Fallback>
+        </mc:AlternateContent>
+      </w:r>
       <w:r>
         <w:rPr>
           <w:noProof/>
@@ -6437,67 +6559,73 @@
           </wp:inline>
         </w:drawing>
       </w:r>
-      <w:r>
-        <w:t xml:space="preserve"> </w:t>
+    </w:p>
+    <w:p>
+      <w:pPr>
+        <w:pStyle w:val="Caption"/>
+      </w:pPr>
+      <w:r>
+        <w:t>Nelson Siegel</w:t>
+      </w:r>
+    </w:p>
+    <w:p>
+      <w:r>
+        <w:t xml:space="preserve">In the location of the hump neither the original Nielson Siegel nor the extended version </w:t>
+      </w:r>
+      <w:proofErr w:type="gramStart"/>
+      <w:r>
+        <w:t>are able to</w:t>
+      </w:r>
+      <w:proofErr w:type="gramEnd"/>
+      <w:r>
+        <w:t xml:space="preserve"> fit the historical data. Here the model is converging very slow, if we set the possibility to run more iterations the Gradient Descent method would probably find the optimal parameters and the model would fit the historical data in a better way, but this procedure would require a huge computational time.</w:t>
+      </w:r>
+    </w:p>
+    <w:p>
+      <w:r>
+        <w:t>One issue that we noticed about the Newton method was in predicting Reversed Yield curves.</w:t>
+      </w:r>
+    </w:p>
+    <w:p>
+      <w:proofErr w:type="gramStart"/>
+      <w:r>
+        <w:t>First of all</w:t>
+      </w:r>
+      <w:proofErr w:type="gramEnd"/>
+      <w:r>
+        <w:t>, let’s investigate what Reversed Yield curves are. When the yield curve inverts, it means that short-term interest rates are higher than long-term rates, the yield decreases the further away the maturity date is.</w:t>
+      </w:r>
+    </w:p>
+    <w:p>
+      <w:r>
+        <w:t>Inverted yields curve used to be an unusual occurrence, but in times of inflation this phenomenon tends to happen more frequently. Focusing on the US, in this time of raising interest rates, low maturity now tends to have higher yields.</w:t>
+      </w:r>
+    </w:p>
+    <w:p>
+      <w:r>
+        <w:t>That is why the inverted curve is a reliable indicator of a recession. It suggests that investors have little confidence in the near-term economic conditions and believe that interest rates will fall in the future</w:t>
+      </w:r>
+      <w:r>
+        <w:t>.</w:t>
+      </w:r>
+    </w:p>
+    <w:p>
+      <w:r>
+        <w:t>Let’s see the example of October 2023:</w:t>
       </w:r>
     </w:p>
     <w:p/>
-    <w:p/>
-    <w:p>
-      <w:r>
-        <w:t xml:space="preserve">In the location of the hump neither the original Nielson Siegel nor the extended version </w:t>
-      </w:r>
-      <w:proofErr w:type="gramStart"/>
-      <w:r>
-        <w:t>are able to</w:t>
-      </w:r>
-      <w:proofErr w:type="gramEnd"/>
-      <w:r>
-        <w:t xml:space="preserve"> fit the historical data. Here the model is converging very slow, if we set the possibility to run more iterations the Gradient Descent method would probably find the optimal parameters and the model would fit the historical data in a better way, but this procedure would require a huge computational time.</w:t>
-      </w:r>
-    </w:p>
-    <w:p>
-      <w:r>
-        <w:t>One issue that we noticed about the Newton method was in predicting Reversed Yield curves.</w:t>
-      </w:r>
-    </w:p>
-    <w:p>
-      <w:proofErr w:type="gramStart"/>
-      <w:r>
-        <w:t>First of all</w:t>
-      </w:r>
-      <w:proofErr w:type="gramEnd"/>
-      <w:r>
-        <w:t>, let’s investigate what Reversed Yield curves are. When the yield curve inverts, it means that short-term interest rates are higher than long-term rates, the yield decreases the further away the maturity date is.</w:t>
-      </w:r>
-    </w:p>
-    <w:p>
-      <w:r>
-        <w:t>Inverted yields curve used to be an unusual occurrence, but in times of inflation this phenomenon tends to happen more frequently. Focusing on the US, in this time of raising interest rates, low maturity now tends to have higher yields.</w:t>
-      </w:r>
-    </w:p>
-    <w:p>
-      <w:r>
-        <w:t>That is why the inverted curve is a reliable indicator of a recession. It suggests that investors have little confidence in the near-term economic conditions and believe that interest rates will fall in the future</w:t>
-      </w:r>
-      <w:r>
-        <w:t>.</w:t>
-      </w:r>
-    </w:p>
-    <w:p>
-      <w:r>
-        <w:t>Let’s see the example of October 2023:</w:t>
-      </w:r>
-    </w:p>
-    <w:p/>
-    <w:p>
+    <w:p>
+      <w:pPr>
+        <w:keepNext/>
+      </w:pPr>
       <w:r>
         <w:rPr>
           <w:noProof/>
         </w:rPr>
         <w:lastRenderedPageBreak/>
         <w:drawing>
-          <wp:anchor distT="0" distB="0" distL="114300" distR="114300" simplePos="0" relativeHeight="251665408" behindDoc="0" locked="0" layoutInCell="1" allowOverlap="1" wp14:anchorId="0E40DE86" wp14:editId="69A5787E">
+          <wp:anchor distT="0" distB="0" distL="114300" distR="114300" simplePos="0" relativeHeight="251665408" behindDoc="0" locked="0" layoutInCell="1" allowOverlap="1" wp14:anchorId="0E40DE86" wp14:editId="0F2E2FBD">
             <wp:simplePos x="0" y="0"/>
             <wp:positionH relativeFrom="column">
               <wp:posOffset>3112770</wp:posOffset>
@@ -6620,11 +6748,116 @@
           </wp:inline>
         </w:drawing>
       </w:r>
+    </w:p>
+    <w:p>
+      <w:pPr>
+        <w:pStyle w:val="Caption"/>
+      </w:pPr>
+      <w:r>
+        <w:rPr>
+          <w:noProof/>
+        </w:rPr>
+        <mc:AlternateContent>
+          <mc:Choice Requires="wps">
+            <w:drawing>
+              <wp:anchor distT="0" distB="0" distL="114300" distR="114300" simplePos="0" relativeHeight="251674624" behindDoc="0" locked="0" layoutInCell="1" allowOverlap="1" wp14:anchorId="78348266" wp14:editId="43BBD05A">
+                <wp:simplePos x="0" y="0"/>
+                <wp:positionH relativeFrom="column">
+                  <wp:posOffset>3124493</wp:posOffset>
+                </wp:positionH>
+                <wp:positionV relativeFrom="paragraph">
+                  <wp:posOffset>7767</wp:posOffset>
+                </wp:positionV>
+                <wp:extent cx="2910840" cy="635"/>
+                <wp:effectExtent l="0" t="0" r="3810" b="8255"/>
+                <wp:wrapThrough wrapText="bothSides">
+                  <wp:wrapPolygon edited="0">
+                    <wp:start x="0" y="0"/>
+                    <wp:lineTo x="0" y="20698"/>
+                    <wp:lineTo x="21487" y="20698"/>
+                    <wp:lineTo x="21487" y="0"/>
+                    <wp:lineTo x="0" y="0"/>
+                  </wp:wrapPolygon>
+                </wp:wrapThrough>
+                <wp:docPr id="816502138" name="Text Box 1"/>
+                <wp:cNvGraphicFramePr/>
+                <a:graphic xmlns:a="http://schemas.openxmlformats.org/drawingml/2006/main">
+                  <a:graphicData uri="http://schemas.microsoft.com/office/word/2010/wordprocessingShape">
+                    <wps:wsp>
+                      <wps:cNvSpPr txBox="1"/>
+                      <wps:spPr>
+                        <a:xfrm>
+                          <a:off x="0" y="0"/>
+                          <a:ext cx="2910840" cy="635"/>
+                        </a:xfrm>
+                        <a:prstGeom prst="rect">
+                          <a:avLst/>
+                        </a:prstGeom>
+                        <a:noFill/>
+                        <a:ln>
+                          <a:noFill/>
+                        </a:ln>
+                      </wps:spPr>
+                      <wps:txbx>
+                        <w:txbxContent>
+                          <w:p>
+                            <w:pPr>
+                              <w:pStyle w:val="Caption"/>
+                              <w:rPr>
+                                <w:noProof/>
+                              </w:rPr>
+                            </w:pPr>
+                            <w:r>
+                              <w:t>Nelson Siegel Svensson</w:t>
+                            </w:r>
+                          </w:p>
+                        </w:txbxContent>
+                      </wps:txbx>
+                      <wps:bodyPr rot="0" spcFirstLastPara="0" vertOverflow="overflow" horzOverflow="overflow" vert="horz" wrap="square" lIns="0" tIns="0" rIns="0" bIns="0" numCol="1" spcCol="0" rtlCol="0" fromWordArt="0" anchor="t" anchorCtr="0" forceAA="0" compatLnSpc="1">
+                        <a:prstTxWarp prst="textNoShape">
+                          <a:avLst/>
+                        </a:prstTxWarp>
+                        <a:spAutoFit/>
+                      </wps:bodyPr>
+                    </wps:wsp>
+                  </a:graphicData>
+                </a:graphic>
+              </wp:anchor>
+            </w:drawing>
+          </mc:Choice>
+          <mc:Fallback>
+            <w:pict>
+              <v:shape w14:anchorId="78348266" id="_x0000_s1028" type="#_x0000_t202" style="position:absolute;left:0;text-align:left;margin-left:246pt;margin-top:.6pt;width:229.2pt;height:.05pt;z-index:251674624;visibility:visible;mso-wrap-style:square;mso-wrap-distance-left:9pt;mso-wrap-distance-top:0;mso-wrap-distance-right:9pt;mso-wrap-distance-bottom:0;mso-position-horizontal:absolute;mso-position-horizontal-relative:text;mso-position-vertical:absolute;mso-position-vertical-relative:text;v-text-anchor:top" o:gfxdata="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" filled="f" stroked="f">
+                <v:textbox style="mso-fit-shape-to-text:t" inset="0,0,0,0">
+                  <w:txbxContent>
+                    <w:p>
+                      <w:pPr>
+                        <w:pStyle w:val="Caption"/>
+                        <w:rPr>
+                          <w:noProof/>
+                        </w:rPr>
+                      </w:pPr>
+                      <w:r>
+                        <w:t>Nelson Siegel Svensson</w:t>
+                      </w:r>
+                    </w:p>
+                  </w:txbxContent>
+                </v:textbox>
+                <w10:wrap type="through"/>
+              </v:shape>
+            </w:pict>
+          </mc:Fallback>
+        </mc:AlternateContent>
+      </w:r>
+      <w:r>
+        <w:t xml:space="preserve"> Nelson Siegel</w:t>
+      </w:r>
+    </w:p>
+    <w:p>
       <w:r>
         <w:t xml:space="preserve"> </w:t>
       </w:r>
     </w:p>
-    <w:p/>
     <w:p>
       <w:r>
         <w:t>We will see that in the cases mentioned above the Newton method is more precise and we will explore the reasons behind this.</w:t>
@@ -6916,6 +7149,7 @@
     <w:p>
       <w:pPr>
         <w:pStyle w:val="NormalWeb"/>
+        <w:keepNext/>
       </w:pPr>
       <w:r>
         <w:rPr>
@@ -6923,7 +7157,7 @@
         </w:rPr>
         <w:lastRenderedPageBreak/>
         <w:drawing>
-          <wp:anchor distT="0" distB="0" distL="114300" distR="114300" simplePos="0" relativeHeight="251666432" behindDoc="0" locked="0" layoutInCell="1" allowOverlap="1" wp14:anchorId="36B86120" wp14:editId="5A72DF77">
+          <wp:anchor distT="0" distB="0" distL="114300" distR="114300" simplePos="0" relativeHeight="251666432" behindDoc="0" locked="0" layoutInCell="1" allowOverlap="1" wp14:anchorId="36B86120" wp14:editId="5D7074EA">
             <wp:simplePos x="0" y="0"/>
             <wp:positionH relativeFrom="column">
               <wp:posOffset>3173730</wp:posOffset>
@@ -6998,7 +7232,7 @@
           <w:noProof/>
         </w:rPr>
         <w:drawing>
-          <wp:inline distT="0" distB="0" distL="0" distR="0" wp14:anchorId="03F3C614" wp14:editId="3A02ABAE">
+          <wp:inline distT="0" distB="0" distL="0" distR="0" wp14:anchorId="03F3C614" wp14:editId="1D839ED1">
             <wp:extent cx="2842260" cy="2842260"/>
             <wp:effectExtent l="0" t="0" r="0" b="0"/>
             <wp:docPr id="1441638240" name="Picture 10" descr="A graph with a line and a line&#10;&#10;Description automatically generated"/>
@@ -7046,74 +7280,176 @@
           </wp:inline>
         </w:drawing>
       </w:r>
-      <w:r>
-        <w:t xml:space="preserve"> </w:t>
+    </w:p>
+    <w:p>
+      <w:pPr>
+        <w:pStyle w:val="Caption"/>
+      </w:pPr>
+      <w:r>
+        <w:rPr>
+          <w:noProof/>
+        </w:rPr>
+        <mc:AlternateContent>
+          <mc:Choice Requires="wps">
+            <w:drawing>
+              <wp:anchor distT="0" distB="0" distL="114300" distR="114300" simplePos="0" relativeHeight="251676672" behindDoc="0" locked="0" layoutInCell="1" allowOverlap="1" wp14:anchorId="47CB444D" wp14:editId="0C2135D9">
+                <wp:simplePos x="0" y="0"/>
+                <wp:positionH relativeFrom="column">
+                  <wp:posOffset>3208899</wp:posOffset>
+                </wp:positionH>
+                <wp:positionV relativeFrom="paragraph">
+                  <wp:posOffset>9428</wp:posOffset>
+                </wp:positionV>
+                <wp:extent cx="2842260" cy="635"/>
+                <wp:effectExtent l="0" t="0" r="15240" b="8255"/>
+                <wp:wrapThrough wrapText="bothSides">
+                  <wp:wrapPolygon edited="0">
+                    <wp:start x="0" y="0"/>
+                    <wp:lineTo x="0" y="20698"/>
+                    <wp:lineTo x="21571" y="20698"/>
+                    <wp:lineTo x="21571" y="0"/>
+                    <wp:lineTo x="0" y="0"/>
+                  </wp:wrapPolygon>
+                </wp:wrapThrough>
+                <wp:docPr id="610472827" name="Text Box 1"/>
+                <wp:cNvGraphicFramePr/>
+                <a:graphic xmlns:a="http://schemas.openxmlformats.org/drawingml/2006/main">
+                  <a:graphicData uri="http://schemas.microsoft.com/office/word/2010/wordprocessingShape">
+                    <wps:wsp>
+                      <wps:cNvSpPr txBox="1"/>
+                      <wps:spPr>
+                        <a:xfrm>
+                          <a:off x="0" y="0"/>
+                          <a:ext cx="2842260" cy="635"/>
+                        </a:xfrm>
+                        <a:prstGeom prst="rect">
+                          <a:avLst/>
+                        </a:prstGeom>
+                        <a:noFill/>
+                        <a:ln>
+                          <a:noFill/>
+                        </a:ln>
+                      </wps:spPr>
+                      <wps:txbx>
+                        <w:txbxContent>
+                          <w:p>
+                            <w:pPr>
+                              <w:pStyle w:val="Caption"/>
+                              <w:rPr>
+                                <w:rFonts w:eastAsia="Times New Roman"/>
+                                <w:noProof/>
+                                <w:kern w:val="0"/>
+                                <w14:ligatures w14:val="none"/>
+                              </w:rPr>
+                            </w:pPr>
+                            <w:r>
+                              <w:t>Nelson Siegel Svensson</w:t>
+                            </w:r>
+                          </w:p>
+                        </w:txbxContent>
+                      </wps:txbx>
+                      <wps:bodyPr rot="0" spcFirstLastPara="0" vertOverflow="overflow" horzOverflow="overflow" vert="horz" wrap="square" lIns="0" tIns="0" rIns="0" bIns="0" numCol="1" spcCol="0" rtlCol="0" fromWordArt="0" anchor="t" anchorCtr="0" forceAA="0" compatLnSpc="1">
+                        <a:prstTxWarp prst="textNoShape">
+                          <a:avLst/>
+                        </a:prstTxWarp>
+                        <a:spAutoFit/>
+                      </wps:bodyPr>
+                    </wps:wsp>
+                  </a:graphicData>
+                </a:graphic>
+              </wp:anchor>
+            </w:drawing>
+          </mc:Choice>
+          <mc:Fallback>
+            <w:pict>
+              <v:shape w14:anchorId="47CB444D" id="_x0000_s1029" type="#_x0000_t202" style="position:absolute;left:0;text-align:left;margin-left:252.65pt;margin-top:.75pt;width:223.8pt;height:.05pt;z-index:251676672;visibility:visible;mso-wrap-style:square;mso-wrap-distance-left:9pt;mso-wrap-distance-top:0;mso-wrap-distance-right:9pt;mso-wrap-distance-bottom:0;mso-position-horizontal:absolute;mso-position-horizontal-relative:text;mso-position-vertical:absolute;mso-position-vertical-relative:text;v-text-anchor:top" o:gfxdata="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" filled="f" stroked="f">
+                <v:textbox style="mso-fit-shape-to-text:t" inset="0,0,0,0">
+                  <w:txbxContent>
+                    <w:p>
+                      <w:pPr>
+                        <w:pStyle w:val="Caption"/>
+                        <w:rPr>
+                          <w:rFonts w:eastAsia="Times New Roman"/>
+                          <w:noProof/>
+                          <w:kern w:val="0"/>
+                          <w14:ligatures w14:val="none"/>
+                        </w:rPr>
+                      </w:pPr>
+                      <w:r>
+                        <w:t>Nelson Siegel Svensson</w:t>
+                      </w:r>
+                    </w:p>
+                  </w:txbxContent>
+                </v:textbox>
+                <w10:wrap type="through"/>
+              </v:shape>
+            </w:pict>
+          </mc:Fallback>
+        </mc:AlternateContent>
+      </w:r>
+      <w:r>
+        <w:t>Nelson Siegel</w:t>
+      </w:r>
+    </w:p>
+    <w:p>
+      <w:r>
+        <w:t>The</w:t>
+      </w:r>
+      <w:r>
+        <w:t xml:space="preserve"> Nelson Siegel</w:t>
+      </w:r>
+      <w:r>
+        <w:t xml:space="preserve"> and the Nielson Siegel Svensson</w:t>
+      </w:r>
+      <w:r>
+        <w:t xml:space="preserve"> curve</w:t>
+      </w:r>
+      <w:r>
+        <w:t>s</w:t>
+      </w:r>
+      <w:r>
+        <w:t xml:space="preserve"> closely mirror the historical yields data, exhibiting a remarkably strong correspondence.</w:t>
+      </w:r>
+      <w:r>
+        <w:t xml:space="preserve"> The plots in this case are very similar to the ones of the Gradient Descent Methods.</w:t>
+      </w:r>
+    </w:p>
+    <w:p>
+      <w:r>
+        <w:t xml:space="preserve">Both curves tend to be very precise, even if the extended model is slightly better. </w:t>
+      </w:r>
+    </w:p>
+    <w:p>
+      <w:r>
+        <w:t>While studying the Gradient Descent method we noticed that the model wasn’t that good in fitting the curve of bonds with high volatility, if we apply the Newton method this issue emerges but is way less significant.</w:t>
+      </w:r>
+    </w:p>
+    <w:p>
+      <w:r>
+        <w:t>Let’s take for example the plots for US bonds on the 1</w:t>
+      </w:r>
+      <w:r>
+        <w:rPr>
+          <w:vertAlign w:val="superscript"/>
+        </w:rPr>
+        <w:t>st</w:t>
+      </w:r>
+      <w:r>
+        <w:t xml:space="preserve"> of March 2022:</w:t>
       </w:r>
     </w:p>
     <w:p/>
     <w:p>
       <w:pPr>
-        <w:jc w:val="center"/>
-      </w:pPr>
-    </w:p>
-    <w:p>
-      <w:r>
-        <w:t>The</w:t>
-      </w:r>
-      <w:r>
-        <w:t xml:space="preserve"> Nelson Siegel</w:t>
-      </w:r>
-      <w:r>
-        <w:t xml:space="preserve"> and the Nielson Siegel Svensson</w:t>
-      </w:r>
-      <w:r>
-        <w:t xml:space="preserve"> curve</w:t>
-      </w:r>
-      <w:r>
-        <w:t>s</w:t>
-      </w:r>
-      <w:r>
-        <w:t xml:space="preserve"> closely mirror the historical yields data, exhibiting a remarkably strong correspondence.</w:t>
-      </w:r>
-      <w:r>
-        <w:t xml:space="preserve"> The plots in this case are very similar to the ones of the Gradient Descent Methods.</w:t>
-      </w:r>
-    </w:p>
-    <w:p>
-      <w:r>
-        <w:t xml:space="preserve">Both curves tend to be very precise, even if the extended model is slightly better. </w:t>
-      </w:r>
-    </w:p>
-    <w:p>
-      <w:r>
-        <w:t>While studying the Gradient Descent method we noticed that the model wasn’t that good in fitting the curve of bonds with high volatility, if we apply the Newton method this issue emerges but is way less significant.</w:t>
-      </w:r>
-    </w:p>
-    <w:p>
-      <w:r>
-        <w:t>Let’s take for example the plots for US bonds on the 1</w:t>
-      </w:r>
-      <w:r>
-        <w:rPr>
-          <w:vertAlign w:val="superscript"/>
-        </w:rPr>
-        <w:t>st</w:t>
-      </w:r>
-      <w:r>
-        <w:t xml:space="preserve"> of March 2022:</w:t>
-      </w:r>
-    </w:p>
-    <w:p/>
-    <w:p>
-      <w:pPr>
         <w:pStyle w:val="NormalWeb"/>
+        <w:keepNext/>
       </w:pPr>
       <w:r>
         <w:rPr>
           <w:noProof/>
         </w:rPr>
         <w:drawing>
-          <wp:anchor distT="0" distB="0" distL="114300" distR="114300" simplePos="0" relativeHeight="251667456" behindDoc="0" locked="0" layoutInCell="1" allowOverlap="1" wp14:anchorId="138117D1" wp14:editId="3B8838D4">
+          <wp:anchor distT="0" distB="0" distL="114300" distR="114300" simplePos="0" relativeHeight="251667456" behindDoc="0" locked="0" layoutInCell="1" allowOverlap="1" wp14:anchorId="138117D1" wp14:editId="2838939C">
             <wp:simplePos x="0" y="0"/>
             <wp:positionH relativeFrom="column">
               <wp:posOffset>3144635</wp:posOffset>
@@ -7188,7 +7524,7 @@
           <w:noProof/>
         </w:rPr>
         <w:drawing>
-          <wp:inline distT="0" distB="0" distL="0" distR="0" wp14:anchorId="4BEE8CEA" wp14:editId="19A0CFB1">
+          <wp:inline distT="0" distB="0" distL="0" distR="0" wp14:anchorId="4BEE8CEA" wp14:editId="06528EAF">
             <wp:extent cx="2819400" cy="2819400"/>
             <wp:effectExtent l="0" t="0" r="0" b="0"/>
             <wp:docPr id="224452190" name="Picture 12" descr="A graph with a line and a line&#10;&#10;Description automatically generated"/>
@@ -7236,6 +7572,124 @@
           </wp:inline>
         </w:drawing>
       </w:r>
+    </w:p>
+    <w:p>
+      <w:pPr>
+        <w:pStyle w:val="Caption"/>
+      </w:pPr>
+      <w:r>
+        <w:rPr>
+          <w:noProof/>
+        </w:rPr>
+        <mc:AlternateContent>
+          <mc:Choice Requires="wps">
+            <w:drawing>
+              <wp:anchor distT="0" distB="0" distL="114300" distR="114300" simplePos="0" relativeHeight="251678720" behindDoc="0" locked="0" layoutInCell="1" allowOverlap="1" wp14:anchorId="66378DBD" wp14:editId="5E73D3CD">
+                <wp:simplePos x="0" y="0"/>
+                <wp:positionH relativeFrom="column">
+                  <wp:posOffset>3171484</wp:posOffset>
+                </wp:positionH>
+                <wp:positionV relativeFrom="paragraph">
+                  <wp:posOffset>4640</wp:posOffset>
+                </wp:positionV>
+                <wp:extent cx="2786380" cy="635"/>
+                <wp:effectExtent l="0" t="0" r="13970" b="8255"/>
+                <wp:wrapThrough wrapText="bothSides">
+                  <wp:wrapPolygon edited="0">
+                    <wp:start x="0" y="0"/>
+                    <wp:lineTo x="0" y="20698"/>
+                    <wp:lineTo x="21561" y="20698"/>
+                    <wp:lineTo x="21561" y="0"/>
+                    <wp:lineTo x="0" y="0"/>
+                  </wp:wrapPolygon>
+                </wp:wrapThrough>
+                <wp:docPr id="802528072" name="Text Box 1"/>
+                <wp:cNvGraphicFramePr/>
+                <a:graphic xmlns:a="http://schemas.openxmlformats.org/drawingml/2006/main">
+                  <a:graphicData uri="http://schemas.microsoft.com/office/word/2010/wordprocessingShape">
+                    <wps:wsp>
+                      <wps:cNvSpPr txBox="1"/>
+                      <wps:spPr>
+                        <a:xfrm>
+                          <a:off x="0" y="0"/>
+                          <a:ext cx="2786380" cy="635"/>
+                        </a:xfrm>
+                        <a:prstGeom prst="rect">
+                          <a:avLst/>
+                        </a:prstGeom>
+                        <a:noFill/>
+                        <a:ln>
+                          <a:noFill/>
+                        </a:ln>
+                      </wps:spPr>
+                      <wps:txbx>
+                        <w:txbxContent>
+                          <w:p>
+                            <w:pPr>
+                              <w:pStyle w:val="Caption"/>
+                              <w:rPr>
+                                <w:rFonts w:eastAsia="Times New Roman"/>
+                                <w:noProof/>
+                                <w:kern w:val="0"/>
+                                <w14:ligatures w14:val="none"/>
+                              </w:rPr>
+                            </w:pPr>
+                            <w:r>
+                              <w:t>Nelson Siegel Svensson</w:t>
+                            </w:r>
+                          </w:p>
+                        </w:txbxContent>
+                      </wps:txbx>
+                      <wps:bodyPr rot="0" spcFirstLastPara="0" vertOverflow="overflow" horzOverflow="overflow" vert="horz" wrap="square" lIns="0" tIns="0" rIns="0" bIns="0" numCol="1" spcCol="0" rtlCol="0" fromWordArt="0" anchor="t" anchorCtr="0" forceAA="0" compatLnSpc="1">
+                        <a:prstTxWarp prst="textNoShape">
+                          <a:avLst/>
+                        </a:prstTxWarp>
+                        <a:spAutoFit/>
+                      </wps:bodyPr>
+                    </wps:wsp>
+                  </a:graphicData>
+                </a:graphic>
+                <wp14:sizeRelH relativeFrom="margin">
+                  <wp14:pctWidth>0</wp14:pctWidth>
+                </wp14:sizeRelH>
+              </wp:anchor>
+            </w:drawing>
+          </mc:Choice>
+          <mc:Fallback>
+            <w:pict>
+              <v:shape w14:anchorId="66378DBD" id="_x0000_s1030" type="#_x0000_t202" style="position:absolute;left:0;text-align:left;margin-left:249.7pt;margin-top:.35pt;width:219.4pt;height:.05pt;z-index:251678720;visibility:visible;mso-wrap-style:square;mso-width-percent:0;mso-wrap-distance-left:9pt;mso-wrap-distance-top:0;mso-wrap-distance-right:9pt;mso-wrap-distance-bottom:0;mso-position-horizontal:absolute;mso-position-horizontal-relative:text;mso-position-vertical:absolute;mso-position-vertical-relative:text;mso-width-percent:0;mso-width-relative:margin;v-text-anchor:top" o:gfxdata="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" filled="f" stroked="f">
+                <v:textbox style="mso-fit-shape-to-text:t" inset="0,0,0,0">
+                  <w:txbxContent>
+                    <w:p>
+                      <w:pPr>
+                        <w:pStyle w:val="Caption"/>
+                        <w:rPr>
+                          <w:rFonts w:eastAsia="Times New Roman"/>
+                          <w:noProof/>
+                          <w:kern w:val="0"/>
+                          <w14:ligatures w14:val="none"/>
+                        </w:rPr>
+                      </w:pPr>
+                      <w:r>
+                        <w:t>Nelson Siegel Svensson</w:t>
+                      </w:r>
+                    </w:p>
+                  </w:txbxContent>
+                </v:textbox>
+                <w10:wrap type="through"/>
+              </v:shape>
+            </w:pict>
+          </mc:Fallback>
+        </mc:AlternateContent>
+      </w:r>
+      <w:r>
+        <w:t>Nelson Siegel</w:t>
+      </w:r>
+    </w:p>
+    <w:p>
+      <w:pPr>
+        <w:pStyle w:val="NormalWeb"/>
+      </w:pPr>
       <w:r>
         <w:t xml:space="preserve"> </w:t>
       </w:r>
@@ -7250,6 +7704,7 @@
         <w:rPr>
           <w:noProof/>
         </w:rPr>
+        <w:lastRenderedPageBreak/>
         <w:t xml:space="preserve"> </w:t>
       </w:r>
     </w:p>
@@ -7356,13 +7811,14 @@
     <w:p>
       <w:pPr>
         <w:pStyle w:val="NormalWeb"/>
+        <w:keepNext/>
       </w:pPr>
       <w:r>
         <w:rPr>
           <w:noProof/>
         </w:rPr>
         <w:drawing>
-          <wp:anchor distT="0" distB="0" distL="114300" distR="114300" simplePos="0" relativeHeight="251668480" behindDoc="0" locked="0" layoutInCell="1" allowOverlap="1" wp14:anchorId="494C753E" wp14:editId="153AB15B">
+          <wp:anchor distT="0" distB="0" distL="114300" distR="114300" simplePos="0" relativeHeight="251668480" behindDoc="0" locked="0" layoutInCell="1" allowOverlap="1" wp14:anchorId="494C753E" wp14:editId="03F3580D">
             <wp:simplePos x="0" y="0"/>
             <wp:positionH relativeFrom="margin">
               <wp:posOffset>3211830</wp:posOffset>
@@ -7485,57 +7941,170 @@
           </wp:inline>
         </w:drawing>
       </w:r>
+    </w:p>
+    <w:p>
+      <w:pPr>
+        <w:pStyle w:val="Caption"/>
+      </w:pPr>
+      <w:r>
+        <w:rPr>
+          <w:noProof/>
+        </w:rPr>
+        <mc:AlternateContent>
+          <mc:Choice Requires="wps">
+            <w:drawing>
+              <wp:anchor distT="0" distB="0" distL="114300" distR="114300" simplePos="0" relativeHeight="251680768" behindDoc="0" locked="0" layoutInCell="1" allowOverlap="1" wp14:anchorId="15F6E6C9" wp14:editId="1AB6B066">
+                <wp:simplePos x="0" y="0"/>
+                <wp:positionH relativeFrom="column">
+                  <wp:posOffset>3229414</wp:posOffset>
+                </wp:positionH>
+                <wp:positionV relativeFrom="paragraph">
+                  <wp:posOffset>6252</wp:posOffset>
+                </wp:positionV>
+                <wp:extent cx="3078480" cy="635"/>
+                <wp:effectExtent l="0" t="0" r="7620" b="8255"/>
+                <wp:wrapThrough wrapText="bothSides">
+                  <wp:wrapPolygon edited="0">
+                    <wp:start x="0" y="0"/>
+                    <wp:lineTo x="0" y="20698"/>
+                    <wp:lineTo x="21520" y="20698"/>
+                    <wp:lineTo x="21520" y="0"/>
+                    <wp:lineTo x="0" y="0"/>
+                  </wp:wrapPolygon>
+                </wp:wrapThrough>
+                <wp:docPr id="1634551431" name="Text Box 1"/>
+                <wp:cNvGraphicFramePr/>
+                <a:graphic xmlns:a="http://schemas.openxmlformats.org/drawingml/2006/main">
+                  <a:graphicData uri="http://schemas.microsoft.com/office/word/2010/wordprocessingShape">
+                    <wps:wsp>
+                      <wps:cNvSpPr txBox="1"/>
+                      <wps:spPr>
+                        <a:xfrm>
+                          <a:off x="0" y="0"/>
+                          <a:ext cx="3078480" cy="635"/>
+                        </a:xfrm>
+                        <a:prstGeom prst="rect">
+                          <a:avLst/>
+                        </a:prstGeom>
+                        <a:noFill/>
+                        <a:ln>
+                          <a:noFill/>
+                        </a:ln>
+                      </wps:spPr>
+                      <wps:txbx>
+                        <w:txbxContent>
+                          <w:p>
+                            <w:pPr>
+                              <w:pStyle w:val="Caption"/>
+                              <w:rPr>
+                                <w:rFonts w:eastAsia="Times New Roman"/>
+                                <w:noProof/>
+                                <w:kern w:val="0"/>
+                                <w14:ligatures w14:val="none"/>
+                              </w:rPr>
+                            </w:pPr>
+                            <w:r>
+                              <w:t>Nelson Siegel Svensson</w:t>
+                            </w:r>
+                          </w:p>
+                        </w:txbxContent>
+                      </wps:txbx>
+                      <wps:bodyPr rot="0" spcFirstLastPara="0" vertOverflow="overflow" horzOverflow="overflow" vert="horz" wrap="square" lIns="0" tIns="0" rIns="0" bIns="0" numCol="1" spcCol="0" rtlCol="0" fromWordArt="0" anchor="t" anchorCtr="0" forceAA="0" compatLnSpc="1">
+                        <a:prstTxWarp prst="textNoShape">
+                          <a:avLst/>
+                        </a:prstTxWarp>
+                        <a:spAutoFit/>
+                      </wps:bodyPr>
+                    </wps:wsp>
+                  </a:graphicData>
+                </a:graphic>
+              </wp:anchor>
+            </w:drawing>
+          </mc:Choice>
+          <mc:Fallback>
+            <w:pict>
+              <v:shape w14:anchorId="15F6E6C9" id="_x0000_s1031" type="#_x0000_t202" style="position:absolute;left:0;text-align:left;margin-left:254.3pt;margin-top:.5pt;width:242.4pt;height:.05pt;z-index:251680768;visibility:visible;mso-wrap-style:square;mso-wrap-distance-left:9pt;mso-wrap-distance-top:0;mso-wrap-distance-right:9pt;mso-wrap-distance-bottom:0;mso-position-horizontal:absolute;mso-position-horizontal-relative:text;mso-position-vertical:absolute;mso-position-vertical-relative:text;v-text-anchor:top" o:gfxdata="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" filled="f" stroked="f">
+                <v:textbox style="mso-fit-shape-to-text:t" inset="0,0,0,0">
+                  <w:txbxContent>
+                    <w:p>
+                      <w:pPr>
+                        <w:pStyle w:val="Caption"/>
+                        <w:rPr>
+                          <w:rFonts w:eastAsia="Times New Roman"/>
+                          <w:noProof/>
+                          <w:kern w:val="0"/>
+                          <w14:ligatures w14:val="none"/>
+                        </w:rPr>
+                      </w:pPr>
+                      <w:r>
+                        <w:t>Nelson Siegel Svensson</w:t>
+                      </w:r>
+                    </w:p>
+                  </w:txbxContent>
+                </v:textbox>
+                <w10:wrap type="through"/>
+              </v:shape>
+            </w:pict>
+          </mc:Fallback>
+        </mc:AlternateContent>
+      </w:r>
+      <w:r>
+        <w:t>Nelson Siegel</w:t>
+      </w:r>
+    </w:p>
+    <w:p>
+      <w:pPr>
+        <w:pStyle w:val="NormalWeb"/>
+      </w:pPr>
       <w:r>
         <w:t xml:space="preserve"> </w:t>
       </w:r>
     </w:p>
+    <w:p>
+      <w:r>
+        <w:t>This is given by the fact that the Newton method tends to converge faster to the optimal solution given the initial parameters, so the errors between the observed and predicted data are minimized in less iterations.</w:t>
+      </w:r>
+    </w:p>
+    <w:p>
+      <w:r>
+        <w:t>Furthermore, since the Newton method involves computing the Hessian, it effectively incorporates information about the curvature of the function. As a result, it can more accurately capture the presence of humps in the data, leading to improved fitting performance.</w:t>
+      </w:r>
+    </w:p>
+    <w:p>
+      <w:r>
+        <w:t>In the following paragraph we will present the plots for the other countries. Evidence that emerged for US bonds is going to be confirmed also for the other countries.</w:t>
+      </w:r>
+    </w:p>
+    <w:p>
+      <w:pPr>
+        <w:pStyle w:val="Heading1"/>
+      </w:pPr>
+      <w:r>
+        <w:t>PORTUGAL:</w:t>
+      </w:r>
+    </w:p>
     <w:p/>
     <w:p>
       <w:r>
-        <w:t>This is given by the fact that the Newton method tends to converge faster to the optimal solution given the initial parameters, so the errors between the observed and predicted data are minimized in less iterations.</w:t>
-      </w:r>
-    </w:p>
-    <w:p>
-      <w:r>
-        <w:t>Furthermore, since the Newton method involves computing the Hessian, it effectively incorporates information about the curvature of the function. As a result, it can more accurately capture the presence of humps in the data, leading to improved fitting performance.</w:t>
-      </w:r>
-    </w:p>
-    <w:p>
-      <w:r>
-        <w:t>In the following paragraph we will present the plots for the other countries. Evidence that emerged for US bonds is going to be confirmed also for the other countries.</w:t>
-      </w:r>
-    </w:p>
-    <w:p>
-      <w:pPr>
-        <w:pStyle w:val="Heading1"/>
-      </w:pPr>
-      <w:r>
-        <w:t>PORTUGAL:</w:t>
-      </w:r>
-    </w:p>
-    <w:p/>
-    <w:p>
-      <w:r>
-        <w:t>The yield curve for Portugal bonds is going to be different from the one of the US bonds; this is because the yields are lower with respect to the American ones and the countries are characterized by different economic backgrounds</w:t>
-      </w:r>
-      <w:r>
-        <w:t>.</w:t>
-      </w:r>
-    </w:p>
-    <w:p/>
-    <w:p>
-      <w:pPr>
-        <w:pStyle w:val="Heading2"/>
-      </w:pPr>
+        <w:t>The yield curve for Portugal bonds is going to be different from the one of the US bonds; this is because the yields are lower with respect to the American ones and the countries are characterized by different economic</w:t>
+      </w:r>
+      <w:r>
+        <w:t xml:space="preserve"> backgrounds.</w:t>
+      </w:r>
+      <w:r>
+        <w:t xml:space="preserve"> </w:t>
+      </w:r>
+    </w:p>
+    <w:p>
       <w:r>
         <w:lastRenderedPageBreak/>
-        <w:t>GRADIENT DESCENT:</w:t>
-      </w:r>
-    </w:p>
-    <w:p/>
-    <w:p>
-      <w:r>
-        <w:t>The parameters we selected for the Gradient Descent method for Portugal bonds are the following:</w:t>
+        <w:t xml:space="preserve">The parameters we selected for the Gradient Descent </w:t>
+      </w:r>
+      <w:r>
+        <w:t xml:space="preserve">and Newton </w:t>
+      </w:r>
+      <w:r>
+        <w:t>method for Portugal bonds are the following:</w:t>
       </w:r>
     </w:p>
     <w:p>
@@ -7623,39 +8192,50 @@
       </w:r>
     </w:p>
     <w:p>
+      <w:r>
+        <w:t>To</w:t>
+      </w:r>
+      <w:r>
+        <w:t xml:space="preserve"> find this optimal combination of parameters, we tried to change one of them at a time and see if they converged to the actual yield curve or not.</w:t>
+      </w:r>
+    </w:p>
+    <w:p>
+      <w:r>
+        <w:t>Our first guess was (0.15, 1, 0.01, 0.01, 1.5, 1.6). We started by reducing and increasing the value of beta0 and we noticed that an increased value led to a divergent curve while a decreased one made the Nielson Siegel model converge to the actual yield. The same happened while decreasing the other betas.</w:t>
+      </w:r>
+    </w:p>
+    <w:p>
+      <w:r>
+        <w:t>While for the tau, a higher value led to a better fit of the predicted curve to the actual one, but with that the curve had an opposite trend with respect to the actual yield, so we decided to keep tau equal to 1.5.</w:t>
+      </w:r>
+    </w:p>
+    <w:p>
+      <w:r>
+        <w:t>For what concern the approximate line search, we kept it ‘True</w:t>
+      </w:r>
       <w:proofErr w:type="gramStart"/>
       <w:r>
-        <w:t>In order to</w:t>
+        <w:t>’</w:t>
       </w:r>
       <w:proofErr w:type="gramEnd"/>
       <w:r>
-        <w:t xml:space="preserve"> find this optimal combination of parameters, we tried to change one of them at a time and see if they converged to the actual yield curve or not.</w:t>
-      </w:r>
-    </w:p>
-    <w:p>
-      <w:r>
-        <w:t>Our first guess was (0.15, 1, 0.01, 0.01, 1.5, 1.6). We started by reducing and increasing the value of beta0 and we noticed that an increased value led to a divergent curve while a decreased one made the Nielson Siegel model converge to the actual yield. The same happened while decreasing the other betas.</w:t>
-      </w:r>
-    </w:p>
-    <w:p>
-      <w:r>
-        <w:t xml:space="preserve">While for the tau, </w:t>
-      </w:r>
-      <w:proofErr w:type="gramStart"/>
-      <w:r>
-        <w:t>an</w:t>
-      </w:r>
-      <w:proofErr w:type="gramEnd"/>
-      <w:r>
-        <w:t xml:space="preserve"> higher value led to a better fit of the predicted curve to the actual one, but with that the curve had an opposite trend with respect to the actual yield, so we decided to keep tau equal to 1.5.</w:t>
-      </w:r>
-    </w:p>
-    <w:p>
-      <w:r>
-        <w:t>O</w:t>
-      </w:r>
-      <w:r>
-        <w:t>nce again, the gradient descent performed around about 100 iterations for both models, so the method is converging slowly to the optimal values. Despite that the curves of predicted yields fit the actual ones in a pretty accurate way.</w:t>
+        <w:t xml:space="preserve"> and the alpha was set to 0.65.</w:t>
+      </w:r>
+    </w:p>
+    <w:p>
+      <w:pPr>
+        <w:pStyle w:val="Heading2"/>
+      </w:pPr>
+      <w:r>
+        <w:t>GRADIENT DESCENT:</w:t>
+      </w:r>
+    </w:p>
+    <w:p>
+      <w:r>
+        <w:t>T</w:t>
+      </w:r>
+      <w:r>
+        <w:t>he gradient descent performed around about 100 iterations for both models, so the method is converging slowly to the optimal values. Despite that the curves of predicted yields fit the actual ones in a pretty accurate way.</w:t>
       </w:r>
     </w:p>
     <w:p>
@@ -7690,6 +8270,7 @@
       </w:pPr>
       <w:r>
         <w:rPr>
+          <w:noProof/>
           <w:lang w:val="it-IT"/>
         </w:rPr>
         <w:drawing>
@@ -7832,11 +8413,6 @@
       <w:pPr>
         <w:pStyle w:val="NormalWeb"/>
       </w:pPr>
-    </w:p>
-    <w:p>
-      <w:pPr>
-        <w:pStyle w:val="NormalWeb"/>
-      </w:pPr>
       <w:r>
         <w:lastRenderedPageBreak/>
         <w:t>These graphs are pretty a</w:t>
@@ -7875,6 +8451,9 @@
         <w:pStyle w:val="NormalWeb"/>
       </w:pPr>
       <w:r>
+        <w:rPr>
+          <w:noProof/>
+        </w:rPr>
         <w:drawing>
           <wp:anchor distT="0" distB="0" distL="114300" distR="114300" simplePos="0" relativeHeight="251670528" behindDoc="0" locked="0" layoutInCell="1" allowOverlap="1" wp14:anchorId="2E1384BC" wp14:editId="3DD7DB91">
             <wp:simplePos x="0" y="0"/>
@@ -8012,26 +8591,709 @@
       <w:pPr>
         <w:pStyle w:val="NormalWeb"/>
       </w:pPr>
-    </w:p>
-    <w:p>
-      <w:pPr>
-        <w:pStyle w:val="NormalWeb"/>
-      </w:pPr>
-      <w:r>
+      <w:r>
+        <w:t>Once again, in the location of the hump, the models present difficulties in fitting the actual yield.</w:t>
+      </w:r>
+    </w:p>
+    <w:p>
+      <w:pPr>
+        <w:pStyle w:val="Heading2"/>
+      </w:pPr>
+      <w:r>
+        <w:t>NEWTON METHOD:</w:t>
+      </w:r>
+    </w:p>
+    <w:p/>
+    <w:p>
+      <w:r>
+        <w:t xml:space="preserve">By running the Newton method, </w:t>
+      </w:r>
+      <w:r>
+        <w:t xml:space="preserve">we confirmed that it tends to be way more accurate with respect to the Gradient Descent one, and less sensitive to the initial parameters, </w:t>
+      </w:r>
+      <w:r>
+        <w:t>even if it is more computationally complex</w:t>
+      </w:r>
+      <w:r>
+        <w:t>.</w:t>
+      </w:r>
+    </w:p>
+    <w:p>
+      <w:r>
+        <w:t>Th</w:t>
+      </w:r>
+      <w:r>
+        <w:t>ese</w:t>
+      </w:r>
+      <w:r>
+        <w:t xml:space="preserve"> are the resulting plots for the </w:t>
+      </w:r>
+      <w:r>
+        <w:t>1</w:t>
+      </w:r>
+      <w:r>
+        <w:rPr>
+          <w:vertAlign w:val="superscript"/>
+        </w:rPr>
+        <w:t xml:space="preserve">st </w:t>
+      </w:r>
+      <w:r>
+        <w:t xml:space="preserve">of </w:t>
+      </w:r>
+      <w:r>
+        <w:t>February 2022:</w:t>
+      </w:r>
+    </w:p>
+    <w:p>
+      <w:pPr>
+        <w:jc w:val="left"/>
+        <w:rPr>
+          <w:lang w:val="it-IT"/>
+        </w:rPr>
+      </w:pPr>
+      <w:r>
+        <w:rPr>
+          <w:lang w:val="it-IT"/>
+        </w:rPr>
+        <w:lastRenderedPageBreak/>
+        <w:drawing>
+          <wp:anchor distT="0" distB="0" distL="114300" distR="114300" simplePos="0" relativeHeight="251681792" behindDoc="0" locked="0" layoutInCell="1" allowOverlap="1" wp14:anchorId="53114D7F" wp14:editId="62E31889">
+            <wp:simplePos x="0" y="0"/>
+            <wp:positionH relativeFrom="margin">
+              <wp:posOffset>3090057</wp:posOffset>
+            </wp:positionH>
+            <wp:positionV relativeFrom="paragraph">
+              <wp:posOffset>195</wp:posOffset>
+            </wp:positionV>
+            <wp:extent cx="2731135" cy="2731135"/>
+            <wp:effectExtent l="0" t="0" r="0" b="0"/>
+            <wp:wrapThrough wrapText="bothSides">
+              <wp:wrapPolygon edited="0">
+                <wp:start x="0" y="0"/>
+                <wp:lineTo x="0" y="21394"/>
+                <wp:lineTo x="21394" y="21394"/>
+                <wp:lineTo x="21394" y="0"/>
+                <wp:lineTo x="0" y="0"/>
+              </wp:wrapPolygon>
+            </wp:wrapThrough>
+            <wp:docPr id="983541141" name="Picture 2"/>
+            <wp:cNvGraphicFramePr>
+              <a:graphicFrameLocks xmlns:a="http://schemas.openxmlformats.org/drawingml/2006/main" noChangeAspect="1"/>
+            </wp:cNvGraphicFramePr>
+            <a:graphic xmlns:a="http://schemas.openxmlformats.org/drawingml/2006/main">
+              <a:graphicData uri="http://schemas.openxmlformats.org/drawingml/2006/picture">
+                <pic:pic xmlns:pic="http://schemas.openxmlformats.org/drawingml/2006/picture">
+                  <pic:nvPicPr>
+                    <pic:cNvPr id="0" name="Picture 3"/>
+                    <pic:cNvPicPr>
+                      <a:picLocks noChangeAspect="1" noChangeArrowheads="1"/>
+                    </pic:cNvPicPr>
+                  </pic:nvPicPr>
+                  <pic:blipFill>
+                    <a:blip r:embed="rId37" cstate="print">
+                      <a:extLst>
+                        <a:ext uri="{28A0092B-C50C-407E-A947-70E740481C1C}">
+                          <a14:useLocalDpi xmlns:a14="http://schemas.microsoft.com/office/drawing/2010/main" val="0"/>
+                        </a:ext>
+                      </a:extLst>
+                    </a:blip>
+                    <a:srcRect/>
+                    <a:stretch>
+                      <a:fillRect/>
+                    </a:stretch>
+                  </pic:blipFill>
+                  <pic:spPr bwMode="auto">
+                    <a:xfrm>
+                      <a:off x="0" y="0"/>
+                      <a:ext cx="2731135" cy="2731135"/>
+                    </a:xfrm>
+                    <a:prstGeom prst="rect">
+                      <a:avLst/>
+                    </a:prstGeom>
+                    <a:noFill/>
+                    <a:ln>
+                      <a:noFill/>
+                    </a:ln>
+                  </pic:spPr>
+                </pic:pic>
+              </a:graphicData>
+            </a:graphic>
+            <wp14:sizeRelH relativeFrom="margin">
+              <wp14:pctWidth>0</wp14:pctWidth>
+            </wp14:sizeRelH>
+            <wp14:sizeRelV relativeFrom="margin">
+              <wp14:pctHeight>0</wp14:pctHeight>
+            </wp14:sizeRelV>
+          </wp:anchor>
+        </w:drawing>
+      </w:r>
+      <w:r>
+        <w:rPr>
+          <w:rFonts w:eastAsia="Times New Roman"/>
+          <w:noProof/>
+          <w:kern w:val="0"/>
+          <w:lang w:val="it-IT" w:eastAsia="it-IT"/>
+          <w14:ligatures w14:val="none"/>
+        </w:rPr>
+        <w:drawing>
+          <wp:inline distT="0" distB="0" distL="0" distR="0" wp14:anchorId="49A9AB4B" wp14:editId="4C3330C7">
+            <wp:extent cx="2725616" cy="2725616"/>
+            <wp:effectExtent l="0" t="0" r="0" b="0"/>
+            <wp:docPr id="1264027108" name="Picture 1" descr="A graph with a line and a line&#10;&#10;Description automatically generated"/>
+            <wp:cNvGraphicFramePr>
+              <a:graphicFrameLocks xmlns:a="http://schemas.openxmlformats.org/drawingml/2006/main" noChangeAspect="1"/>
+            </wp:cNvGraphicFramePr>
+            <a:graphic xmlns:a="http://schemas.openxmlformats.org/drawingml/2006/main">
+              <a:graphicData uri="http://schemas.openxmlformats.org/drawingml/2006/picture">
+                <pic:pic xmlns:pic="http://schemas.openxmlformats.org/drawingml/2006/picture">
+                  <pic:nvPicPr>
+                    <pic:cNvPr id="1264027108" name="Picture 1" descr="A graph with a line and a line&#10;&#10;Description automatically generated"/>
+                    <pic:cNvPicPr>
+                      <a:picLocks noChangeAspect="1" noChangeArrowheads="1"/>
+                    </pic:cNvPicPr>
+                  </pic:nvPicPr>
+                  <pic:blipFill>
+                    <a:blip r:embed="rId38" cstate="print">
+                      <a:extLst>
+                        <a:ext uri="{28A0092B-C50C-407E-A947-70E740481C1C}">
+                          <a14:useLocalDpi xmlns:a14="http://schemas.microsoft.com/office/drawing/2010/main" val="0"/>
+                        </a:ext>
+                      </a:extLst>
+                    </a:blip>
+                    <a:srcRect/>
+                    <a:stretch>
+                      <a:fillRect/>
+                    </a:stretch>
+                  </pic:blipFill>
+                  <pic:spPr bwMode="auto">
+                    <a:xfrm>
+                      <a:off x="0" y="0"/>
+                      <a:ext cx="2754453" cy="2754453"/>
+                    </a:xfrm>
+                    <a:prstGeom prst="rect">
+                      <a:avLst/>
+                    </a:prstGeom>
+                    <a:noFill/>
+                    <a:ln>
+                      <a:noFill/>
+                    </a:ln>
+                  </pic:spPr>
+                </pic:pic>
+              </a:graphicData>
+            </a:graphic>
+          </wp:inline>
+        </w:drawing>
+      </w:r>
+    </w:p>
+    <w:p>
+      <w:pPr>
+        <w:spacing w:before="100" w:beforeAutospacing="1" w:after="100" w:afterAutospacing="1" w:line="240" w:lineRule="auto"/>
+        <w:jc w:val="left"/>
+        <w:rPr>
+          <w:rFonts w:eastAsia="Times New Roman"/>
+          <w:kern w:val="0"/>
+          <w:lang w:val="it-IT" w:eastAsia="it-IT"/>
+          <w14:ligatures w14:val="none"/>
+        </w:rPr>
+      </w:pPr>
+      <w:r>
+        <w:rPr>
+          <w:rFonts w:eastAsia="Times New Roman"/>
+          <w:kern w:val="0"/>
+          <w:lang w:val="it-IT" w:eastAsia="it-IT"/>
+          <w14:ligatures w14:val="none"/>
+        </w:rPr>
+        <w:t xml:space="preserve">And </w:t>
+      </w:r>
+      <w:r>
+        <w:t>1</w:t>
+      </w:r>
+      <w:r>
+        <w:rPr>
+          <w:vertAlign w:val="superscript"/>
+        </w:rPr>
+        <w:t xml:space="preserve">st </w:t>
+      </w:r>
+      <w:r>
+        <w:rPr>
+          <w:rFonts w:eastAsia="Times New Roman"/>
+          <w:kern w:val="0"/>
+          <w:lang w:val="it-IT" w:eastAsia="it-IT"/>
+          <w14:ligatures w14:val="none"/>
+        </w:rPr>
+        <w:t>of June 2023:</w:t>
+      </w:r>
+    </w:p>
+    <w:p>
+      <w:pPr>
+        <w:spacing w:before="100" w:beforeAutospacing="1" w:after="100" w:afterAutospacing="1" w:line="240" w:lineRule="auto"/>
+        <w:jc w:val="left"/>
+        <w:rPr>
+          <w:rFonts w:eastAsia="Times New Roman"/>
+          <w:kern w:val="0"/>
+          <w:lang w:val="it-IT" w:eastAsia="it-IT"/>
+          <w14:ligatures w14:val="none"/>
+        </w:rPr>
+      </w:pPr>
+      <w:r>
+        <w:rPr>
+          <w:rFonts w:eastAsia="Times New Roman"/>
+          <w:noProof/>
+          <w:kern w:val="0"/>
+          <w:lang w:val="it-IT" w:eastAsia="it-IT"/>
+          <w14:ligatures w14:val="none"/>
+        </w:rPr>
+        <w:drawing>
+          <wp:anchor distT="0" distB="0" distL="114300" distR="114300" simplePos="0" relativeHeight="251682816" behindDoc="0" locked="0" layoutInCell="1" allowOverlap="1" wp14:anchorId="7F0E619E" wp14:editId="3CACCCA2">
+            <wp:simplePos x="0" y="0"/>
+            <wp:positionH relativeFrom="column">
+              <wp:posOffset>3104515</wp:posOffset>
+            </wp:positionH>
+            <wp:positionV relativeFrom="paragraph">
+              <wp:posOffset>5080</wp:posOffset>
+            </wp:positionV>
+            <wp:extent cx="2715895" cy="2715895"/>
+            <wp:effectExtent l="0" t="0" r="8255" b="8255"/>
+            <wp:wrapThrough wrapText="bothSides">
+              <wp:wrapPolygon edited="0">
+                <wp:start x="0" y="0"/>
+                <wp:lineTo x="0" y="21514"/>
+                <wp:lineTo x="21514" y="21514"/>
+                <wp:lineTo x="21514" y="0"/>
+                <wp:lineTo x="0" y="0"/>
+              </wp:wrapPolygon>
+            </wp:wrapThrough>
+            <wp:docPr id="1816038384" name="Picture 3" descr="A graph with a line graph and numbers&#10;&#10;Description automatically generated"/>
+            <wp:cNvGraphicFramePr>
+              <a:graphicFrameLocks xmlns:a="http://schemas.openxmlformats.org/drawingml/2006/main" noChangeAspect="1"/>
+            </wp:cNvGraphicFramePr>
+            <a:graphic xmlns:a="http://schemas.openxmlformats.org/drawingml/2006/main">
+              <a:graphicData uri="http://schemas.openxmlformats.org/drawingml/2006/picture">
+                <pic:pic xmlns:pic="http://schemas.openxmlformats.org/drawingml/2006/picture">
+                  <pic:nvPicPr>
+                    <pic:cNvPr id="1816038384" name="Picture 3" descr="A graph with a line graph and numbers&#10;&#10;Description automatically generated"/>
+                    <pic:cNvPicPr>
+                      <a:picLocks noChangeAspect="1" noChangeArrowheads="1"/>
+                    </pic:cNvPicPr>
+                  </pic:nvPicPr>
+                  <pic:blipFill>
+                    <a:blip r:embed="rId39" cstate="print">
+                      <a:extLst>
+                        <a:ext uri="{28A0092B-C50C-407E-A947-70E740481C1C}">
+                          <a14:useLocalDpi xmlns:a14="http://schemas.microsoft.com/office/drawing/2010/main" val="0"/>
+                        </a:ext>
+                      </a:extLst>
+                    </a:blip>
+                    <a:srcRect/>
+                    <a:stretch>
+                      <a:fillRect/>
+                    </a:stretch>
+                  </pic:blipFill>
+                  <pic:spPr bwMode="auto">
+                    <a:xfrm>
+                      <a:off x="0" y="0"/>
+                      <a:ext cx="2715895" cy="2715895"/>
+                    </a:xfrm>
+                    <a:prstGeom prst="rect">
+                      <a:avLst/>
+                    </a:prstGeom>
+                    <a:noFill/>
+                    <a:ln>
+                      <a:noFill/>
+                    </a:ln>
+                  </pic:spPr>
+                </pic:pic>
+              </a:graphicData>
+            </a:graphic>
+            <wp14:sizeRelH relativeFrom="margin">
+              <wp14:pctWidth>0</wp14:pctWidth>
+            </wp14:sizeRelH>
+            <wp14:sizeRelV relativeFrom="margin">
+              <wp14:pctHeight>0</wp14:pctHeight>
+            </wp14:sizeRelV>
+          </wp:anchor>
+        </w:drawing>
+      </w:r>
+      <w:r>
+        <w:rPr>
+          <w:rFonts w:eastAsia="Times New Roman"/>
+          <w:kern w:val="0"/>
+          <w:lang w:val="it-IT" w:eastAsia="it-IT"/>
+          <w14:ligatures w14:val="none"/>
+        </w:rPr>
+        <w:drawing>
+          <wp:inline distT="0" distB="0" distL="0" distR="0" wp14:anchorId="7F7AB10D" wp14:editId="19E68C9B">
+            <wp:extent cx="2712720" cy="2712720"/>
+            <wp:effectExtent l="0" t="0" r="0" b="0"/>
+            <wp:docPr id="263942541" name="Picture 4" descr="A graph with a line graph and numbers&#10;&#10;Description automatically generated"/>
+            <wp:cNvGraphicFramePr>
+              <a:graphicFrameLocks xmlns:a="http://schemas.openxmlformats.org/drawingml/2006/main" noChangeAspect="1"/>
+            </wp:cNvGraphicFramePr>
+            <a:graphic xmlns:a="http://schemas.openxmlformats.org/drawingml/2006/main">
+              <a:graphicData uri="http://schemas.openxmlformats.org/drawingml/2006/picture">
+                <pic:pic xmlns:pic="http://schemas.openxmlformats.org/drawingml/2006/picture">
+                  <pic:nvPicPr>
+                    <pic:cNvPr id="263942541" name="Picture 4" descr="A graph with a line graph and numbers&#10;&#10;Description automatically generated"/>
+                    <pic:cNvPicPr>
+                      <a:picLocks noChangeAspect="1" noChangeArrowheads="1"/>
+                    </pic:cNvPicPr>
+                  </pic:nvPicPr>
+                  <pic:blipFill>
+                    <a:blip r:embed="rId40" cstate="print">
+                      <a:extLst>
+                        <a:ext uri="{28A0092B-C50C-407E-A947-70E740481C1C}">
+                          <a14:useLocalDpi xmlns:a14="http://schemas.microsoft.com/office/drawing/2010/main" val="0"/>
+                        </a:ext>
+                      </a:extLst>
+                    </a:blip>
+                    <a:srcRect/>
+                    <a:stretch>
+                      <a:fillRect/>
+                    </a:stretch>
+                  </pic:blipFill>
+                  <pic:spPr bwMode="auto">
+                    <a:xfrm>
+                      <a:off x="0" y="0"/>
+                      <a:ext cx="2712720" cy="2712720"/>
+                    </a:xfrm>
+                    <a:prstGeom prst="rect">
+                      <a:avLst/>
+                    </a:prstGeom>
+                    <a:noFill/>
+                    <a:ln>
+                      <a:noFill/>
+                    </a:ln>
+                  </pic:spPr>
+                </pic:pic>
+              </a:graphicData>
+            </a:graphic>
+          </wp:inline>
+        </w:drawing>
+      </w:r>
+    </w:p>
+    <w:p>
+      <w:pPr>
+        <w:rPr>
+          <w:rFonts w:eastAsia="Times New Roman"/>
+          <w:kern w:val="0"/>
+          <w:lang w:eastAsia="it-IT"/>
+          <w14:ligatures w14:val="none"/>
+        </w:rPr>
+      </w:pPr>
+      <w:r>
+        <w:rPr>
+          <w:rFonts w:eastAsia="Times New Roman"/>
+          <w:kern w:val="0"/>
+          <w:lang w:eastAsia="it-IT"/>
+          <w14:ligatures w14:val="none"/>
+        </w:rPr>
+        <w:t>Even if we encountered s</w:t>
+      </w:r>
+      <w:r>
+        <w:rPr>
+          <w:rFonts w:eastAsia="Times New Roman"/>
+          <w:kern w:val="0"/>
+          <w:lang w:eastAsia="it-IT"/>
+          <w14:ligatures w14:val="none"/>
+        </w:rPr>
+        <w:t>ome problems in fitting a yield curve also by means of the Newton method, the result</w:t>
+      </w:r>
+      <w:r>
+        <w:rPr>
+          <w:rFonts w:eastAsia="Times New Roman"/>
+          <w:kern w:val="0"/>
+          <w:lang w:eastAsia="it-IT"/>
+          <w14:ligatures w14:val="none"/>
+        </w:rPr>
+        <w:t>s</w:t>
+      </w:r>
+      <w:r>
+        <w:rPr>
+          <w:rFonts w:eastAsia="Times New Roman"/>
+          <w:kern w:val="0"/>
+          <w:lang w:eastAsia="it-IT"/>
+          <w14:ligatures w14:val="none"/>
+        </w:rPr>
         <w:t xml:space="preserve"> </w:t>
       </w:r>
-    </w:p>
-    <w:p>
-      <w:pPr>
-        <w:pStyle w:val="NormalWeb"/>
-      </w:pPr>
-    </w:p>
-    <w:p>
-      <w:pPr>
-        <w:pStyle w:val="NormalWeb"/>
-      </w:pPr>
-      <w:r>
-        <w:t>Once again, in the location of the hump, the models present difficulties in fitting the actual yield.</w:t>
+      <w:r>
+        <w:rPr>
+          <w:rFonts w:eastAsia="Times New Roman"/>
+          <w:kern w:val="0"/>
+          <w:lang w:eastAsia="it-IT"/>
+          <w14:ligatures w14:val="none"/>
+        </w:rPr>
+        <w:t>are</w:t>
+      </w:r>
+      <w:r>
+        <w:rPr>
+          <w:rFonts w:eastAsia="Times New Roman"/>
+          <w:kern w:val="0"/>
+          <w:lang w:eastAsia="it-IT"/>
+          <w14:ligatures w14:val="none"/>
+        </w:rPr>
+        <w:t xml:space="preserve"> still more accurate with respect to the</w:t>
+      </w:r>
+      <w:r>
+        <w:rPr>
+          <w:rFonts w:eastAsia="Times New Roman"/>
+          <w:kern w:val="0"/>
+          <w:lang w:eastAsia="it-IT"/>
+          <w14:ligatures w14:val="none"/>
+        </w:rPr>
+        <w:t xml:space="preserve"> ones of the</w:t>
+      </w:r>
+      <w:r>
+        <w:rPr>
+          <w:rFonts w:eastAsia="Times New Roman"/>
+          <w:kern w:val="0"/>
+          <w:lang w:eastAsia="it-IT"/>
+          <w14:ligatures w14:val="none"/>
+        </w:rPr>
+        <w:t xml:space="preserve"> Gradient Descent.</w:t>
+      </w:r>
+    </w:p>
+    <w:p>
+      <w:pPr>
+        <w:pStyle w:val="Heading1"/>
+        <w:rPr>
+          <w:rFonts w:eastAsia="Times New Roman"/>
+          <w:lang w:eastAsia="it-IT"/>
+        </w:rPr>
+      </w:pPr>
+      <w:r>
+        <w:rPr>
+          <w:rFonts w:eastAsia="Times New Roman"/>
+          <w:lang w:eastAsia="it-IT"/>
+        </w:rPr>
+        <w:t>GERMANY</w:t>
+      </w:r>
+    </w:p>
+    <w:p>
+      <w:pPr>
+        <w:rPr>
+          <w:lang w:eastAsia="it-IT"/>
+        </w:rPr>
+      </w:pPr>
+      <w:r>
+        <w:rPr>
+          <w:lang w:eastAsia="it-IT"/>
+        </w:rPr>
+        <w:t xml:space="preserve">Germany yield curves are more </w:t>
+      </w:r>
+      <w:r>
+        <w:rPr>
+          <w:lang w:eastAsia="it-IT"/>
+        </w:rPr>
+        <w:t>like</w:t>
+      </w:r>
+      <w:r>
+        <w:rPr>
+          <w:lang w:eastAsia="it-IT"/>
+        </w:rPr>
+        <w:t xml:space="preserve"> the American ones, given the stability and reliability of the economic conditions of the country.</w:t>
+      </w:r>
+    </w:p>
+    <w:p>
+      <w:pPr>
+        <w:rPr>
+          <w:lang w:eastAsia="it-IT"/>
+        </w:rPr>
+      </w:pPr>
+      <w:r>
+        <w:rPr>
+          <w:lang w:eastAsia="it-IT"/>
+        </w:rPr>
+        <w:t>By looking at its plots we are not going to encounter a lot of curves that shows behavior very dissimilar to the classical ones, like on the other hand we encountered in the case of Portugal.</w:t>
+      </w:r>
+    </w:p>
+    <w:p>
+      <w:pPr>
+        <w:rPr>
+          <w:lang w:eastAsia="it-IT"/>
+        </w:rPr>
+      </w:pPr>
+      <w:r>
+        <w:rPr>
+          <w:lang w:eastAsia="it-IT"/>
+        </w:rPr>
+        <w:t xml:space="preserve">For what concern the parameters, we performed various tries </w:t>
+      </w:r>
+      <w:proofErr w:type="gramStart"/>
+      <w:r>
+        <w:rPr>
+          <w:lang w:eastAsia="it-IT"/>
+        </w:rPr>
+        <w:t>in order to</w:t>
+      </w:r>
+      <w:proofErr w:type="gramEnd"/>
+      <w:r>
+        <w:rPr>
+          <w:lang w:eastAsia="it-IT"/>
+        </w:rPr>
+        <w:t xml:space="preserve"> try one of the possible optimal combinations.</w:t>
+      </w:r>
+    </w:p>
+    <w:p>
+      <w:pPr>
+        <w:rPr>
+          <w:lang w:eastAsia="it-IT"/>
+        </w:rPr>
+      </w:pPr>
+      <w:r>
+        <w:rPr>
+          <w:lang w:eastAsia="it-IT"/>
+        </w:rPr>
+        <w:t>Our first guess was (4.99, 10.99, 4.99, 3.99, 5.99, 10.01) with alpha equal to 0.65.</w:t>
+      </w:r>
+    </w:p>
+    <w:p>
+      <w:pPr>
+        <w:rPr>
+          <w:lang w:eastAsia="it-IT"/>
+        </w:rPr>
+      </w:pPr>
+      <w:r>
+        <w:rPr>
+          <w:lang w:eastAsia="it-IT"/>
+        </w:rPr>
+        <w:lastRenderedPageBreak/>
+        <w:t>We tried at first to decrease all the values of the betas separately, since we noticed that the predicted curve was converging to the actual yield, we kept decreasing them.</w:t>
+      </w:r>
+    </w:p>
+    <w:p>
+      <w:pPr>
+        <w:rPr>
+          <w:lang w:eastAsia="it-IT"/>
+        </w:rPr>
+      </w:pPr>
+      <w:r>
+        <w:rPr>
+          <w:lang w:eastAsia="it-IT"/>
+        </w:rPr>
+        <w:t>We started to increase the tau, but in this way the Nelson Siegel model was diverging, so we worked the other way around and we decreased them.</w:t>
+      </w:r>
+    </w:p>
+    <w:p>
+      <w:pPr>
+        <w:rPr>
+          <w:lang w:eastAsia="it-IT"/>
+        </w:rPr>
+      </w:pPr>
+      <w:r>
+        <w:rPr>
+          <w:lang w:eastAsia="it-IT"/>
+        </w:rPr>
+        <w:t>Once it seemed to us that we were moving closer to the optimal value, we worked on the step length, alpha, and we increased it a bit, setting it to 0.8.</w:t>
+      </w:r>
+    </w:p>
+    <w:p>
+      <w:pPr>
+        <w:rPr>
+          <w:lang w:eastAsia="it-IT"/>
+        </w:rPr>
+      </w:pPr>
+      <w:r>
+        <w:rPr>
+          <w:lang w:eastAsia="it-IT"/>
+        </w:rPr>
+        <w:t>At the end, our chosen values are:</w:t>
+      </w:r>
+    </w:p>
+    <w:p>
+      <w:pPr>
+        <w:pStyle w:val="ListParagraph"/>
+        <w:numPr>
+          <w:ilvl w:val="0"/>
+          <w:numId w:val="7"/>
+        </w:numPr>
+      </w:pPr>
+      <w:r>
+        <w:t xml:space="preserve">β0 = </w:t>
+      </w:r>
+      <w:r>
+        <w:t>0.</w:t>
+      </w:r>
+      <w:r>
+        <w:t>0049</w:t>
+      </w:r>
+    </w:p>
+    <w:p>
+      <w:pPr>
+        <w:pStyle w:val="ListParagraph"/>
+        <w:numPr>
+          <w:ilvl w:val="0"/>
+          <w:numId w:val="7"/>
+        </w:numPr>
+      </w:pPr>
+      <w:r>
+        <w:t xml:space="preserve">β1 = </w:t>
+      </w:r>
+      <w:r>
+        <w:t>-0.011</w:t>
+      </w:r>
+    </w:p>
+    <w:p>
+      <w:pPr>
+        <w:pStyle w:val="ListParagraph"/>
+        <w:numPr>
+          <w:ilvl w:val="0"/>
+          <w:numId w:val="7"/>
+        </w:numPr>
+      </w:pPr>
+      <w:r>
+        <w:t xml:space="preserve">β2 = </w:t>
+      </w:r>
+      <w:r>
+        <w:t>-0.013</w:t>
+      </w:r>
+    </w:p>
+    <w:p>
+      <w:pPr>
+        <w:pStyle w:val="ListParagraph"/>
+        <w:numPr>
+          <w:ilvl w:val="0"/>
+          <w:numId w:val="7"/>
+        </w:numPr>
+      </w:pPr>
+      <w:r>
+        <w:t>β3 = 0.0</w:t>
+      </w:r>
+      <w:r>
+        <w:t>039</w:t>
+      </w:r>
+    </w:p>
+    <w:p>
+      <w:pPr>
+        <w:pStyle w:val="ListParagraph"/>
+        <w:numPr>
+          <w:ilvl w:val="0"/>
+          <w:numId w:val="7"/>
+        </w:numPr>
+      </w:pPr>
+      <w:r>
+        <w:t>τ</w:t>
+      </w:r>
+      <w:r>
+        <w:t xml:space="preserve"> = 1.</w:t>
+      </w:r>
+      <w:r>
+        <w:t>96</w:t>
+      </w:r>
+    </w:p>
+    <w:p>
+      <w:pPr>
+        <w:pStyle w:val="ListParagraph"/>
+        <w:numPr>
+          <w:ilvl w:val="0"/>
+          <w:numId w:val="7"/>
+        </w:numPr>
+      </w:pPr>
+      <w:r>
+        <w:t xml:space="preserve">τ2 = </w:t>
+      </w:r>
+      <w:r>
+        <w:t>5.05</w:t>
       </w:r>
     </w:p>
     <w:p>
@@ -8039,34 +9301,1093 @@
         <w:pStyle w:val="Heading2"/>
       </w:pPr>
       <w:r>
+        <w:t>GRADIENT DESCENT:</w:t>
+      </w:r>
+    </w:p>
+    <w:p>
+      <w:r>
+        <w:t xml:space="preserve">We present two cases, </w:t>
+      </w:r>
+      <w:r>
+        <w:t>on</w:t>
+      </w:r>
+      <w:r>
+        <w:t xml:space="preserve"> the 1</w:t>
+      </w:r>
+      <w:r>
+        <w:rPr>
+          <w:vertAlign w:val="superscript"/>
+        </w:rPr>
+        <w:t>st</w:t>
+      </w:r>
+      <w:r>
+        <w:t xml:space="preserve"> of January 2022 the gradient descent performed 22 iterations, while </w:t>
+      </w:r>
+      <w:proofErr w:type="gramStart"/>
+      <w:r>
+        <w:t>in</w:t>
+      </w:r>
+      <w:proofErr w:type="gramEnd"/>
+      <w:r>
+        <w:t xml:space="preserve"> the 1</w:t>
+      </w:r>
+      <w:r>
+        <w:rPr>
+          <w:vertAlign w:val="superscript"/>
+        </w:rPr>
+        <w:t>st</w:t>
+      </w:r>
+      <w:r>
+        <w:t xml:space="preserve"> of </w:t>
+      </w:r>
+      <w:r>
+        <w:t>M</w:t>
+      </w:r>
+      <w:r>
+        <w:t xml:space="preserve">arch 2022 </w:t>
+      </w:r>
+      <w:r>
+        <w:t>they were 100:</w:t>
+      </w:r>
+    </w:p>
+    <w:p/>
+    <w:p/>
+    <w:p>
+      <w:pPr>
+        <w:rPr>
+          <w:rFonts w:eastAsia="Times New Roman"/>
+          <w:kern w:val="0"/>
+          <w:lang w:eastAsia="it-IT"/>
+          <w14:ligatures w14:val="none"/>
+        </w:rPr>
+      </w:pPr>
+      <w:r>
+        <w:rPr>
+          <w:lang w:val="it-IT"/>
+        </w:rPr>
+        <w:drawing>
+          <wp:anchor distT="0" distB="0" distL="114300" distR="114300" simplePos="0" relativeHeight="251683840" behindDoc="0" locked="0" layoutInCell="1" allowOverlap="1" wp14:anchorId="171726E6" wp14:editId="27620CE8">
+            <wp:simplePos x="0" y="0"/>
+            <wp:positionH relativeFrom="column">
+              <wp:posOffset>3283007</wp:posOffset>
+            </wp:positionH>
+            <wp:positionV relativeFrom="paragraph">
+              <wp:posOffset>5080</wp:posOffset>
+            </wp:positionV>
+            <wp:extent cx="2687320" cy="2687320"/>
+            <wp:effectExtent l="0" t="0" r="0" b="0"/>
+            <wp:wrapThrough wrapText="bothSides">
+              <wp:wrapPolygon edited="0">
+                <wp:start x="0" y="0"/>
+                <wp:lineTo x="0" y="21437"/>
+                <wp:lineTo x="21437" y="21437"/>
+                <wp:lineTo x="21437" y="0"/>
+                <wp:lineTo x="0" y="0"/>
+              </wp:wrapPolygon>
+            </wp:wrapThrough>
+            <wp:docPr id="912841355" name="Picture 7" descr="A graph with a line and a dotted line&#10;&#10;Description automatically generated"/>
+            <wp:cNvGraphicFramePr>
+              <a:graphicFrameLocks xmlns:a="http://schemas.openxmlformats.org/drawingml/2006/main" noChangeAspect="1"/>
+            </wp:cNvGraphicFramePr>
+            <a:graphic xmlns:a="http://schemas.openxmlformats.org/drawingml/2006/main">
+              <a:graphicData uri="http://schemas.openxmlformats.org/drawingml/2006/picture">
+                <pic:pic xmlns:pic="http://schemas.openxmlformats.org/drawingml/2006/picture">
+                  <pic:nvPicPr>
+                    <pic:cNvPr id="912841355" name="Picture 7" descr="A graph with a line and a dotted line&#10;&#10;Description automatically generated"/>
+                    <pic:cNvPicPr>
+                      <a:picLocks noChangeAspect="1" noChangeArrowheads="1"/>
+                    </pic:cNvPicPr>
+                  </pic:nvPicPr>
+                  <pic:blipFill>
+                    <a:blip r:embed="rId41" cstate="print">
+                      <a:extLst>
+                        <a:ext uri="{28A0092B-C50C-407E-A947-70E740481C1C}">
+                          <a14:useLocalDpi xmlns:a14="http://schemas.microsoft.com/office/drawing/2010/main" val="0"/>
+                        </a:ext>
+                      </a:extLst>
+                    </a:blip>
+                    <a:srcRect/>
+                    <a:stretch>
+                      <a:fillRect/>
+                    </a:stretch>
+                  </pic:blipFill>
+                  <pic:spPr bwMode="auto">
+                    <a:xfrm>
+                      <a:off x="0" y="0"/>
+                      <a:ext cx="2687320" cy="2687320"/>
+                    </a:xfrm>
+                    <a:prstGeom prst="rect">
+                      <a:avLst/>
+                    </a:prstGeom>
+                    <a:noFill/>
+                    <a:ln>
+                      <a:noFill/>
+                    </a:ln>
+                  </pic:spPr>
+                </pic:pic>
+              </a:graphicData>
+            </a:graphic>
+            <wp14:sizeRelH relativeFrom="margin">
+              <wp14:pctWidth>0</wp14:pctWidth>
+            </wp14:sizeRelH>
+            <wp14:sizeRelV relativeFrom="margin">
+              <wp14:pctHeight>0</wp14:pctHeight>
+            </wp14:sizeRelV>
+          </wp:anchor>
+        </w:drawing>
+      </w:r>
+      <w:r>
+        <w:rPr>
+          <w:rFonts w:eastAsia="Times New Roman"/>
+          <w:noProof/>
+          <w:kern w:val="0"/>
+          <w:lang w:val="it-IT" w:eastAsia="it-IT"/>
+          <w14:ligatures w14:val="none"/>
+        </w:rPr>
+        <w:drawing>
+          <wp:inline distT="0" distB="0" distL="0" distR="0" wp14:anchorId="43C55EFF" wp14:editId="0BA9487A">
+            <wp:extent cx="2694709" cy="2694709"/>
+            <wp:effectExtent l="0" t="0" r="0" b="0"/>
+            <wp:docPr id="1762569261" name="Picture 5" descr="A graph with a line and a blue line&#10;&#10;Description automatically generated"/>
+            <wp:cNvGraphicFramePr>
+              <a:graphicFrameLocks xmlns:a="http://schemas.openxmlformats.org/drawingml/2006/main" noChangeAspect="1"/>
+            </wp:cNvGraphicFramePr>
+            <a:graphic xmlns:a="http://schemas.openxmlformats.org/drawingml/2006/main">
+              <a:graphicData uri="http://schemas.openxmlformats.org/drawingml/2006/picture">
+                <pic:pic xmlns:pic="http://schemas.openxmlformats.org/drawingml/2006/picture">
+                  <pic:nvPicPr>
+                    <pic:cNvPr id="1762569261" name="Picture 5" descr="A graph with a line and a blue line&#10;&#10;Description automatically generated"/>
+                    <pic:cNvPicPr>
+                      <a:picLocks noChangeAspect="1" noChangeArrowheads="1"/>
+                    </pic:cNvPicPr>
+                  </pic:nvPicPr>
+                  <pic:blipFill>
+                    <a:blip r:embed="rId42" cstate="print">
+                      <a:extLst>
+                        <a:ext uri="{28A0092B-C50C-407E-A947-70E740481C1C}">
+                          <a14:useLocalDpi xmlns:a14="http://schemas.microsoft.com/office/drawing/2010/main" val="0"/>
+                        </a:ext>
+                      </a:extLst>
+                    </a:blip>
+                    <a:srcRect/>
+                    <a:stretch>
+                      <a:fillRect/>
+                    </a:stretch>
+                  </pic:blipFill>
+                  <pic:spPr bwMode="auto">
+                    <a:xfrm>
+                      <a:off x="0" y="0"/>
+                      <a:ext cx="2711601" cy="2711601"/>
+                    </a:xfrm>
+                    <a:prstGeom prst="rect">
+                      <a:avLst/>
+                    </a:prstGeom>
+                    <a:noFill/>
+                    <a:ln>
+                      <a:noFill/>
+                    </a:ln>
+                  </pic:spPr>
+                </pic:pic>
+              </a:graphicData>
+            </a:graphic>
+          </wp:inline>
+        </w:drawing>
+      </w:r>
+      <w:r>
+        <w:rPr>
+          <w:rFonts w:eastAsia="Times New Roman"/>
+          <w:kern w:val="0"/>
+          <w:lang w:eastAsia="it-IT"/>
+          <w14:ligatures w14:val="none"/>
+        </w:rPr>
+        <w:t xml:space="preserve"> </w:t>
+      </w:r>
+    </w:p>
+    <w:p>
+      <w:r>
+        <w:rPr>
+          <w:lang w:val="it-IT"/>
+        </w:rPr>
+        <w:lastRenderedPageBreak/>
+        <w:drawing>
+          <wp:anchor distT="0" distB="0" distL="114300" distR="114300" simplePos="0" relativeHeight="251684864" behindDoc="0" locked="0" layoutInCell="1" allowOverlap="1" wp14:anchorId="265F4555" wp14:editId="654AB2C3">
+            <wp:simplePos x="0" y="0"/>
+            <wp:positionH relativeFrom="column">
+              <wp:posOffset>3234171</wp:posOffset>
+            </wp:positionH>
+            <wp:positionV relativeFrom="paragraph">
+              <wp:posOffset>346</wp:posOffset>
+            </wp:positionV>
+            <wp:extent cx="2722245" cy="2722245"/>
+            <wp:effectExtent l="0" t="0" r="1905" b="1905"/>
+            <wp:wrapThrough wrapText="bothSides">
+              <wp:wrapPolygon edited="0">
+                <wp:start x="0" y="0"/>
+                <wp:lineTo x="0" y="21464"/>
+                <wp:lineTo x="21464" y="21464"/>
+                <wp:lineTo x="21464" y="0"/>
+                <wp:lineTo x="0" y="0"/>
+              </wp:wrapPolygon>
+            </wp:wrapThrough>
+            <wp:docPr id="2089252844" name="Picture 8" descr="A graph with a line and a dotted line&#10;&#10;Description automatically generated"/>
+            <wp:cNvGraphicFramePr>
+              <a:graphicFrameLocks xmlns:a="http://schemas.openxmlformats.org/drawingml/2006/main" noChangeAspect="1"/>
+            </wp:cNvGraphicFramePr>
+            <a:graphic xmlns:a="http://schemas.openxmlformats.org/drawingml/2006/main">
+              <a:graphicData uri="http://schemas.openxmlformats.org/drawingml/2006/picture">
+                <pic:pic xmlns:pic="http://schemas.openxmlformats.org/drawingml/2006/picture">
+                  <pic:nvPicPr>
+                    <pic:cNvPr id="2089252844" name="Picture 8" descr="A graph with a line and a dotted line&#10;&#10;Description automatically generated"/>
+                    <pic:cNvPicPr>
+                      <a:picLocks noChangeAspect="1" noChangeArrowheads="1"/>
+                    </pic:cNvPicPr>
+                  </pic:nvPicPr>
+                  <pic:blipFill>
+                    <a:blip r:embed="rId43" cstate="print">
+                      <a:extLst>
+                        <a:ext uri="{28A0092B-C50C-407E-A947-70E740481C1C}">
+                          <a14:useLocalDpi xmlns:a14="http://schemas.microsoft.com/office/drawing/2010/main" val="0"/>
+                        </a:ext>
+                      </a:extLst>
+                    </a:blip>
+                    <a:srcRect/>
+                    <a:stretch>
+                      <a:fillRect/>
+                    </a:stretch>
+                  </pic:blipFill>
+                  <pic:spPr bwMode="auto">
+                    <a:xfrm>
+                      <a:off x="0" y="0"/>
+                      <a:ext cx="2722245" cy="2722245"/>
+                    </a:xfrm>
+                    <a:prstGeom prst="rect">
+                      <a:avLst/>
+                    </a:prstGeom>
+                    <a:noFill/>
+                    <a:ln>
+                      <a:noFill/>
+                    </a:ln>
+                  </pic:spPr>
+                </pic:pic>
+              </a:graphicData>
+            </a:graphic>
+            <wp14:sizeRelH relativeFrom="margin">
+              <wp14:pctWidth>0</wp14:pctWidth>
+            </wp14:sizeRelH>
+            <wp14:sizeRelV relativeFrom="margin">
+              <wp14:pctHeight>0</wp14:pctHeight>
+            </wp14:sizeRelV>
+          </wp:anchor>
+        </w:drawing>
+      </w:r>
+      <w:r>
+        <w:rPr>
+          <w:rFonts w:eastAsia="Times New Roman"/>
+          <w:noProof/>
+          <w:kern w:val="0"/>
+          <w:lang w:val="it-IT" w:eastAsia="it-IT"/>
+          <w14:ligatures w14:val="none"/>
+        </w:rPr>
+        <w:drawing>
+          <wp:inline distT="0" distB="0" distL="0" distR="0" wp14:anchorId="74C63B27" wp14:editId="376DAFB2">
+            <wp:extent cx="2708564" cy="2708564"/>
+            <wp:effectExtent l="0" t="0" r="0" b="0"/>
+            <wp:docPr id="822165859" name="Picture 6" descr="A graph with a line and a line&#10;&#10;Description automatically generated with medium confidence"/>
+            <wp:cNvGraphicFramePr>
+              <a:graphicFrameLocks xmlns:a="http://schemas.openxmlformats.org/drawingml/2006/main" noChangeAspect="1"/>
+            </wp:cNvGraphicFramePr>
+            <a:graphic xmlns:a="http://schemas.openxmlformats.org/drawingml/2006/main">
+              <a:graphicData uri="http://schemas.openxmlformats.org/drawingml/2006/picture">
+                <pic:pic xmlns:pic="http://schemas.openxmlformats.org/drawingml/2006/picture">
+                  <pic:nvPicPr>
+                    <pic:cNvPr id="822165859" name="Picture 6" descr="A graph with a line and a line&#10;&#10;Description automatically generated with medium confidence"/>
+                    <pic:cNvPicPr>
+                      <a:picLocks noChangeAspect="1" noChangeArrowheads="1"/>
+                    </pic:cNvPicPr>
+                  </pic:nvPicPr>
+                  <pic:blipFill>
+                    <a:blip r:embed="rId44" cstate="print">
+                      <a:extLst>
+                        <a:ext uri="{28A0092B-C50C-407E-A947-70E740481C1C}">
+                          <a14:useLocalDpi xmlns:a14="http://schemas.microsoft.com/office/drawing/2010/main" val="0"/>
+                        </a:ext>
+                      </a:extLst>
+                    </a:blip>
+                    <a:srcRect/>
+                    <a:stretch>
+                      <a:fillRect/>
+                    </a:stretch>
+                  </pic:blipFill>
+                  <pic:spPr bwMode="auto">
+                    <a:xfrm>
+                      <a:off x="0" y="0"/>
+                      <a:ext cx="2716971" cy="2716971"/>
+                    </a:xfrm>
+                    <a:prstGeom prst="rect">
+                      <a:avLst/>
+                    </a:prstGeom>
+                    <a:noFill/>
+                    <a:ln>
+                      <a:noFill/>
+                    </a:ln>
+                  </pic:spPr>
+                </pic:pic>
+              </a:graphicData>
+            </a:graphic>
+          </wp:inline>
+        </w:drawing>
+      </w:r>
+      <w:r>
+        <w:rPr>
+          <w:rFonts w:eastAsia="Times New Roman"/>
+          <w:kern w:val="0"/>
+          <w:lang w:eastAsia="it-IT"/>
+          <w14:ligatures w14:val="none"/>
+        </w:rPr>
+        <w:t xml:space="preserve"> </w:t>
+      </w:r>
+    </w:p>
+    <w:p>
+      <w:pPr>
+        <w:spacing w:before="100" w:beforeAutospacing="1" w:after="100" w:afterAutospacing="1" w:line="240" w:lineRule="auto"/>
+        <w:jc w:val="left"/>
+        <w:rPr>
+          <w:rFonts w:eastAsia="Times New Roman"/>
+          <w:kern w:val="0"/>
+          <w:lang w:eastAsia="it-IT"/>
+          <w14:ligatures w14:val="none"/>
+        </w:rPr>
+      </w:pPr>
+    </w:p>
+    <w:p>
+      <w:r>
+        <w:t>Even if in the first case the actual yield is fitted in a better way, also in the case of march the fit is pretty accurate.</w:t>
+      </w:r>
+    </w:p>
+    <w:p>
+      <w:proofErr w:type="gramStart"/>
+      <w:r>
+        <w:t>Also</w:t>
+      </w:r>
+      <w:proofErr w:type="gramEnd"/>
+      <w:r>
+        <w:t xml:space="preserve"> in the case of Germany, when the actual yield shows sudden changes, the predicted curves have some difficulties in fitting it. This is the case of the 1</w:t>
+      </w:r>
+      <w:r>
+        <w:rPr>
+          <w:vertAlign w:val="superscript"/>
+        </w:rPr>
+        <w:t>st</w:t>
+      </w:r>
+      <w:r>
+        <w:t xml:space="preserve"> of February 2023:</w:t>
+      </w:r>
+    </w:p>
+    <w:p>
+      <w:pPr>
+        <w:spacing w:before="100" w:beforeAutospacing="1" w:after="100" w:afterAutospacing="1" w:line="240" w:lineRule="auto"/>
+        <w:jc w:val="left"/>
+        <w:rPr>
+          <w:rFonts w:eastAsia="Times New Roman"/>
+          <w:kern w:val="0"/>
+          <w:lang w:val="it-IT" w:eastAsia="it-IT"/>
+          <w14:ligatures w14:val="none"/>
+        </w:rPr>
+      </w:pPr>
+      <w:r>
+        <w:rPr>
+          <w:rFonts w:eastAsia="Times New Roman"/>
+          <w:noProof/>
+          <w:kern w:val="0"/>
+          <w:lang w:val="it-IT" w:eastAsia="it-IT"/>
+          <w14:ligatures w14:val="none"/>
+        </w:rPr>
+        <w:drawing>
+          <wp:anchor distT="0" distB="0" distL="114300" distR="114300" simplePos="0" relativeHeight="251685888" behindDoc="0" locked="0" layoutInCell="1" allowOverlap="1" wp14:anchorId="3CADFA81" wp14:editId="391E6A7A">
+            <wp:simplePos x="0" y="0"/>
+            <wp:positionH relativeFrom="margin">
+              <wp:posOffset>3131185</wp:posOffset>
+            </wp:positionH>
+            <wp:positionV relativeFrom="paragraph">
+              <wp:posOffset>83820</wp:posOffset>
+            </wp:positionV>
+            <wp:extent cx="2922905" cy="2922905"/>
+            <wp:effectExtent l="0" t="0" r="0" b="0"/>
+            <wp:wrapThrough wrapText="bothSides">
+              <wp:wrapPolygon edited="0">
+                <wp:start x="0" y="0"/>
+                <wp:lineTo x="0" y="21398"/>
+                <wp:lineTo x="21398" y="21398"/>
+                <wp:lineTo x="21398" y="0"/>
+                <wp:lineTo x="0" y="0"/>
+              </wp:wrapPolygon>
+            </wp:wrapThrough>
+            <wp:docPr id="284667394" name="Picture 9"/>
+            <wp:cNvGraphicFramePr>
+              <a:graphicFrameLocks xmlns:a="http://schemas.openxmlformats.org/drawingml/2006/main" noChangeAspect="1"/>
+            </wp:cNvGraphicFramePr>
+            <a:graphic xmlns:a="http://schemas.openxmlformats.org/drawingml/2006/main">
+              <a:graphicData uri="http://schemas.openxmlformats.org/drawingml/2006/picture">
+                <pic:pic xmlns:pic="http://schemas.openxmlformats.org/drawingml/2006/picture">
+                  <pic:nvPicPr>
+                    <pic:cNvPr id="0" name="Picture 17"/>
+                    <pic:cNvPicPr>
+                      <a:picLocks noChangeAspect="1" noChangeArrowheads="1"/>
+                    </pic:cNvPicPr>
+                  </pic:nvPicPr>
+                  <pic:blipFill>
+                    <a:blip r:embed="rId45">
+                      <a:extLst>
+                        <a:ext uri="{28A0092B-C50C-407E-A947-70E740481C1C}">
+                          <a14:useLocalDpi xmlns:a14="http://schemas.microsoft.com/office/drawing/2010/main" val="0"/>
+                        </a:ext>
+                      </a:extLst>
+                    </a:blip>
+                    <a:srcRect/>
+                    <a:stretch>
+                      <a:fillRect/>
+                    </a:stretch>
+                  </pic:blipFill>
+                  <pic:spPr bwMode="auto">
+                    <a:xfrm>
+                      <a:off x="0" y="0"/>
+                      <a:ext cx="2922905" cy="2922905"/>
+                    </a:xfrm>
+                    <a:prstGeom prst="rect">
+                      <a:avLst/>
+                    </a:prstGeom>
+                    <a:noFill/>
+                    <a:ln>
+                      <a:noFill/>
+                    </a:ln>
+                  </pic:spPr>
+                </pic:pic>
+              </a:graphicData>
+            </a:graphic>
+            <wp14:sizeRelH relativeFrom="margin">
+              <wp14:pctWidth>0</wp14:pctWidth>
+            </wp14:sizeRelH>
+            <wp14:sizeRelV relativeFrom="margin">
+              <wp14:pctHeight>0</wp14:pctHeight>
+            </wp14:sizeRelV>
+          </wp:anchor>
+        </w:drawing>
+      </w:r>
+      <w:r>
+        <w:rPr>
+          <w:rFonts w:eastAsia="Times New Roman"/>
+          <w:noProof/>
+          <w:kern w:val="0"/>
+          <w:lang w:val="it-IT" w:eastAsia="it-IT"/>
+          <w14:ligatures w14:val="none"/>
+        </w:rPr>
+        <w:drawing>
+          <wp:inline distT="0" distB="0" distL="0" distR="0" wp14:anchorId="674C63C1" wp14:editId="1ECA8300">
+            <wp:extent cx="2937164" cy="2937164"/>
+            <wp:effectExtent l="0" t="0" r="0" b="0"/>
+            <wp:docPr id="826831052" name="Picture 10" descr="A graph with a line and a line&#10;&#10;Description automatically generated"/>
+            <wp:cNvGraphicFramePr>
+              <a:graphicFrameLocks xmlns:a="http://schemas.openxmlformats.org/drawingml/2006/main" noChangeAspect="1"/>
+            </wp:cNvGraphicFramePr>
+            <a:graphic xmlns:a="http://schemas.openxmlformats.org/drawingml/2006/main">
+              <a:graphicData uri="http://schemas.openxmlformats.org/drawingml/2006/picture">
+                <pic:pic xmlns:pic="http://schemas.openxmlformats.org/drawingml/2006/picture">
+                  <pic:nvPicPr>
+                    <pic:cNvPr id="826831052" name="Picture 10" descr="A graph with a line and a line&#10;&#10;Description automatically generated"/>
+                    <pic:cNvPicPr>
+                      <a:picLocks noChangeAspect="1" noChangeArrowheads="1"/>
+                    </pic:cNvPicPr>
+                  </pic:nvPicPr>
+                  <pic:blipFill>
+                    <a:blip r:embed="rId46">
+                      <a:extLst>
+                        <a:ext uri="{28A0092B-C50C-407E-A947-70E740481C1C}">
+                          <a14:useLocalDpi xmlns:a14="http://schemas.microsoft.com/office/drawing/2010/main" val="0"/>
+                        </a:ext>
+                      </a:extLst>
+                    </a:blip>
+                    <a:srcRect/>
+                    <a:stretch>
+                      <a:fillRect/>
+                    </a:stretch>
+                  </pic:blipFill>
+                  <pic:spPr bwMode="auto">
+                    <a:xfrm>
+                      <a:off x="0" y="0"/>
+                      <a:ext cx="2960552" cy="2960552"/>
+                    </a:xfrm>
+                    <a:prstGeom prst="rect">
+                      <a:avLst/>
+                    </a:prstGeom>
+                    <a:noFill/>
+                    <a:ln>
+                      <a:noFill/>
+                    </a:ln>
+                  </pic:spPr>
+                </pic:pic>
+              </a:graphicData>
+            </a:graphic>
+          </wp:inline>
+        </w:drawing>
+      </w:r>
+    </w:p>
+    <w:p>
+      <w:pPr>
+        <w:pStyle w:val="Heading2"/>
+        <w:rPr>
+          <w:rFonts w:eastAsia="Times New Roman"/>
+          <w:lang w:val="it-IT" w:eastAsia="it-IT"/>
+        </w:rPr>
+      </w:pPr>
+      <w:r>
+        <w:rPr>
+          <w:rFonts w:eastAsia="Times New Roman"/>
+          <w:lang w:val="it-IT" w:eastAsia="it-IT"/>
+        </w:rPr>
         <w:t>NEWTON METHOD:</w:t>
       </w:r>
     </w:p>
+    <w:p>
+      <w:pPr>
+        <w:rPr>
+          <w:lang w:eastAsia="it-IT"/>
+        </w:rPr>
+      </w:pPr>
+      <w:r>
+        <w:rPr>
+          <w:lang w:eastAsia="it-IT"/>
+        </w:rPr>
+        <w:t>Once again, the Newton m</w:t>
+      </w:r>
+      <w:r>
+        <w:rPr>
+          <w:lang w:eastAsia="it-IT"/>
+        </w:rPr>
+        <w:t>ethod shows to be more accurate:</w:t>
+      </w:r>
+    </w:p>
+    <w:p>
+      <w:pPr>
+        <w:rPr>
+          <w:lang w:eastAsia="it-IT"/>
+        </w:rPr>
+      </w:pPr>
+    </w:p>
+    <w:p>
+      <w:pPr>
+        <w:jc w:val="left"/>
+        <w:rPr>
+          <w:lang w:val="it-IT"/>
+        </w:rPr>
+      </w:pPr>
+      <w:r>
+        <w:rPr>
+          <w:lang w:val="it-IT"/>
+        </w:rPr>
+        <w:lastRenderedPageBreak/>
+        <w:drawing>
+          <wp:anchor distT="0" distB="0" distL="114300" distR="114300" simplePos="0" relativeHeight="251686912" behindDoc="0" locked="0" layoutInCell="1" allowOverlap="1" wp14:anchorId="746F3087" wp14:editId="326BD827">
+            <wp:simplePos x="0" y="0"/>
+            <wp:positionH relativeFrom="margin">
+              <wp:posOffset>3041015</wp:posOffset>
+            </wp:positionH>
+            <wp:positionV relativeFrom="paragraph">
+              <wp:posOffset>7620</wp:posOffset>
+            </wp:positionV>
+            <wp:extent cx="2569845" cy="2569845"/>
+            <wp:effectExtent l="0" t="0" r="1905" b="1905"/>
+            <wp:wrapThrough wrapText="bothSides">
+              <wp:wrapPolygon edited="0">
+                <wp:start x="0" y="0"/>
+                <wp:lineTo x="0" y="21456"/>
+                <wp:lineTo x="21456" y="21456"/>
+                <wp:lineTo x="21456" y="0"/>
+                <wp:lineTo x="0" y="0"/>
+              </wp:wrapPolygon>
+            </wp:wrapThrough>
+            <wp:docPr id="1641327081" name="Picture 14" descr="A graph with a line and a dotted line&#10;&#10;Description automatically generated"/>
+            <wp:cNvGraphicFramePr>
+              <a:graphicFrameLocks xmlns:a="http://schemas.openxmlformats.org/drawingml/2006/main" noChangeAspect="1"/>
+            </wp:cNvGraphicFramePr>
+            <a:graphic xmlns:a="http://schemas.openxmlformats.org/drawingml/2006/main">
+              <a:graphicData uri="http://schemas.openxmlformats.org/drawingml/2006/picture">
+                <pic:pic xmlns:pic="http://schemas.openxmlformats.org/drawingml/2006/picture">
+                  <pic:nvPicPr>
+                    <pic:cNvPr id="1641327081" name="Picture 14" descr="A graph with a line and a dotted line&#10;&#10;Description automatically generated"/>
+                    <pic:cNvPicPr>
+                      <a:picLocks noChangeAspect="1" noChangeArrowheads="1"/>
+                    </pic:cNvPicPr>
+                  </pic:nvPicPr>
+                  <pic:blipFill>
+                    <a:blip r:embed="rId47" cstate="print">
+                      <a:extLst>
+                        <a:ext uri="{28A0092B-C50C-407E-A947-70E740481C1C}">
+                          <a14:useLocalDpi xmlns:a14="http://schemas.microsoft.com/office/drawing/2010/main" val="0"/>
+                        </a:ext>
+                      </a:extLst>
+                    </a:blip>
+                    <a:srcRect/>
+                    <a:stretch>
+                      <a:fillRect/>
+                    </a:stretch>
+                  </pic:blipFill>
+                  <pic:spPr bwMode="auto">
+                    <a:xfrm>
+                      <a:off x="0" y="0"/>
+                      <a:ext cx="2569845" cy="2569845"/>
+                    </a:xfrm>
+                    <a:prstGeom prst="rect">
+                      <a:avLst/>
+                    </a:prstGeom>
+                    <a:noFill/>
+                    <a:ln>
+                      <a:noFill/>
+                    </a:ln>
+                  </pic:spPr>
+                </pic:pic>
+              </a:graphicData>
+            </a:graphic>
+            <wp14:sizeRelH relativeFrom="margin">
+              <wp14:pctWidth>0</wp14:pctWidth>
+            </wp14:sizeRelH>
+            <wp14:sizeRelV relativeFrom="margin">
+              <wp14:pctHeight>0</wp14:pctHeight>
+            </wp14:sizeRelV>
+          </wp:anchor>
+        </w:drawing>
+      </w:r>
+      <w:r>
+        <w:rPr>
+          <w:rFonts w:eastAsia="Times New Roman"/>
+          <w:noProof/>
+          <w:kern w:val="0"/>
+          <w:lang w:val="it-IT" w:eastAsia="it-IT"/>
+          <w14:ligatures w14:val="none"/>
+        </w:rPr>
+        <w:drawing>
+          <wp:inline distT="0" distB="0" distL="0" distR="0" wp14:anchorId="68B147B2" wp14:editId="6BCA1E92">
+            <wp:extent cx="2563091" cy="2563091"/>
+            <wp:effectExtent l="0" t="0" r="8890" b="8890"/>
+            <wp:docPr id="464950302" name="Picture 11" descr="A graph with a line and a dotted line&#10;&#10;Description automatically generated"/>
+            <wp:cNvGraphicFramePr>
+              <a:graphicFrameLocks xmlns:a="http://schemas.openxmlformats.org/drawingml/2006/main" noChangeAspect="1"/>
+            </wp:cNvGraphicFramePr>
+            <a:graphic xmlns:a="http://schemas.openxmlformats.org/drawingml/2006/main">
+              <a:graphicData uri="http://schemas.openxmlformats.org/drawingml/2006/picture">
+                <pic:pic xmlns:pic="http://schemas.openxmlformats.org/drawingml/2006/picture">
+                  <pic:nvPicPr>
+                    <pic:cNvPr id="464950302" name="Picture 11" descr="A graph with a line and a dotted line&#10;&#10;Description automatically generated"/>
+                    <pic:cNvPicPr>
+                      <a:picLocks noChangeAspect="1" noChangeArrowheads="1"/>
+                    </pic:cNvPicPr>
+                  </pic:nvPicPr>
+                  <pic:blipFill>
+                    <a:blip r:embed="rId48" cstate="print">
+                      <a:extLst>
+                        <a:ext uri="{28A0092B-C50C-407E-A947-70E740481C1C}">
+                          <a14:useLocalDpi xmlns:a14="http://schemas.microsoft.com/office/drawing/2010/main" val="0"/>
+                        </a:ext>
+                      </a:extLst>
+                    </a:blip>
+                    <a:srcRect/>
+                    <a:stretch>
+                      <a:fillRect/>
+                    </a:stretch>
+                  </pic:blipFill>
+                  <pic:spPr bwMode="auto">
+                    <a:xfrm>
+                      <a:off x="0" y="0"/>
+                      <a:ext cx="2573417" cy="2573417"/>
+                    </a:xfrm>
+                    <a:prstGeom prst="rect">
+                      <a:avLst/>
+                    </a:prstGeom>
+                    <a:noFill/>
+                    <a:ln>
+                      <a:noFill/>
+                    </a:ln>
+                  </pic:spPr>
+                </pic:pic>
+              </a:graphicData>
+            </a:graphic>
+          </wp:inline>
+        </w:drawing>
+      </w:r>
+      <w:r>
+        <w:rPr>
+          <w:rFonts w:eastAsia="Times New Roman"/>
+          <w:kern w:val="0"/>
+          <w:lang w:val="it-IT" w:eastAsia="it-IT"/>
+          <w14:ligatures w14:val="none"/>
+        </w:rPr>
+        <w:t xml:space="preserve"> </w:t>
+      </w:r>
+    </w:p>
+    <w:p>
+      <w:pPr>
+        <w:jc w:val="left"/>
+        <w:rPr>
+          <w:lang w:val="it-IT"/>
+        </w:rPr>
+      </w:pPr>
+      <w:r>
+        <w:rPr>
+          <w:lang w:val="it-IT"/>
+        </w:rPr>
+        <w:drawing>
+          <wp:anchor distT="0" distB="0" distL="114300" distR="114300" simplePos="0" relativeHeight="251687936" behindDoc="0" locked="0" layoutInCell="1" allowOverlap="1" wp14:anchorId="447B8B64" wp14:editId="3D42455D">
+            <wp:simplePos x="0" y="0"/>
+            <wp:positionH relativeFrom="column">
+              <wp:posOffset>3041015</wp:posOffset>
+            </wp:positionH>
+            <wp:positionV relativeFrom="paragraph">
+              <wp:posOffset>7620</wp:posOffset>
+            </wp:positionV>
+            <wp:extent cx="2583815" cy="2583815"/>
+            <wp:effectExtent l="0" t="0" r="6985" b="6985"/>
+            <wp:wrapThrough wrapText="bothSides">
+              <wp:wrapPolygon edited="0">
+                <wp:start x="0" y="0"/>
+                <wp:lineTo x="0" y="21499"/>
+                <wp:lineTo x="21499" y="21499"/>
+                <wp:lineTo x="21499" y="0"/>
+                <wp:lineTo x="0" y="0"/>
+              </wp:wrapPolygon>
+            </wp:wrapThrough>
+            <wp:docPr id="1532050746" name="Picture 15" descr="A graph with a line and a dotted line&#10;&#10;Description automatically generated"/>
+            <wp:cNvGraphicFramePr>
+              <a:graphicFrameLocks xmlns:a="http://schemas.openxmlformats.org/drawingml/2006/main" noChangeAspect="1"/>
+            </wp:cNvGraphicFramePr>
+            <a:graphic xmlns:a="http://schemas.openxmlformats.org/drawingml/2006/main">
+              <a:graphicData uri="http://schemas.openxmlformats.org/drawingml/2006/picture">
+                <pic:pic xmlns:pic="http://schemas.openxmlformats.org/drawingml/2006/picture">
+                  <pic:nvPicPr>
+                    <pic:cNvPr id="1532050746" name="Picture 15" descr="A graph with a line and a dotted line&#10;&#10;Description automatically generated"/>
+                    <pic:cNvPicPr>
+                      <a:picLocks noChangeAspect="1" noChangeArrowheads="1"/>
+                    </pic:cNvPicPr>
+                  </pic:nvPicPr>
+                  <pic:blipFill>
+                    <a:blip r:embed="rId49" cstate="print">
+                      <a:extLst>
+                        <a:ext uri="{28A0092B-C50C-407E-A947-70E740481C1C}">
+                          <a14:useLocalDpi xmlns:a14="http://schemas.microsoft.com/office/drawing/2010/main" val="0"/>
+                        </a:ext>
+                      </a:extLst>
+                    </a:blip>
+                    <a:srcRect/>
+                    <a:stretch>
+                      <a:fillRect/>
+                    </a:stretch>
+                  </pic:blipFill>
+                  <pic:spPr bwMode="auto">
+                    <a:xfrm>
+                      <a:off x="0" y="0"/>
+                      <a:ext cx="2583815" cy="2583815"/>
+                    </a:xfrm>
+                    <a:prstGeom prst="rect">
+                      <a:avLst/>
+                    </a:prstGeom>
+                    <a:noFill/>
+                    <a:ln>
+                      <a:noFill/>
+                    </a:ln>
+                  </pic:spPr>
+                </pic:pic>
+              </a:graphicData>
+            </a:graphic>
+            <wp14:sizeRelH relativeFrom="margin">
+              <wp14:pctWidth>0</wp14:pctWidth>
+            </wp14:sizeRelH>
+            <wp14:sizeRelV relativeFrom="margin">
+              <wp14:pctHeight>0</wp14:pctHeight>
+            </wp14:sizeRelV>
+          </wp:anchor>
+        </w:drawing>
+      </w:r>
+      <w:r>
+        <w:rPr>
+          <w:rFonts w:eastAsia="Times New Roman"/>
+          <w:noProof/>
+          <w:kern w:val="0"/>
+          <w:lang w:val="it-IT" w:eastAsia="it-IT"/>
+          <w14:ligatures w14:val="none"/>
+        </w:rPr>
+        <w:drawing>
+          <wp:inline distT="0" distB="0" distL="0" distR="0" wp14:anchorId="786B04F5" wp14:editId="215F9B00">
+            <wp:extent cx="2563091" cy="2563091"/>
+            <wp:effectExtent l="0" t="0" r="8890" b="8890"/>
+            <wp:docPr id="135876710" name="Picture 12" descr="A graph with a line and a dotted line&#10;&#10;Description automatically generated"/>
+            <wp:cNvGraphicFramePr>
+              <a:graphicFrameLocks xmlns:a="http://schemas.openxmlformats.org/drawingml/2006/main" noChangeAspect="1"/>
+            </wp:cNvGraphicFramePr>
+            <a:graphic xmlns:a="http://schemas.openxmlformats.org/drawingml/2006/main">
+              <a:graphicData uri="http://schemas.openxmlformats.org/drawingml/2006/picture">
+                <pic:pic xmlns:pic="http://schemas.openxmlformats.org/drawingml/2006/picture">
+                  <pic:nvPicPr>
+                    <pic:cNvPr id="135876710" name="Picture 12" descr="A graph with a line and a dotted line&#10;&#10;Description automatically generated"/>
+                    <pic:cNvPicPr>
+                      <a:picLocks noChangeAspect="1" noChangeArrowheads="1"/>
+                    </pic:cNvPicPr>
+                  </pic:nvPicPr>
+                  <pic:blipFill>
+                    <a:blip r:embed="rId50" cstate="print">
+                      <a:extLst>
+                        <a:ext uri="{28A0092B-C50C-407E-A947-70E740481C1C}">
+                          <a14:useLocalDpi xmlns:a14="http://schemas.microsoft.com/office/drawing/2010/main" val="0"/>
+                        </a:ext>
+                      </a:extLst>
+                    </a:blip>
+                    <a:srcRect/>
+                    <a:stretch>
+                      <a:fillRect/>
+                    </a:stretch>
+                  </pic:blipFill>
+                  <pic:spPr bwMode="auto">
+                    <a:xfrm>
+                      <a:off x="0" y="0"/>
+                      <a:ext cx="2578154" cy="2578154"/>
+                    </a:xfrm>
+                    <a:prstGeom prst="rect">
+                      <a:avLst/>
+                    </a:prstGeom>
+                    <a:noFill/>
+                    <a:ln>
+                      <a:noFill/>
+                    </a:ln>
+                  </pic:spPr>
+                </pic:pic>
+              </a:graphicData>
+            </a:graphic>
+          </wp:inline>
+        </w:drawing>
+      </w:r>
+      <w:r>
+        <w:rPr>
+          <w:rFonts w:eastAsia="Times New Roman"/>
+          <w:kern w:val="0"/>
+          <w:lang w:val="it-IT" w:eastAsia="it-IT"/>
+          <w14:ligatures w14:val="none"/>
+        </w:rPr>
+        <w:t xml:space="preserve"> </w:t>
+      </w:r>
+    </w:p>
+    <w:p>
+      <w:pPr>
+        <w:jc w:val="left"/>
+        <w:rPr>
+          <w:lang w:val="it-IT"/>
+        </w:rPr>
+      </w:pPr>
+      <w:r>
+        <w:rPr>
+          <w:lang w:val="it-IT"/>
+        </w:rPr>
+        <w:drawing>
+          <wp:anchor distT="0" distB="0" distL="114300" distR="114300" simplePos="0" relativeHeight="251688960" behindDoc="0" locked="0" layoutInCell="1" allowOverlap="1" wp14:anchorId="06409DA6" wp14:editId="3E2C1C30">
+            <wp:simplePos x="0" y="0"/>
+            <wp:positionH relativeFrom="column">
+              <wp:posOffset>3041015</wp:posOffset>
+            </wp:positionH>
+            <wp:positionV relativeFrom="paragraph">
+              <wp:posOffset>8255</wp:posOffset>
+            </wp:positionV>
+            <wp:extent cx="2583815" cy="2583815"/>
+            <wp:effectExtent l="0" t="0" r="6985" b="6985"/>
+            <wp:wrapThrough wrapText="bothSides">
+              <wp:wrapPolygon edited="0">
+                <wp:start x="0" y="0"/>
+                <wp:lineTo x="0" y="21499"/>
+                <wp:lineTo x="21499" y="21499"/>
+                <wp:lineTo x="21499" y="0"/>
+                <wp:lineTo x="0" y="0"/>
+              </wp:wrapPolygon>
+            </wp:wrapThrough>
+            <wp:docPr id="966588060" name="Picture 16" descr="A graph with a line and a dotted line&#10;&#10;Description automatically generated"/>
+            <wp:cNvGraphicFramePr>
+              <a:graphicFrameLocks xmlns:a="http://schemas.openxmlformats.org/drawingml/2006/main" noChangeAspect="1"/>
+            </wp:cNvGraphicFramePr>
+            <a:graphic xmlns:a="http://schemas.openxmlformats.org/drawingml/2006/main">
+              <a:graphicData uri="http://schemas.openxmlformats.org/drawingml/2006/picture">
+                <pic:pic xmlns:pic="http://schemas.openxmlformats.org/drawingml/2006/picture">
+                  <pic:nvPicPr>
+                    <pic:cNvPr id="966588060" name="Picture 16" descr="A graph with a line and a dotted line&#10;&#10;Description automatically generated"/>
+                    <pic:cNvPicPr>
+                      <a:picLocks noChangeAspect="1" noChangeArrowheads="1"/>
+                    </pic:cNvPicPr>
+                  </pic:nvPicPr>
+                  <pic:blipFill>
+                    <a:blip r:embed="rId51" cstate="print">
+                      <a:extLst>
+                        <a:ext uri="{28A0092B-C50C-407E-A947-70E740481C1C}">
+                          <a14:useLocalDpi xmlns:a14="http://schemas.microsoft.com/office/drawing/2010/main" val="0"/>
+                        </a:ext>
+                      </a:extLst>
+                    </a:blip>
+                    <a:srcRect/>
+                    <a:stretch>
+                      <a:fillRect/>
+                    </a:stretch>
+                  </pic:blipFill>
+                  <pic:spPr bwMode="auto">
+                    <a:xfrm>
+                      <a:off x="0" y="0"/>
+                      <a:ext cx="2583815" cy="2583815"/>
+                    </a:xfrm>
+                    <a:prstGeom prst="rect">
+                      <a:avLst/>
+                    </a:prstGeom>
+                    <a:noFill/>
+                    <a:ln>
+                      <a:noFill/>
+                    </a:ln>
+                  </pic:spPr>
+                </pic:pic>
+              </a:graphicData>
+            </a:graphic>
+            <wp14:sizeRelH relativeFrom="margin">
+              <wp14:pctWidth>0</wp14:pctWidth>
+            </wp14:sizeRelH>
+            <wp14:sizeRelV relativeFrom="margin">
+              <wp14:pctHeight>0</wp14:pctHeight>
+            </wp14:sizeRelV>
+          </wp:anchor>
+        </w:drawing>
+      </w:r>
+      <w:r>
+        <w:rPr>
+          <w:rFonts w:eastAsia="Times New Roman"/>
+          <w:noProof/>
+          <w:kern w:val="0"/>
+          <w:lang w:val="it-IT" w:eastAsia="it-IT"/>
+          <w14:ligatures w14:val="none"/>
+        </w:rPr>
+        <w:drawing>
+          <wp:inline distT="0" distB="0" distL="0" distR="0" wp14:anchorId="2BCC7F85" wp14:editId="3565E71A">
+            <wp:extent cx="2576945" cy="2576945"/>
+            <wp:effectExtent l="0" t="0" r="0" b="0"/>
+            <wp:docPr id="43179662" name="Picture 13" descr="A graph with a line and a line&#10;&#10;Description automatically generated with medium confidence"/>
+            <wp:cNvGraphicFramePr>
+              <a:graphicFrameLocks xmlns:a="http://schemas.openxmlformats.org/drawingml/2006/main" noChangeAspect="1"/>
+            </wp:cNvGraphicFramePr>
+            <a:graphic xmlns:a="http://schemas.openxmlformats.org/drawingml/2006/main">
+              <a:graphicData uri="http://schemas.openxmlformats.org/drawingml/2006/picture">
+                <pic:pic xmlns:pic="http://schemas.openxmlformats.org/drawingml/2006/picture">
+                  <pic:nvPicPr>
+                    <pic:cNvPr id="43179662" name="Picture 13" descr="A graph with a line and a line&#10;&#10;Description automatically generated with medium confidence"/>
+                    <pic:cNvPicPr>
+                      <a:picLocks noChangeAspect="1" noChangeArrowheads="1"/>
+                    </pic:cNvPicPr>
+                  </pic:nvPicPr>
+                  <pic:blipFill>
+                    <a:blip r:embed="rId52" cstate="print">
+                      <a:extLst>
+                        <a:ext uri="{28A0092B-C50C-407E-A947-70E740481C1C}">
+                          <a14:useLocalDpi xmlns:a14="http://schemas.microsoft.com/office/drawing/2010/main" val="0"/>
+                        </a:ext>
+                      </a:extLst>
+                    </a:blip>
+                    <a:srcRect/>
+                    <a:stretch>
+                      <a:fillRect/>
+                    </a:stretch>
+                  </pic:blipFill>
+                  <pic:spPr bwMode="auto">
+                    <a:xfrm>
+                      <a:off x="0" y="0"/>
+                      <a:ext cx="2588617" cy="2588617"/>
+                    </a:xfrm>
+                    <a:prstGeom prst="rect">
+                      <a:avLst/>
+                    </a:prstGeom>
+                    <a:noFill/>
+                    <a:ln>
+                      <a:noFill/>
+                    </a:ln>
+                  </pic:spPr>
+                </pic:pic>
+              </a:graphicData>
+            </a:graphic>
+          </wp:inline>
+        </w:drawing>
+      </w:r>
+      <w:r>
+        <w:rPr>
+          <w:rFonts w:eastAsia="Times New Roman"/>
+          <w:kern w:val="0"/>
+          <w:lang w:val="it-IT" w:eastAsia="it-IT"/>
+          <w14:ligatures w14:val="none"/>
+        </w:rPr>
+        <w:t xml:space="preserve"> </w:t>
+      </w:r>
+    </w:p>
+    <w:p>
+      <w:pPr>
+        <w:spacing w:before="100" w:beforeAutospacing="1" w:after="100" w:afterAutospacing="1" w:line="240" w:lineRule="auto"/>
+        <w:jc w:val="left"/>
+        <w:rPr>
+          <w:rFonts w:eastAsia="Times New Roman"/>
+          <w:kern w:val="0"/>
+          <w:lang w:val="it-IT" w:eastAsia="it-IT"/>
+          <w14:ligatures w14:val="none"/>
+        </w:rPr>
+      </w:pPr>
+    </w:p>
+    <w:p>
+      <w:pPr>
+        <w:spacing w:before="100" w:beforeAutospacing="1" w:after="100" w:afterAutospacing="1" w:line="240" w:lineRule="auto"/>
+        <w:jc w:val="left"/>
+        <w:rPr>
+          <w:rFonts w:eastAsia="Times New Roman"/>
+          <w:kern w:val="0"/>
+          <w:lang w:val="it-IT" w:eastAsia="it-IT"/>
+          <w14:ligatures w14:val="none"/>
+        </w:rPr>
+      </w:pPr>
+    </w:p>
+    <w:p>
+      <w:pPr>
+        <w:spacing w:before="100" w:beforeAutospacing="1" w:after="100" w:afterAutospacing="1" w:line="240" w:lineRule="auto"/>
+        <w:jc w:val="left"/>
+        <w:rPr>
+          <w:rFonts w:eastAsia="Times New Roman"/>
+          <w:kern w:val="0"/>
+          <w:lang w:val="it-IT" w:eastAsia="it-IT"/>
+          <w14:ligatures w14:val="none"/>
+        </w:rPr>
+      </w:pPr>
+    </w:p>
     <w:p/>
     <w:p>
-      <w:r>
-        <w:t xml:space="preserve">By running the Newton method, we encountered a problem the initial parameters we set for the Gradient Descent method, in explicit, with those parameters the Hessian needed for the descent direction was not Positive Definite. </w:t>
-      </w:r>
-    </w:p>
-    <w:p>
-      <w:r>
-        <w:t>We recall that, if the Hessian is not positive definite it might not be invertible or fail to give a descent direction.</w:t>
-      </w:r>
-    </w:p>
-    <w:p>
-      <w:r>
-        <w:t>To avoid the issues mentioned above we changed our initial parameters. This did not represent a huge problem since the Newton method is less sensitive to the initial parameters with respect to the Gradient Descent.</w:t>
-      </w:r>
-    </w:p>
-    <w:p>
-      <w:r>
-        <w:lastRenderedPageBreak/>
-        <w:t>Even in this case it is evident that this method, even if it is more computationally complex, tends to be very accurate.</w:t>
-      </w:r>
+      <w:pPr>
+        <w:spacing w:before="100" w:beforeAutospacing="1" w:after="100" w:afterAutospacing="1" w:line="240" w:lineRule="auto"/>
+        <w:jc w:val="left"/>
+        <w:rPr>
+          <w:rFonts w:eastAsia="Times New Roman"/>
+          <w:kern w:val="0"/>
+          <w:lang w:eastAsia="it-IT"/>
+          <w14:ligatures w14:val="none"/>
+        </w:rPr>
+      </w:pPr>
     </w:p>
     <w:p/>
     <w:p>
       <w:pPr>
+        <w:rPr>
+          <w:lang w:eastAsia="it-IT"/>
+        </w:rPr>
+      </w:pPr>
+    </w:p>
+    <w:p>
+      <w:pPr>
+        <w:rPr>
+          <w:lang w:eastAsia="it-IT"/>
+        </w:rPr>
+      </w:pPr>
+    </w:p>
+    <w:p/>
+    <w:p>
+      <w:pPr>
         <w:pStyle w:val="Heading1"/>
       </w:pPr>
       <w:r>
@@ -8176,7 +10497,6 @@
     <w:p/>
     <w:p>
       <w:r>
-        <w:lastRenderedPageBreak/>
         <w:t>We will see the most common approaches used to get an estimation of the model parameters.</w:t>
       </w:r>
     </w:p>
@@ -8333,7 +10653,11 @@
     </w:p>
     <w:p>
       <w:r>
-        <w:t>On the other hand, as we stated before, in this case it must be kept in mind that the Nielson-Siegel model is very sensitive to the choice of the λ (which is usually set to be 1.37, Diebold and Li (2003) or 3, Fabozzi et al. (2006)). To understand the magnitude of this issue de Pooter (2007) studied that with different λ fixed, the remaining parameters can take extreme values.</w:t>
+        <w:t xml:space="preserve">On the other hand, as we stated before, in this case it must be kept in mind that the Nielson-Siegel model is very sensitive to the choice of the λ (which is usually set to be 1.37, Diebold and Li (2003) </w:t>
+      </w:r>
+      <w:r>
+        <w:lastRenderedPageBreak/>
+        <w:t>or 3, Fabozzi et al. (2006)). To understand the magnitude of this issue de Pooter (2007) studied that with different λ fixed, the remaining parameters can take extreme values.</w:t>
       </w:r>
     </w:p>
     <w:p>
@@ -9237,16 +11561,7 @@
             <w:rPr>
               <w:rFonts w:ascii="Cambria Math" w:eastAsiaTheme="minorEastAsia" w:hAnsi="Cambria Math"/>
             </w:rPr>
-            <m:t>-</m:t>
-          </m:r>
-          <m:r>
-            <m:rPr>
-              <m:sty m:val="p"/>
-            </m:rPr>
-            <w:rPr>
-              <w:rFonts w:ascii="Cambria Math" w:eastAsiaTheme="minorEastAsia" w:hAnsi="Cambria Math"/>
-            </w:rPr>
-            <m:t xml:space="preserve"> ∇</m:t>
+            <m:t>- ∇</m:t>
           </m:r>
           <m:r>
             <w:rPr>
@@ -9888,16 +12203,7 @@
                             <w:rPr>
                               <w:rFonts w:ascii="Cambria Math" w:hAnsi="Cambria Math"/>
                             </w:rPr>
-                            <m:t>-</m:t>
-                          </m:r>
-                          <m:r>
-                            <m:rPr>
-                              <m:sty m:val="p"/>
-                            </m:rPr>
-                            <w:rPr>
-                              <w:rFonts w:ascii="Cambria Math" w:hAnsi="Cambria Math"/>
-                            </w:rPr>
-                            <m:t>1</m:t>
+                            <m:t>-1</m:t>
                           </m:r>
                         </m:sup>
                       </m:sSubSup>
@@ -9968,16 +12274,7 @@
                                 <w:rPr>
                                   <w:rFonts w:ascii="Cambria Math" w:hAnsi="Cambria Math"/>
                                 </w:rPr>
-                                <m:t>-</m:t>
-                              </m:r>
-                              <m:r>
-                                <m:rPr>
-                                  <m:sty m:val="p"/>
-                                </m:rPr>
-                                <w:rPr>
-                                  <w:rFonts w:ascii="Cambria Math" w:hAnsi="Cambria Math"/>
-                                </w:rPr>
-                                <m:t>1</m:t>
+                                <m:t>-1</m:t>
                               </m:r>
                             </m:sup>
                           </m:sSubSup>
@@ -9988,16 +12285,7 @@
                             <w:rPr>
                               <w:rFonts w:ascii="Cambria Math" w:hAnsi="Cambria Math"/>
                             </w:rPr>
-                            <m:t>-</m:t>
-                          </m:r>
-                          <m:r>
-                            <m:rPr>
-                              <m:sty m:val="p"/>
-                            </m:rPr>
-                            <w:rPr>
-                              <w:rFonts w:ascii="Cambria Math" w:hAnsi="Cambria Math"/>
-                            </w:rPr>
-                            <m:t xml:space="preserve"> </m:t>
+                            <m:t xml:space="preserve">- </m:t>
                           </m:r>
                           <m:sSubSup>
                             <m:sSubSupPr>
@@ -10031,16 +12319,7 @@
                                 <w:rPr>
                                   <w:rFonts w:ascii="Cambria Math" w:hAnsi="Cambria Math"/>
                                 </w:rPr>
-                                <m:t>-</m:t>
-                              </m:r>
-                              <m:r>
-                                <m:rPr>
-                                  <m:sty m:val="p"/>
-                                </m:rPr>
-                                <w:rPr>
-                                  <w:rFonts w:ascii="Cambria Math" w:hAnsi="Cambria Math"/>
-                                </w:rPr>
-                                <m:t>1</m:t>
+                                <m:t>-1</m:t>
                               </m:r>
                             </m:sup>
                           </m:sSubSup>
@@ -11794,16 +14073,7 @@
             <w:rPr>
               <w:rFonts w:ascii="Cambria Math" w:hAnsi="Cambria Math"/>
             </w:rPr>
-            <m:t>-</m:t>
-          </m:r>
-          <m:r>
-            <m:rPr>
-              <m:sty m:val="p"/>
-            </m:rPr>
-            <w:rPr>
-              <w:rFonts w:ascii="Cambria Math" w:hAnsi="Cambria Math"/>
-            </w:rPr>
-            <m:t xml:space="preserve"> </m:t>
+            <m:t xml:space="preserve">- </m:t>
           </m:r>
           <m:f>
             <m:fPr>
@@ -12300,7 +14570,7 @@
                     <pic:cNvPicPr/>
                   </pic:nvPicPr>
                   <pic:blipFill>
-                    <a:blip r:embed="rId37">
+                    <a:blip r:embed="rId53">
                       <a:extLst>
                         <a:ext uri="{28A0092B-C50C-407E-A947-70E740481C1C}">
                           <a14:useLocalDpi xmlns:a14="http://schemas.microsoft.com/office/drawing/2010/main" val="0"/>
@@ -12375,7 +14645,7 @@
                     <pic:cNvPicPr/>
                   </pic:nvPicPr>
                   <pic:blipFill>
-                    <a:blip r:embed="rId38">
+                    <a:blip r:embed="rId54">
                       <a:extLst>
                         <a:ext uri="{28A0092B-C50C-407E-A947-70E740481C1C}">
                           <a14:useLocalDpi xmlns:a14="http://schemas.microsoft.com/office/drawing/2010/main" val="0"/>
@@ -12421,7 +14691,7 @@
                     <pic:cNvPicPr/>
                   </pic:nvPicPr>
                   <pic:blipFill>
-                    <a:blip r:embed="rId39">
+                    <a:blip r:embed="rId55">
                       <a:extLst>
                         <a:ext uri="{28A0092B-C50C-407E-A947-70E740481C1C}">
                           <a14:useLocalDpi xmlns:a14="http://schemas.microsoft.com/office/drawing/2010/main" val="0"/>
@@ -12511,7 +14781,7 @@
                     <pic:cNvPicPr/>
                   </pic:nvPicPr>
                   <pic:blipFill>
-                    <a:blip r:embed="rId40">
+                    <a:blip r:embed="rId56">
                       <a:extLst>
                         <a:ext uri="{28A0092B-C50C-407E-A947-70E740481C1C}">
                           <a14:useLocalDpi xmlns:a14="http://schemas.microsoft.com/office/drawing/2010/main" val="0"/>
@@ -12557,7 +14827,7 @@
                     <pic:cNvPicPr/>
                   </pic:nvPicPr>
                   <pic:blipFill>
-                    <a:blip r:embed="rId41">
+                    <a:blip r:embed="rId57">
                       <a:extLst>
                         <a:ext uri="{28A0092B-C50C-407E-A947-70E740481C1C}">
                           <a14:useLocalDpi xmlns:a14="http://schemas.microsoft.com/office/drawing/2010/main" val="0"/>
@@ -12619,7 +14889,7 @@
                     <pic:cNvPicPr/>
                   </pic:nvPicPr>
                   <pic:blipFill>
-                    <a:blip r:embed="rId42">
+                    <a:blip r:embed="rId58">
                       <a:extLst>
                         <a:ext uri="{28A0092B-C50C-407E-A947-70E740481C1C}">
                           <a14:useLocalDpi xmlns:a14="http://schemas.microsoft.com/office/drawing/2010/main" val="0"/>
@@ -12665,7 +14935,7 @@
                     <pic:cNvPicPr/>
                   </pic:nvPicPr>
                   <pic:blipFill>
-                    <a:blip r:embed="rId43">
+                    <a:blip r:embed="rId59">
                       <a:extLst>
                         <a:ext uri="{28A0092B-C50C-407E-A947-70E740481C1C}">
                           <a14:useLocalDpi xmlns:a14="http://schemas.microsoft.com/office/drawing/2010/main" val="0"/>
@@ -14981,7 +17251,7 @@
                     <pic:cNvPicPr/>
                   </pic:nvPicPr>
                   <pic:blipFill>
-                    <a:blip r:embed="rId44">
+                    <a:blip r:embed="rId60">
                       <a:extLst>
                         <a:ext uri="{28A0092B-C50C-407E-A947-70E740481C1C}">
                           <a14:useLocalDpi xmlns:a14="http://schemas.microsoft.com/office/drawing/2010/main" val="0"/>
@@ -15049,7 +17319,7 @@
                     <pic:cNvPicPr/>
                   </pic:nvPicPr>
                   <pic:blipFill>
-                    <a:blip r:embed="rId45">
+                    <a:blip r:embed="rId61">
                       <a:extLst>
                         <a:ext uri="{28A0092B-C50C-407E-A947-70E740481C1C}">
                           <a14:useLocalDpi xmlns:a14="http://schemas.microsoft.com/office/drawing/2010/main" val="0"/>
@@ -15101,7 +17371,7 @@
                     <pic:cNvPicPr/>
                   </pic:nvPicPr>
                   <pic:blipFill>
-                    <a:blip r:embed="rId38">
+                    <a:blip r:embed="rId54">
                       <a:extLst>
                         <a:ext uri="{28A0092B-C50C-407E-A947-70E740481C1C}">
                           <a14:useLocalDpi xmlns:a14="http://schemas.microsoft.com/office/drawing/2010/main" val="0"/>
@@ -15188,7 +17458,7 @@
                     </pic:cNvPicPr>
                   </pic:nvPicPr>
                   <pic:blipFill>
-                    <a:blip r:embed="rId46">
+                    <a:blip r:embed="rId62">
                       <a:extLst>
                         <a:ext uri="{28A0092B-C50C-407E-A947-70E740481C1C}">
                           <a14:useLocalDpi xmlns:a14="http://schemas.microsoft.com/office/drawing/2010/main" val="0"/>
@@ -15239,7 +17509,7 @@
                     <pic:cNvPicPr/>
                   </pic:nvPicPr>
                   <pic:blipFill>
-                    <a:blip r:embed="rId42">
+                    <a:blip r:embed="rId58">
                       <a:extLst>
                         <a:ext uri="{28A0092B-C50C-407E-A947-70E740481C1C}">
                           <a14:useLocalDpi xmlns:a14="http://schemas.microsoft.com/office/drawing/2010/main" val="0"/>
@@ -17872,7 +20142,6 @@
   <w:style w:type="character" w:default="1" w:styleId="DefaultParagraphFont">
     <w:name w:val="Default Paragraph Font"/>
     <w:uiPriority w:val="1"/>
-    <w:semiHidden/>
     <w:unhideWhenUsed/>
   </w:style>
   <w:style w:type="table" w:default="1" w:styleId="TableNormal">
